--- a/notes/dotnet/corelib/typesystem/questions.docx
+++ b/notes/dotnet/corelib/typesystem/questions.docx
@@ -92,8 +92,6 @@
           <w:t>Integers</w:t>
         </w:r>
       </w:hyperlink>
-      <w:bookmarkStart w:id="0" w:name="_GoBack"/>
-      <w:bookmarkEnd w:id="0"/>
     </w:p>
     <w:p>
       <w:pPr>
@@ -123,15 +121,18 @@
       </w:pPr>
       <w:r>
         <w:lastRenderedPageBreak/>
-        <w:t>Bits</w:t>
+        <w:t xml:space="preserve">Basic </w:t>
+      </w:r>
+      <w:r>
+        <w:t>Bit</w:t>
       </w:r>
     </w:p>
     <w:p>
       <w:pPr>
         <w:pStyle w:val="Heading3"/>
       </w:pPr>
-      <w:bookmarkStart w:id="1" w:name="_Properties"/>
-      <w:bookmarkEnd w:id="1"/>
+      <w:bookmarkStart w:id="0" w:name="_Properties"/>
+      <w:bookmarkEnd w:id="0"/>
       <w:r>
         <w:t>Properties</w:t>
       </w:r>
@@ -749,8 +750,8 @@
       <w:pPr>
         <w:pStyle w:val="Heading3"/>
       </w:pPr>
-      <w:bookmarkStart w:id="2" w:name="_Manipulation"/>
-      <w:bookmarkEnd w:id="2"/>
+      <w:bookmarkStart w:id="1" w:name="_Manipulation"/>
+      <w:bookmarkEnd w:id="1"/>
       <w:r>
         <w:lastRenderedPageBreak/>
         <w:t>Manipulation</w:t>
@@ -2890,8 +2891,8 @@
       <w:pPr>
         <w:pStyle w:val="Heading3"/>
       </w:pPr>
-      <w:bookmarkStart w:id="3" w:name="_Getting/Setting_bits"/>
-      <w:bookmarkEnd w:id="3"/>
+      <w:bookmarkStart w:id="2" w:name="_Getting/Setting_bits"/>
+      <w:bookmarkEnd w:id="2"/>
       <w:r>
         <w:lastRenderedPageBreak/>
         <w:t>Getting</w:t>
@@ -4086,13 +4087,21 @@
     </w:p>
     <w:p>
       <w:pPr>
+        <w:pStyle w:val="Heading2"/>
+      </w:pPr>
+      <w:bookmarkStart w:id="3" w:name="_Brain_Teasers"/>
+      <w:bookmarkEnd w:id="3"/>
+      <w:r>
+        <w:lastRenderedPageBreak/>
+        <w:t>Bit Based Interview Questions</w:t>
+      </w:r>
+    </w:p>
+    <w:p>
+      <w:pPr>
         <w:pStyle w:val="Heading3"/>
       </w:pPr>
-      <w:bookmarkStart w:id="4" w:name="_Brain_Teasers"/>
-      <w:bookmarkEnd w:id="4"/>
-      <w:r>
-        <w:lastRenderedPageBreak/>
-        <w:t>Brain Teasers</w:t>
+      <w:r>
+        <w:t>Right Shift Based</w:t>
       </w:r>
     </w:p>
     <w:p>
@@ -4109,6 +4118,7 @@
     <w:p>
       <w:pPr>
         <w:pStyle w:val="Answer"/>
+        <w:ind w:left="0"/>
       </w:pPr>
       <w:r>
         <w:t xml:space="preserve">Consider the case where we have two signed 8 bit </w:t>
@@ -4128,188 +4138,167 @@
     </w:p>
     <w:p>
       <w:pPr>
+        <w:pStyle w:val="ListBullet"/>
+        <w:ind w:left="720"/>
+      </w:pPr>
+      <w:r>
+        <w:t>0xxxxxxxx</w:t>
+      </w:r>
+      <w:r>
+        <w:tab/>
+        <w:t xml:space="preserve">If a </w:t>
+      </w:r>
+      <w:r>
+        <w:t>&gt;=</w:t>
+      </w:r>
+      <w:r>
+        <w:t xml:space="preserve"> b</w:t>
+      </w:r>
+    </w:p>
+    <w:p>
+      <w:pPr>
+        <w:pStyle w:val="ListBullet"/>
+        <w:ind w:left="720"/>
+      </w:pPr>
+      <w:r>
+        <w:t>1xxxxxxxx      If a &lt; b</w:t>
+      </w:r>
+    </w:p>
+    <w:p>
+      <w:pPr>
         <w:pStyle w:val="Answer"/>
-        <w:numPr>
-          <w:ilvl w:val="0"/>
-          <w:numId w:val="11"/>
-        </w:numPr>
-      </w:pPr>
-      <w:r>
-        <w:t>0xxxxxxxx</w:t>
-      </w:r>
-      <w:r>
-        <w:tab/>
-        <w:t xml:space="preserve">If a </w:t>
-      </w:r>
-      <w:r>
-        <w:t>&gt;=</w:t>
-      </w:r>
-      <w:r>
-        <w:t xml:space="preserve"> b</w:t>
+        <w:ind w:left="0"/>
+      </w:pPr>
+      <w:r>
+        <w:t>If we perform a</w:t>
+      </w:r>
+      <w:r>
+        <w:t xml:space="preserve"> right arithmetic shift of 7 bits (sizeo the int -1) we get either</w:t>
+      </w:r>
+    </w:p>
+    <w:p>
+      <w:pPr>
+        <w:pStyle w:val="ListBullet"/>
+        <w:ind w:left="720"/>
+      </w:pPr>
+      <w:r>
+        <w:t>00000000</w:t>
+      </w:r>
+      <w:r>
+        <w:tab/>
+        <w:t>If a &gt;= b</w:t>
+      </w:r>
+    </w:p>
+    <w:p>
+      <w:pPr>
+        <w:pStyle w:val="ListBullet"/>
+        <w:ind w:left="720"/>
+      </w:pPr>
+      <w:r>
+        <w:t>11111111      If a &lt; b</w:t>
       </w:r>
     </w:p>
     <w:p>
       <w:pPr>
         <w:pStyle w:val="Answer"/>
-        <w:numPr>
-          <w:ilvl w:val="0"/>
-          <w:numId w:val="11"/>
-        </w:numPr>
-      </w:pPr>
-      <w:r>
-        <w:t>1xxxxxxxx      If a &lt; b</w:t>
+        <w:ind w:left="0"/>
+      </w:pPr>
+      <w:r>
+        <w:t xml:space="preserve">Now if we </w:t>
+      </w:r>
+      <w:r>
+        <w:t>&amp; the result of this shift with the original difference. ((a-b) &gt;&gt; 7) &amp; a-b</w:t>
+      </w:r>
+    </w:p>
+    <w:p>
+      <w:pPr>
+        <w:pStyle w:val="ListBullet"/>
+        <w:ind w:left="720"/>
+      </w:pPr>
+      <w:r>
+        <w:t>0</w:t>
+      </w:r>
+      <w:r>
+        <w:tab/>
+      </w:r>
+      <w:r>
+        <w:tab/>
+      </w:r>
+      <w:r>
+        <w:t>If a &gt;= b</w:t>
+      </w:r>
+    </w:p>
+    <w:p>
+      <w:pPr>
+        <w:pStyle w:val="ListBullet"/>
+        <w:ind w:left="720"/>
+      </w:pPr>
+      <w:r>
+        <w:t>a-b</w:t>
+      </w:r>
+      <w:r>
+        <w:t xml:space="preserve">     </w:t>
+      </w:r>
+      <w:r>
+        <w:tab/>
+      </w:r>
+      <w:r>
+        <w:tab/>
+      </w:r>
+      <w:r>
+        <w:t xml:space="preserve"> If a &lt; b</w:t>
       </w:r>
     </w:p>
     <w:p>
       <w:pPr>
         <w:pStyle w:val="Answer"/>
-      </w:pPr>
-      <w:r>
-        <w:t>If we perform a</w:t>
-      </w:r>
-      <w:r>
-        <w:t xml:space="preserve"> right arithmetic shift of 7 bits (sizeo the int -1) we get either</w:t>
+        <w:ind w:left="0"/>
+      </w:pPr>
+      <w:r>
+        <w:t>Now we add in b</w:t>
+      </w:r>
+    </w:p>
+    <w:p>
+      <w:pPr>
+        <w:pStyle w:val="ListBullet"/>
+        <w:ind w:left="720"/>
+      </w:pPr>
+      <w:r>
+        <w:t>0+b</w:t>
+      </w:r>
+      <w:r>
+        <w:t>=b</w:t>
+      </w:r>
+      <w:r>
+        <w:tab/>
+      </w:r>
+      <w:r>
+        <w:tab/>
+        <w:t>If a &gt;= b</w:t>
+      </w:r>
+    </w:p>
+    <w:p>
+      <w:pPr>
+        <w:pStyle w:val="ListBullet"/>
+        <w:ind w:left="720"/>
+      </w:pPr>
+      <w:r>
+        <w:t xml:space="preserve">a-b+b </w:t>
+      </w:r>
+      <w:r>
+        <w:t>=a</w:t>
+      </w:r>
+      <w:r>
+        <w:t xml:space="preserve">    </w:t>
+      </w:r>
+      <w:r>
+        <w:tab/>
+        <w:t xml:space="preserve"> If a &lt; b</w:t>
       </w:r>
     </w:p>
     <w:p>
       <w:pPr>
         <w:pStyle w:val="Answer"/>
-        <w:numPr>
-          <w:ilvl w:val="0"/>
-          <w:numId w:val="11"/>
-        </w:numPr>
-      </w:pPr>
-      <w:r>
-        <w:t>00000000</w:t>
-      </w:r>
-      <w:r>
-        <w:tab/>
-        <w:t>If a &gt;= b</w:t>
-      </w:r>
-    </w:p>
-    <w:p>
-      <w:pPr>
-        <w:pStyle w:val="Answer"/>
-        <w:numPr>
-          <w:ilvl w:val="0"/>
-          <w:numId w:val="11"/>
-        </w:numPr>
-      </w:pPr>
-      <w:r>
-        <w:t>11111111      If a &lt; b</w:t>
-      </w:r>
-    </w:p>
-    <w:p>
-      <w:pPr>
-        <w:pStyle w:val="Answer"/>
-      </w:pPr>
-      <w:r>
-        <w:t xml:space="preserve">Now if we </w:t>
-      </w:r>
-      <w:r>
-        <w:t>&amp; the result of this shift with the original difference. ((a-b) &gt;&gt; 7) &amp; a-b</w:t>
-      </w:r>
-    </w:p>
-    <w:p>
-      <w:pPr>
-        <w:pStyle w:val="Answer"/>
-        <w:numPr>
-          <w:ilvl w:val="0"/>
-          <w:numId w:val="11"/>
-        </w:numPr>
-      </w:pPr>
-      <w:r>
-        <w:t>0</w:t>
-      </w:r>
-      <w:r>
-        <w:tab/>
-      </w:r>
-      <w:r>
-        <w:tab/>
-      </w:r>
-      <w:r>
-        <w:t>If a &gt;= b</w:t>
-      </w:r>
-    </w:p>
-    <w:p>
-      <w:pPr>
-        <w:pStyle w:val="Answer"/>
-        <w:numPr>
-          <w:ilvl w:val="0"/>
-          <w:numId w:val="11"/>
-        </w:numPr>
-      </w:pPr>
-      <w:r>
-        <w:t>a-b</w:t>
-      </w:r>
-      <w:r>
-        <w:t xml:space="preserve">     </w:t>
-      </w:r>
-      <w:r>
-        <w:tab/>
-      </w:r>
-      <w:r>
-        <w:tab/>
-      </w:r>
-      <w:r>
-        <w:t xml:space="preserve"> If a &lt; b</w:t>
-      </w:r>
-    </w:p>
-    <w:p>
-      <w:pPr>
-        <w:pStyle w:val="Answer"/>
-      </w:pPr>
-      <w:r>
-        <w:t>Now we add in b</w:t>
-      </w:r>
-    </w:p>
-    <w:p>
-      <w:pPr>
-        <w:pStyle w:val="Answer"/>
-        <w:numPr>
-          <w:ilvl w:val="0"/>
-          <w:numId w:val="11"/>
-        </w:numPr>
-      </w:pPr>
-      <w:r>
-        <w:t>0+b</w:t>
-      </w:r>
-      <w:r>
-        <w:t>=b</w:t>
-      </w:r>
-      <w:r>
-        <w:tab/>
-      </w:r>
-      <w:r>
-        <w:tab/>
-        <w:t>If a &gt;= b</w:t>
-      </w:r>
-    </w:p>
-    <w:p>
-      <w:pPr>
-        <w:pStyle w:val="Answer"/>
-        <w:numPr>
-          <w:ilvl w:val="0"/>
-          <w:numId w:val="11"/>
-        </w:numPr>
-      </w:pPr>
-      <w:r>
-        <w:t xml:space="preserve">a-b+b </w:t>
-      </w:r>
-      <w:r>
-        <w:t>=a</w:t>
-      </w:r>
-      <w:r>
-        <w:t xml:space="preserve">    </w:t>
-      </w:r>
-      <w:r>
-        <w:tab/>
-        <w:t xml:space="preserve"> If a &lt; b</w:t>
-      </w:r>
-    </w:p>
-    <w:p>
-      <w:pPr>
-        <w:pStyle w:val="Answer"/>
       </w:pPr>
       <w:r>
         <w:t>So we have returned b if a&gt;=b and a if a &lt; b which was the original aim</w:t>
@@ -5022,20 +5011,7 @@
           <w:color w:val="000000"/>
           <w:lang w:eastAsia="en-US"/>
         </w:rPr>
-        <w:t>)(temp + b);</w:t>
-      </w:r>
-    </w:p>
-    <w:p>
-      <w:pPr>
-        <w:pStyle w:val="SourceCode"/>
-      </w:pPr>
-      <w:r>
-        <w:rPr>
-          <w:rFonts w:eastAsiaTheme="minorHAnsi"/>
-          <w:color w:val="000000"/>
-          <w:lang w:eastAsia="en-US"/>
-        </w:rPr>
-        <w:t>}</w:t>
+        <w:t>)(temp + b);}</w:t>
       </w:r>
     </w:p>
     <w:p>
@@ -5854,10 +5830,18 @@
     </w:p>
     <w:p>
       <w:pPr>
+        <w:pStyle w:val="Heading3"/>
+      </w:pPr>
+      <w:r>
+        <w:lastRenderedPageBreak/>
+        <w:t>Most Significant set  bit based</w:t>
+      </w:r>
+    </w:p>
+    <w:p>
+      <w:pPr>
         <w:pStyle w:val="Question"/>
       </w:pPr>
       <w:r>
-        <w:lastRenderedPageBreak/>
         <w:t xml:space="preserve">Write a function to check if </w:t>
       </w:r>
       <w:r>
@@ -8886,28 +8870,105 @@
     </w:p>
     <w:p>
       <w:pPr>
+        <w:pStyle w:val="Heading3"/>
+      </w:pPr>
+      <w:r>
+        <w:lastRenderedPageBreak/>
+        <w:t>Miscelaneous</w:t>
+      </w:r>
+    </w:p>
+    <w:p>
+      <w:pPr>
+        <w:pStyle w:val="Question"/>
+      </w:pPr>
+      <w:r>
+        <w:t xml:space="preserve">Given </w:t>
+      </w:r>
+      <w:r>
+        <w:t>a</w:t>
+      </w:r>
+      <w:r>
+        <w:t xml:space="preserve"> decimal fraction such as 0.46 return a string representating its binary. If the </w:t>
+      </w:r>
+      <w:r>
+        <w:t xml:space="preserve">number cannot be reprented exactly </w:t>
+      </w:r>
+      <w:r>
+        <w:t>in binary in n bits throw an exception</w:t>
+      </w:r>
+    </w:p>
+    <w:p>
+      <w:pPr>
+        <w:spacing w:after="160" w:line="259" w:lineRule="auto"/>
+        <w:rPr>
+          <w:b/>
+        </w:rPr>
+      </w:pPr>
+      <w:r>
+        <w:br w:type="page"/>
+      </w:r>
+    </w:p>
+    <w:p>
+      <w:pPr>
+        <w:pStyle w:val="Question"/>
+      </w:pPr>
+      <w:bookmarkStart w:id="4" w:name="_GoBack"/>
+      <w:bookmarkEnd w:id="4"/>
+      <w:r>
+        <w:lastRenderedPageBreak/>
+        <w:t>Swap the even an odd bits of an integer</w:t>
+      </w:r>
+    </w:p>
+    <w:p>
+      <w:pPr>
+        <w:spacing w:after="160" w:line="259" w:lineRule="auto"/>
+        <w:rPr>
+          <w:b/>
+        </w:rPr>
+      </w:pPr>
+    </w:p>
+    <w:p>
+      <w:pPr>
+        <w:spacing w:after="160" w:line="259" w:lineRule="auto"/>
+        <w:rPr>
+          <w:b/>
+        </w:rPr>
+      </w:pPr>
+      <w:r>
+        <w:br w:type="page"/>
+      </w:r>
+    </w:p>
+    <w:p>
+      <w:pPr>
+        <w:pStyle w:val="Question"/>
+      </w:pPr>
+      <w:r>
+        <w:lastRenderedPageBreak/>
+        <w:t>Given an integer find the next largest integer that has the same number of 1s in its binary representation.</w:t>
+      </w:r>
+    </w:p>
+    <w:p>
+      <w:pPr>
         <w:pStyle w:val="Answer"/>
       </w:pPr>
     </w:p>
     <w:p>
       <w:pPr>
-        <w:pStyle w:val="Answer"/>
-      </w:pPr>
-    </w:p>
-    <w:p/>
+        <w:spacing w:after="160" w:line="259" w:lineRule="auto"/>
+        <w:rPr>
+          <w:b/>
+        </w:rPr>
+      </w:pPr>
+      <w:r>
+        <w:br w:type="page"/>
+      </w:r>
+    </w:p>
     <w:p>
       <w:pPr>
         <w:pStyle w:val="Question"/>
       </w:pPr>
       <w:r>
-        <w:t>Given an integer find the next largest integer that has the same number of 1s in its binary representation.</w:t>
-      </w:r>
-    </w:p>
-    <w:p>
-      <w:pPr>
-        <w:pStyle w:val="Question"/>
-      </w:pPr>
-      <w:r>
+        <w:lastRenderedPageBreak/>
         <w:t>Given an integer find the next smallest integer that has the same number of 1s in its binary representation.</w:t>
       </w:r>
     </w:p>
@@ -12877,10 +12938,10 @@
             <v:path o:extrusionok="f" gradientshapeok="t" o:connecttype="rect"/>
             <o:lock v:ext="edit" aspectratio="t"/>
           </v:shapetype>
-          <v:shape id="_x0000_i1025" type="#_x0000_t75" style="width:11.25pt;height:19.15pt" o:ole="">
+          <v:shape id="_x0000_i1025" type="#_x0000_t75" style="width:11.35pt;height:18.95pt" o:ole="">
             <v:imagedata r:id="rId8" o:title=""/>
           </v:shape>
-          <o:OLEObject Type="Embed" ProgID="Equation.3" ShapeID="_x0000_i1025" DrawAspect="Content" ObjectID="_1631938895" r:id="rId9"/>
+          <o:OLEObject Type="Embed" ProgID="Equation.3" ShapeID="_x0000_i1025" DrawAspect="Content" ObjectID="_1631940960" r:id="rId9"/>
         </w:object>
       </w:r>
       <w:r>
@@ -13457,10 +13518,10 @@
           <w:lang w:val="en-US" w:eastAsia="en-US"/>
         </w:rPr>
         <w:object w:dxaOrig="233" w:dyaOrig="323" w14:anchorId="3D18CE78">
-          <v:shape id="_x0000_i1026" type="#_x0000_t75" style="width:11.25pt;height:15pt" o:ole="">
+          <v:shape id="_x0000_i1026" type="#_x0000_t75" style="width:11.35pt;height:15.15pt" o:ole="">
             <v:imagedata r:id="rId10" o:title=""/>
           </v:shape>
-          <o:OLEObject Type="Embed" ProgID="Equation.3" ShapeID="_x0000_i1026" DrawAspect="Content" ObjectID="_1631938896" r:id="rId11"/>
+          <o:OLEObject Type="Embed" ProgID="Equation.3" ShapeID="_x0000_i1026" DrawAspect="Content" ObjectID="_1631940961" r:id="rId11"/>
         </w:object>
       </w:r>
       <w:r>
@@ -19206,7 +19267,7 @@
   <w:abstractNum w:abstractNumId="0" w15:restartNumberingAfterBreak="0">
     <w:nsid w:val="FFFFFF7C"/>
     <w:multiLevelType w:val="singleLevel"/>
-    <w:tmpl w:val="AFEA3044"/>
+    <w:tmpl w:val="07520D5C"/>
     <w:lvl w:ilvl="0">
       <w:start w:val="1"/>
       <w:numFmt w:val="decimal"/>
@@ -19257,7 +19318,7 @@
   <w:abstractNum w:abstractNumId="3" w15:restartNumberingAfterBreak="0">
     <w:nsid w:val="FFFFFF7F"/>
     <w:multiLevelType w:val="singleLevel"/>
-    <w:tmpl w:val="E11C9D34"/>
+    <w:tmpl w:val="4B4647AC"/>
     <w:lvl w:ilvl="0">
       <w:start w:val="1"/>
       <w:numFmt w:val="decimal"/>
@@ -19274,7 +19335,7 @@
   <w:abstractNum w:abstractNumId="4" w15:restartNumberingAfterBreak="0">
     <w:nsid w:val="FFFFFF80"/>
     <w:multiLevelType w:val="singleLevel"/>
-    <w:tmpl w:val="73C017F4"/>
+    <w:tmpl w:val="1F5C52E0"/>
     <w:lvl w:ilvl="0">
       <w:start w:val="1"/>
       <w:numFmt w:val="bullet"/>
@@ -19294,7 +19355,7 @@
   <w:abstractNum w:abstractNumId="5" w15:restartNumberingAfterBreak="0">
     <w:nsid w:val="FFFFFF81"/>
     <w:multiLevelType w:val="singleLevel"/>
-    <w:tmpl w:val="E6F02026"/>
+    <w:tmpl w:val="924ABB9E"/>
     <w:lvl w:ilvl="0">
       <w:start w:val="1"/>
       <w:numFmt w:val="bullet"/>
@@ -19314,7 +19375,7 @@
   <w:abstractNum w:abstractNumId="6" w15:restartNumberingAfterBreak="0">
     <w:nsid w:val="FFFFFF82"/>
     <w:multiLevelType w:val="singleLevel"/>
-    <w:tmpl w:val="0DB8CF78"/>
+    <w:tmpl w:val="F8488B68"/>
     <w:lvl w:ilvl="0">
       <w:start w:val="1"/>
       <w:numFmt w:val="bullet"/>
@@ -22871,7 +22932,7 @@
   <w:style w:type="paragraph" w:default="1" w:styleId="Normal">
     <w:name w:val="Normal"/>
     <w:qFormat/>
-    <w:rsid w:val="00994AD0"/>
+    <w:rsid w:val="00131829"/>
     <w:pPr>
       <w:spacing w:after="240" w:line="300" w:lineRule="auto"/>
     </w:pPr>
@@ -22889,7 +22950,7 @@
     <w:link w:val="Heading1Char"/>
     <w:uiPriority w:val="9"/>
     <w:qFormat/>
-    <w:rsid w:val="00994AD0"/>
+    <w:rsid w:val="00131829"/>
     <w:pPr>
       <w:keepNext/>
       <w:keepLines/>
@@ -22911,7 +22972,7 @@
     <w:uiPriority w:val="9"/>
     <w:unhideWhenUsed/>
     <w:qFormat/>
-    <w:rsid w:val="00994AD0"/>
+    <w:rsid w:val="00131829"/>
     <w:pPr>
       <w:keepNext/>
       <w:keepLines/>
@@ -22932,7 +22993,7 @@
     <w:link w:val="Heading3Char"/>
     <w:uiPriority w:val="9"/>
     <w:unhideWhenUsed/>
-    <w:rsid w:val="00994AD0"/>
+    <w:rsid w:val="00131829"/>
     <w:pPr>
       <w:keepNext/>
       <w:keepLines/>
@@ -22953,7 +23014,7 @@
     <w:link w:val="Heading4Char"/>
     <w:uiPriority w:val="9"/>
     <w:unhideWhenUsed/>
-    <w:rsid w:val="00994AD0"/>
+    <w:rsid w:val="00131829"/>
     <w:pPr>
       <w:keepNext/>
       <w:keepLines/>
@@ -22976,7 +23037,7 @@
     <w:link w:val="Heading5Char"/>
     <w:uiPriority w:val="9"/>
     <w:unhideWhenUsed/>
-    <w:rsid w:val="00994AD0"/>
+    <w:rsid w:val="00131829"/>
     <w:pPr>
       <w:keepNext/>
       <w:keepLines/>
@@ -23000,7 +23061,7 @@
     <w:uiPriority w:val="9"/>
     <w:unhideWhenUsed/>
     <w:qFormat/>
-    <w:rsid w:val="00994AD0"/>
+    <w:rsid w:val="00131829"/>
     <w:pPr>
       <w:keepNext/>
       <w:keepLines/>
@@ -23025,7 +23086,7 @@
     <w:semiHidden/>
     <w:unhideWhenUsed/>
     <w:qFormat/>
-    <w:rsid w:val="00994AD0"/>
+    <w:rsid w:val="00131829"/>
     <w:pPr>
       <w:keepNext/>
       <w:keepLines/>
@@ -23046,7 +23107,7 @@
     <w:semiHidden/>
     <w:unhideWhenUsed/>
     <w:qFormat/>
-    <w:rsid w:val="00994AD0"/>
+    <w:rsid w:val="00131829"/>
     <w:pPr>
       <w:keepNext/>
       <w:keepLines/>
@@ -23069,7 +23130,7 @@
     <w:semiHidden/>
     <w:unhideWhenUsed/>
     <w:qFormat/>
-    <w:rsid w:val="00994AD0"/>
+    <w:rsid w:val="00131829"/>
     <w:pPr>
       <w:keepNext/>
       <w:keepLines/>
@@ -23086,7 +23147,7 @@
     <w:uiPriority w:val="1"/>
     <w:semiHidden/>
     <w:unhideWhenUsed/>
-    <w:rsid w:val="00994AD0"/>
+    <w:rsid w:val="00131829"/>
   </w:style>
   <w:style w:type="table" w:default="1" w:styleId="TableNormal">
     <w:name w:val="Normal Table"/>
@@ -23108,7 +23169,7 @@
     <w:uiPriority w:val="99"/>
     <w:semiHidden/>
     <w:unhideWhenUsed/>
-    <w:rsid w:val="00994AD0"/>
+    <w:rsid w:val="00131829"/>
   </w:style>
   <w:style w:type="paragraph" w:styleId="Title">
     <w:name w:val="Title"/>
@@ -23148,7 +23209,7 @@
     <w:basedOn w:val="DefaultParagraphFont"/>
     <w:link w:val="Heading1"/>
     <w:uiPriority w:val="9"/>
-    <w:rsid w:val="00994AD0"/>
+    <w:rsid w:val="00131829"/>
     <w:rPr>
       <w:rFonts w:asciiTheme="majorHAnsi" w:eastAsiaTheme="majorEastAsia" w:hAnsiTheme="majorHAnsi" w:cstheme="majorBidi"/>
       <w:color w:val="31378B" w:themeColor="text2"/>
@@ -23162,7 +23223,7 @@
     <w:basedOn w:val="DefaultParagraphFont"/>
     <w:link w:val="Heading2"/>
     <w:uiPriority w:val="9"/>
-    <w:rsid w:val="00994AD0"/>
+    <w:rsid w:val="00131829"/>
     <w:rPr>
       <w:rFonts w:asciiTheme="majorHAnsi" w:eastAsiaTheme="majorEastAsia" w:hAnsiTheme="majorHAnsi" w:cstheme="majorBidi"/>
       <w:color w:val="31378B" w:themeColor="text2"/>
@@ -23176,7 +23237,7 @@
     <w:basedOn w:val="DefaultParagraphFont"/>
     <w:link w:val="Heading3"/>
     <w:uiPriority w:val="9"/>
-    <w:rsid w:val="00994AD0"/>
+    <w:rsid w:val="00131829"/>
     <w:rPr>
       <w:rFonts w:asciiTheme="majorHAnsi" w:eastAsiaTheme="majorEastAsia" w:hAnsiTheme="majorHAnsi" w:cstheme="majorBidi"/>
       <w:color w:val="31378B" w:themeColor="text2"/>
@@ -23190,7 +23251,7 @@
     <w:basedOn w:val="DefaultParagraphFont"/>
     <w:link w:val="Heading4"/>
     <w:uiPriority w:val="9"/>
-    <w:rsid w:val="00994AD0"/>
+    <w:rsid w:val="00131829"/>
     <w:rPr>
       <w:rFonts w:asciiTheme="majorHAnsi" w:eastAsiaTheme="majorEastAsia" w:hAnsiTheme="majorHAnsi" w:cstheme="majorBidi"/>
       <w:b/>
@@ -23207,7 +23268,7 @@
     <w:basedOn w:val="DefaultParagraphFont"/>
     <w:link w:val="Heading5"/>
     <w:uiPriority w:val="9"/>
-    <w:rsid w:val="00994AD0"/>
+    <w:rsid w:val="00131829"/>
     <w:rPr>
       <w:rFonts w:asciiTheme="majorHAnsi" w:eastAsiaTheme="majorEastAsia" w:hAnsiTheme="majorHAnsi" w:cstheme="majorBidi"/>
       <w:b/>
@@ -23223,7 +23284,7 @@
     <w:basedOn w:val="DefaultParagraphFont"/>
     <w:link w:val="Heading6"/>
     <w:uiPriority w:val="9"/>
-    <w:rsid w:val="00994AD0"/>
+    <w:rsid w:val="00131829"/>
     <w:rPr>
       <w:rFonts w:asciiTheme="majorHAnsi" w:eastAsiaTheme="majorEastAsia" w:hAnsiTheme="majorHAnsi" w:cstheme="majorBidi"/>
       <w:i/>
@@ -23240,7 +23301,7 @@
     <w:link w:val="Heading7"/>
     <w:uiPriority w:val="9"/>
     <w:semiHidden/>
-    <w:rsid w:val="00994AD0"/>
+    <w:rsid w:val="00131829"/>
     <w:rPr>
       <w:rFonts w:asciiTheme="majorHAnsi" w:eastAsiaTheme="majorEastAsia" w:hAnsiTheme="majorHAnsi" w:cstheme="majorBidi"/>
       <w:color w:val="005878" w:themeColor="accent1" w:themeShade="80"/>
@@ -23254,7 +23315,7 @@
     <w:link w:val="Heading8"/>
     <w:uiPriority w:val="9"/>
     <w:semiHidden/>
-    <w:rsid w:val="00994AD0"/>
+    <w:rsid w:val="00131829"/>
     <w:rPr>
       <w:rFonts w:asciiTheme="majorHAnsi" w:eastAsiaTheme="majorEastAsia" w:hAnsiTheme="majorHAnsi" w:cstheme="majorBidi"/>
       <w:color w:val="244061" w:themeColor="accent2" w:themeShade="80"/>
@@ -23269,7 +23330,7 @@
     <w:link w:val="Heading9"/>
     <w:uiPriority w:val="9"/>
     <w:semiHidden/>
-    <w:rsid w:val="00994AD0"/>
+    <w:rsid w:val="00131829"/>
     <w:rPr>
       <w:rFonts w:asciiTheme="majorHAnsi" w:eastAsiaTheme="majorEastAsia" w:hAnsiTheme="majorHAnsi" w:cstheme="majorBidi"/>
       <w:color w:val="005878" w:themeColor="accent6" w:themeShade="80"/>
@@ -23281,7 +23342,7 @@
     <w:name w:val="Hyperlink"/>
     <w:basedOn w:val="DefaultParagraphFont"/>
     <w:uiPriority w:val="99"/>
-    <w:rsid w:val="00994AD0"/>
+    <w:rsid w:val="00131829"/>
     <w:rPr>
       <w:rFonts w:cs="Times New Roman"/>
       <w:color w:val="0000FF"/>
@@ -23292,7 +23353,7 @@
     <w:name w:val="FollowedHyperlink"/>
     <w:basedOn w:val="DefaultParagraphFont"/>
     <w:uiPriority w:val="99"/>
-    <w:rsid w:val="00994AD0"/>
+    <w:rsid w:val="00131829"/>
     <w:rPr>
       <w:rFonts w:cs="Times New Roman"/>
       <w:color w:val="606420"/>
@@ -23303,7 +23364,7 @@
     <w:name w:val="page number"/>
     <w:basedOn w:val="DefaultParagraphFont"/>
     <w:uiPriority w:val="99"/>
-    <w:rsid w:val="00994AD0"/>
+    <w:rsid w:val="00131829"/>
     <w:rPr>
       <w:rFonts w:cs="Times New Roman"/>
     </w:rPr>
@@ -23314,7 +23375,7 @@
     <w:uiPriority w:val="99"/>
     <w:semiHidden/>
     <w:unhideWhenUsed/>
-    <w:rsid w:val="00994AD0"/>
+    <w:rsid w:val="00131829"/>
     <w:rPr>
       <w:color w:val="808080"/>
       <w:shd w:val="clear" w:color="auto" w:fill="E6E6E6"/>
@@ -23326,7 +23387,7 @@
     <w:next w:val="Normal"/>
     <w:autoRedefine/>
     <w:qFormat/>
-    <w:rsid w:val="00994AD0"/>
+    <w:rsid w:val="00131829"/>
     <w:pPr>
       <w:pBdr>
         <w:top w:val="none" w:sz="0" w:space="0" w:color="auto"/>
@@ -23342,7 +23403,7 @@
     <w:basedOn w:val="Normal"/>
     <w:link w:val="CommandChar"/>
     <w:qFormat/>
-    <w:rsid w:val="00994AD0"/>
+    <w:rsid w:val="00131829"/>
     <w:pPr>
       <w:spacing w:line="240" w:lineRule="auto"/>
       <w:ind w:left="284"/>
@@ -23356,7 +23417,7 @@
     <w:name w:val="Code Heading"/>
     <w:basedOn w:val="Normal"/>
     <w:uiPriority w:val="99"/>
-    <w:rsid w:val="00994AD0"/>
+    <w:rsid w:val="00131829"/>
     <w:pPr>
       <w:autoSpaceDE w:val="0"/>
       <w:autoSpaceDN w:val="0"/>
@@ -23375,7 +23436,7 @@
     <w:basedOn w:val="BodyText"/>
     <w:link w:val="PathChar"/>
     <w:qFormat/>
-    <w:rsid w:val="00994AD0"/>
+    <w:rsid w:val="00131829"/>
     <w:pPr>
       <w:jc w:val="both"/>
     </w:pPr>
@@ -23390,7 +23451,7 @@
     <w:basedOn w:val="DefaultParagraphFont"/>
     <w:uiPriority w:val="99"/>
     <w:semiHidden/>
-    <w:rsid w:val="00994AD0"/>
+    <w:rsid w:val="00131829"/>
     <w:rPr>
       <w:color w:val="808080"/>
     </w:rPr>
@@ -23402,7 +23463,7 @@
     <w:uiPriority w:val="99"/>
     <w:semiHidden/>
     <w:unhideWhenUsed/>
-    <w:rsid w:val="00994AD0"/>
+    <w:rsid w:val="00131829"/>
     <w:pPr>
       <w:tabs>
         <w:tab w:val="left" w:pos="916"/>
@@ -23436,7 +23497,7 @@
     <w:link w:val="HTMLPreformatted"/>
     <w:uiPriority w:val="99"/>
     <w:semiHidden/>
-    <w:rsid w:val="00994AD0"/>
+    <w:rsid w:val="00131829"/>
     <w:rPr>
       <w:rFonts w:ascii="Courier New" w:eastAsiaTheme="minorEastAsia" w:hAnsi="Courier New" w:cs="Courier New"/>
       <w:color w:val="000000" w:themeColor="text1"/>
@@ -23450,7 +23511,7 @@
     <w:basedOn w:val="SourceCode"/>
     <w:link w:val="SourceCodeStrongChar"/>
     <w:qFormat/>
-    <w:rsid w:val="00994AD0"/>
+    <w:rsid w:val="00131829"/>
     <w:rPr>
       <w:b/>
     </w:rPr>
@@ -23458,7 +23519,7 @@
   <w:style w:type="numbering" w:customStyle="1" w:styleId="KennysListStyles">
     <w:name w:val="KennysListStyles"/>
     <w:uiPriority w:val="99"/>
-    <w:rsid w:val="00994AD0"/>
+    <w:rsid w:val="00131829"/>
     <w:pPr>
       <w:numPr>
         <w:numId w:val="1"/>
@@ -23470,7 +23531,7 @@
     <w:basedOn w:val="Normal"/>
     <w:next w:val="Answer"/>
     <w:qFormat/>
-    <w:rsid w:val="00994AD0"/>
+    <w:rsid w:val="00131829"/>
     <w:rPr>
       <w:b/>
     </w:rPr>
@@ -23479,7 +23540,7 @@
     <w:name w:val="Answer"/>
     <w:basedOn w:val="Normal"/>
     <w:qFormat/>
-    <w:rsid w:val="00994AD0"/>
+    <w:rsid w:val="00131829"/>
     <w:pPr>
       <w:spacing w:line="240" w:lineRule="auto"/>
       <w:ind w:left="720"/>
@@ -23492,7 +23553,7 @@
     <w:name w:val="Chapter Heading"/>
     <w:basedOn w:val="Heading1"/>
     <w:qFormat/>
-    <w:rsid w:val="00994AD0"/>
+    <w:rsid w:val="00131829"/>
     <w:pPr>
       <w:numPr>
         <w:numId w:val="6"/>
@@ -23508,7 +23569,7 @@
     <w:name w:val="Table Grid"/>
     <w:basedOn w:val="TableNormal"/>
     <w:uiPriority w:val="59"/>
-    <w:rsid w:val="00994AD0"/>
+    <w:rsid w:val="00131829"/>
     <w:tblPr>
       <w:tblBorders>
         <w:top w:val="single" w:sz="4" w:space="0" w:color="auto"/>
@@ -23523,7 +23584,7 @@
   <w:style w:type="numbering" w:customStyle="1" w:styleId="Headings">
     <w:name w:val="Headings"/>
     <w:uiPriority w:val="99"/>
-    <w:rsid w:val="00994AD0"/>
+    <w:rsid w:val="00131829"/>
     <w:pPr>
       <w:numPr>
         <w:numId w:val="2"/>
@@ -23534,7 +23595,7 @@
     <w:name w:val="Question Section"/>
     <w:basedOn w:val="Heading2"/>
     <w:qFormat/>
-    <w:rsid w:val="00994AD0"/>
+    <w:rsid w:val="00131829"/>
     <w:rPr>
       <w:b/>
       <w:color w:val="403152" w:themeColor="accent4" w:themeShade="80"/>
@@ -23544,7 +23605,7 @@
     <w:name w:val="Table Caption"/>
     <w:basedOn w:val="Normal"/>
     <w:qFormat/>
-    <w:rsid w:val="00994AD0"/>
+    <w:rsid w:val="00131829"/>
     <w:rPr>
       <w:smallCaps/>
     </w:rPr>
@@ -23552,7 +23613,7 @@
   <w:style w:type="paragraph" w:customStyle="1" w:styleId="SourceCodeCaption">
     <w:name w:val="Source Code Caption"/>
     <w:basedOn w:val="Normal"/>
-    <w:rsid w:val="00994AD0"/>
+    <w:rsid w:val="00131829"/>
     <w:pPr>
       <w:spacing w:after="0" w:line="240" w:lineRule="auto"/>
     </w:pPr>
@@ -23565,7 +23626,7 @@
     <w:name w:val="Code Listing"/>
     <w:basedOn w:val="Normal"/>
     <w:qFormat/>
-    <w:rsid w:val="00994AD0"/>
+    <w:rsid w:val="00131829"/>
     <w:pPr>
       <w:keepNext/>
       <w:shd w:val="clear" w:color="auto" w:fill="FFFFFF" w:themeFill="background1"/>
@@ -23587,7 +23648,7 @@
     <w:link w:val="QuoteChar"/>
     <w:uiPriority w:val="29"/>
     <w:qFormat/>
-    <w:rsid w:val="00994AD0"/>
+    <w:rsid w:val="00131829"/>
     <w:pPr>
       <w:spacing w:before="120"/>
       <w:ind w:left="720" w:right="720"/>
@@ -23603,7 +23664,7 @@
     <w:basedOn w:val="DefaultParagraphFont"/>
     <w:link w:val="Quote"/>
     <w:uiPriority w:val="29"/>
-    <w:rsid w:val="00994AD0"/>
+    <w:rsid w:val="00131829"/>
     <w:rPr>
       <w:rFonts w:eastAsiaTheme="minorEastAsia"/>
       <w:i/>
@@ -23620,7 +23681,7 @@
     <w:uiPriority w:val="35"/>
     <w:unhideWhenUsed/>
     <w:qFormat/>
-    <w:rsid w:val="00994AD0"/>
+    <w:rsid w:val="00131829"/>
     <w:pPr>
       <w:ind w:left="240"/>
     </w:pPr>
@@ -23637,7 +23698,7 @@
     <w:basedOn w:val="Normal"/>
     <w:next w:val="ListBullet"/>
     <w:qFormat/>
-    <w:rsid w:val="00994AD0"/>
+    <w:rsid w:val="00131829"/>
     <w:rPr>
       <w:b/>
       <w:smallCaps/>
@@ -23647,7 +23708,7 @@
     <w:name w:val="Numbered List"/>
     <w:basedOn w:val="Normal"/>
     <w:qFormat/>
-    <w:rsid w:val="00994AD0"/>
+    <w:rsid w:val="00131829"/>
     <w:pPr>
       <w:numPr>
         <w:numId w:val="3"/>
@@ -23664,7 +23725,7 @@
     <w:basedOn w:val="Normal"/>
     <w:next w:val="ListNumber"/>
     <w:qFormat/>
-    <w:rsid w:val="00994AD0"/>
+    <w:rsid w:val="00131829"/>
     <w:pPr>
       <w:ind w:left="357" w:hanging="357"/>
       <w:contextualSpacing/>
@@ -23679,7 +23740,7 @@
     <w:basedOn w:val="Normal"/>
     <w:uiPriority w:val="99"/>
     <w:unhideWhenUsed/>
-    <w:rsid w:val="00994AD0"/>
+    <w:rsid w:val="00131829"/>
     <w:pPr>
       <w:numPr>
         <w:numId w:val="4"/>
@@ -23690,14 +23751,14 @@
   <w:style w:type="paragraph" w:customStyle="1" w:styleId="NumberedBullet">
     <w:name w:val="Numbered Bullet"/>
     <w:basedOn w:val="NumberedList"/>
-    <w:rsid w:val="00994AD0"/>
+    <w:rsid w:val="00131829"/>
   </w:style>
   <w:style w:type="paragraph" w:styleId="ListNumber">
     <w:name w:val="List Number"/>
     <w:basedOn w:val="Normal"/>
     <w:uiPriority w:val="99"/>
     <w:unhideWhenUsed/>
-    <w:rsid w:val="00994AD0"/>
+    <w:rsid w:val="00131829"/>
     <w:pPr>
       <w:numPr>
         <w:numId w:val="5"/>
@@ -23709,7 +23770,7 @@
     <w:name w:val="RowAndColumnStyle"/>
     <w:basedOn w:val="TableNormal"/>
     <w:uiPriority w:val="99"/>
-    <w:rsid w:val="00994AD0"/>
+    <w:rsid w:val="00131829"/>
     <w:pPr>
       <w:spacing w:after="0" w:line="240" w:lineRule="auto"/>
     </w:pPr>
@@ -23787,7 +23848,7 @@
     <w:name w:val="ColumnHeaderTableStyle"/>
     <w:basedOn w:val="TableNormal"/>
     <w:uiPriority w:val="99"/>
-    <w:rsid w:val="00994AD0"/>
+    <w:rsid w:val="00131829"/>
     <w:pPr>
       <w:spacing w:before="120" w:after="120" w:line="240" w:lineRule="auto"/>
     </w:pPr>
@@ -23858,7 +23919,7 @@
     <w:name w:val="ColumnHeaderOnly"/>
     <w:basedOn w:val="TableNormal"/>
     <w:uiPriority w:val="99"/>
-    <w:rsid w:val="00994AD0"/>
+    <w:rsid w:val="00131829"/>
     <w:rPr>
       <w:rFonts w:eastAsiaTheme="minorEastAsia"/>
       <w:lang w:eastAsia="en-GB"/>
@@ -23869,7 +23930,7 @@
     <w:name w:val="Command Output"/>
     <w:basedOn w:val="Normal"/>
     <w:qFormat/>
-    <w:rsid w:val="00994AD0"/>
+    <w:rsid w:val="00131829"/>
     <w:pPr>
       <w:spacing w:after="0" w:line="240" w:lineRule="auto"/>
       <w:ind w:left="284"/>
@@ -23885,7 +23946,7 @@
     <w:basedOn w:val="DefaultParagraphFont"/>
     <w:uiPriority w:val="20"/>
     <w:qFormat/>
-    <w:rsid w:val="00994AD0"/>
+    <w:rsid w:val="00131829"/>
     <w:rPr>
       <w:i/>
       <w:iCs/>
@@ -23896,7 +23957,7 @@
     <w:basedOn w:val="DefaultParagraphFont"/>
     <w:uiPriority w:val="21"/>
     <w:qFormat/>
-    <w:rsid w:val="00994AD0"/>
+    <w:rsid w:val="00131829"/>
     <w:rPr>
       <w:b w:val="0"/>
       <w:bCs w:val="0"/>
@@ -23910,7 +23971,7 @@
     <w:basedOn w:val="Normal"/>
     <w:next w:val="Normal"/>
     <w:qFormat/>
-    <w:rsid w:val="00994AD0"/>
+    <w:rsid w:val="00131829"/>
     <w:pPr>
       <w:spacing w:before="240"/>
     </w:pPr>
@@ -23925,7 +23986,7 @@
     <w:next w:val="Normal"/>
     <w:autoRedefine/>
     <w:qFormat/>
-    <w:rsid w:val="00994AD0"/>
+    <w:rsid w:val="00131829"/>
     <w:pPr>
       <w:pBdr>
         <w:top w:val="single" w:sz="24" w:space="5" w:color="auto"/>
@@ -23952,7 +24013,7 @@
     <w:link w:val="HeaderChar"/>
     <w:uiPriority w:val="99"/>
     <w:unhideWhenUsed/>
-    <w:rsid w:val="00994AD0"/>
+    <w:rsid w:val="00131829"/>
     <w:pPr>
       <w:tabs>
         <w:tab w:val="center" w:pos="4513"/>
@@ -23970,7 +24031,7 @@
     <w:basedOn w:val="DefaultParagraphFont"/>
     <w:link w:val="Header"/>
     <w:uiPriority w:val="99"/>
-    <w:rsid w:val="00994AD0"/>
+    <w:rsid w:val="00131829"/>
     <w:rPr>
       <w:rFonts w:eastAsiaTheme="minorEastAsia"/>
       <w:color w:val="31378B" w:themeColor="text2"/>
@@ -23984,7 +24045,7 @@
     <w:link w:val="FooterChar"/>
     <w:uiPriority w:val="99"/>
     <w:unhideWhenUsed/>
-    <w:rsid w:val="00994AD0"/>
+    <w:rsid w:val="00131829"/>
     <w:pPr>
       <w:tabs>
         <w:tab w:val="center" w:pos="4513"/>
@@ -23998,7 +24059,7 @@
     <w:basedOn w:val="DefaultParagraphFont"/>
     <w:link w:val="Footer"/>
     <w:uiPriority w:val="99"/>
-    <w:rsid w:val="00994AD0"/>
+    <w:rsid w:val="00131829"/>
     <w:rPr>
       <w:rFonts w:eastAsiaTheme="minorEastAsia"/>
       <w:color w:val="000000" w:themeColor="text1"/>
@@ -24010,7 +24071,7 @@
     <w:name w:val="Question Sub Section"/>
     <w:basedOn w:val="Heading3"/>
     <w:qFormat/>
-    <w:rsid w:val="00994AD0"/>
+    <w:rsid w:val="00131829"/>
     <w:rPr>
       <w:smallCaps/>
     </w:rPr>
@@ -24019,7 +24080,7 @@
     <w:name w:val="Table Cell Normal"/>
     <w:basedOn w:val="Normal"/>
     <w:qFormat/>
-    <w:rsid w:val="00994AD0"/>
+    <w:rsid w:val="00131829"/>
     <w:pPr>
       <w:spacing w:before="120" w:after="120" w:line="240" w:lineRule="auto"/>
     </w:pPr>
@@ -24030,7 +24091,7 @@
     <w:next w:val="BodyText"/>
     <w:link w:val="strongChar"/>
     <w:qFormat/>
-    <w:rsid w:val="00994AD0"/>
+    <w:rsid w:val="00131829"/>
     <w:rPr>
       <w:b/>
       <w:lang w:eastAsia="fi-FI"/>
@@ -24042,7 +24103,7 @@
     <w:next w:val="BodyText"/>
     <w:link w:val="emphasisChar"/>
     <w:qFormat/>
-    <w:rsid w:val="00994AD0"/>
+    <w:rsid w:val="00131829"/>
     <w:rPr>
       <w:i/>
       <w:lang w:eastAsia="fi-FI"/>
@@ -24054,7 +24115,7 @@
     <w:basedOn w:val="Normal"/>
     <w:link w:val="BodyTextChar"/>
     <w:unhideWhenUsed/>
-    <w:rsid w:val="00994AD0"/>
+    <w:rsid w:val="00131829"/>
     <w:pPr>
       <w:spacing w:after="120"/>
     </w:pPr>
@@ -24064,7 +24125,7 @@
     <w:aliases w:val="b Char"/>
     <w:basedOn w:val="DefaultParagraphFont"/>
     <w:link w:val="BodyText"/>
-    <w:rsid w:val="00994AD0"/>
+    <w:rsid w:val="00131829"/>
     <w:rPr>
       <w:rFonts w:eastAsiaTheme="minorEastAsia"/>
       <w:color w:val="000000" w:themeColor="text1"/>
@@ -24076,7 +24137,7 @@
     <w:name w:val="strong Char"/>
     <w:basedOn w:val="DefaultParagraphFont"/>
     <w:link w:val="Strong1"/>
-    <w:rsid w:val="00994AD0"/>
+    <w:rsid w:val="00131829"/>
     <w:rPr>
       <w:rFonts w:eastAsiaTheme="minorEastAsia"/>
       <w:b/>
@@ -24089,7 +24150,7 @@
     <w:name w:val="Path Char"/>
     <w:basedOn w:val="BodyTextChar"/>
     <w:link w:val="Path"/>
-    <w:rsid w:val="00994AD0"/>
+    <w:rsid w:val="00131829"/>
     <w:rPr>
       <w:rFonts w:ascii="Courier New" w:eastAsiaTheme="minorEastAsia" w:hAnsi="Courier New"/>
       <w:noProof/>
@@ -24102,7 +24163,7 @@
     <w:name w:val="emphasis Char"/>
     <w:basedOn w:val="DefaultParagraphFont"/>
     <w:link w:val="Emphasis1"/>
-    <w:rsid w:val="00994AD0"/>
+    <w:rsid w:val="00131829"/>
     <w:rPr>
       <w:rFonts w:eastAsiaTheme="minorEastAsia"/>
       <w:i/>
@@ -24117,7 +24178,7 @@
     <w:uiPriority w:val="99"/>
     <w:semiHidden/>
     <w:unhideWhenUsed/>
-    <w:rsid w:val="00994AD0"/>
+    <w:rsid w:val="00131829"/>
     <w:rPr>
       <w:i/>
       <w:iCs/>
@@ -24127,7 +24188,7 @@
     <w:name w:val="Command Char"/>
     <w:basedOn w:val="DefaultParagraphFont"/>
     <w:link w:val="Command"/>
-    <w:rsid w:val="00994AD0"/>
+    <w:rsid w:val="00131829"/>
     <w:rPr>
       <w:rFonts w:ascii="Courier New" w:eastAsiaTheme="minorEastAsia" w:hAnsi="Courier New"/>
       <w:color w:val="000000" w:themeColor="text1"/>
@@ -24140,7 +24201,7 @@
     <w:basedOn w:val="Normal"/>
     <w:link w:val="SourceCodeChar"/>
     <w:qFormat/>
-    <w:rsid w:val="00994AD0"/>
+    <w:rsid w:val="00131829"/>
     <w:pPr>
       <w:spacing w:before="240" w:after="360" w:line="240" w:lineRule="auto"/>
       <w:ind w:left="238"/>
@@ -24158,7 +24219,7 @@
     <w:name w:val="Source Code Char"/>
     <w:basedOn w:val="DefaultParagraphFont"/>
     <w:link w:val="SourceCode"/>
-    <w:rsid w:val="00994AD0"/>
+    <w:rsid w:val="00131829"/>
     <w:rPr>
       <w:rFonts w:ascii="Courier New" w:eastAsiaTheme="minorEastAsia" w:hAnsi="Courier New" w:cs="Consolas"/>
       <w:noProof/>
@@ -24172,7 +24233,7 @@
     <w:name w:val="Source Code Strong Char"/>
     <w:basedOn w:val="SourceCodeChar"/>
     <w:link w:val="SourceCodeStrong"/>
-    <w:rsid w:val="00994AD0"/>
+    <w:rsid w:val="00131829"/>
     <w:rPr>
       <w:rFonts w:ascii="Courier New" w:eastAsiaTheme="minorEastAsia" w:hAnsi="Courier New" w:cs="Consolas"/>
       <w:b/>
@@ -24187,7 +24248,7 @@
     <w:name w:val="NumberedDescription"/>
     <w:basedOn w:val="TableNormal"/>
     <w:uiPriority w:val="99"/>
-    <w:rsid w:val="00994AD0"/>
+    <w:rsid w:val="00131829"/>
     <w:pPr>
       <w:spacing w:after="0" w:line="240" w:lineRule="auto"/>
     </w:pPr>
@@ -24213,7 +24274,7 @@
     <w:name w:val="Document Title"/>
     <w:basedOn w:val="ChapterHeading"/>
     <w:qFormat/>
-    <w:rsid w:val="00994AD0"/>
+    <w:rsid w:val="00131829"/>
     <w:pPr>
       <w:numPr>
         <w:numId w:val="0"/>
@@ -24230,7 +24291,7 @@
     <w:name w:val="Sub Title"/>
     <w:basedOn w:val="Heading1"/>
     <w:qFormat/>
-    <w:rsid w:val="00994AD0"/>
+    <w:rsid w:val="00131829"/>
     <w:pPr>
       <w:spacing w:before="0"/>
       <w:jc w:val="right"/>
@@ -24246,7 +24307,7 @@
     <w:name w:val="Contains Section"/>
     <w:basedOn w:val="ListBullet"/>
     <w:qFormat/>
-    <w:rsid w:val="00994AD0"/>
+    <w:rsid w:val="00131829"/>
     <w:pPr>
       <w:spacing w:after="0"/>
       <w:ind w:left="924" w:hanging="357"/>
@@ -24256,7 +24317,7 @@
     <w:name w:val="`"/>
     <w:basedOn w:val="Normal"/>
     <w:qFormat/>
-    <w:rsid w:val="00994AD0"/>
+    <w:rsid w:val="00131829"/>
     <w:pPr>
       <w:pBdr>
         <w:bottom w:val="single" w:sz="4" w:space="1" w:color="auto"/>
@@ -24267,7 +24328,7 @@
     <w:name w:val="Contains Header"/>
     <w:basedOn w:val="ListBulletHeader"/>
     <w:qFormat/>
-    <w:rsid w:val="00994AD0"/>
+    <w:rsid w:val="00131829"/>
     <w:pPr>
       <w:pBdr>
         <w:top w:val="single" w:sz="4" w:space="12" w:color="auto"/>
@@ -24279,7 +24340,7 @@
     <w:name w:val="Contains End"/>
     <w:basedOn w:val="Normal"/>
     <w:qFormat/>
-    <w:rsid w:val="00994AD0"/>
+    <w:rsid w:val="00131829"/>
     <w:pPr>
       <w:pBdr>
         <w:bottom w:val="single" w:sz="4" w:space="1" w:color="auto"/>
@@ -24291,7 +24352,7 @@
     <w:name w:val="Quote CallOut"/>
     <w:basedOn w:val="Normal"/>
     <w:qFormat/>
-    <w:rsid w:val="00994AD0"/>
+    <w:rsid w:val="00131829"/>
     <w:pPr>
       <w:pBdr>
         <w:left w:val="single" w:sz="24" w:space="12" w:color="00B0F0" w:themeColor="accent1"/>
@@ -24308,7 +24369,7 @@
     <w:basedOn w:val="QuoteCallOut"/>
     <w:next w:val="QuoteCallOut"/>
     <w:qFormat/>
-    <w:rsid w:val="00994AD0"/>
+    <w:rsid w:val="00131829"/>
     <w:rPr>
       <w:b/>
       <w:smallCaps/>
@@ -24318,7 +24379,7 @@
     <w:name w:val="SimpleDefinition"/>
     <w:basedOn w:val="TableNormal"/>
     <w:uiPriority w:val="99"/>
-    <w:rsid w:val="00994AD0"/>
+    <w:rsid w:val="00131829"/>
     <w:pPr>
       <w:spacing w:after="0" w:line="240" w:lineRule="auto"/>
     </w:pPr>
@@ -24387,7 +24448,7 @@
     <w:name w:val="Figure Style"/>
     <w:basedOn w:val="Normal"/>
     <w:qFormat/>
-    <w:rsid w:val="00994AD0"/>
+    <w:rsid w:val="00131829"/>
     <w:pPr>
       <w:shd w:val="clear" w:color="auto" w:fill="FFFFFF" w:themeFill="background1"/>
       <w:spacing w:before="240"/>
@@ -24400,7 +24461,7 @@
     <w:basedOn w:val="Caption"/>
     <w:next w:val="Normal"/>
     <w:qFormat/>
-    <w:rsid w:val="00994AD0"/>
+    <w:rsid w:val="00131829"/>
     <w:rPr>
       <w:i w:val="0"/>
       <w:color w:val="auto"/>
@@ -24410,7 +24471,7 @@
     <w:name w:val="Table Header"/>
     <w:basedOn w:val="ListBulletHeader"/>
     <w:qFormat/>
-    <w:rsid w:val="00994AD0"/>
+    <w:rsid w:val="00131829"/>
     <w:pPr>
       <w:spacing w:after="120"/>
     </w:pPr>
@@ -24456,7 +24517,7 @@
     <w:name w:val="TutorialStep"/>
     <w:basedOn w:val="Normal"/>
     <w:qFormat/>
-    <w:rsid w:val="00994AD0"/>
+    <w:rsid w:val="00131829"/>
     <w:pPr>
       <w:numPr>
         <w:numId w:val="7"/>
@@ -24472,7 +24533,7 @@
     <w:name w:val="Question Ankied"/>
     <w:basedOn w:val="Question"/>
     <w:qFormat/>
-    <w:rsid w:val="00994AD0"/>
+    <w:rsid w:val="00131829"/>
     <w:rPr>
       <w:color w:val="7F7F7F" w:themeColor="text1" w:themeTint="80"/>
     </w:rPr>
@@ -24482,7 +24543,7 @@
     <w:basedOn w:val="Normal"/>
     <w:next w:val="Heading1"/>
     <w:qFormat/>
-    <w:rsid w:val="00994AD0"/>
+    <w:rsid w:val="00131829"/>
     <w:rPr>
       <w:rFonts w:asciiTheme="majorHAnsi" w:hAnsiTheme="majorHAnsi"/>
       <w:color w:val="31378B" w:themeColor="text2"/>
@@ -24494,7 +24555,7 @@
     <w:name w:val="Appendice"/>
     <w:basedOn w:val="Heading2"/>
     <w:qFormat/>
-    <w:rsid w:val="00994AD0"/>
+    <w:rsid w:val="00131829"/>
     <w:rPr>
       <w:sz w:val="28"/>
       <w:lang w:eastAsia="fi-FI"/>
@@ -24504,7 +24565,7 @@
     <w:name w:val="Question Esoteric"/>
     <w:basedOn w:val="Normal"/>
     <w:qFormat/>
-    <w:rsid w:val="00994AD0"/>
+    <w:rsid w:val="00131829"/>
     <w:rPr>
       <w:color w:val="4BACC6" w:themeColor="accent5"/>
     </w:rPr>
@@ -24513,24 +24574,24 @@
     <w:name w:val="ToDo Section"/>
     <w:basedOn w:val="Heading1"/>
     <w:qFormat/>
-    <w:rsid w:val="00994AD0"/>
+    <w:rsid w:val="00131829"/>
   </w:style>
   <w:style w:type="paragraph" w:customStyle="1" w:styleId="ToDoQuestionHeader">
     <w:name w:val="ToDo Question Header"/>
     <w:basedOn w:val="Question"/>
     <w:qFormat/>
-    <w:rsid w:val="00994AD0"/>
+    <w:rsid w:val="00131829"/>
   </w:style>
   <w:style w:type="paragraph" w:customStyle="1" w:styleId="ToDoDetails">
     <w:name w:val="ToDoDetails"/>
     <w:basedOn w:val="Normal"/>
     <w:qFormat/>
-    <w:rsid w:val="00994AD0"/>
+    <w:rsid w:val="00131829"/>
   </w:style>
   <w:style w:type="paragraph" w:customStyle="1" w:styleId="CodeExampleCode">
     <w:name w:val="Code Example Code"/>
     <w:basedOn w:val="Normal"/>
-    <w:rsid w:val="00994AD0"/>
+    <w:rsid w:val="00131829"/>
     <w:rPr>
       <w:rFonts w:ascii="Times New Roman" w:eastAsia="Times New Roman" w:hAnsi="Times New Roman" w:cs="Times New Roman"/>
       <w:b/>
@@ -24543,7 +24604,7 @@
     <w:name w:val="Code Example Diagram"/>
     <w:basedOn w:val="Normal"/>
     <w:qFormat/>
-    <w:rsid w:val="00994AD0"/>
+    <w:rsid w:val="00131829"/>
     <w:pPr>
       <w:spacing w:after="160" w:line="240" w:lineRule="auto"/>
     </w:pPr>
@@ -24557,7 +24618,7 @@
     <w:name w:val="Code Example Runtime"/>
     <w:basedOn w:val="Normal"/>
     <w:qFormat/>
-    <w:rsid w:val="00994AD0"/>
+    <w:rsid w:val="00131829"/>
     <w:pPr>
       <w:spacing w:after="160" w:line="240" w:lineRule="auto"/>
     </w:pPr>
@@ -24572,7 +24633,7 @@
     <w:basedOn w:val="Normal"/>
     <w:link w:val="CodeExampleHeadingChar"/>
     <w:qFormat/>
-    <w:rsid w:val="00994AD0"/>
+    <w:rsid w:val="00131829"/>
     <w:rPr>
       <w:b/>
       <w:smallCaps/>
@@ -24845,20 +24906,20 @@
     <w:name w:val="Headin"/>
     <w:basedOn w:val="Normal"/>
     <w:qFormat/>
-    <w:rsid w:val="00994AD0"/>
+    <w:rsid w:val="00131829"/>
   </w:style>
   <w:style w:type="paragraph" w:customStyle="1" w:styleId="questionsubsection2">
     <w:name w:val="question sub section 2"/>
     <w:basedOn w:val="Heading4"/>
     <w:qFormat/>
-    <w:rsid w:val="00994AD0"/>
+    <w:rsid w:val="00131829"/>
   </w:style>
   <w:style w:type="paragraph" w:customStyle="1" w:styleId="ListBulletHeader2">
     <w:name w:val="List Bullet Header 2"/>
     <w:basedOn w:val="Normal"/>
     <w:next w:val="ListBullet"/>
     <w:qFormat/>
-    <w:rsid w:val="00994AD0"/>
+    <w:rsid w:val="00131829"/>
     <w:pPr>
       <w:spacing w:after="120"/>
     </w:pPr>
@@ -25109,7 +25170,7 @@
     <w:basedOn w:val="Heading5"/>
     <w:link w:val="DefChar"/>
     <w:qFormat/>
-    <w:rsid w:val="00994AD0"/>
+    <w:rsid w:val="00131829"/>
     <w:rPr>
       <w:color w:val="31378B" w:themeColor="text2"/>
     </w:rPr>
@@ -25118,7 +25179,7 @@
     <w:name w:val="Code Example Heading Char"/>
     <w:basedOn w:val="DefaultParagraphFont"/>
     <w:link w:val="CodeExampleHeading"/>
-    <w:rsid w:val="00994AD0"/>
+    <w:rsid w:val="00131829"/>
     <w:rPr>
       <w:rFonts w:eastAsiaTheme="minorEastAsia"/>
       <w:b/>
@@ -25132,7 +25193,7 @@
     <w:name w:val="Def Char"/>
     <w:basedOn w:val="CodeExampleHeadingChar"/>
     <w:link w:val="Def"/>
-    <w:rsid w:val="00994AD0"/>
+    <w:rsid w:val="00131829"/>
     <w:rPr>
       <w:rFonts w:asciiTheme="majorHAnsi" w:eastAsiaTheme="majorEastAsia" w:hAnsiTheme="majorHAnsi" w:cstheme="majorBidi"/>
       <w:b/>
@@ -25284,7 +25345,7 @@
     <w:name w:val="Proof Heading"/>
     <w:basedOn w:val="Def"/>
     <w:qFormat/>
-    <w:rsid w:val="00994AD0"/>
+    <w:rsid w:val="00131829"/>
     <w:rPr>
       <w:color w:val="00B0F0" w:themeColor="accent1"/>
     </w:rPr>
@@ -25440,6 +25501,8 @@
     <w:rsid w:val="001141F8"/>
     <w:rsid w:val="0048753D"/>
     <w:rsid w:val="00882FE0"/>
+    <w:rsid w:val="008D5772"/>
+    <w:rsid w:val="00964077"/>
     <w:rsid w:val="00BA7757"/>
     <w:rsid w:val="00EF3434"/>
   </w:rsids>
@@ -26118,7 +26181,7 @@
 </file>
 
 <file path=customXml/itemProps1.xml><?xml version="1.0" encoding="utf-8"?>
-<ds:datastoreItem xmlns:ds="http://schemas.openxmlformats.org/officeDocument/2006/customXml" ds:itemID="{36A599A1-02AF-45BE-875C-ACE274C287CA}">
+<ds:datastoreItem xmlns:ds="http://schemas.openxmlformats.org/officeDocument/2006/customXml" ds:itemID="{3FD58EEE-48A1-458B-AB0F-6D83CDDA3C84}">
   <ds:schemaRefs>
     <ds:schemaRef ds:uri="http://schemas.openxmlformats.org/officeDocument/2006/bibliography"/>
   </ds:schemaRefs>

--- a/notes/dotnet/corelib/typesystem/questions.docx
+++ b/notes/dotnet/corelib/typesystem/questions.docx
@@ -5834,10 +5834,7 @@
       </w:pPr>
       <w:r>
         <w:lastRenderedPageBreak/>
-        <w:t xml:space="preserve">Write code to find the </w:t>
-      </w:r>
-      <w:r>
-        <w:t>absolute value of an integer without branching.</w:t>
+        <w:t>Write code to find the absolute value of an integer without branching.</w:t>
       </w:r>
     </w:p>
     <w:p>
@@ -5859,39 +5856,60 @@
       <w:pPr>
         <w:pStyle w:val="SourceCode"/>
         <w:ind w:left="0"/>
-      </w:pPr>
-      <w:r>
+        <w:rPr>
+          <w:lang w:val="sv-SE"/>
+        </w:rPr>
+      </w:pPr>
+      <w:r>
+        <w:rPr>
+          <w:lang w:val="sv-SE"/>
+        </w:rPr>
         <w:t>x=5</w:t>
       </w:r>
       <w:r>
-        <w:tab/>
-      </w:r>
-      <w:r>
-        <w:tab/>
-      </w:r>
-      <w:r>
-        <w:tab/>
-        <w:t>00000</w:t>
-      </w:r>
-      <w:r>
-        <w:t>1</w:t>
-      </w:r>
-      <w:r>
-        <w:t>01</w:t>
+        <w:rPr>
+          <w:lang w:val="sv-SE"/>
+        </w:rPr>
+        <w:tab/>
+      </w:r>
+      <w:r>
+        <w:rPr>
+          <w:lang w:val="sv-SE"/>
+        </w:rPr>
+        <w:tab/>
+      </w:r>
+      <w:r>
+        <w:rPr>
+          <w:lang w:val="sv-SE"/>
+        </w:rPr>
+        <w:tab/>
+        <w:t>00000101</w:t>
       </w:r>
     </w:p>
     <w:p>
       <w:pPr>
         <w:pStyle w:val="SourceCode"/>
         <w:ind w:left="0"/>
-      </w:pPr>
-      <w:r>
+        <w:rPr>
+          <w:lang w:val="sv-SE"/>
+        </w:rPr>
+      </w:pPr>
+      <w:r>
+        <w:rPr>
+          <w:lang w:val="sv-SE"/>
+        </w:rPr>
         <w:t>mask = x&gt;&gt;7</w:t>
       </w:r>
       <w:r>
-        <w:tab/>
-      </w:r>
-      <w:r>
+        <w:rPr>
+          <w:lang w:val="sv-SE"/>
+        </w:rPr>
+        <w:tab/>
+      </w:r>
+      <w:r>
+        <w:rPr>
+          <w:lang w:val="sv-SE"/>
+        </w:rPr>
         <w:tab/>
         <w:t>00000000</w:t>
       </w:r>
@@ -5900,23 +5918,41 @@
       <w:pPr>
         <w:pStyle w:val="SourceCode"/>
         <w:ind w:left="0"/>
+        <w:rPr>
+          <w:lang w:val="sv-SE"/>
+        </w:rPr>
       </w:pPr>
     </w:p>
     <w:p>
       <w:pPr>
         <w:pStyle w:val="SourceCode"/>
         <w:ind w:left="0"/>
-      </w:pPr>
-      <w:r>
+        <w:rPr>
+          <w:lang w:val="sv-SE"/>
+        </w:rPr>
+      </w:pPr>
+      <w:r>
+        <w:rPr>
+          <w:lang w:val="sv-SE"/>
+        </w:rPr>
         <w:t>x=-5</w:t>
       </w:r>
       <w:r>
-        <w:tab/>
-      </w:r>
-      <w:r>
-        <w:tab/>
-      </w:r>
-      <w:r>
+        <w:rPr>
+          <w:lang w:val="sv-SE"/>
+        </w:rPr>
+        <w:tab/>
+      </w:r>
+      <w:r>
+        <w:rPr>
+          <w:lang w:val="sv-SE"/>
+        </w:rPr>
+        <w:tab/>
+      </w:r>
+      <w:r>
+        <w:rPr>
+          <w:lang w:val="sv-SE"/>
+        </w:rPr>
         <w:tab/>
         <w:t>11111011</w:t>
       </w:r>
@@ -5925,14 +5961,26 @@
       <w:pPr>
         <w:pStyle w:val="SourceCode"/>
         <w:ind w:left="0"/>
-      </w:pPr>
-      <w:r>
+        <w:rPr>
+          <w:lang w:val="sv-SE"/>
+        </w:rPr>
+      </w:pPr>
+      <w:r>
+        <w:rPr>
+          <w:lang w:val="sv-SE"/>
+        </w:rPr>
         <w:t>mask = x&gt;&gt;7</w:t>
       </w:r>
       <w:r>
-        <w:tab/>
-      </w:r>
-      <w:r>
+        <w:rPr>
+          <w:lang w:val="sv-SE"/>
+        </w:rPr>
+        <w:tab/>
+      </w:r>
+      <w:r>
+        <w:rPr>
+          <w:lang w:val="sv-SE"/>
+        </w:rPr>
         <w:tab/>
         <w:t>11111111</w:t>
       </w:r>
@@ -6111,23 +6159,44 @@
       <w:pPr>
         <w:pStyle w:val="SourceCode"/>
         <w:ind w:left="0"/>
-      </w:pPr>
-      <w:r>
+        <w:rPr>
+          <w:lang w:val="sv-SE"/>
+        </w:rPr>
+      </w:pPr>
+      <w:r>
+        <w:rPr>
+          <w:lang w:val="sv-SE"/>
+        </w:rPr>
         <w:t>mas</w:t>
       </w:r>
       <w:r>
+        <w:rPr>
+          <w:lang w:val="sv-SE"/>
+        </w:rPr>
         <w:t>k</w:t>
       </w:r>
       <w:r>
+        <w:rPr>
+          <w:lang w:val="sv-SE"/>
+        </w:rPr>
         <w:t xml:space="preserve"> ^ x</w:t>
       </w:r>
       <w:r>
-        <w:tab/>
-      </w:r>
-      <w:r>
-        <w:tab/>
-      </w:r>
-      <w:r>
+        <w:rPr>
+          <w:lang w:val="sv-SE"/>
+        </w:rPr>
+        <w:tab/>
+      </w:r>
+      <w:r>
+        <w:rPr>
+          <w:lang w:val="sv-SE"/>
+        </w:rPr>
+        <w:tab/>
+      </w:r>
+      <w:r>
+        <w:rPr>
+          <w:lang w:val="sv-SE"/>
+        </w:rPr>
         <w:t>00000100</w:t>
       </w:r>
     </w:p>
@@ -6156,9 +6225,6 @@
       <w:pPr>
         <w:pStyle w:val="SourceCode"/>
         <w:ind w:left="0"/>
-        <w:rPr>
-          <w:lang w:val="sv-SE"/>
-        </w:rPr>
       </w:pPr>
     </w:p>
     <w:p>
@@ -6434,14 +6500,8 @@
       <w:pPr>
         <w:pStyle w:val="Answer"/>
         <w:ind w:left="0"/>
-        <w:rPr>
-          <w:lang w:val="sv-SE"/>
-        </w:rPr>
-      </w:pPr>
-      <w:r>
-        <w:rPr>
-          <w:lang w:val="sv-SE"/>
-        </w:rPr>
+      </w:pPr>
+      <w:r>
         <w:t>The code is then</w:t>
       </w:r>
     </w:p>
@@ -7011,7 +7071,10 @@
       </w:pPr>
       <w:r>
         <w:lastRenderedPageBreak/>
-        <w:t>Most Significant set  bit based</w:t>
+        <w:t>Least</w:t>
+      </w:r>
+      <w:r>
+        <w:t xml:space="preserve"> Significant set  bit based</w:t>
       </w:r>
     </w:p>
     <w:p>
@@ -7019,6 +7082,1008 @@
         <w:pStyle w:val="Question"/>
       </w:pPr>
       <w:r>
+        <w:t xml:space="preserve">Write </w:t>
+      </w:r>
+      <w:r>
+        <w:t>an expression to unset the</w:t>
+      </w:r>
+      <w:r>
+        <w:t xml:space="preserve"> least significat/</w:t>
+      </w:r>
+      <w:r>
+        <w:t>rightmost</w:t>
+      </w:r>
+      <w:r>
+        <w:t xml:space="preserve"> </w:t>
+      </w:r>
+      <w:r>
+        <w:t xml:space="preserve">set </w:t>
+      </w:r>
+      <w:r>
+        <w:t>bit</w:t>
+      </w:r>
+    </w:p>
+    <w:p>
+      <w:pPr>
+        <w:pStyle w:val="Answer"/>
+        <w:ind w:left="0"/>
+      </w:pPr>
+      <w:r>
+        <w:t>Subtracting 1 from an integer has the effect of</w:t>
+      </w:r>
+      <w:r>
+        <w:t xml:space="preserve"> unsetting the rightmost set bit and setting all zeros to the right of </w:t>
+      </w:r>
+      <w:r>
+        <w:t>it to 1</w:t>
+      </w:r>
+      <w:r>
+        <w:t>. If we then &amp; the result of this operation with the original value the effect is to unset the least significant 1.</w:t>
+      </w:r>
+    </w:p>
+    <w:p>
+      <w:pPr>
+        <w:pStyle w:val="Answer"/>
+        <w:ind w:left="0"/>
+      </w:pPr>
+    </w:p>
+    <w:tbl>
+      <w:tblPr>
+        <w:tblStyle w:val="SimpleDefinition"/>
+        <w:tblW w:w="0" w:type="auto"/>
+        <w:tblLook w:val="04A0" w:firstRow="1" w:lastRow="0" w:firstColumn="1" w:lastColumn="0" w:noHBand="0" w:noVBand="1"/>
+      </w:tblPr>
+      <w:tblGrid>
+        <w:gridCol w:w="1745"/>
+        <w:gridCol w:w="6885"/>
+      </w:tblGrid>
+      <w:tr>
+        <w:tc>
+          <w:tcPr>
+            <w:cnfStyle w:val="001000000000" w:firstRow="0" w:lastRow="0" w:firstColumn="1" w:lastColumn="0" w:oddVBand="0" w:evenVBand="0" w:oddHBand="0" w:evenHBand="0" w:firstRowFirstColumn="0" w:firstRowLastColumn="0" w:lastRowFirstColumn="0" w:lastRowLastColumn="0"/>
+            <w:tcW w:w="1745" w:type="dxa"/>
+          </w:tcPr>
+          <w:p>
+            <w:pPr>
+              <w:pStyle w:val="Def"/>
+              <w:spacing w:before="0" w:after="0" w:line="240" w:lineRule="auto"/>
+              <w:rPr>
+                <w:sz w:val="24"/>
+              </w:rPr>
+            </w:pPr>
+            <m:oMathPara>
+              <m:oMathParaPr>
+                <m:jc m:val="left"/>
+              </m:oMathParaPr>
+              <m:oMath>
+                <m:r>
+                  <w:rPr>
+                    <w:rFonts w:ascii="Cambria Math" w:hAnsi="Cambria Math"/>
+                    <w:sz w:val="24"/>
+                  </w:rPr>
+                  <m:t>1</m:t>
+                </m:r>
+                <m:r>
+                  <w:rPr>
+                    <w:rFonts w:ascii="Cambria Math" w:hAnsi="Cambria Math"/>
+                    <w:sz w:val="24"/>
+                  </w:rPr>
+                  <m:t>0</m:t>
+                </m:r>
+              </m:oMath>
+            </m:oMathPara>
+          </w:p>
+        </w:tc>
+        <w:tc>
+          <w:tcPr>
+            <w:tcW w:w="6885" w:type="dxa"/>
+          </w:tcPr>
+          <w:p>
+            <w:pPr>
+              <w:pStyle w:val="SourceCode"/>
+              <w:spacing w:before="0" w:after="0"/>
+              <w:ind w:left="0"/>
+              <w:cnfStyle w:val="000000000000" w:firstRow="0" w:lastRow="0" w:firstColumn="0" w:lastColumn="0" w:oddVBand="0" w:evenVBand="0" w:oddHBand="0" w:evenHBand="0" w:firstRowFirstColumn="0" w:firstRowLastColumn="0" w:lastRowFirstColumn="0" w:lastRowLastColumn="0"/>
+              <w:rPr>
+                <w:sz w:val="24"/>
+                <w:szCs w:val="24"/>
+              </w:rPr>
+            </w:pPr>
+            <w:r>
+              <w:rPr>
+                <w:color w:val="auto"/>
+                <w:sz w:val="24"/>
+                <w:szCs w:val="24"/>
+              </w:rPr>
+              <w:t>000010</w:t>
+            </w:r>
+            <w:r>
+              <w:rPr>
+                <w:color w:val="FF0000"/>
+                <w:sz w:val="24"/>
+                <w:szCs w:val="24"/>
+              </w:rPr>
+              <w:t>1</w:t>
+            </w:r>
+            <w:r>
+              <w:rPr>
+                <w:color w:val="auto"/>
+                <w:sz w:val="24"/>
+                <w:szCs w:val="24"/>
+              </w:rPr>
+              <w:t>0</w:t>
+            </w:r>
+          </w:p>
+        </w:tc>
+      </w:tr>
+      <w:tr>
+        <w:tc>
+          <w:tcPr>
+            <w:cnfStyle w:val="001000000000" w:firstRow="0" w:lastRow="0" w:firstColumn="1" w:lastColumn="0" w:oddVBand="0" w:evenVBand="0" w:oddHBand="0" w:evenHBand="0" w:firstRowFirstColumn="0" w:firstRowLastColumn="0" w:lastRowFirstColumn="0" w:lastRowLastColumn="0"/>
+            <w:tcW w:w="1745" w:type="dxa"/>
+          </w:tcPr>
+          <w:p>
+            <w:pPr>
+              <w:pStyle w:val="Def"/>
+              <w:spacing w:before="0" w:after="0" w:line="240" w:lineRule="auto"/>
+              <w:rPr>
+                <w:rFonts w:ascii="Times New Roman" w:eastAsia="Times New Roman" w:hAnsi="Times New Roman" w:cs="Times New Roman"/>
+                <w:b/>
+                <w:i/>
+                <w:sz w:val="24"/>
+              </w:rPr>
+            </w:pPr>
+            <m:oMathPara>
+              <m:oMathParaPr>
+                <m:jc m:val="left"/>
+              </m:oMathParaPr>
+              <m:oMath>
+                <m:r>
+                  <w:rPr>
+                    <w:rFonts w:ascii="Cambria Math" w:hAnsi="Cambria Math"/>
+                    <w:sz w:val="24"/>
+                  </w:rPr>
+                  <m:t>10-</m:t>
+                </m:r>
+                <m:r>
+                  <w:rPr>
+                    <w:rFonts w:ascii="Cambria Math" w:hAnsi="Cambria Math"/>
+                    <w:sz w:val="24"/>
+                  </w:rPr>
+                  <m:t>1</m:t>
+                </m:r>
+              </m:oMath>
+            </m:oMathPara>
+          </w:p>
+        </w:tc>
+        <w:tc>
+          <w:tcPr>
+            <w:tcW w:w="6885" w:type="dxa"/>
+          </w:tcPr>
+          <w:p>
+            <w:pPr>
+              <w:pStyle w:val="SourceCode"/>
+              <w:spacing w:before="0" w:after="0"/>
+              <w:ind w:left="0"/>
+              <w:cnfStyle w:val="000000000000" w:firstRow="0" w:lastRow="0" w:firstColumn="0" w:lastColumn="0" w:oddVBand="0" w:evenVBand="0" w:oddHBand="0" w:evenHBand="0" w:firstRowFirstColumn="0" w:firstRowLastColumn="0" w:lastRowFirstColumn="0" w:lastRowLastColumn="0"/>
+              <w:rPr>
+                <w:color w:val="auto"/>
+                <w:sz w:val="24"/>
+                <w:szCs w:val="24"/>
+              </w:rPr>
+            </w:pPr>
+            <w:r>
+              <w:rPr>
+                <w:color w:val="auto"/>
+                <w:sz w:val="24"/>
+                <w:szCs w:val="24"/>
+              </w:rPr>
+              <w:t>00001001</w:t>
+            </w:r>
+          </w:p>
+        </w:tc>
+      </w:tr>
+      <w:tr>
+        <w:tc>
+          <w:tcPr>
+            <w:cnfStyle w:val="001000000000" w:firstRow="0" w:lastRow="0" w:firstColumn="1" w:lastColumn="0" w:oddVBand="0" w:evenVBand="0" w:oddHBand="0" w:evenHBand="0" w:firstRowFirstColumn="0" w:firstRowLastColumn="0" w:lastRowFirstColumn="0" w:lastRowLastColumn="0"/>
+            <w:tcW w:w="1745" w:type="dxa"/>
+          </w:tcPr>
+          <w:p>
+            <w:pPr>
+              <w:pStyle w:val="Def"/>
+              <w:spacing w:before="0" w:after="0" w:line="240" w:lineRule="auto"/>
+              <w:rPr>
+                <w:rFonts w:ascii="Times New Roman" w:eastAsia="Times New Roman" w:hAnsi="Times New Roman" w:cs="Times New Roman"/>
+                <w:b/>
+                <w:i/>
+                <w:sz w:val="24"/>
+              </w:rPr>
+            </w:pPr>
+            <m:oMathPara>
+              <m:oMathParaPr>
+                <m:jc m:val="left"/>
+              </m:oMathParaPr>
+              <m:oMath>
+                <m:r>
+                  <w:rPr>
+                    <w:rFonts w:ascii="Cambria Math" w:hAnsi="Cambria Math"/>
+                    <w:sz w:val="24"/>
+                  </w:rPr>
+                  <m:t>10 &amp; (10-1</m:t>
+                </m:r>
+                <m:r>
+                  <w:rPr>
+                    <w:rFonts w:ascii="Cambria Math" w:hAnsi="Cambria Math"/>
+                    <w:sz w:val="24"/>
+                  </w:rPr>
+                  <m:t>)</m:t>
+                </m:r>
+              </m:oMath>
+            </m:oMathPara>
+          </w:p>
+        </w:tc>
+        <w:tc>
+          <w:tcPr>
+            <w:tcW w:w="6885" w:type="dxa"/>
+          </w:tcPr>
+          <w:p>
+            <w:pPr>
+              <w:pStyle w:val="SourceCode"/>
+              <w:spacing w:before="0" w:after="0"/>
+              <w:ind w:left="0"/>
+              <w:cnfStyle w:val="000000000000" w:firstRow="0" w:lastRow="0" w:firstColumn="0" w:lastColumn="0" w:oddVBand="0" w:evenVBand="0" w:oddHBand="0" w:evenHBand="0" w:firstRowFirstColumn="0" w:firstRowLastColumn="0" w:lastRowFirstColumn="0" w:lastRowLastColumn="0"/>
+              <w:rPr>
+                <w:color w:val="auto"/>
+                <w:sz w:val="24"/>
+                <w:szCs w:val="24"/>
+              </w:rPr>
+            </w:pPr>
+            <w:r>
+              <w:rPr>
+                <w:color w:val="auto"/>
+                <w:sz w:val="24"/>
+                <w:szCs w:val="24"/>
+              </w:rPr>
+              <w:t>000010</w:t>
+            </w:r>
+            <w:r>
+              <w:rPr>
+                <w:color w:val="FF0000"/>
+                <w:sz w:val="24"/>
+                <w:szCs w:val="24"/>
+              </w:rPr>
+              <w:t>0</w:t>
+            </w:r>
+            <w:r>
+              <w:rPr>
+                <w:color w:val="auto"/>
+                <w:sz w:val="24"/>
+                <w:szCs w:val="24"/>
+              </w:rPr>
+              <w:t>0</w:t>
+            </w:r>
+          </w:p>
+        </w:tc>
+      </w:tr>
+    </w:tbl>
+    <w:p>
+      <w:pPr>
+        <w:pStyle w:val="Answer"/>
+        <w:jc w:val="both"/>
+      </w:pPr>
+    </w:p>
+    <w:p>
+      <w:pPr>
+        <w:pStyle w:val="Answer"/>
+        <w:ind w:left="0"/>
+      </w:pPr>
+      <w:r>
+        <w:t xml:space="preserve">A general expression is </w:t>
+      </w:r>
+      <m:oMath>
+        <m:r>
+          <w:rPr>
+            <w:rFonts w:ascii="Cambria Math" w:hAnsi="Cambria Math"/>
+          </w:rPr>
+          <m:t>)</m:t>
+        </m:r>
+      </m:oMath>
+    </w:p>
+    <w:p>
+      <w:pPr>
+        <w:pStyle w:val="Question"/>
+      </w:pPr>
+      <w:r>
+        <w:t>Write an expression to set all bits to the right of the most signifact set bit</w:t>
+      </w:r>
+    </w:p>
+    <w:tbl>
+      <w:tblPr>
+        <w:tblStyle w:val="SimpleDefinition"/>
+        <w:tblW w:w="0" w:type="auto"/>
+        <w:tblLook w:val="04A0" w:firstRow="1" w:lastRow="0" w:firstColumn="1" w:lastColumn="0" w:noHBand="0" w:noVBand="1"/>
+      </w:tblPr>
+      <w:tblGrid>
+        <w:gridCol w:w="1745"/>
+        <w:gridCol w:w="6885"/>
+      </w:tblGrid>
+      <w:tr>
+        <w:tc>
+          <w:tcPr>
+            <w:cnfStyle w:val="001000000000" w:firstRow="0" w:lastRow="0" w:firstColumn="1" w:lastColumn="0" w:oddVBand="0" w:evenVBand="0" w:oddHBand="0" w:evenHBand="0" w:firstRowFirstColumn="0" w:firstRowLastColumn="0" w:lastRowFirstColumn="0" w:lastRowLastColumn="0"/>
+            <w:tcW w:w="1745" w:type="dxa"/>
+          </w:tcPr>
+          <w:p>
+            <w:pPr>
+              <w:pStyle w:val="Def"/>
+              <w:spacing w:before="0" w:after="0" w:line="240" w:lineRule="auto"/>
+              <w:rPr>
+                <w:sz w:val="24"/>
+              </w:rPr>
+            </w:pPr>
+            <m:oMathPara>
+              <m:oMathParaPr>
+                <m:jc m:val="left"/>
+              </m:oMathParaPr>
+              <m:oMath>
+                <m:r>
+                  <w:rPr>
+                    <w:rFonts w:ascii="Cambria Math" w:hAnsi="Cambria Math"/>
+                    <w:sz w:val="24"/>
+                  </w:rPr>
+                  <m:t>1</m:t>
+                </m:r>
+                <m:r>
+                  <w:rPr>
+                    <w:rFonts w:ascii="Cambria Math" w:hAnsi="Cambria Math"/>
+                    <w:sz w:val="24"/>
+                  </w:rPr>
+                  <m:t>0</m:t>
+                </m:r>
+              </m:oMath>
+            </m:oMathPara>
+          </w:p>
+        </w:tc>
+        <w:tc>
+          <w:tcPr>
+            <w:tcW w:w="6885" w:type="dxa"/>
+          </w:tcPr>
+          <w:p>
+            <w:pPr>
+              <w:pStyle w:val="SourceCode"/>
+              <w:spacing w:before="0" w:after="0"/>
+              <w:ind w:left="0"/>
+              <w:cnfStyle w:val="000000000000" w:firstRow="0" w:lastRow="0" w:firstColumn="0" w:lastColumn="0" w:oddVBand="0" w:evenVBand="0" w:oddHBand="0" w:evenHBand="0" w:firstRowFirstColumn="0" w:firstRowLastColumn="0" w:lastRowFirstColumn="0" w:lastRowLastColumn="0"/>
+              <w:rPr>
+                <w:sz w:val="24"/>
+                <w:szCs w:val="24"/>
+              </w:rPr>
+            </w:pPr>
+            <w:r>
+              <w:rPr>
+                <w:color w:val="auto"/>
+                <w:sz w:val="24"/>
+                <w:szCs w:val="24"/>
+              </w:rPr>
+              <w:t>00001</w:t>
+            </w:r>
+            <w:r>
+              <w:rPr>
+                <w:sz w:val="24"/>
+                <w:szCs w:val="24"/>
+              </w:rPr>
+              <w:t>1</w:t>
+            </w:r>
+            <w:r>
+              <w:rPr>
+                <w:color w:val="FF0000"/>
+                <w:sz w:val="24"/>
+                <w:szCs w:val="24"/>
+              </w:rPr>
+              <w:t>00</w:t>
+            </w:r>
+          </w:p>
+        </w:tc>
+      </w:tr>
+      <w:tr>
+        <w:tc>
+          <w:tcPr>
+            <w:cnfStyle w:val="001000000000" w:firstRow="0" w:lastRow="0" w:firstColumn="1" w:lastColumn="0" w:oddVBand="0" w:evenVBand="0" w:oddHBand="0" w:evenHBand="0" w:firstRowFirstColumn="0" w:firstRowLastColumn="0" w:lastRowFirstColumn="0" w:lastRowLastColumn="0"/>
+            <w:tcW w:w="1745" w:type="dxa"/>
+          </w:tcPr>
+          <w:p>
+            <w:pPr>
+              <w:pStyle w:val="Def"/>
+              <w:spacing w:before="0" w:after="0" w:line="240" w:lineRule="auto"/>
+              <w:rPr>
+                <w:rFonts w:ascii="Times New Roman" w:eastAsia="Times New Roman" w:hAnsi="Times New Roman" w:cs="Times New Roman"/>
+                <w:b/>
+                <w:i/>
+                <w:sz w:val="24"/>
+              </w:rPr>
+            </w:pPr>
+            <m:oMathPara>
+              <m:oMathParaPr>
+                <m:jc m:val="left"/>
+              </m:oMathParaPr>
+              <m:oMath>
+                <m:r>
+                  <w:rPr>
+                    <w:rFonts w:ascii="Cambria Math" w:hAnsi="Cambria Math"/>
+                    <w:sz w:val="24"/>
+                  </w:rPr>
+                  <m:t>10-</m:t>
+                </m:r>
+                <m:r>
+                  <w:rPr>
+                    <w:rFonts w:ascii="Cambria Math" w:hAnsi="Cambria Math"/>
+                    <w:sz w:val="24"/>
+                  </w:rPr>
+                  <m:t>1</m:t>
+                </m:r>
+              </m:oMath>
+            </m:oMathPara>
+          </w:p>
+        </w:tc>
+        <w:tc>
+          <w:tcPr>
+            <w:tcW w:w="6885" w:type="dxa"/>
+          </w:tcPr>
+          <w:p>
+            <w:pPr>
+              <w:pStyle w:val="SourceCode"/>
+              <w:spacing w:before="0" w:after="0"/>
+              <w:ind w:left="0"/>
+              <w:cnfStyle w:val="000000000000" w:firstRow="0" w:lastRow="0" w:firstColumn="0" w:lastColumn="0" w:oddVBand="0" w:evenVBand="0" w:oddHBand="0" w:evenHBand="0" w:firstRowFirstColumn="0" w:firstRowLastColumn="0" w:lastRowFirstColumn="0" w:lastRowLastColumn="0"/>
+              <w:rPr>
+                <w:color w:val="auto"/>
+                <w:sz w:val="24"/>
+                <w:szCs w:val="24"/>
+              </w:rPr>
+            </w:pPr>
+            <w:r>
+              <w:rPr>
+                <w:color w:val="auto"/>
+                <w:sz w:val="24"/>
+                <w:szCs w:val="24"/>
+              </w:rPr>
+              <w:t>000010</w:t>
+            </w:r>
+            <w:r>
+              <w:rPr>
+                <w:color w:val="auto"/>
+                <w:sz w:val="24"/>
+                <w:szCs w:val="24"/>
+              </w:rPr>
+              <w:t>1</w:t>
+            </w:r>
+            <w:r>
+              <w:rPr>
+                <w:color w:val="auto"/>
+                <w:sz w:val="24"/>
+                <w:szCs w:val="24"/>
+              </w:rPr>
+              <w:t>1</w:t>
+            </w:r>
+          </w:p>
+        </w:tc>
+      </w:tr>
+      <w:tr>
+        <w:tc>
+          <w:tcPr>
+            <w:cnfStyle w:val="001000000000" w:firstRow="0" w:lastRow="0" w:firstColumn="1" w:lastColumn="0" w:oddVBand="0" w:evenVBand="0" w:oddHBand="0" w:evenHBand="0" w:firstRowFirstColumn="0" w:firstRowLastColumn="0" w:lastRowFirstColumn="0" w:lastRowLastColumn="0"/>
+            <w:tcW w:w="1745" w:type="dxa"/>
+          </w:tcPr>
+          <w:p>
+            <w:pPr>
+              <w:pStyle w:val="Def"/>
+              <w:spacing w:before="0" w:after="0" w:line="240" w:lineRule="auto"/>
+              <w:rPr>
+                <w:rFonts w:ascii="Times New Roman" w:eastAsia="Times New Roman" w:hAnsi="Times New Roman" w:cs="Times New Roman"/>
+                <w:b/>
+                <w:i/>
+                <w:sz w:val="24"/>
+              </w:rPr>
+            </w:pPr>
+            <m:oMathPara>
+              <m:oMathParaPr>
+                <m:jc m:val="left"/>
+              </m:oMathParaPr>
+              <m:oMath>
+                <m:r>
+                  <w:rPr>
+                    <w:rFonts w:ascii="Cambria Math" w:hAnsi="Cambria Math"/>
+                    <w:sz w:val="24"/>
+                  </w:rPr>
+                  <m:t xml:space="preserve">10 </m:t>
+                </m:r>
+                <m:r>
+                  <w:rPr>
+                    <w:rFonts w:ascii="Cambria Math" w:hAnsi="Cambria Math"/>
+                    <w:sz w:val="24"/>
+                  </w:rPr>
+                  <m:t>|</m:t>
+                </m:r>
+                <m:r>
+                  <w:rPr>
+                    <w:rFonts w:ascii="Cambria Math" w:hAnsi="Cambria Math"/>
+                    <w:sz w:val="24"/>
+                  </w:rPr>
+                  <m:t xml:space="preserve"> (10-1</m:t>
+                </m:r>
+                <m:r>
+                  <w:rPr>
+                    <w:rFonts w:ascii="Cambria Math" w:hAnsi="Cambria Math"/>
+                    <w:sz w:val="24"/>
+                  </w:rPr>
+                  <m:t>)</m:t>
+                </m:r>
+              </m:oMath>
+            </m:oMathPara>
+          </w:p>
+        </w:tc>
+        <w:tc>
+          <w:tcPr>
+            <w:tcW w:w="6885" w:type="dxa"/>
+          </w:tcPr>
+          <w:p>
+            <w:pPr>
+              <w:pStyle w:val="SourceCode"/>
+              <w:spacing w:before="0" w:after="0"/>
+              <w:ind w:left="0"/>
+              <w:cnfStyle w:val="000000000000" w:firstRow="0" w:lastRow="0" w:firstColumn="0" w:lastColumn="0" w:oddVBand="0" w:evenVBand="0" w:oddHBand="0" w:evenHBand="0" w:firstRowFirstColumn="0" w:firstRowLastColumn="0" w:lastRowFirstColumn="0" w:lastRowLastColumn="0"/>
+              <w:rPr>
+                <w:color w:val="auto"/>
+                <w:sz w:val="24"/>
+                <w:szCs w:val="24"/>
+              </w:rPr>
+            </w:pPr>
+            <w:r>
+              <w:rPr>
+                <w:color w:val="auto"/>
+                <w:sz w:val="24"/>
+                <w:szCs w:val="24"/>
+              </w:rPr>
+              <w:t>00001</w:t>
+            </w:r>
+            <w:r>
+              <w:rPr>
+                <w:color w:val="auto"/>
+                <w:sz w:val="24"/>
+                <w:szCs w:val="24"/>
+              </w:rPr>
+              <w:t>1</w:t>
+            </w:r>
+            <w:r>
+              <w:rPr>
+                <w:color w:val="FF0000"/>
+                <w:sz w:val="24"/>
+                <w:szCs w:val="24"/>
+              </w:rPr>
+              <w:t>11</w:t>
+            </w:r>
+          </w:p>
+        </w:tc>
+      </w:tr>
+    </w:tbl>
+    <w:p>
+      <w:pPr>
+        <w:pStyle w:val="Answer"/>
+        <w:ind w:left="0"/>
+      </w:pPr>
+    </w:p>
+    <w:p>
+      <w:pPr>
+        <w:pStyle w:val="Question"/>
+      </w:pPr>
+      <w:r>
+        <w:t xml:space="preserve">Write an expression to </w:t>
+      </w:r>
+      <w:r>
+        <w:t>set all bits to the right of t</w:t>
+      </w:r>
+      <w:r>
+        <w:t xml:space="preserve">he </w:t>
+      </w:r>
+      <w:r>
+        <w:t>least signi</w:t>
+      </w:r>
+      <w:r>
+        <w:t>fact set bit</w:t>
+      </w:r>
+    </w:p>
+    <w:tbl>
+      <w:tblPr>
+        <w:tblStyle w:val="SimpleDefinition"/>
+        <w:tblW w:w="0" w:type="auto"/>
+        <w:tblLook w:val="04A0" w:firstRow="1" w:lastRow="0" w:firstColumn="1" w:lastColumn="0" w:noHBand="0" w:noVBand="1"/>
+      </w:tblPr>
+      <w:tblGrid>
+        <w:gridCol w:w="3871"/>
+        <w:gridCol w:w="4759"/>
+      </w:tblGrid>
+      <w:tr>
+        <w:tc>
+          <w:tcPr>
+            <w:cnfStyle w:val="001000000000" w:firstRow="0" w:lastRow="0" w:firstColumn="1" w:lastColumn="0" w:oddVBand="0" w:evenVBand="0" w:oddHBand="0" w:evenHBand="0" w:firstRowFirstColumn="0" w:firstRowLastColumn="0" w:lastRowFirstColumn="0" w:lastRowLastColumn="0"/>
+            <w:tcW w:w="3871" w:type="dxa"/>
+          </w:tcPr>
+          <w:p>
+            <w:pPr>
+              <w:pStyle w:val="Def"/>
+              <w:spacing w:before="0" w:after="0" w:line="240" w:lineRule="auto"/>
+              <w:rPr>
+                <w:sz w:val="24"/>
+              </w:rPr>
+            </w:pPr>
+            <m:oMathPara>
+              <m:oMathParaPr>
+                <m:jc m:val="left"/>
+              </m:oMathParaPr>
+              <m:oMath>
+                <m:r>
+                  <w:rPr>
+                    <w:rFonts w:ascii="Cambria Math" w:hAnsi="Cambria Math"/>
+                    <w:sz w:val="24"/>
+                  </w:rPr>
+                  <m:t>x</m:t>
+                </m:r>
+              </m:oMath>
+            </m:oMathPara>
+          </w:p>
+        </w:tc>
+        <w:tc>
+          <w:tcPr>
+            <w:tcW w:w="4759" w:type="dxa"/>
+          </w:tcPr>
+          <w:p>
+            <w:pPr>
+              <w:pStyle w:val="SourceCode"/>
+              <w:spacing w:before="0" w:after="0"/>
+              <w:ind w:left="0"/>
+              <w:cnfStyle w:val="000000000000" w:firstRow="0" w:lastRow="0" w:firstColumn="0" w:lastColumn="0" w:oddVBand="0" w:evenVBand="0" w:oddHBand="0" w:evenHBand="0" w:firstRowFirstColumn="0" w:firstRowLastColumn="0" w:lastRowFirstColumn="0" w:lastRowLastColumn="0"/>
+              <w:rPr>
+                <w:sz w:val="24"/>
+                <w:szCs w:val="24"/>
+              </w:rPr>
+            </w:pPr>
+            <w:r>
+              <w:rPr>
+                <w:color w:val="auto"/>
+                <w:sz w:val="24"/>
+                <w:szCs w:val="24"/>
+              </w:rPr>
+              <w:t>10000000</w:t>
+            </w:r>
+          </w:p>
+        </w:tc>
+      </w:tr>
+      <w:tr>
+        <w:tc>
+          <w:tcPr>
+            <w:cnfStyle w:val="001000000000" w:firstRow="0" w:lastRow="0" w:firstColumn="1" w:lastColumn="0" w:oddVBand="0" w:evenVBand="0" w:oddHBand="0" w:evenHBand="0" w:firstRowFirstColumn="0" w:firstRowLastColumn="0" w:lastRowFirstColumn="0" w:lastRowLastColumn="0"/>
+            <w:tcW w:w="3871" w:type="dxa"/>
+          </w:tcPr>
+          <w:p>
+            <w:pPr>
+              <w:pStyle w:val="Def"/>
+              <w:spacing w:before="0" w:after="0" w:line="240" w:lineRule="auto"/>
+              <w:rPr>
+                <w:rFonts w:ascii="Times New Roman" w:eastAsia="Times New Roman" w:hAnsi="Times New Roman" w:cs="Times New Roman"/>
+                <w:b/>
+                <w:i/>
+                <w:sz w:val="24"/>
+              </w:rPr>
+            </w:pPr>
+            <m:oMathPara>
+              <m:oMathParaPr>
+                <m:jc m:val="left"/>
+              </m:oMathParaPr>
+              <m:oMath>
+                <m:r>
+                  <w:rPr>
+                    <w:rFonts w:ascii="Cambria Math" w:hAnsi="Cambria Math"/>
+                    <w:sz w:val="24"/>
+                  </w:rPr>
+                  <m:t>x |=x≫1</m:t>
+                </m:r>
+              </m:oMath>
+            </m:oMathPara>
+          </w:p>
+        </w:tc>
+        <w:tc>
+          <w:tcPr>
+            <w:tcW w:w="4759" w:type="dxa"/>
+          </w:tcPr>
+          <w:p>
+            <w:pPr>
+              <w:pStyle w:val="SourceCode"/>
+              <w:spacing w:before="0" w:after="0"/>
+              <w:ind w:left="0"/>
+              <w:cnfStyle w:val="000000000000" w:firstRow="0" w:lastRow="0" w:firstColumn="0" w:lastColumn="0" w:oddVBand="0" w:evenVBand="0" w:oddHBand="0" w:evenHBand="0" w:firstRowFirstColumn="0" w:firstRowLastColumn="0" w:lastRowFirstColumn="0" w:lastRowLastColumn="0"/>
+              <w:rPr>
+                <w:color w:val="auto"/>
+                <w:sz w:val="24"/>
+                <w:szCs w:val="24"/>
+              </w:rPr>
+            </w:pPr>
+            <w:r>
+              <w:rPr>
+                <w:color w:val="auto"/>
+                <w:sz w:val="24"/>
+                <w:szCs w:val="24"/>
+              </w:rPr>
+              <w:t>11000000</w:t>
+            </w:r>
+          </w:p>
+        </w:tc>
+      </w:tr>
+      <w:tr>
+        <w:tc>
+          <w:tcPr>
+            <w:cnfStyle w:val="001000000000" w:firstRow="0" w:lastRow="0" w:firstColumn="1" w:lastColumn="0" w:oddVBand="0" w:evenVBand="0" w:oddHBand="0" w:evenHBand="0" w:firstRowFirstColumn="0" w:firstRowLastColumn="0" w:lastRowFirstColumn="0" w:lastRowLastColumn="0"/>
+            <w:tcW w:w="3871" w:type="dxa"/>
+          </w:tcPr>
+          <w:p>
+            <w:pPr>
+              <w:pStyle w:val="Def"/>
+              <w:spacing w:before="0" w:after="0" w:line="240" w:lineRule="auto"/>
+              <w:rPr>
+                <w:rFonts w:ascii="Times New Roman" w:eastAsia="Times New Roman" w:hAnsi="Times New Roman" w:cs="Times New Roman"/>
+                <w:b/>
+                <w:i/>
+                <w:sz w:val="24"/>
+              </w:rPr>
+            </w:pPr>
+            <m:oMathPara>
+              <m:oMathParaPr>
+                <m:jc m:val="left"/>
+              </m:oMathParaPr>
+              <m:oMath>
+                <m:r>
+                  <w:rPr>
+                    <w:rFonts w:ascii="Cambria Math" w:hAnsi="Cambria Math"/>
+                    <w:sz w:val="24"/>
+                  </w:rPr>
+                  <m:t>x |=x≫2</m:t>
+                </m:r>
+              </m:oMath>
+            </m:oMathPara>
+          </w:p>
+        </w:tc>
+        <w:tc>
+          <w:tcPr>
+            <w:tcW w:w="4759" w:type="dxa"/>
+          </w:tcPr>
+          <w:p>
+            <w:pPr>
+              <w:pStyle w:val="SourceCode"/>
+              <w:spacing w:before="0" w:after="0"/>
+              <w:ind w:left="0"/>
+              <w:cnfStyle w:val="000000000000" w:firstRow="0" w:lastRow="0" w:firstColumn="0" w:lastColumn="0" w:oddVBand="0" w:evenVBand="0" w:oddHBand="0" w:evenHBand="0" w:firstRowFirstColumn="0" w:firstRowLastColumn="0" w:lastRowFirstColumn="0" w:lastRowLastColumn="0"/>
+              <w:rPr>
+                <w:color w:val="auto"/>
+                <w:sz w:val="24"/>
+                <w:szCs w:val="24"/>
+              </w:rPr>
+            </w:pPr>
+            <w:r>
+              <w:rPr>
+                <w:color w:val="auto"/>
+                <w:sz w:val="24"/>
+                <w:szCs w:val="24"/>
+              </w:rPr>
+              <w:t>11110000</w:t>
+            </w:r>
+          </w:p>
+        </w:tc>
+      </w:tr>
+      <w:tr>
+        <w:tc>
+          <w:tcPr>
+            <w:cnfStyle w:val="001000000000" w:firstRow="0" w:lastRow="0" w:firstColumn="1" w:lastColumn="0" w:oddVBand="0" w:evenVBand="0" w:oddHBand="0" w:evenHBand="0" w:firstRowFirstColumn="0" w:firstRowLastColumn="0" w:lastRowFirstColumn="0" w:lastRowLastColumn="0"/>
+            <w:tcW w:w="3871" w:type="dxa"/>
+          </w:tcPr>
+          <w:p>
+            <w:pPr>
+              <w:pStyle w:val="Def"/>
+              <w:spacing w:before="0" w:after="0" w:line="240" w:lineRule="auto"/>
+              <w:rPr>
+                <w:rFonts w:ascii="Times New Roman" w:eastAsia="Times New Roman" w:hAnsi="Times New Roman" w:cs="Times New Roman"/>
+                <w:bCs/>
+                <w:iCs w:val="0"/>
+                <w:sz w:val="24"/>
+              </w:rPr>
+            </w:pPr>
+            <m:oMathPara>
+              <m:oMathParaPr>
+                <m:jc m:val="left"/>
+              </m:oMathParaPr>
+              <m:oMath>
+                <m:r>
+                  <m:rPr>
+                    <m:sty m:val="p"/>
+                  </m:rPr>
+                  <w:rPr>
+                    <w:rFonts w:ascii="Cambria Math" w:eastAsia="Times New Roman" w:hAnsi="Cambria Math" w:cs="Times New Roman"/>
+                    <w:sz w:val="24"/>
+                  </w:rPr>
+                  <m:t>x |=x≫4</m:t>
+                </m:r>
+              </m:oMath>
+            </m:oMathPara>
+          </w:p>
+        </w:tc>
+        <w:tc>
+          <w:tcPr>
+            <w:tcW w:w="4759" w:type="dxa"/>
+          </w:tcPr>
+          <w:p>
+            <w:pPr>
+              <w:pStyle w:val="SourceCode"/>
+              <w:spacing w:before="0" w:after="0"/>
+              <w:ind w:left="0"/>
+              <w:cnfStyle w:val="000000000000" w:firstRow="0" w:lastRow="0" w:firstColumn="0" w:lastColumn="0" w:oddVBand="0" w:evenVBand="0" w:oddHBand="0" w:evenHBand="0" w:firstRowFirstColumn="0" w:firstRowLastColumn="0" w:lastRowFirstColumn="0" w:lastRowLastColumn="0"/>
+              <w:rPr>
+                <w:color w:val="auto"/>
+                <w:sz w:val="24"/>
+                <w:szCs w:val="24"/>
+              </w:rPr>
+            </w:pPr>
+            <w:r>
+              <w:rPr>
+                <w:color w:val="auto"/>
+                <w:sz w:val="24"/>
+                <w:szCs w:val="24"/>
+              </w:rPr>
+              <w:t>11111111</w:t>
+            </w:r>
+          </w:p>
+        </w:tc>
+      </w:tr>
+    </w:tbl>
+    <w:p>
+      <w:pPr>
+        <w:pStyle w:val="Question"/>
+      </w:pPr>
+    </w:p>
+    <w:p>
+      <w:pPr>
+        <w:pStyle w:val="Question"/>
+      </w:pPr>
+      <w:r>
+        <w:t xml:space="preserve">Write </w:t>
+      </w:r>
+      <w:r>
+        <w:t xml:space="preserve">statements to calculate </w:t>
+      </w:r>
+      <w:r>
+        <w:t>the largest power of 2 less than or equal to x</w:t>
+      </w:r>
+    </w:p>
+    <w:p>
+      <w:pPr>
+        <w:pStyle w:val="Answer"/>
+        <w:ind w:left="0"/>
+      </w:pPr>
+      <w:r>
+        <w:t xml:space="preserve">Let e be the power we are looking for. </w:t>
+      </w:r>
+      <w:r>
+        <w:t xml:space="preserve">Applying the result of the previous question we obtain a number </w:t>
+      </w:r>
+      <m:oMath>
+        <m:r>
+          <w:rPr>
+            <w:rFonts w:ascii="Cambria Math" w:hAnsi="Cambria Math"/>
+          </w:rPr>
+          <m:t>y=</m:t>
+        </m:r>
+        <m:d>
+          <m:dPr>
+            <m:ctrlPr>
+              <w:rPr>
+                <w:rFonts w:ascii="Cambria Math" w:hAnsi="Cambria Math"/>
+              </w:rPr>
+            </m:ctrlPr>
+          </m:dPr>
+          <m:e>
+            <m:r>
+              <w:rPr>
+                <w:rFonts w:ascii="Cambria Math" w:hAnsi="Cambria Math"/>
+              </w:rPr>
+              <m:t>2</m:t>
+            </m:r>
+            <m:r>
+              <w:rPr>
+                <w:rFonts w:ascii="Cambria Math" w:hAnsi="Cambria Math"/>
+              </w:rPr>
+              <m:t>×e</m:t>
+            </m:r>
+          </m:e>
+        </m:d>
+        <m:r>
+          <w:rPr>
+            <w:rFonts w:ascii="Cambria Math" w:hAnsi="Cambria Math"/>
+          </w:rPr>
+          <m:t>-1</m:t>
+        </m:r>
+      </m:oMath>
+      <w:r>
+        <w:t xml:space="preserve"> </w:t>
+      </w:r>
+      <w:r>
+        <w:t>The power we are looking for then becomes</w:t>
+      </w:r>
+      <w:r>
+        <w:t xml:space="preserve"> </w:t>
+      </w:r>
+      <w:r>
+        <w:t xml:space="preserve"> </w:t>
+      </w:r>
+      <m:oMath>
+        <m:f>
+          <m:fPr>
+            <m:ctrlPr>
+              <w:rPr>
+                <w:rFonts w:ascii="Cambria Math" w:hAnsi="Cambria Math"/>
+              </w:rPr>
+            </m:ctrlPr>
+          </m:fPr>
+          <m:num>
+            <m:d>
+              <m:dPr>
+                <m:ctrlPr>
+                  <w:rPr>
+                    <w:rFonts w:ascii="Cambria Math" w:hAnsi="Cambria Math"/>
+                  </w:rPr>
+                </m:ctrlPr>
+              </m:dPr>
+              <m:e>
+                <m:r>
+                  <w:rPr>
+                    <w:rFonts w:ascii="Cambria Math" w:hAnsi="Cambria Math"/>
+                  </w:rPr>
+                  <m:t>y</m:t>
+                </m:r>
+                <m:r>
+                  <w:rPr>
+                    <w:rFonts w:ascii="Cambria Math" w:hAnsi="Cambria Math"/>
+                  </w:rPr>
+                  <m:t>+1</m:t>
+                </m:r>
+              </m:e>
+            </m:d>
+          </m:num>
+          <m:den>
+            <m:r>
+              <w:rPr>
+                <w:rFonts w:ascii="Cambria Math" w:hAnsi="Cambria Math"/>
+              </w:rPr>
+              <m:t>2</m:t>
+            </m:r>
+          </m:den>
+        </m:f>
+      </m:oMath>
+    </w:p>
+    <w:p>
+      <w:pPr>
+        <w:spacing w:after="160" w:line="259" w:lineRule="auto"/>
+        <w:rPr>
+          <w:b/>
+        </w:rPr>
+      </w:pPr>
+      <w:r>
+        <w:br w:type="page"/>
+      </w:r>
+    </w:p>
+    <w:p>
+      <w:pPr>
+        <w:pStyle w:val="Question"/>
+      </w:pPr>
+      <w:r>
+        <w:lastRenderedPageBreak/>
         <w:t xml:space="preserve">Write a function to check if </w:t>
       </w:r>
       <w:r>
@@ -8643,6 +9708,2017 @@
       </w:pPr>
       <w:r>
         <w:lastRenderedPageBreak/>
+        <w:t xml:space="preserve">Write code to calculate if msb if </w:t>
+      </w:r>
+      <w:r>
+        <w:t>is in location &gt;</w:t>
+      </w:r>
+      <w:r>
+        <w:t xml:space="preserve"> n</w:t>
+      </w:r>
+    </w:p>
+    <w:p>
+      <w:pPr>
+        <w:pStyle w:val="Answer"/>
+      </w:pPr>
+    </w:p>
+    <w:p>
+      <w:pPr>
+        <w:pStyle w:val="SourceCode"/>
+        <w:ind w:left="0"/>
+      </w:pPr>
+      <w:r>
+        <w:t>idx</w:t>
+      </w:r>
+      <w:r>
+        <w:tab/>
+      </w:r>
+      <w:r>
+        <w:tab/>
+      </w:r>
+      <w:r>
+        <w:tab/>
+      </w:r>
+      <w:r>
+        <w:tab/>
+      </w:r>
+      <w:r>
+        <w:t>7</w:t>
+      </w:r>
+      <w:r>
+        <w:t>6</w:t>
+      </w:r>
+      <w:r>
+        <w:t>54</w:t>
+      </w:r>
+      <w:r>
+        <w:t>3</w:t>
+      </w:r>
+      <w:r>
+        <w:t>2</w:t>
+      </w:r>
+      <w:r>
+        <w:t>10</w:t>
+      </w:r>
+    </w:p>
+    <w:p>
+      <w:pPr>
+        <w:pStyle w:val="SourceCode"/>
+        <w:ind w:left="0"/>
+        <w:rPr>
+          <w:rFonts w:ascii="Courier" w:hAnsi="Courier"/>
+          <w:sz w:val="19"/>
+        </w:rPr>
+      </w:pPr>
+      <w:r>
+        <w:t>x</w:t>
+      </w:r>
+      <w:r>
+        <w:rPr>
+          <w:vertAlign w:val="subscript"/>
+        </w:rPr>
+        <w:t>0</w:t>
+      </w:r>
+      <w:r>
+        <w:tab/>
+      </w:r>
+      <w:r>
+        <w:tab/>
+      </w:r>
+      <w:r>
+        <w:tab/>
+      </w:r>
+      <w:r>
+        <w:tab/>
+      </w:r>
+      <w:r>
+        <w:rPr>
+          <w:rFonts w:ascii="Courier" w:hAnsi="Courier"/>
+          <w:sz w:val="19"/>
+        </w:rPr>
+        <w:t>00010000</w:t>
+      </w:r>
+    </w:p>
+    <w:p>
+      <w:pPr>
+        <w:pStyle w:val="SourceCode"/>
+        <w:ind w:left="0"/>
+        <w:rPr>
+          <w:rFonts w:ascii="Courier" w:hAnsi="Courier"/>
+          <w:sz w:val="19"/>
+        </w:rPr>
+      </w:pPr>
+      <w:r>
+        <w:rPr>
+          <w:rFonts w:ascii="Courier" w:hAnsi="Courier"/>
+          <w:sz w:val="19"/>
+        </w:rPr>
+        <w:t>(</w:t>
+      </w:r>
+      <w:r>
+        <w:rPr>
+          <w:rFonts w:ascii="Courier" w:hAnsi="Courier"/>
+          <w:sz w:val="19"/>
+        </w:rPr>
+        <w:t>(1 &lt;&lt; 5)-1</w:t>
+      </w:r>
+      <w:r>
+        <w:rPr>
+          <w:rFonts w:ascii="Courier" w:hAnsi="Courier"/>
+          <w:sz w:val="19"/>
+        </w:rPr>
+        <w:t>)</w:t>
+      </w:r>
+      <w:r>
+        <w:rPr>
+          <w:rFonts w:ascii="Courier" w:hAnsi="Courier"/>
+          <w:sz w:val="19"/>
+        </w:rPr>
+        <w:tab/>
+      </w:r>
+      <w:r>
+        <w:rPr>
+          <w:rFonts w:ascii="Courier" w:hAnsi="Courier"/>
+          <w:sz w:val="19"/>
+        </w:rPr>
+        <w:tab/>
+      </w:r>
+      <w:r>
+        <w:rPr>
+          <w:rFonts w:ascii="Courier" w:hAnsi="Courier"/>
+          <w:sz w:val="19"/>
+        </w:rPr>
+        <w:tab/>
+      </w:r>
+      <w:r>
+        <w:rPr>
+          <w:rFonts w:ascii="Courier" w:hAnsi="Courier"/>
+          <w:sz w:val="19"/>
+        </w:rPr>
+        <w:t>00</w:t>
+      </w:r>
+      <w:r>
+        <w:rPr>
+          <w:rFonts w:ascii="Courier" w:hAnsi="Courier"/>
+          <w:sz w:val="19"/>
+        </w:rPr>
+        <w:t>011111</w:t>
+      </w:r>
+    </w:p>
+    <w:p>
+      <w:pPr>
+        <w:pStyle w:val="SourceCode"/>
+        <w:ind w:left="0"/>
+        <w:rPr>
+          <w:rFonts w:ascii="Courier" w:hAnsi="Courier"/>
+          <w:sz w:val="19"/>
+        </w:rPr>
+      </w:pPr>
+      <w:r>
+        <w:rPr>
+          <w:rFonts w:ascii="Courier" w:hAnsi="Courier"/>
+          <w:sz w:val="19"/>
+        </w:rPr>
+        <w:t>~</w:t>
+      </w:r>
+      <w:r>
+        <w:rPr>
+          <w:rFonts w:ascii="Courier" w:hAnsi="Courier"/>
+          <w:sz w:val="19"/>
+        </w:rPr>
+        <w:t>((1 &lt;&lt; 5)-1)</w:t>
+      </w:r>
+      <w:r>
+        <w:rPr>
+          <w:rFonts w:ascii="Courier" w:hAnsi="Courier"/>
+          <w:sz w:val="19"/>
+        </w:rPr>
+        <w:tab/>
+      </w:r>
+      <w:r>
+        <w:rPr>
+          <w:rFonts w:ascii="Courier" w:hAnsi="Courier"/>
+          <w:sz w:val="19"/>
+        </w:rPr>
+        <w:tab/>
+      </w:r>
+      <w:r>
+        <w:rPr>
+          <w:rFonts w:ascii="Courier" w:hAnsi="Courier"/>
+          <w:sz w:val="19"/>
+        </w:rPr>
+        <w:t>111</w:t>
+      </w:r>
+      <w:r>
+        <w:rPr>
+          <w:rFonts w:ascii="Courier" w:hAnsi="Courier"/>
+          <w:sz w:val="19"/>
+        </w:rPr>
+        <w:t>00000</w:t>
+      </w:r>
+    </w:p>
+    <w:p>
+      <w:pPr>
+        <w:pStyle w:val="SourceCode"/>
+        <w:ind w:left="0"/>
+        <w:rPr>
+          <w:rFonts w:ascii="Courier" w:hAnsi="Courier"/>
+          <w:sz w:val="19"/>
+        </w:rPr>
+      </w:pPr>
+      <w:r>
+        <w:rPr>
+          <w:rFonts w:ascii="Courier" w:hAnsi="Courier"/>
+          <w:sz w:val="19"/>
+        </w:rPr>
+        <w:t xml:space="preserve">x &amp; </w:t>
+      </w:r>
+      <w:r>
+        <w:rPr>
+          <w:rFonts w:ascii="Courier" w:hAnsi="Courier"/>
+          <w:sz w:val="19"/>
+        </w:rPr>
+        <w:t>~((1 &lt;&lt; 5)-1)</w:t>
+      </w:r>
+      <w:r>
+        <w:rPr>
+          <w:rFonts w:ascii="Courier" w:hAnsi="Courier"/>
+          <w:sz w:val="19"/>
+        </w:rPr>
+        <w:t xml:space="preserve"> |= 0</w:t>
+      </w:r>
+      <w:r>
+        <w:rPr>
+          <w:rFonts w:ascii="Courier" w:hAnsi="Courier"/>
+          <w:sz w:val="19"/>
+        </w:rPr>
+        <w:tab/>
+        <w:t>true</w:t>
+      </w:r>
+    </w:p>
+    <w:p>
+      <w:pPr>
+        <w:pStyle w:val="Answer"/>
+        <w:ind w:left="0"/>
+      </w:pPr>
+    </w:p>
+    <w:p>
+      <w:pPr>
+        <w:pStyle w:val="Answer"/>
+        <w:ind w:left="0"/>
+        <w:rPr>
+          <w:lang w:eastAsia="en-US"/>
+        </w:rPr>
+      </w:pPr>
+    </w:p>
+    <w:p>
+      <w:pPr>
+        <w:pStyle w:val="Answer"/>
+        <w:rPr>
+          <w:lang w:eastAsia="en-US"/>
+        </w:rPr>
+      </w:pPr>
+    </w:p>
+    <w:p>
+      <w:pPr>
+        <w:spacing w:after="160" w:line="259" w:lineRule="auto"/>
+        <w:rPr>
+          <w:b/>
+        </w:rPr>
+      </w:pPr>
+      <w:r>
+        <w:br w:type="page"/>
+      </w:r>
+    </w:p>
+    <w:p>
+      <w:pPr>
+        <w:pStyle w:val="Question"/>
+      </w:pPr>
+      <w:r>
+        <w:lastRenderedPageBreak/>
+        <w:t xml:space="preserve">Write a function to </w:t>
+      </w:r>
+      <w:r>
+        <w:t>calculate integer power of 2?</w:t>
+      </w:r>
+    </w:p>
+    <w:p>
+      <w:pPr>
+        <w:pStyle w:val="Answer"/>
+        <w:ind w:left="0"/>
+      </w:pPr>
+      <w:r>
+        <w:t>By brute force we have</w:t>
+      </w:r>
+      <w:r>
+        <w:t xml:space="preserve"> O(n)</w:t>
+      </w:r>
+    </w:p>
+    <w:p>
+      <w:pPr>
+        <w:pStyle w:val="SourceCode"/>
+        <w:rPr>
+          <w:rFonts w:eastAsiaTheme="minorHAnsi"/>
+          <w:color w:val="000000"/>
+          <w:lang w:eastAsia="en-US"/>
+        </w:rPr>
+      </w:pPr>
+      <w:r>
+        <w:rPr>
+          <w:rFonts w:eastAsiaTheme="minorHAnsi"/>
+          <w:lang w:eastAsia="en-US"/>
+        </w:rPr>
+        <w:t>public</w:t>
+      </w:r>
+      <w:r>
+        <w:rPr>
+          <w:rFonts w:eastAsiaTheme="minorHAnsi"/>
+          <w:color w:val="000000"/>
+          <w:lang w:eastAsia="en-US"/>
+        </w:rPr>
+        <w:t xml:space="preserve"> </w:t>
+      </w:r>
+      <w:r>
+        <w:rPr>
+          <w:rFonts w:eastAsiaTheme="minorHAnsi"/>
+          <w:lang w:eastAsia="en-US"/>
+        </w:rPr>
+        <w:t>byte</w:t>
+      </w:r>
+      <w:r>
+        <w:rPr>
+          <w:rFonts w:eastAsiaTheme="minorHAnsi"/>
+          <w:color w:val="000000"/>
+          <w:lang w:eastAsia="en-US"/>
+        </w:rPr>
+        <w:t xml:space="preserve"> IntLog(</w:t>
+      </w:r>
+      <w:r>
+        <w:rPr>
+          <w:rFonts w:eastAsiaTheme="minorHAnsi"/>
+          <w:lang w:eastAsia="en-US"/>
+        </w:rPr>
+        <w:t>byte</w:t>
+      </w:r>
+      <w:r>
+        <w:rPr>
+          <w:rFonts w:eastAsiaTheme="minorHAnsi"/>
+          <w:color w:val="000000"/>
+          <w:lang w:eastAsia="en-US"/>
+        </w:rPr>
+        <w:t xml:space="preserve"> x)</w:t>
+      </w:r>
+    </w:p>
+    <w:p>
+      <w:pPr>
+        <w:pStyle w:val="SourceCode"/>
+        <w:rPr>
+          <w:rFonts w:eastAsiaTheme="minorHAnsi"/>
+          <w:color w:val="000000"/>
+          <w:lang w:eastAsia="en-US"/>
+        </w:rPr>
+      </w:pPr>
+      <w:r>
+        <w:rPr>
+          <w:rFonts w:eastAsiaTheme="minorHAnsi"/>
+          <w:color w:val="000000"/>
+          <w:lang w:eastAsia="en-US"/>
+        </w:rPr>
+        <w:t>{</w:t>
+      </w:r>
+    </w:p>
+    <w:p>
+      <w:pPr>
+        <w:pStyle w:val="SourceCode"/>
+        <w:rPr>
+          <w:rFonts w:eastAsiaTheme="minorHAnsi"/>
+          <w:color w:val="000000"/>
+          <w:lang w:eastAsia="en-US"/>
+        </w:rPr>
+      </w:pPr>
+      <w:r>
+        <w:rPr>
+          <w:rFonts w:eastAsiaTheme="minorHAnsi"/>
+          <w:color w:val="000000"/>
+          <w:lang w:eastAsia="en-US"/>
+        </w:rPr>
+        <w:tab/>
+      </w:r>
+      <w:r>
+        <w:rPr>
+          <w:rFonts w:eastAsiaTheme="minorHAnsi"/>
+          <w:lang w:eastAsia="en-US"/>
+        </w:rPr>
+        <w:t>if</w:t>
+      </w:r>
+      <w:r>
+        <w:rPr>
+          <w:rFonts w:eastAsiaTheme="minorHAnsi"/>
+          <w:color w:val="000000"/>
+          <w:lang w:eastAsia="en-US"/>
+        </w:rPr>
+        <w:t xml:space="preserve"> (x&lt;=</w:t>
+      </w:r>
+      <w:r>
+        <w:rPr>
+          <w:rFonts w:eastAsiaTheme="minorHAnsi"/>
+          <w:color w:val="C81EFA"/>
+          <w:lang w:eastAsia="en-US"/>
+        </w:rPr>
+        <w:t>0</w:t>
+      </w:r>
+      <w:r>
+        <w:rPr>
+          <w:rFonts w:eastAsiaTheme="minorHAnsi"/>
+          <w:color w:val="000000"/>
+          <w:lang w:eastAsia="en-US"/>
+        </w:rPr>
+        <w:t xml:space="preserve">) </w:t>
+      </w:r>
+      <w:r>
+        <w:rPr>
+          <w:rFonts w:eastAsiaTheme="minorHAnsi"/>
+          <w:lang w:eastAsia="en-US"/>
+        </w:rPr>
+        <w:t>throw</w:t>
+      </w:r>
+      <w:r>
+        <w:rPr>
+          <w:rFonts w:eastAsiaTheme="minorHAnsi"/>
+          <w:color w:val="000000"/>
+          <w:lang w:eastAsia="en-US"/>
+        </w:rPr>
+        <w:t xml:space="preserve"> </w:t>
+      </w:r>
+      <w:r>
+        <w:rPr>
+          <w:rFonts w:eastAsiaTheme="minorHAnsi"/>
+          <w:lang w:eastAsia="en-US"/>
+        </w:rPr>
+        <w:t>new</w:t>
+      </w:r>
+      <w:r>
+        <w:rPr>
+          <w:rFonts w:eastAsiaTheme="minorHAnsi"/>
+          <w:color w:val="000000"/>
+          <w:lang w:eastAsia="en-US"/>
+        </w:rPr>
+        <w:t xml:space="preserve"> ArgumentException();</w:t>
+      </w:r>
+    </w:p>
+    <w:p>
+      <w:pPr>
+        <w:pStyle w:val="SourceCode"/>
+        <w:rPr>
+          <w:rFonts w:eastAsiaTheme="minorHAnsi"/>
+          <w:color w:val="000000"/>
+          <w:lang w:eastAsia="en-US"/>
+        </w:rPr>
+      </w:pPr>
+      <w:r>
+        <w:rPr>
+          <w:rFonts w:eastAsiaTheme="minorHAnsi"/>
+          <w:color w:val="000000"/>
+          <w:lang w:eastAsia="en-US"/>
+        </w:rPr>
+        <w:tab/>
+      </w:r>
+      <w:r>
+        <w:rPr>
+          <w:rFonts w:eastAsiaTheme="minorHAnsi"/>
+          <w:lang w:eastAsia="en-US"/>
+        </w:rPr>
+        <w:t>byte</w:t>
+      </w:r>
+      <w:r>
+        <w:rPr>
+          <w:rFonts w:eastAsiaTheme="minorHAnsi"/>
+          <w:color w:val="000000"/>
+          <w:lang w:eastAsia="en-US"/>
+        </w:rPr>
+        <w:t xml:space="preserve"> shiftCount =</w:t>
+      </w:r>
+      <w:r>
+        <w:rPr>
+          <w:rFonts w:eastAsiaTheme="minorHAnsi"/>
+          <w:color w:val="C81EFA"/>
+          <w:lang w:eastAsia="en-US"/>
+        </w:rPr>
+        <w:t>0</w:t>
+      </w:r>
+      <w:r>
+        <w:rPr>
+          <w:rFonts w:eastAsiaTheme="minorHAnsi"/>
+          <w:color w:val="000000"/>
+          <w:lang w:eastAsia="en-US"/>
+        </w:rPr>
+        <w:t>;</w:t>
+      </w:r>
+    </w:p>
+    <w:p>
+      <w:pPr>
+        <w:pStyle w:val="SourceCode"/>
+        <w:rPr>
+          <w:rFonts w:eastAsiaTheme="minorHAnsi"/>
+          <w:color w:val="000000"/>
+          <w:lang w:eastAsia="en-US"/>
+        </w:rPr>
+      </w:pPr>
+      <w:r>
+        <w:rPr>
+          <w:rFonts w:eastAsiaTheme="minorHAnsi"/>
+          <w:color w:val="000000"/>
+          <w:lang w:eastAsia="en-US"/>
+        </w:rPr>
+        <w:tab/>
+      </w:r>
+    </w:p>
+    <w:p>
+      <w:pPr>
+        <w:pStyle w:val="SourceCode"/>
+        <w:rPr>
+          <w:rFonts w:eastAsiaTheme="minorHAnsi"/>
+          <w:color w:val="000000"/>
+          <w:lang w:eastAsia="en-US"/>
+        </w:rPr>
+      </w:pPr>
+      <w:r>
+        <w:rPr>
+          <w:rFonts w:eastAsiaTheme="minorHAnsi"/>
+          <w:color w:val="000000"/>
+          <w:lang w:eastAsia="en-US"/>
+        </w:rPr>
+        <w:tab/>
+      </w:r>
+      <w:r>
+        <w:rPr>
+          <w:rFonts w:eastAsiaTheme="minorHAnsi"/>
+          <w:lang w:eastAsia="en-US"/>
+        </w:rPr>
+        <w:t>while</w:t>
+      </w:r>
+      <w:r>
+        <w:rPr>
+          <w:rFonts w:eastAsiaTheme="minorHAnsi"/>
+          <w:color w:val="000000"/>
+          <w:lang w:eastAsia="en-US"/>
+        </w:rPr>
+        <w:t xml:space="preserve"> (x &gt;</w:t>
+      </w:r>
+      <w:r>
+        <w:rPr>
+          <w:rFonts w:eastAsiaTheme="minorHAnsi"/>
+          <w:color w:val="C81EFA"/>
+          <w:lang w:eastAsia="en-US"/>
+        </w:rPr>
+        <w:t>0</w:t>
+      </w:r>
+      <w:r>
+        <w:rPr>
+          <w:rFonts w:eastAsiaTheme="minorHAnsi"/>
+          <w:color w:val="000000"/>
+          <w:lang w:eastAsia="en-US"/>
+        </w:rPr>
+        <w:t>)</w:t>
+      </w:r>
+    </w:p>
+    <w:p>
+      <w:pPr>
+        <w:pStyle w:val="SourceCode"/>
+        <w:rPr>
+          <w:rFonts w:eastAsiaTheme="minorHAnsi"/>
+          <w:color w:val="000000"/>
+          <w:lang w:eastAsia="en-US"/>
+        </w:rPr>
+      </w:pPr>
+      <w:r>
+        <w:rPr>
+          <w:rFonts w:eastAsiaTheme="minorHAnsi"/>
+          <w:color w:val="000000"/>
+          <w:lang w:eastAsia="en-US"/>
+        </w:rPr>
+        <w:tab/>
+        <w:t>{</w:t>
+      </w:r>
+    </w:p>
+    <w:p>
+      <w:pPr>
+        <w:pStyle w:val="SourceCode"/>
+        <w:rPr>
+          <w:rFonts w:eastAsiaTheme="minorHAnsi"/>
+          <w:color w:val="000000"/>
+          <w:lang w:eastAsia="en-US"/>
+        </w:rPr>
+      </w:pPr>
+      <w:r>
+        <w:rPr>
+          <w:rFonts w:eastAsiaTheme="minorHAnsi"/>
+          <w:color w:val="000000"/>
+          <w:lang w:eastAsia="en-US"/>
+        </w:rPr>
+        <w:tab/>
+      </w:r>
+      <w:r>
+        <w:rPr>
+          <w:rFonts w:eastAsiaTheme="minorHAnsi"/>
+          <w:color w:val="000000"/>
+          <w:lang w:eastAsia="en-US"/>
+        </w:rPr>
+        <w:tab/>
+        <w:t>x &gt;&gt;=</w:t>
+      </w:r>
+      <w:r>
+        <w:rPr>
+          <w:rFonts w:eastAsiaTheme="minorHAnsi"/>
+          <w:color w:val="C81EFA"/>
+          <w:lang w:eastAsia="en-US"/>
+        </w:rPr>
+        <w:t>1</w:t>
+      </w:r>
+      <w:r>
+        <w:rPr>
+          <w:rFonts w:eastAsiaTheme="minorHAnsi"/>
+          <w:color w:val="000000"/>
+          <w:lang w:eastAsia="en-US"/>
+        </w:rPr>
+        <w:t>;</w:t>
+      </w:r>
+    </w:p>
+    <w:p>
+      <w:pPr>
+        <w:pStyle w:val="SourceCode"/>
+        <w:rPr>
+          <w:rFonts w:eastAsiaTheme="minorHAnsi"/>
+          <w:color w:val="000000"/>
+          <w:lang w:eastAsia="en-US"/>
+        </w:rPr>
+      </w:pPr>
+      <w:r>
+        <w:rPr>
+          <w:rFonts w:eastAsiaTheme="minorHAnsi"/>
+          <w:color w:val="000000"/>
+          <w:lang w:eastAsia="en-US"/>
+        </w:rPr>
+        <w:tab/>
+      </w:r>
+      <w:r>
+        <w:rPr>
+          <w:rFonts w:eastAsiaTheme="minorHAnsi"/>
+          <w:color w:val="000000"/>
+          <w:lang w:eastAsia="en-US"/>
+        </w:rPr>
+        <w:tab/>
+        <w:t>shiftCount++;</w:t>
+      </w:r>
+    </w:p>
+    <w:p>
+      <w:pPr>
+        <w:pStyle w:val="SourceCode"/>
+        <w:rPr>
+          <w:rFonts w:eastAsiaTheme="minorHAnsi"/>
+          <w:color w:val="000000"/>
+          <w:lang w:eastAsia="en-US"/>
+        </w:rPr>
+      </w:pPr>
+      <w:r>
+        <w:rPr>
+          <w:rFonts w:eastAsiaTheme="minorHAnsi"/>
+          <w:color w:val="000000"/>
+          <w:lang w:eastAsia="en-US"/>
+        </w:rPr>
+        <w:tab/>
+        <w:t>}</w:t>
+      </w:r>
+    </w:p>
+    <w:p>
+      <w:pPr>
+        <w:pStyle w:val="SourceCode"/>
+        <w:rPr>
+          <w:rFonts w:eastAsiaTheme="minorHAnsi"/>
+          <w:color w:val="000000"/>
+          <w:lang w:eastAsia="en-US"/>
+        </w:rPr>
+      </w:pPr>
+      <w:r>
+        <w:rPr>
+          <w:rFonts w:eastAsiaTheme="minorHAnsi"/>
+          <w:color w:val="000000"/>
+          <w:lang w:eastAsia="en-US"/>
+        </w:rPr>
+        <w:tab/>
+      </w:r>
+    </w:p>
+    <w:p>
+      <w:pPr>
+        <w:pStyle w:val="SourceCode"/>
+        <w:rPr>
+          <w:rFonts w:eastAsiaTheme="minorHAnsi"/>
+          <w:color w:val="000000"/>
+          <w:lang w:eastAsia="en-US"/>
+        </w:rPr>
+      </w:pPr>
+      <w:r>
+        <w:rPr>
+          <w:rFonts w:eastAsiaTheme="minorHAnsi"/>
+          <w:color w:val="000000"/>
+          <w:lang w:eastAsia="en-US"/>
+        </w:rPr>
+        <w:tab/>
+      </w:r>
+      <w:r>
+        <w:rPr>
+          <w:rFonts w:eastAsiaTheme="minorHAnsi"/>
+          <w:lang w:eastAsia="en-US"/>
+        </w:rPr>
+        <w:t>return</w:t>
+      </w:r>
+      <w:r>
+        <w:rPr>
+          <w:rFonts w:eastAsiaTheme="minorHAnsi"/>
+          <w:color w:val="000000"/>
+          <w:lang w:eastAsia="en-US"/>
+        </w:rPr>
+        <w:t xml:space="preserve"> (</w:t>
+      </w:r>
+      <w:r>
+        <w:rPr>
+          <w:rFonts w:eastAsiaTheme="minorHAnsi"/>
+          <w:lang w:eastAsia="en-US"/>
+        </w:rPr>
+        <w:t>byte</w:t>
+      </w:r>
+      <w:r>
+        <w:rPr>
+          <w:rFonts w:eastAsiaTheme="minorHAnsi"/>
+          <w:color w:val="000000"/>
+          <w:lang w:eastAsia="en-US"/>
+        </w:rPr>
+        <w:t>)(shiftCount -</w:t>
+      </w:r>
+      <w:r>
+        <w:rPr>
+          <w:rFonts w:eastAsiaTheme="minorHAnsi"/>
+          <w:color w:val="C81EFA"/>
+          <w:lang w:eastAsia="en-US"/>
+        </w:rPr>
+        <w:t>1</w:t>
+      </w:r>
+      <w:r>
+        <w:rPr>
+          <w:rFonts w:eastAsiaTheme="minorHAnsi"/>
+          <w:color w:val="000000"/>
+          <w:lang w:eastAsia="en-US"/>
+        </w:rPr>
+        <w:t>);</w:t>
+      </w:r>
+    </w:p>
+    <w:p>
+      <w:pPr>
+        <w:pStyle w:val="SourceCode"/>
+        <w:rPr>
+          <w:rFonts w:eastAsiaTheme="minorHAnsi"/>
+          <w:color w:val="000000"/>
+          <w:lang w:eastAsia="en-US"/>
+        </w:rPr>
+      </w:pPr>
+      <w:r>
+        <w:rPr>
+          <w:rFonts w:eastAsiaTheme="minorHAnsi"/>
+          <w:color w:val="000000"/>
+          <w:lang w:eastAsia="en-US"/>
+        </w:rPr>
+        <w:t>}</w:t>
+      </w:r>
+    </w:p>
+    <w:p>
+      <w:pPr>
+        <w:pStyle w:val="Answer"/>
+        <w:ind w:left="0"/>
+      </w:pPr>
+      <w:r>
+        <w:t>More efficient</w:t>
+      </w:r>
+      <w:r>
+        <w:t xml:space="preserve"> order log2(n</w:t>
+      </w:r>
+      <w:bookmarkStart w:id="4" w:name="_GoBack"/>
+      <w:bookmarkEnd w:id="4"/>
+      <w:r>
+        <w:t>)</w:t>
+      </w:r>
+    </w:p>
+    <w:p>
+      <w:pPr>
+        <w:pStyle w:val="SourceCode"/>
+        <w:rPr>
+          <w:rFonts w:eastAsiaTheme="minorHAnsi"/>
+          <w:lang w:eastAsia="en-US"/>
+        </w:rPr>
+      </w:pPr>
+      <w:r>
+        <w:rPr>
+          <w:rFonts w:eastAsiaTheme="minorHAnsi"/>
+          <w:color w:val="0000FF"/>
+          <w:lang w:eastAsia="en-US"/>
+        </w:rPr>
+        <w:t>public</w:t>
+      </w:r>
+      <w:r>
+        <w:rPr>
+          <w:rFonts w:eastAsiaTheme="minorHAnsi"/>
+          <w:lang w:eastAsia="en-US"/>
+        </w:rPr>
+        <w:t xml:space="preserve"> </w:t>
+      </w:r>
+      <w:r>
+        <w:rPr>
+          <w:rFonts w:eastAsiaTheme="minorHAnsi"/>
+          <w:color w:val="0000FF"/>
+          <w:lang w:eastAsia="en-US"/>
+        </w:rPr>
+        <w:t>int</w:t>
+      </w:r>
+      <w:r>
+        <w:rPr>
+          <w:rFonts w:eastAsiaTheme="minorHAnsi"/>
+          <w:lang w:eastAsia="en-US"/>
+        </w:rPr>
+        <w:t xml:space="preserve"> IntLog2(</w:t>
+      </w:r>
+      <w:r>
+        <w:rPr>
+          <w:rFonts w:eastAsiaTheme="minorHAnsi"/>
+          <w:color w:val="0000FF"/>
+          <w:lang w:eastAsia="en-US"/>
+        </w:rPr>
+        <w:t>int</w:t>
+      </w:r>
+      <w:r>
+        <w:rPr>
+          <w:rFonts w:eastAsiaTheme="minorHAnsi"/>
+          <w:lang w:eastAsia="en-US"/>
+        </w:rPr>
+        <w:t xml:space="preserve"> x)</w:t>
+      </w:r>
+    </w:p>
+    <w:p>
+      <w:pPr>
+        <w:pStyle w:val="SourceCode"/>
+        <w:rPr>
+          <w:rFonts w:eastAsiaTheme="minorHAnsi"/>
+          <w:lang w:eastAsia="en-US"/>
+        </w:rPr>
+      </w:pPr>
+      <w:r>
+        <w:rPr>
+          <w:rFonts w:eastAsiaTheme="minorHAnsi"/>
+          <w:lang w:eastAsia="en-US"/>
+        </w:rPr>
+        <w:t>{</w:t>
+      </w:r>
+    </w:p>
+    <w:p>
+      <w:pPr>
+        <w:pStyle w:val="SourceCode"/>
+        <w:rPr>
+          <w:rFonts w:eastAsiaTheme="minorHAnsi"/>
+          <w:lang w:eastAsia="en-US"/>
+        </w:rPr>
+      </w:pPr>
+      <w:r>
+        <w:rPr>
+          <w:rFonts w:eastAsiaTheme="minorHAnsi"/>
+          <w:lang w:eastAsia="en-US"/>
+        </w:rPr>
+        <w:tab/>
+      </w:r>
+      <w:r>
+        <w:rPr>
+          <w:rFonts w:eastAsiaTheme="minorHAnsi"/>
+          <w:color w:val="0000FF"/>
+          <w:lang w:eastAsia="en-US"/>
+        </w:rPr>
+        <w:t>int</w:t>
+      </w:r>
+      <w:r>
+        <w:rPr>
+          <w:rFonts w:eastAsiaTheme="minorHAnsi"/>
+          <w:lang w:eastAsia="en-US"/>
+        </w:rPr>
+        <w:t xml:space="preserve"> e = </w:t>
+      </w:r>
+      <w:r>
+        <w:rPr>
+          <w:rFonts w:eastAsiaTheme="minorHAnsi"/>
+          <w:color w:val="C81EFA"/>
+          <w:lang w:eastAsia="en-US"/>
+        </w:rPr>
+        <w:t>0</w:t>
+      </w:r>
+      <w:r>
+        <w:rPr>
+          <w:rFonts w:eastAsiaTheme="minorHAnsi"/>
+          <w:lang w:eastAsia="en-US"/>
+        </w:rPr>
+        <w:t>;</w:t>
+      </w:r>
+    </w:p>
+    <w:p>
+      <w:pPr>
+        <w:pStyle w:val="SourceCode"/>
+        <w:rPr>
+          <w:rFonts w:eastAsiaTheme="minorHAnsi"/>
+          <w:lang w:eastAsia="en-US"/>
+        </w:rPr>
+      </w:pPr>
+      <w:r>
+        <w:rPr>
+          <w:rFonts w:eastAsiaTheme="minorHAnsi"/>
+          <w:lang w:eastAsia="en-US"/>
+        </w:rPr>
+        <w:tab/>
+      </w:r>
+    </w:p>
+    <w:p>
+      <w:pPr>
+        <w:pStyle w:val="SourceCode"/>
+        <w:rPr>
+          <w:rFonts w:eastAsiaTheme="minorHAnsi"/>
+          <w:lang w:eastAsia="en-US"/>
+        </w:rPr>
+      </w:pPr>
+      <w:r>
+        <w:rPr>
+          <w:rFonts w:eastAsiaTheme="minorHAnsi"/>
+          <w:lang w:eastAsia="en-US"/>
+        </w:rPr>
+        <w:tab/>
+      </w:r>
+      <w:r>
+        <w:rPr>
+          <w:rFonts w:eastAsiaTheme="minorHAnsi"/>
+          <w:color w:val="0000FF"/>
+          <w:lang w:eastAsia="en-US"/>
+        </w:rPr>
+        <w:t>if</w:t>
+      </w:r>
+      <w:r>
+        <w:rPr>
+          <w:rFonts w:eastAsiaTheme="minorHAnsi"/>
+          <w:lang w:eastAsia="en-US"/>
+        </w:rPr>
+        <w:t xml:space="preserve"> ((x &amp;(~((</w:t>
+      </w:r>
+      <w:r>
+        <w:rPr>
+          <w:rFonts w:eastAsiaTheme="minorHAnsi"/>
+          <w:color w:val="C81EFA"/>
+          <w:lang w:eastAsia="en-US"/>
+        </w:rPr>
+        <w:t>1</w:t>
+      </w:r>
+      <w:r>
+        <w:rPr>
+          <w:rFonts w:eastAsiaTheme="minorHAnsi"/>
+          <w:lang w:eastAsia="en-US"/>
+        </w:rPr>
+        <w:t>&lt;&lt;</w:t>
+      </w:r>
+      <w:r>
+        <w:rPr>
+          <w:rFonts w:eastAsiaTheme="minorHAnsi"/>
+          <w:color w:val="C81EFA"/>
+          <w:lang w:eastAsia="en-US"/>
+        </w:rPr>
+        <w:t>16</w:t>
+      </w:r>
+      <w:r>
+        <w:rPr>
+          <w:rFonts w:eastAsiaTheme="minorHAnsi"/>
+          <w:lang w:eastAsia="en-US"/>
+        </w:rPr>
+        <w:t>)-</w:t>
+      </w:r>
+      <w:r>
+        <w:rPr>
+          <w:rFonts w:eastAsiaTheme="minorHAnsi"/>
+          <w:color w:val="C81EFA"/>
+          <w:lang w:eastAsia="en-US"/>
+        </w:rPr>
+        <w:t>1</w:t>
+      </w:r>
+      <w:r>
+        <w:rPr>
+          <w:rFonts w:eastAsiaTheme="minorHAnsi"/>
+          <w:lang w:eastAsia="en-US"/>
+        </w:rPr>
+        <w:t xml:space="preserve">))) != </w:t>
+      </w:r>
+      <w:r>
+        <w:rPr>
+          <w:rFonts w:eastAsiaTheme="minorHAnsi"/>
+          <w:color w:val="C81EFA"/>
+          <w:lang w:eastAsia="en-US"/>
+        </w:rPr>
+        <w:t>0</w:t>
+      </w:r>
+      <w:r>
+        <w:rPr>
+          <w:rFonts w:eastAsiaTheme="minorHAnsi"/>
+          <w:lang w:eastAsia="en-US"/>
+        </w:rPr>
+        <w:t>)</w:t>
+      </w:r>
+    </w:p>
+    <w:p>
+      <w:pPr>
+        <w:pStyle w:val="SourceCode"/>
+        <w:rPr>
+          <w:rFonts w:eastAsiaTheme="minorHAnsi"/>
+          <w:lang w:eastAsia="en-US"/>
+        </w:rPr>
+      </w:pPr>
+      <w:r>
+        <w:rPr>
+          <w:rFonts w:eastAsiaTheme="minorHAnsi"/>
+          <w:lang w:eastAsia="en-US"/>
+        </w:rPr>
+        <w:tab/>
+        <w:t>{</w:t>
+      </w:r>
+    </w:p>
+    <w:p>
+      <w:pPr>
+        <w:pStyle w:val="SourceCode"/>
+        <w:rPr>
+          <w:rFonts w:eastAsiaTheme="minorHAnsi"/>
+          <w:lang w:eastAsia="en-US"/>
+        </w:rPr>
+      </w:pPr>
+      <w:r>
+        <w:rPr>
+          <w:rFonts w:eastAsiaTheme="minorHAnsi"/>
+          <w:lang w:eastAsia="en-US"/>
+        </w:rPr>
+        <w:tab/>
+      </w:r>
+      <w:r>
+        <w:rPr>
+          <w:rFonts w:eastAsiaTheme="minorHAnsi"/>
+          <w:lang w:eastAsia="en-US"/>
+        </w:rPr>
+        <w:tab/>
+        <w:t xml:space="preserve">x &gt;&gt;= </w:t>
+      </w:r>
+      <w:r>
+        <w:rPr>
+          <w:rFonts w:eastAsiaTheme="minorHAnsi"/>
+          <w:color w:val="C81EFA"/>
+          <w:lang w:eastAsia="en-US"/>
+        </w:rPr>
+        <w:t>16</w:t>
+      </w:r>
+      <w:r>
+        <w:rPr>
+          <w:rFonts w:eastAsiaTheme="minorHAnsi"/>
+          <w:lang w:eastAsia="en-US"/>
+        </w:rPr>
+        <w:t xml:space="preserve">; e += </w:t>
+      </w:r>
+      <w:r>
+        <w:rPr>
+          <w:rFonts w:eastAsiaTheme="minorHAnsi"/>
+          <w:color w:val="C81EFA"/>
+          <w:lang w:eastAsia="en-US"/>
+        </w:rPr>
+        <w:t>16</w:t>
+      </w:r>
+      <w:r>
+        <w:rPr>
+          <w:rFonts w:eastAsiaTheme="minorHAnsi"/>
+          <w:lang w:eastAsia="en-US"/>
+        </w:rPr>
+        <w:t>;</w:t>
+      </w:r>
+    </w:p>
+    <w:p>
+      <w:pPr>
+        <w:pStyle w:val="SourceCode"/>
+        <w:rPr>
+          <w:rFonts w:eastAsiaTheme="minorHAnsi"/>
+          <w:lang w:eastAsia="en-US"/>
+        </w:rPr>
+      </w:pPr>
+      <w:r>
+        <w:rPr>
+          <w:rFonts w:eastAsiaTheme="minorHAnsi"/>
+          <w:lang w:eastAsia="en-US"/>
+        </w:rPr>
+        <w:tab/>
+        <w:t>}</w:t>
+      </w:r>
+    </w:p>
+    <w:p>
+      <w:pPr>
+        <w:pStyle w:val="SourceCode"/>
+        <w:rPr>
+          <w:rFonts w:eastAsiaTheme="minorHAnsi"/>
+          <w:lang w:eastAsia="en-US"/>
+        </w:rPr>
+      </w:pPr>
+      <w:r>
+        <w:rPr>
+          <w:rFonts w:eastAsiaTheme="minorHAnsi"/>
+          <w:lang w:eastAsia="en-US"/>
+        </w:rPr>
+        <w:tab/>
+      </w:r>
+      <w:r>
+        <w:rPr>
+          <w:rFonts w:eastAsiaTheme="minorHAnsi"/>
+          <w:lang w:eastAsia="en-US"/>
+        </w:rPr>
+        <w:tab/>
+      </w:r>
+    </w:p>
+    <w:p>
+      <w:pPr>
+        <w:pStyle w:val="SourceCode"/>
+        <w:rPr>
+          <w:rFonts w:eastAsiaTheme="minorHAnsi"/>
+          <w:lang w:eastAsia="en-US"/>
+        </w:rPr>
+      </w:pPr>
+      <w:r>
+        <w:rPr>
+          <w:rFonts w:eastAsiaTheme="minorHAnsi"/>
+          <w:lang w:eastAsia="en-US"/>
+        </w:rPr>
+        <w:tab/>
+      </w:r>
+      <w:r>
+        <w:rPr>
+          <w:rFonts w:eastAsiaTheme="minorHAnsi"/>
+          <w:color w:val="0000FF"/>
+          <w:lang w:eastAsia="en-US"/>
+        </w:rPr>
+        <w:t>if</w:t>
+      </w:r>
+      <w:r>
+        <w:rPr>
+          <w:rFonts w:eastAsiaTheme="minorHAnsi"/>
+          <w:lang w:eastAsia="en-US"/>
+        </w:rPr>
+        <w:t xml:space="preserve"> ((x &amp;(~((</w:t>
+      </w:r>
+      <w:r>
+        <w:rPr>
+          <w:rFonts w:eastAsiaTheme="minorHAnsi"/>
+          <w:color w:val="C81EFA"/>
+          <w:lang w:eastAsia="en-US"/>
+        </w:rPr>
+        <w:t>1</w:t>
+      </w:r>
+      <w:r>
+        <w:rPr>
+          <w:rFonts w:eastAsiaTheme="minorHAnsi"/>
+          <w:lang w:eastAsia="en-US"/>
+        </w:rPr>
+        <w:t>&lt;&lt;</w:t>
+      </w:r>
+      <w:r>
+        <w:rPr>
+          <w:rFonts w:eastAsiaTheme="minorHAnsi"/>
+          <w:color w:val="C81EFA"/>
+          <w:lang w:eastAsia="en-US"/>
+        </w:rPr>
+        <w:t>8</w:t>
+      </w:r>
+      <w:r>
+        <w:rPr>
+          <w:rFonts w:eastAsiaTheme="minorHAnsi"/>
+          <w:lang w:eastAsia="en-US"/>
+        </w:rPr>
+        <w:t>)-</w:t>
+      </w:r>
+      <w:r>
+        <w:rPr>
+          <w:rFonts w:eastAsiaTheme="minorHAnsi"/>
+          <w:color w:val="C81EFA"/>
+          <w:lang w:eastAsia="en-US"/>
+        </w:rPr>
+        <w:t>1</w:t>
+      </w:r>
+      <w:r>
+        <w:rPr>
+          <w:rFonts w:eastAsiaTheme="minorHAnsi"/>
+          <w:lang w:eastAsia="en-US"/>
+        </w:rPr>
+        <w:t xml:space="preserve">))) != </w:t>
+      </w:r>
+      <w:r>
+        <w:rPr>
+          <w:rFonts w:eastAsiaTheme="minorHAnsi"/>
+          <w:color w:val="C81EFA"/>
+          <w:lang w:eastAsia="en-US"/>
+        </w:rPr>
+        <w:t>0</w:t>
+      </w:r>
+      <w:r>
+        <w:rPr>
+          <w:rFonts w:eastAsiaTheme="minorHAnsi"/>
+          <w:lang w:eastAsia="en-US"/>
+        </w:rPr>
+        <w:t>)</w:t>
+      </w:r>
+    </w:p>
+    <w:p>
+      <w:pPr>
+        <w:pStyle w:val="SourceCode"/>
+        <w:rPr>
+          <w:rFonts w:eastAsiaTheme="minorHAnsi"/>
+          <w:lang w:eastAsia="en-US"/>
+        </w:rPr>
+      </w:pPr>
+      <w:r>
+        <w:rPr>
+          <w:rFonts w:eastAsiaTheme="minorHAnsi"/>
+          <w:lang w:eastAsia="en-US"/>
+        </w:rPr>
+        <w:tab/>
+        <w:t>{</w:t>
+      </w:r>
+    </w:p>
+    <w:p>
+      <w:pPr>
+        <w:pStyle w:val="SourceCode"/>
+        <w:rPr>
+          <w:rFonts w:eastAsiaTheme="minorHAnsi"/>
+          <w:lang w:eastAsia="en-US"/>
+        </w:rPr>
+      </w:pPr>
+      <w:r>
+        <w:rPr>
+          <w:rFonts w:eastAsiaTheme="minorHAnsi"/>
+          <w:lang w:eastAsia="en-US"/>
+        </w:rPr>
+        <w:tab/>
+      </w:r>
+      <w:r>
+        <w:rPr>
+          <w:rFonts w:eastAsiaTheme="minorHAnsi"/>
+          <w:lang w:eastAsia="en-US"/>
+        </w:rPr>
+        <w:tab/>
+        <w:t xml:space="preserve">x &gt;&gt;= </w:t>
+      </w:r>
+      <w:r>
+        <w:rPr>
+          <w:rFonts w:eastAsiaTheme="minorHAnsi"/>
+          <w:color w:val="C81EFA"/>
+          <w:lang w:eastAsia="en-US"/>
+        </w:rPr>
+        <w:t>8</w:t>
+      </w:r>
+      <w:r>
+        <w:rPr>
+          <w:rFonts w:eastAsiaTheme="minorHAnsi"/>
+          <w:lang w:eastAsia="en-US"/>
+        </w:rPr>
+        <w:t xml:space="preserve">; e += </w:t>
+      </w:r>
+      <w:r>
+        <w:rPr>
+          <w:rFonts w:eastAsiaTheme="minorHAnsi"/>
+          <w:color w:val="C81EFA"/>
+          <w:lang w:eastAsia="en-US"/>
+        </w:rPr>
+        <w:t>8</w:t>
+      </w:r>
+      <w:r>
+        <w:rPr>
+          <w:rFonts w:eastAsiaTheme="minorHAnsi"/>
+          <w:lang w:eastAsia="en-US"/>
+        </w:rPr>
+        <w:t>;</w:t>
+      </w:r>
+    </w:p>
+    <w:p>
+      <w:pPr>
+        <w:pStyle w:val="SourceCode"/>
+        <w:rPr>
+          <w:rFonts w:eastAsiaTheme="minorHAnsi"/>
+          <w:lang w:eastAsia="en-US"/>
+        </w:rPr>
+      </w:pPr>
+      <w:r>
+        <w:rPr>
+          <w:rFonts w:eastAsiaTheme="minorHAnsi"/>
+          <w:lang w:eastAsia="en-US"/>
+        </w:rPr>
+        <w:tab/>
+        <w:t>}</w:t>
+      </w:r>
+    </w:p>
+    <w:p>
+      <w:pPr>
+        <w:pStyle w:val="SourceCode"/>
+        <w:rPr>
+          <w:rFonts w:eastAsiaTheme="minorHAnsi"/>
+          <w:lang w:eastAsia="en-US"/>
+        </w:rPr>
+      </w:pPr>
+      <w:r>
+        <w:rPr>
+          <w:rFonts w:eastAsiaTheme="minorHAnsi"/>
+          <w:lang w:eastAsia="en-US"/>
+        </w:rPr>
+        <w:tab/>
+      </w:r>
+      <w:r>
+        <w:rPr>
+          <w:rFonts w:eastAsiaTheme="minorHAnsi"/>
+          <w:lang w:eastAsia="en-US"/>
+        </w:rPr>
+        <w:tab/>
+      </w:r>
+    </w:p>
+    <w:p>
+      <w:pPr>
+        <w:pStyle w:val="SourceCode"/>
+        <w:rPr>
+          <w:rFonts w:eastAsiaTheme="minorHAnsi"/>
+          <w:lang w:eastAsia="en-US"/>
+        </w:rPr>
+      </w:pPr>
+      <w:r>
+        <w:rPr>
+          <w:rFonts w:eastAsiaTheme="minorHAnsi"/>
+          <w:lang w:eastAsia="en-US"/>
+        </w:rPr>
+        <w:tab/>
+      </w:r>
+      <w:r>
+        <w:rPr>
+          <w:rFonts w:eastAsiaTheme="minorHAnsi"/>
+          <w:color w:val="0000FF"/>
+          <w:lang w:eastAsia="en-US"/>
+        </w:rPr>
+        <w:t>if</w:t>
+      </w:r>
+      <w:r>
+        <w:rPr>
+          <w:rFonts w:eastAsiaTheme="minorHAnsi"/>
+          <w:lang w:eastAsia="en-US"/>
+        </w:rPr>
+        <w:t xml:space="preserve"> ((x &amp;(~((</w:t>
+      </w:r>
+      <w:r>
+        <w:rPr>
+          <w:rFonts w:eastAsiaTheme="minorHAnsi"/>
+          <w:color w:val="C81EFA"/>
+          <w:lang w:eastAsia="en-US"/>
+        </w:rPr>
+        <w:t>1</w:t>
+      </w:r>
+      <w:r>
+        <w:rPr>
+          <w:rFonts w:eastAsiaTheme="minorHAnsi"/>
+          <w:lang w:eastAsia="en-US"/>
+        </w:rPr>
+        <w:t>&lt;&lt;</w:t>
+      </w:r>
+      <w:r>
+        <w:rPr>
+          <w:rFonts w:eastAsiaTheme="minorHAnsi"/>
+          <w:color w:val="C81EFA"/>
+          <w:lang w:eastAsia="en-US"/>
+        </w:rPr>
+        <w:t>4</w:t>
+      </w:r>
+      <w:r>
+        <w:rPr>
+          <w:rFonts w:eastAsiaTheme="minorHAnsi"/>
+          <w:lang w:eastAsia="en-US"/>
+        </w:rPr>
+        <w:t>)-</w:t>
+      </w:r>
+      <w:r>
+        <w:rPr>
+          <w:rFonts w:eastAsiaTheme="minorHAnsi"/>
+          <w:color w:val="C81EFA"/>
+          <w:lang w:eastAsia="en-US"/>
+        </w:rPr>
+        <w:t>1</w:t>
+      </w:r>
+      <w:r>
+        <w:rPr>
+          <w:rFonts w:eastAsiaTheme="minorHAnsi"/>
+          <w:lang w:eastAsia="en-US"/>
+        </w:rPr>
+        <w:t xml:space="preserve">))) != </w:t>
+      </w:r>
+      <w:r>
+        <w:rPr>
+          <w:rFonts w:eastAsiaTheme="minorHAnsi"/>
+          <w:color w:val="C81EFA"/>
+          <w:lang w:eastAsia="en-US"/>
+        </w:rPr>
+        <w:t>0</w:t>
+      </w:r>
+      <w:r>
+        <w:rPr>
+          <w:rFonts w:eastAsiaTheme="minorHAnsi"/>
+          <w:lang w:eastAsia="en-US"/>
+        </w:rPr>
+        <w:t>)</w:t>
+      </w:r>
+    </w:p>
+    <w:p>
+      <w:pPr>
+        <w:pStyle w:val="SourceCode"/>
+        <w:rPr>
+          <w:rFonts w:eastAsiaTheme="minorHAnsi"/>
+          <w:lang w:eastAsia="en-US"/>
+        </w:rPr>
+      </w:pPr>
+      <w:r>
+        <w:rPr>
+          <w:rFonts w:eastAsiaTheme="minorHAnsi"/>
+          <w:lang w:eastAsia="en-US"/>
+        </w:rPr>
+        <w:tab/>
+        <w:t>{</w:t>
+      </w:r>
+    </w:p>
+    <w:p>
+      <w:pPr>
+        <w:pStyle w:val="SourceCode"/>
+        <w:rPr>
+          <w:rFonts w:eastAsiaTheme="minorHAnsi"/>
+          <w:lang w:eastAsia="en-US"/>
+        </w:rPr>
+      </w:pPr>
+      <w:r>
+        <w:rPr>
+          <w:rFonts w:eastAsiaTheme="minorHAnsi"/>
+          <w:lang w:eastAsia="en-US"/>
+        </w:rPr>
+        <w:tab/>
+      </w:r>
+      <w:r>
+        <w:rPr>
+          <w:rFonts w:eastAsiaTheme="minorHAnsi"/>
+          <w:lang w:eastAsia="en-US"/>
+        </w:rPr>
+        <w:tab/>
+        <w:t xml:space="preserve">x &gt;&gt;= </w:t>
+      </w:r>
+      <w:r>
+        <w:rPr>
+          <w:rFonts w:eastAsiaTheme="minorHAnsi"/>
+          <w:color w:val="C81EFA"/>
+          <w:lang w:eastAsia="en-US"/>
+        </w:rPr>
+        <w:t>4</w:t>
+      </w:r>
+      <w:r>
+        <w:rPr>
+          <w:rFonts w:eastAsiaTheme="minorHAnsi"/>
+          <w:lang w:eastAsia="en-US"/>
+        </w:rPr>
+        <w:t xml:space="preserve">; e += </w:t>
+      </w:r>
+      <w:r>
+        <w:rPr>
+          <w:rFonts w:eastAsiaTheme="minorHAnsi"/>
+          <w:color w:val="C81EFA"/>
+          <w:lang w:eastAsia="en-US"/>
+        </w:rPr>
+        <w:t>4</w:t>
+      </w:r>
+      <w:r>
+        <w:rPr>
+          <w:rFonts w:eastAsiaTheme="minorHAnsi"/>
+          <w:lang w:eastAsia="en-US"/>
+        </w:rPr>
+        <w:t>;</w:t>
+      </w:r>
+    </w:p>
+    <w:p>
+      <w:pPr>
+        <w:pStyle w:val="SourceCode"/>
+        <w:rPr>
+          <w:rFonts w:eastAsiaTheme="minorHAnsi"/>
+          <w:lang w:eastAsia="en-US"/>
+        </w:rPr>
+      </w:pPr>
+      <w:r>
+        <w:rPr>
+          <w:rFonts w:eastAsiaTheme="minorHAnsi"/>
+          <w:lang w:eastAsia="en-US"/>
+        </w:rPr>
+        <w:tab/>
+        <w:t>}</w:t>
+      </w:r>
+    </w:p>
+    <w:p>
+      <w:pPr>
+        <w:pStyle w:val="SourceCode"/>
+        <w:rPr>
+          <w:rFonts w:eastAsiaTheme="minorHAnsi"/>
+          <w:lang w:eastAsia="en-US"/>
+        </w:rPr>
+      </w:pPr>
+      <w:r>
+        <w:rPr>
+          <w:rFonts w:eastAsiaTheme="minorHAnsi"/>
+          <w:lang w:eastAsia="en-US"/>
+        </w:rPr>
+        <w:tab/>
+      </w:r>
+      <w:r>
+        <w:rPr>
+          <w:rFonts w:eastAsiaTheme="minorHAnsi"/>
+          <w:lang w:eastAsia="en-US"/>
+        </w:rPr>
+        <w:tab/>
+      </w:r>
+    </w:p>
+    <w:p>
+      <w:pPr>
+        <w:pStyle w:val="SourceCode"/>
+        <w:rPr>
+          <w:rFonts w:eastAsiaTheme="minorHAnsi"/>
+          <w:lang w:eastAsia="en-US"/>
+        </w:rPr>
+      </w:pPr>
+      <w:r>
+        <w:rPr>
+          <w:rFonts w:eastAsiaTheme="minorHAnsi"/>
+          <w:lang w:eastAsia="en-US"/>
+        </w:rPr>
+        <w:tab/>
+      </w:r>
+      <w:r>
+        <w:rPr>
+          <w:rFonts w:eastAsiaTheme="minorHAnsi"/>
+          <w:color w:val="0000FF"/>
+          <w:lang w:eastAsia="en-US"/>
+        </w:rPr>
+        <w:t>if</w:t>
+      </w:r>
+      <w:r>
+        <w:rPr>
+          <w:rFonts w:eastAsiaTheme="minorHAnsi"/>
+          <w:lang w:eastAsia="en-US"/>
+        </w:rPr>
+        <w:t xml:space="preserve"> ((x &amp;(~((</w:t>
+      </w:r>
+      <w:r>
+        <w:rPr>
+          <w:rFonts w:eastAsiaTheme="minorHAnsi"/>
+          <w:color w:val="C81EFA"/>
+          <w:lang w:eastAsia="en-US"/>
+        </w:rPr>
+        <w:t>1</w:t>
+      </w:r>
+      <w:r>
+        <w:rPr>
+          <w:rFonts w:eastAsiaTheme="minorHAnsi"/>
+          <w:lang w:eastAsia="en-US"/>
+        </w:rPr>
+        <w:t>&lt;&lt;</w:t>
+      </w:r>
+      <w:r>
+        <w:rPr>
+          <w:rFonts w:eastAsiaTheme="minorHAnsi"/>
+          <w:color w:val="C81EFA"/>
+          <w:lang w:eastAsia="en-US"/>
+        </w:rPr>
+        <w:t>2</w:t>
+      </w:r>
+      <w:r>
+        <w:rPr>
+          <w:rFonts w:eastAsiaTheme="minorHAnsi"/>
+          <w:lang w:eastAsia="en-US"/>
+        </w:rPr>
+        <w:t>)-</w:t>
+      </w:r>
+      <w:r>
+        <w:rPr>
+          <w:rFonts w:eastAsiaTheme="minorHAnsi"/>
+          <w:color w:val="C81EFA"/>
+          <w:lang w:eastAsia="en-US"/>
+        </w:rPr>
+        <w:t>1</w:t>
+      </w:r>
+      <w:r>
+        <w:rPr>
+          <w:rFonts w:eastAsiaTheme="minorHAnsi"/>
+          <w:lang w:eastAsia="en-US"/>
+        </w:rPr>
+        <w:t xml:space="preserve">))) != </w:t>
+      </w:r>
+      <w:r>
+        <w:rPr>
+          <w:rFonts w:eastAsiaTheme="minorHAnsi"/>
+          <w:color w:val="C81EFA"/>
+          <w:lang w:eastAsia="en-US"/>
+        </w:rPr>
+        <w:t>0</w:t>
+      </w:r>
+      <w:r>
+        <w:rPr>
+          <w:rFonts w:eastAsiaTheme="minorHAnsi"/>
+          <w:lang w:eastAsia="en-US"/>
+        </w:rPr>
+        <w:t>)</w:t>
+      </w:r>
+    </w:p>
+    <w:p>
+      <w:pPr>
+        <w:pStyle w:val="SourceCode"/>
+        <w:rPr>
+          <w:rFonts w:eastAsiaTheme="minorHAnsi"/>
+          <w:lang w:eastAsia="en-US"/>
+        </w:rPr>
+      </w:pPr>
+      <w:r>
+        <w:rPr>
+          <w:rFonts w:eastAsiaTheme="minorHAnsi"/>
+          <w:lang w:eastAsia="en-US"/>
+        </w:rPr>
+        <w:tab/>
+        <w:t>{</w:t>
+      </w:r>
+    </w:p>
+    <w:p>
+      <w:pPr>
+        <w:pStyle w:val="SourceCode"/>
+        <w:rPr>
+          <w:rFonts w:eastAsiaTheme="minorHAnsi"/>
+          <w:lang w:eastAsia="en-US"/>
+        </w:rPr>
+      </w:pPr>
+      <w:r>
+        <w:rPr>
+          <w:rFonts w:eastAsiaTheme="minorHAnsi"/>
+          <w:lang w:eastAsia="en-US"/>
+        </w:rPr>
+        <w:tab/>
+      </w:r>
+      <w:r>
+        <w:rPr>
+          <w:rFonts w:eastAsiaTheme="minorHAnsi"/>
+          <w:lang w:eastAsia="en-US"/>
+        </w:rPr>
+        <w:tab/>
+        <w:t xml:space="preserve">x &gt;&gt;= </w:t>
+      </w:r>
+      <w:r>
+        <w:rPr>
+          <w:rFonts w:eastAsiaTheme="minorHAnsi"/>
+          <w:color w:val="C81EFA"/>
+          <w:lang w:eastAsia="en-US"/>
+        </w:rPr>
+        <w:t>2</w:t>
+      </w:r>
+      <w:r>
+        <w:rPr>
+          <w:rFonts w:eastAsiaTheme="minorHAnsi"/>
+          <w:lang w:eastAsia="en-US"/>
+        </w:rPr>
+        <w:t xml:space="preserve">; e += </w:t>
+      </w:r>
+      <w:r>
+        <w:rPr>
+          <w:rFonts w:eastAsiaTheme="minorHAnsi"/>
+          <w:color w:val="C81EFA"/>
+          <w:lang w:eastAsia="en-US"/>
+        </w:rPr>
+        <w:t>2</w:t>
+      </w:r>
+      <w:r>
+        <w:rPr>
+          <w:rFonts w:eastAsiaTheme="minorHAnsi"/>
+          <w:lang w:eastAsia="en-US"/>
+        </w:rPr>
+        <w:t>;</w:t>
+      </w:r>
+    </w:p>
+    <w:p>
+      <w:pPr>
+        <w:pStyle w:val="SourceCode"/>
+        <w:rPr>
+          <w:rFonts w:eastAsiaTheme="minorHAnsi"/>
+          <w:lang w:eastAsia="en-US"/>
+        </w:rPr>
+      </w:pPr>
+      <w:r>
+        <w:rPr>
+          <w:rFonts w:eastAsiaTheme="minorHAnsi"/>
+          <w:lang w:eastAsia="en-US"/>
+        </w:rPr>
+        <w:tab/>
+        <w:t>}</w:t>
+      </w:r>
+    </w:p>
+    <w:p>
+      <w:pPr>
+        <w:pStyle w:val="SourceCode"/>
+        <w:rPr>
+          <w:rFonts w:eastAsiaTheme="minorHAnsi"/>
+          <w:lang w:eastAsia="en-US"/>
+        </w:rPr>
+      </w:pPr>
+      <w:r>
+        <w:rPr>
+          <w:rFonts w:eastAsiaTheme="minorHAnsi"/>
+          <w:lang w:eastAsia="en-US"/>
+        </w:rPr>
+        <w:tab/>
+      </w:r>
+      <w:r>
+        <w:rPr>
+          <w:rFonts w:eastAsiaTheme="minorHAnsi"/>
+          <w:lang w:eastAsia="en-US"/>
+        </w:rPr>
+        <w:tab/>
+      </w:r>
+    </w:p>
+    <w:p>
+      <w:pPr>
+        <w:pStyle w:val="SourceCode"/>
+        <w:rPr>
+          <w:rFonts w:eastAsiaTheme="minorHAnsi"/>
+          <w:lang w:eastAsia="en-US"/>
+        </w:rPr>
+      </w:pPr>
+      <w:r>
+        <w:rPr>
+          <w:rFonts w:eastAsiaTheme="minorHAnsi"/>
+          <w:lang w:eastAsia="en-US"/>
+        </w:rPr>
+        <w:tab/>
+      </w:r>
+      <w:r>
+        <w:rPr>
+          <w:rFonts w:eastAsiaTheme="minorHAnsi"/>
+          <w:color w:val="0000FF"/>
+          <w:lang w:eastAsia="en-US"/>
+        </w:rPr>
+        <w:t>if</w:t>
+      </w:r>
+      <w:r>
+        <w:rPr>
+          <w:rFonts w:eastAsiaTheme="minorHAnsi"/>
+          <w:lang w:eastAsia="en-US"/>
+        </w:rPr>
+        <w:t xml:space="preserve"> ((x &amp;(~((</w:t>
+      </w:r>
+      <w:r>
+        <w:rPr>
+          <w:rFonts w:eastAsiaTheme="minorHAnsi"/>
+          <w:color w:val="C81EFA"/>
+          <w:lang w:eastAsia="en-US"/>
+        </w:rPr>
+        <w:t>1</w:t>
+      </w:r>
+      <w:r>
+        <w:rPr>
+          <w:rFonts w:eastAsiaTheme="minorHAnsi"/>
+          <w:lang w:eastAsia="en-US"/>
+        </w:rPr>
+        <w:t>&lt;&lt;</w:t>
+      </w:r>
+      <w:r>
+        <w:rPr>
+          <w:rFonts w:eastAsiaTheme="minorHAnsi"/>
+          <w:color w:val="C81EFA"/>
+          <w:lang w:eastAsia="en-US"/>
+        </w:rPr>
+        <w:t>1</w:t>
+      </w:r>
+      <w:r>
+        <w:rPr>
+          <w:rFonts w:eastAsiaTheme="minorHAnsi"/>
+          <w:lang w:eastAsia="en-US"/>
+        </w:rPr>
+        <w:t>)-</w:t>
+      </w:r>
+      <w:r>
+        <w:rPr>
+          <w:rFonts w:eastAsiaTheme="minorHAnsi"/>
+          <w:color w:val="C81EFA"/>
+          <w:lang w:eastAsia="en-US"/>
+        </w:rPr>
+        <w:t>1</w:t>
+      </w:r>
+      <w:r>
+        <w:rPr>
+          <w:rFonts w:eastAsiaTheme="minorHAnsi"/>
+          <w:lang w:eastAsia="en-US"/>
+        </w:rPr>
+        <w:t xml:space="preserve">))) != </w:t>
+      </w:r>
+      <w:r>
+        <w:rPr>
+          <w:rFonts w:eastAsiaTheme="minorHAnsi"/>
+          <w:color w:val="C81EFA"/>
+          <w:lang w:eastAsia="en-US"/>
+        </w:rPr>
+        <w:t>0</w:t>
+      </w:r>
+      <w:r>
+        <w:rPr>
+          <w:rFonts w:eastAsiaTheme="minorHAnsi"/>
+          <w:lang w:eastAsia="en-US"/>
+        </w:rPr>
+        <w:t>)</w:t>
+      </w:r>
+    </w:p>
+    <w:p>
+      <w:pPr>
+        <w:pStyle w:val="SourceCode"/>
+        <w:rPr>
+          <w:rFonts w:eastAsiaTheme="minorHAnsi"/>
+          <w:lang w:eastAsia="en-US"/>
+        </w:rPr>
+      </w:pPr>
+      <w:r>
+        <w:rPr>
+          <w:rFonts w:eastAsiaTheme="minorHAnsi"/>
+          <w:lang w:eastAsia="en-US"/>
+        </w:rPr>
+        <w:tab/>
+        <w:t>{</w:t>
+      </w:r>
+    </w:p>
+    <w:p>
+      <w:pPr>
+        <w:pStyle w:val="SourceCode"/>
+        <w:rPr>
+          <w:rFonts w:eastAsiaTheme="minorHAnsi"/>
+          <w:lang w:eastAsia="en-US"/>
+        </w:rPr>
+      </w:pPr>
+      <w:r>
+        <w:rPr>
+          <w:rFonts w:eastAsiaTheme="minorHAnsi"/>
+          <w:lang w:eastAsia="en-US"/>
+        </w:rPr>
+        <w:tab/>
+      </w:r>
+      <w:r>
+        <w:rPr>
+          <w:rFonts w:eastAsiaTheme="minorHAnsi"/>
+          <w:lang w:eastAsia="en-US"/>
+        </w:rPr>
+        <w:tab/>
+        <w:t xml:space="preserve">e += </w:t>
+      </w:r>
+      <w:r>
+        <w:rPr>
+          <w:rFonts w:eastAsiaTheme="minorHAnsi"/>
+          <w:color w:val="C81EFA"/>
+          <w:lang w:eastAsia="en-US"/>
+        </w:rPr>
+        <w:t>1</w:t>
+      </w:r>
+      <w:r>
+        <w:rPr>
+          <w:rFonts w:eastAsiaTheme="minorHAnsi"/>
+          <w:lang w:eastAsia="en-US"/>
+        </w:rPr>
+        <w:t>;</w:t>
+      </w:r>
+    </w:p>
+    <w:p>
+      <w:pPr>
+        <w:pStyle w:val="SourceCode"/>
+        <w:rPr>
+          <w:rFonts w:eastAsiaTheme="minorHAnsi"/>
+          <w:lang w:eastAsia="en-US"/>
+        </w:rPr>
+      </w:pPr>
+      <w:r>
+        <w:rPr>
+          <w:rFonts w:eastAsiaTheme="minorHAnsi"/>
+          <w:lang w:eastAsia="en-US"/>
+        </w:rPr>
+        <w:tab/>
+        <w:t>}</w:t>
+      </w:r>
+    </w:p>
+    <w:p>
+      <w:pPr>
+        <w:pStyle w:val="SourceCode"/>
+        <w:rPr>
+          <w:rFonts w:eastAsiaTheme="minorHAnsi"/>
+          <w:lang w:eastAsia="en-US"/>
+        </w:rPr>
+      </w:pPr>
+      <w:r>
+        <w:rPr>
+          <w:rFonts w:eastAsiaTheme="minorHAnsi"/>
+          <w:lang w:eastAsia="en-US"/>
+        </w:rPr>
+        <w:tab/>
+      </w:r>
+      <w:r>
+        <w:rPr>
+          <w:rFonts w:eastAsiaTheme="minorHAnsi"/>
+          <w:lang w:eastAsia="en-US"/>
+        </w:rPr>
+        <w:tab/>
+      </w:r>
+    </w:p>
+    <w:p>
+      <w:pPr>
+        <w:pStyle w:val="SourceCode"/>
+        <w:rPr>
+          <w:rFonts w:eastAsiaTheme="minorHAnsi"/>
+          <w:lang w:eastAsia="en-US"/>
+        </w:rPr>
+      </w:pPr>
+      <w:r>
+        <w:rPr>
+          <w:rFonts w:eastAsiaTheme="minorHAnsi"/>
+          <w:lang w:eastAsia="en-US"/>
+        </w:rPr>
+        <w:tab/>
+      </w:r>
+      <w:r>
+        <w:rPr>
+          <w:rFonts w:eastAsiaTheme="minorHAnsi"/>
+          <w:lang w:eastAsia="en-US"/>
+        </w:rPr>
+        <w:tab/>
+      </w:r>
+    </w:p>
+    <w:p>
+      <w:pPr>
+        <w:pStyle w:val="SourceCode"/>
+        <w:rPr>
+          <w:rFonts w:eastAsiaTheme="minorHAnsi"/>
+          <w:lang w:eastAsia="en-US"/>
+        </w:rPr>
+      </w:pPr>
+      <w:r>
+        <w:rPr>
+          <w:rFonts w:eastAsiaTheme="minorHAnsi"/>
+          <w:lang w:eastAsia="en-US"/>
+        </w:rPr>
+        <w:tab/>
+      </w:r>
+      <w:r>
+        <w:rPr>
+          <w:rFonts w:eastAsiaTheme="minorHAnsi"/>
+          <w:color w:val="0000FF"/>
+          <w:lang w:eastAsia="en-US"/>
+        </w:rPr>
+        <w:t>return</w:t>
+      </w:r>
+      <w:r>
+        <w:rPr>
+          <w:rFonts w:eastAsiaTheme="minorHAnsi"/>
+          <w:lang w:eastAsia="en-US"/>
+        </w:rPr>
+        <w:t xml:space="preserve"> e;</w:t>
+      </w:r>
+    </w:p>
+    <w:p>
+      <w:pPr>
+        <w:pStyle w:val="SourceCode"/>
+      </w:pPr>
+      <w:r>
+        <w:rPr>
+          <w:rFonts w:eastAsiaTheme="minorHAnsi"/>
+          <w:lang w:eastAsia="en-US"/>
+        </w:rPr>
+        <w:t>}</w:t>
+      </w:r>
+    </w:p>
+    <w:p>
+      <w:pPr>
+        <w:pStyle w:val="SourceCode"/>
+        <w:ind w:left="0"/>
+        <w:rPr>
+          <w:rFonts w:eastAsiaTheme="minorHAnsi"/>
+          <w:lang w:eastAsia="en-US"/>
+        </w:rPr>
+      </w:pPr>
+      <w:r>
+        <w:br w:type="page"/>
+      </w:r>
+    </w:p>
+    <w:p>
+      <w:pPr>
+        <w:pStyle w:val="Question"/>
+      </w:pPr>
+      <w:r>
+        <w:lastRenderedPageBreak/>
         <w:t>Write a function to calculate the number of 1s in an integers binary representation</w:t>
       </w:r>
     </w:p>
@@ -10061,10 +13137,7 @@
         <w:pStyle w:val="Question"/>
       </w:pPr>
       <w:r>
-        <w:t>Given two integers find the number of bits you would need to change to modify x to be y</w:t>
-      </w:r>
-      <w:r>
-        <w:t>?</w:t>
+        <w:t>Given two integers find the number of bits you would need to change to modify x to be y?</w:t>
       </w:r>
     </w:p>
     <w:p>
@@ -10072,8 +13145,6 @@
         <w:pStyle w:val="Answer"/>
         <w:ind w:left="0"/>
       </w:pPr>
-      <w:bookmarkStart w:id="4" w:name="_GoBack"/>
-      <w:bookmarkEnd w:id="4"/>
     </w:p>
     <w:p>
       <w:pPr>
@@ -14658,7 +17729,7 @@
           <w:color w:val="000000"/>
           <w:sz w:val="18"/>
           <w:szCs w:val="18"/>
-          <w:lang w:eastAsia="en-US"/>
+          <w:lang w:val="sv-SE" w:eastAsia="en-US"/>
         </w:rPr>
       </w:pPr>
       <w:r>
@@ -14667,7 +17738,7 @@
           <w:color w:val="000000"/>
           <w:sz w:val="18"/>
           <w:szCs w:val="18"/>
-          <w:lang w:eastAsia="en-US"/>
+          <w:lang w:val="sv-SE" w:eastAsia="en-US"/>
         </w:rPr>
         <w:tab/>
       </w:r>
@@ -14677,7 +17748,7 @@
           <w:color w:val="000000"/>
           <w:sz w:val="18"/>
           <w:szCs w:val="18"/>
-          <w:lang w:eastAsia="en-US"/>
+          <w:lang w:val="sv-SE" w:eastAsia="en-US"/>
         </w:rPr>
         <w:tab/>
       </w:r>
@@ -14687,7 +17758,7 @@
           <w:color w:val="000000"/>
           <w:sz w:val="18"/>
           <w:szCs w:val="18"/>
-          <w:lang w:eastAsia="en-US"/>
+          <w:lang w:val="sv-SE" w:eastAsia="en-US"/>
         </w:rPr>
         <w:tab/>
       </w:r>
@@ -14697,7 +17768,7 @@
           <w:color w:val="000000"/>
           <w:sz w:val="18"/>
           <w:szCs w:val="18"/>
-          <w:lang w:eastAsia="en-US"/>
+          <w:lang w:val="sv-SE" w:eastAsia="en-US"/>
         </w:rPr>
         <w:tab/>
       </w:r>
@@ -14719,7 +17790,7 @@
           <w:color w:val="000000"/>
           <w:sz w:val="18"/>
           <w:szCs w:val="18"/>
-          <w:lang w:eastAsia="en-US"/>
+          <w:lang w:val="sv-SE" w:eastAsia="en-US"/>
         </w:rPr>
         <w:tab/>
       </w:r>
@@ -14729,7 +17800,7 @@
           <w:color w:val="000000"/>
           <w:sz w:val="18"/>
           <w:szCs w:val="18"/>
-          <w:lang w:eastAsia="en-US"/>
+          <w:lang w:val="sv-SE" w:eastAsia="en-US"/>
         </w:rPr>
         <w:tab/>
       </w:r>
@@ -14739,7 +17810,7 @@
           <w:color w:val="000000"/>
           <w:sz w:val="18"/>
           <w:szCs w:val="18"/>
-          <w:lang w:eastAsia="en-US"/>
+          <w:lang w:val="sv-SE" w:eastAsia="en-US"/>
         </w:rPr>
         <w:tab/>
       </w:r>
@@ -14749,7 +17820,7 @@
           <w:color w:val="000000"/>
           <w:sz w:val="18"/>
           <w:szCs w:val="18"/>
-          <w:lang w:eastAsia="en-US"/>
+          <w:lang w:val="sv-SE" w:eastAsia="en-US"/>
         </w:rPr>
         <w:tab/>
       </w:r>
@@ -15082,7 +18153,7 @@
           <w:color w:val="000000"/>
           <w:sz w:val="18"/>
           <w:szCs w:val="18"/>
-          <w:lang w:eastAsia="en-US"/>
+          <w:lang w:val="sv-SE" w:eastAsia="en-US"/>
         </w:rPr>
       </w:pPr>
       <w:r>
@@ -15131,7 +18202,7 @@
           <w:color w:val="0000FF"/>
           <w:sz w:val="18"/>
           <w:szCs w:val="18"/>
-          <w:lang w:eastAsia="en-US"/>
+          <w:lang w:val="sv-SE" w:eastAsia="en-US"/>
         </w:rPr>
         <w:t>byte</w:t>
       </w:r>
@@ -15141,7 +18212,7 @@
           <w:color w:val="000000"/>
           <w:sz w:val="18"/>
           <w:szCs w:val="18"/>
-          <w:lang w:eastAsia="en-US"/>
+          <w:lang w:val="sv-SE" w:eastAsia="en-US"/>
         </w:rPr>
         <w:t xml:space="preserve"> mask2 =(</w:t>
       </w:r>
@@ -15151,7 +18222,7 @@
           <w:color w:val="0000FF"/>
           <w:sz w:val="18"/>
           <w:szCs w:val="18"/>
-          <w:lang w:eastAsia="en-US"/>
+          <w:lang w:val="sv-SE" w:eastAsia="en-US"/>
         </w:rPr>
         <w:t>byte</w:t>
       </w:r>
@@ -15161,7 +18232,7 @@
           <w:color w:val="000000"/>
           <w:sz w:val="18"/>
           <w:szCs w:val="18"/>
-          <w:lang w:eastAsia="en-US"/>
+          <w:lang w:val="sv-SE" w:eastAsia="en-US"/>
         </w:rPr>
         <w:t>)(~</w:t>
       </w:r>
@@ -15171,7 +18242,7 @@
           <w:color w:val="C81EFA"/>
           <w:sz w:val="18"/>
           <w:szCs w:val="18"/>
-          <w:lang w:eastAsia="en-US"/>
+          <w:lang w:val="sv-SE" w:eastAsia="en-US"/>
         </w:rPr>
         <w:t>0</w:t>
       </w:r>
@@ -15181,7 +18252,7 @@
           <w:color w:val="000000"/>
           <w:sz w:val="18"/>
           <w:szCs w:val="18"/>
-          <w:lang w:eastAsia="en-US"/>
+          <w:lang w:val="sv-SE" w:eastAsia="en-US"/>
         </w:rPr>
         <w:t xml:space="preserve"> &lt;&lt; i);</w:t>
       </w:r>
@@ -15194,7 +18265,7 @@
           <w:color w:val="000000"/>
           <w:sz w:val="18"/>
           <w:szCs w:val="18"/>
-          <w:lang w:eastAsia="en-US"/>
+          <w:lang w:val="sv-SE" w:eastAsia="en-US"/>
         </w:rPr>
       </w:pPr>
       <w:r>
@@ -15203,7 +18274,7 @@
           <w:color w:val="000000"/>
           <w:sz w:val="18"/>
           <w:szCs w:val="18"/>
-          <w:lang w:eastAsia="en-US"/>
+          <w:lang w:val="sv-SE" w:eastAsia="en-US"/>
         </w:rPr>
         <w:tab/>
       </w:r>
@@ -15213,7 +18284,7 @@
           <w:color w:val="000000"/>
           <w:sz w:val="18"/>
           <w:szCs w:val="18"/>
-          <w:lang w:eastAsia="en-US"/>
+          <w:lang w:val="sv-SE" w:eastAsia="en-US"/>
         </w:rPr>
         <w:tab/>
       </w:r>
@@ -15223,7 +18294,7 @@
           <w:color w:val="000000"/>
           <w:sz w:val="18"/>
           <w:szCs w:val="18"/>
-          <w:lang w:eastAsia="en-US"/>
+          <w:lang w:val="sv-SE" w:eastAsia="en-US"/>
         </w:rPr>
         <w:tab/>
       </w:r>
@@ -15233,7 +18304,7 @@
           <w:color w:val="000000"/>
           <w:sz w:val="18"/>
           <w:szCs w:val="18"/>
-          <w:lang w:eastAsia="en-US"/>
+          <w:lang w:val="sv-SE" w:eastAsia="en-US"/>
         </w:rPr>
         <w:tab/>
         <w:t>x &amp;= mask2;</w:t>
@@ -15247,7 +18318,7 @@
           <w:color w:val="000000"/>
           <w:sz w:val="18"/>
           <w:szCs w:val="18"/>
-          <w:lang w:eastAsia="en-US"/>
+          <w:lang w:val="sv-SE" w:eastAsia="en-US"/>
         </w:rPr>
       </w:pPr>
     </w:p>
@@ -15268,7 +18339,7 @@
           <w:color w:val="000000"/>
           <w:sz w:val="18"/>
           <w:szCs w:val="18"/>
-          <w:lang w:eastAsia="en-US"/>
+          <w:lang w:val="sv-SE" w:eastAsia="en-US"/>
         </w:rPr>
         <w:tab/>
       </w:r>
@@ -15278,7 +18349,7 @@
           <w:color w:val="000000"/>
           <w:sz w:val="18"/>
           <w:szCs w:val="18"/>
-          <w:lang w:eastAsia="en-US"/>
+          <w:lang w:val="sv-SE" w:eastAsia="en-US"/>
         </w:rPr>
         <w:tab/>
       </w:r>
@@ -15288,7 +18359,7 @@
           <w:color w:val="000000"/>
           <w:sz w:val="18"/>
           <w:szCs w:val="18"/>
-          <w:lang w:eastAsia="en-US"/>
+          <w:lang w:val="sv-SE" w:eastAsia="en-US"/>
         </w:rPr>
         <w:tab/>
       </w:r>
@@ -15298,7 +18369,7 @@
           <w:color w:val="000000"/>
           <w:sz w:val="18"/>
           <w:szCs w:val="18"/>
-          <w:lang w:eastAsia="en-US"/>
+          <w:lang w:val="sv-SE" w:eastAsia="en-US"/>
         </w:rPr>
         <w:tab/>
       </w:r>
@@ -17826,7 +20897,7 @@
           <w:color w:val="000000"/>
           <w:sz w:val="18"/>
           <w:szCs w:val="18"/>
-          <w:lang w:val="sv-SE" w:eastAsia="en-US"/>
+          <w:lang w:eastAsia="en-US"/>
         </w:rPr>
       </w:pPr>
       <w:r>
@@ -17838,6 +20909,227 @@
           <w:lang w:val="sv-SE" w:eastAsia="en-US"/>
         </w:rPr>
         <w:tab/>
+      </w:r>
+      <w:r>
+        <w:rPr>
+          <w:rFonts w:ascii="Consolas" w:eastAsiaTheme="minorHAnsi" w:hAnsi="Consolas" w:cs="Consolas"/>
+          <w:color w:val="0000FF"/>
+          <w:sz w:val="18"/>
+          <w:szCs w:val="18"/>
+          <w:lang w:eastAsia="en-US"/>
+        </w:rPr>
+        <w:t>sbyte</w:t>
+      </w:r>
+      <w:r>
+        <w:rPr>
+          <w:rFonts w:ascii="Consolas" w:eastAsiaTheme="minorHAnsi" w:hAnsi="Consolas" w:cs="Consolas"/>
+          <w:color w:val="000000"/>
+          <w:sz w:val="18"/>
+          <w:szCs w:val="18"/>
+          <w:lang w:eastAsia="en-US"/>
+        </w:rPr>
+        <w:t xml:space="preserve"> xOdd = (</w:t>
+      </w:r>
+      <w:r>
+        <w:rPr>
+          <w:rFonts w:ascii="Consolas" w:eastAsiaTheme="minorHAnsi" w:hAnsi="Consolas" w:cs="Consolas"/>
+          <w:color w:val="0000FF"/>
+          <w:sz w:val="18"/>
+          <w:szCs w:val="18"/>
+          <w:lang w:eastAsia="en-US"/>
+        </w:rPr>
+        <w:t>sbyte</w:t>
+      </w:r>
+      <w:r>
+        <w:rPr>
+          <w:rFonts w:ascii="Consolas" w:eastAsiaTheme="minorHAnsi" w:hAnsi="Consolas" w:cs="Consolas"/>
+          <w:color w:val="000000"/>
+          <w:sz w:val="18"/>
+          <w:szCs w:val="18"/>
+          <w:lang w:eastAsia="en-US"/>
+        </w:rPr>
+        <w:t>)(x &amp; oddMask);</w:t>
+      </w:r>
+    </w:p>
+    <w:p>
+      <w:pPr>
+        <w:autoSpaceDE w:val="0"/>
+        <w:autoSpaceDN w:val="0"/>
+        <w:adjustRightInd w:val="0"/>
+        <w:spacing w:after="0" w:line="240" w:lineRule="auto"/>
+        <w:rPr>
+          <w:rFonts w:ascii="Consolas" w:eastAsiaTheme="minorHAnsi" w:hAnsi="Consolas" w:cs="Consolas"/>
+          <w:color w:val="000000"/>
+          <w:sz w:val="18"/>
+          <w:szCs w:val="18"/>
+          <w:lang w:eastAsia="en-US"/>
+        </w:rPr>
+      </w:pPr>
+    </w:p>
+    <w:p>
+      <w:pPr>
+        <w:autoSpaceDE w:val="0"/>
+        <w:autoSpaceDN w:val="0"/>
+        <w:adjustRightInd w:val="0"/>
+        <w:spacing w:after="0" w:line="240" w:lineRule="auto"/>
+        <w:rPr>
+          <w:rFonts w:ascii="Consolas" w:eastAsiaTheme="minorHAnsi" w:hAnsi="Consolas" w:cs="Consolas"/>
+          <w:color w:val="000000"/>
+          <w:sz w:val="18"/>
+          <w:szCs w:val="18"/>
+          <w:lang w:eastAsia="en-US"/>
+        </w:rPr>
+      </w:pPr>
+      <w:r>
+        <w:rPr>
+          <w:rFonts w:ascii="Consolas" w:eastAsiaTheme="minorHAnsi" w:hAnsi="Consolas" w:cs="Consolas"/>
+          <w:color w:val="000000"/>
+          <w:sz w:val="18"/>
+          <w:szCs w:val="18"/>
+          <w:lang w:eastAsia="en-US"/>
+        </w:rPr>
+        <w:tab/>
+      </w:r>
+      <w:r>
+        <w:rPr>
+          <w:rFonts w:ascii="Consolas" w:eastAsiaTheme="minorHAnsi" w:hAnsi="Consolas" w:cs="Consolas"/>
+          <w:color w:val="009600"/>
+          <w:sz w:val="18"/>
+          <w:szCs w:val="18"/>
+          <w:lang w:eastAsia="en-US"/>
+        </w:rPr>
+        <w:t>// 3. Move odd bits into even positions and</w:t>
+      </w:r>
+    </w:p>
+    <w:p>
+      <w:pPr>
+        <w:autoSpaceDE w:val="0"/>
+        <w:autoSpaceDN w:val="0"/>
+        <w:adjustRightInd w:val="0"/>
+        <w:spacing w:after="0" w:line="240" w:lineRule="auto"/>
+        <w:rPr>
+          <w:rFonts w:ascii="Consolas" w:eastAsiaTheme="minorHAnsi" w:hAnsi="Consolas" w:cs="Consolas"/>
+          <w:color w:val="000000"/>
+          <w:sz w:val="18"/>
+          <w:szCs w:val="18"/>
+          <w:lang w:eastAsia="en-US"/>
+        </w:rPr>
+      </w:pPr>
+      <w:r>
+        <w:rPr>
+          <w:rFonts w:ascii="Consolas" w:eastAsiaTheme="minorHAnsi" w:hAnsi="Consolas" w:cs="Consolas"/>
+          <w:color w:val="000000"/>
+          <w:sz w:val="18"/>
+          <w:szCs w:val="18"/>
+          <w:lang w:eastAsia="en-US"/>
+        </w:rPr>
+        <w:tab/>
+      </w:r>
+      <w:r>
+        <w:rPr>
+          <w:rFonts w:ascii="Consolas" w:eastAsiaTheme="minorHAnsi" w:hAnsi="Consolas" w:cs="Consolas"/>
+          <w:color w:val="009600"/>
+          <w:sz w:val="18"/>
+          <w:szCs w:val="18"/>
+          <w:lang w:eastAsia="en-US"/>
+        </w:rPr>
+        <w:t xml:space="preserve">//   even bits into odd bit. Notice the cast to int </w:t>
+      </w:r>
+    </w:p>
+    <w:p>
+      <w:pPr>
+        <w:autoSpaceDE w:val="0"/>
+        <w:autoSpaceDN w:val="0"/>
+        <w:adjustRightInd w:val="0"/>
+        <w:spacing w:after="0" w:line="240" w:lineRule="auto"/>
+        <w:rPr>
+          <w:rFonts w:ascii="Consolas" w:eastAsiaTheme="minorHAnsi" w:hAnsi="Consolas" w:cs="Consolas"/>
+          <w:color w:val="000000"/>
+          <w:sz w:val="18"/>
+          <w:szCs w:val="18"/>
+          <w:lang w:eastAsia="en-US"/>
+        </w:rPr>
+      </w:pPr>
+      <w:r>
+        <w:rPr>
+          <w:rFonts w:ascii="Consolas" w:eastAsiaTheme="minorHAnsi" w:hAnsi="Consolas" w:cs="Consolas"/>
+          <w:color w:val="000000"/>
+          <w:sz w:val="18"/>
+          <w:szCs w:val="18"/>
+          <w:lang w:eastAsia="en-US"/>
+        </w:rPr>
+        <w:tab/>
+      </w:r>
+      <w:r>
+        <w:rPr>
+          <w:rFonts w:ascii="Consolas" w:eastAsiaTheme="minorHAnsi" w:hAnsi="Consolas" w:cs="Consolas"/>
+          <w:color w:val="009600"/>
+          <w:sz w:val="18"/>
+          <w:szCs w:val="18"/>
+          <w:lang w:eastAsia="en-US"/>
+        </w:rPr>
+        <w:t>//   to compensate fro C# having only arithmetic shift</w:t>
+      </w:r>
+    </w:p>
+    <w:p>
+      <w:pPr>
+        <w:autoSpaceDE w:val="0"/>
+        <w:autoSpaceDN w:val="0"/>
+        <w:adjustRightInd w:val="0"/>
+        <w:spacing w:after="0" w:line="240" w:lineRule="auto"/>
+        <w:rPr>
+          <w:rFonts w:ascii="Consolas" w:eastAsiaTheme="minorHAnsi" w:hAnsi="Consolas" w:cs="Consolas"/>
+          <w:color w:val="000000"/>
+          <w:sz w:val="18"/>
+          <w:szCs w:val="18"/>
+          <w:lang w:val="sv-SE" w:eastAsia="en-US"/>
+        </w:rPr>
+      </w:pPr>
+      <w:r>
+        <w:rPr>
+          <w:rFonts w:ascii="Consolas" w:eastAsiaTheme="minorHAnsi" w:hAnsi="Consolas" w:cs="Consolas"/>
+          <w:color w:val="000000"/>
+          <w:sz w:val="18"/>
+          <w:szCs w:val="18"/>
+          <w:lang w:eastAsia="en-US"/>
+        </w:rPr>
+        <w:tab/>
+      </w:r>
+      <w:r>
+        <w:rPr>
+          <w:rFonts w:ascii="Consolas" w:eastAsiaTheme="minorHAnsi" w:hAnsi="Consolas" w:cs="Consolas"/>
+          <w:color w:val="009600"/>
+          <w:sz w:val="18"/>
+          <w:szCs w:val="18"/>
+          <w:lang w:val="sv-SE" w:eastAsia="en-US"/>
+        </w:rPr>
+        <w:t>//   operators.</w:t>
+      </w:r>
+    </w:p>
+    <w:p>
+      <w:pPr>
+        <w:autoSpaceDE w:val="0"/>
+        <w:autoSpaceDN w:val="0"/>
+        <w:adjustRightInd w:val="0"/>
+        <w:spacing w:after="0" w:line="240" w:lineRule="auto"/>
+        <w:rPr>
+          <w:rFonts w:ascii="Consolas" w:eastAsiaTheme="minorHAnsi" w:hAnsi="Consolas" w:cs="Consolas"/>
+          <w:color w:val="000000"/>
+          <w:sz w:val="18"/>
+          <w:szCs w:val="18"/>
+          <w:lang w:val="sv-SE" w:eastAsia="en-US"/>
+        </w:rPr>
+      </w:pPr>
+      <w:r>
+        <w:rPr>
+          <w:rFonts w:ascii="Consolas" w:eastAsiaTheme="minorHAnsi" w:hAnsi="Consolas" w:cs="Consolas"/>
+          <w:color w:val="000000"/>
+          <w:sz w:val="18"/>
+          <w:szCs w:val="18"/>
+          <w:lang w:val="sv-SE" w:eastAsia="en-US"/>
+        </w:rPr>
+        <w:tab/>
+        <w:t>xEven = (</w:t>
       </w:r>
       <w:r>
         <w:rPr>
@@ -17857,7 +21149,53 @@
           <w:szCs w:val="18"/>
           <w:lang w:val="sv-SE" w:eastAsia="en-US"/>
         </w:rPr>
-        <w:t xml:space="preserve"> xOdd = (</w:t>
+        <w:t xml:space="preserve">)(xEven &lt;&lt; </w:t>
+      </w:r>
+      <w:r>
+        <w:rPr>
+          <w:rFonts w:ascii="Consolas" w:eastAsiaTheme="minorHAnsi" w:hAnsi="Consolas" w:cs="Consolas"/>
+          <w:color w:val="C81EFA"/>
+          <w:sz w:val="18"/>
+          <w:szCs w:val="18"/>
+          <w:lang w:val="sv-SE" w:eastAsia="en-US"/>
+        </w:rPr>
+        <w:t>1</w:t>
+      </w:r>
+      <w:r>
+        <w:rPr>
+          <w:rFonts w:ascii="Consolas" w:eastAsiaTheme="minorHAnsi" w:hAnsi="Consolas" w:cs="Consolas"/>
+          <w:color w:val="000000"/>
+          <w:sz w:val="18"/>
+          <w:szCs w:val="18"/>
+          <w:lang w:val="sv-SE" w:eastAsia="en-US"/>
+        </w:rPr>
+        <w:t>);</w:t>
+      </w:r>
+    </w:p>
+    <w:p>
+      <w:pPr>
+        <w:autoSpaceDE w:val="0"/>
+        <w:autoSpaceDN w:val="0"/>
+        <w:adjustRightInd w:val="0"/>
+        <w:spacing w:after="0" w:line="240" w:lineRule="auto"/>
+        <w:rPr>
+          <w:rFonts w:ascii="Consolas" w:eastAsiaTheme="minorHAnsi" w:hAnsi="Consolas" w:cs="Consolas"/>
+          <w:color w:val="000000"/>
+          <w:sz w:val="18"/>
+          <w:szCs w:val="18"/>
+          <w:lang w:val="sv-SE" w:eastAsia="en-US"/>
+        </w:rPr>
+      </w:pPr>
+      <w:r>
+        <w:rPr>
+          <w:rFonts w:ascii="Consolas" w:eastAsiaTheme="minorHAnsi" w:hAnsi="Consolas" w:cs="Consolas"/>
+          <w:color w:val="000000"/>
+          <w:sz w:val="18"/>
+          <w:szCs w:val="18"/>
+          <w:lang w:val="sv-SE" w:eastAsia="en-US"/>
+        </w:rPr>
+        <w:tab/>
+        <w:t>xOdd = (</w:t>
       </w:r>
       <w:r>
         <w:rPr>
@@ -17877,188 +21215,7 @@
           <w:szCs w:val="18"/>
           <w:lang w:val="sv-SE" w:eastAsia="en-US"/>
         </w:rPr>
-        <w:t>)(x &amp; oddMask);</w:t>
-      </w:r>
-    </w:p>
-    <w:p>
-      <w:pPr>
-        <w:autoSpaceDE w:val="0"/>
-        <w:autoSpaceDN w:val="0"/>
-        <w:adjustRightInd w:val="0"/>
-        <w:spacing w:after="0" w:line="240" w:lineRule="auto"/>
-        <w:rPr>
-          <w:rFonts w:ascii="Consolas" w:eastAsiaTheme="minorHAnsi" w:hAnsi="Consolas" w:cs="Consolas"/>
-          <w:color w:val="000000"/>
-          <w:sz w:val="18"/>
-          <w:szCs w:val="18"/>
-          <w:lang w:eastAsia="en-US"/>
-        </w:rPr>
-      </w:pPr>
-    </w:p>
-    <w:p>
-      <w:pPr>
-        <w:autoSpaceDE w:val="0"/>
-        <w:autoSpaceDN w:val="0"/>
-        <w:adjustRightInd w:val="0"/>
-        <w:spacing w:after="0" w:line="240" w:lineRule="auto"/>
-        <w:rPr>
-          <w:rFonts w:ascii="Consolas" w:eastAsiaTheme="minorHAnsi" w:hAnsi="Consolas" w:cs="Consolas"/>
-          <w:color w:val="000000"/>
-          <w:sz w:val="18"/>
-          <w:szCs w:val="18"/>
-          <w:lang w:eastAsia="en-US"/>
-        </w:rPr>
-      </w:pPr>
-      <w:r>
-        <w:rPr>
-          <w:rFonts w:ascii="Consolas" w:eastAsiaTheme="minorHAnsi" w:hAnsi="Consolas" w:cs="Consolas"/>
-          <w:color w:val="000000"/>
-          <w:sz w:val="18"/>
-          <w:szCs w:val="18"/>
-          <w:lang w:eastAsia="en-US"/>
-        </w:rPr>
-        <w:tab/>
-      </w:r>
-      <w:r>
-        <w:rPr>
-          <w:rFonts w:ascii="Consolas" w:eastAsiaTheme="minorHAnsi" w:hAnsi="Consolas" w:cs="Consolas"/>
-          <w:color w:val="009600"/>
-          <w:sz w:val="18"/>
-          <w:szCs w:val="18"/>
-          <w:lang w:eastAsia="en-US"/>
-        </w:rPr>
-        <w:t>// 3. Move odd bits into even positions and</w:t>
-      </w:r>
-    </w:p>
-    <w:p>
-      <w:pPr>
-        <w:autoSpaceDE w:val="0"/>
-        <w:autoSpaceDN w:val="0"/>
-        <w:adjustRightInd w:val="0"/>
-        <w:spacing w:after="0" w:line="240" w:lineRule="auto"/>
-        <w:rPr>
-          <w:rFonts w:ascii="Consolas" w:eastAsiaTheme="minorHAnsi" w:hAnsi="Consolas" w:cs="Consolas"/>
-          <w:color w:val="000000"/>
-          <w:sz w:val="18"/>
-          <w:szCs w:val="18"/>
-          <w:lang w:eastAsia="en-US"/>
-        </w:rPr>
-      </w:pPr>
-      <w:r>
-        <w:rPr>
-          <w:rFonts w:ascii="Consolas" w:eastAsiaTheme="minorHAnsi" w:hAnsi="Consolas" w:cs="Consolas"/>
-          <w:color w:val="000000"/>
-          <w:sz w:val="18"/>
-          <w:szCs w:val="18"/>
-          <w:lang w:eastAsia="en-US"/>
-        </w:rPr>
-        <w:tab/>
-      </w:r>
-      <w:r>
-        <w:rPr>
-          <w:rFonts w:ascii="Consolas" w:eastAsiaTheme="minorHAnsi" w:hAnsi="Consolas" w:cs="Consolas"/>
-          <w:color w:val="009600"/>
-          <w:sz w:val="18"/>
-          <w:szCs w:val="18"/>
-          <w:lang w:eastAsia="en-US"/>
-        </w:rPr>
-        <w:t xml:space="preserve">//   even bits into odd bit. Notice the cast to int </w:t>
-      </w:r>
-    </w:p>
-    <w:p>
-      <w:pPr>
-        <w:autoSpaceDE w:val="0"/>
-        <w:autoSpaceDN w:val="0"/>
-        <w:adjustRightInd w:val="0"/>
-        <w:spacing w:after="0" w:line="240" w:lineRule="auto"/>
-        <w:rPr>
-          <w:rFonts w:ascii="Consolas" w:eastAsiaTheme="minorHAnsi" w:hAnsi="Consolas" w:cs="Consolas"/>
-          <w:color w:val="000000"/>
-          <w:sz w:val="18"/>
-          <w:szCs w:val="18"/>
-          <w:lang w:eastAsia="en-US"/>
-        </w:rPr>
-      </w:pPr>
-      <w:r>
-        <w:rPr>
-          <w:rFonts w:ascii="Consolas" w:eastAsiaTheme="minorHAnsi" w:hAnsi="Consolas" w:cs="Consolas"/>
-          <w:color w:val="000000"/>
-          <w:sz w:val="18"/>
-          <w:szCs w:val="18"/>
-          <w:lang w:eastAsia="en-US"/>
-        </w:rPr>
-        <w:tab/>
-      </w:r>
-      <w:r>
-        <w:rPr>
-          <w:rFonts w:ascii="Consolas" w:eastAsiaTheme="minorHAnsi" w:hAnsi="Consolas" w:cs="Consolas"/>
-          <w:color w:val="009600"/>
-          <w:sz w:val="18"/>
-          <w:szCs w:val="18"/>
-          <w:lang w:eastAsia="en-US"/>
-        </w:rPr>
-        <w:t>//   to compensate fro C# having only arithmetic shift</w:t>
-      </w:r>
-    </w:p>
-    <w:p>
-      <w:pPr>
-        <w:autoSpaceDE w:val="0"/>
-        <w:autoSpaceDN w:val="0"/>
-        <w:adjustRightInd w:val="0"/>
-        <w:spacing w:after="0" w:line="240" w:lineRule="auto"/>
-        <w:rPr>
-          <w:rFonts w:ascii="Consolas" w:eastAsiaTheme="minorHAnsi" w:hAnsi="Consolas" w:cs="Consolas"/>
-          <w:color w:val="000000"/>
-          <w:sz w:val="18"/>
-          <w:szCs w:val="18"/>
-          <w:lang w:val="sv-SE" w:eastAsia="en-US"/>
-        </w:rPr>
-      </w:pPr>
-      <w:r>
-        <w:rPr>
-          <w:rFonts w:ascii="Consolas" w:eastAsiaTheme="minorHAnsi" w:hAnsi="Consolas" w:cs="Consolas"/>
-          <w:color w:val="000000"/>
-          <w:sz w:val="18"/>
-          <w:szCs w:val="18"/>
-          <w:lang w:eastAsia="en-US"/>
-        </w:rPr>
-        <w:tab/>
-      </w:r>
-      <w:r>
-        <w:rPr>
-          <w:rFonts w:ascii="Consolas" w:eastAsiaTheme="minorHAnsi" w:hAnsi="Consolas" w:cs="Consolas"/>
-          <w:color w:val="009600"/>
-          <w:sz w:val="18"/>
-          <w:szCs w:val="18"/>
-          <w:lang w:val="sv-SE" w:eastAsia="en-US"/>
-        </w:rPr>
-        <w:t>//   operators.</w:t>
-      </w:r>
-    </w:p>
-    <w:p>
-      <w:pPr>
-        <w:autoSpaceDE w:val="0"/>
-        <w:autoSpaceDN w:val="0"/>
-        <w:adjustRightInd w:val="0"/>
-        <w:spacing w:after="0" w:line="240" w:lineRule="auto"/>
-        <w:rPr>
-          <w:rFonts w:ascii="Consolas" w:eastAsiaTheme="minorHAnsi" w:hAnsi="Consolas" w:cs="Consolas"/>
-          <w:color w:val="000000"/>
-          <w:sz w:val="18"/>
-          <w:szCs w:val="18"/>
-          <w:lang w:val="sv-SE" w:eastAsia="en-US"/>
-        </w:rPr>
-      </w:pPr>
-      <w:r>
-        <w:rPr>
-          <w:rFonts w:ascii="Consolas" w:eastAsiaTheme="minorHAnsi" w:hAnsi="Consolas" w:cs="Consolas"/>
-          <w:color w:val="000000"/>
-          <w:sz w:val="18"/>
-          <w:szCs w:val="18"/>
-          <w:lang w:val="sv-SE" w:eastAsia="en-US"/>
-        </w:rPr>
-        <w:tab/>
-        <w:t>xEven = (</w:t>
+        <w:t>)(((</w:t>
       </w:r>
       <w:r>
         <w:rPr>
@@ -18068,7 +21225,7 @@
           <w:szCs w:val="18"/>
           <w:lang w:val="sv-SE" w:eastAsia="en-US"/>
         </w:rPr>
-        <w:t>sbyte</w:t>
+        <w:t>byte</w:t>
       </w:r>
       <w:r>
         <w:rPr>
@@ -18078,7 +21235,7 @@
           <w:szCs w:val="18"/>
           <w:lang w:val="sv-SE" w:eastAsia="en-US"/>
         </w:rPr>
-        <w:t xml:space="preserve">)(xEven &lt;&lt; </w:t>
+        <w:t xml:space="preserve">)xOdd) &gt;&gt; </w:t>
       </w:r>
       <w:r>
         <w:rPr>
@@ -18112,7 +21269,7 @@
           <w:color w:val="000000"/>
           <w:sz w:val="18"/>
           <w:szCs w:val="18"/>
-          <w:lang w:val="sv-SE" w:eastAsia="en-US"/>
+          <w:lang w:eastAsia="en-US"/>
         </w:rPr>
       </w:pPr>
       <w:r>
@@ -18122,92 +21279,6 @@
           <w:sz w:val="18"/>
           <w:szCs w:val="18"/>
           <w:lang w:val="sv-SE" w:eastAsia="en-US"/>
-        </w:rPr>
-        <w:tab/>
-        <w:t>xOdd = (</w:t>
-      </w:r>
-      <w:r>
-        <w:rPr>
-          <w:rFonts w:ascii="Consolas" w:eastAsiaTheme="minorHAnsi" w:hAnsi="Consolas" w:cs="Consolas"/>
-          <w:color w:val="0000FF"/>
-          <w:sz w:val="18"/>
-          <w:szCs w:val="18"/>
-          <w:lang w:val="sv-SE" w:eastAsia="en-US"/>
-        </w:rPr>
-        <w:t>sbyte</w:t>
-      </w:r>
-      <w:r>
-        <w:rPr>
-          <w:rFonts w:ascii="Consolas" w:eastAsiaTheme="minorHAnsi" w:hAnsi="Consolas" w:cs="Consolas"/>
-          <w:color w:val="000000"/>
-          <w:sz w:val="18"/>
-          <w:szCs w:val="18"/>
-          <w:lang w:val="sv-SE" w:eastAsia="en-US"/>
-        </w:rPr>
-        <w:t>)(((</w:t>
-      </w:r>
-      <w:r>
-        <w:rPr>
-          <w:rFonts w:ascii="Consolas" w:eastAsiaTheme="minorHAnsi" w:hAnsi="Consolas" w:cs="Consolas"/>
-          <w:color w:val="0000FF"/>
-          <w:sz w:val="18"/>
-          <w:szCs w:val="18"/>
-          <w:lang w:val="sv-SE" w:eastAsia="en-US"/>
-        </w:rPr>
-        <w:t>byte</w:t>
-      </w:r>
-      <w:r>
-        <w:rPr>
-          <w:rFonts w:ascii="Consolas" w:eastAsiaTheme="minorHAnsi" w:hAnsi="Consolas" w:cs="Consolas"/>
-          <w:color w:val="000000"/>
-          <w:sz w:val="18"/>
-          <w:szCs w:val="18"/>
-          <w:lang w:val="sv-SE" w:eastAsia="en-US"/>
-        </w:rPr>
-        <w:t xml:space="preserve">)xOdd) &gt;&gt; </w:t>
-      </w:r>
-      <w:r>
-        <w:rPr>
-          <w:rFonts w:ascii="Consolas" w:eastAsiaTheme="minorHAnsi" w:hAnsi="Consolas" w:cs="Consolas"/>
-          <w:color w:val="C81EFA"/>
-          <w:sz w:val="18"/>
-          <w:szCs w:val="18"/>
-          <w:lang w:val="sv-SE" w:eastAsia="en-US"/>
-        </w:rPr>
-        <w:t>1</w:t>
-      </w:r>
-      <w:r>
-        <w:rPr>
-          <w:rFonts w:ascii="Consolas" w:eastAsiaTheme="minorHAnsi" w:hAnsi="Consolas" w:cs="Consolas"/>
-          <w:color w:val="000000"/>
-          <w:sz w:val="18"/>
-          <w:szCs w:val="18"/>
-          <w:lang w:val="sv-SE" w:eastAsia="en-US"/>
-        </w:rPr>
-        <w:t>);</w:t>
-      </w:r>
-    </w:p>
-    <w:p>
-      <w:pPr>
-        <w:autoSpaceDE w:val="0"/>
-        <w:autoSpaceDN w:val="0"/>
-        <w:adjustRightInd w:val="0"/>
-        <w:spacing w:after="0" w:line="240" w:lineRule="auto"/>
-        <w:rPr>
-          <w:rFonts w:ascii="Consolas" w:eastAsiaTheme="minorHAnsi" w:hAnsi="Consolas" w:cs="Consolas"/>
-          <w:color w:val="000000"/>
-          <w:sz w:val="18"/>
-          <w:szCs w:val="18"/>
-          <w:lang w:eastAsia="en-US"/>
-        </w:rPr>
-      </w:pPr>
-      <w:r>
-        <w:rPr>
-          <w:rFonts w:ascii="Consolas" w:eastAsiaTheme="minorHAnsi" w:hAnsi="Consolas" w:cs="Consolas"/>
-          <w:color w:val="000000"/>
-          <w:sz w:val="18"/>
-          <w:szCs w:val="18"/>
-          <w:lang w:eastAsia="en-US"/>
         </w:rPr>
         <w:tab/>
       </w:r>
@@ -22160,7 +25231,7 @@
           <v:shape id="_x0000_i1025" type="#_x0000_t75" style="width:11.25pt;height:19.15pt" o:ole="">
             <v:imagedata r:id="rId8" o:title=""/>
           </v:shape>
-          <o:OLEObject Type="Embed" ProgID="Equation.3" ShapeID="_x0000_i1025" DrawAspect="Content" ObjectID="_1632290819" r:id="rId9"/>
+          <o:OLEObject Type="Embed" ProgID="Equation.3" ShapeID="_x0000_i1025" DrawAspect="Content" ObjectID="_1632414471" r:id="rId9"/>
         </w:object>
       </w:r>
       <w:r>
@@ -22740,7 +25811,7 @@
           <v:shape id="_x0000_i1026" type="#_x0000_t75" style="width:11.25pt;height:15pt" o:ole="">
             <v:imagedata r:id="rId10" o:title=""/>
           </v:shape>
-          <o:OLEObject Type="Embed" ProgID="Equation.3" ShapeID="_x0000_i1026" DrawAspect="Content" ObjectID="_1632290820" r:id="rId11"/>
+          <o:OLEObject Type="Embed" ProgID="Equation.3" ShapeID="_x0000_i1026" DrawAspect="Content" ObjectID="_1632414472" r:id="rId11"/>
         </w:object>
       </w:r>
       <w:r>
@@ -28486,7 +31557,7 @@
   <w:abstractNum w:abstractNumId="0" w15:restartNumberingAfterBreak="0">
     <w:nsid w:val="FFFFFF7C"/>
     <w:multiLevelType w:val="singleLevel"/>
-    <w:tmpl w:val="2BC2F992"/>
+    <w:tmpl w:val="EF288AF4"/>
     <w:lvl w:ilvl="0">
       <w:start w:val="1"/>
       <w:numFmt w:val="decimal"/>
@@ -28537,7 +31608,7 @@
   <w:abstractNum w:abstractNumId="3" w15:restartNumberingAfterBreak="0">
     <w:nsid w:val="FFFFFF7F"/>
     <w:multiLevelType w:val="singleLevel"/>
-    <w:tmpl w:val="0632E9C0"/>
+    <w:tmpl w:val="99C8FE0E"/>
     <w:lvl w:ilvl="0">
       <w:start w:val="1"/>
       <w:numFmt w:val="decimal"/>
@@ -28554,7 +31625,7 @@
   <w:abstractNum w:abstractNumId="4" w15:restartNumberingAfterBreak="0">
     <w:nsid w:val="FFFFFF80"/>
     <w:multiLevelType w:val="singleLevel"/>
-    <w:tmpl w:val="00EA6C7A"/>
+    <w:tmpl w:val="A6E2ADC6"/>
     <w:lvl w:ilvl="0">
       <w:start w:val="1"/>
       <w:numFmt w:val="bullet"/>
@@ -28574,7 +31645,7 @@
   <w:abstractNum w:abstractNumId="5" w15:restartNumberingAfterBreak="0">
     <w:nsid w:val="FFFFFF81"/>
     <w:multiLevelType w:val="singleLevel"/>
-    <w:tmpl w:val="DACECF16"/>
+    <w:tmpl w:val="8ADA3452"/>
     <w:lvl w:ilvl="0">
       <w:start w:val="1"/>
       <w:numFmt w:val="bullet"/>
@@ -28594,7 +31665,7 @@
   <w:abstractNum w:abstractNumId="6" w15:restartNumberingAfterBreak="0">
     <w:nsid w:val="FFFFFF82"/>
     <w:multiLevelType w:val="singleLevel"/>
-    <w:tmpl w:val="8C447C6C"/>
+    <w:tmpl w:val="A2BEE2AC"/>
     <w:lvl w:ilvl="0">
       <w:start w:val="1"/>
       <w:numFmt w:val="bullet"/>
@@ -32151,7 +35222,7 @@
   <w:style w:type="paragraph" w:default="1" w:styleId="Normal">
     <w:name w:val="Normal"/>
     <w:qFormat/>
-    <w:rsid w:val="001D5DC0"/>
+    <w:rsid w:val="007638CF"/>
     <w:pPr>
       <w:spacing w:after="240" w:line="300" w:lineRule="auto"/>
     </w:pPr>
@@ -32169,7 +35240,7 @@
     <w:link w:val="Heading1Char"/>
     <w:uiPriority w:val="9"/>
     <w:qFormat/>
-    <w:rsid w:val="001D5DC0"/>
+    <w:rsid w:val="007638CF"/>
     <w:pPr>
       <w:keepNext/>
       <w:keepLines/>
@@ -32191,7 +35262,7 @@
     <w:uiPriority w:val="9"/>
     <w:unhideWhenUsed/>
     <w:qFormat/>
-    <w:rsid w:val="001D5DC0"/>
+    <w:rsid w:val="007638CF"/>
     <w:pPr>
       <w:keepNext/>
       <w:keepLines/>
@@ -32212,7 +35283,7 @@
     <w:link w:val="Heading3Char"/>
     <w:uiPriority w:val="9"/>
     <w:unhideWhenUsed/>
-    <w:rsid w:val="001D5DC0"/>
+    <w:rsid w:val="007638CF"/>
     <w:pPr>
       <w:keepNext/>
       <w:keepLines/>
@@ -32233,7 +35304,7 @@
     <w:link w:val="Heading4Char"/>
     <w:uiPriority w:val="9"/>
     <w:unhideWhenUsed/>
-    <w:rsid w:val="001D5DC0"/>
+    <w:rsid w:val="007638CF"/>
     <w:pPr>
       <w:keepNext/>
       <w:keepLines/>
@@ -32256,7 +35327,7 @@
     <w:link w:val="Heading5Char"/>
     <w:uiPriority w:val="9"/>
     <w:unhideWhenUsed/>
-    <w:rsid w:val="001D5DC0"/>
+    <w:rsid w:val="007638CF"/>
     <w:pPr>
       <w:keepNext/>
       <w:keepLines/>
@@ -32280,7 +35351,7 @@
     <w:uiPriority w:val="9"/>
     <w:unhideWhenUsed/>
     <w:qFormat/>
-    <w:rsid w:val="001D5DC0"/>
+    <w:rsid w:val="007638CF"/>
     <w:pPr>
       <w:keepNext/>
       <w:keepLines/>
@@ -32305,7 +35376,7 @@
     <w:semiHidden/>
     <w:unhideWhenUsed/>
     <w:qFormat/>
-    <w:rsid w:val="001D5DC0"/>
+    <w:rsid w:val="007638CF"/>
     <w:pPr>
       <w:keepNext/>
       <w:keepLines/>
@@ -32326,7 +35397,7 @@
     <w:semiHidden/>
     <w:unhideWhenUsed/>
     <w:qFormat/>
-    <w:rsid w:val="001D5DC0"/>
+    <w:rsid w:val="007638CF"/>
     <w:pPr>
       <w:keepNext/>
       <w:keepLines/>
@@ -32349,7 +35420,7 @@
     <w:semiHidden/>
     <w:unhideWhenUsed/>
     <w:qFormat/>
-    <w:rsid w:val="001D5DC0"/>
+    <w:rsid w:val="007638CF"/>
     <w:pPr>
       <w:keepNext/>
       <w:keepLines/>
@@ -32366,7 +35437,7 @@
     <w:uiPriority w:val="1"/>
     <w:semiHidden/>
     <w:unhideWhenUsed/>
-    <w:rsid w:val="001D5DC0"/>
+    <w:rsid w:val="007638CF"/>
   </w:style>
   <w:style w:type="table" w:default="1" w:styleId="TableNormal">
     <w:name w:val="Normal Table"/>
@@ -32388,7 +35459,7 @@
     <w:uiPriority w:val="99"/>
     <w:semiHidden/>
     <w:unhideWhenUsed/>
-    <w:rsid w:val="001D5DC0"/>
+    <w:rsid w:val="007638CF"/>
   </w:style>
   <w:style w:type="paragraph" w:styleId="Title">
     <w:name w:val="Title"/>
@@ -32428,7 +35499,7 @@
     <w:basedOn w:val="DefaultParagraphFont"/>
     <w:link w:val="Heading1"/>
     <w:uiPriority w:val="9"/>
-    <w:rsid w:val="001D5DC0"/>
+    <w:rsid w:val="007638CF"/>
     <w:rPr>
       <w:rFonts w:asciiTheme="majorHAnsi" w:eastAsiaTheme="majorEastAsia" w:hAnsiTheme="majorHAnsi" w:cstheme="majorBidi"/>
       <w:color w:val="31378B" w:themeColor="text2"/>
@@ -32442,7 +35513,7 @@
     <w:basedOn w:val="DefaultParagraphFont"/>
     <w:link w:val="Heading2"/>
     <w:uiPriority w:val="9"/>
-    <w:rsid w:val="001D5DC0"/>
+    <w:rsid w:val="007638CF"/>
     <w:rPr>
       <w:rFonts w:asciiTheme="majorHAnsi" w:eastAsiaTheme="majorEastAsia" w:hAnsiTheme="majorHAnsi" w:cstheme="majorBidi"/>
       <w:color w:val="31378B" w:themeColor="text2"/>
@@ -32456,7 +35527,7 @@
     <w:basedOn w:val="DefaultParagraphFont"/>
     <w:link w:val="Heading3"/>
     <w:uiPriority w:val="9"/>
-    <w:rsid w:val="001D5DC0"/>
+    <w:rsid w:val="007638CF"/>
     <w:rPr>
       <w:rFonts w:asciiTheme="majorHAnsi" w:eastAsiaTheme="majorEastAsia" w:hAnsiTheme="majorHAnsi" w:cstheme="majorBidi"/>
       <w:color w:val="31378B" w:themeColor="text2"/>
@@ -32470,7 +35541,7 @@
     <w:basedOn w:val="DefaultParagraphFont"/>
     <w:link w:val="Heading4"/>
     <w:uiPriority w:val="9"/>
-    <w:rsid w:val="001D5DC0"/>
+    <w:rsid w:val="007638CF"/>
     <w:rPr>
       <w:rFonts w:asciiTheme="majorHAnsi" w:eastAsiaTheme="majorEastAsia" w:hAnsiTheme="majorHAnsi" w:cstheme="majorBidi"/>
       <w:b/>
@@ -32487,7 +35558,7 @@
     <w:basedOn w:val="DefaultParagraphFont"/>
     <w:link w:val="Heading5"/>
     <w:uiPriority w:val="9"/>
-    <w:rsid w:val="001D5DC0"/>
+    <w:rsid w:val="007638CF"/>
     <w:rPr>
       <w:rFonts w:asciiTheme="majorHAnsi" w:eastAsiaTheme="majorEastAsia" w:hAnsiTheme="majorHAnsi" w:cstheme="majorBidi"/>
       <w:b/>
@@ -32503,7 +35574,7 @@
     <w:basedOn w:val="DefaultParagraphFont"/>
     <w:link w:val="Heading6"/>
     <w:uiPriority w:val="9"/>
-    <w:rsid w:val="001D5DC0"/>
+    <w:rsid w:val="007638CF"/>
     <w:rPr>
       <w:rFonts w:asciiTheme="majorHAnsi" w:eastAsiaTheme="majorEastAsia" w:hAnsiTheme="majorHAnsi" w:cstheme="majorBidi"/>
       <w:i/>
@@ -32520,7 +35591,7 @@
     <w:link w:val="Heading7"/>
     <w:uiPriority w:val="9"/>
     <w:semiHidden/>
-    <w:rsid w:val="001D5DC0"/>
+    <w:rsid w:val="007638CF"/>
     <w:rPr>
       <w:rFonts w:asciiTheme="majorHAnsi" w:eastAsiaTheme="majorEastAsia" w:hAnsiTheme="majorHAnsi" w:cstheme="majorBidi"/>
       <w:color w:val="005878" w:themeColor="accent1" w:themeShade="80"/>
@@ -32534,7 +35605,7 @@
     <w:link w:val="Heading8"/>
     <w:uiPriority w:val="9"/>
     <w:semiHidden/>
-    <w:rsid w:val="001D5DC0"/>
+    <w:rsid w:val="007638CF"/>
     <w:rPr>
       <w:rFonts w:asciiTheme="majorHAnsi" w:eastAsiaTheme="majorEastAsia" w:hAnsiTheme="majorHAnsi" w:cstheme="majorBidi"/>
       <w:color w:val="244061" w:themeColor="accent2" w:themeShade="80"/>
@@ -32549,7 +35620,7 @@
     <w:link w:val="Heading9"/>
     <w:uiPriority w:val="9"/>
     <w:semiHidden/>
-    <w:rsid w:val="001D5DC0"/>
+    <w:rsid w:val="007638CF"/>
     <w:rPr>
       <w:rFonts w:asciiTheme="majorHAnsi" w:eastAsiaTheme="majorEastAsia" w:hAnsiTheme="majorHAnsi" w:cstheme="majorBidi"/>
       <w:color w:val="005878" w:themeColor="accent6" w:themeShade="80"/>
@@ -32561,7 +35632,7 @@
     <w:name w:val="Hyperlink"/>
     <w:basedOn w:val="DefaultParagraphFont"/>
     <w:uiPriority w:val="99"/>
-    <w:rsid w:val="001D5DC0"/>
+    <w:rsid w:val="007638CF"/>
     <w:rPr>
       <w:rFonts w:cs="Times New Roman"/>
       <w:color w:val="0000FF"/>
@@ -32572,7 +35643,7 @@
     <w:name w:val="FollowedHyperlink"/>
     <w:basedOn w:val="DefaultParagraphFont"/>
     <w:uiPriority w:val="99"/>
-    <w:rsid w:val="001D5DC0"/>
+    <w:rsid w:val="007638CF"/>
     <w:rPr>
       <w:rFonts w:cs="Times New Roman"/>
       <w:color w:val="606420"/>
@@ -32583,7 +35654,7 @@
     <w:name w:val="page number"/>
     <w:basedOn w:val="DefaultParagraphFont"/>
     <w:uiPriority w:val="99"/>
-    <w:rsid w:val="001D5DC0"/>
+    <w:rsid w:val="007638CF"/>
     <w:rPr>
       <w:rFonts w:cs="Times New Roman"/>
     </w:rPr>
@@ -32594,7 +35665,7 @@
     <w:uiPriority w:val="99"/>
     <w:semiHidden/>
     <w:unhideWhenUsed/>
-    <w:rsid w:val="001D5DC0"/>
+    <w:rsid w:val="007638CF"/>
     <w:rPr>
       <w:color w:val="808080"/>
       <w:shd w:val="clear" w:color="auto" w:fill="E6E6E6"/>
@@ -32606,7 +35677,7 @@
     <w:next w:val="Normal"/>
     <w:autoRedefine/>
     <w:qFormat/>
-    <w:rsid w:val="001D5DC0"/>
+    <w:rsid w:val="007638CF"/>
     <w:pPr>
       <w:pBdr>
         <w:top w:val="none" w:sz="0" w:space="0" w:color="auto"/>
@@ -32622,7 +35693,7 @@
     <w:basedOn w:val="Normal"/>
     <w:link w:val="CommandChar"/>
     <w:qFormat/>
-    <w:rsid w:val="001D5DC0"/>
+    <w:rsid w:val="007638CF"/>
     <w:pPr>
       <w:spacing w:line="240" w:lineRule="auto"/>
       <w:ind w:left="284"/>
@@ -32636,7 +35707,7 @@
     <w:name w:val="Code Heading"/>
     <w:basedOn w:val="Normal"/>
     <w:uiPriority w:val="99"/>
-    <w:rsid w:val="001D5DC0"/>
+    <w:rsid w:val="007638CF"/>
     <w:pPr>
       <w:autoSpaceDE w:val="0"/>
       <w:autoSpaceDN w:val="0"/>
@@ -32655,7 +35726,7 @@
     <w:basedOn w:val="BodyText"/>
     <w:link w:val="PathChar"/>
     <w:qFormat/>
-    <w:rsid w:val="001D5DC0"/>
+    <w:rsid w:val="007638CF"/>
     <w:pPr>
       <w:jc w:val="both"/>
     </w:pPr>
@@ -32670,7 +35741,7 @@
     <w:basedOn w:val="DefaultParagraphFont"/>
     <w:uiPriority w:val="99"/>
     <w:semiHidden/>
-    <w:rsid w:val="001D5DC0"/>
+    <w:rsid w:val="007638CF"/>
     <w:rPr>
       <w:color w:val="808080"/>
     </w:rPr>
@@ -32682,7 +35753,7 @@
     <w:uiPriority w:val="99"/>
     <w:semiHidden/>
     <w:unhideWhenUsed/>
-    <w:rsid w:val="001D5DC0"/>
+    <w:rsid w:val="007638CF"/>
     <w:pPr>
       <w:tabs>
         <w:tab w:val="left" w:pos="916"/>
@@ -32716,7 +35787,7 @@
     <w:link w:val="HTMLPreformatted"/>
     <w:uiPriority w:val="99"/>
     <w:semiHidden/>
-    <w:rsid w:val="001D5DC0"/>
+    <w:rsid w:val="007638CF"/>
     <w:rPr>
       <w:rFonts w:ascii="Courier New" w:eastAsiaTheme="minorEastAsia" w:hAnsi="Courier New" w:cs="Courier New"/>
       <w:color w:val="000000" w:themeColor="text1"/>
@@ -32730,7 +35801,7 @@
     <w:basedOn w:val="SourceCode"/>
     <w:link w:val="SourceCodeStrongChar"/>
     <w:qFormat/>
-    <w:rsid w:val="001D5DC0"/>
+    <w:rsid w:val="007638CF"/>
     <w:rPr>
       <w:b/>
     </w:rPr>
@@ -32738,7 +35809,7 @@
   <w:style w:type="numbering" w:customStyle="1" w:styleId="KennysListStyles">
     <w:name w:val="KennysListStyles"/>
     <w:uiPriority w:val="99"/>
-    <w:rsid w:val="001D5DC0"/>
+    <w:rsid w:val="007638CF"/>
     <w:pPr>
       <w:numPr>
         <w:numId w:val="1"/>
@@ -32750,7 +35821,7 @@
     <w:basedOn w:val="Normal"/>
     <w:next w:val="Answer"/>
     <w:qFormat/>
-    <w:rsid w:val="001D5DC0"/>
+    <w:rsid w:val="007638CF"/>
     <w:rPr>
       <w:b/>
     </w:rPr>
@@ -32759,7 +35830,7 @@
     <w:name w:val="Answer"/>
     <w:basedOn w:val="Normal"/>
     <w:qFormat/>
-    <w:rsid w:val="001D5DC0"/>
+    <w:rsid w:val="007638CF"/>
     <w:pPr>
       <w:spacing w:line="240" w:lineRule="auto"/>
       <w:ind w:left="720"/>
@@ -32772,7 +35843,7 @@
     <w:name w:val="Chapter Heading"/>
     <w:basedOn w:val="Heading1"/>
     <w:qFormat/>
-    <w:rsid w:val="001D5DC0"/>
+    <w:rsid w:val="007638CF"/>
     <w:pPr>
       <w:numPr>
         <w:numId w:val="6"/>
@@ -32788,7 +35859,7 @@
     <w:name w:val="Table Grid"/>
     <w:basedOn w:val="TableNormal"/>
     <w:uiPriority w:val="59"/>
-    <w:rsid w:val="001D5DC0"/>
+    <w:rsid w:val="007638CF"/>
     <w:tblPr>
       <w:tblBorders>
         <w:top w:val="single" w:sz="4" w:space="0" w:color="auto"/>
@@ -32803,7 +35874,7 @@
   <w:style w:type="numbering" w:customStyle="1" w:styleId="Headings">
     <w:name w:val="Headings"/>
     <w:uiPriority w:val="99"/>
-    <w:rsid w:val="001D5DC0"/>
+    <w:rsid w:val="007638CF"/>
     <w:pPr>
       <w:numPr>
         <w:numId w:val="2"/>
@@ -32814,7 +35885,7 @@
     <w:name w:val="Question Section"/>
     <w:basedOn w:val="Heading2"/>
     <w:qFormat/>
-    <w:rsid w:val="001D5DC0"/>
+    <w:rsid w:val="007638CF"/>
     <w:rPr>
       <w:b/>
       <w:color w:val="403152" w:themeColor="accent4" w:themeShade="80"/>
@@ -32824,7 +35895,7 @@
     <w:name w:val="Table Caption"/>
     <w:basedOn w:val="Normal"/>
     <w:qFormat/>
-    <w:rsid w:val="001D5DC0"/>
+    <w:rsid w:val="007638CF"/>
     <w:rPr>
       <w:smallCaps/>
     </w:rPr>
@@ -32832,7 +35903,7 @@
   <w:style w:type="paragraph" w:customStyle="1" w:styleId="SourceCodeCaption">
     <w:name w:val="Source Code Caption"/>
     <w:basedOn w:val="Normal"/>
-    <w:rsid w:val="001D5DC0"/>
+    <w:rsid w:val="007638CF"/>
     <w:pPr>
       <w:spacing w:after="0" w:line="240" w:lineRule="auto"/>
     </w:pPr>
@@ -32845,7 +35916,7 @@
     <w:name w:val="Code Listing"/>
     <w:basedOn w:val="Normal"/>
     <w:qFormat/>
-    <w:rsid w:val="001D5DC0"/>
+    <w:rsid w:val="007638CF"/>
     <w:pPr>
       <w:keepNext/>
       <w:shd w:val="clear" w:color="auto" w:fill="FFFFFF" w:themeFill="background1"/>
@@ -32867,7 +35938,7 @@
     <w:link w:val="QuoteChar"/>
     <w:uiPriority w:val="29"/>
     <w:qFormat/>
-    <w:rsid w:val="001D5DC0"/>
+    <w:rsid w:val="007638CF"/>
     <w:pPr>
       <w:spacing w:before="120"/>
       <w:ind w:left="720" w:right="720"/>
@@ -32883,7 +35954,7 @@
     <w:basedOn w:val="DefaultParagraphFont"/>
     <w:link w:val="Quote"/>
     <w:uiPriority w:val="29"/>
-    <w:rsid w:val="001D5DC0"/>
+    <w:rsid w:val="007638CF"/>
     <w:rPr>
       <w:rFonts w:eastAsiaTheme="minorEastAsia"/>
       <w:i/>
@@ -32900,7 +35971,7 @@
     <w:uiPriority w:val="35"/>
     <w:unhideWhenUsed/>
     <w:qFormat/>
-    <w:rsid w:val="001D5DC0"/>
+    <w:rsid w:val="007638CF"/>
     <w:pPr>
       <w:ind w:left="240"/>
     </w:pPr>
@@ -32917,7 +35988,7 @@
     <w:basedOn w:val="Normal"/>
     <w:next w:val="ListBullet"/>
     <w:qFormat/>
-    <w:rsid w:val="001D5DC0"/>
+    <w:rsid w:val="007638CF"/>
     <w:rPr>
       <w:b/>
       <w:smallCaps/>
@@ -32927,7 +35998,7 @@
     <w:name w:val="Numbered List"/>
     <w:basedOn w:val="Normal"/>
     <w:qFormat/>
-    <w:rsid w:val="001D5DC0"/>
+    <w:rsid w:val="007638CF"/>
     <w:pPr>
       <w:numPr>
         <w:numId w:val="3"/>
@@ -32944,7 +36015,7 @@
     <w:basedOn w:val="Normal"/>
     <w:next w:val="ListNumber"/>
     <w:qFormat/>
-    <w:rsid w:val="001D5DC0"/>
+    <w:rsid w:val="007638CF"/>
     <w:pPr>
       <w:ind w:left="357" w:hanging="357"/>
       <w:contextualSpacing/>
@@ -32959,7 +36030,7 @@
     <w:basedOn w:val="Normal"/>
     <w:uiPriority w:val="99"/>
     <w:unhideWhenUsed/>
-    <w:rsid w:val="001D5DC0"/>
+    <w:rsid w:val="007638CF"/>
     <w:pPr>
       <w:numPr>
         <w:numId w:val="4"/>
@@ -32970,14 +36041,14 @@
   <w:style w:type="paragraph" w:customStyle="1" w:styleId="NumberedBullet">
     <w:name w:val="Numbered Bullet"/>
     <w:basedOn w:val="NumberedList"/>
-    <w:rsid w:val="001D5DC0"/>
+    <w:rsid w:val="007638CF"/>
   </w:style>
   <w:style w:type="paragraph" w:styleId="ListNumber">
     <w:name w:val="List Number"/>
     <w:basedOn w:val="Normal"/>
     <w:uiPriority w:val="99"/>
     <w:unhideWhenUsed/>
-    <w:rsid w:val="001D5DC0"/>
+    <w:rsid w:val="007638CF"/>
     <w:pPr>
       <w:numPr>
         <w:numId w:val="5"/>
@@ -32989,7 +36060,7 @@
     <w:name w:val="RowAndColumnStyle"/>
     <w:basedOn w:val="TableNormal"/>
     <w:uiPriority w:val="99"/>
-    <w:rsid w:val="001D5DC0"/>
+    <w:rsid w:val="007638CF"/>
     <w:pPr>
       <w:spacing w:after="0" w:line="240" w:lineRule="auto"/>
     </w:pPr>
@@ -33067,7 +36138,7 @@
     <w:name w:val="ColumnHeaderTableStyle"/>
     <w:basedOn w:val="TableNormal"/>
     <w:uiPriority w:val="99"/>
-    <w:rsid w:val="001D5DC0"/>
+    <w:rsid w:val="007638CF"/>
     <w:pPr>
       <w:spacing w:before="120" w:after="120" w:line="240" w:lineRule="auto"/>
     </w:pPr>
@@ -33138,7 +36209,7 @@
     <w:name w:val="ColumnHeaderOnly"/>
     <w:basedOn w:val="TableNormal"/>
     <w:uiPriority w:val="99"/>
-    <w:rsid w:val="001D5DC0"/>
+    <w:rsid w:val="007638CF"/>
     <w:rPr>
       <w:rFonts w:eastAsiaTheme="minorEastAsia"/>
       <w:lang w:eastAsia="en-GB"/>
@@ -33149,7 +36220,7 @@
     <w:name w:val="Command Output"/>
     <w:basedOn w:val="Normal"/>
     <w:qFormat/>
-    <w:rsid w:val="001D5DC0"/>
+    <w:rsid w:val="007638CF"/>
     <w:pPr>
       <w:spacing w:after="0" w:line="240" w:lineRule="auto"/>
       <w:ind w:left="284"/>
@@ -33165,7 +36236,7 @@
     <w:basedOn w:val="DefaultParagraphFont"/>
     <w:uiPriority w:val="20"/>
     <w:qFormat/>
-    <w:rsid w:val="001D5DC0"/>
+    <w:rsid w:val="007638CF"/>
     <w:rPr>
       <w:i/>
       <w:iCs/>
@@ -33176,7 +36247,7 @@
     <w:basedOn w:val="DefaultParagraphFont"/>
     <w:uiPriority w:val="21"/>
     <w:qFormat/>
-    <w:rsid w:val="001D5DC0"/>
+    <w:rsid w:val="007638CF"/>
     <w:rPr>
       <w:b w:val="0"/>
       <w:bCs w:val="0"/>
@@ -33190,7 +36261,7 @@
     <w:basedOn w:val="Normal"/>
     <w:next w:val="Normal"/>
     <w:qFormat/>
-    <w:rsid w:val="001D5DC0"/>
+    <w:rsid w:val="007638CF"/>
     <w:pPr>
       <w:spacing w:before="240"/>
     </w:pPr>
@@ -33205,7 +36276,7 @@
     <w:next w:val="Normal"/>
     <w:autoRedefine/>
     <w:qFormat/>
-    <w:rsid w:val="001D5DC0"/>
+    <w:rsid w:val="007638CF"/>
     <w:pPr>
       <w:pBdr>
         <w:top w:val="single" w:sz="24" w:space="5" w:color="auto"/>
@@ -33232,7 +36303,7 @@
     <w:link w:val="HeaderChar"/>
     <w:uiPriority w:val="99"/>
     <w:unhideWhenUsed/>
-    <w:rsid w:val="001D5DC0"/>
+    <w:rsid w:val="007638CF"/>
     <w:pPr>
       <w:tabs>
         <w:tab w:val="center" w:pos="4513"/>
@@ -33250,7 +36321,7 @@
     <w:basedOn w:val="DefaultParagraphFont"/>
     <w:link w:val="Header"/>
     <w:uiPriority w:val="99"/>
-    <w:rsid w:val="001D5DC0"/>
+    <w:rsid w:val="007638CF"/>
     <w:rPr>
       <w:rFonts w:eastAsiaTheme="minorEastAsia"/>
       <w:color w:val="31378B" w:themeColor="text2"/>
@@ -33264,7 +36335,7 @@
     <w:link w:val="FooterChar"/>
     <w:uiPriority w:val="99"/>
     <w:unhideWhenUsed/>
-    <w:rsid w:val="001D5DC0"/>
+    <w:rsid w:val="007638CF"/>
     <w:pPr>
       <w:tabs>
         <w:tab w:val="center" w:pos="4513"/>
@@ -33278,7 +36349,7 @@
     <w:basedOn w:val="DefaultParagraphFont"/>
     <w:link w:val="Footer"/>
     <w:uiPriority w:val="99"/>
-    <w:rsid w:val="001D5DC0"/>
+    <w:rsid w:val="007638CF"/>
     <w:rPr>
       <w:rFonts w:eastAsiaTheme="minorEastAsia"/>
       <w:color w:val="000000" w:themeColor="text1"/>
@@ -33290,7 +36361,7 @@
     <w:name w:val="Question Sub Section"/>
     <w:basedOn w:val="Heading3"/>
     <w:qFormat/>
-    <w:rsid w:val="001D5DC0"/>
+    <w:rsid w:val="007638CF"/>
     <w:rPr>
       <w:smallCaps/>
     </w:rPr>
@@ -33299,7 +36370,7 @@
     <w:name w:val="Table Cell Normal"/>
     <w:basedOn w:val="Normal"/>
     <w:qFormat/>
-    <w:rsid w:val="001D5DC0"/>
+    <w:rsid w:val="007638CF"/>
     <w:pPr>
       <w:spacing w:before="120" w:after="120" w:line="240" w:lineRule="auto"/>
     </w:pPr>
@@ -33310,7 +36381,7 @@
     <w:next w:val="BodyText"/>
     <w:link w:val="strongChar"/>
     <w:qFormat/>
-    <w:rsid w:val="001D5DC0"/>
+    <w:rsid w:val="007638CF"/>
     <w:rPr>
       <w:b/>
       <w:lang w:eastAsia="fi-FI"/>
@@ -33322,7 +36393,7 @@
     <w:next w:val="BodyText"/>
     <w:link w:val="emphasisChar"/>
     <w:qFormat/>
-    <w:rsid w:val="001D5DC0"/>
+    <w:rsid w:val="007638CF"/>
     <w:rPr>
       <w:i/>
       <w:lang w:eastAsia="fi-FI"/>
@@ -33334,7 +36405,7 @@
     <w:basedOn w:val="Normal"/>
     <w:link w:val="BodyTextChar"/>
     <w:unhideWhenUsed/>
-    <w:rsid w:val="001D5DC0"/>
+    <w:rsid w:val="007638CF"/>
     <w:pPr>
       <w:spacing w:after="120"/>
     </w:pPr>
@@ -33344,7 +36415,7 @@
     <w:aliases w:val="b Char"/>
     <w:basedOn w:val="DefaultParagraphFont"/>
     <w:link w:val="BodyText"/>
-    <w:rsid w:val="001D5DC0"/>
+    <w:rsid w:val="007638CF"/>
     <w:rPr>
       <w:rFonts w:eastAsiaTheme="minorEastAsia"/>
       <w:color w:val="000000" w:themeColor="text1"/>
@@ -33356,7 +36427,7 @@
     <w:name w:val="strong Char"/>
     <w:basedOn w:val="DefaultParagraphFont"/>
     <w:link w:val="Strong1"/>
-    <w:rsid w:val="001D5DC0"/>
+    <w:rsid w:val="007638CF"/>
     <w:rPr>
       <w:rFonts w:eastAsiaTheme="minorEastAsia"/>
       <w:b/>
@@ -33369,7 +36440,7 @@
     <w:name w:val="Path Char"/>
     <w:basedOn w:val="BodyTextChar"/>
     <w:link w:val="Path"/>
-    <w:rsid w:val="001D5DC0"/>
+    <w:rsid w:val="007638CF"/>
     <w:rPr>
       <w:rFonts w:ascii="Courier New" w:eastAsiaTheme="minorEastAsia" w:hAnsi="Courier New"/>
       <w:noProof/>
@@ -33382,7 +36453,7 @@
     <w:name w:val="emphasis Char"/>
     <w:basedOn w:val="DefaultParagraphFont"/>
     <w:link w:val="Emphasis1"/>
-    <w:rsid w:val="001D5DC0"/>
+    <w:rsid w:val="007638CF"/>
     <w:rPr>
       <w:rFonts w:eastAsiaTheme="minorEastAsia"/>
       <w:i/>
@@ -33397,7 +36468,7 @@
     <w:uiPriority w:val="99"/>
     <w:semiHidden/>
     <w:unhideWhenUsed/>
-    <w:rsid w:val="001D5DC0"/>
+    <w:rsid w:val="007638CF"/>
     <w:rPr>
       <w:i/>
       <w:iCs/>
@@ -33407,7 +36478,7 @@
     <w:name w:val="Command Char"/>
     <w:basedOn w:val="DefaultParagraphFont"/>
     <w:link w:val="Command"/>
-    <w:rsid w:val="001D5DC0"/>
+    <w:rsid w:val="007638CF"/>
     <w:rPr>
       <w:rFonts w:ascii="Courier New" w:eastAsiaTheme="minorEastAsia" w:hAnsi="Courier New"/>
       <w:color w:val="000000" w:themeColor="text1"/>
@@ -33420,7 +36491,7 @@
     <w:basedOn w:val="Normal"/>
     <w:link w:val="SourceCodeChar"/>
     <w:qFormat/>
-    <w:rsid w:val="001D5DC0"/>
+    <w:rsid w:val="007638CF"/>
     <w:pPr>
       <w:spacing w:before="240" w:after="360" w:line="240" w:lineRule="auto"/>
       <w:ind w:left="238"/>
@@ -33438,7 +36509,7 @@
     <w:name w:val="Source Code Char"/>
     <w:basedOn w:val="DefaultParagraphFont"/>
     <w:link w:val="SourceCode"/>
-    <w:rsid w:val="001D5DC0"/>
+    <w:rsid w:val="007638CF"/>
     <w:rPr>
       <w:rFonts w:ascii="Courier New" w:eastAsiaTheme="minorEastAsia" w:hAnsi="Courier New" w:cs="Consolas"/>
       <w:noProof/>
@@ -33452,7 +36523,7 @@
     <w:name w:val="Source Code Strong Char"/>
     <w:basedOn w:val="SourceCodeChar"/>
     <w:link w:val="SourceCodeStrong"/>
-    <w:rsid w:val="001D5DC0"/>
+    <w:rsid w:val="007638CF"/>
     <w:rPr>
       <w:rFonts w:ascii="Courier New" w:eastAsiaTheme="minorEastAsia" w:hAnsi="Courier New" w:cs="Consolas"/>
       <w:b/>
@@ -33467,7 +36538,7 @@
     <w:name w:val="NumberedDescription"/>
     <w:basedOn w:val="TableNormal"/>
     <w:uiPriority w:val="99"/>
-    <w:rsid w:val="001D5DC0"/>
+    <w:rsid w:val="007638CF"/>
     <w:pPr>
       <w:spacing w:after="0" w:line="240" w:lineRule="auto"/>
     </w:pPr>
@@ -33493,7 +36564,7 @@
     <w:name w:val="Document Title"/>
     <w:basedOn w:val="ChapterHeading"/>
     <w:qFormat/>
-    <w:rsid w:val="001D5DC0"/>
+    <w:rsid w:val="007638CF"/>
     <w:pPr>
       <w:numPr>
         <w:numId w:val="0"/>
@@ -33510,7 +36581,7 @@
     <w:name w:val="Sub Title"/>
     <w:basedOn w:val="Heading1"/>
     <w:qFormat/>
-    <w:rsid w:val="001D5DC0"/>
+    <w:rsid w:val="007638CF"/>
     <w:pPr>
       <w:spacing w:before="0"/>
       <w:jc w:val="right"/>
@@ -33526,7 +36597,7 @@
     <w:name w:val="Contains Section"/>
     <w:basedOn w:val="ListBullet"/>
     <w:qFormat/>
-    <w:rsid w:val="001D5DC0"/>
+    <w:rsid w:val="007638CF"/>
     <w:pPr>
       <w:spacing w:after="0"/>
       <w:ind w:left="924" w:hanging="357"/>
@@ -33536,7 +36607,7 @@
     <w:name w:val="`"/>
     <w:basedOn w:val="Normal"/>
     <w:qFormat/>
-    <w:rsid w:val="001D5DC0"/>
+    <w:rsid w:val="007638CF"/>
     <w:pPr>
       <w:pBdr>
         <w:bottom w:val="single" w:sz="4" w:space="1" w:color="auto"/>
@@ -33547,7 +36618,7 @@
     <w:name w:val="Contains Header"/>
     <w:basedOn w:val="ListBulletHeader"/>
     <w:qFormat/>
-    <w:rsid w:val="001D5DC0"/>
+    <w:rsid w:val="007638CF"/>
     <w:pPr>
       <w:pBdr>
         <w:top w:val="single" w:sz="4" w:space="12" w:color="auto"/>
@@ -33559,7 +36630,7 @@
     <w:name w:val="Contains End"/>
     <w:basedOn w:val="Normal"/>
     <w:qFormat/>
-    <w:rsid w:val="001D5DC0"/>
+    <w:rsid w:val="007638CF"/>
     <w:pPr>
       <w:pBdr>
         <w:bottom w:val="single" w:sz="4" w:space="1" w:color="auto"/>
@@ -33571,7 +36642,7 @@
     <w:name w:val="Quote CallOut"/>
     <w:basedOn w:val="Normal"/>
     <w:qFormat/>
-    <w:rsid w:val="001D5DC0"/>
+    <w:rsid w:val="007638CF"/>
     <w:pPr>
       <w:pBdr>
         <w:left w:val="single" w:sz="24" w:space="12" w:color="00B0F0" w:themeColor="accent1"/>
@@ -33588,7 +36659,7 @@
     <w:basedOn w:val="QuoteCallOut"/>
     <w:next w:val="QuoteCallOut"/>
     <w:qFormat/>
-    <w:rsid w:val="001D5DC0"/>
+    <w:rsid w:val="007638CF"/>
     <w:rPr>
       <w:b/>
       <w:smallCaps/>
@@ -33598,7 +36669,7 @@
     <w:name w:val="SimpleDefinition"/>
     <w:basedOn w:val="TableNormal"/>
     <w:uiPriority w:val="99"/>
-    <w:rsid w:val="001D5DC0"/>
+    <w:rsid w:val="007638CF"/>
     <w:pPr>
       <w:spacing w:after="0" w:line="240" w:lineRule="auto"/>
     </w:pPr>
@@ -33667,7 +36738,7 @@
     <w:name w:val="Figure Style"/>
     <w:basedOn w:val="Normal"/>
     <w:qFormat/>
-    <w:rsid w:val="001D5DC0"/>
+    <w:rsid w:val="007638CF"/>
     <w:pPr>
       <w:shd w:val="clear" w:color="auto" w:fill="FFFFFF" w:themeFill="background1"/>
       <w:spacing w:before="240"/>
@@ -33680,7 +36751,7 @@
     <w:basedOn w:val="Caption"/>
     <w:next w:val="Normal"/>
     <w:qFormat/>
-    <w:rsid w:val="001D5DC0"/>
+    <w:rsid w:val="007638CF"/>
     <w:rPr>
       <w:i w:val="0"/>
       <w:color w:val="auto"/>
@@ -33690,7 +36761,7 @@
     <w:name w:val="Table Header"/>
     <w:basedOn w:val="ListBulletHeader"/>
     <w:qFormat/>
-    <w:rsid w:val="001D5DC0"/>
+    <w:rsid w:val="007638CF"/>
     <w:pPr>
       <w:spacing w:after="120"/>
     </w:pPr>
@@ -33736,7 +36807,7 @@
     <w:name w:val="TutorialStep"/>
     <w:basedOn w:val="Normal"/>
     <w:qFormat/>
-    <w:rsid w:val="001D5DC0"/>
+    <w:rsid w:val="007638CF"/>
     <w:pPr>
       <w:numPr>
         <w:numId w:val="7"/>
@@ -33752,7 +36823,7 @@
     <w:name w:val="Question Ankied"/>
     <w:basedOn w:val="Question"/>
     <w:qFormat/>
-    <w:rsid w:val="001D5DC0"/>
+    <w:rsid w:val="007638CF"/>
     <w:rPr>
       <w:color w:val="7F7F7F" w:themeColor="text1" w:themeTint="80"/>
     </w:rPr>
@@ -33762,7 +36833,7 @@
     <w:basedOn w:val="Normal"/>
     <w:next w:val="Heading1"/>
     <w:qFormat/>
-    <w:rsid w:val="001D5DC0"/>
+    <w:rsid w:val="007638CF"/>
     <w:rPr>
       <w:rFonts w:asciiTheme="majorHAnsi" w:hAnsiTheme="majorHAnsi"/>
       <w:color w:val="31378B" w:themeColor="text2"/>
@@ -33774,7 +36845,7 @@
     <w:name w:val="Appendice"/>
     <w:basedOn w:val="Heading2"/>
     <w:qFormat/>
-    <w:rsid w:val="001D5DC0"/>
+    <w:rsid w:val="007638CF"/>
     <w:rPr>
       <w:sz w:val="28"/>
       <w:lang w:eastAsia="fi-FI"/>
@@ -33784,7 +36855,7 @@
     <w:name w:val="Question Esoteric"/>
     <w:basedOn w:val="Normal"/>
     <w:qFormat/>
-    <w:rsid w:val="001D5DC0"/>
+    <w:rsid w:val="007638CF"/>
     <w:rPr>
       <w:color w:val="4BACC6" w:themeColor="accent5"/>
     </w:rPr>
@@ -33793,24 +36864,24 @@
     <w:name w:val="ToDo Section"/>
     <w:basedOn w:val="Heading1"/>
     <w:qFormat/>
-    <w:rsid w:val="001D5DC0"/>
+    <w:rsid w:val="007638CF"/>
   </w:style>
   <w:style w:type="paragraph" w:customStyle="1" w:styleId="ToDoQuestionHeader">
     <w:name w:val="ToDo Question Header"/>
     <w:basedOn w:val="Question"/>
     <w:qFormat/>
-    <w:rsid w:val="001D5DC0"/>
+    <w:rsid w:val="007638CF"/>
   </w:style>
   <w:style w:type="paragraph" w:customStyle="1" w:styleId="ToDoDetails">
     <w:name w:val="ToDoDetails"/>
     <w:basedOn w:val="Normal"/>
     <w:qFormat/>
-    <w:rsid w:val="001D5DC0"/>
+    <w:rsid w:val="007638CF"/>
   </w:style>
   <w:style w:type="paragraph" w:customStyle="1" w:styleId="CodeExampleCode">
     <w:name w:val="Code Example Code"/>
     <w:basedOn w:val="Normal"/>
-    <w:rsid w:val="001D5DC0"/>
+    <w:rsid w:val="007638CF"/>
     <w:rPr>
       <w:rFonts w:ascii="Times New Roman" w:eastAsia="Times New Roman" w:hAnsi="Times New Roman" w:cs="Times New Roman"/>
       <w:b/>
@@ -33823,7 +36894,7 @@
     <w:name w:val="Code Example Diagram"/>
     <w:basedOn w:val="Normal"/>
     <w:qFormat/>
-    <w:rsid w:val="001D5DC0"/>
+    <w:rsid w:val="007638CF"/>
     <w:pPr>
       <w:spacing w:after="160" w:line="240" w:lineRule="auto"/>
     </w:pPr>
@@ -33837,7 +36908,7 @@
     <w:name w:val="Code Example Runtime"/>
     <w:basedOn w:val="Normal"/>
     <w:qFormat/>
-    <w:rsid w:val="001D5DC0"/>
+    <w:rsid w:val="007638CF"/>
     <w:pPr>
       <w:spacing w:after="160" w:line="240" w:lineRule="auto"/>
     </w:pPr>
@@ -33852,7 +36923,7 @@
     <w:basedOn w:val="Normal"/>
     <w:link w:val="CodeExampleHeadingChar"/>
     <w:qFormat/>
-    <w:rsid w:val="001D5DC0"/>
+    <w:rsid w:val="007638CF"/>
     <w:rPr>
       <w:b/>
       <w:smallCaps/>
@@ -34125,20 +37196,20 @@
     <w:name w:val="Headin"/>
     <w:basedOn w:val="Normal"/>
     <w:qFormat/>
-    <w:rsid w:val="001D5DC0"/>
+    <w:rsid w:val="007638CF"/>
   </w:style>
   <w:style w:type="paragraph" w:customStyle="1" w:styleId="questionsubsection2">
     <w:name w:val="question sub section 2"/>
     <w:basedOn w:val="Heading4"/>
     <w:qFormat/>
-    <w:rsid w:val="001D5DC0"/>
+    <w:rsid w:val="007638CF"/>
   </w:style>
   <w:style w:type="paragraph" w:customStyle="1" w:styleId="ListBulletHeader2">
     <w:name w:val="List Bullet Header 2"/>
     <w:basedOn w:val="Normal"/>
     <w:next w:val="ListBullet"/>
     <w:qFormat/>
-    <w:rsid w:val="001D5DC0"/>
+    <w:rsid w:val="007638CF"/>
     <w:pPr>
       <w:spacing w:after="120"/>
     </w:pPr>
@@ -34389,7 +37460,7 @@
     <w:basedOn w:val="Heading5"/>
     <w:link w:val="DefChar"/>
     <w:qFormat/>
-    <w:rsid w:val="001D5DC0"/>
+    <w:rsid w:val="007638CF"/>
     <w:rPr>
       <w:color w:val="31378B" w:themeColor="text2"/>
     </w:rPr>
@@ -34398,7 +37469,7 @@
     <w:name w:val="Code Example Heading Char"/>
     <w:basedOn w:val="DefaultParagraphFont"/>
     <w:link w:val="CodeExampleHeading"/>
-    <w:rsid w:val="001D5DC0"/>
+    <w:rsid w:val="007638CF"/>
     <w:rPr>
       <w:rFonts w:eastAsiaTheme="minorEastAsia"/>
       <w:b/>
@@ -34412,7 +37483,7 @@
     <w:name w:val="Def Char"/>
     <w:basedOn w:val="CodeExampleHeadingChar"/>
     <w:link w:val="Def"/>
-    <w:rsid w:val="001D5DC0"/>
+    <w:rsid w:val="007638CF"/>
     <w:rPr>
       <w:rFonts w:asciiTheme="majorHAnsi" w:eastAsiaTheme="majorEastAsia" w:hAnsiTheme="majorHAnsi" w:cstheme="majorBidi"/>
       <w:b/>
@@ -34564,7 +37635,7 @@
     <w:name w:val="Proof Heading"/>
     <w:basedOn w:val="Def"/>
     <w:qFormat/>
-    <w:rsid w:val="001D5DC0"/>
+    <w:rsid w:val="007638CF"/>
     <w:rPr>
       <w:color w:val="00B0F0" w:themeColor="accent1"/>
     </w:rPr>
@@ -34696,7 +37767,7 @@
     <w:charset w:val="00"/>
     <w:family w:val="swiss"/>
     <w:pitch w:val="variable"/>
-    <w:sig w:usb0="E0002AFF" w:usb1="C000247B" w:usb2="00000009" w:usb3="00000000" w:csb0="000001FF" w:csb1="00000000"/>
+    <w:sig w:usb0="A0002AEF" w:usb1="4000207B" w:usb2="00000000" w:usb3="00000000" w:csb0="000001FF" w:csb1="00000000"/>
   </w:font>
 </w:fonts>
 </file>
@@ -34723,8 +37794,10 @@
     <w:rsid w:val="00882FE0"/>
     <w:rsid w:val="008D5772"/>
     <w:rsid w:val="00964077"/>
+    <w:rsid w:val="00B045B1"/>
     <w:rsid w:val="00BA7757"/>
     <w:rsid w:val="00C75829"/>
+    <w:rsid w:val="00E92739"/>
     <w:rsid w:val="00EF3434"/>
   </w:rsids>
   <m:mathPr>
@@ -35188,7 +38261,7 @@
     <w:basedOn w:val="DefaultParagraphFont"/>
     <w:uiPriority w:val="99"/>
     <w:semiHidden/>
-    <w:rsid w:val="00C75829"/>
+    <w:rsid w:val="00E92739"/>
     <w:rPr>
       <w:color w:val="808080"/>
     </w:rPr>
@@ -35402,7 +38475,7 @@
 </file>
 
 <file path=customXml/itemProps1.xml><?xml version="1.0" encoding="utf-8"?>
-<ds:datastoreItem xmlns:ds="http://schemas.openxmlformats.org/officeDocument/2006/customXml" ds:itemID="{27E82340-85CE-49FF-9DC0-915C2C22663F}">
+<ds:datastoreItem xmlns:ds="http://schemas.openxmlformats.org/officeDocument/2006/customXml" ds:itemID="{4BD2803D-203A-4EC6-8A2B-B06DB797C862}">
   <ds:schemaRefs>
     <ds:schemaRef ds:uri="http://schemas.openxmlformats.org/officeDocument/2006/bibliography"/>
   </ds:schemaRefs>

--- a/notes/dotnet/corelib/typesystem/questions.docx
+++ b/notes/dotnet/corelib/typesystem/questions.docx
@@ -652,7 +652,13 @@
         <w:t xml:space="preserve">What is the result of  a </w:t>
       </w:r>
       <w:r>
-        <w:t xml:space="preserve">^ a </w:t>
+        <w:t xml:space="preserve">^ </w:t>
+      </w:r>
+      <w:r>
+        <w:t>~</w:t>
+      </w:r>
+      <w:r>
+        <w:t xml:space="preserve">a </w:t>
       </w:r>
       <w:r>
         <w:t>?</w:t>
@@ -3308,7 +3314,13 @@
         <w:pStyle w:val="Question"/>
       </w:pPr>
       <w:r>
-        <w:t>Write a function set the bit at index i to 0</w:t>
+        <w:t xml:space="preserve">Write a function </w:t>
+      </w:r>
+      <w:r>
+        <w:t>clear</w:t>
+      </w:r>
+      <w:r>
+        <w:t xml:space="preserve"> the bit at index i to 0</w:t>
       </w:r>
     </w:p>
     <w:p>
@@ -3529,22 +3541,7 @@
           <w:rFonts w:eastAsiaTheme="minorHAnsi"/>
           <w:lang w:eastAsia="en-US"/>
         </w:rPr>
-        <w:t xml:space="preserve"> &lt;&lt; i-</w:t>
-      </w:r>
-      <w:r>
-        <w:rPr>
-          <w:rFonts w:eastAsiaTheme="minorHAnsi"/>
-          <w:color w:val="C81EFA"/>
-          <w:lang w:eastAsia="en-US"/>
-        </w:rPr>
-        <w:t>1</w:t>
-      </w:r>
-      <w:r>
-        <w:rPr>
-          <w:rFonts w:eastAsiaTheme="minorHAnsi"/>
-          <w:lang w:eastAsia="en-US"/>
-        </w:rPr>
-        <w:t xml:space="preserve"> )-</w:t>
+        <w:t xml:space="preserve"> &lt;&lt; i )-</w:t>
       </w:r>
       <w:r>
         <w:rPr>
@@ -7041,67 +7038,82 @@
     </w:p>
     <w:p>
       <w:pPr>
-        <w:pStyle w:val="Answer"/>
-      </w:pPr>
-    </w:p>
-    <w:p>
-      <w:pPr>
-        <w:pStyle w:val="Answer"/>
-      </w:pPr>
-    </w:p>
-    <w:p>
-      <w:pPr>
-        <w:pStyle w:val="Answer"/>
-      </w:pPr>
-    </w:p>
-    <w:p>
-      <w:pPr>
-        <w:spacing w:after="160" w:line="259" w:lineRule="auto"/>
-        <w:rPr>
-          <w:b/>
-        </w:rPr>
-      </w:pPr>
-      <w:r>
-        <w:br w:type="page"/>
-      </w:r>
-    </w:p>
-    <w:p>
-      <w:pPr>
-        <w:pStyle w:val="Heading3"/>
-      </w:pPr>
-      <w:r>
-        <w:lastRenderedPageBreak/>
-        <w:t>Least</w:t>
-      </w:r>
-      <w:r>
-        <w:t xml:space="preserve"> Significant set  bit based</w:t>
-      </w:r>
-    </w:p>
-    <w:p>
-      <w:pPr>
         <w:pStyle w:val="Question"/>
       </w:pPr>
       <w:r>
-        <w:t xml:space="preserve">Write </w:t>
-      </w:r>
-      <w:r>
-        <w:t>an expression to unset the</w:t>
-      </w:r>
-      <w:r>
-        <w:t xml:space="preserve"> least significat/</w:t>
-      </w:r>
-      <w:r>
-        <w:t>rightmost</w:t>
-      </w:r>
-      <w:r>
-        <w:t xml:space="preserve"> </w:t>
-      </w:r>
-      <w:r>
-        <w:t xml:space="preserve">set </w:t>
-      </w:r>
-      <w:r>
-        <w:t>bit</w:t>
-      </w:r>
+        <w:t xml:space="preserve">Write a function to calculate </w:t>
+      </w:r>
+      <m:oMath>
+        <m:d>
+          <m:dPr>
+            <m:begChr m:val="⌊"/>
+            <m:endChr m:val="⌋"/>
+            <m:ctrlPr>
+              <w:rPr>
+                <w:rFonts w:ascii="Cambria Math" w:hAnsi="Cambria Math"/>
+                <w:i/>
+              </w:rPr>
+            </m:ctrlPr>
+          </m:dPr>
+          <m:e>
+            <m:func>
+              <m:funcPr>
+                <m:ctrlPr>
+                  <w:rPr>
+                    <w:rFonts w:ascii="Cambria Math" w:hAnsi="Cambria Math"/>
+                    <w:i/>
+                  </w:rPr>
+                </m:ctrlPr>
+              </m:funcPr>
+              <m:fName>
+                <m:sSub>
+                  <m:sSubPr>
+                    <m:ctrlPr>
+                      <w:rPr>
+                        <w:rFonts w:ascii="Cambria Math" w:hAnsi="Cambria Math"/>
+                        <w:i/>
+                      </w:rPr>
+                    </m:ctrlPr>
+                  </m:sSubPr>
+                  <m:e>
+                    <m:r>
+                      <m:rPr>
+                        <m:sty m:val="b"/>
+                      </m:rPr>
+                      <w:rPr>
+                        <w:rFonts w:ascii="Cambria Math" w:hAnsi="Cambria Math"/>
+                      </w:rPr>
+                      <m:t>log</m:t>
+                    </m:r>
+                  </m:e>
+                  <m:sub>
+                    <m:r>
+                      <m:rPr>
+                        <m:sty m:val="bi"/>
+                      </m:rPr>
+                      <w:rPr>
+                        <w:rFonts w:ascii="Cambria Math" w:hAnsi="Cambria Math"/>
+                      </w:rPr>
+                      <m:t>2</m:t>
+                    </m:r>
+                  </m:sub>
+                </m:sSub>
+              </m:fName>
+              <m:e>
+                <m:r>
+                  <m:rPr>
+                    <m:sty m:val="bi"/>
+                  </m:rPr>
+                  <w:rPr>
+                    <w:rFonts w:ascii="Cambria Math" w:hAnsi="Cambria Math"/>
+                  </w:rPr>
+                  <m:t>x</m:t>
+                </m:r>
+              </m:e>
+            </m:func>
+          </m:e>
+        </m:d>
+      </m:oMath>
     </w:p>
     <w:p>
       <w:pPr>
@@ -7109,16 +7121,497 @@
         <w:ind w:left="0"/>
       </w:pPr>
       <w:r>
-        <w:t>Subtracting 1 from an integer has the effect of</w:t>
-      </w:r>
-      <w:r>
-        <w:t xml:space="preserve"> unsetting the rightmost set bit and setting all zeros to the right of </w:t>
-      </w:r>
-      <w:r>
-        <w:t>it to 1</w:t>
-      </w:r>
-      <w:r>
-        <w:t>. If we then &amp; the result of this operation with the original value the effect is to unset the least significant 1.</w:t>
+        <w:t xml:space="preserve">The brute force algorithm simply shifts right one digit at a time until we reach zero. The number of ties we </w:t>
+      </w:r>
+      <w:r>
+        <w:t>can do this gives us the position of the most significant set bit and hence the number we are looking for</w:t>
+      </w:r>
+    </w:p>
+    <w:p>
+      <w:pPr>
+        <w:pStyle w:val="SourceCode"/>
+        <w:rPr>
+          <w:rFonts w:eastAsiaTheme="minorHAnsi"/>
+          <w:color w:val="000000"/>
+          <w:lang w:eastAsia="en-US"/>
+        </w:rPr>
+      </w:pPr>
+      <w:r>
+        <w:rPr>
+          <w:rFonts w:eastAsiaTheme="minorHAnsi"/>
+          <w:lang w:eastAsia="en-US"/>
+        </w:rPr>
+        <w:t>public</w:t>
+      </w:r>
+      <w:r>
+        <w:rPr>
+          <w:rFonts w:eastAsiaTheme="minorHAnsi"/>
+          <w:color w:val="000000"/>
+          <w:lang w:eastAsia="en-US"/>
+        </w:rPr>
+        <w:t xml:space="preserve"> </w:t>
+      </w:r>
+      <w:r>
+        <w:rPr>
+          <w:rFonts w:eastAsiaTheme="minorHAnsi"/>
+          <w:lang w:eastAsia="en-US"/>
+        </w:rPr>
+        <w:t>byte</w:t>
+      </w:r>
+      <w:r>
+        <w:rPr>
+          <w:rFonts w:eastAsiaTheme="minorHAnsi"/>
+          <w:color w:val="000000"/>
+          <w:lang w:eastAsia="en-US"/>
+        </w:rPr>
+        <w:t xml:space="preserve"> IntLog(</w:t>
+      </w:r>
+      <w:r>
+        <w:rPr>
+          <w:rFonts w:eastAsiaTheme="minorHAnsi"/>
+          <w:lang w:eastAsia="en-US"/>
+        </w:rPr>
+        <w:t>byte</w:t>
+      </w:r>
+      <w:r>
+        <w:rPr>
+          <w:rFonts w:eastAsiaTheme="minorHAnsi"/>
+          <w:color w:val="000000"/>
+          <w:lang w:eastAsia="en-US"/>
+        </w:rPr>
+        <w:t xml:space="preserve"> x)</w:t>
+      </w:r>
+    </w:p>
+    <w:p>
+      <w:pPr>
+        <w:pStyle w:val="SourceCode"/>
+        <w:rPr>
+          <w:rFonts w:eastAsiaTheme="minorHAnsi"/>
+          <w:color w:val="000000"/>
+          <w:lang w:eastAsia="en-US"/>
+        </w:rPr>
+      </w:pPr>
+      <w:r>
+        <w:rPr>
+          <w:rFonts w:eastAsiaTheme="minorHAnsi"/>
+          <w:color w:val="000000"/>
+          <w:lang w:eastAsia="en-US"/>
+        </w:rPr>
+        <w:t>{</w:t>
+      </w:r>
+    </w:p>
+    <w:p>
+      <w:pPr>
+        <w:pStyle w:val="SourceCode"/>
+        <w:rPr>
+          <w:rFonts w:eastAsiaTheme="minorHAnsi"/>
+          <w:color w:val="000000"/>
+          <w:lang w:eastAsia="en-US"/>
+        </w:rPr>
+      </w:pPr>
+      <w:r>
+        <w:rPr>
+          <w:rFonts w:eastAsiaTheme="minorHAnsi"/>
+          <w:color w:val="000000"/>
+          <w:lang w:eastAsia="en-US"/>
+        </w:rPr>
+        <w:tab/>
+      </w:r>
+      <w:r>
+        <w:rPr>
+          <w:rFonts w:eastAsiaTheme="minorHAnsi"/>
+          <w:lang w:eastAsia="en-US"/>
+        </w:rPr>
+        <w:t>if</w:t>
+      </w:r>
+      <w:r>
+        <w:rPr>
+          <w:rFonts w:eastAsiaTheme="minorHAnsi"/>
+          <w:color w:val="000000"/>
+          <w:lang w:eastAsia="en-US"/>
+        </w:rPr>
+        <w:t xml:space="preserve"> (x&lt;=</w:t>
+      </w:r>
+      <w:r>
+        <w:rPr>
+          <w:rFonts w:eastAsiaTheme="minorHAnsi"/>
+          <w:color w:val="C81EFA"/>
+          <w:lang w:eastAsia="en-US"/>
+        </w:rPr>
+        <w:t>0</w:t>
+      </w:r>
+      <w:r>
+        <w:rPr>
+          <w:rFonts w:eastAsiaTheme="minorHAnsi"/>
+          <w:color w:val="000000"/>
+          <w:lang w:eastAsia="en-US"/>
+        </w:rPr>
+        <w:t xml:space="preserve">) </w:t>
+      </w:r>
+      <w:r>
+        <w:rPr>
+          <w:rFonts w:eastAsiaTheme="minorHAnsi"/>
+          <w:lang w:eastAsia="en-US"/>
+        </w:rPr>
+        <w:t>throw</w:t>
+      </w:r>
+      <w:r>
+        <w:rPr>
+          <w:rFonts w:eastAsiaTheme="minorHAnsi"/>
+          <w:color w:val="000000"/>
+          <w:lang w:eastAsia="en-US"/>
+        </w:rPr>
+        <w:t xml:space="preserve"> </w:t>
+      </w:r>
+      <w:r>
+        <w:rPr>
+          <w:rFonts w:eastAsiaTheme="minorHAnsi"/>
+          <w:lang w:eastAsia="en-US"/>
+        </w:rPr>
+        <w:t>new</w:t>
+      </w:r>
+      <w:r>
+        <w:rPr>
+          <w:rFonts w:eastAsiaTheme="minorHAnsi"/>
+          <w:color w:val="000000"/>
+          <w:lang w:eastAsia="en-US"/>
+        </w:rPr>
+        <w:t xml:space="preserve"> ArgumentException();</w:t>
+      </w:r>
+    </w:p>
+    <w:p>
+      <w:pPr>
+        <w:pStyle w:val="SourceCode"/>
+        <w:rPr>
+          <w:rFonts w:eastAsiaTheme="minorHAnsi"/>
+          <w:color w:val="000000"/>
+          <w:lang w:eastAsia="en-US"/>
+        </w:rPr>
+      </w:pPr>
+      <w:r>
+        <w:rPr>
+          <w:rFonts w:eastAsiaTheme="minorHAnsi"/>
+          <w:color w:val="000000"/>
+          <w:lang w:eastAsia="en-US"/>
+        </w:rPr>
+        <w:tab/>
+      </w:r>
+      <w:r>
+        <w:rPr>
+          <w:rFonts w:eastAsiaTheme="minorHAnsi"/>
+          <w:lang w:eastAsia="en-US"/>
+        </w:rPr>
+        <w:t>byte</w:t>
+      </w:r>
+      <w:r>
+        <w:rPr>
+          <w:rFonts w:eastAsiaTheme="minorHAnsi"/>
+          <w:color w:val="000000"/>
+          <w:lang w:eastAsia="en-US"/>
+        </w:rPr>
+        <w:t xml:space="preserve"> shiftCount =</w:t>
+      </w:r>
+      <w:r>
+        <w:rPr>
+          <w:rFonts w:eastAsiaTheme="minorHAnsi"/>
+          <w:color w:val="C81EFA"/>
+          <w:lang w:eastAsia="en-US"/>
+        </w:rPr>
+        <w:t>0</w:t>
+      </w:r>
+      <w:r>
+        <w:rPr>
+          <w:rFonts w:eastAsiaTheme="minorHAnsi"/>
+          <w:color w:val="000000"/>
+          <w:lang w:eastAsia="en-US"/>
+        </w:rPr>
+        <w:t>;</w:t>
+      </w:r>
+    </w:p>
+    <w:p>
+      <w:pPr>
+        <w:pStyle w:val="SourceCode"/>
+        <w:rPr>
+          <w:rFonts w:eastAsiaTheme="minorHAnsi"/>
+          <w:color w:val="000000"/>
+          <w:lang w:eastAsia="en-US"/>
+        </w:rPr>
+      </w:pPr>
+      <w:r>
+        <w:rPr>
+          <w:rFonts w:eastAsiaTheme="minorHAnsi"/>
+          <w:color w:val="000000"/>
+          <w:lang w:eastAsia="en-US"/>
+        </w:rPr>
+        <w:tab/>
+      </w:r>
+    </w:p>
+    <w:p>
+      <w:pPr>
+        <w:pStyle w:val="SourceCode"/>
+        <w:rPr>
+          <w:rFonts w:eastAsiaTheme="minorHAnsi"/>
+          <w:color w:val="000000"/>
+          <w:lang w:eastAsia="en-US"/>
+        </w:rPr>
+      </w:pPr>
+      <w:r>
+        <w:rPr>
+          <w:rFonts w:eastAsiaTheme="minorHAnsi"/>
+          <w:color w:val="000000"/>
+          <w:lang w:eastAsia="en-US"/>
+        </w:rPr>
+        <w:tab/>
+      </w:r>
+      <w:r>
+        <w:rPr>
+          <w:rFonts w:eastAsiaTheme="minorHAnsi"/>
+          <w:lang w:eastAsia="en-US"/>
+        </w:rPr>
+        <w:t>while</w:t>
+      </w:r>
+      <w:r>
+        <w:rPr>
+          <w:rFonts w:eastAsiaTheme="minorHAnsi"/>
+          <w:color w:val="000000"/>
+          <w:lang w:eastAsia="en-US"/>
+        </w:rPr>
+        <w:t xml:space="preserve"> (x &gt;</w:t>
+      </w:r>
+      <w:r>
+        <w:rPr>
+          <w:rFonts w:eastAsiaTheme="minorHAnsi"/>
+          <w:color w:val="C81EFA"/>
+          <w:lang w:eastAsia="en-US"/>
+        </w:rPr>
+        <w:t>0</w:t>
+      </w:r>
+      <w:r>
+        <w:rPr>
+          <w:rFonts w:eastAsiaTheme="minorHAnsi"/>
+          <w:color w:val="000000"/>
+          <w:lang w:eastAsia="en-US"/>
+        </w:rPr>
+        <w:t>)</w:t>
+      </w:r>
+    </w:p>
+    <w:p>
+      <w:pPr>
+        <w:pStyle w:val="SourceCode"/>
+        <w:rPr>
+          <w:rFonts w:eastAsiaTheme="minorHAnsi"/>
+          <w:color w:val="000000"/>
+          <w:lang w:eastAsia="en-US"/>
+        </w:rPr>
+      </w:pPr>
+      <w:r>
+        <w:rPr>
+          <w:rFonts w:eastAsiaTheme="minorHAnsi"/>
+          <w:color w:val="000000"/>
+          <w:lang w:eastAsia="en-US"/>
+        </w:rPr>
+        <w:tab/>
+        <w:t>{</w:t>
+      </w:r>
+    </w:p>
+    <w:p>
+      <w:pPr>
+        <w:pStyle w:val="SourceCode"/>
+        <w:rPr>
+          <w:rFonts w:eastAsiaTheme="minorHAnsi"/>
+          <w:color w:val="000000"/>
+          <w:lang w:eastAsia="en-US"/>
+        </w:rPr>
+      </w:pPr>
+      <w:r>
+        <w:rPr>
+          <w:rFonts w:eastAsiaTheme="minorHAnsi"/>
+          <w:color w:val="000000"/>
+          <w:lang w:eastAsia="en-US"/>
+        </w:rPr>
+        <w:tab/>
+      </w:r>
+      <w:r>
+        <w:rPr>
+          <w:rFonts w:eastAsiaTheme="minorHAnsi"/>
+          <w:color w:val="000000"/>
+          <w:lang w:eastAsia="en-US"/>
+        </w:rPr>
+        <w:tab/>
+        <w:t>x &gt;&gt;=</w:t>
+      </w:r>
+      <w:r>
+        <w:rPr>
+          <w:rFonts w:eastAsiaTheme="minorHAnsi"/>
+          <w:color w:val="C81EFA"/>
+          <w:lang w:eastAsia="en-US"/>
+        </w:rPr>
+        <w:t>1</w:t>
+      </w:r>
+      <w:r>
+        <w:rPr>
+          <w:rFonts w:eastAsiaTheme="minorHAnsi"/>
+          <w:color w:val="000000"/>
+          <w:lang w:eastAsia="en-US"/>
+        </w:rPr>
+        <w:t>;</w:t>
+      </w:r>
+    </w:p>
+    <w:p>
+      <w:pPr>
+        <w:pStyle w:val="SourceCode"/>
+        <w:rPr>
+          <w:rFonts w:eastAsiaTheme="minorHAnsi"/>
+          <w:color w:val="000000"/>
+          <w:lang w:eastAsia="en-US"/>
+        </w:rPr>
+      </w:pPr>
+      <w:r>
+        <w:rPr>
+          <w:rFonts w:eastAsiaTheme="minorHAnsi"/>
+          <w:color w:val="000000"/>
+          <w:lang w:eastAsia="en-US"/>
+        </w:rPr>
+        <w:tab/>
+      </w:r>
+      <w:r>
+        <w:rPr>
+          <w:rFonts w:eastAsiaTheme="minorHAnsi"/>
+          <w:color w:val="000000"/>
+          <w:lang w:eastAsia="en-US"/>
+        </w:rPr>
+        <w:tab/>
+        <w:t>shiftCount++;</w:t>
+      </w:r>
+    </w:p>
+    <w:p>
+      <w:pPr>
+        <w:pStyle w:val="SourceCode"/>
+        <w:rPr>
+          <w:rFonts w:eastAsiaTheme="minorHAnsi"/>
+          <w:color w:val="000000"/>
+          <w:lang w:eastAsia="en-US"/>
+        </w:rPr>
+      </w:pPr>
+      <w:r>
+        <w:rPr>
+          <w:rFonts w:eastAsiaTheme="minorHAnsi"/>
+          <w:color w:val="000000"/>
+          <w:lang w:eastAsia="en-US"/>
+        </w:rPr>
+        <w:tab/>
+        <w:t>}</w:t>
+      </w:r>
+    </w:p>
+    <w:p>
+      <w:pPr>
+        <w:pStyle w:val="SourceCode"/>
+        <w:rPr>
+          <w:rFonts w:eastAsiaTheme="minorHAnsi"/>
+          <w:color w:val="000000"/>
+          <w:lang w:eastAsia="en-US"/>
+        </w:rPr>
+      </w:pPr>
+      <w:r>
+        <w:rPr>
+          <w:rFonts w:eastAsiaTheme="minorHAnsi"/>
+          <w:color w:val="000000"/>
+          <w:lang w:eastAsia="en-US"/>
+        </w:rPr>
+        <w:tab/>
+      </w:r>
+    </w:p>
+    <w:p>
+      <w:pPr>
+        <w:pStyle w:val="SourceCode"/>
+        <w:rPr>
+          <w:rFonts w:eastAsiaTheme="minorHAnsi"/>
+          <w:color w:val="000000"/>
+          <w:lang w:eastAsia="en-US"/>
+        </w:rPr>
+      </w:pPr>
+      <w:r>
+        <w:rPr>
+          <w:rFonts w:eastAsiaTheme="minorHAnsi"/>
+          <w:color w:val="000000"/>
+          <w:lang w:eastAsia="en-US"/>
+        </w:rPr>
+        <w:tab/>
+      </w:r>
+      <w:r>
+        <w:rPr>
+          <w:rFonts w:eastAsiaTheme="minorHAnsi"/>
+          <w:lang w:eastAsia="en-US"/>
+        </w:rPr>
+        <w:t>return</w:t>
+      </w:r>
+      <w:r>
+        <w:rPr>
+          <w:rFonts w:eastAsiaTheme="minorHAnsi"/>
+          <w:color w:val="000000"/>
+          <w:lang w:eastAsia="en-US"/>
+        </w:rPr>
+        <w:t xml:space="preserve"> (</w:t>
+      </w:r>
+      <w:r>
+        <w:rPr>
+          <w:rFonts w:eastAsiaTheme="minorHAnsi"/>
+          <w:lang w:eastAsia="en-US"/>
+        </w:rPr>
+        <w:t>byte</w:t>
+      </w:r>
+      <w:r>
+        <w:rPr>
+          <w:rFonts w:eastAsiaTheme="minorHAnsi"/>
+          <w:color w:val="000000"/>
+          <w:lang w:eastAsia="en-US"/>
+        </w:rPr>
+        <w:t>)(shiftCount -</w:t>
+      </w:r>
+      <w:r>
+        <w:rPr>
+          <w:rFonts w:eastAsiaTheme="minorHAnsi"/>
+          <w:color w:val="C81EFA"/>
+          <w:lang w:eastAsia="en-US"/>
+        </w:rPr>
+        <w:t>1</w:t>
+      </w:r>
+      <w:r>
+        <w:rPr>
+          <w:rFonts w:eastAsiaTheme="minorHAnsi"/>
+          <w:color w:val="000000"/>
+          <w:lang w:eastAsia="en-US"/>
+        </w:rPr>
+        <w:t>);</w:t>
+      </w:r>
+    </w:p>
+    <w:p>
+      <w:pPr>
+        <w:pStyle w:val="SourceCode"/>
+        <w:rPr>
+          <w:rFonts w:eastAsiaTheme="minorHAnsi"/>
+          <w:color w:val="000000"/>
+          <w:lang w:eastAsia="en-US"/>
+        </w:rPr>
+      </w:pPr>
+      <w:r>
+        <w:rPr>
+          <w:rFonts w:eastAsiaTheme="minorHAnsi"/>
+          <w:color w:val="000000"/>
+          <w:lang w:eastAsia="en-US"/>
+        </w:rPr>
+        <w:t>}</w:t>
+      </w:r>
+    </w:p>
+    <w:p>
+      <w:pPr>
+        <w:spacing w:after="160" w:line="259" w:lineRule="auto"/>
+        <w:rPr>
+          <w:i/>
+        </w:rPr>
+      </w:pPr>
+      <w:r>
+        <w:br w:type="page"/>
       </w:r>
     </w:p>
     <w:p>
@@ -7126,6 +7619,1680 @@
         <w:pStyle w:val="Answer"/>
         <w:ind w:left="0"/>
       </w:pPr>
+      <w:r>
+        <w:lastRenderedPageBreak/>
+        <w:t>More efficient log2(n)</w:t>
+      </w:r>
+    </w:p>
+    <w:p>
+      <w:pPr>
+        <w:pStyle w:val="SourceCode"/>
+        <w:rPr>
+          <w:rFonts w:eastAsiaTheme="minorHAnsi"/>
+          <w:lang w:eastAsia="en-US"/>
+        </w:rPr>
+      </w:pPr>
+      <w:r>
+        <w:rPr>
+          <w:rFonts w:eastAsiaTheme="minorHAnsi"/>
+          <w:color w:val="0000FF"/>
+          <w:lang w:eastAsia="en-US"/>
+        </w:rPr>
+        <w:t>public</w:t>
+      </w:r>
+      <w:r>
+        <w:rPr>
+          <w:rFonts w:eastAsiaTheme="minorHAnsi"/>
+          <w:lang w:eastAsia="en-US"/>
+        </w:rPr>
+        <w:t xml:space="preserve"> </w:t>
+      </w:r>
+      <w:r>
+        <w:rPr>
+          <w:rFonts w:eastAsiaTheme="minorHAnsi"/>
+          <w:color w:val="0000FF"/>
+          <w:lang w:eastAsia="en-US"/>
+        </w:rPr>
+        <w:t>int</w:t>
+      </w:r>
+      <w:r>
+        <w:rPr>
+          <w:rFonts w:eastAsiaTheme="minorHAnsi"/>
+          <w:lang w:eastAsia="en-US"/>
+        </w:rPr>
+        <w:t xml:space="preserve"> LogOpt(</w:t>
+      </w:r>
+      <w:r>
+        <w:rPr>
+          <w:rFonts w:eastAsiaTheme="minorHAnsi"/>
+          <w:color w:val="0000FF"/>
+          <w:lang w:eastAsia="en-US"/>
+        </w:rPr>
+        <w:t>int</w:t>
+      </w:r>
+      <w:r>
+        <w:rPr>
+          <w:rFonts w:eastAsiaTheme="minorHAnsi"/>
+          <w:lang w:eastAsia="en-US"/>
+        </w:rPr>
+        <w:t xml:space="preserve"> x)</w:t>
+      </w:r>
+    </w:p>
+    <w:p>
+      <w:pPr>
+        <w:pStyle w:val="SourceCode"/>
+        <w:rPr>
+          <w:rFonts w:eastAsiaTheme="minorHAnsi"/>
+          <w:lang w:eastAsia="en-US"/>
+        </w:rPr>
+      </w:pPr>
+      <w:r>
+        <w:rPr>
+          <w:rFonts w:eastAsiaTheme="minorHAnsi"/>
+          <w:lang w:eastAsia="en-US"/>
+        </w:rPr>
+        <w:t>{</w:t>
+      </w:r>
+    </w:p>
+    <w:p>
+      <w:pPr>
+        <w:pStyle w:val="SourceCode"/>
+        <w:rPr>
+          <w:rFonts w:eastAsiaTheme="minorHAnsi"/>
+          <w:lang w:eastAsia="en-US"/>
+        </w:rPr>
+      </w:pPr>
+      <w:r>
+        <w:rPr>
+          <w:rFonts w:eastAsiaTheme="minorHAnsi"/>
+          <w:lang w:eastAsia="en-US"/>
+        </w:rPr>
+        <w:tab/>
+      </w:r>
+      <w:r>
+        <w:rPr>
+          <w:rFonts w:eastAsiaTheme="minorHAnsi"/>
+          <w:color w:val="0000FF"/>
+          <w:lang w:eastAsia="en-US"/>
+        </w:rPr>
+        <w:t>int</w:t>
+      </w:r>
+      <w:r>
+        <w:rPr>
+          <w:rFonts w:eastAsiaTheme="minorHAnsi"/>
+          <w:lang w:eastAsia="en-US"/>
+        </w:rPr>
+        <w:t xml:space="preserve"> e = </w:t>
+      </w:r>
+      <w:r>
+        <w:rPr>
+          <w:rFonts w:eastAsiaTheme="minorHAnsi"/>
+          <w:color w:val="C81EFA"/>
+          <w:lang w:eastAsia="en-US"/>
+        </w:rPr>
+        <w:t>0</w:t>
+      </w:r>
+      <w:r>
+        <w:rPr>
+          <w:rFonts w:eastAsiaTheme="minorHAnsi"/>
+          <w:lang w:eastAsia="en-US"/>
+        </w:rPr>
+        <w:t>;</w:t>
+      </w:r>
+    </w:p>
+    <w:p>
+      <w:pPr>
+        <w:pStyle w:val="SourceCode"/>
+        <w:rPr>
+          <w:rFonts w:eastAsiaTheme="minorHAnsi"/>
+          <w:lang w:eastAsia="en-US"/>
+        </w:rPr>
+      </w:pPr>
+      <w:r>
+        <w:rPr>
+          <w:rFonts w:eastAsiaTheme="minorHAnsi"/>
+          <w:lang w:eastAsia="en-US"/>
+        </w:rPr>
+        <w:tab/>
+      </w:r>
+    </w:p>
+    <w:p>
+      <w:pPr>
+        <w:pStyle w:val="SourceCode"/>
+        <w:rPr>
+          <w:rFonts w:eastAsiaTheme="minorHAnsi"/>
+          <w:lang w:eastAsia="en-US"/>
+        </w:rPr>
+      </w:pPr>
+      <w:r>
+        <w:rPr>
+          <w:rFonts w:eastAsiaTheme="minorHAnsi"/>
+          <w:lang w:eastAsia="en-US"/>
+        </w:rPr>
+        <w:tab/>
+      </w:r>
+      <w:r>
+        <w:rPr>
+          <w:rFonts w:eastAsiaTheme="minorHAnsi"/>
+          <w:color w:val="0000FF"/>
+          <w:lang w:eastAsia="en-US"/>
+        </w:rPr>
+        <w:t>if</w:t>
+      </w:r>
+      <w:r>
+        <w:rPr>
+          <w:rFonts w:eastAsiaTheme="minorHAnsi"/>
+          <w:lang w:eastAsia="en-US"/>
+        </w:rPr>
+        <w:t xml:space="preserve"> ((x &amp;(~((</w:t>
+      </w:r>
+      <w:r>
+        <w:rPr>
+          <w:rFonts w:eastAsiaTheme="minorHAnsi"/>
+          <w:color w:val="C81EFA"/>
+          <w:lang w:eastAsia="en-US"/>
+        </w:rPr>
+        <w:t>1</w:t>
+      </w:r>
+      <w:r>
+        <w:rPr>
+          <w:rFonts w:eastAsiaTheme="minorHAnsi"/>
+          <w:lang w:eastAsia="en-US"/>
+        </w:rPr>
+        <w:t>&lt;&lt;</w:t>
+      </w:r>
+      <w:r>
+        <w:rPr>
+          <w:rFonts w:eastAsiaTheme="minorHAnsi"/>
+          <w:color w:val="C81EFA"/>
+          <w:lang w:eastAsia="en-US"/>
+        </w:rPr>
+        <w:t>16</w:t>
+      </w:r>
+      <w:r>
+        <w:rPr>
+          <w:rFonts w:eastAsiaTheme="minorHAnsi"/>
+          <w:lang w:eastAsia="en-US"/>
+        </w:rPr>
+        <w:t>)-</w:t>
+      </w:r>
+      <w:r>
+        <w:rPr>
+          <w:rFonts w:eastAsiaTheme="minorHAnsi"/>
+          <w:color w:val="C81EFA"/>
+          <w:lang w:eastAsia="en-US"/>
+        </w:rPr>
+        <w:t>1</w:t>
+      </w:r>
+      <w:r>
+        <w:rPr>
+          <w:rFonts w:eastAsiaTheme="minorHAnsi"/>
+          <w:lang w:eastAsia="en-US"/>
+        </w:rPr>
+        <w:t xml:space="preserve">))) != </w:t>
+      </w:r>
+      <w:r>
+        <w:rPr>
+          <w:rFonts w:eastAsiaTheme="minorHAnsi"/>
+          <w:color w:val="C81EFA"/>
+          <w:lang w:eastAsia="en-US"/>
+        </w:rPr>
+        <w:t>0</w:t>
+      </w:r>
+      <w:r>
+        <w:rPr>
+          <w:rFonts w:eastAsiaTheme="minorHAnsi"/>
+          <w:lang w:eastAsia="en-US"/>
+        </w:rPr>
+        <w:t>)</w:t>
+      </w:r>
+    </w:p>
+    <w:p>
+      <w:pPr>
+        <w:pStyle w:val="SourceCode"/>
+        <w:rPr>
+          <w:rFonts w:eastAsiaTheme="minorHAnsi"/>
+          <w:lang w:eastAsia="en-US"/>
+        </w:rPr>
+      </w:pPr>
+      <w:r>
+        <w:rPr>
+          <w:rFonts w:eastAsiaTheme="minorHAnsi"/>
+          <w:lang w:eastAsia="en-US"/>
+        </w:rPr>
+        <w:tab/>
+        <w:t>{</w:t>
+      </w:r>
+    </w:p>
+    <w:p>
+      <w:pPr>
+        <w:pStyle w:val="SourceCode"/>
+        <w:rPr>
+          <w:rFonts w:eastAsiaTheme="minorHAnsi"/>
+          <w:lang w:eastAsia="en-US"/>
+        </w:rPr>
+      </w:pPr>
+      <w:r>
+        <w:rPr>
+          <w:rFonts w:eastAsiaTheme="minorHAnsi"/>
+          <w:lang w:eastAsia="en-US"/>
+        </w:rPr>
+        <w:tab/>
+      </w:r>
+      <w:r>
+        <w:rPr>
+          <w:rFonts w:eastAsiaTheme="minorHAnsi"/>
+          <w:lang w:eastAsia="en-US"/>
+        </w:rPr>
+        <w:tab/>
+      </w:r>
+      <w:r>
+        <w:rPr>
+          <w:rFonts w:eastAsiaTheme="minorHAnsi"/>
+          <w:color w:val="009600"/>
+          <w:lang w:eastAsia="en-US"/>
+        </w:rPr>
+        <w:t xml:space="preserve">// We have set digits in location 16-31 so we don't </w:t>
+      </w:r>
+    </w:p>
+    <w:p>
+      <w:pPr>
+        <w:pStyle w:val="SourceCode"/>
+        <w:rPr>
+          <w:rFonts w:eastAsiaTheme="minorHAnsi"/>
+          <w:lang w:eastAsia="en-US"/>
+        </w:rPr>
+      </w:pPr>
+      <w:r>
+        <w:rPr>
+          <w:rFonts w:eastAsiaTheme="minorHAnsi"/>
+          <w:lang w:eastAsia="en-US"/>
+        </w:rPr>
+        <w:tab/>
+      </w:r>
+      <w:r>
+        <w:rPr>
+          <w:rFonts w:eastAsiaTheme="minorHAnsi"/>
+          <w:lang w:eastAsia="en-US"/>
+        </w:rPr>
+        <w:tab/>
+      </w:r>
+      <w:r>
+        <w:rPr>
+          <w:rFonts w:eastAsiaTheme="minorHAnsi"/>
+          <w:color w:val="009600"/>
+          <w:lang w:eastAsia="en-US"/>
+        </w:rPr>
+        <w:t xml:space="preserve">// care about the digits in locations 0-15. Add 16 </w:t>
+      </w:r>
+    </w:p>
+    <w:p>
+      <w:pPr>
+        <w:pStyle w:val="SourceCode"/>
+        <w:rPr>
+          <w:rFonts w:eastAsiaTheme="minorHAnsi"/>
+          <w:lang w:eastAsia="en-US"/>
+        </w:rPr>
+      </w:pPr>
+      <w:r>
+        <w:rPr>
+          <w:rFonts w:eastAsiaTheme="minorHAnsi"/>
+          <w:lang w:eastAsia="en-US"/>
+        </w:rPr>
+        <w:tab/>
+      </w:r>
+      <w:r>
+        <w:rPr>
+          <w:rFonts w:eastAsiaTheme="minorHAnsi"/>
+          <w:lang w:eastAsia="en-US"/>
+        </w:rPr>
+        <w:tab/>
+      </w:r>
+      <w:r>
+        <w:rPr>
+          <w:rFonts w:eastAsiaTheme="minorHAnsi"/>
+          <w:color w:val="009600"/>
+          <w:lang w:eastAsia="en-US"/>
+        </w:rPr>
+        <w:t>// and shift right to home in on exact location</w:t>
+      </w:r>
+    </w:p>
+    <w:p>
+      <w:pPr>
+        <w:pStyle w:val="SourceCode"/>
+        <w:rPr>
+          <w:rFonts w:eastAsiaTheme="minorHAnsi"/>
+          <w:lang w:eastAsia="en-US"/>
+        </w:rPr>
+      </w:pPr>
+      <w:r>
+        <w:rPr>
+          <w:rFonts w:eastAsiaTheme="minorHAnsi"/>
+          <w:lang w:eastAsia="en-US"/>
+        </w:rPr>
+        <w:tab/>
+      </w:r>
+      <w:r>
+        <w:rPr>
+          <w:rFonts w:eastAsiaTheme="minorHAnsi"/>
+          <w:lang w:eastAsia="en-US"/>
+        </w:rPr>
+        <w:tab/>
+        <w:t xml:space="preserve">x &gt;&gt;= </w:t>
+      </w:r>
+      <w:r>
+        <w:rPr>
+          <w:rFonts w:eastAsiaTheme="minorHAnsi"/>
+          <w:color w:val="C81EFA"/>
+          <w:lang w:eastAsia="en-US"/>
+        </w:rPr>
+        <w:t>16</w:t>
+      </w:r>
+      <w:r>
+        <w:rPr>
+          <w:rFonts w:eastAsiaTheme="minorHAnsi"/>
+          <w:lang w:eastAsia="en-US"/>
+        </w:rPr>
+        <w:t xml:space="preserve">; e += </w:t>
+      </w:r>
+      <w:r>
+        <w:rPr>
+          <w:rFonts w:eastAsiaTheme="minorHAnsi"/>
+          <w:color w:val="C81EFA"/>
+          <w:lang w:eastAsia="en-US"/>
+        </w:rPr>
+        <w:t>16</w:t>
+      </w:r>
+      <w:r>
+        <w:rPr>
+          <w:rFonts w:eastAsiaTheme="minorHAnsi"/>
+          <w:lang w:eastAsia="en-US"/>
+        </w:rPr>
+        <w:t>;</w:t>
+      </w:r>
+    </w:p>
+    <w:p>
+      <w:pPr>
+        <w:pStyle w:val="SourceCode"/>
+        <w:rPr>
+          <w:rFonts w:eastAsiaTheme="minorHAnsi"/>
+          <w:lang w:eastAsia="en-US"/>
+        </w:rPr>
+      </w:pPr>
+      <w:r>
+        <w:rPr>
+          <w:rFonts w:eastAsiaTheme="minorHAnsi"/>
+          <w:lang w:eastAsia="en-US"/>
+        </w:rPr>
+        <w:tab/>
+        <w:t>}</w:t>
+      </w:r>
+    </w:p>
+    <w:p>
+      <w:pPr>
+        <w:pStyle w:val="SourceCode"/>
+        <w:rPr>
+          <w:rFonts w:eastAsiaTheme="minorHAnsi"/>
+          <w:lang w:eastAsia="en-US"/>
+        </w:rPr>
+      </w:pPr>
+      <w:r>
+        <w:rPr>
+          <w:rFonts w:eastAsiaTheme="minorHAnsi"/>
+          <w:lang w:eastAsia="en-US"/>
+        </w:rPr>
+        <w:tab/>
+      </w:r>
+      <w:r>
+        <w:rPr>
+          <w:rFonts w:eastAsiaTheme="minorHAnsi"/>
+          <w:lang w:eastAsia="en-US"/>
+        </w:rPr>
+        <w:tab/>
+      </w:r>
+    </w:p>
+    <w:p>
+      <w:pPr>
+        <w:pStyle w:val="SourceCode"/>
+        <w:rPr>
+          <w:rFonts w:eastAsiaTheme="minorHAnsi"/>
+          <w:lang w:eastAsia="en-US"/>
+        </w:rPr>
+      </w:pPr>
+      <w:r>
+        <w:rPr>
+          <w:rFonts w:eastAsiaTheme="minorHAnsi"/>
+          <w:lang w:eastAsia="en-US"/>
+        </w:rPr>
+        <w:tab/>
+      </w:r>
+      <w:r>
+        <w:rPr>
+          <w:rFonts w:eastAsiaTheme="minorHAnsi"/>
+          <w:color w:val="0000FF"/>
+          <w:lang w:eastAsia="en-US"/>
+        </w:rPr>
+        <w:t>if</w:t>
+      </w:r>
+      <w:r>
+        <w:rPr>
+          <w:rFonts w:eastAsiaTheme="minorHAnsi"/>
+          <w:lang w:eastAsia="en-US"/>
+        </w:rPr>
+        <w:t xml:space="preserve"> ((x &amp;(~((</w:t>
+      </w:r>
+      <w:r>
+        <w:rPr>
+          <w:rFonts w:eastAsiaTheme="minorHAnsi"/>
+          <w:color w:val="C81EFA"/>
+          <w:lang w:eastAsia="en-US"/>
+        </w:rPr>
+        <w:t>1</w:t>
+      </w:r>
+      <w:r>
+        <w:rPr>
+          <w:rFonts w:eastAsiaTheme="minorHAnsi"/>
+          <w:lang w:eastAsia="en-US"/>
+        </w:rPr>
+        <w:t>&lt;&lt;</w:t>
+      </w:r>
+      <w:r>
+        <w:rPr>
+          <w:rFonts w:eastAsiaTheme="minorHAnsi"/>
+          <w:color w:val="C81EFA"/>
+          <w:lang w:eastAsia="en-US"/>
+        </w:rPr>
+        <w:t>8</w:t>
+      </w:r>
+      <w:r>
+        <w:rPr>
+          <w:rFonts w:eastAsiaTheme="minorHAnsi"/>
+          <w:lang w:eastAsia="en-US"/>
+        </w:rPr>
+        <w:t>)-</w:t>
+      </w:r>
+      <w:r>
+        <w:rPr>
+          <w:rFonts w:eastAsiaTheme="minorHAnsi"/>
+          <w:color w:val="C81EFA"/>
+          <w:lang w:eastAsia="en-US"/>
+        </w:rPr>
+        <w:t>1</w:t>
+      </w:r>
+      <w:r>
+        <w:rPr>
+          <w:rFonts w:eastAsiaTheme="minorHAnsi"/>
+          <w:lang w:eastAsia="en-US"/>
+        </w:rPr>
+        <w:t xml:space="preserve">))) != </w:t>
+      </w:r>
+      <w:r>
+        <w:rPr>
+          <w:rFonts w:eastAsiaTheme="minorHAnsi"/>
+          <w:color w:val="C81EFA"/>
+          <w:lang w:eastAsia="en-US"/>
+        </w:rPr>
+        <w:t>0</w:t>
+      </w:r>
+      <w:r>
+        <w:rPr>
+          <w:rFonts w:eastAsiaTheme="minorHAnsi"/>
+          <w:lang w:eastAsia="en-US"/>
+        </w:rPr>
+        <w:t>)</w:t>
+      </w:r>
+    </w:p>
+    <w:p>
+      <w:pPr>
+        <w:pStyle w:val="SourceCode"/>
+        <w:rPr>
+          <w:rFonts w:eastAsiaTheme="minorHAnsi"/>
+          <w:lang w:eastAsia="en-US"/>
+        </w:rPr>
+      </w:pPr>
+      <w:r>
+        <w:rPr>
+          <w:rFonts w:eastAsiaTheme="minorHAnsi"/>
+          <w:lang w:eastAsia="en-US"/>
+        </w:rPr>
+        <w:tab/>
+        <w:t>{</w:t>
+      </w:r>
+    </w:p>
+    <w:p>
+      <w:pPr>
+        <w:pStyle w:val="SourceCode"/>
+        <w:rPr>
+          <w:rFonts w:eastAsiaTheme="minorHAnsi"/>
+          <w:lang w:eastAsia="en-US"/>
+        </w:rPr>
+      </w:pPr>
+      <w:r>
+        <w:rPr>
+          <w:rFonts w:eastAsiaTheme="minorHAnsi"/>
+          <w:lang w:eastAsia="en-US"/>
+        </w:rPr>
+        <w:tab/>
+      </w:r>
+      <w:r>
+        <w:rPr>
+          <w:rFonts w:eastAsiaTheme="minorHAnsi"/>
+          <w:lang w:eastAsia="en-US"/>
+        </w:rPr>
+        <w:tab/>
+      </w:r>
+      <w:r>
+        <w:rPr>
+          <w:rFonts w:eastAsiaTheme="minorHAnsi"/>
+          <w:color w:val="009600"/>
+          <w:lang w:eastAsia="en-US"/>
+        </w:rPr>
+        <w:t xml:space="preserve">// We have set digits in location 8-15 so we don't </w:t>
+      </w:r>
+    </w:p>
+    <w:p>
+      <w:pPr>
+        <w:pStyle w:val="SourceCode"/>
+        <w:rPr>
+          <w:rFonts w:eastAsiaTheme="minorHAnsi"/>
+          <w:lang w:eastAsia="en-US"/>
+        </w:rPr>
+      </w:pPr>
+      <w:r>
+        <w:rPr>
+          <w:rFonts w:eastAsiaTheme="minorHAnsi"/>
+          <w:lang w:eastAsia="en-US"/>
+        </w:rPr>
+        <w:tab/>
+      </w:r>
+      <w:r>
+        <w:rPr>
+          <w:rFonts w:eastAsiaTheme="minorHAnsi"/>
+          <w:lang w:eastAsia="en-US"/>
+        </w:rPr>
+        <w:tab/>
+      </w:r>
+      <w:r>
+        <w:rPr>
+          <w:rFonts w:eastAsiaTheme="minorHAnsi"/>
+          <w:color w:val="009600"/>
+          <w:lang w:eastAsia="en-US"/>
+        </w:rPr>
+        <w:t xml:space="preserve">// care about the digits in locations 0-7. Add 8 </w:t>
+      </w:r>
+    </w:p>
+    <w:p>
+      <w:pPr>
+        <w:pStyle w:val="SourceCode"/>
+        <w:rPr>
+          <w:rFonts w:eastAsiaTheme="minorHAnsi"/>
+          <w:lang w:eastAsia="en-US"/>
+        </w:rPr>
+      </w:pPr>
+      <w:r>
+        <w:rPr>
+          <w:rFonts w:eastAsiaTheme="minorHAnsi"/>
+          <w:lang w:eastAsia="en-US"/>
+        </w:rPr>
+        <w:tab/>
+      </w:r>
+      <w:r>
+        <w:rPr>
+          <w:rFonts w:eastAsiaTheme="minorHAnsi"/>
+          <w:lang w:eastAsia="en-US"/>
+        </w:rPr>
+        <w:tab/>
+      </w:r>
+      <w:r>
+        <w:rPr>
+          <w:rFonts w:eastAsiaTheme="minorHAnsi"/>
+          <w:color w:val="009600"/>
+          <w:lang w:eastAsia="en-US"/>
+        </w:rPr>
+        <w:t>// and shift right to home in on exact location</w:t>
+      </w:r>
+    </w:p>
+    <w:p>
+      <w:pPr>
+        <w:pStyle w:val="SourceCode"/>
+        <w:rPr>
+          <w:rFonts w:eastAsiaTheme="minorHAnsi"/>
+          <w:lang w:eastAsia="en-US"/>
+        </w:rPr>
+      </w:pPr>
+      <w:r>
+        <w:rPr>
+          <w:rFonts w:eastAsiaTheme="minorHAnsi"/>
+          <w:lang w:eastAsia="en-US"/>
+        </w:rPr>
+        <w:tab/>
+      </w:r>
+      <w:r>
+        <w:rPr>
+          <w:rFonts w:eastAsiaTheme="minorHAnsi"/>
+          <w:lang w:eastAsia="en-US"/>
+        </w:rPr>
+        <w:tab/>
+        <w:t xml:space="preserve">x &gt;&gt;= </w:t>
+      </w:r>
+      <w:r>
+        <w:rPr>
+          <w:rFonts w:eastAsiaTheme="minorHAnsi"/>
+          <w:color w:val="C81EFA"/>
+          <w:lang w:eastAsia="en-US"/>
+        </w:rPr>
+        <w:t>8</w:t>
+      </w:r>
+      <w:r>
+        <w:rPr>
+          <w:rFonts w:eastAsiaTheme="minorHAnsi"/>
+          <w:lang w:eastAsia="en-US"/>
+        </w:rPr>
+        <w:t xml:space="preserve">; e += </w:t>
+      </w:r>
+      <w:r>
+        <w:rPr>
+          <w:rFonts w:eastAsiaTheme="minorHAnsi"/>
+          <w:color w:val="C81EFA"/>
+          <w:lang w:eastAsia="en-US"/>
+        </w:rPr>
+        <w:t>8</w:t>
+      </w:r>
+      <w:r>
+        <w:rPr>
+          <w:rFonts w:eastAsiaTheme="minorHAnsi"/>
+          <w:lang w:eastAsia="en-US"/>
+        </w:rPr>
+        <w:t>;</w:t>
+      </w:r>
+    </w:p>
+    <w:p>
+      <w:pPr>
+        <w:pStyle w:val="SourceCode"/>
+        <w:rPr>
+          <w:rFonts w:eastAsiaTheme="minorHAnsi"/>
+          <w:lang w:eastAsia="en-US"/>
+        </w:rPr>
+      </w:pPr>
+      <w:r>
+        <w:rPr>
+          <w:rFonts w:eastAsiaTheme="minorHAnsi"/>
+          <w:lang w:eastAsia="en-US"/>
+        </w:rPr>
+        <w:tab/>
+        <w:t>}</w:t>
+      </w:r>
+    </w:p>
+    <w:p>
+      <w:pPr>
+        <w:pStyle w:val="SourceCode"/>
+        <w:rPr>
+          <w:rFonts w:eastAsiaTheme="minorHAnsi"/>
+          <w:lang w:eastAsia="en-US"/>
+        </w:rPr>
+      </w:pPr>
+      <w:r>
+        <w:rPr>
+          <w:rFonts w:eastAsiaTheme="minorHAnsi"/>
+          <w:lang w:eastAsia="en-US"/>
+        </w:rPr>
+        <w:tab/>
+      </w:r>
+      <w:r>
+        <w:rPr>
+          <w:rFonts w:eastAsiaTheme="minorHAnsi"/>
+          <w:lang w:eastAsia="en-US"/>
+        </w:rPr>
+        <w:tab/>
+      </w:r>
+    </w:p>
+    <w:p>
+      <w:pPr>
+        <w:pStyle w:val="SourceCode"/>
+        <w:rPr>
+          <w:rFonts w:eastAsiaTheme="minorHAnsi"/>
+          <w:lang w:eastAsia="en-US"/>
+        </w:rPr>
+      </w:pPr>
+      <w:r>
+        <w:rPr>
+          <w:rFonts w:eastAsiaTheme="minorHAnsi"/>
+          <w:lang w:eastAsia="en-US"/>
+        </w:rPr>
+        <w:tab/>
+      </w:r>
+      <w:r>
+        <w:rPr>
+          <w:rFonts w:eastAsiaTheme="minorHAnsi"/>
+          <w:color w:val="0000FF"/>
+          <w:lang w:eastAsia="en-US"/>
+        </w:rPr>
+        <w:t>if</w:t>
+      </w:r>
+      <w:r>
+        <w:rPr>
+          <w:rFonts w:eastAsiaTheme="minorHAnsi"/>
+          <w:lang w:eastAsia="en-US"/>
+        </w:rPr>
+        <w:t xml:space="preserve"> ((x &amp;(~((</w:t>
+      </w:r>
+      <w:r>
+        <w:rPr>
+          <w:rFonts w:eastAsiaTheme="minorHAnsi"/>
+          <w:color w:val="C81EFA"/>
+          <w:lang w:eastAsia="en-US"/>
+        </w:rPr>
+        <w:t>1</w:t>
+      </w:r>
+      <w:r>
+        <w:rPr>
+          <w:rFonts w:eastAsiaTheme="minorHAnsi"/>
+          <w:lang w:eastAsia="en-US"/>
+        </w:rPr>
+        <w:t>&lt;&lt;</w:t>
+      </w:r>
+      <w:r>
+        <w:rPr>
+          <w:rFonts w:eastAsiaTheme="minorHAnsi"/>
+          <w:color w:val="C81EFA"/>
+          <w:lang w:eastAsia="en-US"/>
+        </w:rPr>
+        <w:t>4</w:t>
+      </w:r>
+      <w:r>
+        <w:rPr>
+          <w:rFonts w:eastAsiaTheme="minorHAnsi"/>
+          <w:lang w:eastAsia="en-US"/>
+        </w:rPr>
+        <w:t>)-</w:t>
+      </w:r>
+      <w:r>
+        <w:rPr>
+          <w:rFonts w:eastAsiaTheme="minorHAnsi"/>
+          <w:color w:val="C81EFA"/>
+          <w:lang w:eastAsia="en-US"/>
+        </w:rPr>
+        <w:t>1</w:t>
+      </w:r>
+      <w:r>
+        <w:rPr>
+          <w:rFonts w:eastAsiaTheme="minorHAnsi"/>
+          <w:lang w:eastAsia="en-US"/>
+        </w:rPr>
+        <w:t xml:space="preserve">))) != </w:t>
+      </w:r>
+      <w:r>
+        <w:rPr>
+          <w:rFonts w:eastAsiaTheme="minorHAnsi"/>
+          <w:color w:val="C81EFA"/>
+          <w:lang w:eastAsia="en-US"/>
+        </w:rPr>
+        <w:t>0</w:t>
+      </w:r>
+      <w:r>
+        <w:rPr>
+          <w:rFonts w:eastAsiaTheme="minorHAnsi"/>
+          <w:lang w:eastAsia="en-US"/>
+        </w:rPr>
+        <w:t>)</w:t>
+      </w:r>
+    </w:p>
+    <w:p>
+      <w:pPr>
+        <w:pStyle w:val="SourceCode"/>
+        <w:rPr>
+          <w:rFonts w:eastAsiaTheme="minorHAnsi"/>
+          <w:lang w:eastAsia="en-US"/>
+        </w:rPr>
+      </w:pPr>
+      <w:r>
+        <w:rPr>
+          <w:rFonts w:eastAsiaTheme="minorHAnsi"/>
+          <w:lang w:eastAsia="en-US"/>
+        </w:rPr>
+        <w:tab/>
+        <w:t>{</w:t>
+      </w:r>
+    </w:p>
+    <w:p>
+      <w:pPr>
+        <w:pStyle w:val="SourceCode"/>
+        <w:rPr>
+          <w:rFonts w:eastAsiaTheme="minorHAnsi"/>
+          <w:lang w:eastAsia="en-US"/>
+        </w:rPr>
+      </w:pPr>
+      <w:r>
+        <w:rPr>
+          <w:rFonts w:eastAsiaTheme="minorHAnsi"/>
+          <w:lang w:eastAsia="en-US"/>
+        </w:rPr>
+        <w:tab/>
+      </w:r>
+      <w:r>
+        <w:rPr>
+          <w:rFonts w:eastAsiaTheme="minorHAnsi"/>
+          <w:lang w:eastAsia="en-US"/>
+        </w:rPr>
+        <w:tab/>
+      </w:r>
+      <w:r>
+        <w:rPr>
+          <w:rFonts w:eastAsiaTheme="minorHAnsi"/>
+          <w:color w:val="009600"/>
+          <w:lang w:eastAsia="en-US"/>
+        </w:rPr>
+        <w:t xml:space="preserve">// We have set digits in location 4-7 so we don't </w:t>
+      </w:r>
+    </w:p>
+    <w:p>
+      <w:pPr>
+        <w:pStyle w:val="SourceCode"/>
+        <w:rPr>
+          <w:rFonts w:eastAsiaTheme="minorHAnsi"/>
+          <w:lang w:eastAsia="en-US"/>
+        </w:rPr>
+      </w:pPr>
+      <w:r>
+        <w:rPr>
+          <w:rFonts w:eastAsiaTheme="minorHAnsi"/>
+          <w:lang w:eastAsia="en-US"/>
+        </w:rPr>
+        <w:tab/>
+      </w:r>
+      <w:r>
+        <w:rPr>
+          <w:rFonts w:eastAsiaTheme="minorHAnsi"/>
+          <w:lang w:eastAsia="en-US"/>
+        </w:rPr>
+        <w:tab/>
+      </w:r>
+      <w:r>
+        <w:rPr>
+          <w:rFonts w:eastAsiaTheme="minorHAnsi"/>
+          <w:color w:val="009600"/>
+          <w:lang w:eastAsia="en-US"/>
+        </w:rPr>
+        <w:t>// care about the digits in locations 0-3. Add 4</w:t>
+      </w:r>
+    </w:p>
+    <w:p>
+      <w:pPr>
+        <w:pStyle w:val="SourceCode"/>
+        <w:rPr>
+          <w:rFonts w:eastAsiaTheme="minorHAnsi"/>
+          <w:lang w:eastAsia="en-US"/>
+        </w:rPr>
+      </w:pPr>
+      <w:r>
+        <w:rPr>
+          <w:rFonts w:eastAsiaTheme="minorHAnsi"/>
+          <w:lang w:eastAsia="en-US"/>
+        </w:rPr>
+        <w:tab/>
+      </w:r>
+      <w:r>
+        <w:rPr>
+          <w:rFonts w:eastAsiaTheme="minorHAnsi"/>
+          <w:lang w:eastAsia="en-US"/>
+        </w:rPr>
+        <w:tab/>
+      </w:r>
+      <w:r>
+        <w:rPr>
+          <w:rFonts w:eastAsiaTheme="minorHAnsi"/>
+          <w:color w:val="009600"/>
+          <w:lang w:eastAsia="en-US"/>
+        </w:rPr>
+        <w:t>// and shift right to home in on exact location</w:t>
+      </w:r>
+    </w:p>
+    <w:p>
+      <w:pPr>
+        <w:pStyle w:val="SourceCode"/>
+        <w:rPr>
+          <w:rFonts w:eastAsiaTheme="minorHAnsi"/>
+          <w:lang w:eastAsia="en-US"/>
+        </w:rPr>
+      </w:pPr>
+      <w:r>
+        <w:rPr>
+          <w:rFonts w:eastAsiaTheme="minorHAnsi"/>
+          <w:lang w:eastAsia="en-US"/>
+        </w:rPr>
+        <w:tab/>
+      </w:r>
+      <w:r>
+        <w:rPr>
+          <w:rFonts w:eastAsiaTheme="minorHAnsi"/>
+          <w:lang w:eastAsia="en-US"/>
+        </w:rPr>
+        <w:tab/>
+        <w:t xml:space="preserve">x &gt;&gt;= </w:t>
+      </w:r>
+      <w:r>
+        <w:rPr>
+          <w:rFonts w:eastAsiaTheme="minorHAnsi"/>
+          <w:color w:val="C81EFA"/>
+          <w:lang w:eastAsia="en-US"/>
+        </w:rPr>
+        <w:t>4</w:t>
+      </w:r>
+      <w:r>
+        <w:rPr>
+          <w:rFonts w:eastAsiaTheme="minorHAnsi"/>
+          <w:lang w:eastAsia="en-US"/>
+        </w:rPr>
+        <w:t xml:space="preserve">; e += </w:t>
+      </w:r>
+      <w:r>
+        <w:rPr>
+          <w:rFonts w:eastAsiaTheme="minorHAnsi"/>
+          <w:color w:val="C81EFA"/>
+          <w:lang w:eastAsia="en-US"/>
+        </w:rPr>
+        <w:t>4</w:t>
+      </w:r>
+      <w:r>
+        <w:rPr>
+          <w:rFonts w:eastAsiaTheme="minorHAnsi"/>
+          <w:lang w:eastAsia="en-US"/>
+        </w:rPr>
+        <w:t>;</w:t>
+      </w:r>
+    </w:p>
+    <w:p>
+      <w:pPr>
+        <w:pStyle w:val="SourceCode"/>
+        <w:rPr>
+          <w:rFonts w:eastAsiaTheme="minorHAnsi"/>
+          <w:lang w:eastAsia="en-US"/>
+        </w:rPr>
+      </w:pPr>
+      <w:r>
+        <w:rPr>
+          <w:rFonts w:eastAsiaTheme="minorHAnsi"/>
+          <w:lang w:eastAsia="en-US"/>
+        </w:rPr>
+        <w:tab/>
+        <w:t>}</w:t>
+      </w:r>
+    </w:p>
+    <w:p>
+      <w:pPr>
+        <w:pStyle w:val="SourceCode"/>
+        <w:rPr>
+          <w:rFonts w:eastAsiaTheme="minorHAnsi"/>
+          <w:lang w:eastAsia="en-US"/>
+        </w:rPr>
+      </w:pPr>
+      <w:r>
+        <w:rPr>
+          <w:rFonts w:eastAsiaTheme="minorHAnsi"/>
+          <w:lang w:eastAsia="en-US"/>
+        </w:rPr>
+        <w:tab/>
+      </w:r>
+      <w:r>
+        <w:rPr>
+          <w:rFonts w:eastAsiaTheme="minorHAnsi"/>
+          <w:lang w:eastAsia="en-US"/>
+        </w:rPr>
+        <w:tab/>
+      </w:r>
+    </w:p>
+    <w:p>
+      <w:pPr>
+        <w:pStyle w:val="SourceCode"/>
+        <w:rPr>
+          <w:rFonts w:eastAsiaTheme="minorHAnsi"/>
+          <w:lang w:eastAsia="en-US"/>
+        </w:rPr>
+      </w:pPr>
+      <w:r>
+        <w:rPr>
+          <w:rFonts w:eastAsiaTheme="minorHAnsi"/>
+          <w:lang w:eastAsia="en-US"/>
+        </w:rPr>
+        <w:tab/>
+      </w:r>
+      <w:r>
+        <w:rPr>
+          <w:rFonts w:eastAsiaTheme="minorHAnsi"/>
+          <w:color w:val="0000FF"/>
+          <w:lang w:eastAsia="en-US"/>
+        </w:rPr>
+        <w:t>if</w:t>
+      </w:r>
+      <w:r>
+        <w:rPr>
+          <w:rFonts w:eastAsiaTheme="minorHAnsi"/>
+          <w:lang w:eastAsia="en-US"/>
+        </w:rPr>
+        <w:t xml:space="preserve"> ((x &amp;(~((</w:t>
+      </w:r>
+      <w:r>
+        <w:rPr>
+          <w:rFonts w:eastAsiaTheme="minorHAnsi"/>
+          <w:color w:val="C81EFA"/>
+          <w:lang w:eastAsia="en-US"/>
+        </w:rPr>
+        <w:t>1</w:t>
+      </w:r>
+      <w:r>
+        <w:rPr>
+          <w:rFonts w:eastAsiaTheme="minorHAnsi"/>
+          <w:lang w:eastAsia="en-US"/>
+        </w:rPr>
+        <w:t>&lt;&lt;</w:t>
+      </w:r>
+      <w:r>
+        <w:rPr>
+          <w:rFonts w:eastAsiaTheme="minorHAnsi"/>
+          <w:color w:val="C81EFA"/>
+          <w:lang w:eastAsia="en-US"/>
+        </w:rPr>
+        <w:t>2</w:t>
+      </w:r>
+      <w:r>
+        <w:rPr>
+          <w:rFonts w:eastAsiaTheme="minorHAnsi"/>
+          <w:lang w:eastAsia="en-US"/>
+        </w:rPr>
+        <w:t>)-</w:t>
+      </w:r>
+      <w:r>
+        <w:rPr>
+          <w:rFonts w:eastAsiaTheme="minorHAnsi"/>
+          <w:color w:val="C81EFA"/>
+          <w:lang w:eastAsia="en-US"/>
+        </w:rPr>
+        <w:t>1</w:t>
+      </w:r>
+      <w:r>
+        <w:rPr>
+          <w:rFonts w:eastAsiaTheme="minorHAnsi"/>
+          <w:lang w:eastAsia="en-US"/>
+        </w:rPr>
+        <w:t xml:space="preserve">))) != </w:t>
+      </w:r>
+      <w:r>
+        <w:rPr>
+          <w:rFonts w:eastAsiaTheme="minorHAnsi"/>
+          <w:color w:val="C81EFA"/>
+          <w:lang w:eastAsia="en-US"/>
+        </w:rPr>
+        <w:t>0</w:t>
+      </w:r>
+      <w:r>
+        <w:rPr>
+          <w:rFonts w:eastAsiaTheme="minorHAnsi"/>
+          <w:lang w:eastAsia="en-US"/>
+        </w:rPr>
+        <w:t>)</w:t>
+      </w:r>
+    </w:p>
+    <w:p>
+      <w:pPr>
+        <w:pStyle w:val="SourceCode"/>
+        <w:rPr>
+          <w:rFonts w:eastAsiaTheme="minorHAnsi"/>
+          <w:lang w:eastAsia="en-US"/>
+        </w:rPr>
+      </w:pPr>
+      <w:r>
+        <w:rPr>
+          <w:rFonts w:eastAsiaTheme="minorHAnsi"/>
+          <w:lang w:eastAsia="en-US"/>
+        </w:rPr>
+        <w:tab/>
+        <w:t>{</w:t>
+      </w:r>
+    </w:p>
+    <w:p>
+      <w:pPr>
+        <w:pStyle w:val="SourceCode"/>
+        <w:rPr>
+          <w:rFonts w:eastAsiaTheme="minorHAnsi"/>
+          <w:lang w:eastAsia="en-US"/>
+        </w:rPr>
+      </w:pPr>
+      <w:r>
+        <w:rPr>
+          <w:rFonts w:eastAsiaTheme="minorHAnsi"/>
+          <w:lang w:eastAsia="en-US"/>
+        </w:rPr>
+        <w:tab/>
+      </w:r>
+      <w:r>
+        <w:rPr>
+          <w:rFonts w:eastAsiaTheme="minorHAnsi"/>
+          <w:lang w:eastAsia="en-US"/>
+        </w:rPr>
+        <w:tab/>
+      </w:r>
+      <w:r>
+        <w:rPr>
+          <w:rFonts w:eastAsiaTheme="minorHAnsi"/>
+          <w:color w:val="009600"/>
+          <w:lang w:eastAsia="en-US"/>
+        </w:rPr>
+        <w:t xml:space="preserve">// We have set digits in location 2-3 so we don't </w:t>
+      </w:r>
+    </w:p>
+    <w:p>
+      <w:pPr>
+        <w:pStyle w:val="SourceCode"/>
+        <w:rPr>
+          <w:rFonts w:eastAsiaTheme="minorHAnsi"/>
+          <w:lang w:eastAsia="en-US"/>
+        </w:rPr>
+      </w:pPr>
+      <w:r>
+        <w:rPr>
+          <w:rFonts w:eastAsiaTheme="minorHAnsi"/>
+          <w:lang w:eastAsia="en-US"/>
+        </w:rPr>
+        <w:tab/>
+      </w:r>
+      <w:r>
+        <w:rPr>
+          <w:rFonts w:eastAsiaTheme="minorHAnsi"/>
+          <w:lang w:eastAsia="en-US"/>
+        </w:rPr>
+        <w:tab/>
+      </w:r>
+      <w:r>
+        <w:rPr>
+          <w:rFonts w:eastAsiaTheme="minorHAnsi"/>
+          <w:color w:val="009600"/>
+          <w:lang w:eastAsia="en-US"/>
+        </w:rPr>
+        <w:t>// care about the digits in locations 0-1. Add 2</w:t>
+      </w:r>
+    </w:p>
+    <w:p>
+      <w:pPr>
+        <w:pStyle w:val="SourceCode"/>
+        <w:rPr>
+          <w:rFonts w:eastAsiaTheme="minorHAnsi"/>
+          <w:lang w:eastAsia="en-US"/>
+        </w:rPr>
+      </w:pPr>
+      <w:r>
+        <w:rPr>
+          <w:rFonts w:eastAsiaTheme="minorHAnsi"/>
+          <w:lang w:eastAsia="en-US"/>
+        </w:rPr>
+        <w:tab/>
+      </w:r>
+      <w:r>
+        <w:rPr>
+          <w:rFonts w:eastAsiaTheme="minorHAnsi"/>
+          <w:lang w:eastAsia="en-US"/>
+        </w:rPr>
+        <w:tab/>
+      </w:r>
+      <w:r>
+        <w:rPr>
+          <w:rFonts w:eastAsiaTheme="minorHAnsi"/>
+          <w:color w:val="009600"/>
+          <w:lang w:eastAsia="en-US"/>
+        </w:rPr>
+        <w:t>// and shift right to home in on exact location</w:t>
+      </w:r>
+    </w:p>
+    <w:p>
+      <w:pPr>
+        <w:pStyle w:val="SourceCode"/>
+        <w:rPr>
+          <w:rFonts w:eastAsiaTheme="minorHAnsi"/>
+          <w:lang w:eastAsia="en-US"/>
+        </w:rPr>
+      </w:pPr>
+      <w:r>
+        <w:rPr>
+          <w:rFonts w:eastAsiaTheme="minorHAnsi"/>
+          <w:lang w:eastAsia="en-US"/>
+        </w:rPr>
+        <w:tab/>
+      </w:r>
+      <w:r>
+        <w:rPr>
+          <w:rFonts w:eastAsiaTheme="minorHAnsi"/>
+          <w:lang w:eastAsia="en-US"/>
+        </w:rPr>
+        <w:tab/>
+        <w:t xml:space="preserve">x &gt;&gt;= </w:t>
+      </w:r>
+      <w:r>
+        <w:rPr>
+          <w:rFonts w:eastAsiaTheme="minorHAnsi"/>
+          <w:color w:val="C81EFA"/>
+          <w:lang w:eastAsia="en-US"/>
+        </w:rPr>
+        <w:t>2</w:t>
+      </w:r>
+      <w:r>
+        <w:rPr>
+          <w:rFonts w:eastAsiaTheme="minorHAnsi"/>
+          <w:lang w:eastAsia="en-US"/>
+        </w:rPr>
+        <w:t xml:space="preserve">; e += </w:t>
+      </w:r>
+      <w:r>
+        <w:rPr>
+          <w:rFonts w:eastAsiaTheme="minorHAnsi"/>
+          <w:color w:val="C81EFA"/>
+          <w:lang w:eastAsia="en-US"/>
+        </w:rPr>
+        <w:t>2</w:t>
+      </w:r>
+      <w:r>
+        <w:rPr>
+          <w:rFonts w:eastAsiaTheme="minorHAnsi"/>
+          <w:lang w:eastAsia="en-US"/>
+        </w:rPr>
+        <w:t>;</w:t>
+      </w:r>
+    </w:p>
+    <w:p>
+      <w:pPr>
+        <w:pStyle w:val="SourceCode"/>
+        <w:rPr>
+          <w:rFonts w:eastAsiaTheme="minorHAnsi"/>
+          <w:lang w:eastAsia="en-US"/>
+        </w:rPr>
+      </w:pPr>
+      <w:r>
+        <w:rPr>
+          <w:rFonts w:eastAsiaTheme="minorHAnsi"/>
+          <w:lang w:eastAsia="en-US"/>
+        </w:rPr>
+        <w:tab/>
+        <w:t>}</w:t>
+      </w:r>
+    </w:p>
+    <w:p>
+      <w:pPr>
+        <w:pStyle w:val="SourceCode"/>
+        <w:rPr>
+          <w:rFonts w:eastAsiaTheme="minorHAnsi"/>
+          <w:lang w:eastAsia="en-US"/>
+        </w:rPr>
+      </w:pPr>
+      <w:r>
+        <w:rPr>
+          <w:rFonts w:eastAsiaTheme="minorHAnsi"/>
+          <w:lang w:eastAsia="en-US"/>
+        </w:rPr>
+        <w:tab/>
+      </w:r>
+      <w:r>
+        <w:rPr>
+          <w:rFonts w:eastAsiaTheme="minorHAnsi"/>
+          <w:lang w:eastAsia="en-US"/>
+        </w:rPr>
+        <w:tab/>
+      </w:r>
+    </w:p>
+    <w:p>
+      <w:pPr>
+        <w:pStyle w:val="SourceCode"/>
+        <w:rPr>
+          <w:rFonts w:eastAsiaTheme="minorHAnsi"/>
+          <w:lang w:eastAsia="en-US"/>
+        </w:rPr>
+      </w:pPr>
+      <w:r>
+        <w:rPr>
+          <w:rFonts w:eastAsiaTheme="minorHAnsi"/>
+          <w:lang w:eastAsia="en-US"/>
+        </w:rPr>
+        <w:tab/>
+      </w:r>
+      <w:r>
+        <w:rPr>
+          <w:rFonts w:eastAsiaTheme="minorHAnsi"/>
+          <w:color w:val="0000FF"/>
+          <w:lang w:eastAsia="en-US"/>
+        </w:rPr>
+        <w:t>if</w:t>
+      </w:r>
+      <w:r>
+        <w:rPr>
+          <w:rFonts w:eastAsiaTheme="minorHAnsi"/>
+          <w:lang w:eastAsia="en-US"/>
+        </w:rPr>
+        <w:t xml:space="preserve"> ((x &amp;(~((</w:t>
+      </w:r>
+      <w:r>
+        <w:rPr>
+          <w:rFonts w:eastAsiaTheme="minorHAnsi"/>
+          <w:color w:val="C81EFA"/>
+          <w:lang w:eastAsia="en-US"/>
+        </w:rPr>
+        <w:t>1</w:t>
+      </w:r>
+      <w:r>
+        <w:rPr>
+          <w:rFonts w:eastAsiaTheme="minorHAnsi"/>
+          <w:lang w:eastAsia="en-US"/>
+        </w:rPr>
+        <w:t>&lt;&lt;</w:t>
+      </w:r>
+      <w:r>
+        <w:rPr>
+          <w:rFonts w:eastAsiaTheme="minorHAnsi"/>
+          <w:color w:val="C81EFA"/>
+          <w:lang w:eastAsia="en-US"/>
+        </w:rPr>
+        <w:t>1</w:t>
+      </w:r>
+      <w:r>
+        <w:rPr>
+          <w:rFonts w:eastAsiaTheme="minorHAnsi"/>
+          <w:lang w:eastAsia="en-US"/>
+        </w:rPr>
+        <w:t>)-</w:t>
+      </w:r>
+      <w:r>
+        <w:rPr>
+          <w:rFonts w:eastAsiaTheme="minorHAnsi"/>
+          <w:color w:val="C81EFA"/>
+          <w:lang w:eastAsia="en-US"/>
+        </w:rPr>
+        <w:t>1</w:t>
+      </w:r>
+      <w:r>
+        <w:rPr>
+          <w:rFonts w:eastAsiaTheme="minorHAnsi"/>
+          <w:lang w:eastAsia="en-US"/>
+        </w:rPr>
+        <w:t xml:space="preserve">))) != </w:t>
+      </w:r>
+      <w:r>
+        <w:rPr>
+          <w:rFonts w:eastAsiaTheme="minorHAnsi"/>
+          <w:color w:val="C81EFA"/>
+          <w:lang w:eastAsia="en-US"/>
+        </w:rPr>
+        <w:t>0</w:t>
+      </w:r>
+      <w:r>
+        <w:rPr>
+          <w:rFonts w:eastAsiaTheme="minorHAnsi"/>
+          <w:lang w:eastAsia="en-US"/>
+        </w:rPr>
+        <w:t>)</w:t>
+      </w:r>
+    </w:p>
+    <w:p>
+      <w:pPr>
+        <w:pStyle w:val="SourceCode"/>
+        <w:rPr>
+          <w:rFonts w:eastAsiaTheme="minorHAnsi"/>
+          <w:lang w:eastAsia="en-US"/>
+        </w:rPr>
+      </w:pPr>
+      <w:r>
+        <w:rPr>
+          <w:rFonts w:eastAsiaTheme="minorHAnsi"/>
+          <w:lang w:eastAsia="en-US"/>
+        </w:rPr>
+        <w:tab/>
+        <w:t>{</w:t>
+      </w:r>
+    </w:p>
+    <w:p>
+      <w:pPr>
+        <w:pStyle w:val="SourceCode"/>
+        <w:rPr>
+          <w:rFonts w:eastAsiaTheme="minorHAnsi"/>
+          <w:lang w:eastAsia="en-US"/>
+        </w:rPr>
+      </w:pPr>
+      <w:r>
+        <w:rPr>
+          <w:rFonts w:eastAsiaTheme="minorHAnsi"/>
+          <w:lang w:eastAsia="en-US"/>
+        </w:rPr>
+        <w:tab/>
+      </w:r>
+      <w:r>
+        <w:rPr>
+          <w:rFonts w:eastAsiaTheme="minorHAnsi"/>
+          <w:lang w:eastAsia="en-US"/>
+        </w:rPr>
+        <w:tab/>
+      </w:r>
+      <w:r>
+        <w:rPr>
+          <w:rFonts w:eastAsiaTheme="minorHAnsi"/>
+          <w:color w:val="009600"/>
+          <w:lang w:eastAsia="en-US"/>
+        </w:rPr>
+        <w:t>// Finally is the digit in slot index 0 or 1</w:t>
+      </w:r>
+    </w:p>
+    <w:p>
+      <w:pPr>
+        <w:pStyle w:val="SourceCode"/>
+        <w:rPr>
+          <w:rFonts w:eastAsiaTheme="minorHAnsi"/>
+          <w:lang w:eastAsia="en-US"/>
+        </w:rPr>
+      </w:pPr>
+      <w:r>
+        <w:rPr>
+          <w:rFonts w:eastAsiaTheme="minorHAnsi"/>
+          <w:lang w:eastAsia="en-US"/>
+        </w:rPr>
+        <w:tab/>
+      </w:r>
+      <w:r>
+        <w:rPr>
+          <w:rFonts w:eastAsiaTheme="minorHAnsi"/>
+          <w:lang w:eastAsia="en-US"/>
+        </w:rPr>
+        <w:tab/>
+        <w:t xml:space="preserve">e += </w:t>
+      </w:r>
+      <w:r>
+        <w:rPr>
+          <w:rFonts w:eastAsiaTheme="minorHAnsi"/>
+          <w:color w:val="C81EFA"/>
+          <w:lang w:eastAsia="en-US"/>
+        </w:rPr>
+        <w:t>1</w:t>
+      </w:r>
+      <w:r>
+        <w:rPr>
+          <w:rFonts w:eastAsiaTheme="minorHAnsi"/>
+          <w:lang w:eastAsia="en-US"/>
+        </w:rPr>
+        <w:t>;</w:t>
+      </w:r>
+    </w:p>
+    <w:p>
+      <w:pPr>
+        <w:pStyle w:val="SourceCode"/>
+        <w:rPr>
+          <w:rFonts w:eastAsiaTheme="minorHAnsi"/>
+          <w:lang w:eastAsia="en-US"/>
+        </w:rPr>
+      </w:pPr>
+      <w:r>
+        <w:rPr>
+          <w:rFonts w:eastAsiaTheme="minorHAnsi"/>
+          <w:lang w:eastAsia="en-US"/>
+        </w:rPr>
+        <w:tab/>
+        <w:t>}</w:t>
+      </w:r>
+    </w:p>
+    <w:p>
+      <w:pPr>
+        <w:pStyle w:val="SourceCode"/>
+        <w:rPr>
+          <w:rFonts w:eastAsiaTheme="minorHAnsi"/>
+          <w:lang w:eastAsia="en-US"/>
+        </w:rPr>
+      </w:pPr>
+      <w:r>
+        <w:rPr>
+          <w:rFonts w:eastAsiaTheme="minorHAnsi"/>
+          <w:lang w:eastAsia="en-US"/>
+        </w:rPr>
+        <w:tab/>
+      </w:r>
+      <w:r>
+        <w:rPr>
+          <w:rFonts w:eastAsiaTheme="minorHAnsi"/>
+          <w:lang w:eastAsia="en-US"/>
+        </w:rPr>
+        <w:tab/>
+      </w:r>
+      <w:r>
+        <w:rPr>
+          <w:rFonts w:eastAsiaTheme="minorHAnsi"/>
+          <w:lang w:eastAsia="en-US"/>
+        </w:rPr>
+        <w:tab/>
+      </w:r>
+    </w:p>
+    <w:p>
+      <w:pPr>
+        <w:pStyle w:val="SourceCode"/>
+        <w:rPr>
+          <w:rFonts w:eastAsiaTheme="minorHAnsi"/>
+          <w:lang w:eastAsia="en-US"/>
+        </w:rPr>
+      </w:pPr>
+      <w:r>
+        <w:rPr>
+          <w:rFonts w:eastAsiaTheme="minorHAnsi"/>
+          <w:lang w:eastAsia="en-US"/>
+        </w:rPr>
+        <w:tab/>
+      </w:r>
+      <w:r>
+        <w:rPr>
+          <w:rFonts w:eastAsiaTheme="minorHAnsi"/>
+          <w:color w:val="0000FF"/>
+          <w:lang w:eastAsia="en-US"/>
+        </w:rPr>
+        <w:t>return</w:t>
+      </w:r>
+      <w:r>
+        <w:rPr>
+          <w:rFonts w:eastAsiaTheme="minorHAnsi"/>
+          <w:lang w:eastAsia="en-US"/>
+        </w:rPr>
+        <w:t xml:space="preserve"> e;</w:t>
+      </w:r>
+    </w:p>
+    <w:p>
+      <w:pPr>
+        <w:pStyle w:val="SourceCode"/>
+        <w:rPr>
+          <w:rFonts w:eastAsiaTheme="minorHAnsi"/>
+          <w:lang w:eastAsia="en-US"/>
+        </w:rPr>
+      </w:pPr>
+      <w:r>
+        <w:rPr>
+          <w:rFonts w:eastAsiaTheme="minorHAnsi"/>
+          <w:lang w:eastAsia="en-US"/>
+        </w:rPr>
+        <w:t>}</w:t>
+      </w:r>
+    </w:p>
+    <w:p>
+      <w:pPr>
+        <w:pStyle w:val="SourceCode"/>
+        <w:ind w:left="0"/>
+        <w:rPr>
+          <w:rFonts w:eastAsiaTheme="minorHAnsi"/>
+          <w:lang w:eastAsia="en-US"/>
+        </w:rPr>
+      </w:pPr>
+      <w:r>
+        <w:br w:type="page"/>
+      </w:r>
+    </w:p>
+    <w:p>
+      <w:pPr>
+        <w:pStyle w:val="Answer"/>
+      </w:pPr>
+    </w:p>
+    <w:p>
+      <w:pPr>
+        <w:pStyle w:val="Answer"/>
+      </w:pPr>
+    </w:p>
+    <w:p>
+      <w:pPr>
+        <w:pStyle w:val="Answer"/>
+      </w:pPr>
+    </w:p>
+    <w:p>
+      <w:pPr>
+        <w:pStyle w:val="Heading3"/>
+      </w:pPr>
+      <w:r>
+        <w:t>Least</w:t>
+      </w:r>
+      <w:r>
+        <w:t xml:space="preserve"> Significant set  bit based</w:t>
+      </w:r>
+    </w:p>
+    <w:p>
+      <w:pPr>
+        <w:pStyle w:val="Question"/>
+      </w:pPr>
+      <w:r>
+        <w:t>Write an expression to unset the</w:t>
+      </w:r>
+      <w:r>
+        <w:t xml:space="preserve"> least significa</w:t>
+      </w:r>
+      <w:r>
+        <w:t>n</w:t>
+      </w:r>
+      <w:r>
+        <w:t>t/rightmost</w:t>
+      </w:r>
+      <w:r>
+        <w:t xml:space="preserve"> </w:t>
+      </w:r>
+      <w:r>
+        <w:t xml:space="preserve">set </w:t>
+      </w:r>
+      <w:r>
+        <w:t>bit</w:t>
+      </w:r>
+    </w:p>
+    <w:p>
+      <w:pPr>
+        <w:pStyle w:val="Answer"/>
+        <w:ind w:left="0"/>
+      </w:pPr>
+      <w:r>
+        <w:t xml:space="preserve">We make use of the fact </w:t>
+      </w:r>
+      <w:r>
+        <w:t xml:space="preserve">that subtracting one from </w:t>
+      </w:r>
+      <w:r>
+        <w:t xml:space="preserve">a binary number </w:t>
+      </w:r>
+      <w:r>
+        <w:t xml:space="preserve">has the effect of </w:t>
+      </w:r>
+      <w:r>
+        <w:t>unsetting the least significant set bit and setting all bits to the right of that bit.</w:t>
+      </w:r>
     </w:p>
     <w:tbl>
       <w:tblPr>
@@ -7161,14 +9328,7 @@
                     <w:rFonts w:ascii="Cambria Math" w:hAnsi="Cambria Math"/>
                     <w:sz w:val="24"/>
                   </w:rPr>
-                  <m:t>1</m:t>
-                </m:r>
-                <m:r>
-                  <w:rPr>
-                    <w:rFonts w:ascii="Cambria Math" w:hAnsi="Cambria Math"/>
-                    <w:sz w:val="24"/>
-                  </w:rPr>
-                  <m:t>0</m:t>
+                  <m:t>10</m:t>
                 </m:r>
               </m:oMath>
             </m:oMathPara>
@@ -7199,6 +9359,181 @@
             </w:r>
             <w:r>
               <w:rPr>
+                <w:b/>
+                <w:bCs/>
+                <w:color w:val="FF0000"/>
+                <w:sz w:val="24"/>
+                <w:szCs w:val="24"/>
+              </w:rPr>
+              <w:t>10</w:t>
+            </w:r>
+          </w:p>
+        </w:tc>
+      </w:tr>
+      <w:tr>
+        <w:tc>
+          <w:tcPr>
+            <w:cnfStyle w:val="001000000000" w:firstRow="0" w:lastRow="0" w:firstColumn="1" w:lastColumn="0" w:oddVBand="0" w:evenVBand="0" w:oddHBand="0" w:evenHBand="0" w:firstRowFirstColumn="0" w:firstRowLastColumn="0" w:lastRowFirstColumn="0" w:lastRowLastColumn="0"/>
+            <w:tcW w:w="1745" w:type="dxa"/>
+          </w:tcPr>
+          <w:p>
+            <w:pPr>
+              <w:pStyle w:val="Def"/>
+              <w:spacing w:before="0" w:after="0" w:line="240" w:lineRule="auto"/>
+              <w:rPr>
+                <w:rFonts w:ascii="Times New Roman" w:eastAsia="Times New Roman" w:hAnsi="Times New Roman" w:cs="Times New Roman"/>
+                <w:b/>
+                <w:i/>
+                <w:sz w:val="24"/>
+              </w:rPr>
+            </w:pPr>
+            <m:oMathPara>
+              <m:oMathParaPr>
+                <m:jc m:val="left"/>
+              </m:oMathParaPr>
+              <m:oMath>
+                <m:r>
+                  <w:rPr>
+                    <w:rFonts w:ascii="Cambria Math" w:hAnsi="Cambria Math"/>
+                    <w:sz w:val="24"/>
+                  </w:rPr>
+                  <m:t>10-1</m:t>
+                </m:r>
+              </m:oMath>
+            </m:oMathPara>
+          </w:p>
+        </w:tc>
+        <w:tc>
+          <w:tcPr>
+            <w:tcW w:w="6885" w:type="dxa"/>
+          </w:tcPr>
+          <w:p>
+            <w:pPr>
+              <w:pStyle w:val="SourceCode"/>
+              <w:spacing w:before="0" w:after="0"/>
+              <w:ind w:left="0"/>
+              <w:cnfStyle w:val="000000000000" w:firstRow="0" w:lastRow="0" w:firstColumn="0" w:lastColumn="0" w:oddVBand="0" w:evenVBand="0" w:oddHBand="0" w:evenHBand="0" w:firstRowFirstColumn="0" w:firstRowLastColumn="0" w:lastRowFirstColumn="0" w:lastRowLastColumn="0"/>
+              <w:rPr>
+                <w:color w:val="00B050"/>
+                <w:sz w:val="24"/>
+                <w:szCs w:val="24"/>
+              </w:rPr>
+            </w:pPr>
+            <w:r>
+              <w:rPr>
+                <w:color w:val="auto"/>
+                <w:sz w:val="24"/>
+                <w:szCs w:val="24"/>
+              </w:rPr>
+              <w:t>000010</w:t>
+            </w:r>
+            <w:r>
+              <w:rPr>
+                <w:b/>
+                <w:bCs/>
+                <w:color w:val="FF0000"/>
+                <w:sz w:val="24"/>
+                <w:szCs w:val="24"/>
+              </w:rPr>
+              <w:t>01</w:t>
+            </w:r>
+          </w:p>
+        </w:tc>
+      </w:tr>
+    </w:tbl>
+    <w:p>
+      <w:pPr>
+        <w:pStyle w:val="Answer"/>
+      </w:pPr>
+    </w:p>
+    <w:p>
+      <w:pPr>
+        <w:pStyle w:val="Answer"/>
+        <w:ind w:left="0"/>
+      </w:pPr>
+      <w:r>
+        <w:t xml:space="preserve">If we then &amp; the result of </w:t>
+      </w:r>
+      <w:r>
+        <w:t>this operation</w:t>
+      </w:r>
+      <w:r>
+        <w:t xml:space="preserve"> with the original number the effect is to unset the least significant</w:t>
+      </w:r>
+      <w:r>
+        <w:t>(rightmost)</w:t>
+      </w:r>
+      <w:r>
+        <w:t xml:space="preserve"> set bit </w:t>
+      </w:r>
+    </w:p>
+    <w:tbl>
+      <w:tblPr>
+        <w:tblStyle w:val="SimpleDefinition"/>
+        <w:tblW w:w="0" w:type="auto"/>
+        <w:tblLook w:val="04A0" w:firstRow="1" w:lastRow="0" w:firstColumn="1" w:lastColumn="0" w:noHBand="0" w:noVBand="1"/>
+      </w:tblPr>
+      <w:tblGrid>
+        <w:gridCol w:w="1745"/>
+        <w:gridCol w:w="6885"/>
+      </w:tblGrid>
+      <w:tr>
+        <w:tc>
+          <w:tcPr>
+            <w:cnfStyle w:val="001000000000" w:firstRow="0" w:lastRow="0" w:firstColumn="1" w:lastColumn="0" w:oddVBand="0" w:evenVBand="0" w:oddHBand="0" w:evenHBand="0" w:firstRowFirstColumn="0" w:firstRowLastColumn="0" w:lastRowFirstColumn="0" w:lastRowLastColumn="0"/>
+            <w:tcW w:w="1745" w:type="dxa"/>
+          </w:tcPr>
+          <w:p>
+            <w:pPr>
+              <w:pStyle w:val="Def"/>
+              <w:spacing w:before="0" w:after="0" w:line="240" w:lineRule="auto"/>
+              <w:rPr>
+                <w:sz w:val="24"/>
+              </w:rPr>
+            </w:pPr>
+            <m:oMathPara>
+              <m:oMathParaPr>
+                <m:jc m:val="left"/>
+              </m:oMathParaPr>
+              <m:oMath>
+                <m:r>
+                  <w:rPr>
+                    <w:rFonts w:ascii="Cambria Math" w:hAnsi="Cambria Math"/>
+                    <w:sz w:val="24"/>
+                  </w:rPr>
+                  <m:t>10</m:t>
+                </m:r>
+              </m:oMath>
+            </m:oMathPara>
+          </w:p>
+        </w:tc>
+        <w:tc>
+          <w:tcPr>
+            <w:tcW w:w="6885" w:type="dxa"/>
+          </w:tcPr>
+          <w:p>
+            <w:pPr>
+              <w:pStyle w:val="SourceCode"/>
+              <w:spacing w:before="0" w:after="0"/>
+              <w:ind w:left="0"/>
+              <w:cnfStyle w:val="000000000000" w:firstRow="0" w:lastRow="0" w:firstColumn="0" w:lastColumn="0" w:oddVBand="0" w:evenVBand="0" w:oddHBand="0" w:evenHBand="0" w:firstRowFirstColumn="0" w:firstRowLastColumn="0" w:lastRowFirstColumn="0" w:lastRowLastColumn="0"/>
+              <w:rPr>
+                <w:sz w:val="24"/>
+                <w:szCs w:val="24"/>
+              </w:rPr>
+            </w:pPr>
+            <w:r>
+              <w:rPr>
+                <w:color w:val="auto"/>
+                <w:sz w:val="24"/>
+                <w:szCs w:val="24"/>
+              </w:rPr>
+              <w:t>000010</w:t>
+            </w:r>
+            <w:r>
+              <w:rPr>
+                <w:b/>
+                <w:bCs/>
                 <w:color w:val="FF0000"/>
                 <w:sz w:val="24"/>
                 <w:szCs w:val="24"/>
@@ -7243,14 +9578,7 @@
                     <w:rFonts w:ascii="Cambria Math" w:hAnsi="Cambria Math"/>
                     <w:sz w:val="24"/>
                   </w:rPr>
-                  <m:t>10-</m:t>
-                </m:r>
-                <m:r>
-                  <w:rPr>
-                    <w:rFonts w:ascii="Cambria Math" w:hAnsi="Cambria Math"/>
-                    <w:sz w:val="24"/>
-                  </w:rPr>
-                  <m:t>1</m:t>
+                  <m:t>10-1</m:t>
                 </m:r>
               </m:oMath>
             </m:oMathPara>
@@ -7267,7 +9595,7 @@
               <w:ind w:left="0"/>
               <w:cnfStyle w:val="000000000000" w:firstRow="0" w:lastRow="0" w:firstColumn="0" w:lastColumn="0" w:oddVBand="0" w:evenVBand="0" w:oddHBand="0" w:evenHBand="0" w:firstRowFirstColumn="0" w:firstRowLastColumn="0" w:lastRowFirstColumn="0" w:lastRowLastColumn="0"/>
               <w:rPr>
-                <w:color w:val="auto"/>
+                <w:color w:val="00B050"/>
                 <w:sz w:val="24"/>
                 <w:szCs w:val="24"/>
               </w:rPr>
@@ -7284,6 +9612,9 @@
         </w:tc>
       </w:tr>
       <w:tr>
+        <w:trPr>
+          <w:trHeight w:val="53"/>
+        </w:trPr>
         <w:tc>
           <w:tcPr>
             <w:cnfStyle w:val="001000000000" w:firstRow="0" w:lastRow="0" w:firstColumn="1" w:lastColumn="0" w:oddVBand="0" w:evenVBand="0" w:oddHBand="0" w:evenHBand="0" w:firstRowFirstColumn="0" w:firstRowLastColumn="0" w:lastRowFirstColumn="0" w:lastRowLastColumn="0"/>
@@ -7310,14 +9641,7 @@
                     <w:rFonts w:ascii="Cambria Math" w:hAnsi="Cambria Math"/>
                     <w:sz w:val="24"/>
                   </w:rPr>
-                  <m:t>10 &amp; (10-1</m:t>
-                </m:r>
-                <m:r>
-                  <w:rPr>
-                    <w:rFonts w:ascii="Cambria Math" w:hAnsi="Cambria Math"/>
-                    <w:sz w:val="24"/>
-                  </w:rPr>
-                  <m:t>)</m:t>
+                  <m:t>10 &amp; (10-1)</m:t>
                 </m:r>
               </m:oMath>
             </m:oMathPara>
@@ -7349,6 +9673,8 @@
             </w:r>
             <w:r>
               <w:rPr>
+                <w:b/>
+                <w:bCs/>
                 <w:color w:val="FF0000"/>
                 <w:sz w:val="24"/>
                 <w:szCs w:val="24"/>
@@ -7369,9 +9695,28 @@
     </w:tbl>
     <w:p>
       <w:pPr>
-        <w:pStyle w:val="Answer"/>
-        <w:jc w:val="both"/>
-      </w:pPr>
+        <w:pStyle w:val="Question"/>
+      </w:pPr>
+    </w:p>
+    <w:p>
+      <w:pPr>
+        <w:pStyle w:val="Question"/>
+      </w:pPr>
+      <w:r>
+        <w:t>Write an expression to set all bits to the right of the</w:t>
+      </w:r>
+      <w:r>
+        <w:t xml:space="preserve"> least</w:t>
+      </w:r>
+      <w:r>
+        <w:t xml:space="preserve"> signi</w:t>
+      </w:r>
+      <w:r>
+        <w:t>ficant</w:t>
+      </w:r>
+      <w:r>
+        <w:t xml:space="preserve"> set bit</w:t>
+      </w:r>
     </w:p>
     <w:p>
       <w:pPr>
@@ -7379,23 +9724,7 @@
         <w:ind w:left="0"/>
       </w:pPr>
       <w:r>
-        <w:t xml:space="preserve">A general expression is </w:t>
-      </w:r>
-      <m:oMath>
-        <m:r>
-          <w:rPr>
-            <w:rFonts w:ascii="Cambria Math" w:hAnsi="Cambria Math"/>
-          </w:rPr>
-          <m:t>)</m:t>
-        </m:r>
-      </m:oMath>
-    </w:p>
-    <w:p>
-      <w:pPr>
-        <w:pStyle w:val="Question"/>
-      </w:pPr>
-      <w:r>
-        <w:t>Write an expression to set all bits to the right of the most signifact set bit</w:t>
+        <w:t>We make use of the fact that subtracting one from a binary number has the effect of unsetting the least significant set bit and setting all bits to the right of that bit.</w:t>
       </w:r>
     </w:p>
     <w:tbl>
@@ -7432,14 +9761,188 @@
                     <w:rFonts w:ascii="Cambria Math" w:hAnsi="Cambria Math"/>
                     <w:sz w:val="24"/>
                   </w:rPr>
-                  <m:t>1</m:t>
+                  <m:t>10</m:t>
                 </m:r>
+              </m:oMath>
+            </m:oMathPara>
+          </w:p>
+        </w:tc>
+        <w:tc>
+          <w:tcPr>
+            <w:tcW w:w="6885" w:type="dxa"/>
+          </w:tcPr>
+          <w:p>
+            <w:pPr>
+              <w:pStyle w:val="SourceCode"/>
+              <w:spacing w:before="0" w:after="0"/>
+              <w:ind w:left="0"/>
+              <w:cnfStyle w:val="000000000000" w:firstRow="0" w:lastRow="0" w:firstColumn="0" w:lastColumn="0" w:oddVBand="0" w:evenVBand="0" w:oddHBand="0" w:evenHBand="0" w:firstRowFirstColumn="0" w:firstRowLastColumn="0" w:lastRowFirstColumn="0" w:lastRowLastColumn="0"/>
+              <w:rPr>
+                <w:sz w:val="24"/>
+                <w:szCs w:val="24"/>
+              </w:rPr>
+            </w:pPr>
+            <w:r>
+              <w:rPr>
+                <w:color w:val="auto"/>
+                <w:sz w:val="24"/>
+                <w:szCs w:val="24"/>
+              </w:rPr>
+              <w:t>000010</w:t>
+            </w:r>
+            <w:r>
+              <w:rPr>
+                <w:b/>
+                <w:bCs/>
+                <w:color w:val="FF0000"/>
+                <w:sz w:val="24"/>
+                <w:szCs w:val="24"/>
+              </w:rPr>
+              <w:t>10</w:t>
+            </w:r>
+          </w:p>
+        </w:tc>
+      </w:tr>
+      <w:tr>
+        <w:tc>
+          <w:tcPr>
+            <w:cnfStyle w:val="001000000000" w:firstRow="0" w:lastRow="0" w:firstColumn="1" w:lastColumn="0" w:oddVBand="0" w:evenVBand="0" w:oddHBand="0" w:evenHBand="0" w:firstRowFirstColumn="0" w:firstRowLastColumn="0" w:lastRowFirstColumn="0" w:lastRowLastColumn="0"/>
+            <w:tcW w:w="1745" w:type="dxa"/>
+          </w:tcPr>
+          <w:p>
+            <w:pPr>
+              <w:pStyle w:val="Def"/>
+              <w:spacing w:before="0" w:after="0" w:line="240" w:lineRule="auto"/>
+              <w:rPr>
+                <w:rFonts w:ascii="Times New Roman" w:eastAsia="Times New Roman" w:hAnsi="Times New Roman" w:cs="Times New Roman"/>
+                <w:b/>
+                <w:i/>
+                <w:sz w:val="24"/>
+              </w:rPr>
+            </w:pPr>
+            <m:oMathPara>
+              <m:oMathParaPr>
+                <m:jc m:val="left"/>
+              </m:oMathParaPr>
+              <m:oMath>
                 <m:r>
                   <w:rPr>
                     <w:rFonts w:ascii="Cambria Math" w:hAnsi="Cambria Math"/>
                     <w:sz w:val="24"/>
                   </w:rPr>
-                  <m:t>0</m:t>
+                  <m:t>10-1</m:t>
+                </m:r>
+              </m:oMath>
+            </m:oMathPara>
+          </w:p>
+        </w:tc>
+        <w:tc>
+          <w:tcPr>
+            <w:tcW w:w="6885" w:type="dxa"/>
+          </w:tcPr>
+          <w:p>
+            <w:pPr>
+              <w:pStyle w:val="SourceCode"/>
+              <w:spacing w:before="0" w:after="0"/>
+              <w:ind w:left="0"/>
+              <w:cnfStyle w:val="000000000000" w:firstRow="0" w:lastRow="0" w:firstColumn="0" w:lastColumn="0" w:oddVBand="0" w:evenVBand="0" w:oddHBand="0" w:evenHBand="0" w:firstRowFirstColumn="0" w:firstRowLastColumn="0" w:lastRowFirstColumn="0" w:lastRowLastColumn="0"/>
+              <w:rPr>
+                <w:color w:val="00B050"/>
+                <w:sz w:val="24"/>
+                <w:szCs w:val="24"/>
+              </w:rPr>
+            </w:pPr>
+            <w:r>
+              <w:rPr>
+                <w:color w:val="auto"/>
+                <w:sz w:val="24"/>
+                <w:szCs w:val="24"/>
+              </w:rPr>
+              <w:t>000010</w:t>
+            </w:r>
+            <w:r>
+              <w:rPr>
+                <w:b/>
+                <w:bCs/>
+                <w:color w:val="FF0000"/>
+                <w:sz w:val="24"/>
+                <w:szCs w:val="24"/>
+              </w:rPr>
+              <w:t>01</w:t>
+            </w:r>
+          </w:p>
+        </w:tc>
+      </w:tr>
+    </w:tbl>
+    <w:p>
+      <w:pPr>
+        <w:pStyle w:val="Answer"/>
+      </w:pPr>
+    </w:p>
+    <w:p>
+      <w:pPr>
+        <w:pStyle w:val="Answer"/>
+        <w:ind w:left="0"/>
+      </w:pPr>
+      <w:r>
+        <w:t xml:space="preserve">If we then </w:t>
+      </w:r>
+      <w:r>
+        <w:t>|</w:t>
+      </w:r>
+      <w:r>
+        <w:t xml:space="preserve"> the result of </w:t>
+      </w:r>
+      <w:r>
+        <w:t>this operation</w:t>
+      </w:r>
+      <w:r>
+        <w:t xml:space="preserve"> with the original number the effect is to </w:t>
+      </w:r>
+      <w:r>
+        <w:t>set all bits to the right of the least sinificant set bit to 1.</w:t>
+      </w:r>
+    </w:p>
+    <w:p>
+      <w:pPr>
+        <w:pStyle w:val="Answer"/>
+      </w:pPr>
+    </w:p>
+    <w:tbl>
+      <w:tblPr>
+        <w:tblStyle w:val="SimpleDefinition"/>
+        <w:tblW w:w="0" w:type="auto"/>
+        <w:tblLook w:val="04A0" w:firstRow="1" w:lastRow="0" w:firstColumn="1" w:lastColumn="0" w:noHBand="0" w:noVBand="1"/>
+      </w:tblPr>
+      <w:tblGrid>
+        <w:gridCol w:w="1745"/>
+        <w:gridCol w:w="6885"/>
+      </w:tblGrid>
+      <w:tr>
+        <w:tc>
+          <w:tcPr>
+            <w:cnfStyle w:val="001000000000" w:firstRow="0" w:lastRow="0" w:firstColumn="1" w:lastColumn="0" w:oddVBand="0" w:evenVBand="0" w:oddHBand="0" w:evenHBand="0" w:firstRowFirstColumn="0" w:firstRowLastColumn="0" w:lastRowFirstColumn="0" w:lastRowLastColumn="0"/>
+            <w:tcW w:w="1745" w:type="dxa"/>
+          </w:tcPr>
+          <w:p>
+            <w:pPr>
+              <w:pStyle w:val="Def"/>
+              <w:spacing w:before="0" w:after="0" w:line="240" w:lineRule="auto"/>
+              <w:rPr>
+                <w:sz w:val="24"/>
+              </w:rPr>
+            </w:pPr>
+            <m:oMathPara>
+              <m:oMathParaPr>
+                <m:jc m:val="left"/>
+              </m:oMathParaPr>
+              <m:oMath>
+                <m:r>
+                  <w:rPr>
+                    <w:rFonts w:ascii="Cambria Math" w:hAnsi="Cambria Math"/>
+                    <w:sz w:val="24"/>
+                  </w:rPr>
+                  <m:t>10</m:t>
                 </m:r>
               </m:oMath>
             </m:oMathPara>
@@ -7513,14 +10016,7 @@
                     <w:rFonts w:ascii="Cambria Math" w:hAnsi="Cambria Math"/>
                     <w:sz w:val="24"/>
                   </w:rPr>
-                  <m:t>10-</m:t>
-                </m:r>
-                <m:r>
-                  <w:rPr>
-                    <w:rFonts w:ascii="Cambria Math" w:hAnsi="Cambria Math"/>
-                    <w:sz w:val="24"/>
-                  </w:rPr>
-                  <m:t>1</m:t>
+                  <m:t>10-1</m:t>
                 </m:r>
               </m:oMath>
             </m:oMathPara>
@@ -7596,28 +10092,7 @@
                     <w:rFonts w:ascii="Cambria Math" w:hAnsi="Cambria Math"/>
                     <w:sz w:val="24"/>
                   </w:rPr>
-                  <m:t xml:space="preserve">10 </m:t>
-                </m:r>
-                <m:r>
-                  <w:rPr>
-                    <w:rFonts w:ascii="Cambria Math" w:hAnsi="Cambria Math"/>
-                    <w:sz w:val="24"/>
-                  </w:rPr>
-                  <m:t>|</m:t>
-                </m:r>
-                <m:r>
-                  <w:rPr>
-                    <w:rFonts w:ascii="Cambria Math" w:hAnsi="Cambria Math"/>
-                    <w:sz w:val="24"/>
-                  </w:rPr>
-                  <m:t xml:space="preserve"> (10-1</m:t>
-                </m:r>
-                <m:r>
-                  <w:rPr>
-                    <w:rFonts w:ascii="Cambria Math" w:hAnsi="Cambria Math"/>
-                    <w:sz w:val="24"/>
-                  </w:rPr>
-                  <m:t>)</m:t>
+                  <m:t>10 | (10-1)</m:t>
                 </m:r>
               </m:oMath>
             </m:oMathPara>
@@ -7675,291 +10150,25 @@
     </w:p>
     <w:p>
       <w:pPr>
+        <w:spacing w:after="160" w:line="259" w:lineRule="auto"/>
+        <w:rPr>
+          <w:rFonts w:asciiTheme="majorHAnsi" w:eastAsiaTheme="majorEastAsia" w:hAnsiTheme="majorHAnsi" w:cstheme="majorBidi"/>
+          <w:color w:val="31378B" w:themeColor="text2"/>
+          <w:sz w:val="28"/>
+          <w:szCs w:val="26"/>
+        </w:rPr>
+      </w:pPr>
+      <w:r>
+        <w:br w:type="page"/>
+      </w:r>
+    </w:p>
+    <w:p>
+      <w:pPr>
         <w:pStyle w:val="Question"/>
       </w:pPr>
       <w:r>
-        <w:t xml:space="preserve">Write an expression to </w:t>
-      </w:r>
-      <w:r>
-        <w:t>set all bits to the right of t</w:t>
-      </w:r>
-      <w:r>
-        <w:t xml:space="preserve">he </w:t>
-      </w:r>
-      <w:r>
-        <w:t>least signi</w:t>
-      </w:r>
-      <w:r>
-        <w:t>fact set bit</w:t>
-      </w:r>
-    </w:p>
-    <w:tbl>
-      <w:tblPr>
-        <w:tblStyle w:val="SimpleDefinition"/>
-        <w:tblW w:w="0" w:type="auto"/>
-        <w:tblLook w:val="04A0" w:firstRow="1" w:lastRow="0" w:firstColumn="1" w:lastColumn="0" w:noHBand="0" w:noVBand="1"/>
-      </w:tblPr>
-      <w:tblGrid>
-        <w:gridCol w:w="3871"/>
-        <w:gridCol w:w="4759"/>
-      </w:tblGrid>
-      <w:tr>
-        <w:tc>
-          <w:tcPr>
-            <w:cnfStyle w:val="001000000000" w:firstRow="0" w:lastRow="0" w:firstColumn="1" w:lastColumn="0" w:oddVBand="0" w:evenVBand="0" w:oddHBand="0" w:evenHBand="0" w:firstRowFirstColumn="0" w:firstRowLastColumn="0" w:lastRowFirstColumn="0" w:lastRowLastColumn="0"/>
-            <w:tcW w:w="3871" w:type="dxa"/>
-          </w:tcPr>
-          <w:p>
-            <w:pPr>
-              <w:pStyle w:val="Def"/>
-              <w:spacing w:before="0" w:after="0" w:line="240" w:lineRule="auto"/>
-              <w:rPr>
-                <w:sz w:val="24"/>
-              </w:rPr>
-            </w:pPr>
-            <m:oMathPara>
-              <m:oMathParaPr>
-                <m:jc m:val="left"/>
-              </m:oMathParaPr>
-              <m:oMath>
-                <m:r>
-                  <w:rPr>
-                    <w:rFonts w:ascii="Cambria Math" w:hAnsi="Cambria Math"/>
-                    <w:sz w:val="24"/>
-                  </w:rPr>
-                  <m:t>x</m:t>
-                </m:r>
-              </m:oMath>
-            </m:oMathPara>
-          </w:p>
-        </w:tc>
-        <w:tc>
-          <w:tcPr>
-            <w:tcW w:w="4759" w:type="dxa"/>
-          </w:tcPr>
-          <w:p>
-            <w:pPr>
-              <w:pStyle w:val="SourceCode"/>
-              <w:spacing w:before="0" w:after="0"/>
-              <w:ind w:left="0"/>
-              <w:cnfStyle w:val="000000000000" w:firstRow="0" w:lastRow="0" w:firstColumn="0" w:lastColumn="0" w:oddVBand="0" w:evenVBand="0" w:oddHBand="0" w:evenHBand="0" w:firstRowFirstColumn="0" w:firstRowLastColumn="0" w:lastRowFirstColumn="0" w:lastRowLastColumn="0"/>
-              <w:rPr>
-                <w:sz w:val="24"/>
-                <w:szCs w:val="24"/>
-              </w:rPr>
-            </w:pPr>
-            <w:r>
-              <w:rPr>
-                <w:color w:val="auto"/>
-                <w:sz w:val="24"/>
-                <w:szCs w:val="24"/>
-              </w:rPr>
-              <w:t>10000000</w:t>
-            </w:r>
-          </w:p>
-        </w:tc>
-      </w:tr>
-      <w:tr>
-        <w:tc>
-          <w:tcPr>
-            <w:cnfStyle w:val="001000000000" w:firstRow="0" w:lastRow="0" w:firstColumn="1" w:lastColumn="0" w:oddVBand="0" w:evenVBand="0" w:oddHBand="0" w:evenHBand="0" w:firstRowFirstColumn="0" w:firstRowLastColumn="0" w:lastRowFirstColumn="0" w:lastRowLastColumn="0"/>
-            <w:tcW w:w="3871" w:type="dxa"/>
-          </w:tcPr>
-          <w:p>
-            <w:pPr>
-              <w:pStyle w:val="Def"/>
-              <w:spacing w:before="0" w:after="0" w:line="240" w:lineRule="auto"/>
-              <w:rPr>
-                <w:rFonts w:ascii="Times New Roman" w:eastAsia="Times New Roman" w:hAnsi="Times New Roman" w:cs="Times New Roman"/>
-                <w:b/>
-                <w:i/>
-                <w:sz w:val="24"/>
-              </w:rPr>
-            </w:pPr>
-            <m:oMathPara>
-              <m:oMathParaPr>
-                <m:jc m:val="left"/>
-              </m:oMathParaPr>
-              <m:oMath>
-                <m:r>
-                  <w:rPr>
-                    <w:rFonts w:ascii="Cambria Math" w:hAnsi="Cambria Math"/>
-                    <w:sz w:val="24"/>
-                  </w:rPr>
-                  <m:t>x |=x≫1</m:t>
-                </m:r>
-              </m:oMath>
-            </m:oMathPara>
-          </w:p>
-        </w:tc>
-        <w:tc>
-          <w:tcPr>
-            <w:tcW w:w="4759" w:type="dxa"/>
-          </w:tcPr>
-          <w:p>
-            <w:pPr>
-              <w:pStyle w:val="SourceCode"/>
-              <w:spacing w:before="0" w:after="0"/>
-              <w:ind w:left="0"/>
-              <w:cnfStyle w:val="000000000000" w:firstRow="0" w:lastRow="0" w:firstColumn="0" w:lastColumn="0" w:oddVBand="0" w:evenVBand="0" w:oddHBand="0" w:evenHBand="0" w:firstRowFirstColumn="0" w:firstRowLastColumn="0" w:lastRowFirstColumn="0" w:lastRowLastColumn="0"/>
-              <w:rPr>
-                <w:color w:val="auto"/>
-                <w:sz w:val="24"/>
-                <w:szCs w:val="24"/>
-              </w:rPr>
-            </w:pPr>
-            <w:r>
-              <w:rPr>
-                <w:color w:val="auto"/>
-                <w:sz w:val="24"/>
-                <w:szCs w:val="24"/>
-              </w:rPr>
-              <w:t>11000000</w:t>
-            </w:r>
-          </w:p>
-        </w:tc>
-      </w:tr>
-      <w:tr>
-        <w:tc>
-          <w:tcPr>
-            <w:cnfStyle w:val="001000000000" w:firstRow="0" w:lastRow="0" w:firstColumn="1" w:lastColumn="0" w:oddVBand="0" w:evenVBand="0" w:oddHBand="0" w:evenHBand="0" w:firstRowFirstColumn="0" w:firstRowLastColumn="0" w:lastRowFirstColumn="0" w:lastRowLastColumn="0"/>
-            <w:tcW w:w="3871" w:type="dxa"/>
-          </w:tcPr>
-          <w:p>
-            <w:pPr>
-              <w:pStyle w:val="Def"/>
-              <w:spacing w:before="0" w:after="0" w:line="240" w:lineRule="auto"/>
-              <w:rPr>
-                <w:rFonts w:ascii="Times New Roman" w:eastAsia="Times New Roman" w:hAnsi="Times New Roman" w:cs="Times New Roman"/>
-                <w:b/>
-                <w:i/>
-                <w:sz w:val="24"/>
-              </w:rPr>
-            </w:pPr>
-            <m:oMathPara>
-              <m:oMathParaPr>
-                <m:jc m:val="left"/>
-              </m:oMathParaPr>
-              <m:oMath>
-                <m:r>
-                  <w:rPr>
-                    <w:rFonts w:ascii="Cambria Math" w:hAnsi="Cambria Math"/>
-                    <w:sz w:val="24"/>
-                  </w:rPr>
-                  <m:t>x |=x≫2</m:t>
-                </m:r>
-              </m:oMath>
-            </m:oMathPara>
-          </w:p>
-        </w:tc>
-        <w:tc>
-          <w:tcPr>
-            <w:tcW w:w="4759" w:type="dxa"/>
-          </w:tcPr>
-          <w:p>
-            <w:pPr>
-              <w:pStyle w:val="SourceCode"/>
-              <w:spacing w:before="0" w:after="0"/>
-              <w:ind w:left="0"/>
-              <w:cnfStyle w:val="000000000000" w:firstRow="0" w:lastRow="0" w:firstColumn="0" w:lastColumn="0" w:oddVBand="0" w:evenVBand="0" w:oddHBand="0" w:evenHBand="0" w:firstRowFirstColumn="0" w:firstRowLastColumn="0" w:lastRowFirstColumn="0" w:lastRowLastColumn="0"/>
-              <w:rPr>
-                <w:color w:val="auto"/>
-                <w:sz w:val="24"/>
-                <w:szCs w:val="24"/>
-              </w:rPr>
-            </w:pPr>
-            <w:r>
-              <w:rPr>
-                <w:color w:val="auto"/>
-                <w:sz w:val="24"/>
-                <w:szCs w:val="24"/>
-              </w:rPr>
-              <w:t>11110000</w:t>
-            </w:r>
-          </w:p>
-        </w:tc>
-      </w:tr>
-      <w:tr>
-        <w:tc>
-          <w:tcPr>
-            <w:cnfStyle w:val="001000000000" w:firstRow="0" w:lastRow="0" w:firstColumn="1" w:lastColumn="0" w:oddVBand="0" w:evenVBand="0" w:oddHBand="0" w:evenHBand="0" w:firstRowFirstColumn="0" w:firstRowLastColumn="0" w:lastRowFirstColumn="0" w:lastRowLastColumn="0"/>
-            <w:tcW w:w="3871" w:type="dxa"/>
-          </w:tcPr>
-          <w:p>
-            <w:pPr>
-              <w:pStyle w:val="Def"/>
-              <w:spacing w:before="0" w:after="0" w:line="240" w:lineRule="auto"/>
-              <w:rPr>
-                <w:rFonts w:ascii="Times New Roman" w:eastAsia="Times New Roman" w:hAnsi="Times New Roman" w:cs="Times New Roman"/>
-                <w:bCs/>
-                <w:iCs w:val="0"/>
-                <w:sz w:val="24"/>
-              </w:rPr>
-            </w:pPr>
-            <m:oMathPara>
-              <m:oMathParaPr>
-                <m:jc m:val="left"/>
-              </m:oMathParaPr>
-              <m:oMath>
-                <m:r>
-                  <m:rPr>
-                    <m:sty m:val="p"/>
-                  </m:rPr>
-                  <w:rPr>
-                    <w:rFonts w:ascii="Cambria Math" w:eastAsia="Times New Roman" w:hAnsi="Cambria Math" w:cs="Times New Roman"/>
-                    <w:sz w:val="24"/>
-                  </w:rPr>
-                  <m:t>x |=x≫4</m:t>
-                </m:r>
-              </m:oMath>
-            </m:oMathPara>
-          </w:p>
-        </w:tc>
-        <w:tc>
-          <w:tcPr>
-            <w:tcW w:w="4759" w:type="dxa"/>
-          </w:tcPr>
-          <w:p>
-            <w:pPr>
-              <w:pStyle w:val="SourceCode"/>
-              <w:spacing w:before="0" w:after="0"/>
-              <w:ind w:left="0"/>
-              <w:cnfStyle w:val="000000000000" w:firstRow="0" w:lastRow="0" w:firstColumn="0" w:lastColumn="0" w:oddVBand="0" w:evenVBand="0" w:oddHBand="0" w:evenHBand="0" w:firstRowFirstColumn="0" w:firstRowLastColumn="0" w:lastRowFirstColumn="0" w:lastRowLastColumn="0"/>
-              <w:rPr>
-                <w:color w:val="auto"/>
-                <w:sz w:val="24"/>
-                <w:szCs w:val="24"/>
-              </w:rPr>
-            </w:pPr>
-            <w:r>
-              <w:rPr>
-                <w:color w:val="auto"/>
-                <w:sz w:val="24"/>
-                <w:szCs w:val="24"/>
-              </w:rPr>
-              <w:t>11111111</w:t>
-            </w:r>
-          </w:p>
-        </w:tc>
-      </w:tr>
-    </w:tbl>
-    <w:p>
-      <w:pPr>
-        <w:pStyle w:val="Question"/>
-      </w:pPr>
-    </w:p>
-    <w:p>
-      <w:pPr>
-        <w:pStyle w:val="Question"/>
-      </w:pPr>
-      <w:r>
-        <w:t xml:space="preserve">Write </w:t>
-      </w:r>
-      <w:r>
-        <w:t xml:space="preserve">statements to calculate </w:t>
-      </w:r>
-      <w:r>
-        <w:t>the largest power of 2 less than or equal to x</w:t>
+        <w:lastRenderedPageBreak/>
+        <w:t>Write a function to check if a given unsigned integer is a power of 2</w:t>
       </w:r>
     </w:p>
     <w:p>
@@ -7968,144 +10177,7 @@
         <w:ind w:left="0"/>
       </w:pPr>
       <w:r>
-        <w:t xml:space="preserve">Let e be the power we are looking for. </w:t>
-      </w:r>
-      <w:r>
-        <w:t xml:space="preserve">Applying the result of the previous question we obtain a number </w:t>
-      </w:r>
-      <m:oMath>
-        <m:r>
-          <w:rPr>
-            <w:rFonts w:ascii="Cambria Math" w:hAnsi="Cambria Math"/>
-          </w:rPr>
-          <m:t>y=</m:t>
-        </m:r>
-        <m:d>
-          <m:dPr>
-            <m:ctrlPr>
-              <w:rPr>
-                <w:rFonts w:ascii="Cambria Math" w:hAnsi="Cambria Math"/>
-              </w:rPr>
-            </m:ctrlPr>
-          </m:dPr>
-          <m:e>
-            <m:r>
-              <w:rPr>
-                <w:rFonts w:ascii="Cambria Math" w:hAnsi="Cambria Math"/>
-              </w:rPr>
-              <m:t>2</m:t>
-            </m:r>
-            <m:r>
-              <w:rPr>
-                <w:rFonts w:ascii="Cambria Math" w:hAnsi="Cambria Math"/>
-              </w:rPr>
-              <m:t>×e</m:t>
-            </m:r>
-          </m:e>
-        </m:d>
-        <m:r>
-          <w:rPr>
-            <w:rFonts w:ascii="Cambria Math" w:hAnsi="Cambria Math"/>
-          </w:rPr>
-          <m:t>-1</m:t>
-        </m:r>
-      </m:oMath>
-      <w:r>
-        <w:t xml:space="preserve"> </w:t>
-      </w:r>
-      <w:r>
-        <w:t>The power we are looking for then becomes</w:t>
-      </w:r>
-      <w:r>
-        <w:t xml:space="preserve"> </w:t>
-      </w:r>
-      <w:r>
-        <w:t xml:space="preserve"> </w:t>
-      </w:r>
-      <m:oMath>
-        <m:f>
-          <m:fPr>
-            <m:ctrlPr>
-              <w:rPr>
-                <w:rFonts w:ascii="Cambria Math" w:hAnsi="Cambria Math"/>
-              </w:rPr>
-            </m:ctrlPr>
-          </m:fPr>
-          <m:num>
-            <m:d>
-              <m:dPr>
-                <m:ctrlPr>
-                  <w:rPr>
-                    <w:rFonts w:ascii="Cambria Math" w:hAnsi="Cambria Math"/>
-                  </w:rPr>
-                </m:ctrlPr>
-              </m:dPr>
-              <m:e>
-                <m:r>
-                  <w:rPr>
-                    <w:rFonts w:ascii="Cambria Math" w:hAnsi="Cambria Math"/>
-                  </w:rPr>
-                  <m:t>y</m:t>
-                </m:r>
-                <m:r>
-                  <w:rPr>
-                    <w:rFonts w:ascii="Cambria Math" w:hAnsi="Cambria Math"/>
-                  </w:rPr>
-                  <m:t>+1</m:t>
-                </m:r>
-              </m:e>
-            </m:d>
-          </m:num>
-          <m:den>
-            <m:r>
-              <w:rPr>
-                <w:rFonts w:ascii="Cambria Math" w:hAnsi="Cambria Math"/>
-              </w:rPr>
-              <m:t>2</m:t>
-            </m:r>
-          </m:den>
-        </m:f>
-      </m:oMath>
-    </w:p>
-    <w:p>
-      <w:pPr>
-        <w:spacing w:after="160" w:line="259" w:lineRule="auto"/>
-        <w:rPr>
-          <w:b/>
-        </w:rPr>
-      </w:pPr>
-      <w:r>
-        <w:br w:type="page"/>
-      </w:r>
-    </w:p>
-    <w:p>
-      <w:pPr>
-        <w:pStyle w:val="Question"/>
-      </w:pPr>
-      <w:r>
-        <w:lastRenderedPageBreak/>
-        <w:t xml:space="preserve">Write a function to check if </w:t>
-      </w:r>
-      <w:r>
-        <w:t>a given unsigned integer is a powe</w:t>
-      </w:r>
-      <w:r>
-        <w:t>r</w:t>
-      </w:r>
-      <w:r>
-        <w:t xml:space="preserve"> of 2</w:t>
-      </w:r>
-    </w:p>
-    <w:p>
-      <w:pPr>
-        <w:pStyle w:val="Answer"/>
-        <w:ind w:left="0"/>
-      </w:pPr>
-      <w:r>
-        <w:t xml:space="preserve">We make use of the fact </w:t>
-      </w:r>
-      <w:r>
-        <w:t>the binary representation of any power of 2 is a single 1 followed by all zeros</w:t>
+        <w:t>We make use of the fact the binary representation of any power of 2 is a single 1 followed by all zeros</w:t>
       </w:r>
     </w:p>
     <w:tbl>
@@ -8184,15 +10256,7 @@
                 <w:bCs/>
                 <w:color w:val="auto"/>
               </w:rPr>
-              <w:t>0000</w:t>
-            </w:r>
-            <w:r>
-              <w:rPr>
-                <w:b/>
-                <w:bCs/>
-                <w:color w:val="auto"/>
-              </w:rPr>
-              <w:t>0001</w:t>
+              <w:t>00000001</w:t>
             </w:r>
           </w:p>
         </w:tc>
@@ -8273,15 +10337,7 @@
                 <w:bCs/>
                 <w:color w:val="auto"/>
               </w:rPr>
-              <w:t>000000</w:t>
-            </w:r>
-            <w:r>
-              <w:rPr>
-                <w:b/>
-                <w:bCs/>
-                <w:color w:val="auto"/>
-              </w:rPr>
-              <w:t>10</w:t>
+              <w:t>00000010</w:t>
             </w:r>
           </w:p>
         </w:tc>
@@ -8387,10 +10443,7 @@
         <w:ind w:left="0"/>
       </w:pPr>
       <w:r>
-        <w:t xml:space="preserve">Secondly we note that subtractive 1 from such a representation </w:t>
-      </w:r>
-      <w:r>
-        <w:t>flips the single 1 to zero and changes all zeros following it to 1s</w:t>
+        <w:t>Secondly we note that subtractive 1 from such a representation flips the single 1 to zero and changes all zeros following it to 1s</w:t>
       </w:r>
     </w:p>
     <w:tbl>
@@ -8656,10 +10709,7 @@
         <w:ind w:left="0"/>
       </w:pPr>
       <w:r>
-        <w:t xml:space="preserve">Finally we use the fact that </w:t>
-      </w:r>
-      <w:r>
-        <w:t>anding the two forms gives a result of zero.]</w:t>
+        <w:t>Finally we use the fact that anding the two forms gives a result of zero.</w:t>
       </w:r>
     </w:p>
     <w:tbl>
@@ -9062,15 +11112,7 @@
                 <w:bCs/>
                 <w:color w:val="auto"/>
               </w:rPr>
-              <w:t>0000000</w:t>
-            </w:r>
-            <w:r>
-              <w:rPr>
-                <w:b/>
-                <w:bCs/>
-                <w:color w:val="auto"/>
-              </w:rPr>
-              <w:t>1</w:t>
+              <w:t>00000001</w:t>
             </w:r>
           </w:p>
           <w:p>
@@ -9708,252 +11750,7 @@
       </w:pPr>
       <w:r>
         <w:lastRenderedPageBreak/>
-        <w:t xml:space="preserve">Write code to calculate if msb if </w:t>
-      </w:r>
-      <w:r>
-        <w:t>is in location &gt;</w:t>
-      </w:r>
-      <w:r>
-        <w:t xml:space="preserve"> n</w:t>
-      </w:r>
-    </w:p>
-    <w:p>
-      <w:pPr>
-        <w:pStyle w:val="Answer"/>
-      </w:pPr>
-    </w:p>
-    <w:p>
-      <w:pPr>
-        <w:pStyle w:val="SourceCode"/>
-        <w:ind w:left="0"/>
-      </w:pPr>
-      <w:r>
-        <w:t>idx</w:t>
-      </w:r>
-      <w:r>
-        <w:tab/>
-      </w:r>
-      <w:r>
-        <w:tab/>
-      </w:r>
-      <w:r>
-        <w:tab/>
-      </w:r>
-      <w:r>
-        <w:tab/>
-      </w:r>
-      <w:r>
-        <w:t>7</w:t>
-      </w:r>
-      <w:r>
-        <w:t>6</w:t>
-      </w:r>
-      <w:r>
-        <w:t>54</w:t>
-      </w:r>
-      <w:r>
-        <w:t>3</w:t>
-      </w:r>
-      <w:r>
-        <w:t>2</w:t>
-      </w:r>
-      <w:r>
-        <w:t>10</w:t>
-      </w:r>
-    </w:p>
-    <w:p>
-      <w:pPr>
-        <w:pStyle w:val="SourceCode"/>
-        <w:ind w:left="0"/>
-        <w:rPr>
-          <w:rFonts w:ascii="Courier" w:hAnsi="Courier"/>
-          <w:sz w:val="19"/>
-        </w:rPr>
-      </w:pPr>
-      <w:r>
-        <w:t>x</w:t>
-      </w:r>
-      <w:r>
-        <w:rPr>
-          <w:vertAlign w:val="subscript"/>
-        </w:rPr>
-        <w:t>0</w:t>
-      </w:r>
-      <w:r>
-        <w:tab/>
-      </w:r>
-      <w:r>
-        <w:tab/>
-      </w:r>
-      <w:r>
-        <w:tab/>
-      </w:r>
-      <w:r>
-        <w:tab/>
-      </w:r>
-      <w:r>
-        <w:rPr>
-          <w:rFonts w:ascii="Courier" w:hAnsi="Courier"/>
-          <w:sz w:val="19"/>
-        </w:rPr>
-        <w:t>00010000</w:t>
-      </w:r>
-    </w:p>
-    <w:p>
-      <w:pPr>
-        <w:pStyle w:val="SourceCode"/>
-        <w:ind w:left="0"/>
-        <w:rPr>
-          <w:rFonts w:ascii="Courier" w:hAnsi="Courier"/>
-          <w:sz w:val="19"/>
-        </w:rPr>
-      </w:pPr>
-      <w:r>
-        <w:rPr>
-          <w:rFonts w:ascii="Courier" w:hAnsi="Courier"/>
-          <w:sz w:val="19"/>
-        </w:rPr>
-        <w:t>(</w:t>
-      </w:r>
-      <w:r>
-        <w:rPr>
-          <w:rFonts w:ascii="Courier" w:hAnsi="Courier"/>
-          <w:sz w:val="19"/>
-        </w:rPr>
-        <w:t>(1 &lt;&lt; 5)-1</w:t>
-      </w:r>
-      <w:r>
-        <w:rPr>
-          <w:rFonts w:ascii="Courier" w:hAnsi="Courier"/>
-          <w:sz w:val="19"/>
-        </w:rPr>
-        <w:t>)</w:t>
-      </w:r>
-      <w:r>
-        <w:rPr>
-          <w:rFonts w:ascii="Courier" w:hAnsi="Courier"/>
-          <w:sz w:val="19"/>
-        </w:rPr>
-        <w:tab/>
-      </w:r>
-      <w:r>
-        <w:rPr>
-          <w:rFonts w:ascii="Courier" w:hAnsi="Courier"/>
-          <w:sz w:val="19"/>
-        </w:rPr>
-        <w:tab/>
-      </w:r>
-      <w:r>
-        <w:rPr>
-          <w:rFonts w:ascii="Courier" w:hAnsi="Courier"/>
-          <w:sz w:val="19"/>
-        </w:rPr>
-        <w:tab/>
-      </w:r>
-      <w:r>
-        <w:rPr>
-          <w:rFonts w:ascii="Courier" w:hAnsi="Courier"/>
-          <w:sz w:val="19"/>
-        </w:rPr>
-        <w:t>00</w:t>
-      </w:r>
-      <w:r>
-        <w:rPr>
-          <w:rFonts w:ascii="Courier" w:hAnsi="Courier"/>
-          <w:sz w:val="19"/>
-        </w:rPr>
-        <w:t>011111</w:t>
-      </w:r>
-    </w:p>
-    <w:p>
-      <w:pPr>
-        <w:pStyle w:val="SourceCode"/>
-        <w:ind w:left="0"/>
-        <w:rPr>
-          <w:rFonts w:ascii="Courier" w:hAnsi="Courier"/>
-          <w:sz w:val="19"/>
-        </w:rPr>
-      </w:pPr>
-      <w:r>
-        <w:rPr>
-          <w:rFonts w:ascii="Courier" w:hAnsi="Courier"/>
-          <w:sz w:val="19"/>
-        </w:rPr>
-        <w:t>~</w:t>
-      </w:r>
-      <w:r>
-        <w:rPr>
-          <w:rFonts w:ascii="Courier" w:hAnsi="Courier"/>
-          <w:sz w:val="19"/>
-        </w:rPr>
-        <w:t>((1 &lt;&lt; 5)-1)</w:t>
-      </w:r>
-      <w:r>
-        <w:rPr>
-          <w:rFonts w:ascii="Courier" w:hAnsi="Courier"/>
-          <w:sz w:val="19"/>
-        </w:rPr>
-        <w:tab/>
-      </w:r>
-      <w:r>
-        <w:rPr>
-          <w:rFonts w:ascii="Courier" w:hAnsi="Courier"/>
-          <w:sz w:val="19"/>
-        </w:rPr>
-        <w:tab/>
-      </w:r>
-      <w:r>
-        <w:rPr>
-          <w:rFonts w:ascii="Courier" w:hAnsi="Courier"/>
-          <w:sz w:val="19"/>
-        </w:rPr>
-        <w:t>111</w:t>
-      </w:r>
-      <w:r>
-        <w:rPr>
-          <w:rFonts w:ascii="Courier" w:hAnsi="Courier"/>
-          <w:sz w:val="19"/>
-        </w:rPr>
-        <w:t>00000</w:t>
-      </w:r>
-    </w:p>
-    <w:p>
-      <w:pPr>
-        <w:pStyle w:val="SourceCode"/>
-        <w:ind w:left="0"/>
-        <w:rPr>
-          <w:rFonts w:ascii="Courier" w:hAnsi="Courier"/>
-          <w:sz w:val="19"/>
-        </w:rPr>
-      </w:pPr>
-      <w:r>
-        <w:rPr>
-          <w:rFonts w:ascii="Courier" w:hAnsi="Courier"/>
-          <w:sz w:val="19"/>
-        </w:rPr>
-        <w:t xml:space="preserve">x &amp; </w:t>
-      </w:r>
-      <w:r>
-        <w:rPr>
-          <w:rFonts w:ascii="Courier" w:hAnsi="Courier"/>
-          <w:sz w:val="19"/>
-        </w:rPr>
-        <w:t>~((1 &lt;&lt; 5)-1)</w:t>
-      </w:r>
-      <w:r>
-        <w:rPr>
-          <w:rFonts w:ascii="Courier" w:hAnsi="Courier"/>
-          <w:sz w:val="19"/>
-        </w:rPr>
-        <w:t xml:space="preserve"> |= 0</w:t>
-      </w:r>
-      <w:r>
-        <w:rPr>
-          <w:rFonts w:ascii="Courier" w:hAnsi="Courier"/>
-          <w:sz w:val="19"/>
-        </w:rPr>
-        <w:tab/>
-        <w:t>true</w:t>
+        <w:t>Write a function to calculate the number of 1s in an integers binary representation</w:t>
       </w:r>
     </w:p>
     <w:p>
@@ -9961,2304 +11758,490 @@
         <w:pStyle w:val="Answer"/>
         <w:ind w:left="0"/>
       </w:pPr>
+      <w:r>
+        <w:t>We can use a simple linear traversal of the integers bits counting the 1s as we go. Such as algorith is constant time and always takes O(sizeof(int)*8).</w:t>
+      </w:r>
+    </w:p>
+    <w:p>
+      <w:pPr>
+        <w:pStyle w:val="SourceCode"/>
+        <w:rPr>
+          <w:rFonts w:eastAsiaTheme="minorHAnsi"/>
+          <w:lang w:eastAsia="en-US"/>
+        </w:rPr>
+      </w:pPr>
+      <w:r>
+        <w:rPr>
+          <w:rFonts w:eastAsiaTheme="minorHAnsi"/>
+          <w:color w:val="0000FF"/>
+          <w:lang w:eastAsia="en-US"/>
+        </w:rPr>
+        <w:t>public</w:t>
+      </w:r>
+      <w:r>
+        <w:rPr>
+          <w:rFonts w:eastAsiaTheme="minorHAnsi"/>
+          <w:lang w:eastAsia="en-US"/>
+        </w:rPr>
+        <w:t xml:space="preserve"> </w:t>
+      </w:r>
+      <w:r>
+        <w:rPr>
+          <w:rFonts w:eastAsiaTheme="minorHAnsi"/>
+          <w:color w:val="0000FF"/>
+          <w:lang w:eastAsia="en-US"/>
+        </w:rPr>
+        <w:t>int</w:t>
+      </w:r>
+      <w:r>
+        <w:rPr>
+          <w:rFonts w:eastAsiaTheme="minorHAnsi"/>
+          <w:lang w:eastAsia="en-US"/>
+        </w:rPr>
+        <w:t xml:space="preserve"> BitCount(</w:t>
+      </w:r>
+      <w:r>
+        <w:rPr>
+          <w:rFonts w:eastAsiaTheme="minorHAnsi"/>
+          <w:color w:val="0000FF"/>
+          <w:lang w:eastAsia="en-US"/>
+        </w:rPr>
+        <w:t>int</w:t>
+      </w:r>
+      <w:r>
+        <w:rPr>
+          <w:rFonts w:eastAsiaTheme="minorHAnsi"/>
+          <w:lang w:eastAsia="en-US"/>
+        </w:rPr>
+        <w:t xml:space="preserve"> a) </w:t>
+      </w:r>
+    </w:p>
+    <w:p>
+      <w:pPr>
+        <w:pStyle w:val="SourceCode"/>
+        <w:rPr>
+          <w:rFonts w:eastAsiaTheme="minorHAnsi"/>
+          <w:lang w:eastAsia="en-US"/>
+        </w:rPr>
+      </w:pPr>
+      <w:r>
+        <w:rPr>
+          <w:rFonts w:eastAsiaTheme="minorHAnsi"/>
+          <w:lang w:eastAsia="en-US"/>
+        </w:rPr>
+        <w:t>{</w:t>
+      </w:r>
+    </w:p>
+    <w:p>
+      <w:pPr>
+        <w:pStyle w:val="SourceCode"/>
+        <w:rPr>
+          <w:rFonts w:eastAsiaTheme="minorHAnsi"/>
+          <w:lang w:eastAsia="en-US"/>
+        </w:rPr>
+      </w:pPr>
+      <w:r>
+        <w:rPr>
+          <w:rFonts w:eastAsiaTheme="minorHAnsi"/>
+          <w:lang w:eastAsia="en-US"/>
+        </w:rPr>
+        <w:tab/>
+      </w:r>
+      <w:r>
+        <w:rPr>
+          <w:rFonts w:eastAsiaTheme="minorHAnsi"/>
+          <w:color w:val="0000FF"/>
+          <w:lang w:eastAsia="en-US"/>
+        </w:rPr>
+        <w:t>int</w:t>
+      </w:r>
+      <w:r>
+        <w:rPr>
+          <w:rFonts w:eastAsiaTheme="minorHAnsi"/>
+          <w:lang w:eastAsia="en-US"/>
+        </w:rPr>
+        <w:t xml:space="preserve"> numBits = </w:t>
+      </w:r>
+      <w:r>
+        <w:rPr>
+          <w:rFonts w:eastAsiaTheme="minorHAnsi"/>
+          <w:color w:val="0000FF"/>
+          <w:lang w:eastAsia="en-US"/>
+        </w:rPr>
+        <w:t>sizeof</w:t>
+      </w:r>
+      <w:r>
+        <w:rPr>
+          <w:rFonts w:eastAsiaTheme="minorHAnsi"/>
+          <w:lang w:eastAsia="en-US"/>
+        </w:rPr>
+        <w:t>(</w:t>
+      </w:r>
+      <w:r>
+        <w:rPr>
+          <w:rFonts w:eastAsiaTheme="minorHAnsi"/>
+          <w:color w:val="0000FF"/>
+          <w:lang w:eastAsia="en-US"/>
+        </w:rPr>
+        <w:t>int</w:t>
+      </w:r>
+      <w:r>
+        <w:rPr>
+          <w:rFonts w:eastAsiaTheme="minorHAnsi"/>
+          <w:lang w:eastAsia="en-US"/>
+        </w:rPr>
+        <w:t xml:space="preserve">) * </w:t>
+      </w:r>
+      <w:r>
+        <w:rPr>
+          <w:rFonts w:eastAsiaTheme="minorHAnsi"/>
+          <w:color w:val="C81EFA"/>
+          <w:lang w:eastAsia="en-US"/>
+        </w:rPr>
+        <w:t>8</w:t>
+      </w:r>
+      <w:r>
+        <w:rPr>
+          <w:rFonts w:eastAsiaTheme="minorHAnsi"/>
+          <w:lang w:eastAsia="en-US"/>
+        </w:rPr>
+        <w:t>;</w:t>
+      </w:r>
+    </w:p>
+    <w:p>
+      <w:pPr>
+        <w:pStyle w:val="SourceCode"/>
+        <w:rPr>
+          <w:rFonts w:eastAsiaTheme="minorHAnsi"/>
+          <w:lang w:eastAsia="en-US"/>
+        </w:rPr>
+      </w:pPr>
+      <w:r>
+        <w:rPr>
+          <w:rFonts w:eastAsiaTheme="minorHAnsi"/>
+          <w:lang w:eastAsia="en-US"/>
+        </w:rPr>
+        <w:tab/>
+      </w:r>
+      <w:r>
+        <w:rPr>
+          <w:rFonts w:eastAsiaTheme="minorHAnsi"/>
+          <w:color w:val="0000FF"/>
+          <w:lang w:eastAsia="en-US"/>
+        </w:rPr>
+        <w:t>int</w:t>
+      </w:r>
+      <w:r>
+        <w:rPr>
+          <w:rFonts w:eastAsiaTheme="minorHAnsi"/>
+          <w:lang w:eastAsia="en-US"/>
+        </w:rPr>
+        <w:t xml:space="preserve"> bitCount = </w:t>
+      </w:r>
+      <w:r>
+        <w:rPr>
+          <w:rFonts w:eastAsiaTheme="minorHAnsi"/>
+          <w:color w:val="C81EFA"/>
+          <w:lang w:eastAsia="en-US"/>
+        </w:rPr>
+        <w:t>0</w:t>
+      </w:r>
+      <w:r>
+        <w:rPr>
+          <w:rFonts w:eastAsiaTheme="minorHAnsi"/>
+          <w:lang w:eastAsia="en-US"/>
+        </w:rPr>
+        <w:t>;</w:t>
+      </w:r>
+    </w:p>
+    <w:p>
+      <w:pPr>
+        <w:pStyle w:val="SourceCode"/>
+        <w:rPr>
+          <w:rFonts w:eastAsiaTheme="minorHAnsi"/>
+          <w:lang w:eastAsia="en-US"/>
+        </w:rPr>
+      </w:pPr>
+      <w:r>
+        <w:rPr>
+          <w:rFonts w:eastAsiaTheme="minorHAnsi"/>
+          <w:lang w:eastAsia="en-US"/>
+        </w:rPr>
+        <w:tab/>
+      </w:r>
+    </w:p>
+    <w:p>
+      <w:pPr>
+        <w:pStyle w:val="SourceCode"/>
+        <w:rPr>
+          <w:rFonts w:eastAsiaTheme="minorHAnsi"/>
+          <w:lang w:eastAsia="en-US"/>
+        </w:rPr>
+      </w:pPr>
+      <w:r>
+        <w:rPr>
+          <w:rFonts w:eastAsiaTheme="minorHAnsi"/>
+          <w:lang w:eastAsia="en-US"/>
+        </w:rPr>
+        <w:tab/>
+      </w:r>
+      <w:r>
+        <w:rPr>
+          <w:rFonts w:eastAsiaTheme="minorHAnsi"/>
+          <w:color w:val="0000FF"/>
+          <w:lang w:eastAsia="en-US"/>
+        </w:rPr>
+        <w:t>for</w:t>
+      </w:r>
+      <w:r>
+        <w:rPr>
+          <w:rFonts w:eastAsiaTheme="minorHAnsi"/>
+          <w:lang w:eastAsia="en-US"/>
+        </w:rPr>
+        <w:t xml:space="preserve"> (</w:t>
+      </w:r>
+      <w:r>
+        <w:rPr>
+          <w:rFonts w:eastAsiaTheme="minorHAnsi"/>
+          <w:color w:val="0000FF"/>
+          <w:lang w:eastAsia="en-US"/>
+        </w:rPr>
+        <w:t>int</w:t>
+      </w:r>
+      <w:r>
+        <w:rPr>
+          <w:rFonts w:eastAsiaTheme="minorHAnsi"/>
+          <w:lang w:eastAsia="en-US"/>
+        </w:rPr>
+        <w:t xml:space="preserve"> i=</w:t>
+      </w:r>
+      <w:r>
+        <w:rPr>
+          <w:rFonts w:eastAsiaTheme="minorHAnsi"/>
+          <w:color w:val="C81EFA"/>
+          <w:lang w:eastAsia="en-US"/>
+        </w:rPr>
+        <w:t>0</w:t>
+      </w:r>
+      <w:r>
+        <w:rPr>
+          <w:rFonts w:eastAsiaTheme="minorHAnsi"/>
+          <w:lang w:eastAsia="en-US"/>
+        </w:rPr>
+        <w:t>; i &lt; numBits;i++)</w:t>
+      </w:r>
+    </w:p>
+    <w:p>
+      <w:pPr>
+        <w:pStyle w:val="SourceCode"/>
+        <w:rPr>
+          <w:rFonts w:eastAsiaTheme="minorHAnsi"/>
+          <w:lang w:eastAsia="en-US"/>
+        </w:rPr>
+      </w:pPr>
+      <w:r>
+        <w:rPr>
+          <w:rFonts w:eastAsiaTheme="minorHAnsi"/>
+          <w:lang w:eastAsia="en-US"/>
+        </w:rPr>
+        <w:tab/>
+        <w:t>{</w:t>
+      </w:r>
+    </w:p>
+    <w:p>
+      <w:pPr>
+        <w:pStyle w:val="SourceCode"/>
+        <w:rPr>
+          <w:rFonts w:eastAsiaTheme="minorHAnsi"/>
+          <w:lang w:eastAsia="en-US"/>
+        </w:rPr>
+      </w:pPr>
+      <w:r>
+        <w:rPr>
+          <w:rFonts w:eastAsiaTheme="minorHAnsi"/>
+          <w:lang w:eastAsia="en-US"/>
+        </w:rPr>
+        <w:tab/>
+      </w:r>
+      <w:r>
+        <w:rPr>
+          <w:rFonts w:eastAsiaTheme="minorHAnsi"/>
+          <w:lang w:eastAsia="en-US"/>
+        </w:rPr>
+        <w:tab/>
+      </w:r>
+      <w:r>
+        <w:rPr>
+          <w:rFonts w:eastAsiaTheme="minorHAnsi"/>
+          <w:color w:val="0000FF"/>
+          <w:lang w:eastAsia="en-US"/>
+        </w:rPr>
+        <w:t>if</w:t>
+      </w:r>
+      <w:r>
+        <w:rPr>
+          <w:rFonts w:eastAsiaTheme="minorHAnsi"/>
+          <w:lang w:eastAsia="en-US"/>
+        </w:rPr>
+        <w:t xml:space="preserve"> (((a &gt;&gt; i) &amp; </w:t>
+      </w:r>
+      <w:r>
+        <w:rPr>
+          <w:rFonts w:eastAsiaTheme="minorHAnsi"/>
+          <w:color w:val="C81EFA"/>
+          <w:lang w:eastAsia="en-US"/>
+        </w:rPr>
+        <w:t>1</w:t>
+      </w:r>
+      <w:r>
+        <w:rPr>
+          <w:rFonts w:eastAsiaTheme="minorHAnsi"/>
+          <w:lang w:eastAsia="en-US"/>
+        </w:rPr>
+        <w:t xml:space="preserve">) &gt; </w:t>
+      </w:r>
+      <w:r>
+        <w:rPr>
+          <w:rFonts w:eastAsiaTheme="minorHAnsi"/>
+          <w:color w:val="C81EFA"/>
+          <w:lang w:eastAsia="en-US"/>
+        </w:rPr>
+        <w:t>0</w:t>
+      </w:r>
+      <w:r>
+        <w:rPr>
+          <w:rFonts w:eastAsiaTheme="minorHAnsi"/>
+          <w:lang w:eastAsia="en-US"/>
+        </w:rPr>
+        <w:t>)</w:t>
+      </w:r>
+    </w:p>
+    <w:p>
+      <w:pPr>
+        <w:pStyle w:val="SourceCode"/>
+        <w:rPr>
+          <w:rFonts w:eastAsiaTheme="minorHAnsi"/>
+          <w:lang w:eastAsia="en-US"/>
+        </w:rPr>
+      </w:pPr>
+      <w:r>
+        <w:rPr>
+          <w:rFonts w:eastAsiaTheme="minorHAnsi"/>
+          <w:lang w:eastAsia="en-US"/>
+        </w:rPr>
+        <w:tab/>
+      </w:r>
+      <w:r>
+        <w:rPr>
+          <w:rFonts w:eastAsiaTheme="minorHAnsi"/>
+          <w:lang w:eastAsia="en-US"/>
+        </w:rPr>
+        <w:tab/>
+      </w:r>
+      <w:r>
+        <w:rPr>
+          <w:rFonts w:eastAsiaTheme="minorHAnsi"/>
+          <w:lang w:eastAsia="en-US"/>
+        </w:rPr>
+        <w:tab/>
+        <w:t>bitCount++;</w:t>
+      </w:r>
+    </w:p>
+    <w:p>
+      <w:pPr>
+        <w:pStyle w:val="SourceCode"/>
+        <w:rPr>
+          <w:rFonts w:eastAsiaTheme="minorHAnsi"/>
+          <w:lang w:eastAsia="en-US"/>
+        </w:rPr>
+      </w:pPr>
+      <w:r>
+        <w:rPr>
+          <w:rFonts w:eastAsiaTheme="minorHAnsi"/>
+          <w:lang w:eastAsia="en-US"/>
+        </w:rPr>
+        <w:tab/>
+        <w:t>}</w:t>
+      </w:r>
+    </w:p>
+    <w:p>
+      <w:pPr>
+        <w:pStyle w:val="SourceCode"/>
+        <w:rPr>
+          <w:rFonts w:eastAsiaTheme="minorHAnsi"/>
+          <w:lang w:eastAsia="en-US"/>
+        </w:rPr>
+      </w:pPr>
+      <w:r>
+        <w:rPr>
+          <w:rFonts w:eastAsiaTheme="minorHAnsi"/>
+          <w:lang w:eastAsia="en-US"/>
+        </w:rPr>
+        <w:tab/>
+      </w:r>
+    </w:p>
+    <w:p>
+      <w:pPr>
+        <w:pStyle w:val="SourceCode"/>
+        <w:rPr>
+          <w:rFonts w:eastAsiaTheme="minorHAnsi"/>
+          <w:lang w:eastAsia="en-US"/>
+        </w:rPr>
+      </w:pPr>
+      <w:r>
+        <w:rPr>
+          <w:rFonts w:eastAsiaTheme="minorHAnsi"/>
+          <w:lang w:eastAsia="en-US"/>
+        </w:rPr>
+        <w:tab/>
+      </w:r>
+      <w:r>
+        <w:rPr>
+          <w:rFonts w:eastAsiaTheme="minorHAnsi"/>
+          <w:color w:val="0000FF"/>
+          <w:lang w:eastAsia="en-US"/>
+        </w:rPr>
+        <w:t>return</w:t>
+      </w:r>
+      <w:r>
+        <w:rPr>
+          <w:rFonts w:eastAsiaTheme="minorHAnsi"/>
+          <w:lang w:eastAsia="en-US"/>
+        </w:rPr>
+        <w:t xml:space="preserve"> bitCount;</w:t>
+      </w:r>
+    </w:p>
+    <w:p>
+      <w:pPr>
+        <w:pStyle w:val="SourceCode"/>
+        <w:rPr>
+          <w:rFonts w:eastAsiaTheme="minorHAnsi"/>
+          <w:lang w:eastAsia="en-US"/>
+        </w:rPr>
+      </w:pPr>
+      <w:r>
+        <w:rPr>
+          <w:rFonts w:eastAsiaTheme="minorHAnsi"/>
+          <w:lang w:eastAsia="en-US"/>
+        </w:rPr>
+        <w:t>}</w:t>
+      </w:r>
     </w:p>
     <w:p>
       <w:pPr>
         <w:pStyle w:val="Answer"/>
         <w:ind w:left="0"/>
         <w:rPr>
-          <w:lang w:eastAsia="en-US"/>
-        </w:rPr>
-      </w:pPr>
-    </w:p>
-    <w:p>
-      <w:pPr>
-        <w:pStyle w:val="Answer"/>
-        <w:rPr>
-          <w:lang w:eastAsia="en-US"/>
-        </w:rPr>
-      </w:pPr>
-    </w:p>
-    <w:p>
-      <w:pPr>
-        <w:spacing w:after="160" w:line="259" w:lineRule="auto"/>
-        <w:rPr>
-          <w:b/>
-        </w:rPr>
-      </w:pPr>
-      <w:r>
-        <w:br w:type="page"/>
-      </w:r>
-    </w:p>
-    <w:p>
-      <w:pPr>
-        <w:pStyle w:val="Question"/>
-      </w:pPr>
-      <w:r>
-        <w:lastRenderedPageBreak/>
-        <w:t xml:space="preserve">Write a function to </w:t>
-      </w:r>
-      <w:r>
-        <w:t>calculate integer power of 2?</w:t>
-      </w:r>
-    </w:p>
-    <w:p>
-      <w:pPr>
-        <w:pStyle w:val="Answer"/>
-        <w:ind w:left="0"/>
-      </w:pPr>
-      <w:r>
-        <w:t>By brute force we have</w:t>
-      </w:r>
-      <w:r>
-        <w:t xml:space="preserve"> O(n)</w:t>
-      </w:r>
-    </w:p>
-    <w:p>
-      <w:pPr>
-        <w:pStyle w:val="SourceCode"/>
-        <w:rPr>
-          <w:rFonts w:eastAsiaTheme="minorHAnsi"/>
-          <w:color w:val="000000"/>
-          <w:lang w:eastAsia="en-US"/>
-        </w:rPr>
-      </w:pPr>
-      <w:r>
-        <w:rPr>
-          <w:rFonts w:eastAsiaTheme="minorHAnsi"/>
-          <w:lang w:eastAsia="en-US"/>
-        </w:rPr>
-        <w:t>public</w:t>
-      </w:r>
-      <w:r>
-        <w:rPr>
-          <w:rFonts w:eastAsiaTheme="minorHAnsi"/>
-          <w:color w:val="000000"/>
-          <w:lang w:eastAsia="en-US"/>
-        </w:rPr>
-        <w:t xml:space="preserve"> </w:t>
-      </w:r>
-      <w:r>
-        <w:rPr>
-          <w:rFonts w:eastAsiaTheme="minorHAnsi"/>
-          <w:lang w:eastAsia="en-US"/>
-        </w:rPr>
-        <w:t>byte</w:t>
-      </w:r>
-      <w:r>
-        <w:rPr>
-          <w:rFonts w:eastAsiaTheme="minorHAnsi"/>
-          <w:color w:val="000000"/>
-          <w:lang w:eastAsia="en-US"/>
-        </w:rPr>
-        <w:t xml:space="preserve"> IntLog(</w:t>
-      </w:r>
-      <w:r>
-        <w:rPr>
-          <w:rFonts w:eastAsiaTheme="minorHAnsi"/>
-          <w:lang w:eastAsia="en-US"/>
-        </w:rPr>
-        <w:t>byte</w:t>
-      </w:r>
-      <w:r>
-        <w:rPr>
-          <w:rFonts w:eastAsiaTheme="minorHAnsi"/>
-          <w:color w:val="000000"/>
-          <w:lang w:eastAsia="en-US"/>
-        </w:rPr>
-        <w:t xml:space="preserve"> x)</w:t>
-      </w:r>
-    </w:p>
-    <w:p>
-      <w:pPr>
-        <w:pStyle w:val="SourceCode"/>
-        <w:rPr>
-          <w:rFonts w:eastAsiaTheme="minorHAnsi"/>
-          <w:color w:val="000000"/>
-          <w:lang w:eastAsia="en-US"/>
-        </w:rPr>
-      </w:pPr>
-      <w:r>
-        <w:rPr>
-          <w:rFonts w:eastAsiaTheme="minorHAnsi"/>
-          <w:color w:val="000000"/>
-          <w:lang w:eastAsia="en-US"/>
-        </w:rPr>
-        <w:t>{</w:t>
-      </w:r>
-    </w:p>
-    <w:p>
-      <w:pPr>
-        <w:pStyle w:val="SourceCode"/>
-        <w:rPr>
-          <w:rFonts w:eastAsiaTheme="minorHAnsi"/>
-          <w:color w:val="000000"/>
-          <w:lang w:eastAsia="en-US"/>
-        </w:rPr>
-      </w:pPr>
-      <w:r>
-        <w:rPr>
-          <w:rFonts w:eastAsiaTheme="minorHAnsi"/>
-          <w:color w:val="000000"/>
-          <w:lang w:eastAsia="en-US"/>
-        </w:rPr>
-        <w:tab/>
-      </w:r>
-      <w:r>
-        <w:rPr>
-          <w:rFonts w:eastAsiaTheme="minorHAnsi"/>
-          <w:lang w:eastAsia="en-US"/>
-        </w:rPr>
-        <w:t>if</w:t>
-      </w:r>
-      <w:r>
-        <w:rPr>
-          <w:rFonts w:eastAsiaTheme="minorHAnsi"/>
-          <w:color w:val="000000"/>
-          <w:lang w:eastAsia="en-US"/>
-        </w:rPr>
-        <w:t xml:space="preserve"> (x&lt;=</w:t>
-      </w:r>
-      <w:r>
-        <w:rPr>
-          <w:rFonts w:eastAsiaTheme="minorHAnsi"/>
-          <w:color w:val="C81EFA"/>
-          <w:lang w:eastAsia="en-US"/>
-        </w:rPr>
-        <w:t>0</w:t>
-      </w:r>
-      <w:r>
-        <w:rPr>
-          <w:rFonts w:eastAsiaTheme="minorHAnsi"/>
-          <w:color w:val="000000"/>
-          <w:lang w:eastAsia="en-US"/>
-        </w:rPr>
-        <w:t xml:space="preserve">) </w:t>
-      </w:r>
-      <w:r>
-        <w:rPr>
-          <w:rFonts w:eastAsiaTheme="minorHAnsi"/>
-          <w:lang w:eastAsia="en-US"/>
-        </w:rPr>
-        <w:t>throw</w:t>
-      </w:r>
-      <w:r>
-        <w:rPr>
-          <w:rFonts w:eastAsiaTheme="minorHAnsi"/>
-          <w:color w:val="000000"/>
-          <w:lang w:eastAsia="en-US"/>
-        </w:rPr>
-        <w:t xml:space="preserve"> </w:t>
-      </w:r>
-      <w:r>
-        <w:rPr>
-          <w:rFonts w:eastAsiaTheme="minorHAnsi"/>
-          <w:lang w:eastAsia="en-US"/>
-        </w:rPr>
-        <w:t>new</w:t>
-      </w:r>
-      <w:r>
-        <w:rPr>
-          <w:rFonts w:eastAsiaTheme="minorHAnsi"/>
-          <w:color w:val="000000"/>
-          <w:lang w:eastAsia="en-US"/>
-        </w:rPr>
-        <w:t xml:space="preserve"> ArgumentException();</w:t>
-      </w:r>
-    </w:p>
-    <w:p>
-      <w:pPr>
-        <w:pStyle w:val="SourceCode"/>
-        <w:rPr>
-          <w:rFonts w:eastAsiaTheme="minorHAnsi"/>
-          <w:color w:val="000000"/>
-          <w:lang w:eastAsia="en-US"/>
-        </w:rPr>
-      </w:pPr>
-      <w:r>
-        <w:rPr>
-          <w:rFonts w:eastAsiaTheme="minorHAnsi"/>
-          <w:color w:val="000000"/>
-          <w:lang w:eastAsia="en-US"/>
-        </w:rPr>
-        <w:tab/>
-      </w:r>
-      <w:r>
-        <w:rPr>
-          <w:rFonts w:eastAsiaTheme="minorHAnsi"/>
-          <w:lang w:eastAsia="en-US"/>
-        </w:rPr>
-        <w:t>byte</w:t>
-      </w:r>
-      <w:r>
-        <w:rPr>
-          <w:rFonts w:eastAsiaTheme="minorHAnsi"/>
-          <w:color w:val="000000"/>
-          <w:lang w:eastAsia="en-US"/>
-        </w:rPr>
-        <w:t xml:space="preserve"> shiftCount =</w:t>
-      </w:r>
-      <w:r>
-        <w:rPr>
-          <w:rFonts w:eastAsiaTheme="minorHAnsi"/>
-          <w:color w:val="C81EFA"/>
-          <w:lang w:eastAsia="en-US"/>
-        </w:rPr>
-        <w:t>0</w:t>
-      </w:r>
-      <w:r>
-        <w:rPr>
-          <w:rFonts w:eastAsiaTheme="minorHAnsi"/>
-          <w:color w:val="000000"/>
-          <w:lang w:eastAsia="en-US"/>
-        </w:rPr>
-        <w:t>;</w:t>
-      </w:r>
-    </w:p>
-    <w:p>
-      <w:pPr>
-        <w:pStyle w:val="SourceCode"/>
-        <w:rPr>
-          <w:rFonts w:eastAsiaTheme="minorHAnsi"/>
-          <w:color w:val="000000"/>
-          <w:lang w:eastAsia="en-US"/>
-        </w:rPr>
-      </w:pPr>
-      <w:r>
-        <w:rPr>
-          <w:rFonts w:eastAsiaTheme="minorHAnsi"/>
-          <w:color w:val="000000"/>
-          <w:lang w:eastAsia="en-US"/>
-        </w:rPr>
-        <w:tab/>
-      </w:r>
-    </w:p>
-    <w:p>
-      <w:pPr>
-        <w:pStyle w:val="SourceCode"/>
-        <w:rPr>
-          <w:rFonts w:eastAsiaTheme="minorHAnsi"/>
-          <w:color w:val="000000"/>
-          <w:lang w:eastAsia="en-US"/>
-        </w:rPr>
-      </w:pPr>
-      <w:r>
-        <w:rPr>
-          <w:rFonts w:eastAsiaTheme="minorHAnsi"/>
-          <w:color w:val="000000"/>
-          <w:lang w:eastAsia="en-US"/>
-        </w:rPr>
-        <w:tab/>
-      </w:r>
-      <w:r>
-        <w:rPr>
-          <w:rFonts w:eastAsiaTheme="minorHAnsi"/>
-          <w:lang w:eastAsia="en-US"/>
-        </w:rPr>
-        <w:t>while</w:t>
-      </w:r>
-      <w:r>
-        <w:rPr>
-          <w:rFonts w:eastAsiaTheme="minorHAnsi"/>
-          <w:color w:val="000000"/>
-          <w:lang w:eastAsia="en-US"/>
-        </w:rPr>
-        <w:t xml:space="preserve"> (x &gt;</w:t>
-      </w:r>
-      <w:r>
-        <w:rPr>
-          <w:rFonts w:eastAsiaTheme="minorHAnsi"/>
-          <w:color w:val="C81EFA"/>
-          <w:lang w:eastAsia="en-US"/>
-        </w:rPr>
-        <w:t>0</w:t>
-      </w:r>
-      <w:r>
-        <w:rPr>
-          <w:rFonts w:eastAsiaTheme="minorHAnsi"/>
-          <w:color w:val="000000"/>
-          <w:lang w:eastAsia="en-US"/>
-        </w:rPr>
-        <w:t>)</w:t>
-      </w:r>
-    </w:p>
-    <w:p>
-      <w:pPr>
-        <w:pStyle w:val="SourceCode"/>
-        <w:rPr>
-          <w:rFonts w:eastAsiaTheme="minorHAnsi"/>
-          <w:color w:val="000000"/>
-          <w:lang w:eastAsia="en-US"/>
-        </w:rPr>
-      </w:pPr>
-      <w:r>
-        <w:rPr>
-          <w:rFonts w:eastAsiaTheme="minorHAnsi"/>
-          <w:color w:val="000000"/>
-          <w:lang w:eastAsia="en-US"/>
-        </w:rPr>
-        <w:tab/>
-        <w:t>{</w:t>
-      </w:r>
-    </w:p>
-    <w:p>
-      <w:pPr>
-        <w:pStyle w:val="SourceCode"/>
-        <w:rPr>
-          <w:rFonts w:eastAsiaTheme="minorHAnsi"/>
-          <w:color w:val="000000"/>
-          <w:lang w:eastAsia="en-US"/>
-        </w:rPr>
-      </w:pPr>
-      <w:r>
-        <w:rPr>
-          <w:rFonts w:eastAsiaTheme="minorHAnsi"/>
-          <w:color w:val="000000"/>
-          <w:lang w:eastAsia="en-US"/>
-        </w:rPr>
-        <w:tab/>
-      </w:r>
-      <w:r>
-        <w:rPr>
-          <w:rFonts w:eastAsiaTheme="minorHAnsi"/>
-          <w:color w:val="000000"/>
-          <w:lang w:eastAsia="en-US"/>
-        </w:rPr>
-        <w:tab/>
-        <w:t>x &gt;&gt;=</w:t>
-      </w:r>
-      <w:r>
-        <w:rPr>
-          <w:rFonts w:eastAsiaTheme="minorHAnsi"/>
-          <w:color w:val="C81EFA"/>
-          <w:lang w:eastAsia="en-US"/>
-        </w:rPr>
-        <w:t>1</w:t>
-      </w:r>
-      <w:r>
-        <w:rPr>
-          <w:rFonts w:eastAsiaTheme="minorHAnsi"/>
-          <w:color w:val="000000"/>
-          <w:lang w:eastAsia="en-US"/>
-        </w:rPr>
-        <w:t>;</w:t>
-      </w:r>
-    </w:p>
-    <w:p>
-      <w:pPr>
-        <w:pStyle w:val="SourceCode"/>
-        <w:rPr>
-          <w:rFonts w:eastAsiaTheme="minorHAnsi"/>
-          <w:color w:val="000000"/>
-          <w:lang w:eastAsia="en-US"/>
-        </w:rPr>
-      </w:pPr>
-      <w:r>
-        <w:rPr>
-          <w:rFonts w:eastAsiaTheme="minorHAnsi"/>
-          <w:color w:val="000000"/>
-          <w:lang w:eastAsia="en-US"/>
-        </w:rPr>
-        <w:tab/>
-      </w:r>
-      <w:r>
-        <w:rPr>
-          <w:rFonts w:eastAsiaTheme="minorHAnsi"/>
-          <w:color w:val="000000"/>
-          <w:lang w:eastAsia="en-US"/>
-        </w:rPr>
-        <w:tab/>
-        <w:t>shiftCount++;</w:t>
-      </w:r>
-    </w:p>
-    <w:p>
-      <w:pPr>
-        <w:pStyle w:val="SourceCode"/>
-        <w:rPr>
-          <w:rFonts w:eastAsiaTheme="minorHAnsi"/>
-          <w:color w:val="000000"/>
-          <w:lang w:eastAsia="en-US"/>
-        </w:rPr>
-      </w:pPr>
-      <w:r>
-        <w:rPr>
-          <w:rFonts w:eastAsiaTheme="minorHAnsi"/>
-          <w:color w:val="000000"/>
-          <w:lang w:eastAsia="en-US"/>
-        </w:rPr>
-        <w:tab/>
-        <w:t>}</w:t>
-      </w:r>
-    </w:p>
-    <w:p>
-      <w:pPr>
-        <w:pStyle w:val="SourceCode"/>
-        <w:rPr>
-          <w:rFonts w:eastAsiaTheme="minorHAnsi"/>
-          <w:color w:val="000000"/>
-          <w:lang w:eastAsia="en-US"/>
-        </w:rPr>
-      </w:pPr>
-      <w:r>
-        <w:rPr>
-          <w:rFonts w:eastAsiaTheme="minorHAnsi"/>
-          <w:color w:val="000000"/>
-          <w:lang w:eastAsia="en-US"/>
-        </w:rPr>
-        <w:tab/>
-      </w:r>
-    </w:p>
-    <w:p>
-      <w:pPr>
-        <w:pStyle w:val="SourceCode"/>
-        <w:rPr>
-          <w:rFonts w:eastAsiaTheme="minorHAnsi"/>
-          <w:color w:val="000000"/>
-          <w:lang w:eastAsia="en-US"/>
-        </w:rPr>
-      </w:pPr>
-      <w:r>
-        <w:rPr>
-          <w:rFonts w:eastAsiaTheme="minorHAnsi"/>
-          <w:color w:val="000000"/>
-          <w:lang w:eastAsia="en-US"/>
-        </w:rPr>
-        <w:tab/>
-      </w:r>
-      <w:r>
-        <w:rPr>
-          <w:rFonts w:eastAsiaTheme="minorHAnsi"/>
-          <w:lang w:eastAsia="en-US"/>
-        </w:rPr>
-        <w:t>return</w:t>
-      </w:r>
-      <w:r>
-        <w:rPr>
-          <w:rFonts w:eastAsiaTheme="minorHAnsi"/>
-          <w:color w:val="000000"/>
-          <w:lang w:eastAsia="en-US"/>
-        </w:rPr>
-        <w:t xml:space="preserve"> (</w:t>
-      </w:r>
-      <w:r>
-        <w:rPr>
-          <w:rFonts w:eastAsiaTheme="minorHAnsi"/>
-          <w:lang w:eastAsia="en-US"/>
-        </w:rPr>
-        <w:t>byte</w:t>
-      </w:r>
-      <w:r>
-        <w:rPr>
-          <w:rFonts w:eastAsiaTheme="minorHAnsi"/>
-          <w:color w:val="000000"/>
-          <w:lang w:eastAsia="en-US"/>
-        </w:rPr>
-        <w:t>)(shiftCount -</w:t>
-      </w:r>
-      <w:r>
-        <w:rPr>
-          <w:rFonts w:eastAsiaTheme="minorHAnsi"/>
-          <w:color w:val="C81EFA"/>
-          <w:lang w:eastAsia="en-US"/>
-        </w:rPr>
-        <w:t>1</w:t>
-      </w:r>
-      <w:r>
-        <w:rPr>
-          <w:rFonts w:eastAsiaTheme="minorHAnsi"/>
-          <w:color w:val="000000"/>
-          <w:lang w:eastAsia="en-US"/>
-        </w:rPr>
-        <w:t>);</w:t>
-      </w:r>
-    </w:p>
-    <w:p>
-      <w:pPr>
-        <w:pStyle w:val="SourceCode"/>
-        <w:rPr>
-          <w:rFonts w:eastAsiaTheme="minorHAnsi"/>
-          <w:color w:val="000000"/>
-          <w:lang w:eastAsia="en-US"/>
-        </w:rPr>
-      </w:pPr>
-      <w:r>
-        <w:rPr>
-          <w:rFonts w:eastAsiaTheme="minorHAnsi"/>
-          <w:color w:val="000000"/>
-          <w:lang w:eastAsia="en-US"/>
-        </w:rPr>
-        <w:t>}</w:t>
-      </w:r>
-    </w:p>
-    <w:p>
-      <w:pPr>
-        <w:pStyle w:val="Answer"/>
-        <w:ind w:left="0"/>
-      </w:pPr>
-      <w:r>
-        <w:t>More efficient</w:t>
-      </w:r>
-      <w:r>
-        <w:t xml:space="preserve"> order log2(n</w:t>
-      </w:r>
-      <w:bookmarkStart w:id="4" w:name="_GoBack"/>
-      <w:bookmarkEnd w:id="4"/>
-      <w:r>
-        <w:t>)</w:t>
-      </w:r>
-    </w:p>
-    <w:p>
-      <w:pPr>
-        <w:pStyle w:val="SourceCode"/>
-        <w:rPr>
-          <w:rFonts w:eastAsiaTheme="minorHAnsi"/>
-          <w:lang w:eastAsia="en-US"/>
-        </w:rPr>
-      </w:pPr>
-      <w:r>
-        <w:rPr>
-          <w:rFonts w:eastAsiaTheme="minorHAnsi"/>
-          <w:color w:val="0000FF"/>
-          <w:lang w:eastAsia="en-US"/>
-        </w:rPr>
-        <w:t>public</w:t>
-      </w:r>
-      <w:r>
-        <w:rPr>
-          <w:rFonts w:eastAsiaTheme="minorHAnsi"/>
-          <w:lang w:eastAsia="en-US"/>
-        </w:rPr>
-        <w:t xml:space="preserve"> </w:t>
-      </w:r>
-      <w:r>
-        <w:rPr>
-          <w:rFonts w:eastAsiaTheme="minorHAnsi"/>
-          <w:color w:val="0000FF"/>
-          <w:lang w:eastAsia="en-US"/>
-        </w:rPr>
-        <w:t>int</w:t>
-      </w:r>
-      <w:r>
-        <w:rPr>
-          <w:rFonts w:eastAsiaTheme="minorHAnsi"/>
-          <w:lang w:eastAsia="en-US"/>
-        </w:rPr>
-        <w:t xml:space="preserve"> IntLog2(</w:t>
-      </w:r>
-      <w:r>
-        <w:rPr>
-          <w:rFonts w:eastAsiaTheme="minorHAnsi"/>
-          <w:color w:val="0000FF"/>
-          <w:lang w:eastAsia="en-US"/>
-        </w:rPr>
-        <w:t>int</w:t>
-      </w:r>
-      <w:r>
-        <w:rPr>
-          <w:rFonts w:eastAsiaTheme="minorHAnsi"/>
-          <w:lang w:eastAsia="en-US"/>
-        </w:rPr>
-        <w:t xml:space="preserve"> x)</w:t>
-      </w:r>
-    </w:p>
-    <w:p>
-      <w:pPr>
-        <w:pStyle w:val="SourceCode"/>
-        <w:rPr>
-          <w:rFonts w:eastAsiaTheme="minorHAnsi"/>
-          <w:lang w:eastAsia="en-US"/>
-        </w:rPr>
-      </w:pPr>
-      <w:r>
-        <w:rPr>
-          <w:rFonts w:eastAsiaTheme="minorHAnsi"/>
-          <w:lang w:eastAsia="en-US"/>
-        </w:rPr>
-        <w:t>{</w:t>
-      </w:r>
-    </w:p>
-    <w:p>
-      <w:pPr>
-        <w:pStyle w:val="SourceCode"/>
-        <w:rPr>
-          <w:rFonts w:eastAsiaTheme="minorHAnsi"/>
-          <w:lang w:eastAsia="en-US"/>
-        </w:rPr>
-      </w:pPr>
-      <w:r>
-        <w:rPr>
-          <w:rFonts w:eastAsiaTheme="minorHAnsi"/>
-          <w:lang w:eastAsia="en-US"/>
-        </w:rPr>
-        <w:tab/>
-      </w:r>
-      <w:r>
-        <w:rPr>
-          <w:rFonts w:eastAsiaTheme="minorHAnsi"/>
-          <w:color w:val="0000FF"/>
-          <w:lang w:eastAsia="en-US"/>
-        </w:rPr>
-        <w:t>int</w:t>
-      </w:r>
-      <w:r>
-        <w:rPr>
-          <w:rFonts w:eastAsiaTheme="minorHAnsi"/>
-          <w:lang w:eastAsia="en-US"/>
-        </w:rPr>
-        <w:t xml:space="preserve"> e = </w:t>
-      </w:r>
-      <w:r>
-        <w:rPr>
-          <w:rFonts w:eastAsiaTheme="minorHAnsi"/>
-          <w:color w:val="C81EFA"/>
-          <w:lang w:eastAsia="en-US"/>
-        </w:rPr>
-        <w:t>0</w:t>
-      </w:r>
-      <w:r>
-        <w:rPr>
-          <w:rFonts w:eastAsiaTheme="minorHAnsi"/>
-          <w:lang w:eastAsia="en-US"/>
-        </w:rPr>
-        <w:t>;</w:t>
-      </w:r>
-    </w:p>
-    <w:p>
-      <w:pPr>
-        <w:pStyle w:val="SourceCode"/>
-        <w:rPr>
-          <w:rFonts w:eastAsiaTheme="minorHAnsi"/>
-          <w:lang w:eastAsia="en-US"/>
-        </w:rPr>
-      </w:pPr>
-      <w:r>
-        <w:rPr>
-          <w:rFonts w:eastAsiaTheme="minorHAnsi"/>
-          <w:lang w:eastAsia="en-US"/>
-        </w:rPr>
-        <w:tab/>
-      </w:r>
-    </w:p>
-    <w:p>
-      <w:pPr>
-        <w:pStyle w:val="SourceCode"/>
-        <w:rPr>
-          <w:rFonts w:eastAsiaTheme="minorHAnsi"/>
-          <w:lang w:eastAsia="en-US"/>
-        </w:rPr>
-      </w:pPr>
-      <w:r>
-        <w:rPr>
-          <w:rFonts w:eastAsiaTheme="minorHAnsi"/>
-          <w:lang w:eastAsia="en-US"/>
-        </w:rPr>
-        <w:tab/>
-      </w:r>
-      <w:r>
-        <w:rPr>
-          <w:rFonts w:eastAsiaTheme="minorHAnsi"/>
-          <w:color w:val="0000FF"/>
-          <w:lang w:eastAsia="en-US"/>
-        </w:rPr>
-        <w:t>if</w:t>
-      </w:r>
-      <w:r>
-        <w:rPr>
-          <w:rFonts w:eastAsiaTheme="minorHAnsi"/>
-          <w:lang w:eastAsia="en-US"/>
-        </w:rPr>
-        <w:t xml:space="preserve"> ((x &amp;(~((</w:t>
-      </w:r>
-      <w:r>
-        <w:rPr>
-          <w:rFonts w:eastAsiaTheme="minorHAnsi"/>
-          <w:color w:val="C81EFA"/>
-          <w:lang w:eastAsia="en-US"/>
-        </w:rPr>
-        <w:t>1</w:t>
-      </w:r>
-      <w:r>
-        <w:rPr>
-          <w:rFonts w:eastAsiaTheme="minorHAnsi"/>
-          <w:lang w:eastAsia="en-US"/>
-        </w:rPr>
-        <w:t>&lt;&lt;</w:t>
-      </w:r>
-      <w:r>
-        <w:rPr>
-          <w:rFonts w:eastAsiaTheme="minorHAnsi"/>
-          <w:color w:val="C81EFA"/>
-          <w:lang w:eastAsia="en-US"/>
-        </w:rPr>
-        <w:t>16</w:t>
-      </w:r>
-      <w:r>
-        <w:rPr>
-          <w:rFonts w:eastAsiaTheme="minorHAnsi"/>
-          <w:lang w:eastAsia="en-US"/>
-        </w:rPr>
-        <w:t>)-</w:t>
-      </w:r>
-      <w:r>
-        <w:rPr>
-          <w:rFonts w:eastAsiaTheme="minorHAnsi"/>
-          <w:color w:val="C81EFA"/>
-          <w:lang w:eastAsia="en-US"/>
-        </w:rPr>
-        <w:t>1</w:t>
-      </w:r>
-      <w:r>
-        <w:rPr>
-          <w:rFonts w:eastAsiaTheme="minorHAnsi"/>
-          <w:lang w:eastAsia="en-US"/>
-        </w:rPr>
-        <w:t xml:space="preserve">))) != </w:t>
-      </w:r>
-      <w:r>
-        <w:rPr>
-          <w:rFonts w:eastAsiaTheme="minorHAnsi"/>
-          <w:color w:val="C81EFA"/>
-          <w:lang w:eastAsia="en-US"/>
-        </w:rPr>
-        <w:t>0</w:t>
-      </w:r>
-      <w:r>
-        <w:rPr>
-          <w:rFonts w:eastAsiaTheme="minorHAnsi"/>
-          <w:lang w:eastAsia="en-US"/>
-        </w:rPr>
-        <w:t>)</w:t>
-      </w:r>
-    </w:p>
-    <w:p>
-      <w:pPr>
-        <w:pStyle w:val="SourceCode"/>
-        <w:rPr>
-          <w:rFonts w:eastAsiaTheme="minorHAnsi"/>
-          <w:lang w:eastAsia="en-US"/>
-        </w:rPr>
-      </w:pPr>
-      <w:r>
-        <w:rPr>
-          <w:rFonts w:eastAsiaTheme="minorHAnsi"/>
-          <w:lang w:eastAsia="en-US"/>
-        </w:rPr>
-        <w:tab/>
-        <w:t>{</w:t>
-      </w:r>
-    </w:p>
-    <w:p>
-      <w:pPr>
-        <w:pStyle w:val="SourceCode"/>
-        <w:rPr>
-          <w:rFonts w:eastAsiaTheme="minorHAnsi"/>
-          <w:lang w:eastAsia="en-US"/>
-        </w:rPr>
-      </w:pPr>
-      <w:r>
-        <w:rPr>
-          <w:rFonts w:eastAsiaTheme="minorHAnsi"/>
-          <w:lang w:eastAsia="en-US"/>
-        </w:rPr>
-        <w:tab/>
-      </w:r>
-      <w:r>
-        <w:rPr>
-          <w:rFonts w:eastAsiaTheme="minorHAnsi"/>
-          <w:lang w:eastAsia="en-US"/>
-        </w:rPr>
-        <w:tab/>
-        <w:t xml:space="preserve">x &gt;&gt;= </w:t>
-      </w:r>
-      <w:r>
-        <w:rPr>
-          <w:rFonts w:eastAsiaTheme="minorHAnsi"/>
-          <w:color w:val="C81EFA"/>
-          <w:lang w:eastAsia="en-US"/>
-        </w:rPr>
-        <w:t>16</w:t>
-      </w:r>
-      <w:r>
-        <w:rPr>
-          <w:rFonts w:eastAsiaTheme="minorHAnsi"/>
-          <w:lang w:eastAsia="en-US"/>
-        </w:rPr>
-        <w:t xml:space="preserve">; e += </w:t>
-      </w:r>
-      <w:r>
-        <w:rPr>
-          <w:rFonts w:eastAsiaTheme="minorHAnsi"/>
-          <w:color w:val="C81EFA"/>
-          <w:lang w:eastAsia="en-US"/>
-        </w:rPr>
-        <w:t>16</w:t>
-      </w:r>
-      <w:r>
-        <w:rPr>
-          <w:rFonts w:eastAsiaTheme="minorHAnsi"/>
-          <w:lang w:eastAsia="en-US"/>
-        </w:rPr>
-        <w:t>;</w:t>
-      </w:r>
-    </w:p>
-    <w:p>
-      <w:pPr>
-        <w:pStyle w:val="SourceCode"/>
-        <w:rPr>
-          <w:rFonts w:eastAsiaTheme="minorHAnsi"/>
-          <w:lang w:eastAsia="en-US"/>
-        </w:rPr>
-      </w:pPr>
-      <w:r>
-        <w:rPr>
-          <w:rFonts w:eastAsiaTheme="minorHAnsi"/>
-          <w:lang w:eastAsia="en-US"/>
-        </w:rPr>
-        <w:tab/>
-        <w:t>}</w:t>
-      </w:r>
-    </w:p>
-    <w:p>
-      <w:pPr>
-        <w:pStyle w:val="SourceCode"/>
-        <w:rPr>
-          <w:rFonts w:eastAsiaTheme="minorHAnsi"/>
-          <w:lang w:eastAsia="en-US"/>
-        </w:rPr>
-      </w:pPr>
-      <w:r>
-        <w:rPr>
-          <w:rFonts w:eastAsiaTheme="minorHAnsi"/>
-          <w:lang w:eastAsia="en-US"/>
-        </w:rPr>
-        <w:tab/>
-      </w:r>
-      <w:r>
-        <w:rPr>
-          <w:rFonts w:eastAsiaTheme="minorHAnsi"/>
-          <w:lang w:eastAsia="en-US"/>
-        </w:rPr>
-        <w:tab/>
-      </w:r>
-    </w:p>
-    <w:p>
-      <w:pPr>
-        <w:pStyle w:val="SourceCode"/>
-        <w:rPr>
-          <w:rFonts w:eastAsiaTheme="minorHAnsi"/>
-          <w:lang w:eastAsia="en-US"/>
-        </w:rPr>
-      </w:pPr>
-      <w:r>
-        <w:rPr>
-          <w:rFonts w:eastAsiaTheme="minorHAnsi"/>
-          <w:lang w:eastAsia="en-US"/>
-        </w:rPr>
-        <w:tab/>
-      </w:r>
-      <w:r>
-        <w:rPr>
-          <w:rFonts w:eastAsiaTheme="minorHAnsi"/>
-          <w:color w:val="0000FF"/>
-          <w:lang w:eastAsia="en-US"/>
-        </w:rPr>
-        <w:t>if</w:t>
-      </w:r>
-      <w:r>
-        <w:rPr>
-          <w:rFonts w:eastAsiaTheme="minorHAnsi"/>
-          <w:lang w:eastAsia="en-US"/>
-        </w:rPr>
-        <w:t xml:space="preserve"> ((x &amp;(~((</w:t>
-      </w:r>
-      <w:r>
-        <w:rPr>
-          <w:rFonts w:eastAsiaTheme="minorHAnsi"/>
-          <w:color w:val="C81EFA"/>
-          <w:lang w:eastAsia="en-US"/>
-        </w:rPr>
-        <w:t>1</w:t>
-      </w:r>
-      <w:r>
-        <w:rPr>
-          <w:rFonts w:eastAsiaTheme="minorHAnsi"/>
-          <w:lang w:eastAsia="en-US"/>
-        </w:rPr>
-        <w:t>&lt;&lt;</w:t>
-      </w:r>
-      <w:r>
-        <w:rPr>
-          <w:rFonts w:eastAsiaTheme="minorHAnsi"/>
-          <w:color w:val="C81EFA"/>
-          <w:lang w:eastAsia="en-US"/>
-        </w:rPr>
-        <w:t>8</w:t>
-      </w:r>
-      <w:r>
-        <w:rPr>
-          <w:rFonts w:eastAsiaTheme="minorHAnsi"/>
-          <w:lang w:eastAsia="en-US"/>
-        </w:rPr>
-        <w:t>)-</w:t>
-      </w:r>
-      <w:r>
-        <w:rPr>
-          <w:rFonts w:eastAsiaTheme="minorHAnsi"/>
-          <w:color w:val="C81EFA"/>
-          <w:lang w:eastAsia="en-US"/>
-        </w:rPr>
-        <w:t>1</w:t>
-      </w:r>
-      <w:r>
-        <w:rPr>
-          <w:rFonts w:eastAsiaTheme="minorHAnsi"/>
-          <w:lang w:eastAsia="en-US"/>
-        </w:rPr>
-        <w:t xml:space="preserve">))) != </w:t>
-      </w:r>
-      <w:r>
-        <w:rPr>
-          <w:rFonts w:eastAsiaTheme="minorHAnsi"/>
-          <w:color w:val="C81EFA"/>
-          <w:lang w:eastAsia="en-US"/>
-        </w:rPr>
-        <w:t>0</w:t>
-      </w:r>
-      <w:r>
-        <w:rPr>
-          <w:rFonts w:eastAsiaTheme="minorHAnsi"/>
-          <w:lang w:eastAsia="en-US"/>
-        </w:rPr>
-        <w:t>)</w:t>
-      </w:r>
-    </w:p>
-    <w:p>
-      <w:pPr>
-        <w:pStyle w:val="SourceCode"/>
-        <w:rPr>
-          <w:rFonts w:eastAsiaTheme="minorHAnsi"/>
-          <w:lang w:eastAsia="en-US"/>
-        </w:rPr>
-      </w:pPr>
-      <w:r>
-        <w:rPr>
-          <w:rFonts w:eastAsiaTheme="minorHAnsi"/>
-          <w:lang w:eastAsia="en-US"/>
-        </w:rPr>
-        <w:tab/>
-        <w:t>{</w:t>
-      </w:r>
-    </w:p>
-    <w:p>
-      <w:pPr>
-        <w:pStyle w:val="SourceCode"/>
-        <w:rPr>
-          <w:rFonts w:eastAsiaTheme="minorHAnsi"/>
-          <w:lang w:eastAsia="en-US"/>
-        </w:rPr>
-      </w:pPr>
-      <w:r>
-        <w:rPr>
-          <w:rFonts w:eastAsiaTheme="minorHAnsi"/>
-          <w:lang w:eastAsia="en-US"/>
-        </w:rPr>
-        <w:tab/>
-      </w:r>
-      <w:r>
-        <w:rPr>
-          <w:rFonts w:eastAsiaTheme="minorHAnsi"/>
-          <w:lang w:eastAsia="en-US"/>
-        </w:rPr>
-        <w:tab/>
-        <w:t xml:space="preserve">x &gt;&gt;= </w:t>
-      </w:r>
-      <w:r>
-        <w:rPr>
-          <w:rFonts w:eastAsiaTheme="minorHAnsi"/>
-          <w:color w:val="C81EFA"/>
-          <w:lang w:eastAsia="en-US"/>
-        </w:rPr>
-        <w:t>8</w:t>
-      </w:r>
-      <w:r>
-        <w:rPr>
-          <w:rFonts w:eastAsiaTheme="minorHAnsi"/>
-          <w:lang w:eastAsia="en-US"/>
-        </w:rPr>
-        <w:t xml:space="preserve">; e += </w:t>
-      </w:r>
-      <w:r>
-        <w:rPr>
-          <w:rFonts w:eastAsiaTheme="minorHAnsi"/>
-          <w:color w:val="C81EFA"/>
-          <w:lang w:eastAsia="en-US"/>
-        </w:rPr>
-        <w:t>8</w:t>
-      </w:r>
-      <w:r>
-        <w:rPr>
-          <w:rFonts w:eastAsiaTheme="minorHAnsi"/>
-          <w:lang w:eastAsia="en-US"/>
-        </w:rPr>
-        <w:t>;</w:t>
-      </w:r>
-    </w:p>
-    <w:p>
-      <w:pPr>
-        <w:pStyle w:val="SourceCode"/>
-        <w:rPr>
-          <w:rFonts w:eastAsiaTheme="minorHAnsi"/>
-          <w:lang w:eastAsia="en-US"/>
-        </w:rPr>
-      </w:pPr>
-      <w:r>
-        <w:rPr>
-          <w:rFonts w:eastAsiaTheme="minorHAnsi"/>
-          <w:lang w:eastAsia="en-US"/>
-        </w:rPr>
-        <w:tab/>
-        <w:t>}</w:t>
-      </w:r>
-    </w:p>
-    <w:p>
-      <w:pPr>
-        <w:pStyle w:val="SourceCode"/>
-        <w:rPr>
-          <w:rFonts w:eastAsiaTheme="minorHAnsi"/>
-          <w:lang w:eastAsia="en-US"/>
-        </w:rPr>
-      </w:pPr>
-      <w:r>
-        <w:rPr>
-          <w:rFonts w:eastAsiaTheme="minorHAnsi"/>
-          <w:lang w:eastAsia="en-US"/>
-        </w:rPr>
-        <w:tab/>
-      </w:r>
-      <w:r>
-        <w:rPr>
-          <w:rFonts w:eastAsiaTheme="minorHAnsi"/>
-          <w:lang w:eastAsia="en-US"/>
-        </w:rPr>
-        <w:tab/>
-      </w:r>
-    </w:p>
-    <w:p>
-      <w:pPr>
-        <w:pStyle w:val="SourceCode"/>
-        <w:rPr>
-          <w:rFonts w:eastAsiaTheme="minorHAnsi"/>
-          <w:lang w:eastAsia="en-US"/>
-        </w:rPr>
-      </w:pPr>
-      <w:r>
-        <w:rPr>
-          <w:rFonts w:eastAsiaTheme="minorHAnsi"/>
-          <w:lang w:eastAsia="en-US"/>
-        </w:rPr>
-        <w:tab/>
-      </w:r>
-      <w:r>
-        <w:rPr>
-          <w:rFonts w:eastAsiaTheme="minorHAnsi"/>
-          <w:color w:val="0000FF"/>
-          <w:lang w:eastAsia="en-US"/>
-        </w:rPr>
-        <w:t>if</w:t>
-      </w:r>
-      <w:r>
-        <w:rPr>
-          <w:rFonts w:eastAsiaTheme="minorHAnsi"/>
-          <w:lang w:eastAsia="en-US"/>
-        </w:rPr>
-        <w:t xml:space="preserve"> ((x &amp;(~((</w:t>
-      </w:r>
-      <w:r>
-        <w:rPr>
-          <w:rFonts w:eastAsiaTheme="minorHAnsi"/>
-          <w:color w:val="C81EFA"/>
-          <w:lang w:eastAsia="en-US"/>
-        </w:rPr>
-        <w:t>1</w:t>
-      </w:r>
-      <w:r>
-        <w:rPr>
-          <w:rFonts w:eastAsiaTheme="minorHAnsi"/>
-          <w:lang w:eastAsia="en-US"/>
-        </w:rPr>
-        <w:t>&lt;&lt;</w:t>
-      </w:r>
-      <w:r>
-        <w:rPr>
-          <w:rFonts w:eastAsiaTheme="minorHAnsi"/>
-          <w:color w:val="C81EFA"/>
-          <w:lang w:eastAsia="en-US"/>
-        </w:rPr>
-        <w:t>4</w:t>
-      </w:r>
-      <w:r>
-        <w:rPr>
-          <w:rFonts w:eastAsiaTheme="minorHAnsi"/>
-          <w:lang w:eastAsia="en-US"/>
-        </w:rPr>
-        <w:t>)-</w:t>
-      </w:r>
-      <w:r>
-        <w:rPr>
-          <w:rFonts w:eastAsiaTheme="minorHAnsi"/>
-          <w:color w:val="C81EFA"/>
-          <w:lang w:eastAsia="en-US"/>
-        </w:rPr>
-        <w:t>1</w:t>
-      </w:r>
-      <w:r>
-        <w:rPr>
-          <w:rFonts w:eastAsiaTheme="minorHAnsi"/>
-          <w:lang w:eastAsia="en-US"/>
-        </w:rPr>
-        <w:t xml:space="preserve">))) != </w:t>
-      </w:r>
-      <w:r>
-        <w:rPr>
-          <w:rFonts w:eastAsiaTheme="minorHAnsi"/>
-          <w:color w:val="C81EFA"/>
-          <w:lang w:eastAsia="en-US"/>
-        </w:rPr>
-        <w:t>0</w:t>
-      </w:r>
-      <w:r>
-        <w:rPr>
-          <w:rFonts w:eastAsiaTheme="minorHAnsi"/>
-          <w:lang w:eastAsia="en-US"/>
-        </w:rPr>
-        <w:t>)</w:t>
-      </w:r>
-    </w:p>
-    <w:p>
-      <w:pPr>
-        <w:pStyle w:val="SourceCode"/>
-        <w:rPr>
-          <w:rFonts w:eastAsiaTheme="minorHAnsi"/>
-          <w:lang w:eastAsia="en-US"/>
-        </w:rPr>
-      </w:pPr>
-      <w:r>
-        <w:rPr>
-          <w:rFonts w:eastAsiaTheme="minorHAnsi"/>
-          <w:lang w:eastAsia="en-US"/>
-        </w:rPr>
-        <w:tab/>
-        <w:t>{</w:t>
-      </w:r>
-    </w:p>
-    <w:p>
-      <w:pPr>
-        <w:pStyle w:val="SourceCode"/>
-        <w:rPr>
-          <w:rFonts w:eastAsiaTheme="minorHAnsi"/>
-          <w:lang w:eastAsia="en-US"/>
-        </w:rPr>
-      </w:pPr>
-      <w:r>
-        <w:rPr>
-          <w:rFonts w:eastAsiaTheme="minorHAnsi"/>
-          <w:lang w:eastAsia="en-US"/>
-        </w:rPr>
-        <w:tab/>
-      </w:r>
-      <w:r>
-        <w:rPr>
-          <w:rFonts w:eastAsiaTheme="minorHAnsi"/>
-          <w:lang w:eastAsia="en-US"/>
-        </w:rPr>
-        <w:tab/>
-        <w:t xml:space="preserve">x &gt;&gt;= </w:t>
-      </w:r>
-      <w:r>
-        <w:rPr>
-          <w:rFonts w:eastAsiaTheme="minorHAnsi"/>
-          <w:color w:val="C81EFA"/>
-          <w:lang w:eastAsia="en-US"/>
-        </w:rPr>
-        <w:t>4</w:t>
-      </w:r>
-      <w:r>
-        <w:rPr>
-          <w:rFonts w:eastAsiaTheme="minorHAnsi"/>
-          <w:lang w:eastAsia="en-US"/>
-        </w:rPr>
-        <w:t xml:space="preserve">; e += </w:t>
-      </w:r>
-      <w:r>
-        <w:rPr>
-          <w:rFonts w:eastAsiaTheme="minorHAnsi"/>
-          <w:color w:val="C81EFA"/>
-          <w:lang w:eastAsia="en-US"/>
-        </w:rPr>
-        <w:t>4</w:t>
-      </w:r>
-      <w:r>
-        <w:rPr>
-          <w:rFonts w:eastAsiaTheme="minorHAnsi"/>
-          <w:lang w:eastAsia="en-US"/>
-        </w:rPr>
-        <w:t>;</w:t>
-      </w:r>
-    </w:p>
-    <w:p>
-      <w:pPr>
-        <w:pStyle w:val="SourceCode"/>
-        <w:rPr>
-          <w:rFonts w:eastAsiaTheme="minorHAnsi"/>
-          <w:lang w:eastAsia="en-US"/>
-        </w:rPr>
-      </w:pPr>
-      <w:r>
-        <w:rPr>
-          <w:rFonts w:eastAsiaTheme="minorHAnsi"/>
-          <w:lang w:eastAsia="en-US"/>
-        </w:rPr>
-        <w:tab/>
-        <w:t>}</w:t>
-      </w:r>
-    </w:p>
-    <w:p>
-      <w:pPr>
-        <w:pStyle w:val="SourceCode"/>
-        <w:rPr>
-          <w:rFonts w:eastAsiaTheme="minorHAnsi"/>
-          <w:lang w:eastAsia="en-US"/>
-        </w:rPr>
-      </w:pPr>
-      <w:r>
-        <w:rPr>
-          <w:rFonts w:eastAsiaTheme="minorHAnsi"/>
-          <w:lang w:eastAsia="en-US"/>
-        </w:rPr>
-        <w:tab/>
-      </w:r>
-      <w:r>
-        <w:rPr>
-          <w:rFonts w:eastAsiaTheme="minorHAnsi"/>
-          <w:lang w:eastAsia="en-US"/>
-        </w:rPr>
-        <w:tab/>
-      </w:r>
-    </w:p>
-    <w:p>
-      <w:pPr>
-        <w:pStyle w:val="SourceCode"/>
-        <w:rPr>
-          <w:rFonts w:eastAsiaTheme="minorHAnsi"/>
-          <w:lang w:eastAsia="en-US"/>
-        </w:rPr>
-      </w:pPr>
-      <w:r>
-        <w:rPr>
-          <w:rFonts w:eastAsiaTheme="minorHAnsi"/>
-          <w:lang w:eastAsia="en-US"/>
-        </w:rPr>
-        <w:tab/>
-      </w:r>
-      <w:r>
-        <w:rPr>
-          <w:rFonts w:eastAsiaTheme="minorHAnsi"/>
-          <w:color w:val="0000FF"/>
-          <w:lang w:eastAsia="en-US"/>
-        </w:rPr>
-        <w:t>if</w:t>
-      </w:r>
-      <w:r>
-        <w:rPr>
-          <w:rFonts w:eastAsiaTheme="minorHAnsi"/>
-          <w:lang w:eastAsia="en-US"/>
-        </w:rPr>
-        <w:t xml:space="preserve"> ((x &amp;(~((</w:t>
-      </w:r>
-      <w:r>
-        <w:rPr>
-          <w:rFonts w:eastAsiaTheme="minorHAnsi"/>
-          <w:color w:val="C81EFA"/>
-          <w:lang w:eastAsia="en-US"/>
-        </w:rPr>
-        <w:t>1</w:t>
-      </w:r>
-      <w:r>
-        <w:rPr>
-          <w:rFonts w:eastAsiaTheme="minorHAnsi"/>
-          <w:lang w:eastAsia="en-US"/>
-        </w:rPr>
-        <w:t>&lt;&lt;</w:t>
-      </w:r>
-      <w:r>
-        <w:rPr>
-          <w:rFonts w:eastAsiaTheme="minorHAnsi"/>
-          <w:color w:val="C81EFA"/>
-          <w:lang w:eastAsia="en-US"/>
-        </w:rPr>
-        <w:t>2</w:t>
-      </w:r>
-      <w:r>
-        <w:rPr>
-          <w:rFonts w:eastAsiaTheme="minorHAnsi"/>
-          <w:lang w:eastAsia="en-US"/>
-        </w:rPr>
-        <w:t>)-</w:t>
-      </w:r>
-      <w:r>
-        <w:rPr>
-          <w:rFonts w:eastAsiaTheme="minorHAnsi"/>
-          <w:color w:val="C81EFA"/>
-          <w:lang w:eastAsia="en-US"/>
-        </w:rPr>
-        <w:t>1</w:t>
-      </w:r>
-      <w:r>
-        <w:rPr>
-          <w:rFonts w:eastAsiaTheme="minorHAnsi"/>
-          <w:lang w:eastAsia="en-US"/>
-        </w:rPr>
-        <w:t xml:space="preserve">))) != </w:t>
-      </w:r>
-      <w:r>
-        <w:rPr>
-          <w:rFonts w:eastAsiaTheme="minorHAnsi"/>
-          <w:color w:val="C81EFA"/>
-          <w:lang w:eastAsia="en-US"/>
-        </w:rPr>
-        <w:t>0</w:t>
-      </w:r>
-      <w:r>
-        <w:rPr>
-          <w:rFonts w:eastAsiaTheme="minorHAnsi"/>
-          <w:lang w:eastAsia="en-US"/>
-        </w:rPr>
-        <w:t>)</w:t>
-      </w:r>
-    </w:p>
-    <w:p>
-      <w:pPr>
-        <w:pStyle w:val="SourceCode"/>
-        <w:rPr>
-          <w:rFonts w:eastAsiaTheme="minorHAnsi"/>
-          <w:lang w:eastAsia="en-US"/>
-        </w:rPr>
-      </w:pPr>
-      <w:r>
-        <w:rPr>
-          <w:rFonts w:eastAsiaTheme="minorHAnsi"/>
-          <w:lang w:eastAsia="en-US"/>
-        </w:rPr>
-        <w:tab/>
-        <w:t>{</w:t>
-      </w:r>
-    </w:p>
-    <w:p>
-      <w:pPr>
-        <w:pStyle w:val="SourceCode"/>
-        <w:rPr>
-          <w:rFonts w:eastAsiaTheme="minorHAnsi"/>
-          <w:lang w:eastAsia="en-US"/>
-        </w:rPr>
-      </w:pPr>
-      <w:r>
-        <w:rPr>
-          <w:rFonts w:eastAsiaTheme="minorHAnsi"/>
-          <w:lang w:eastAsia="en-US"/>
-        </w:rPr>
-        <w:tab/>
-      </w:r>
-      <w:r>
-        <w:rPr>
-          <w:rFonts w:eastAsiaTheme="minorHAnsi"/>
-          <w:lang w:eastAsia="en-US"/>
-        </w:rPr>
-        <w:tab/>
-        <w:t xml:space="preserve">x &gt;&gt;= </w:t>
-      </w:r>
-      <w:r>
-        <w:rPr>
-          <w:rFonts w:eastAsiaTheme="minorHAnsi"/>
-          <w:color w:val="C81EFA"/>
-          <w:lang w:eastAsia="en-US"/>
-        </w:rPr>
-        <w:t>2</w:t>
-      </w:r>
-      <w:r>
-        <w:rPr>
-          <w:rFonts w:eastAsiaTheme="minorHAnsi"/>
-          <w:lang w:eastAsia="en-US"/>
-        </w:rPr>
-        <w:t xml:space="preserve">; e += </w:t>
-      </w:r>
-      <w:r>
-        <w:rPr>
-          <w:rFonts w:eastAsiaTheme="minorHAnsi"/>
-          <w:color w:val="C81EFA"/>
-          <w:lang w:eastAsia="en-US"/>
-        </w:rPr>
-        <w:t>2</w:t>
-      </w:r>
-      <w:r>
-        <w:rPr>
-          <w:rFonts w:eastAsiaTheme="minorHAnsi"/>
-          <w:lang w:eastAsia="en-US"/>
-        </w:rPr>
-        <w:t>;</w:t>
-      </w:r>
-    </w:p>
-    <w:p>
-      <w:pPr>
-        <w:pStyle w:val="SourceCode"/>
-        <w:rPr>
-          <w:rFonts w:eastAsiaTheme="minorHAnsi"/>
-          <w:lang w:eastAsia="en-US"/>
-        </w:rPr>
-      </w:pPr>
-      <w:r>
-        <w:rPr>
-          <w:rFonts w:eastAsiaTheme="minorHAnsi"/>
-          <w:lang w:eastAsia="en-US"/>
-        </w:rPr>
-        <w:tab/>
-        <w:t>}</w:t>
-      </w:r>
-    </w:p>
-    <w:p>
-      <w:pPr>
-        <w:pStyle w:val="SourceCode"/>
-        <w:rPr>
-          <w:rFonts w:eastAsiaTheme="minorHAnsi"/>
-          <w:lang w:eastAsia="en-US"/>
-        </w:rPr>
-      </w:pPr>
-      <w:r>
-        <w:rPr>
-          <w:rFonts w:eastAsiaTheme="minorHAnsi"/>
-          <w:lang w:eastAsia="en-US"/>
-        </w:rPr>
-        <w:tab/>
-      </w:r>
-      <w:r>
-        <w:rPr>
-          <w:rFonts w:eastAsiaTheme="minorHAnsi"/>
-          <w:lang w:eastAsia="en-US"/>
-        </w:rPr>
-        <w:tab/>
-      </w:r>
-    </w:p>
-    <w:p>
-      <w:pPr>
-        <w:pStyle w:val="SourceCode"/>
-        <w:rPr>
-          <w:rFonts w:eastAsiaTheme="minorHAnsi"/>
-          <w:lang w:eastAsia="en-US"/>
-        </w:rPr>
-      </w:pPr>
-      <w:r>
-        <w:rPr>
-          <w:rFonts w:eastAsiaTheme="minorHAnsi"/>
-          <w:lang w:eastAsia="en-US"/>
-        </w:rPr>
-        <w:tab/>
-      </w:r>
-      <w:r>
-        <w:rPr>
-          <w:rFonts w:eastAsiaTheme="minorHAnsi"/>
-          <w:color w:val="0000FF"/>
-          <w:lang w:eastAsia="en-US"/>
-        </w:rPr>
-        <w:t>if</w:t>
-      </w:r>
-      <w:r>
-        <w:rPr>
-          <w:rFonts w:eastAsiaTheme="minorHAnsi"/>
-          <w:lang w:eastAsia="en-US"/>
-        </w:rPr>
-        <w:t xml:space="preserve"> ((x &amp;(~((</w:t>
-      </w:r>
-      <w:r>
-        <w:rPr>
-          <w:rFonts w:eastAsiaTheme="minorHAnsi"/>
-          <w:color w:val="C81EFA"/>
-          <w:lang w:eastAsia="en-US"/>
-        </w:rPr>
-        <w:t>1</w:t>
-      </w:r>
-      <w:r>
-        <w:rPr>
-          <w:rFonts w:eastAsiaTheme="minorHAnsi"/>
-          <w:lang w:eastAsia="en-US"/>
-        </w:rPr>
-        <w:t>&lt;&lt;</w:t>
-      </w:r>
-      <w:r>
-        <w:rPr>
-          <w:rFonts w:eastAsiaTheme="minorHAnsi"/>
-          <w:color w:val="C81EFA"/>
-          <w:lang w:eastAsia="en-US"/>
-        </w:rPr>
-        <w:t>1</w:t>
-      </w:r>
-      <w:r>
-        <w:rPr>
-          <w:rFonts w:eastAsiaTheme="minorHAnsi"/>
-          <w:lang w:eastAsia="en-US"/>
-        </w:rPr>
-        <w:t>)-</w:t>
-      </w:r>
-      <w:r>
-        <w:rPr>
-          <w:rFonts w:eastAsiaTheme="minorHAnsi"/>
-          <w:color w:val="C81EFA"/>
-          <w:lang w:eastAsia="en-US"/>
-        </w:rPr>
-        <w:t>1</w:t>
-      </w:r>
-      <w:r>
-        <w:rPr>
-          <w:rFonts w:eastAsiaTheme="minorHAnsi"/>
-          <w:lang w:eastAsia="en-US"/>
-        </w:rPr>
-        <w:t xml:space="preserve">))) != </w:t>
-      </w:r>
-      <w:r>
-        <w:rPr>
-          <w:rFonts w:eastAsiaTheme="minorHAnsi"/>
-          <w:color w:val="C81EFA"/>
-          <w:lang w:eastAsia="en-US"/>
-        </w:rPr>
-        <w:t>0</w:t>
-      </w:r>
-      <w:r>
-        <w:rPr>
-          <w:rFonts w:eastAsiaTheme="minorHAnsi"/>
-          <w:lang w:eastAsia="en-US"/>
-        </w:rPr>
-        <w:t>)</w:t>
-      </w:r>
-    </w:p>
-    <w:p>
-      <w:pPr>
-        <w:pStyle w:val="SourceCode"/>
-        <w:rPr>
-          <w:rFonts w:eastAsiaTheme="minorHAnsi"/>
-          <w:lang w:eastAsia="en-US"/>
-        </w:rPr>
-      </w:pPr>
-      <w:r>
-        <w:rPr>
-          <w:rFonts w:eastAsiaTheme="minorHAnsi"/>
-          <w:lang w:eastAsia="en-US"/>
-        </w:rPr>
-        <w:tab/>
-        <w:t>{</w:t>
-      </w:r>
-    </w:p>
-    <w:p>
-      <w:pPr>
-        <w:pStyle w:val="SourceCode"/>
-        <w:rPr>
-          <w:rFonts w:eastAsiaTheme="minorHAnsi"/>
-          <w:lang w:eastAsia="en-US"/>
-        </w:rPr>
-      </w:pPr>
-      <w:r>
-        <w:rPr>
-          <w:rFonts w:eastAsiaTheme="minorHAnsi"/>
-          <w:lang w:eastAsia="en-US"/>
-        </w:rPr>
-        <w:tab/>
-      </w:r>
-      <w:r>
-        <w:rPr>
-          <w:rFonts w:eastAsiaTheme="minorHAnsi"/>
-          <w:lang w:eastAsia="en-US"/>
-        </w:rPr>
-        <w:tab/>
-        <w:t xml:space="preserve">e += </w:t>
-      </w:r>
-      <w:r>
-        <w:rPr>
-          <w:rFonts w:eastAsiaTheme="minorHAnsi"/>
-          <w:color w:val="C81EFA"/>
-          <w:lang w:eastAsia="en-US"/>
-        </w:rPr>
-        <w:t>1</w:t>
-      </w:r>
-      <w:r>
-        <w:rPr>
-          <w:rFonts w:eastAsiaTheme="minorHAnsi"/>
-          <w:lang w:eastAsia="en-US"/>
-        </w:rPr>
-        <w:t>;</w:t>
-      </w:r>
-    </w:p>
-    <w:p>
-      <w:pPr>
-        <w:pStyle w:val="SourceCode"/>
-        <w:rPr>
-          <w:rFonts w:eastAsiaTheme="minorHAnsi"/>
-          <w:lang w:eastAsia="en-US"/>
-        </w:rPr>
-      </w:pPr>
-      <w:r>
-        <w:rPr>
-          <w:rFonts w:eastAsiaTheme="minorHAnsi"/>
-          <w:lang w:eastAsia="en-US"/>
-        </w:rPr>
-        <w:tab/>
-        <w:t>}</w:t>
-      </w:r>
-    </w:p>
-    <w:p>
-      <w:pPr>
-        <w:pStyle w:val="SourceCode"/>
-        <w:rPr>
-          <w:rFonts w:eastAsiaTheme="minorHAnsi"/>
-          <w:lang w:eastAsia="en-US"/>
-        </w:rPr>
-      </w:pPr>
-      <w:r>
-        <w:rPr>
-          <w:rFonts w:eastAsiaTheme="minorHAnsi"/>
-          <w:lang w:eastAsia="en-US"/>
-        </w:rPr>
-        <w:tab/>
-      </w:r>
-      <w:r>
-        <w:rPr>
-          <w:rFonts w:eastAsiaTheme="minorHAnsi"/>
-          <w:lang w:eastAsia="en-US"/>
-        </w:rPr>
-        <w:tab/>
-      </w:r>
-    </w:p>
-    <w:p>
-      <w:pPr>
-        <w:pStyle w:val="SourceCode"/>
-        <w:rPr>
-          <w:rFonts w:eastAsiaTheme="minorHAnsi"/>
-          <w:lang w:eastAsia="en-US"/>
-        </w:rPr>
-      </w:pPr>
-      <w:r>
-        <w:rPr>
-          <w:rFonts w:eastAsiaTheme="minorHAnsi"/>
-          <w:lang w:eastAsia="en-US"/>
-        </w:rPr>
-        <w:tab/>
-      </w:r>
-      <w:r>
-        <w:rPr>
-          <w:rFonts w:eastAsiaTheme="minorHAnsi"/>
-          <w:lang w:eastAsia="en-US"/>
-        </w:rPr>
-        <w:tab/>
-      </w:r>
-    </w:p>
-    <w:p>
-      <w:pPr>
-        <w:pStyle w:val="SourceCode"/>
-        <w:rPr>
-          <w:rFonts w:eastAsiaTheme="minorHAnsi"/>
-          <w:lang w:eastAsia="en-US"/>
-        </w:rPr>
-      </w:pPr>
-      <w:r>
-        <w:rPr>
-          <w:rFonts w:eastAsiaTheme="minorHAnsi"/>
-          <w:lang w:eastAsia="en-US"/>
-        </w:rPr>
-        <w:tab/>
-      </w:r>
-      <w:r>
-        <w:rPr>
-          <w:rFonts w:eastAsiaTheme="minorHAnsi"/>
-          <w:color w:val="0000FF"/>
-          <w:lang w:eastAsia="en-US"/>
-        </w:rPr>
-        <w:t>return</w:t>
-      </w:r>
-      <w:r>
-        <w:rPr>
-          <w:rFonts w:eastAsiaTheme="minorHAnsi"/>
-          <w:lang w:eastAsia="en-US"/>
-        </w:rPr>
-        <w:t xml:space="preserve"> e;</w:t>
-      </w:r>
-    </w:p>
-    <w:p>
-      <w:pPr>
-        <w:pStyle w:val="SourceCode"/>
-      </w:pPr>
-      <w:r>
-        <w:rPr>
-          <w:rFonts w:eastAsiaTheme="minorHAnsi"/>
-          <w:lang w:eastAsia="en-US"/>
-        </w:rPr>
-        <w:t>}</w:t>
-      </w:r>
-    </w:p>
-    <w:p>
-      <w:pPr>
-        <w:pStyle w:val="SourceCode"/>
-        <w:ind w:left="0"/>
-        <w:rPr>
-          <w:rFonts w:eastAsiaTheme="minorHAnsi"/>
-          <w:lang w:eastAsia="en-US"/>
-        </w:rPr>
-      </w:pPr>
-      <w:r>
-        <w:br w:type="page"/>
-      </w:r>
-    </w:p>
-    <w:p>
-      <w:pPr>
-        <w:pStyle w:val="Question"/>
-      </w:pPr>
-      <w:r>
-        <w:lastRenderedPageBreak/>
-        <w:t>Write a function to calculate the number of 1s in an integers binary representation</w:t>
-      </w:r>
-    </w:p>
-    <w:p>
-      <w:pPr>
-        <w:pStyle w:val="Answer"/>
-        <w:ind w:left="0"/>
-      </w:pPr>
-      <w:r>
-        <w:t>We can use a simple linear traversal of the integers bits</w:t>
-      </w:r>
-      <w:r>
-        <w:t xml:space="preserve"> counting the 1s as we go. Such as algorith is constant time and always takes O(sizeof(int)*8)</w:t>
-      </w:r>
-      <w:r>
-        <w:t>.</w:t>
-      </w:r>
-    </w:p>
-    <w:p>
-      <w:pPr>
-        <w:pStyle w:val="SourceCode"/>
-        <w:rPr>
-          <w:rFonts w:eastAsiaTheme="minorHAnsi"/>
-          <w:lang w:eastAsia="en-US"/>
-        </w:rPr>
-      </w:pPr>
-      <w:r>
-        <w:rPr>
-          <w:rFonts w:eastAsiaTheme="minorHAnsi"/>
-          <w:color w:val="0000FF"/>
-          <w:lang w:eastAsia="en-US"/>
-        </w:rPr>
-        <w:t>public</w:t>
-      </w:r>
-      <w:r>
-        <w:rPr>
-          <w:rFonts w:eastAsiaTheme="minorHAnsi"/>
-          <w:lang w:eastAsia="en-US"/>
-        </w:rPr>
-        <w:t xml:space="preserve"> </w:t>
-      </w:r>
-      <w:r>
-        <w:rPr>
-          <w:rFonts w:eastAsiaTheme="minorHAnsi"/>
-          <w:color w:val="0000FF"/>
-          <w:lang w:eastAsia="en-US"/>
-        </w:rPr>
-        <w:t>int</w:t>
-      </w:r>
-      <w:r>
-        <w:rPr>
-          <w:rFonts w:eastAsiaTheme="minorHAnsi"/>
-          <w:lang w:eastAsia="en-US"/>
-        </w:rPr>
-        <w:t xml:space="preserve"> BitCount(</w:t>
-      </w:r>
-      <w:r>
-        <w:rPr>
-          <w:rFonts w:eastAsiaTheme="minorHAnsi"/>
-          <w:color w:val="0000FF"/>
-          <w:lang w:eastAsia="en-US"/>
-        </w:rPr>
-        <w:t>int</w:t>
-      </w:r>
-      <w:r>
-        <w:rPr>
-          <w:rFonts w:eastAsiaTheme="minorHAnsi"/>
-          <w:lang w:eastAsia="en-US"/>
-        </w:rPr>
-        <w:t xml:space="preserve"> a) </w:t>
-      </w:r>
-    </w:p>
-    <w:p>
-      <w:pPr>
-        <w:pStyle w:val="SourceCode"/>
-        <w:rPr>
-          <w:rFonts w:eastAsiaTheme="minorHAnsi"/>
-          <w:lang w:eastAsia="en-US"/>
-        </w:rPr>
-      </w:pPr>
-      <w:r>
-        <w:rPr>
-          <w:rFonts w:eastAsiaTheme="minorHAnsi"/>
-          <w:lang w:eastAsia="en-US"/>
-        </w:rPr>
-        <w:t>{</w:t>
-      </w:r>
-    </w:p>
-    <w:p>
-      <w:pPr>
-        <w:pStyle w:val="SourceCode"/>
-        <w:rPr>
-          <w:rFonts w:eastAsiaTheme="minorHAnsi"/>
-          <w:lang w:eastAsia="en-US"/>
-        </w:rPr>
-      </w:pPr>
-      <w:r>
-        <w:rPr>
-          <w:rFonts w:eastAsiaTheme="minorHAnsi"/>
-          <w:lang w:eastAsia="en-US"/>
-        </w:rPr>
-        <w:tab/>
-      </w:r>
-      <w:r>
-        <w:rPr>
-          <w:rFonts w:eastAsiaTheme="minorHAnsi"/>
-          <w:color w:val="0000FF"/>
-          <w:lang w:eastAsia="en-US"/>
-        </w:rPr>
-        <w:t>int</w:t>
-      </w:r>
-      <w:r>
-        <w:rPr>
-          <w:rFonts w:eastAsiaTheme="minorHAnsi"/>
-          <w:lang w:eastAsia="en-US"/>
-        </w:rPr>
-        <w:t xml:space="preserve"> numBits = </w:t>
-      </w:r>
-      <w:r>
-        <w:rPr>
-          <w:rFonts w:eastAsiaTheme="minorHAnsi"/>
-          <w:color w:val="0000FF"/>
-          <w:lang w:eastAsia="en-US"/>
-        </w:rPr>
-        <w:t>sizeof</w:t>
-      </w:r>
-      <w:r>
-        <w:rPr>
-          <w:rFonts w:eastAsiaTheme="minorHAnsi"/>
-          <w:lang w:eastAsia="en-US"/>
-        </w:rPr>
-        <w:t>(</w:t>
-      </w:r>
-      <w:r>
-        <w:rPr>
-          <w:rFonts w:eastAsiaTheme="minorHAnsi"/>
-          <w:color w:val="0000FF"/>
-          <w:lang w:eastAsia="en-US"/>
-        </w:rPr>
-        <w:t>int</w:t>
-      </w:r>
-      <w:r>
-        <w:rPr>
-          <w:rFonts w:eastAsiaTheme="minorHAnsi"/>
-          <w:lang w:eastAsia="en-US"/>
-        </w:rPr>
-        <w:t xml:space="preserve">) * </w:t>
-      </w:r>
-      <w:r>
-        <w:rPr>
-          <w:rFonts w:eastAsiaTheme="minorHAnsi"/>
-          <w:color w:val="C81EFA"/>
-          <w:lang w:eastAsia="en-US"/>
-        </w:rPr>
-        <w:t>8</w:t>
-      </w:r>
-      <w:r>
-        <w:rPr>
-          <w:rFonts w:eastAsiaTheme="minorHAnsi"/>
-          <w:lang w:eastAsia="en-US"/>
-        </w:rPr>
-        <w:t>;</w:t>
-      </w:r>
-    </w:p>
-    <w:p>
-      <w:pPr>
-        <w:pStyle w:val="SourceCode"/>
-        <w:rPr>
-          <w:rFonts w:eastAsiaTheme="minorHAnsi"/>
-          <w:lang w:eastAsia="en-US"/>
-        </w:rPr>
-      </w:pPr>
-      <w:r>
-        <w:rPr>
-          <w:rFonts w:eastAsiaTheme="minorHAnsi"/>
-          <w:lang w:eastAsia="en-US"/>
-        </w:rPr>
-        <w:tab/>
-      </w:r>
-      <w:r>
-        <w:rPr>
-          <w:rFonts w:eastAsiaTheme="minorHAnsi"/>
-          <w:color w:val="0000FF"/>
-          <w:lang w:eastAsia="en-US"/>
-        </w:rPr>
-        <w:t>int</w:t>
-      </w:r>
-      <w:r>
-        <w:rPr>
-          <w:rFonts w:eastAsiaTheme="minorHAnsi"/>
-          <w:lang w:eastAsia="en-US"/>
-        </w:rPr>
-        <w:t xml:space="preserve"> bitCount = </w:t>
-      </w:r>
-      <w:r>
-        <w:rPr>
-          <w:rFonts w:eastAsiaTheme="minorHAnsi"/>
-          <w:color w:val="C81EFA"/>
-          <w:lang w:eastAsia="en-US"/>
-        </w:rPr>
-        <w:t>0</w:t>
-      </w:r>
-      <w:r>
-        <w:rPr>
-          <w:rFonts w:eastAsiaTheme="minorHAnsi"/>
-          <w:lang w:eastAsia="en-US"/>
-        </w:rPr>
-        <w:t>;</w:t>
-      </w:r>
-    </w:p>
-    <w:p>
-      <w:pPr>
-        <w:pStyle w:val="SourceCode"/>
-        <w:rPr>
-          <w:rFonts w:eastAsiaTheme="minorHAnsi"/>
-          <w:lang w:eastAsia="en-US"/>
-        </w:rPr>
-      </w:pPr>
-      <w:r>
-        <w:rPr>
-          <w:rFonts w:eastAsiaTheme="minorHAnsi"/>
-          <w:lang w:eastAsia="en-US"/>
-        </w:rPr>
-        <w:tab/>
-      </w:r>
-    </w:p>
-    <w:p>
-      <w:pPr>
-        <w:pStyle w:val="SourceCode"/>
-        <w:rPr>
-          <w:rFonts w:eastAsiaTheme="minorHAnsi"/>
-          <w:lang w:eastAsia="en-US"/>
-        </w:rPr>
-      </w:pPr>
-      <w:r>
-        <w:rPr>
-          <w:rFonts w:eastAsiaTheme="minorHAnsi"/>
-          <w:lang w:eastAsia="en-US"/>
-        </w:rPr>
-        <w:tab/>
-      </w:r>
-      <w:r>
-        <w:rPr>
-          <w:rFonts w:eastAsiaTheme="minorHAnsi"/>
-          <w:color w:val="0000FF"/>
-          <w:lang w:eastAsia="en-US"/>
-        </w:rPr>
-        <w:t>for</w:t>
-      </w:r>
-      <w:r>
-        <w:rPr>
-          <w:rFonts w:eastAsiaTheme="minorHAnsi"/>
-          <w:lang w:eastAsia="en-US"/>
-        </w:rPr>
-        <w:t xml:space="preserve"> (</w:t>
-      </w:r>
-      <w:r>
-        <w:rPr>
-          <w:rFonts w:eastAsiaTheme="minorHAnsi"/>
-          <w:color w:val="0000FF"/>
-          <w:lang w:eastAsia="en-US"/>
-        </w:rPr>
-        <w:t>int</w:t>
-      </w:r>
-      <w:r>
-        <w:rPr>
-          <w:rFonts w:eastAsiaTheme="minorHAnsi"/>
-          <w:lang w:eastAsia="en-US"/>
-        </w:rPr>
-        <w:t xml:space="preserve"> i=</w:t>
-      </w:r>
-      <w:r>
-        <w:rPr>
-          <w:rFonts w:eastAsiaTheme="minorHAnsi"/>
-          <w:color w:val="C81EFA"/>
-          <w:lang w:eastAsia="en-US"/>
-        </w:rPr>
-        <w:t>0</w:t>
-      </w:r>
-      <w:r>
-        <w:rPr>
-          <w:rFonts w:eastAsiaTheme="minorHAnsi"/>
-          <w:lang w:eastAsia="en-US"/>
-        </w:rPr>
-        <w:t>; i &lt; numBits;i++)</w:t>
-      </w:r>
-    </w:p>
-    <w:p>
-      <w:pPr>
-        <w:pStyle w:val="SourceCode"/>
-        <w:rPr>
-          <w:rFonts w:eastAsiaTheme="minorHAnsi"/>
-          <w:lang w:eastAsia="en-US"/>
-        </w:rPr>
-      </w:pPr>
-      <w:r>
-        <w:rPr>
-          <w:rFonts w:eastAsiaTheme="minorHAnsi"/>
-          <w:lang w:eastAsia="en-US"/>
-        </w:rPr>
-        <w:tab/>
-        <w:t>{</w:t>
-      </w:r>
-    </w:p>
-    <w:p>
-      <w:pPr>
-        <w:pStyle w:val="SourceCode"/>
-        <w:rPr>
-          <w:rFonts w:eastAsiaTheme="minorHAnsi"/>
-          <w:lang w:eastAsia="en-US"/>
-        </w:rPr>
-      </w:pPr>
-      <w:r>
-        <w:rPr>
-          <w:rFonts w:eastAsiaTheme="minorHAnsi"/>
-          <w:lang w:eastAsia="en-US"/>
-        </w:rPr>
-        <w:tab/>
-      </w:r>
-      <w:r>
-        <w:rPr>
-          <w:rFonts w:eastAsiaTheme="minorHAnsi"/>
-          <w:lang w:eastAsia="en-US"/>
-        </w:rPr>
-        <w:tab/>
-      </w:r>
-      <w:r>
-        <w:rPr>
-          <w:rFonts w:eastAsiaTheme="minorHAnsi"/>
-          <w:color w:val="0000FF"/>
-          <w:lang w:eastAsia="en-US"/>
-        </w:rPr>
-        <w:t>if</w:t>
-      </w:r>
-      <w:r>
-        <w:rPr>
-          <w:rFonts w:eastAsiaTheme="minorHAnsi"/>
-          <w:lang w:eastAsia="en-US"/>
-        </w:rPr>
-        <w:t xml:space="preserve"> (((a &gt;&gt; i) &amp; </w:t>
-      </w:r>
-      <w:r>
-        <w:rPr>
-          <w:rFonts w:eastAsiaTheme="minorHAnsi"/>
-          <w:color w:val="C81EFA"/>
-          <w:lang w:eastAsia="en-US"/>
-        </w:rPr>
-        <w:t>1</w:t>
-      </w:r>
-      <w:r>
-        <w:rPr>
-          <w:rFonts w:eastAsiaTheme="minorHAnsi"/>
-          <w:lang w:eastAsia="en-US"/>
-        </w:rPr>
-        <w:t xml:space="preserve">) &gt; </w:t>
-      </w:r>
-      <w:r>
-        <w:rPr>
-          <w:rFonts w:eastAsiaTheme="minorHAnsi"/>
-          <w:color w:val="C81EFA"/>
-          <w:lang w:eastAsia="en-US"/>
-        </w:rPr>
-        <w:t>0</w:t>
-      </w:r>
-      <w:r>
-        <w:rPr>
-          <w:rFonts w:eastAsiaTheme="minorHAnsi"/>
-          <w:lang w:eastAsia="en-US"/>
-        </w:rPr>
-        <w:t>)</w:t>
-      </w:r>
-    </w:p>
-    <w:p>
-      <w:pPr>
-        <w:pStyle w:val="SourceCode"/>
-        <w:rPr>
-          <w:rFonts w:eastAsiaTheme="minorHAnsi"/>
-          <w:lang w:eastAsia="en-US"/>
-        </w:rPr>
-      </w:pPr>
-      <w:r>
-        <w:rPr>
-          <w:rFonts w:eastAsiaTheme="minorHAnsi"/>
-          <w:lang w:eastAsia="en-US"/>
-        </w:rPr>
-        <w:tab/>
-      </w:r>
-      <w:r>
-        <w:rPr>
-          <w:rFonts w:eastAsiaTheme="minorHAnsi"/>
-          <w:lang w:eastAsia="en-US"/>
-        </w:rPr>
-        <w:tab/>
-      </w:r>
-      <w:r>
-        <w:rPr>
-          <w:rFonts w:eastAsiaTheme="minorHAnsi"/>
-          <w:lang w:eastAsia="en-US"/>
-        </w:rPr>
-        <w:tab/>
-        <w:t>bitCount++;</w:t>
-      </w:r>
-    </w:p>
-    <w:p>
-      <w:pPr>
-        <w:pStyle w:val="SourceCode"/>
-        <w:rPr>
-          <w:rFonts w:eastAsiaTheme="minorHAnsi"/>
-          <w:lang w:eastAsia="en-US"/>
-        </w:rPr>
-      </w:pPr>
-      <w:r>
-        <w:rPr>
-          <w:rFonts w:eastAsiaTheme="minorHAnsi"/>
-          <w:lang w:eastAsia="en-US"/>
-        </w:rPr>
-        <w:tab/>
-        <w:t>}</w:t>
-      </w:r>
-    </w:p>
-    <w:p>
-      <w:pPr>
-        <w:pStyle w:val="SourceCode"/>
-        <w:rPr>
-          <w:rFonts w:eastAsiaTheme="minorHAnsi"/>
-          <w:lang w:eastAsia="en-US"/>
-        </w:rPr>
-      </w:pPr>
-      <w:r>
-        <w:rPr>
-          <w:rFonts w:eastAsiaTheme="minorHAnsi"/>
-          <w:lang w:eastAsia="en-US"/>
-        </w:rPr>
-        <w:tab/>
-      </w:r>
-    </w:p>
-    <w:p>
-      <w:pPr>
-        <w:pStyle w:val="SourceCode"/>
-        <w:rPr>
-          <w:rFonts w:eastAsiaTheme="minorHAnsi"/>
-          <w:lang w:eastAsia="en-US"/>
-        </w:rPr>
-      </w:pPr>
-      <w:r>
-        <w:rPr>
-          <w:rFonts w:eastAsiaTheme="minorHAnsi"/>
-          <w:lang w:eastAsia="en-US"/>
-        </w:rPr>
-        <w:tab/>
-      </w:r>
-      <w:r>
-        <w:rPr>
-          <w:rFonts w:eastAsiaTheme="minorHAnsi"/>
-          <w:color w:val="0000FF"/>
-          <w:lang w:eastAsia="en-US"/>
-        </w:rPr>
-        <w:t>return</w:t>
-      </w:r>
-      <w:r>
-        <w:rPr>
-          <w:rFonts w:eastAsiaTheme="minorHAnsi"/>
-          <w:lang w:eastAsia="en-US"/>
-        </w:rPr>
-        <w:t xml:space="preserve"> bitCount;</w:t>
-      </w:r>
-    </w:p>
-    <w:p>
-      <w:pPr>
-        <w:pStyle w:val="SourceCode"/>
-        <w:rPr>
-          <w:rFonts w:eastAsiaTheme="minorHAnsi"/>
-          <w:lang w:eastAsia="en-US"/>
-        </w:rPr>
-      </w:pPr>
-      <w:r>
-        <w:rPr>
-          <w:rFonts w:eastAsiaTheme="minorHAnsi"/>
-          <w:lang w:eastAsia="en-US"/>
-        </w:rPr>
-        <w:t>}</w:t>
-      </w:r>
-    </w:p>
-    <w:p>
-      <w:pPr>
-        <w:pStyle w:val="Answer"/>
-        <w:ind w:left="0"/>
-        <w:rPr>
-          <w:rFonts w:eastAsiaTheme="minorHAnsi"/>
-          <w:lang w:eastAsia="en-US"/>
-        </w:rPr>
-      </w:pPr>
-      <w:r>
-        <w:rPr>
-          <w:rFonts w:eastAsiaTheme="minorHAnsi"/>
-          <w:lang w:eastAsia="en-US"/>
-        </w:rPr>
-        <w:t>B</w:t>
-      </w:r>
-      <w:r>
-        <w:rPr>
-          <w:rFonts w:eastAsiaTheme="minorHAnsi"/>
-          <w:lang w:eastAsia="en-US"/>
-        </w:rPr>
-        <w:t xml:space="preserve">ut actually we can do better. The following describes a clever aglorithm invented by Brian Kernigan. It key idea is that if we siubtract 1 from any </w:t>
-      </w:r>
-      <w:r>
-        <w:rPr>
-          <w:rFonts w:eastAsiaTheme="minorHAnsi"/>
-          <w:lang w:eastAsia="en-US"/>
-        </w:rPr>
-        <w:t>integer</w:t>
-      </w:r>
-      <w:r>
-        <w:rPr>
-          <w:rFonts w:eastAsiaTheme="minorHAnsi"/>
-          <w:lang w:eastAsia="en-US"/>
-        </w:rPr>
-        <w:t xml:space="preserve"> </w:t>
-      </w:r>
-      <w:r>
-        <w:rPr>
-          <w:rFonts w:eastAsiaTheme="minorHAnsi"/>
-          <w:lang w:eastAsia="en-US"/>
-        </w:rPr>
-        <w:t>then the result is that ever bit from the lsb up to a and including the least signi</w:t>
-      </w:r>
-      <w:r>
-        <w:rPr>
-          <w:rFonts w:eastAsiaTheme="minorHAnsi"/>
-          <w:lang w:eastAsia="en-US"/>
-        </w:rPr>
-        <w:t>ficant 1 is flipped</w:t>
-      </w:r>
-      <w:r>
-        <w:rPr>
-          <w:rFonts w:eastAsiaTheme="minorHAnsi"/>
-          <w:lang w:eastAsia="en-US"/>
-        </w:rPr>
-        <w:t xml:space="preserve">. If we then perform an &amp; operation we are effectively removing the least signigicant 1. </w:t>
+          <w:rFonts w:eastAsiaTheme="minorHAnsi"/>
+          <w:lang w:eastAsia="en-US"/>
+        </w:rPr>
+      </w:pPr>
+      <w:r>
+        <w:rPr>
+          <w:rFonts w:eastAsiaTheme="minorHAnsi"/>
+          <w:lang w:eastAsia="en-US"/>
+        </w:rPr>
+        <w:t xml:space="preserve">But actually we can do better. The following describes a clever aglorithm invented by Brian Kernigan. It key idea is that if we siubtract 1 from any integer then the result is that ever bit from the lsb up to a and including the least significant 1 is flipped. If we then perform an &amp; operation we are effectively removing the least signigicant 1. </w:t>
       </w:r>
     </w:p>
     <w:p>
@@ -12688,39 +12671,7 @@
                 <w:bCs/>
                 <w:color w:val="auto"/>
               </w:rPr>
-              <w:t>000</w:t>
-            </w:r>
-            <w:r>
-              <w:rPr>
-                <w:b/>
-                <w:bCs/>
-                <w:color w:val="auto"/>
-              </w:rPr>
-              <w:t>11</w:t>
-            </w:r>
-            <w:r>
-              <w:rPr>
-                <w:b/>
-                <w:bCs/>
-                <w:color w:val="auto"/>
-              </w:rPr>
-              <w:t>1</w:t>
-            </w:r>
-            <w:r>
-              <w:rPr>
-                <w:b/>
-                <w:bCs/>
-                <w:color w:val="auto"/>
-              </w:rPr>
-              <w:t>0</w:t>
-            </w:r>
-            <w:r>
-              <w:rPr>
-                <w:b/>
-                <w:bCs/>
-                <w:color w:val="auto"/>
-              </w:rPr>
-              <w:t>0</w:t>
+              <w:t>00011100</w:t>
             </w:r>
           </w:p>
           <w:p>
@@ -13076,68 +13027,446 @@
     </w:tbl>
     <w:p>
       <w:pPr>
+        <w:pStyle w:val="Question"/>
+      </w:pPr>
+    </w:p>
+    <w:p>
+      <w:pPr>
+        <w:spacing w:after="160" w:line="259" w:lineRule="auto"/>
+        <w:rPr>
+          <w:b/>
+        </w:rPr>
+      </w:pPr>
+      <w:r>
+        <w:br w:type="page"/>
+      </w:r>
+    </w:p>
+    <w:p>
+      <w:pPr>
+        <w:pStyle w:val="Question"/>
+      </w:pPr>
+      <w:r>
+        <w:lastRenderedPageBreak/>
+        <w:t>Given two integers</w:t>
+      </w:r>
+      <w:r>
+        <w:t xml:space="preserve"> a and b</w:t>
+      </w:r>
+      <w:r>
+        <w:t xml:space="preserve"> find the number of bits you would need to change to modify x to be y?</w:t>
+      </w:r>
+    </w:p>
+    <w:p>
+      <w:pPr>
         <w:pStyle w:val="Answer"/>
         <w:ind w:left="0"/>
-        <w:rPr>
-          <w:rFonts w:eastAsiaTheme="minorHAnsi"/>
-          <w:lang w:eastAsia="en-US"/>
-        </w:rPr>
-      </w:pPr>
-    </w:p>
-    <w:p>
-      <w:pPr>
-        <w:pStyle w:val="Answer"/>
-      </w:pPr>
-    </w:p>
-    <w:p>
-      <w:pPr>
-        <w:pStyle w:val="Answer"/>
-      </w:pPr>
-      <w:r>
-        <w:t>but we can go better</w:t>
-      </w:r>
-      <w:r>
-        <w:t xml:space="preserve"> and use Brian Kernigans algortithm. This makes use of the fact that </w:t>
-      </w:r>
-      <w:r>
-        <w:t>when we subtract 1 from an integer the rightmost 1 bit and all bits following the rightmost bits are flipped</w:t>
-      </w:r>
-      <w:r>
-        <w:t xml:space="preserve">. </w:t>
-      </w:r>
-      <w:r>
-        <w:t xml:space="preserve">If we hence subtract 1 </w:t>
-      </w:r>
-      <w:r>
-        <w:t>from a number and and the result we effectively remove the rightmost bit. If we keep doing this until the number becomes zero we count the number of 1s</w:t>
-      </w:r>
-    </w:p>
-    <w:p>
-      <w:pPr>
-        <w:pStyle w:val="Answer"/>
-      </w:pPr>
-    </w:p>
-    <w:p>
-      <w:pPr>
-        <w:pStyle w:val="Answer"/>
-      </w:pPr>
-    </w:p>
-    <w:p>
-      <w:pPr>
-        <w:pStyle w:val="Answer"/>
-      </w:pPr>
-    </w:p>
-    <w:p>
-      <w:pPr>
-        <w:pStyle w:val="Heading3"/>
-      </w:pPr>
-    </w:p>
-    <w:p>
-      <w:pPr>
-        <w:pStyle w:val="Question"/>
-      </w:pPr>
-      <w:r>
-        <w:t>Given two integers find the number of bits you would need to change to modify x to be y?</w:t>
+      </w:pPr>
+      <w:r>
+        <w:t xml:space="preserve">A simple Xor is enough to give us the </w:t>
+      </w:r>
+      <w:r>
+        <w:t xml:space="preserve">bit that differ between a and b.We can then use </w:t>
+      </w:r>
+      <w:r>
+        <w:t>kernighans algorithm to count the number of bits</w:t>
+      </w:r>
+    </w:p>
+    <w:p>
+      <w:pPr>
+        <w:pStyle w:val="SourceCode"/>
+        <w:rPr>
+          <w:rFonts w:eastAsiaTheme="minorHAnsi"/>
+          <w:lang w:eastAsia="en-US"/>
+        </w:rPr>
+      </w:pPr>
+      <w:r>
+        <w:rPr>
+          <w:rFonts w:eastAsiaTheme="minorHAnsi"/>
+          <w:color w:val="0000FF"/>
+          <w:lang w:eastAsia="en-US"/>
+        </w:rPr>
+        <w:t>public</w:t>
+      </w:r>
+      <w:r>
+        <w:rPr>
+          <w:rFonts w:eastAsiaTheme="minorHAnsi"/>
+          <w:lang w:eastAsia="en-US"/>
+        </w:rPr>
+        <w:t xml:space="preserve"> </w:t>
+      </w:r>
+      <w:r>
+        <w:rPr>
+          <w:rFonts w:eastAsiaTheme="minorHAnsi"/>
+          <w:color w:val="0000FF"/>
+          <w:lang w:eastAsia="en-US"/>
+        </w:rPr>
+        <w:t>int</w:t>
+      </w:r>
+      <w:r>
+        <w:rPr>
+          <w:rFonts w:eastAsiaTheme="minorHAnsi"/>
+          <w:lang w:eastAsia="en-US"/>
+        </w:rPr>
+        <w:t xml:space="preserve"> CountDifference(</w:t>
+      </w:r>
+      <w:r>
+        <w:rPr>
+          <w:rFonts w:eastAsiaTheme="minorHAnsi"/>
+          <w:color w:val="0000FF"/>
+          <w:lang w:eastAsia="en-US"/>
+        </w:rPr>
+        <w:t>byte</w:t>
+      </w:r>
+      <w:r>
+        <w:rPr>
+          <w:rFonts w:eastAsiaTheme="minorHAnsi"/>
+          <w:lang w:eastAsia="en-US"/>
+        </w:rPr>
+        <w:t xml:space="preserve"> a, </w:t>
+      </w:r>
+      <w:r>
+        <w:rPr>
+          <w:rFonts w:eastAsiaTheme="minorHAnsi"/>
+          <w:color w:val="0000FF"/>
+          <w:lang w:eastAsia="en-US"/>
+        </w:rPr>
+        <w:t>byte</w:t>
+      </w:r>
+      <w:r>
+        <w:rPr>
+          <w:rFonts w:eastAsiaTheme="minorHAnsi"/>
+          <w:lang w:eastAsia="en-US"/>
+        </w:rPr>
+        <w:t xml:space="preserve"> b)</w:t>
+      </w:r>
+    </w:p>
+    <w:p>
+      <w:pPr>
+        <w:pStyle w:val="SourceCode"/>
+        <w:rPr>
+          <w:rFonts w:eastAsiaTheme="minorHAnsi"/>
+          <w:lang w:eastAsia="en-US"/>
+        </w:rPr>
+      </w:pPr>
+      <w:r>
+        <w:rPr>
+          <w:rFonts w:eastAsiaTheme="minorHAnsi"/>
+          <w:lang w:eastAsia="en-US"/>
+        </w:rPr>
+        <w:t>{</w:t>
+      </w:r>
+    </w:p>
+    <w:p>
+      <w:pPr>
+        <w:pStyle w:val="SourceCode"/>
+        <w:rPr>
+          <w:rFonts w:eastAsiaTheme="minorHAnsi"/>
+          <w:lang w:eastAsia="en-US"/>
+        </w:rPr>
+      </w:pPr>
+      <w:r>
+        <w:rPr>
+          <w:rFonts w:eastAsiaTheme="minorHAnsi"/>
+          <w:lang w:eastAsia="en-US"/>
+        </w:rPr>
+        <w:tab/>
+      </w:r>
+      <w:r>
+        <w:rPr>
+          <w:rFonts w:eastAsiaTheme="minorHAnsi"/>
+          <w:color w:val="0000FF"/>
+          <w:lang w:eastAsia="en-US"/>
+        </w:rPr>
+        <w:t>byte</w:t>
+      </w:r>
+      <w:r>
+        <w:rPr>
+          <w:rFonts w:eastAsiaTheme="minorHAnsi"/>
+          <w:lang w:eastAsia="en-US"/>
+        </w:rPr>
+        <w:t xml:space="preserve"> diff = (</w:t>
+      </w:r>
+      <w:r>
+        <w:rPr>
+          <w:rFonts w:eastAsiaTheme="minorHAnsi"/>
+          <w:color w:val="0000FF"/>
+          <w:lang w:eastAsia="en-US"/>
+        </w:rPr>
+        <w:t>byte</w:t>
+      </w:r>
+      <w:r>
+        <w:rPr>
+          <w:rFonts w:eastAsiaTheme="minorHAnsi"/>
+          <w:lang w:eastAsia="en-US"/>
+        </w:rPr>
+        <w:t>)(a ^ b);</w:t>
+      </w:r>
+    </w:p>
+    <w:p>
+      <w:pPr>
+        <w:pStyle w:val="SourceCode"/>
+        <w:rPr>
+          <w:rFonts w:eastAsiaTheme="minorHAnsi"/>
+          <w:lang w:eastAsia="en-US"/>
+        </w:rPr>
+      </w:pPr>
+      <w:r>
+        <w:rPr>
+          <w:rFonts w:eastAsiaTheme="minorHAnsi"/>
+          <w:lang w:eastAsia="en-US"/>
+        </w:rPr>
+        <w:tab/>
+      </w:r>
+      <w:r>
+        <w:rPr>
+          <w:rFonts w:eastAsiaTheme="minorHAnsi"/>
+          <w:color w:val="0000FF"/>
+          <w:lang w:eastAsia="en-US"/>
+        </w:rPr>
+        <w:t>int</w:t>
+      </w:r>
+      <w:r>
+        <w:rPr>
+          <w:rFonts w:eastAsiaTheme="minorHAnsi"/>
+          <w:lang w:eastAsia="en-US"/>
+        </w:rPr>
+        <w:t xml:space="preserve"> count = </w:t>
+      </w:r>
+      <w:r>
+        <w:rPr>
+          <w:rFonts w:eastAsiaTheme="minorHAnsi"/>
+          <w:color w:val="C81EFA"/>
+          <w:lang w:eastAsia="en-US"/>
+        </w:rPr>
+        <w:t>0</w:t>
+      </w:r>
+      <w:r>
+        <w:rPr>
+          <w:rFonts w:eastAsiaTheme="minorHAnsi"/>
+          <w:lang w:eastAsia="en-US"/>
+        </w:rPr>
+        <w:t>;</w:t>
+      </w:r>
+    </w:p>
+    <w:p>
+      <w:pPr>
+        <w:pStyle w:val="SourceCode"/>
+        <w:rPr>
+          <w:rFonts w:eastAsiaTheme="minorHAnsi"/>
+          <w:lang w:eastAsia="en-US"/>
+        </w:rPr>
+      </w:pPr>
+      <w:r>
+        <w:rPr>
+          <w:rFonts w:eastAsiaTheme="minorHAnsi"/>
+          <w:lang w:eastAsia="en-US"/>
+        </w:rPr>
+        <w:tab/>
+      </w:r>
+    </w:p>
+    <w:p>
+      <w:pPr>
+        <w:pStyle w:val="SourceCode"/>
+        <w:rPr>
+          <w:rFonts w:eastAsiaTheme="minorHAnsi"/>
+          <w:lang w:eastAsia="en-US"/>
+        </w:rPr>
+      </w:pPr>
+      <w:r>
+        <w:rPr>
+          <w:rFonts w:eastAsiaTheme="minorHAnsi"/>
+          <w:lang w:eastAsia="en-US"/>
+        </w:rPr>
+        <w:tab/>
+      </w:r>
+      <w:r>
+        <w:rPr>
+          <w:rFonts w:eastAsiaTheme="minorHAnsi"/>
+          <w:color w:val="0000FF"/>
+          <w:lang w:eastAsia="en-US"/>
+        </w:rPr>
+        <w:t>while</w:t>
+      </w:r>
+      <w:r>
+        <w:rPr>
+          <w:rFonts w:eastAsiaTheme="minorHAnsi"/>
+          <w:lang w:eastAsia="en-US"/>
+        </w:rPr>
+        <w:t xml:space="preserve"> (diff != </w:t>
+      </w:r>
+      <w:r>
+        <w:rPr>
+          <w:rFonts w:eastAsiaTheme="minorHAnsi"/>
+          <w:color w:val="C81EFA"/>
+          <w:lang w:eastAsia="en-US"/>
+        </w:rPr>
+        <w:t>0</w:t>
+      </w:r>
+      <w:r>
+        <w:rPr>
+          <w:rFonts w:eastAsiaTheme="minorHAnsi"/>
+          <w:lang w:eastAsia="en-US"/>
+        </w:rPr>
+        <w:t>)</w:t>
+      </w:r>
+    </w:p>
+    <w:p>
+      <w:pPr>
+        <w:pStyle w:val="SourceCode"/>
+        <w:rPr>
+          <w:rFonts w:eastAsiaTheme="minorHAnsi"/>
+          <w:lang w:eastAsia="en-US"/>
+        </w:rPr>
+      </w:pPr>
+      <w:r>
+        <w:rPr>
+          <w:rFonts w:eastAsiaTheme="minorHAnsi"/>
+          <w:lang w:eastAsia="en-US"/>
+        </w:rPr>
+        <w:tab/>
+        <w:t>{</w:t>
+      </w:r>
+    </w:p>
+    <w:p>
+      <w:pPr>
+        <w:pStyle w:val="SourceCode"/>
+        <w:rPr>
+          <w:rFonts w:eastAsiaTheme="minorHAnsi"/>
+          <w:lang w:eastAsia="en-US"/>
+        </w:rPr>
+      </w:pPr>
+      <w:r>
+        <w:rPr>
+          <w:rFonts w:eastAsiaTheme="minorHAnsi"/>
+          <w:lang w:eastAsia="en-US"/>
+        </w:rPr>
+        <w:tab/>
+      </w:r>
+      <w:r>
+        <w:rPr>
+          <w:rFonts w:eastAsiaTheme="minorHAnsi"/>
+          <w:lang w:eastAsia="en-US"/>
+        </w:rPr>
+        <w:tab/>
+        <w:t>diff = (</w:t>
+      </w:r>
+      <w:r>
+        <w:rPr>
+          <w:rFonts w:eastAsiaTheme="minorHAnsi"/>
+          <w:color w:val="0000FF"/>
+          <w:lang w:eastAsia="en-US"/>
+        </w:rPr>
+        <w:t>byte</w:t>
+      </w:r>
+      <w:r>
+        <w:rPr>
+          <w:rFonts w:eastAsiaTheme="minorHAnsi"/>
+          <w:lang w:eastAsia="en-US"/>
+        </w:rPr>
+        <w:t>)(diff &amp; (diff-</w:t>
+      </w:r>
+      <w:r>
+        <w:rPr>
+          <w:rFonts w:eastAsiaTheme="minorHAnsi"/>
+          <w:color w:val="C81EFA"/>
+          <w:lang w:eastAsia="en-US"/>
+        </w:rPr>
+        <w:t>1</w:t>
+      </w:r>
+      <w:r>
+        <w:rPr>
+          <w:rFonts w:eastAsiaTheme="minorHAnsi"/>
+          <w:lang w:eastAsia="en-US"/>
+        </w:rPr>
+        <w:t>));</w:t>
+      </w:r>
+    </w:p>
+    <w:p>
+      <w:pPr>
+        <w:pStyle w:val="SourceCode"/>
+        <w:rPr>
+          <w:rFonts w:eastAsiaTheme="minorHAnsi"/>
+          <w:lang w:eastAsia="en-US"/>
+        </w:rPr>
+      </w:pPr>
+      <w:r>
+        <w:rPr>
+          <w:rFonts w:eastAsiaTheme="minorHAnsi"/>
+          <w:lang w:eastAsia="en-US"/>
+        </w:rPr>
+        <w:tab/>
+      </w:r>
+      <w:r>
+        <w:rPr>
+          <w:rFonts w:eastAsiaTheme="minorHAnsi"/>
+          <w:lang w:eastAsia="en-US"/>
+        </w:rPr>
+        <w:tab/>
+        <w:t>count++;</w:t>
+      </w:r>
+    </w:p>
+    <w:p>
+      <w:pPr>
+        <w:pStyle w:val="SourceCode"/>
+        <w:rPr>
+          <w:rFonts w:eastAsiaTheme="minorHAnsi"/>
+          <w:lang w:eastAsia="en-US"/>
+        </w:rPr>
+      </w:pPr>
+      <w:r>
+        <w:rPr>
+          <w:rFonts w:eastAsiaTheme="minorHAnsi"/>
+          <w:lang w:eastAsia="en-US"/>
+        </w:rPr>
+        <w:tab/>
+        <w:t>}</w:t>
+      </w:r>
+    </w:p>
+    <w:p>
+      <w:pPr>
+        <w:pStyle w:val="SourceCode"/>
+        <w:rPr>
+          <w:rFonts w:eastAsiaTheme="minorHAnsi"/>
+          <w:lang w:eastAsia="en-US"/>
+        </w:rPr>
+      </w:pPr>
+      <w:r>
+        <w:rPr>
+          <w:rFonts w:eastAsiaTheme="minorHAnsi"/>
+          <w:lang w:eastAsia="en-US"/>
+        </w:rPr>
+        <w:tab/>
+      </w:r>
+      <w:r>
+        <w:rPr>
+          <w:rFonts w:eastAsiaTheme="minorHAnsi"/>
+          <w:color w:val="0000FF"/>
+          <w:lang w:eastAsia="en-US"/>
+        </w:rPr>
+        <w:t>return</w:t>
+      </w:r>
+      <w:r>
+        <w:rPr>
+          <w:rFonts w:eastAsiaTheme="minorHAnsi"/>
+          <w:lang w:eastAsia="en-US"/>
+        </w:rPr>
+        <w:t xml:space="preserve"> count;</w:t>
+      </w:r>
+    </w:p>
+    <w:p>
+      <w:pPr>
+        <w:pStyle w:val="SourceCode"/>
+        <w:rPr>
+          <w:rFonts w:eastAsiaTheme="minorHAnsi"/>
+          <w:lang w:eastAsia="en-US"/>
+        </w:rPr>
+      </w:pPr>
+      <w:r>
+        <w:rPr>
+          <w:rFonts w:eastAsiaTheme="minorHAnsi"/>
+          <w:lang w:eastAsia="en-US"/>
+        </w:rPr>
+        <w:t>}</w:t>
       </w:r>
     </w:p>
     <w:p>
@@ -13150,12 +13479,775 @@
       <w:pPr>
         <w:pStyle w:val="Heading3"/>
       </w:pPr>
+      <w:r>
+        <w:br w:type="page"/>
+      </w:r>
     </w:p>
     <w:p>
       <w:pPr>
         <w:pStyle w:val="Heading3"/>
       </w:pPr>
       <w:r>
+        <w:lastRenderedPageBreak/>
+        <w:t>Most</w:t>
+      </w:r>
+      <w:r>
+        <w:t xml:space="preserve"> Significant set  bit based</w:t>
+      </w:r>
+    </w:p>
+    <w:p>
+      <w:pPr>
+        <w:pStyle w:val="Question"/>
+      </w:pPr>
+      <w:r>
+        <w:t>Write an expression to set all bits to the right of t</w:t>
+      </w:r>
+      <w:r>
+        <w:t xml:space="preserve">he </w:t>
+      </w:r>
+      <w:r>
+        <w:t>most</w:t>
+      </w:r>
+      <w:r>
+        <w:t xml:space="preserve"> </w:t>
+      </w:r>
+      <w:r>
+        <w:t>significant</w:t>
+      </w:r>
+      <w:r>
+        <w:t xml:space="preserve"> set bit</w:t>
+      </w:r>
+    </w:p>
+    <w:tbl>
+      <w:tblPr>
+        <w:tblStyle w:val="SimpleDefinition"/>
+        <w:tblW w:w="0" w:type="auto"/>
+        <w:tblLook w:val="04A0" w:firstRow="1" w:lastRow="0" w:firstColumn="1" w:lastColumn="0" w:noHBand="0" w:noVBand="1"/>
+      </w:tblPr>
+      <w:tblGrid>
+        <w:gridCol w:w="3871"/>
+        <w:gridCol w:w="4759"/>
+      </w:tblGrid>
+      <w:tr>
+        <w:tc>
+          <w:tcPr>
+            <w:cnfStyle w:val="001000000000" w:firstRow="0" w:lastRow="0" w:firstColumn="1" w:lastColumn="0" w:oddVBand="0" w:evenVBand="0" w:oddHBand="0" w:evenHBand="0" w:firstRowFirstColumn="0" w:firstRowLastColumn="0" w:lastRowFirstColumn="0" w:lastRowLastColumn="0"/>
+            <w:tcW w:w="3871" w:type="dxa"/>
+          </w:tcPr>
+          <w:p>
+            <w:pPr>
+              <w:pStyle w:val="Def"/>
+              <w:spacing w:before="0" w:after="0" w:line="240" w:lineRule="auto"/>
+              <w:rPr>
+                <w:sz w:val="24"/>
+              </w:rPr>
+            </w:pPr>
+            <m:oMathPara>
+              <m:oMathParaPr>
+                <m:jc m:val="left"/>
+              </m:oMathParaPr>
+              <m:oMath>
+                <m:r>
+                  <w:rPr>
+                    <w:rFonts w:ascii="Cambria Math" w:hAnsi="Cambria Math"/>
+                    <w:sz w:val="24"/>
+                  </w:rPr>
+                  <m:t>x</m:t>
+                </m:r>
+              </m:oMath>
+            </m:oMathPara>
+          </w:p>
+        </w:tc>
+        <w:tc>
+          <w:tcPr>
+            <w:tcW w:w="4759" w:type="dxa"/>
+          </w:tcPr>
+          <w:p>
+            <w:pPr>
+              <w:pStyle w:val="SourceCode"/>
+              <w:spacing w:before="0" w:after="0"/>
+              <w:ind w:left="0"/>
+              <w:cnfStyle w:val="000000000000" w:firstRow="0" w:lastRow="0" w:firstColumn="0" w:lastColumn="0" w:oddVBand="0" w:evenVBand="0" w:oddHBand="0" w:evenHBand="0" w:firstRowFirstColumn="0" w:firstRowLastColumn="0" w:lastRowFirstColumn="0" w:lastRowLastColumn="0"/>
+              <w:rPr>
+                <w:sz w:val="24"/>
+                <w:szCs w:val="24"/>
+              </w:rPr>
+            </w:pPr>
+            <w:r>
+              <w:rPr>
+                <w:color w:val="auto"/>
+                <w:sz w:val="24"/>
+                <w:szCs w:val="24"/>
+              </w:rPr>
+              <w:t>01</w:t>
+            </w:r>
+            <w:r>
+              <w:rPr>
+                <w:color w:val="auto"/>
+                <w:sz w:val="24"/>
+                <w:szCs w:val="24"/>
+              </w:rPr>
+              <w:t>000000</w:t>
+            </w:r>
+          </w:p>
+        </w:tc>
+      </w:tr>
+      <w:tr>
+        <w:tc>
+          <w:tcPr>
+            <w:cnfStyle w:val="001000000000" w:firstRow="0" w:lastRow="0" w:firstColumn="1" w:lastColumn="0" w:oddVBand="0" w:evenVBand="0" w:oddHBand="0" w:evenHBand="0" w:firstRowFirstColumn="0" w:firstRowLastColumn="0" w:lastRowFirstColumn="0" w:lastRowLastColumn="0"/>
+            <w:tcW w:w="3871" w:type="dxa"/>
+          </w:tcPr>
+          <w:p>
+            <w:pPr>
+              <w:pStyle w:val="Def"/>
+              <w:spacing w:before="0" w:after="0" w:line="240" w:lineRule="auto"/>
+              <w:rPr>
+                <w:rFonts w:ascii="Times New Roman" w:eastAsia="Times New Roman" w:hAnsi="Times New Roman" w:cs="Times New Roman"/>
+                <w:b/>
+                <w:i/>
+                <w:sz w:val="24"/>
+              </w:rPr>
+            </w:pPr>
+            <m:oMathPara>
+              <m:oMathParaPr>
+                <m:jc m:val="left"/>
+              </m:oMathParaPr>
+              <m:oMath>
+                <m:r>
+                  <w:rPr>
+                    <w:rFonts w:ascii="Cambria Math" w:hAnsi="Cambria Math"/>
+                    <w:sz w:val="24"/>
+                  </w:rPr>
+                  <m:t>x |=x≫1</m:t>
+                </m:r>
+              </m:oMath>
+            </m:oMathPara>
+          </w:p>
+        </w:tc>
+        <w:tc>
+          <w:tcPr>
+            <w:tcW w:w="4759" w:type="dxa"/>
+          </w:tcPr>
+          <w:p>
+            <w:pPr>
+              <w:pStyle w:val="SourceCode"/>
+              <w:spacing w:before="0" w:after="0"/>
+              <w:ind w:left="0"/>
+              <w:cnfStyle w:val="000000000000" w:firstRow="0" w:lastRow="0" w:firstColumn="0" w:lastColumn="0" w:oddVBand="0" w:evenVBand="0" w:oddHBand="0" w:evenHBand="0" w:firstRowFirstColumn="0" w:firstRowLastColumn="0" w:lastRowFirstColumn="0" w:lastRowLastColumn="0"/>
+              <w:rPr>
+                <w:color w:val="auto"/>
+                <w:sz w:val="24"/>
+                <w:szCs w:val="24"/>
+              </w:rPr>
+            </w:pPr>
+            <w:r>
+              <w:rPr>
+                <w:color w:val="auto"/>
+                <w:sz w:val="24"/>
+                <w:szCs w:val="24"/>
+              </w:rPr>
+              <w:t>0</w:t>
+            </w:r>
+            <w:r>
+              <w:rPr>
+                <w:color w:val="auto"/>
+                <w:sz w:val="24"/>
+                <w:szCs w:val="24"/>
+              </w:rPr>
+              <w:t>1</w:t>
+            </w:r>
+            <w:r>
+              <w:rPr>
+                <w:color w:val="auto"/>
+                <w:sz w:val="24"/>
+                <w:szCs w:val="24"/>
+              </w:rPr>
+              <w:t>1</w:t>
+            </w:r>
+            <w:r>
+              <w:rPr>
+                <w:color w:val="auto"/>
+                <w:sz w:val="24"/>
+                <w:szCs w:val="24"/>
+              </w:rPr>
+              <w:t>00000</w:t>
+            </w:r>
+          </w:p>
+        </w:tc>
+      </w:tr>
+      <w:tr>
+        <w:tc>
+          <w:tcPr>
+            <w:cnfStyle w:val="001000000000" w:firstRow="0" w:lastRow="0" w:firstColumn="1" w:lastColumn="0" w:oddVBand="0" w:evenVBand="0" w:oddHBand="0" w:evenHBand="0" w:firstRowFirstColumn="0" w:firstRowLastColumn="0" w:lastRowFirstColumn="0" w:lastRowLastColumn="0"/>
+            <w:tcW w:w="3871" w:type="dxa"/>
+          </w:tcPr>
+          <w:p>
+            <w:pPr>
+              <w:pStyle w:val="Def"/>
+              <w:spacing w:before="0" w:after="0" w:line="240" w:lineRule="auto"/>
+              <w:rPr>
+                <w:rFonts w:ascii="Times New Roman" w:eastAsia="Times New Roman" w:hAnsi="Times New Roman" w:cs="Times New Roman"/>
+                <w:b/>
+                <w:i/>
+                <w:sz w:val="24"/>
+              </w:rPr>
+            </w:pPr>
+            <m:oMathPara>
+              <m:oMathParaPr>
+                <m:jc m:val="left"/>
+              </m:oMathParaPr>
+              <m:oMath>
+                <m:r>
+                  <w:rPr>
+                    <w:rFonts w:ascii="Cambria Math" w:hAnsi="Cambria Math"/>
+                    <w:sz w:val="24"/>
+                  </w:rPr>
+                  <m:t>x |=x≫2</m:t>
+                </m:r>
+              </m:oMath>
+            </m:oMathPara>
+          </w:p>
+        </w:tc>
+        <w:tc>
+          <w:tcPr>
+            <w:tcW w:w="4759" w:type="dxa"/>
+          </w:tcPr>
+          <w:p>
+            <w:pPr>
+              <w:pStyle w:val="SourceCode"/>
+              <w:spacing w:before="0" w:after="0"/>
+              <w:ind w:left="0"/>
+              <w:cnfStyle w:val="000000000000" w:firstRow="0" w:lastRow="0" w:firstColumn="0" w:lastColumn="0" w:oddVBand="0" w:evenVBand="0" w:oddHBand="0" w:evenHBand="0" w:firstRowFirstColumn="0" w:firstRowLastColumn="0" w:lastRowFirstColumn="0" w:lastRowLastColumn="0"/>
+              <w:rPr>
+                <w:color w:val="auto"/>
+                <w:sz w:val="24"/>
+                <w:szCs w:val="24"/>
+              </w:rPr>
+            </w:pPr>
+            <w:r>
+              <w:rPr>
+                <w:color w:val="auto"/>
+                <w:sz w:val="24"/>
+                <w:szCs w:val="24"/>
+              </w:rPr>
+              <w:t>0</w:t>
+            </w:r>
+            <w:r>
+              <w:rPr>
+                <w:color w:val="auto"/>
+                <w:sz w:val="24"/>
+                <w:szCs w:val="24"/>
+              </w:rPr>
+              <w:t>111</w:t>
+            </w:r>
+            <w:r>
+              <w:rPr>
+                <w:color w:val="auto"/>
+                <w:sz w:val="24"/>
+                <w:szCs w:val="24"/>
+              </w:rPr>
+              <w:t>1</w:t>
+            </w:r>
+            <w:r>
+              <w:rPr>
+                <w:color w:val="auto"/>
+                <w:sz w:val="24"/>
+                <w:szCs w:val="24"/>
+              </w:rPr>
+              <w:t>000</w:t>
+            </w:r>
+          </w:p>
+        </w:tc>
+      </w:tr>
+      <w:tr>
+        <w:tc>
+          <w:tcPr>
+            <w:cnfStyle w:val="001000000000" w:firstRow="0" w:lastRow="0" w:firstColumn="1" w:lastColumn="0" w:oddVBand="0" w:evenVBand="0" w:oddHBand="0" w:evenHBand="0" w:firstRowFirstColumn="0" w:firstRowLastColumn="0" w:lastRowFirstColumn="0" w:lastRowLastColumn="0"/>
+            <w:tcW w:w="3871" w:type="dxa"/>
+          </w:tcPr>
+          <w:p>
+            <w:pPr>
+              <w:pStyle w:val="Def"/>
+              <w:spacing w:before="0" w:after="0" w:line="240" w:lineRule="auto"/>
+              <w:rPr>
+                <w:rFonts w:ascii="Times New Roman" w:eastAsia="Times New Roman" w:hAnsi="Times New Roman" w:cs="Times New Roman"/>
+                <w:bCs/>
+                <w:iCs w:val="0"/>
+                <w:sz w:val="24"/>
+              </w:rPr>
+            </w:pPr>
+            <m:oMathPara>
+              <m:oMathParaPr>
+                <m:jc m:val="left"/>
+              </m:oMathParaPr>
+              <m:oMath>
+                <m:r>
+                  <m:rPr>
+                    <m:sty m:val="p"/>
+                  </m:rPr>
+                  <w:rPr>
+                    <w:rFonts w:ascii="Cambria Math" w:eastAsia="Times New Roman" w:hAnsi="Cambria Math" w:cs="Times New Roman"/>
+                    <w:sz w:val="24"/>
+                  </w:rPr>
+                  <m:t>x |=x≫4</m:t>
+                </m:r>
+              </m:oMath>
+            </m:oMathPara>
+          </w:p>
+        </w:tc>
+        <w:tc>
+          <w:tcPr>
+            <w:tcW w:w="4759" w:type="dxa"/>
+          </w:tcPr>
+          <w:p>
+            <w:pPr>
+              <w:pStyle w:val="SourceCode"/>
+              <w:spacing w:before="0" w:after="0"/>
+              <w:ind w:left="0"/>
+              <w:cnfStyle w:val="000000000000" w:firstRow="0" w:lastRow="0" w:firstColumn="0" w:lastColumn="0" w:oddVBand="0" w:evenVBand="0" w:oddHBand="0" w:evenHBand="0" w:firstRowFirstColumn="0" w:firstRowLastColumn="0" w:lastRowFirstColumn="0" w:lastRowLastColumn="0"/>
+              <w:rPr>
+                <w:color w:val="auto"/>
+                <w:sz w:val="24"/>
+                <w:szCs w:val="24"/>
+              </w:rPr>
+            </w:pPr>
+            <w:r>
+              <w:rPr>
+                <w:color w:val="auto"/>
+                <w:sz w:val="24"/>
+                <w:szCs w:val="24"/>
+              </w:rPr>
+              <w:t>0</w:t>
+            </w:r>
+            <w:r>
+              <w:rPr>
+                <w:color w:val="auto"/>
+                <w:sz w:val="24"/>
+                <w:szCs w:val="24"/>
+              </w:rPr>
+              <w:t>1111111</w:t>
+            </w:r>
+          </w:p>
+        </w:tc>
+      </w:tr>
+    </w:tbl>
+    <w:p>
+      <w:pPr>
+        <w:pStyle w:val="Question"/>
+      </w:pPr>
+    </w:p>
+    <w:p>
+      <w:pPr>
+        <w:pStyle w:val="Question"/>
+      </w:pPr>
+      <w:r>
+        <w:t>Write statements to calculate the largest power of 2 less than or equal to x</w:t>
+      </w:r>
+      <w:r>
+        <w:t xml:space="preserve"> </w:t>
+      </w:r>
+    </w:p>
+    <w:p>
+      <w:pPr>
+        <w:pStyle w:val="Answer"/>
+        <w:ind w:left="0"/>
+      </w:pPr>
+      <w:r>
+        <w:t xml:space="preserve">Let e be the power we are looking for. Applying the result of the previous question we obtain a number </w:t>
+      </w:r>
+      <m:oMath>
+        <m:r>
+          <w:rPr>
+            <w:rFonts w:ascii="Cambria Math" w:hAnsi="Cambria Math"/>
+          </w:rPr>
+          <m:t>y=</m:t>
+        </m:r>
+        <m:d>
+          <m:dPr>
+            <m:ctrlPr>
+              <w:rPr>
+                <w:rFonts w:ascii="Cambria Math" w:hAnsi="Cambria Math"/>
+              </w:rPr>
+            </m:ctrlPr>
+          </m:dPr>
+          <m:e>
+            <m:r>
+              <w:rPr>
+                <w:rFonts w:ascii="Cambria Math" w:hAnsi="Cambria Math"/>
+              </w:rPr>
+              <m:t>2×e</m:t>
+            </m:r>
+          </m:e>
+        </m:d>
+        <m:r>
+          <w:rPr>
+            <w:rFonts w:ascii="Cambria Math" w:hAnsi="Cambria Math"/>
+          </w:rPr>
+          <m:t>-1</m:t>
+        </m:r>
+      </m:oMath>
+      <w:r>
+        <w:t xml:space="preserve"> The power we are looking for then becomes  </w:t>
+      </w:r>
+      <m:oMath>
+        <m:f>
+          <m:fPr>
+            <m:ctrlPr>
+              <w:rPr>
+                <w:rFonts w:ascii="Cambria Math" w:hAnsi="Cambria Math"/>
+              </w:rPr>
+            </m:ctrlPr>
+          </m:fPr>
+          <m:num>
+            <m:d>
+              <m:dPr>
+                <m:ctrlPr>
+                  <w:rPr>
+                    <w:rFonts w:ascii="Cambria Math" w:hAnsi="Cambria Math"/>
+                  </w:rPr>
+                </m:ctrlPr>
+              </m:dPr>
+              <m:e>
+                <m:r>
+                  <w:rPr>
+                    <w:rFonts w:ascii="Cambria Math" w:hAnsi="Cambria Math"/>
+                  </w:rPr>
+                  <m:t>y+1</m:t>
+                </m:r>
+              </m:e>
+            </m:d>
+          </m:num>
+          <m:den>
+            <m:r>
+              <w:rPr>
+                <w:rFonts w:ascii="Cambria Math" w:hAnsi="Cambria Math"/>
+              </w:rPr>
+              <m:t>2</m:t>
+            </m:r>
+          </m:den>
+        </m:f>
+      </m:oMath>
+    </w:p>
+    <w:p>
+      <w:pPr>
+        <w:pStyle w:val="Question"/>
+      </w:pPr>
+      <w:r>
+        <w:t>Write statements to calculate the smallest power of 2 greater than or equal to x</w:t>
+      </w:r>
+    </w:p>
+    <w:p>
+      <w:pPr>
+        <w:pStyle w:val="Answer"/>
+        <w:ind w:left="0"/>
+      </w:pPr>
+      <w:r>
+        <w:t xml:space="preserve">Let e be the power we are looking for. Applying the result of the previous question we obtain a number </w:t>
+      </w:r>
+      <m:oMath>
+        <m:r>
+          <w:rPr>
+            <w:rFonts w:ascii="Cambria Math" w:hAnsi="Cambria Math"/>
+          </w:rPr>
+          <m:t>y=e-1</m:t>
+        </m:r>
+      </m:oMath>
+      <w:r>
+        <w:t xml:space="preserve"> The power we are looking for then becomes  y+1</w:t>
+      </w:r>
+    </w:p>
+    <w:p>
+      <w:pPr>
+        <w:spacing w:after="160" w:line="259" w:lineRule="auto"/>
+        <w:rPr>
+          <w:b/>
+        </w:rPr>
+      </w:pPr>
+      <w:r>
+        <w:br w:type="page"/>
+      </w:r>
+    </w:p>
+    <w:p>
+      <w:pPr>
+        <w:spacing w:after="160" w:line="259" w:lineRule="auto"/>
+        <w:rPr>
+          <w:b/>
+        </w:rPr>
+      </w:pPr>
+    </w:p>
+    <w:p>
+      <w:pPr>
+        <w:pStyle w:val="Question"/>
+      </w:pPr>
+      <w:r>
+        <w:t xml:space="preserve">Write code to calculate if msb if </w:t>
+      </w:r>
+      <w:r>
+        <w:t>is in location &gt;</w:t>
+      </w:r>
+      <w:r>
+        <w:t xml:space="preserve"> n</w:t>
+      </w:r>
+    </w:p>
+    <w:p>
+      <w:pPr>
+        <w:pStyle w:val="Answer"/>
+      </w:pPr>
+    </w:p>
+    <w:p>
+      <w:pPr>
+        <w:pStyle w:val="SourceCode"/>
+        <w:ind w:left="0"/>
+      </w:pPr>
+      <w:r>
+        <w:t>idx</w:t>
+      </w:r>
+      <w:r>
+        <w:tab/>
+      </w:r>
+      <w:r>
+        <w:tab/>
+      </w:r>
+      <w:r>
+        <w:tab/>
+      </w:r>
+      <w:r>
+        <w:tab/>
+      </w:r>
+      <w:r>
+        <w:t>7</w:t>
+      </w:r>
+      <w:r>
+        <w:t>6</w:t>
+      </w:r>
+      <w:r>
+        <w:t>54</w:t>
+      </w:r>
+      <w:r>
+        <w:t>3</w:t>
+      </w:r>
+      <w:r>
+        <w:t>2</w:t>
+      </w:r>
+      <w:r>
+        <w:t>10</w:t>
+      </w:r>
+    </w:p>
+    <w:p>
+      <w:pPr>
+        <w:pStyle w:val="SourceCode"/>
+        <w:ind w:left="0"/>
+        <w:rPr>
+          <w:rFonts w:ascii="Courier" w:hAnsi="Courier"/>
+          <w:sz w:val="19"/>
+        </w:rPr>
+      </w:pPr>
+      <w:r>
+        <w:t>x</w:t>
+      </w:r>
+      <w:r>
+        <w:rPr>
+          <w:vertAlign w:val="subscript"/>
+        </w:rPr>
+        <w:t>0</w:t>
+      </w:r>
+      <w:r>
+        <w:tab/>
+      </w:r>
+      <w:r>
+        <w:tab/>
+      </w:r>
+      <w:r>
+        <w:tab/>
+      </w:r>
+      <w:r>
+        <w:tab/>
+      </w:r>
+      <w:r>
+        <w:rPr>
+          <w:rFonts w:ascii="Courier" w:hAnsi="Courier"/>
+          <w:sz w:val="19"/>
+        </w:rPr>
+        <w:t>00010000</w:t>
+      </w:r>
+    </w:p>
+    <w:p>
+      <w:pPr>
+        <w:pStyle w:val="SourceCode"/>
+        <w:ind w:left="0"/>
+        <w:rPr>
+          <w:rFonts w:ascii="Courier" w:hAnsi="Courier"/>
+          <w:sz w:val="19"/>
+        </w:rPr>
+      </w:pPr>
+      <w:r>
+        <w:rPr>
+          <w:rFonts w:ascii="Courier" w:hAnsi="Courier"/>
+          <w:sz w:val="19"/>
+        </w:rPr>
+        <w:t>(</w:t>
+      </w:r>
+      <w:r>
+        <w:rPr>
+          <w:rFonts w:ascii="Courier" w:hAnsi="Courier"/>
+          <w:sz w:val="19"/>
+        </w:rPr>
+        <w:t>(1 &lt;&lt; 5)-1</w:t>
+      </w:r>
+      <w:r>
+        <w:rPr>
+          <w:rFonts w:ascii="Courier" w:hAnsi="Courier"/>
+          <w:sz w:val="19"/>
+        </w:rPr>
+        <w:t>)</w:t>
+      </w:r>
+      <w:r>
+        <w:rPr>
+          <w:rFonts w:ascii="Courier" w:hAnsi="Courier"/>
+          <w:sz w:val="19"/>
+        </w:rPr>
+        <w:tab/>
+      </w:r>
+      <w:r>
+        <w:rPr>
+          <w:rFonts w:ascii="Courier" w:hAnsi="Courier"/>
+          <w:sz w:val="19"/>
+        </w:rPr>
+        <w:tab/>
+      </w:r>
+      <w:r>
+        <w:rPr>
+          <w:rFonts w:ascii="Courier" w:hAnsi="Courier"/>
+          <w:sz w:val="19"/>
+        </w:rPr>
+        <w:tab/>
+      </w:r>
+      <w:r>
+        <w:rPr>
+          <w:rFonts w:ascii="Courier" w:hAnsi="Courier"/>
+          <w:sz w:val="19"/>
+        </w:rPr>
+        <w:t>00</w:t>
+      </w:r>
+      <w:r>
+        <w:rPr>
+          <w:rFonts w:ascii="Courier" w:hAnsi="Courier"/>
+          <w:sz w:val="19"/>
+        </w:rPr>
+        <w:t>011111</w:t>
+      </w:r>
+    </w:p>
+    <w:p>
+      <w:pPr>
+        <w:pStyle w:val="SourceCode"/>
+        <w:ind w:left="0"/>
+        <w:rPr>
+          <w:rFonts w:ascii="Courier" w:hAnsi="Courier"/>
+          <w:sz w:val="19"/>
+        </w:rPr>
+      </w:pPr>
+      <w:r>
+        <w:rPr>
+          <w:rFonts w:ascii="Courier" w:hAnsi="Courier"/>
+          <w:sz w:val="19"/>
+        </w:rPr>
+        <w:t>~((1 &lt;&lt; 5)-1)</w:t>
+      </w:r>
+      <w:r>
+        <w:rPr>
+          <w:rFonts w:ascii="Courier" w:hAnsi="Courier"/>
+          <w:sz w:val="19"/>
+        </w:rPr>
+        <w:tab/>
+      </w:r>
+      <w:r>
+        <w:rPr>
+          <w:rFonts w:ascii="Courier" w:hAnsi="Courier"/>
+          <w:sz w:val="19"/>
+        </w:rPr>
+        <w:tab/>
+      </w:r>
+      <w:r>
+        <w:rPr>
+          <w:rFonts w:ascii="Courier" w:hAnsi="Courier"/>
+          <w:sz w:val="19"/>
+        </w:rPr>
+        <w:t>111</w:t>
+      </w:r>
+      <w:r>
+        <w:rPr>
+          <w:rFonts w:ascii="Courier" w:hAnsi="Courier"/>
+          <w:sz w:val="19"/>
+        </w:rPr>
+        <w:t>00000</w:t>
+      </w:r>
+    </w:p>
+    <w:p>
+      <w:pPr>
+        <w:pStyle w:val="SourceCode"/>
+        <w:ind w:left="0"/>
+        <w:rPr>
+          <w:rFonts w:ascii="Courier" w:hAnsi="Courier"/>
+          <w:sz w:val="19"/>
+        </w:rPr>
+      </w:pPr>
+      <w:r>
+        <w:rPr>
+          <w:rFonts w:ascii="Courier" w:hAnsi="Courier"/>
+          <w:sz w:val="19"/>
+        </w:rPr>
+        <w:t>x &amp; ~((1 &lt;&lt; 5)-1) |= 0</w:t>
+      </w:r>
+      <w:r>
+        <w:rPr>
+          <w:rFonts w:ascii="Courier" w:hAnsi="Courier"/>
+          <w:sz w:val="19"/>
+        </w:rPr>
+        <w:tab/>
+        <w:t>true</w:t>
+      </w:r>
+    </w:p>
+    <w:p>
+      <w:pPr>
+        <w:pStyle w:val="Answer"/>
+        <w:ind w:left="0"/>
+      </w:pPr>
+    </w:p>
+    <w:p>
+      <w:pPr>
+        <w:pStyle w:val="Answer"/>
+        <w:ind w:left="0"/>
+        <w:rPr>
+          <w:lang w:eastAsia="en-US"/>
+        </w:rPr>
+      </w:pPr>
+    </w:p>
+    <w:p>
+      <w:pPr>
+        <w:pStyle w:val="Answer"/>
+        <w:rPr>
+          <w:lang w:eastAsia="en-US"/>
+        </w:rPr>
+      </w:pPr>
+    </w:p>
+    <w:p>
+      <w:pPr>
+        <w:spacing w:after="160" w:line="259" w:lineRule="auto"/>
+        <w:rPr>
+          <w:b/>
+        </w:rPr>
+      </w:pPr>
+      <w:r>
+        <w:br w:type="page"/>
+      </w:r>
+    </w:p>
+    <w:p>
+      <w:pPr>
+        <w:pStyle w:val="Heading3"/>
+      </w:pPr>
+      <w:r>
+        <w:lastRenderedPageBreak/>
         <w:t>Miscelaneous</w:t>
       </w:r>
     </w:p>
@@ -19434,8 +20526,8 @@
       <w:pPr>
         <w:pStyle w:val="Question"/>
       </w:pPr>
-      <w:bookmarkStart w:id="5" w:name="_Integers"/>
-      <w:bookmarkEnd w:id="5"/>
+      <w:bookmarkStart w:id="4" w:name="_Integers"/>
+      <w:bookmarkEnd w:id="4"/>
     </w:p>
     <w:p>
       <w:pPr>
@@ -20415,19 +21507,11 @@
     </w:p>
     <w:p>
       <w:pPr>
-        <w:pStyle w:val="SourceCode"/>
-        <w:ind w:left="0"/>
-        <w:rPr>
-          <w:rFonts w:ascii="Courier" w:hAnsi="Courier"/>
-          <w:szCs w:val="20"/>
-        </w:rPr>
-      </w:pPr>
-    </w:p>
-    <w:p>
-      <w:pPr>
         <w:pStyle w:val="Answer"/>
         <w:ind w:left="0"/>
       </w:pPr>
+      <w:bookmarkStart w:id="5" w:name="_GoBack"/>
+      <w:bookmarkEnd w:id="5"/>
       <w:r>
         <w:t>The code is then</w:t>
       </w:r>
@@ -21342,53 +22426,6 @@
         </w:rPr>
         <w:t>}</w:t>
       </w:r>
-    </w:p>
-    <w:p>
-      <w:pPr>
-        <w:pStyle w:val="Answer"/>
-        <w:ind w:left="0"/>
-      </w:pPr>
-    </w:p>
-    <w:p>
-      <w:pPr>
-        <w:pStyle w:val="Answer"/>
-        <w:ind w:left="0"/>
-      </w:pPr>
-    </w:p>
-    <w:p>
-      <w:pPr>
-        <w:pStyle w:val="Answer"/>
-        <w:ind w:left="0"/>
-      </w:pPr>
-    </w:p>
-    <w:p>
-      <w:pPr>
-        <w:pStyle w:val="SourceCode"/>
-        <w:ind w:left="0"/>
-      </w:pPr>
-    </w:p>
-    <w:p>
-      <w:pPr>
-        <w:pStyle w:val="Answer"/>
-        <w:ind w:left="0"/>
-      </w:pPr>
-    </w:p>
-    <w:p>
-      <w:pPr>
-        <w:pStyle w:val="Answer"/>
-        <w:ind w:left="0"/>
-      </w:pPr>
-    </w:p>
-    <w:p>
-      <w:pPr>
-        <w:pStyle w:val="Answer"/>
-        <w:ind w:left="0"/>
-      </w:pPr>
-    </w:p>
-    <w:p>
-      <w:pPr>
-        <w:pStyle w:val="Heading2"/>
-      </w:pPr>
     </w:p>
     <w:p>
       <w:pPr>
@@ -25228,10 +26265,10 @@
             <v:path o:extrusionok="f" gradientshapeok="t" o:connecttype="rect"/>
             <o:lock v:ext="edit" aspectratio="t"/>
           </v:shapetype>
-          <v:shape id="_x0000_i1025" type="#_x0000_t75" style="width:11.25pt;height:19.15pt" o:ole="">
+          <v:shape id="_x0000_i1025" type="#_x0000_t75" style="width:11.35pt;height:18.95pt" o:ole="">
             <v:imagedata r:id="rId8" o:title=""/>
           </v:shape>
-          <o:OLEObject Type="Embed" ProgID="Equation.3" ShapeID="_x0000_i1025" DrawAspect="Content" ObjectID="_1632414471" r:id="rId9"/>
+          <o:OLEObject Type="Embed" ProgID="Equation.3" ShapeID="_x0000_i1025" DrawAspect="Content" ObjectID="_1632541644" r:id="rId9"/>
         </w:object>
       </w:r>
       <w:r>
@@ -25808,10 +26845,10 @@
           <w:lang w:val="en-US" w:eastAsia="en-US"/>
         </w:rPr>
         <w:object w:dxaOrig="233" w:dyaOrig="323" w14:anchorId="3D18CE78">
-          <v:shape id="_x0000_i1026" type="#_x0000_t75" style="width:11.25pt;height:15pt" o:ole="">
+          <v:shape id="_x0000_i1026" type="#_x0000_t75" style="width:11.35pt;height:15.15pt" o:ole="">
             <v:imagedata r:id="rId10" o:title=""/>
           </v:shape>
-          <o:OLEObject Type="Embed" ProgID="Equation.3" ShapeID="_x0000_i1026" DrawAspect="Content" ObjectID="_1632414472" r:id="rId11"/>
+          <o:OLEObject Type="Embed" ProgID="Equation.3" ShapeID="_x0000_i1026" DrawAspect="Content" ObjectID="_1632541645" r:id="rId11"/>
         </w:object>
       </w:r>
       <w:r>
@@ -31557,7 +32594,7 @@
   <w:abstractNum w:abstractNumId="0" w15:restartNumberingAfterBreak="0">
     <w:nsid w:val="FFFFFF7C"/>
     <w:multiLevelType w:val="singleLevel"/>
-    <w:tmpl w:val="EF288AF4"/>
+    <w:tmpl w:val="7E146BFC"/>
     <w:lvl w:ilvl="0">
       <w:start w:val="1"/>
       <w:numFmt w:val="decimal"/>
@@ -31608,7 +32645,7 @@
   <w:abstractNum w:abstractNumId="3" w15:restartNumberingAfterBreak="0">
     <w:nsid w:val="FFFFFF7F"/>
     <w:multiLevelType w:val="singleLevel"/>
-    <w:tmpl w:val="99C8FE0E"/>
+    <w:tmpl w:val="19064CBE"/>
     <w:lvl w:ilvl="0">
       <w:start w:val="1"/>
       <w:numFmt w:val="decimal"/>
@@ -31625,7 +32662,7 @@
   <w:abstractNum w:abstractNumId="4" w15:restartNumberingAfterBreak="0">
     <w:nsid w:val="FFFFFF80"/>
     <w:multiLevelType w:val="singleLevel"/>
-    <w:tmpl w:val="A6E2ADC6"/>
+    <w:tmpl w:val="487C208C"/>
     <w:lvl w:ilvl="0">
       <w:start w:val="1"/>
       <w:numFmt w:val="bullet"/>
@@ -31645,7 +32682,7 @@
   <w:abstractNum w:abstractNumId="5" w15:restartNumberingAfterBreak="0">
     <w:nsid w:val="FFFFFF81"/>
     <w:multiLevelType w:val="singleLevel"/>
-    <w:tmpl w:val="8ADA3452"/>
+    <w:tmpl w:val="E05478CA"/>
     <w:lvl w:ilvl="0">
       <w:start w:val="1"/>
       <w:numFmt w:val="bullet"/>
@@ -31665,7 +32702,7 @@
   <w:abstractNum w:abstractNumId="6" w15:restartNumberingAfterBreak="0">
     <w:nsid w:val="FFFFFF82"/>
     <w:multiLevelType w:val="singleLevel"/>
-    <w:tmpl w:val="A2BEE2AC"/>
+    <w:tmpl w:val="42425712"/>
     <w:lvl w:ilvl="0">
       <w:start w:val="1"/>
       <w:numFmt w:val="bullet"/>
@@ -35222,7 +36259,7 @@
   <w:style w:type="paragraph" w:default="1" w:styleId="Normal">
     <w:name w:val="Normal"/>
     <w:qFormat/>
-    <w:rsid w:val="007638CF"/>
+    <w:rsid w:val="00793544"/>
     <w:pPr>
       <w:spacing w:after="240" w:line="300" w:lineRule="auto"/>
     </w:pPr>
@@ -35240,7 +36277,7 @@
     <w:link w:val="Heading1Char"/>
     <w:uiPriority w:val="9"/>
     <w:qFormat/>
-    <w:rsid w:val="007638CF"/>
+    <w:rsid w:val="00793544"/>
     <w:pPr>
       <w:keepNext/>
       <w:keepLines/>
@@ -35262,7 +36299,7 @@
     <w:uiPriority w:val="9"/>
     <w:unhideWhenUsed/>
     <w:qFormat/>
-    <w:rsid w:val="007638CF"/>
+    <w:rsid w:val="00793544"/>
     <w:pPr>
       <w:keepNext/>
       <w:keepLines/>
@@ -35283,7 +36320,7 @@
     <w:link w:val="Heading3Char"/>
     <w:uiPriority w:val="9"/>
     <w:unhideWhenUsed/>
-    <w:rsid w:val="007638CF"/>
+    <w:rsid w:val="00793544"/>
     <w:pPr>
       <w:keepNext/>
       <w:keepLines/>
@@ -35304,7 +36341,7 @@
     <w:link w:val="Heading4Char"/>
     <w:uiPriority w:val="9"/>
     <w:unhideWhenUsed/>
-    <w:rsid w:val="007638CF"/>
+    <w:rsid w:val="00793544"/>
     <w:pPr>
       <w:keepNext/>
       <w:keepLines/>
@@ -35327,7 +36364,7 @@
     <w:link w:val="Heading5Char"/>
     <w:uiPriority w:val="9"/>
     <w:unhideWhenUsed/>
-    <w:rsid w:val="007638CF"/>
+    <w:rsid w:val="00793544"/>
     <w:pPr>
       <w:keepNext/>
       <w:keepLines/>
@@ -35351,7 +36388,7 @@
     <w:uiPriority w:val="9"/>
     <w:unhideWhenUsed/>
     <w:qFormat/>
-    <w:rsid w:val="007638CF"/>
+    <w:rsid w:val="00793544"/>
     <w:pPr>
       <w:keepNext/>
       <w:keepLines/>
@@ -35376,7 +36413,7 @@
     <w:semiHidden/>
     <w:unhideWhenUsed/>
     <w:qFormat/>
-    <w:rsid w:val="007638CF"/>
+    <w:rsid w:val="00793544"/>
     <w:pPr>
       <w:keepNext/>
       <w:keepLines/>
@@ -35397,7 +36434,7 @@
     <w:semiHidden/>
     <w:unhideWhenUsed/>
     <w:qFormat/>
-    <w:rsid w:val="007638CF"/>
+    <w:rsid w:val="00793544"/>
     <w:pPr>
       <w:keepNext/>
       <w:keepLines/>
@@ -35420,7 +36457,7 @@
     <w:semiHidden/>
     <w:unhideWhenUsed/>
     <w:qFormat/>
-    <w:rsid w:val="007638CF"/>
+    <w:rsid w:val="00793544"/>
     <w:pPr>
       <w:keepNext/>
       <w:keepLines/>
@@ -35437,7 +36474,7 @@
     <w:uiPriority w:val="1"/>
     <w:semiHidden/>
     <w:unhideWhenUsed/>
-    <w:rsid w:val="007638CF"/>
+    <w:rsid w:val="00793544"/>
   </w:style>
   <w:style w:type="table" w:default="1" w:styleId="TableNormal">
     <w:name w:val="Normal Table"/>
@@ -35459,7 +36496,7 @@
     <w:uiPriority w:val="99"/>
     <w:semiHidden/>
     <w:unhideWhenUsed/>
-    <w:rsid w:val="007638CF"/>
+    <w:rsid w:val="00793544"/>
   </w:style>
   <w:style w:type="paragraph" w:styleId="Title">
     <w:name w:val="Title"/>
@@ -35499,7 +36536,7 @@
     <w:basedOn w:val="DefaultParagraphFont"/>
     <w:link w:val="Heading1"/>
     <w:uiPriority w:val="9"/>
-    <w:rsid w:val="007638CF"/>
+    <w:rsid w:val="00793544"/>
     <w:rPr>
       <w:rFonts w:asciiTheme="majorHAnsi" w:eastAsiaTheme="majorEastAsia" w:hAnsiTheme="majorHAnsi" w:cstheme="majorBidi"/>
       <w:color w:val="31378B" w:themeColor="text2"/>
@@ -35513,7 +36550,7 @@
     <w:basedOn w:val="DefaultParagraphFont"/>
     <w:link w:val="Heading2"/>
     <w:uiPriority w:val="9"/>
-    <w:rsid w:val="007638CF"/>
+    <w:rsid w:val="00793544"/>
     <w:rPr>
       <w:rFonts w:asciiTheme="majorHAnsi" w:eastAsiaTheme="majorEastAsia" w:hAnsiTheme="majorHAnsi" w:cstheme="majorBidi"/>
       <w:color w:val="31378B" w:themeColor="text2"/>
@@ -35527,7 +36564,7 @@
     <w:basedOn w:val="DefaultParagraphFont"/>
     <w:link w:val="Heading3"/>
     <w:uiPriority w:val="9"/>
-    <w:rsid w:val="007638CF"/>
+    <w:rsid w:val="00793544"/>
     <w:rPr>
       <w:rFonts w:asciiTheme="majorHAnsi" w:eastAsiaTheme="majorEastAsia" w:hAnsiTheme="majorHAnsi" w:cstheme="majorBidi"/>
       <w:color w:val="31378B" w:themeColor="text2"/>
@@ -35541,7 +36578,7 @@
     <w:basedOn w:val="DefaultParagraphFont"/>
     <w:link w:val="Heading4"/>
     <w:uiPriority w:val="9"/>
-    <w:rsid w:val="007638CF"/>
+    <w:rsid w:val="00793544"/>
     <w:rPr>
       <w:rFonts w:asciiTheme="majorHAnsi" w:eastAsiaTheme="majorEastAsia" w:hAnsiTheme="majorHAnsi" w:cstheme="majorBidi"/>
       <w:b/>
@@ -35558,7 +36595,7 @@
     <w:basedOn w:val="DefaultParagraphFont"/>
     <w:link w:val="Heading5"/>
     <w:uiPriority w:val="9"/>
-    <w:rsid w:val="007638CF"/>
+    <w:rsid w:val="00793544"/>
     <w:rPr>
       <w:rFonts w:asciiTheme="majorHAnsi" w:eastAsiaTheme="majorEastAsia" w:hAnsiTheme="majorHAnsi" w:cstheme="majorBidi"/>
       <w:b/>
@@ -35574,7 +36611,7 @@
     <w:basedOn w:val="DefaultParagraphFont"/>
     <w:link w:val="Heading6"/>
     <w:uiPriority w:val="9"/>
-    <w:rsid w:val="007638CF"/>
+    <w:rsid w:val="00793544"/>
     <w:rPr>
       <w:rFonts w:asciiTheme="majorHAnsi" w:eastAsiaTheme="majorEastAsia" w:hAnsiTheme="majorHAnsi" w:cstheme="majorBidi"/>
       <w:i/>
@@ -35591,7 +36628,7 @@
     <w:link w:val="Heading7"/>
     <w:uiPriority w:val="9"/>
     <w:semiHidden/>
-    <w:rsid w:val="007638CF"/>
+    <w:rsid w:val="00793544"/>
     <w:rPr>
       <w:rFonts w:asciiTheme="majorHAnsi" w:eastAsiaTheme="majorEastAsia" w:hAnsiTheme="majorHAnsi" w:cstheme="majorBidi"/>
       <w:color w:val="005878" w:themeColor="accent1" w:themeShade="80"/>
@@ -35605,7 +36642,7 @@
     <w:link w:val="Heading8"/>
     <w:uiPriority w:val="9"/>
     <w:semiHidden/>
-    <w:rsid w:val="007638CF"/>
+    <w:rsid w:val="00793544"/>
     <w:rPr>
       <w:rFonts w:asciiTheme="majorHAnsi" w:eastAsiaTheme="majorEastAsia" w:hAnsiTheme="majorHAnsi" w:cstheme="majorBidi"/>
       <w:color w:val="244061" w:themeColor="accent2" w:themeShade="80"/>
@@ -35620,7 +36657,7 @@
     <w:link w:val="Heading9"/>
     <w:uiPriority w:val="9"/>
     <w:semiHidden/>
-    <w:rsid w:val="007638CF"/>
+    <w:rsid w:val="00793544"/>
     <w:rPr>
       <w:rFonts w:asciiTheme="majorHAnsi" w:eastAsiaTheme="majorEastAsia" w:hAnsiTheme="majorHAnsi" w:cstheme="majorBidi"/>
       <w:color w:val="005878" w:themeColor="accent6" w:themeShade="80"/>
@@ -35632,7 +36669,7 @@
     <w:name w:val="Hyperlink"/>
     <w:basedOn w:val="DefaultParagraphFont"/>
     <w:uiPriority w:val="99"/>
-    <w:rsid w:val="007638CF"/>
+    <w:rsid w:val="00793544"/>
     <w:rPr>
       <w:rFonts w:cs="Times New Roman"/>
       <w:color w:val="0000FF"/>
@@ -35643,7 +36680,7 @@
     <w:name w:val="FollowedHyperlink"/>
     <w:basedOn w:val="DefaultParagraphFont"/>
     <w:uiPriority w:val="99"/>
-    <w:rsid w:val="007638CF"/>
+    <w:rsid w:val="00793544"/>
     <w:rPr>
       <w:rFonts w:cs="Times New Roman"/>
       <w:color w:val="606420"/>
@@ -35654,7 +36691,7 @@
     <w:name w:val="page number"/>
     <w:basedOn w:val="DefaultParagraphFont"/>
     <w:uiPriority w:val="99"/>
-    <w:rsid w:val="007638CF"/>
+    <w:rsid w:val="00793544"/>
     <w:rPr>
       <w:rFonts w:cs="Times New Roman"/>
     </w:rPr>
@@ -35665,7 +36702,7 @@
     <w:uiPriority w:val="99"/>
     <w:semiHidden/>
     <w:unhideWhenUsed/>
-    <w:rsid w:val="007638CF"/>
+    <w:rsid w:val="00793544"/>
     <w:rPr>
       <w:color w:val="808080"/>
       <w:shd w:val="clear" w:color="auto" w:fill="E6E6E6"/>
@@ -35677,7 +36714,7 @@
     <w:next w:val="Normal"/>
     <w:autoRedefine/>
     <w:qFormat/>
-    <w:rsid w:val="007638CF"/>
+    <w:rsid w:val="00793544"/>
     <w:pPr>
       <w:pBdr>
         <w:top w:val="none" w:sz="0" w:space="0" w:color="auto"/>
@@ -35693,7 +36730,7 @@
     <w:basedOn w:val="Normal"/>
     <w:link w:val="CommandChar"/>
     <w:qFormat/>
-    <w:rsid w:val="007638CF"/>
+    <w:rsid w:val="00793544"/>
     <w:pPr>
       <w:spacing w:line="240" w:lineRule="auto"/>
       <w:ind w:left="284"/>
@@ -35707,7 +36744,7 @@
     <w:name w:val="Code Heading"/>
     <w:basedOn w:val="Normal"/>
     <w:uiPriority w:val="99"/>
-    <w:rsid w:val="007638CF"/>
+    <w:rsid w:val="00793544"/>
     <w:pPr>
       <w:autoSpaceDE w:val="0"/>
       <w:autoSpaceDN w:val="0"/>
@@ -35726,7 +36763,7 @@
     <w:basedOn w:val="BodyText"/>
     <w:link w:val="PathChar"/>
     <w:qFormat/>
-    <w:rsid w:val="007638CF"/>
+    <w:rsid w:val="00793544"/>
     <w:pPr>
       <w:jc w:val="both"/>
     </w:pPr>
@@ -35741,7 +36778,7 @@
     <w:basedOn w:val="DefaultParagraphFont"/>
     <w:uiPriority w:val="99"/>
     <w:semiHidden/>
-    <w:rsid w:val="007638CF"/>
+    <w:rsid w:val="00793544"/>
     <w:rPr>
       <w:color w:val="808080"/>
     </w:rPr>
@@ -35753,7 +36790,7 @@
     <w:uiPriority w:val="99"/>
     <w:semiHidden/>
     <w:unhideWhenUsed/>
-    <w:rsid w:val="007638CF"/>
+    <w:rsid w:val="00793544"/>
     <w:pPr>
       <w:tabs>
         <w:tab w:val="left" w:pos="916"/>
@@ -35787,7 +36824,7 @@
     <w:link w:val="HTMLPreformatted"/>
     <w:uiPriority w:val="99"/>
     <w:semiHidden/>
-    <w:rsid w:val="007638CF"/>
+    <w:rsid w:val="00793544"/>
     <w:rPr>
       <w:rFonts w:ascii="Courier New" w:eastAsiaTheme="minorEastAsia" w:hAnsi="Courier New" w:cs="Courier New"/>
       <w:color w:val="000000" w:themeColor="text1"/>
@@ -35801,7 +36838,7 @@
     <w:basedOn w:val="SourceCode"/>
     <w:link w:val="SourceCodeStrongChar"/>
     <w:qFormat/>
-    <w:rsid w:val="007638CF"/>
+    <w:rsid w:val="00793544"/>
     <w:rPr>
       <w:b/>
     </w:rPr>
@@ -35809,7 +36846,7 @@
   <w:style w:type="numbering" w:customStyle="1" w:styleId="KennysListStyles">
     <w:name w:val="KennysListStyles"/>
     <w:uiPriority w:val="99"/>
-    <w:rsid w:val="007638CF"/>
+    <w:rsid w:val="00793544"/>
     <w:pPr>
       <w:numPr>
         <w:numId w:val="1"/>
@@ -35821,7 +36858,7 @@
     <w:basedOn w:val="Normal"/>
     <w:next w:val="Answer"/>
     <w:qFormat/>
-    <w:rsid w:val="007638CF"/>
+    <w:rsid w:val="00793544"/>
     <w:rPr>
       <w:b/>
     </w:rPr>
@@ -35830,7 +36867,7 @@
     <w:name w:val="Answer"/>
     <w:basedOn w:val="Normal"/>
     <w:qFormat/>
-    <w:rsid w:val="007638CF"/>
+    <w:rsid w:val="00793544"/>
     <w:pPr>
       <w:spacing w:line="240" w:lineRule="auto"/>
       <w:ind w:left="720"/>
@@ -35843,7 +36880,7 @@
     <w:name w:val="Chapter Heading"/>
     <w:basedOn w:val="Heading1"/>
     <w:qFormat/>
-    <w:rsid w:val="007638CF"/>
+    <w:rsid w:val="00793544"/>
     <w:pPr>
       <w:numPr>
         <w:numId w:val="6"/>
@@ -35859,7 +36896,7 @@
     <w:name w:val="Table Grid"/>
     <w:basedOn w:val="TableNormal"/>
     <w:uiPriority w:val="59"/>
-    <w:rsid w:val="007638CF"/>
+    <w:rsid w:val="00793544"/>
     <w:tblPr>
       <w:tblBorders>
         <w:top w:val="single" w:sz="4" w:space="0" w:color="auto"/>
@@ -35874,7 +36911,7 @@
   <w:style w:type="numbering" w:customStyle="1" w:styleId="Headings">
     <w:name w:val="Headings"/>
     <w:uiPriority w:val="99"/>
-    <w:rsid w:val="007638CF"/>
+    <w:rsid w:val="00793544"/>
     <w:pPr>
       <w:numPr>
         <w:numId w:val="2"/>
@@ -35885,7 +36922,7 @@
     <w:name w:val="Question Section"/>
     <w:basedOn w:val="Heading2"/>
     <w:qFormat/>
-    <w:rsid w:val="007638CF"/>
+    <w:rsid w:val="00793544"/>
     <w:rPr>
       <w:b/>
       <w:color w:val="403152" w:themeColor="accent4" w:themeShade="80"/>
@@ -35895,7 +36932,7 @@
     <w:name w:val="Table Caption"/>
     <w:basedOn w:val="Normal"/>
     <w:qFormat/>
-    <w:rsid w:val="007638CF"/>
+    <w:rsid w:val="00793544"/>
     <w:rPr>
       <w:smallCaps/>
     </w:rPr>
@@ -35903,7 +36940,7 @@
   <w:style w:type="paragraph" w:customStyle="1" w:styleId="SourceCodeCaption">
     <w:name w:val="Source Code Caption"/>
     <w:basedOn w:val="Normal"/>
-    <w:rsid w:val="007638CF"/>
+    <w:rsid w:val="00793544"/>
     <w:pPr>
       <w:spacing w:after="0" w:line="240" w:lineRule="auto"/>
     </w:pPr>
@@ -35916,7 +36953,7 @@
     <w:name w:val="Code Listing"/>
     <w:basedOn w:val="Normal"/>
     <w:qFormat/>
-    <w:rsid w:val="007638CF"/>
+    <w:rsid w:val="00793544"/>
     <w:pPr>
       <w:keepNext/>
       <w:shd w:val="clear" w:color="auto" w:fill="FFFFFF" w:themeFill="background1"/>
@@ -35938,7 +36975,7 @@
     <w:link w:val="QuoteChar"/>
     <w:uiPriority w:val="29"/>
     <w:qFormat/>
-    <w:rsid w:val="007638CF"/>
+    <w:rsid w:val="00793544"/>
     <w:pPr>
       <w:spacing w:before="120"/>
       <w:ind w:left="720" w:right="720"/>
@@ -35954,7 +36991,7 @@
     <w:basedOn w:val="DefaultParagraphFont"/>
     <w:link w:val="Quote"/>
     <w:uiPriority w:val="29"/>
-    <w:rsid w:val="007638CF"/>
+    <w:rsid w:val="00793544"/>
     <w:rPr>
       <w:rFonts w:eastAsiaTheme="minorEastAsia"/>
       <w:i/>
@@ -35971,7 +37008,7 @@
     <w:uiPriority w:val="35"/>
     <w:unhideWhenUsed/>
     <w:qFormat/>
-    <w:rsid w:val="007638CF"/>
+    <w:rsid w:val="00793544"/>
     <w:pPr>
       <w:ind w:left="240"/>
     </w:pPr>
@@ -35988,7 +37025,7 @@
     <w:basedOn w:val="Normal"/>
     <w:next w:val="ListBullet"/>
     <w:qFormat/>
-    <w:rsid w:val="007638CF"/>
+    <w:rsid w:val="00793544"/>
     <w:rPr>
       <w:b/>
       <w:smallCaps/>
@@ -35998,7 +37035,7 @@
     <w:name w:val="Numbered List"/>
     <w:basedOn w:val="Normal"/>
     <w:qFormat/>
-    <w:rsid w:val="007638CF"/>
+    <w:rsid w:val="00793544"/>
     <w:pPr>
       <w:numPr>
         <w:numId w:val="3"/>
@@ -36015,7 +37052,7 @@
     <w:basedOn w:val="Normal"/>
     <w:next w:val="ListNumber"/>
     <w:qFormat/>
-    <w:rsid w:val="007638CF"/>
+    <w:rsid w:val="00793544"/>
     <w:pPr>
       <w:ind w:left="357" w:hanging="357"/>
       <w:contextualSpacing/>
@@ -36030,7 +37067,7 @@
     <w:basedOn w:val="Normal"/>
     <w:uiPriority w:val="99"/>
     <w:unhideWhenUsed/>
-    <w:rsid w:val="007638CF"/>
+    <w:rsid w:val="00793544"/>
     <w:pPr>
       <w:numPr>
         <w:numId w:val="4"/>
@@ -36041,14 +37078,14 @@
   <w:style w:type="paragraph" w:customStyle="1" w:styleId="NumberedBullet">
     <w:name w:val="Numbered Bullet"/>
     <w:basedOn w:val="NumberedList"/>
-    <w:rsid w:val="007638CF"/>
+    <w:rsid w:val="00793544"/>
   </w:style>
   <w:style w:type="paragraph" w:styleId="ListNumber">
     <w:name w:val="List Number"/>
     <w:basedOn w:val="Normal"/>
     <w:uiPriority w:val="99"/>
     <w:unhideWhenUsed/>
-    <w:rsid w:val="007638CF"/>
+    <w:rsid w:val="00793544"/>
     <w:pPr>
       <w:numPr>
         <w:numId w:val="5"/>
@@ -36060,7 +37097,7 @@
     <w:name w:val="RowAndColumnStyle"/>
     <w:basedOn w:val="TableNormal"/>
     <w:uiPriority w:val="99"/>
-    <w:rsid w:val="007638CF"/>
+    <w:rsid w:val="00793544"/>
     <w:pPr>
       <w:spacing w:after="0" w:line="240" w:lineRule="auto"/>
     </w:pPr>
@@ -36138,7 +37175,7 @@
     <w:name w:val="ColumnHeaderTableStyle"/>
     <w:basedOn w:val="TableNormal"/>
     <w:uiPriority w:val="99"/>
-    <w:rsid w:val="007638CF"/>
+    <w:rsid w:val="00793544"/>
     <w:pPr>
       <w:spacing w:before="120" w:after="120" w:line="240" w:lineRule="auto"/>
     </w:pPr>
@@ -36209,7 +37246,7 @@
     <w:name w:val="ColumnHeaderOnly"/>
     <w:basedOn w:val="TableNormal"/>
     <w:uiPriority w:val="99"/>
-    <w:rsid w:val="007638CF"/>
+    <w:rsid w:val="00793544"/>
     <w:rPr>
       <w:rFonts w:eastAsiaTheme="minorEastAsia"/>
       <w:lang w:eastAsia="en-GB"/>
@@ -36220,7 +37257,7 @@
     <w:name w:val="Command Output"/>
     <w:basedOn w:val="Normal"/>
     <w:qFormat/>
-    <w:rsid w:val="007638CF"/>
+    <w:rsid w:val="00793544"/>
     <w:pPr>
       <w:spacing w:after="0" w:line="240" w:lineRule="auto"/>
       <w:ind w:left="284"/>
@@ -36236,7 +37273,7 @@
     <w:basedOn w:val="DefaultParagraphFont"/>
     <w:uiPriority w:val="20"/>
     <w:qFormat/>
-    <w:rsid w:val="007638CF"/>
+    <w:rsid w:val="00793544"/>
     <w:rPr>
       <w:i/>
       <w:iCs/>
@@ -36247,7 +37284,7 @@
     <w:basedOn w:val="DefaultParagraphFont"/>
     <w:uiPriority w:val="21"/>
     <w:qFormat/>
-    <w:rsid w:val="007638CF"/>
+    <w:rsid w:val="00793544"/>
     <w:rPr>
       <w:b w:val="0"/>
       <w:bCs w:val="0"/>
@@ -36261,7 +37298,7 @@
     <w:basedOn w:val="Normal"/>
     <w:next w:val="Normal"/>
     <w:qFormat/>
-    <w:rsid w:val="007638CF"/>
+    <w:rsid w:val="00793544"/>
     <w:pPr>
       <w:spacing w:before="240"/>
     </w:pPr>
@@ -36276,7 +37313,7 @@
     <w:next w:val="Normal"/>
     <w:autoRedefine/>
     <w:qFormat/>
-    <w:rsid w:val="007638CF"/>
+    <w:rsid w:val="00793544"/>
     <w:pPr>
       <w:pBdr>
         <w:top w:val="single" w:sz="24" w:space="5" w:color="auto"/>
@@ -36303,7 +37340,7 @@
     <w:link w:val="HeaderChar"/>
     <w:uiPriority w:val="99"/>
     <w:unhideWhenUsed/>
-    <w:rsid w:val="007638CF"/>
+    <w:rsid w:val="00793544"/>
     <w:pPr>
       <w:tabs>
         <w:tab w:val="center" w:pos="4513"/>
@@ -36321,7 +37358,7 @@
     <w:basedOn w:val="DefaultParagraphFont"/>
     <w:link w:val="Header"/>
     <w:uiPriority w:val="99"/>
-    <w:rsid w:val="007638CF"/>
+    <w:rsid w:val="00793544"/>
     <w:rPr>
       <w:rFonts w:eastAsiaTheme="minorEastAsia"/>
       <w:color w:val="31378B" w:themeColor="text2"/>
@@ -36335,7 +37372,7 @@
     <w:link w:val="FooterChar"/>
     <w:uiPriority w:val="99"/>
     <w:unhideWhenUsed/>
-    <w:rsid w:val="007638CF"/>
+    <w:rsid w:val="00793544"/>
     <w:pPr>
       <w:tabs>
         <w:tab w:val="center" w:pos="4513"/>
@@ -36349,7 +37386,7 @@
     <w:basedOn w:val="DefaultParagraphFont"/>
     <w:link w:val="Footer"/>
     <w:uiPriority w:val="99"/>
-    <w:rsid w:val="007638CF"/>
+    <w:rsid w:val="00793544"/>
     <w:rPr>
       <w:rFonts w:eastAsiaTheme="minorEastAsia"/>
       <w:color w:val="000000" w:themeColor="text1"/>
@@ -36361,7 +37398,7 @@
     <w:name w:val="Question Sub Section"/>
     <w:basedOn w:val="Heading3"/>
     <w:qFormat/>
-    <w:rsid w:val="007638CF"/>
+    <w:rsid w:val="00793544"/>
     <w:rPr>
       <w:smallCaps/>
     </w:rPr>
@@ -36370,7 +37407,7 @@
     <w:name w:val="Table Cell Normal"/>
     <w:basedOn w:val="Normal"/>
     <w:qFormat/>
-    <w:rsid w:val="007638CF"/>
+    <w:rsid w:val="00793544"/>
     <w:pPr>
       <w:spacing w:before="120" w:after="120" w:line="240" w:lineRule="auto"/>
     </w:pPr>
@@ -36381,7 +37418,7 @@
     <w:next w:val="BodyText"/>
     <w:link w:val="strongChar"/>
     <w:qFormat/>
-    <w:rsid w:val="007638CF"/>
+    <w:rsid w:val="00793544"/>
     <w:rPr>
       <w:b/>
       <w:lang w:eastAsia="fi-FI"/>
@@ -36393,7 +37430,7 @@
     <w:next w:val="BodyText"/>
     <w:link w:val="emphasisChar"/>
     <w:qFormat/>
-    <w:rsid w:val="007638CF"/>
+    <w:rsid w:val="00793544"/>
     <w:rPr>
       <w:i/>
       <w:lang w:eastAsia="fi-FI"/>
@@ -36405,7 +37442,7 @@
     <w:basedOn w:val="Normal"/>
     <w:link w:val="BodyTextChar"/>
     <w:unhideWhenUsed/>
-    <w:rsid w:val="007638CF"/>
+    <w:rsid w:val="00793544"/>
     <w:pPr>
       <w:spacing w:after="120"/>
     </w:pPr>
@@ -36415,7 +37452,7 @@
     <w:aliases w:val="b Char"/>
     <w:basedOn w:val="DefaultParagraphFont"/>
     <w:link w:val="BodyText"/>
-    <w:rsid w:val="007638CF"/>
+    <w:rsid w:val="00793544"/>
     <w:rPr>
       <w:rFonts w:eastAsiaTheme="minorEastAsia"/>
       <w:color w:val="000000" w:themeColor="text1"/>
@@ -36427,7 +37464,7 @@
     <w:name w:val="strong Char"/>
     <w:basedOn w:val="DefaultParagraphFont"/>
     <w:link w:val="Strong1"/>
-    <w:rsid w:val="007638CF"/>
+    <w:rsid w:val="00793544"/>
     <w:rPr>
       <w:rFonts w:eastAsiaTheme="minorEastAsia"/>
       <w:b/>
@@ -36440,7 +37477,7 @@
     <w:name w:val="Path Char"/>
     <w:basedOn w:val="BodyTextChar"/>
     <w:link w:val="Path"/>
-    <w:rsid w:val="007638CF"/>
+    <w:rsid w:val="00793544"/>
     <w:rPr>
       <w:rFonts w:ascii="Courier New" w:eastAsiaTheme="minorEastAsia" w:hAnsi="Courier New"/>
       <w:noProof/>
@@ -36453,7 +37490,7 @@
     <w:name w:val="emphasis Char"/>
     <w:basedOn w:val="DefaultParagraphFont"/>
     <w:link w:val="Emphasis1"/>
-    <w:rsid w:val="007638CF"/>
+    <w:rsid w:val="00793544"/>
     <w:rPr>
       <w:rFonts w:eastAsiaTheme="minorEastAsia"/>
       <w:i/>
@@ -36468,7 +37505,7 @@
     <w:uiPriority w:val="99"/>
     <w:semiHidden/>
     <w:unhideWhenUsed/>
-    <w:rsid w:val="007638CF"/>
+    <w:rsid w:val="00793544"/>
     <w:rPr>
       <w:i/>
       <w:iCs/>
@@ -36478,7 +37515,7 @@
     <w:name w:val="Command Char"/>
     <w:basedOn w:val="DefaultParagraphFont"/>
     <w:link w:val="Command"/>
-    <w:rsid w:val="007638CF"/>
+    <w:rsid w:val="00793544"/>
     <w:rPr>
       <w:rFonts w:ascii="Courier New" w:eastAsiaTheme="minorEastAsia" w:hAnsi="Courier New"/>
       <w:color w:val="000000" w:themeColor="text1"/>
@@ -36491,7 +37528,7 @@
     <w:basedOn w:val="Normal"/>
     <w:link w:val="SourceCodeChar"/>
     <w:qFormat/>
-    <w:rsid w:val="007638CF"/>
+    <w:rsid w:val="00793544"/>
     <w:pPr>
       <w:spacing w:before="240" w:after="360" w:line="240" w:lineRule="auto"/>
       <w:ind w:left="238"/>
@@ -36509,7 +37546,7 @@
     <w:name w:val="Source Code Char"/>
     <w:basedOn w:val="DefaultParagraphFont"/>
     <w:link w:val="SourceCode"/>
-    <w:rsid w:val="007638CF"/>
+    <w:rsid w:val="00793544"/>
     <w:rPr>
       <w:rFonts w:ascii="Courier New" w:eastAsiaTheme="minorEastAsia" w:hAnsi="Courier New" w:cs="Consolas"/>
       <w:noProof/>
@@ -36523,7 +37560,7 @@
     <w:name w:val="Source Code Strong Char"/>
     <w:basedOn w:val="SourceCodeChar"/>
     <w:link w:val="SourceCodeStrong"/>
-    <w:rsid w:val="007638CF"/>
+    <w:rsid w:val="00793544"/>
     <w:rPr>
       <w:rFonts w:ascii="Courier New" w:eastAsiaTheme="minorEastAsia" w:hAnsi="Courier New" w:cs="Consolas"/>
       <w:b/>
@@ -36538,7 +37575,7 @@
     <w:name w:val="NumberedDescription"/>
     <w:basedOn w:val="TableNormal"/>
     <w:uiPriority w:val="99"/>
-    <w:rsid w:val="007638CF"/>
+    <w:rsid w:val="00793544"/>
     <w:pPr>
       <w:spacing w:after="0" w:line="240" w:lineRule="auto"/>
     </w:pPr>
@@ -36564,7 +37601,7 @@
     <w:name w:val="Document Title"/>
     <w:basedOn w:val="ChapterHeading"/>
     <w:qFormat/>
-    <w:rsid w:val="007638CF"/>
+    <w:rsid w:val="00793544"/>
     <w:pPr>
       <w:numPr>
         <w:numId w:val="0"/>
@@ -36581,7 +37618,7 @@
     <w:name w:val="Sub Title"/>
     <w:basedOn w:val="Heading1"/>
     <w:qFormat/>
-    <w:rsid w:val="007638CF"/>
+    <w:rsid w:val="00793544"/>
     <w:pPr>
       <w:spacing w:before="0"/>
       <w:jc w:val="right"/>
@@ -36597,7 +37634,7 @@
     <w:name w:val="Contains Section"/>
     <w:basedOn w:val="ListBullet"/>
     <w:qFormat/>
-    <w:rsid w:val="007638CF"/>
+    <w:rsid w:val="00793544"/>
     <w:pPr>
       <w:spacing w:after="0"/>
       <w:ind w:left="924" w:hanging="357"/>
@@ -36607,7 +37644,7 @@
     <w:name w:val="`"/>
     <w:basedOn w:val="Normal"/>
     <w:qFormat/>
-    <w:rsid w:val="007638CF"/>
+    <w:rsid w:val="00793544"/>
     <w:pPr>
       <w:pBdr>
         <w:bottom w:val="single" w:sz="4" w:space="1" w:color="auto"/>
@@ -36618,7 +37655,7 @@
     <w:name w:val="Contains Header"/>
     <w:basedOn w:val="ListBulletHeader"/>
     <w:qFormat/>
-    <w:rsid w:val="007638CF"/>
+    <w:rsid w:val="00793544"/>
     <w:pPr>
       <w:pBdr>
         <w:top w:val="single" w:sz="4" w:space="12" w:color="auto"/>
@@ -36630,7 +37667,7 @@
     <w:name w:val="Contains End"/>
     <w:basedOn w:val="Normal"/>
     <w:qFormat/>
-    <w:rsid w:val="007638CF"/>
+    <w:rsid w:val="00793544"/>
     <w:pPr>
       <w:pBdr>
         <w:bottom w:val="single" w:sz="4" w:space="1" w:color="auto"/>
@@ -36642,7 +37679,7 @@
     <w:name w:val="Quote CallOut"/>
     <w:basedOn w:val="Normal"/>
     <w:qFormat/>
-    <w:rsid w:val="007638CF"/>
+    <w:rsid w:val="00793544"/>
     <w:pPr>
       <w:pBdr>
         <w:left w:val="single" w:sz="24" w:space="12" w:color="00B0F0" w:themeColor="accent1"/>
@@ -36659,7 +37696,7 @@
     <w:basedOn w:val="QuoteCallOut"/>
     <w:next w:val="QuoteCallOut"/>
     <w:qFormat/>
-    <w:rsid w:val="007638CF"/>
+    <w:rsid w:val="00793544"/>
     <w:rPr>
       <w:b/>
       <w:smallCaps/>
@@ -36669,7 +37706,7 @@
     <w:name w:val="SimpleDefinition"/>
     <w:basedOn w:val="TableNormal"/>
     <w:uiPriority w:val="99"/>
-    <w:rsid w:val="007638CF"/>
+    <w:rsid w:val="00793544"/>
     <w:pPr>
       <w:spacing w:after="0" w:line="240" w:lineRule="auto"/>
     </w:pPr>
@@ -36738,7 +37775,7 @@
     <w:name w:val="Figure Style"/>
     <w:basedOn w:val="Normal"/>
     <w:qFormat/>
-    <w:rsid w:val="007638CF"/>
+    <w:rsid w:val="00793544"/>
     <w:pPr>
       <w:shd w:val="clear" w:color="auto" w:fill="FFFFFF" w:themeFill="background1"/>
       <w:spacing w:before="240"/>
@@ -36751,7 +37788,7 @@
     <w:basedOn w:val="Caption"/>
     <w:next w:val="Normal"/>
     <w:qFormat/>
-    <w:rsid w:val="007638CF"/>
+    <w:rsid w:val="00793544"/>
     <w:rPr>
       <w:i w:val="0"/>
       <w:color w:val="auto"/>
@@ -36761,7 +37798,7 @@
     <w:name w:val="Table Header"/>
     <w:basedOn w:val="ListBulletHeader"/>
     <w:qFormat/>
-    <w:rsid w:val="007638CF"/>
+    <w:rsid w:val="00793544"/>
     <w:pPr>
       <w:spacing w:after="120"/>
     </w:pPr>
@@ -36807,7 +37844,7 @@
     <w:name w:val="TutorialStep"/>
     <w:basedOn w:val="Normal"/>
     <w:qFormat/>
-    <w:rsid w:val="007638CF"/>
+    <w:rsid w:val="00793544"/>
     <w:pPr>
       <w:numPr>
         <w:numId w:val="7"/>
@@ -36823,7 +37860,7 @@
     <w:name w:val="Question Ankied"/>
     <w:basedOn w:val="Question"/>
     <w:qFormat/>
-    <w:rsid w:val="007638CF"/>
+    <w:rsid w:val="00793544"/>
     <w:rPr>
       <w:color w:val="7F7F7F" w:themeColor="text1" w:themeTint="80"/>
     </w:rPr>
@@ -36833,7 +37870,7 @@
     <w:basedOn w:val="Normal"/>
     <w:next w:val="Heading1"/>
     <w:qFormat/>
-    <w:rsid w:val="007638CF"/>
+    <w:rsid w:val="00793544"/>
     <w:rPr>
       <w:rFonts w:asciiTheme="majorHAnsi" w:hAnsiTheme="majorHAnsi"/>
       <w:color w:val="31378B" w:themeColor="text2"/>
@@ -36845,7 +37882,7 @@
     <w:name w:val="Appendice"/>
     <w:basedOn w:val="Heading2"/>
     <w:qFormat/>
-    <w:rsid w:val="007638CF"/>
+    <w:rsid w:val="00793544"/>
     <w:rPr>
       <w:sz w:val="28"/>
       <w:lang w:eastAsia="fi-FI"/>
@@ -36855,7 +37892,7 @@
     <w:name w:val="Question Esoteric"/>
     <w:basedOn w:val="Normal"/>
     <w:qFormat/>
-    <w:rsid w:val="007638CF"/>
+    <w:rsid w:val="00793544"/>
     <w:rPr>
       <w:color w:val="4BACC6" w:themeColor="accent5"/>
     </w:rPr>
@@ -36864,24 +37901,24 @@
     <w:name w:val="ToDo Section"/>
     <w:basedOn w:val="Heading1"/>
     <w:qFormat/>
-    <w:rsid w:val="007638CF"/>
+    <w:rsid w:val="00793544"/>
   </w:style>
   <w:style w:type="paragraph" w:customStyle="1" w:styleId="ToDoQuestionHeader">
     <w:name w:val="ToDo Question Header"/>
     <w:basedOn w:val="Question"/>
     <w:qFormat/>
-    <w:rsid w:val="007638CF"/>
+    <w:rsid w:val="00793544"/>
   </w:style>
   <w:style w:type="paragraph" w:customStyle="1" w:styleId="ToDoDetails">
     <w:name w:val="ToDoDetails"/>
     <w:basedOn w:val="Normal"/>
     <w:qFormat/>
-    <w:rsid w:val="007638CF"/>
+    <w:rsid w:val="00793544"/>
   </w:style>
   <w:style w:type="paragraph" w:customStyle="1" w:styleId="CodeExampleCode">
     <w:name w:val="Code Example Code"/>
     <w:basedOn w:val="Normal"/>
-    <w:rsid w:val="007638CF"/>
+    <w:rsid w:val="00793544"/>
     <w:rPr>
       <w:rFonts w:ascii="Times New Roman" w:eastAsia="Times New Roman" w:hAnsi="Times New Roman" w:cs="Times New Roman"/>
       <w:b/>
@@ -36894,7 +37931,7 @@
     <w:name w:val="Code Example Diagram"/>
     <w:basedOn w:val="Normal"/>
     <w:qFormat/>
-    <w:rsid w:val="007638CF"/>
+    <w:rsid w:val="00793544"/>
     <w:pPr>
       <w:spacing w:after="160" w:line="240" w:lineRule="auto"/>
     </w:pPr>
@@ -36908,7 +37945,7 @@
     <w:name w:val="Code Example Runtime"/>
     <w:basedOn w:val="Normal"/>
     <w:qFormat/>
-    <w:rsid w:val="007638CF"/>
+    <w:rsid w:val="00793544"/>
     <w:pPr>
       <w:spacing w:after="160" w:line="240" w:lineRule="auto"/>
     </w:pPr>
@@ -36923,7 +37960,7 @@
     <w:basedOn w:val="Normal"/>
     <w:link w:val="CodeExampleHeadingChar"/>
     <w:qFormat/>
-    <w:rsid w:val="007638CF"/>
+    <w:rsid w:val="00793544"/>
     <w:rPr>
       <w:b/>
       <w:smallCaps/>
@@ -37196,20 +38233,20 @@
     <w:name w:val="Headin"/>
     <w:basedOn w:val="Normal"/>
     <w:qFormat/>
-    <w:rsid w:val="007638CF"/>
+    <w:rsid w:val="00793544"/>
   </w:style>
   <w:style w:type="paragraph" w:customStyle="1" w:styleId="questionsubsection2">
     <w:name w:val="question sub section 2"/>
     <w:basedOn w:val="Heading4"/>
     <w:qFormat/>
-    <w:rsid w:val="007638CF"/>
+    <w:rsid w:val="00793544"/>
   </w:style>
   <w:style w:type="paragraph" w:customStyle="1" w:styleId="ListBulletHeader2">
     <w:name w:val="List Bullet Header 2"/>
     <w:basedOn w:val="Normal"/>
     <w:next w:val="ListBullet"/>
     <w:qFormat/>
-    <w:rsid w:val="007638CF"/>
+    <w:rsid w:val="00793544"/>
     <w:pPr>
       <w:spacing w:after="120"/>
     </w:pPr>
@@ -37460,7 +38497,7 @@
     <w:basedOn w:val="Heading5"/>
     <w:link w:val="DefChar"/>
     <w:qFormat/>
-    <w:rsid w:val="007638CF"/>
+    <w:rsid w:val="00793544"/>
     <w:rPr>
       <w:color w:val="31378B" w:themeColor="text2"/>
     </w:rPr>
@@ -37469,7 +38506,7 @@
     <w:name w:val="Code Example Heading Char"/>
     <w:basedOn w:val="DefaultParagraphFont"/>
     <w:link w:val="CodeExampleHeading"/>
-    <w:rsid w:val="007638CF"/>
+    <w:rsid w:val="00793544"/>
     <w:rPr>
       <w:rFonts w:eastAsiaTheme="minorEastAsia"/>
       <w:b/>
@@ -37483,7 +38520,7 @@
     <w:name w:val="Def Char"/>
     <w:basedOn w:val="CodeExampleHeadingChar"/>
     <w:link w:val="Def"/>
-    <w:rsid w:val="007638CF"/>
+    <w:rsid w:val="00793544"/>
     <w:rPr>
       <w:rFonts w:asciiTheme="majorHAnsi" w:eastAsiaTheme="majorEastAsia" w:hAnsiTheme="majorHAnsi" w:cstheme="majorBidi"/>
       <w:b/>
@@ -37635,7 +38672,7 @@
     <w:name w:val="Proof Heading"/>
     <w:basedOn w:val="Def"/>
     <w:qFormat/>
-    <w:rsid w:val="007638CF"/>
+    <w:rsid w:val="00793544"/>
     <w:rPr>
       <w:color w:val="00B0F0" w:themeColor="accent1"/>
     </w:rPr>
@@ -37767,7 +38804,7 @@
     <w:charset w:val="00"/>
     <w:family w:val="swiss"/>
     <w:pitch w:val="variable"/>
-    <w:sig w:usb0="A0002AEF" w:usb1="4000207B" w:usb2="00000000" w:usb3="00000000" w:csb0="000001FF" w:csb1="00000000"/>
+    <w:sig w:usb0="E0002AFF" w:usb1="C000247B" w:usb2="00000009" w:usb3="00000000" w:csb0="000001FF" w:csb1="00000000"/>
   </w:font>
 </w:fonts>
 </file>
@@ -37791,6 +38828,7 @@
     <w:rsid w:val="001141F8"/>
     <w:rsid w:val="001A573B"/>
     <w:rsid w:val="0048753D"/>
+    <w:rsid w:val="006A6FC1"/>
     <w:rsid w:val="00882FE0"/>
     <w:rsid w:val="008D5772"/>
     <w:rsid w:val="00964077"/>
@@ -38475,7 +39513,7 @@
 </file>
 
 <file path=customXml/itemProps1.xml><?xml version="1.0" encoding="utf-8"?>
-<ds:datastoreItem xmlns:ds="http://schemas.openxmlformats.org/officeDocument/2006/customXml" ds:itemID="{4BD2803D-203A-4EC6-8A2B-B06DB797C862}">
+<ds:datastoreItem xmlns:ds="http://schemas.openxmlformats.org/officeDocument/2006/customXml" ds:itemID="{2D8C6202-858C-4684-B510-6BFDF92BAE20}">
   <ds:schemaRefs>
     <ds:schemaRef ds:uri="http://schemas.openxmlformats.org/officeDocument/2006/bibliography"/>
   </ds:schemaRefs>

--- a/notes/dotnet/corelib/typesystem/questions.docx
+++ b/notes/dotnet/corelib/typesystem/questions.docx
@@ -23248,8 +23248,6 @@
       <w:r>
         <w:tab/>
       </w:r>
-      <w:bookmarkStart w:id="6" w:name="_GoBack"/>
-      <w:bookmarkEnd w:id="6"/>
     </w:p>
     <w:p>
       <w:pPr>
@@ -29734,10 +29732,10 @@
             <v:path o:extrusionok="f" gradientshapeok="t" o:connecttype="rect"/>
             <o:lock v:ext="edit" aspectratio="t"/>
           </v:shapetype>
-          <v:shape id="_x0000_i1025" type="#_x0000_t75" style="width:11.25pt;height:19.15pt" o:ole="">
+          <v:shape id="_x0000_i1025" type="#_x0000_t75" style="width:11.35pt;height:18.95pt" o:ole="">
             <v:imagedata r:id="rId10" o:title=""/>
           </v:shape>
-          <o:OLEObject Type="Embed" ProgID="Equation.3" ShapeID="_x0000_i1025" DrawAspect="Content" ObjectID="_1633337035" r:id="rId11"/>
+          <o:OLEObject Type="Embed" ProgID="Equation.3" ShapeID="_x0000_i1025" DrawAspect="Content" ObjectID="_1634462495" r:id="rId11"/>
         </w:object>
       </w:r>
       <w:r>
@@ -30314,10 +30312,10 @@
           <w:lang w:val="en-US" w:eastAsia="en-US"/>
         </w:rPr>
         <w:object w:dxaOrig="233" w:dyaOrig="323" w14:anchorId="3D18CE78">
-          <v:shape id="_x0000_i1026" type="#_x0000_t75" style="width:11.25pt;height:15pt" o:ole="">
+          <v:shape id="_x0000_i1026" type="#_x0000_t75" style="width:11.35pt;height:15.15pt" o:ole="">
             <v:imagedata r:id="rId12" o:title=""/>
           </v:shape>
-          <o:OLEObject Type="Embed" ProgID="Equation.3" ShapeID="_x0000_i1026" DrawAspect="Content" ObjectID="_1633337036" r:id="rId13"/>
+          <o:OLEObject Type="Embed" ProgID="Equation.3" ShapeID="_x0000_i1026" DrawAspect="Content" ObjectID="_1634462496" r:id="rId13"/>
         </w:object>
       </w:r>
       <w:r>
@@ -44017,7 +44015,15 @@
         <w:rPr>
           <w:b w:val="0"/>
         </w:rPr>
-        <w:t xml:space="preserve">The reason being that the largest absolute value representable in single precision is given by </w:t>
+        <w:t>The reason being that the largest absolute value repre</w:t>
+      </w:r>
+      <w:bookmarkStart w:id="6" w:name="_GoBack"/>
+      <w:bookmarkEnd w:id="6"/>
+      <w:r>
+        <w:rPr>
+          <w:b w:val="0"/>
+        </w:rPr>
+        <w:t xml:space="preserve">sentable in single precision is given by </w:t>
       </w:r>
       <m:oMath>
         <m:d>
@@ -48082,7 +48088,7 @@
       </w:pPr>
     </w:pPrDefault>
   </w:docDefaults>
-  <w:latentStyles w:defLockedState="0" w:defUIPriority="99" w:defSemiHidden="0" w:defUnhideWhenUsed="0" w:defQFormat="0" w:count="377">
+  <w:latentStyles w:defLockedState="0" w:defUIPriority="99" w:defSemiHidden="0" w:defUnhideWhenUsed="0" w:defQFormat="0" w:count="376">
     <w:lsdException w:name="Normal" w:uiPriority="0" w:qFormat="1"/>
     <w:lsdException w:name="heading 1" w:uiPriority="9" w:qFormat="1"/>
     <w:lsdException w:name="heading 2" w:semiHidden="1" w:uiPriority="9" w:unhideWhenUsed="1" w:qFormat="1"/>
@@ -48459,12 +48465,11 @@
     <w:lsdException w:name="Hashtag" w:semiHidden="1" w:unhideWhenUsed="1"/>
     <w:lsdException w:name="Unresolved Mention" w:semiHidden="1" w:unhideWhenUsed="1"/>
     <w:lsdException w:name="Smart Link" w:semiHidden="1" w:unhideWhenUsed="1"/>
-    <w:lsdException w:name="Smart Link Error" w:semiHidden="1" w:unhideWhenUsed="1"/>
   </w:latentStyles>
   <w:style w:type="paragraph" w:default="1" w:styleId="Normal">
     <w:name w:val="Normal"/>
     <w:qFormat/>
-    <w:rsid w:val="00B77136"/>
+    <w:rsid w:val="00362202"/>
     <w:pPr>
       <w:spacing w:after="240" w:line="300" w:lineRule="auto"/>
     </w:pPr>
@@ -48482,7 +48487,7 @@
     <w:link w:val="Heading1Char"/>
     <w:uiPriority w:val="9"/>
     <w:qFormat/>
-    <w:rsid w:val="00B77136"/>
+    <w:rsid w:val="00362202"/>
     <w:pPr>
       <w:keepNext/>
       <w:keepLines/>
@@ -48504,7 +48509,7 @@
     <w:uiPriority w:val="9"/>
     <w:unhideWhenUsed/>
     <w:qFormat/>
-    <w:rsid w:val="00B77136"/>
+    <w:rsid w:val="00362202"/>
     <w:pPr>
       <w:keepNext/>
       <w:keepLines/>
@@ -48525,7 +48530,7 @@
     <w:link w:val="Heading3Char"/>
     <w:uiPriority w:val="9"/>
     <w:unhideWhenUsed/>
-    <w:rsid w:val="00B77136"/>
+    <w:rsid w:val="00362202"/>
     <w:pPr>
       <w:keepNext/>
       <w:keepLines/>
@@ -48546,7 +48551,7 @@
     <w:link w:val="Heading4Char"/>
     <w:uiPriority w:val="9"/>
     <w:unhideWhenUsed/>
-    <w:rsid w:val="00B77136"/>
+    <w:rsid w:val="00362202"/>
     <w:pPr>
       <w:keepNext/>
       <w:keepLines/>
@@ -48569,7 +48574,7 @@
     <w:link w:val="Heading5Char"/>
     <w:uiPriority w:val="9"/>
     <w:unhideWhenUsed/>
-    <w:rsid w:val="00B77136"/>
+    <w:rsid w:val="00362202"/>
     <w:pPr>
       <w:keepNext/>
       <w:keepLines/>
@@ -48593,7 +48598,7 @@
     <w:uiPriority w:val="9"/>
     <w:unhideWhenUsed/>
     <w:qFormat/>
-    <w:rsid w:val="00B77136"/>
+    <w:rsid w:val="00362202"/>
     <w:pPr>
       <w:keepNext/>
       <w:keepLines/>
@@ -48618,7 +48623,7 @@
     <w:semiHidden/>
     <w:unhideWhenUsed/>
     <w:qFormat/>
-    <w:rsid w:val="00B77136"/>
+    <w:rsid w:val="00362202"/>
     <w:pPr>
       <w:keepNext/>
       <w:keepLines/>
@@ -48639,7 +48644,7 @@
     <w:semiHidden/>
     <w:unhideWhenUsed/>
     <w:qFormat/>
-    <w:rsid w:val="00B77136"/>
+    <w:rsid w:val="00362202"/>
     <w:pPr>
       <w:keepNext/>
       <w:keepLines/>
@@ -48662,7 +48667,7 @@
     <w:semiHidden/>
     <w:unhideWhenUsed/>
     <w:qFormat/>
-    <w:rsid w:val="00B77136"/>
+    <w:rsid w:val="00362202"/>
     <w:pPr>
       <w:keepNext/>
       <w:keepLines/>
@@ -48679,7 +48684,7 @@
     <w:uiPriority w:val="1"/>
     <w:semiHidden/>
     <w:unhideWhenUsed/>
-    <w:rsid w:val="00B77136"/>
+    <w:rsid w:val="00362202"/>
   </w:style>
   <w:style w:type="table" w:default="1" w:styleId="TableNormal">
     <w:name w:val="Normal Table"/>
@@ -48701,7 +48706,7 @@
     <w:uiPriority w:val="99"/>
     <w:semiHidden/>
     <w:unhideWhenUsed/>
-    <w:rsid w:val="00B77136"/>
+    <w:rsid w:val="00362202"/>
   </w:style>
   <w:style w:type="paragraph" w:styleId="Title">
     <w:name w:val="Title"/>
@@ -48741,7 +48746,7 @@
     <w:basedOn w:val="DefaultParagraphFont"/>
     <w:link w:val="Heading1"/>
     <w:uiPriority w:val="9"/>
-    <w:rsid w:val="00B77136"/>
+    <w:rsid w:val="00362202"/>
     <w:rPr>
       <w:rFonts w:asciiTheme="majorHAnsi" w:eastAsiaTheme="majorEastAsia" w:hAnsiTheme="majorHAnsi" w:cstheme="majorBidi"/>
       <w:color w:val="31378B" w:themeColor="text2"/>
@@ -48755,7 +48760,7 @@
     <w:basedOn w:val="DefaultParagraphFont"/>
     <w:link w:val="Heading2"/>
     <w:uiPriority w:val="9"/>
-    <w:rsid w:val="00B77136"/>
+    <w:rsid w:val="00362202"/>
     <w:rPr>
       <w:rFonts w:asciiTheme="majorHAnsi" w:eastAsiaTheme="majorEastAsia" w:hAnsiTheme="majorHAnsi" w:cstheme="majorBidi"/>
       <w:color w:val="31378B" w:themeColor="text2"/>
@@ -48769,7 +48774,7 @@
     <w:basedOn w:val="DefaultParagraphFont"/>
     <w:link w:val="Heading3"/>
     <w:uiPriority w:val="9"/>
-    <w:rsid w:val="00B77136"/>
+    <w:rsid w:val="00362202"/>
     <w:rPr>
       <w:rFonts w:asciiTheme="majorHAnsi" w:eastAsiaTheme="majorEastAsia" w:hAnsiTheme="majorHAnsi" w:cstheme="majorBidi"/>
       <w:color w:val="31378B" w:themeColor="text2"/>
@@ -48783,7 +48788,7 @@
     <w:basedOn w:val="DefaultParagraphFont"/>
     <w:link w:val="Heading4"/>
     <w:uiPriority w:val="9"/>
-    <w:rsid w:val="00B77136"/>
+    <w:rsid w:val="00362202"/>
     <w:rPr>
       <w:rFonts w:asciiTheme="majorHAnsi" w:eastAsiaTheme="majorEastAsia" w:hAnsiTheme="majorHAnsi" w:cstheme="majorBidi"/>
       <w:b/>
@@ -48800,7 +48805,7 @@
     <w:basedOn w:val="DefaultParagraphFont"/>
     <w:link w:val="Heading5"/>
     <w:uiPriority w:val="9"/>
-    <w:rsid w:val="00B77136"/>
+    <w:rsid w:val="00362202"/>
     <w:rPr>
       <w:rFonts w:asciiTheme="majorHAnsi" w:eastAsiaTheme="majorEastAsia" w:hAnsiTheme="majorHAnsi" w:cstheme="majorBidi"/>
       <w:b/>
@@ -48816,7 +48821,7 @@
     <w:basedOn w:val="DefaultParagraphFont"/>
     <w:link w:val="Heading6"/>
     <w:uiPriority w:val="9"/>
-    <w:rsid w:val="00B77136"/>
+    <w:rsid w:val="00362202"/>
     <w:rPr>
       <w:rFonts w:asciiTheme="majorHAnsi" w:eastAsiaTheme="majorEastAsia" w:hAnsiTheme="majorHAnsi" w:cstheme="majorBidi"/>
       <w:i/>
@@ -48833,7 +48838,7 @@
     <w:link w:val="Heading7"/>
     <w:uiPriority w:val="9"/>
     <w:semiHidden/>
-    <w:rsid w:val="00B77136"/>
+    <w:rsid w:val="00362202"/>
     <w:rPr>
       <w:rFonts w:asciiTheme="majorHAnsi" w:eastAsiaTheme="majorEastAsia" w:hAnsiTheme="majorHAnsi" w:cstheme="majorBidi"/>
       <w:color w:val="005878" w:themeColor="accent1" w:themeShade="80"/>
@@ -48847,7 +48852,7 @@
     <w:link w:val="Heading8"/>
     <w:uiPriority w:val="9"/>
     <w:semiHidden/>
-    <w:rsid w:val="00B77136"/>
+    <w:rsid w:val="00362202"/>
     <w:rPr>
       <w:rFonts w:asciiTheme="majorHAnsi" w:eastAsiaTheme="majorEastAsia" w:hAnsiTheme="majorHAnsi" w:cstheme="majorBidi"/>
       <w:color w:val="244061" w:themeColor="accent2" w:themeShade="80"/>
@@ -48862,7 +48867,7 @@
     <w:link w:val="Heading9"/>
     <w:uiPriority w:val="9"/>
     <w:semiHidden/>
-    <w:rsid w:val="00B77136"/>
+    <w:rsid w:val="00362202"/>
     <w:rPr>
       <w:rFonts w:asciiTheme="majorHAnsi" w:eastAsiaTheme="majorEastAsia" w:hAnsiTheme="majorHAnsi" w:cstheme="majorBidi"/>
       <w:color w:val="005878" w:themeColor="accent6" w:themeShade="80"/>
@@ -48874,7 +48879,7 @@
     <w:name w:val="Hyperlink"/>
     <w:basedOn w:val="DefaultParagraphFont"/>
     <w:uiPriority w:val="99"/>
-    <w:rsid w:val="00B77136"/>
+    <w:rsid w:val="00362202"/>
     <w:rPr>
       <w:rFonts w:cs="Times New Roman"/>
       <w:color w:val="0000FF"/>
@@ -48885,7 +48890,7 @@
     <w:name w:val="FollowedHyperlink"/>
     <w:basedOn w:val="DefaultParagraphFont"/>
     <w:uiPriority w:val="99"/>
-    <w:rsid w:val="00B77136"/>
+    <w:rsid w:val="00362202"/>
     <w:rPr>
       <w:rFonts w:cs="Times New Roman"/>
       <w:color w:val="606420"/>
@@ -48896,7 +48901,7 @@
     <w:name w:val="page number"/>
     <w:basedOn w:val="DefaultParagraphFont"/>
     <w:uiPriority w:val="99"/>
-    <w:rsid w:val="00B77136"/>
+    <w:rsid w:val="00362202"/>
     <w:rPr>
       <w:rFonts w:cs="Times New Roman"/>
     </w:rPr>
@@ -48907,7 +48912,7 @@
     <w:uiPriority w:val="99"/>
     <w:semiHidden/>
     <w:unhideWhenUsed/>
-    <w:rsid w:val="00B77136"/>
+    <w:rsid w:val="00362202"/>
     <w:rPr>
       <w:color w:val="808080"/>
       <w:shd w:val="clear" w:color="auto" w:fill="E6E6E6"/>
@@ -48919,7 +48924,7 @@
     <w:next w:val="Normal"/>
     <w:autoRedefine/>
     <w:qFormat/>
-    <w:rsid w:val="00B77136"/>
+    <w:rsid w:val="00362202"/>
     <w:pPr>
       <w:pBdr>
         <w:top w:val="none" w:sz="0" w:space="0" w:color="auto"/>
@@ -48935,7 +48940,7 @@
     <w:basedOn w:val="Normal"/>
     <w:link w:val="CommandChar"/>
     <w:qFormat/>
-    <w:rsid w:val="00B77136"/>
+    <w:rsid w:val="00362202"/>
     <w:pPr>
       <w:spacing w:line="240" w:lineRule="auto"/>
       <w:ind w:left="284"/>
@@ -48949,7 +48954,7 @@
     <w:name w:val="Code Heading"/>
     <w:basedOn w:val="Normal"/>
     <w:uiPriority w:val="99"/>
-    <w:rsid w:val="00B77136"/>
+    <w:rsid w:val="00362202"/>
     <w:pPr>
       <w:autoSpaceDE w:val="0"/>
       <w:autoSpaceDN w:val="0"/>
@@ -48968,7 +48973,7 @@
     <w:basedOn w:val="BodyText"/>
     <w:link w:val="PathChar"/>
     <w:qFormat/>
-    <w:rsid w:val="00B77136"/>
+    <w:rsid w:val="00362202"/>
     <w:pPr>
       <w:jc w:val="both"/>
     </w:pPr>
@@ -48983,7 +48988,7 @@
     <w:basedOn w:val="DefaultParagraphFont"/>
     <w:uiPriority w:val="99"/>
     <w:semiHidden/>
-    <w:rsid w:val="00B77136"/>
+    <w:rsid w:val="00362202"/>
     <w:rPr>
       <w:color w:val="808080"/>
     </w:rPr>
@@ -48995,7 +49000,7 @@
     <w:uiPriority w:val="99"/>
     <w:semiHidden/>
     <w:unhideWhenUsed/>
-    <w:rsid w:val="00B77136"/>
+    <w:rsid w:val="00362202"/>
     <w:pPr>
       <w:tabs>
         <w:tab w:val="left" w:pos="916"/>
@@ -49029,7 +49034,7 @@
     <w:link w:val="HTMLPreformatted"/>
     <w:uiPriority w:val="99"/>
     <w:semiHidden/>
-    <w:rsid w:val="00B77136"/>
+    <w:rsid w:val="00362202"/>
     <w:rPr>
       <w:rFonts w:ascii="Courier New" w:eastAsiaTheme="minorEastAsia" w:hAnsi="Courier New" w:cs="Courier New"/>
       <w:color w:val="000000" w:themeColor="text1"/>
@@ -49043,7 +49048,7 @@
     <w:basedOn w:val="SourceCode"/>
     <w:link w:val="SourceCodeStrongChar"/>
     <w:qFormat/>
-    <w:rsid w:val="00B77136"/>
+    <w:rsid w:val="00362202"/>
     <w:rPr>
       <w:b/>
     </w:rPr>
@@ -49051,7 +49056,7 @@
   <w:style w:type="numbering" w:customStyle="1" w:styleId="KennysListStyles">
     <w:name w:val="KennysListStyles"/>
     <w:uiPriority w:val="99"/>
-    <w:rsid w:val="00B77136"/>
+    <w:rsid w:val="00362202"/>
     <w:pPr>
       <w:numPr>
         <w:numId w:val="1"/>
@@ -49063,7 +49068,7 @@
     <w:basedOn w:val="Normal"/>
     <w:next w:val="Answer"/>
     <w:qFormat/>
-    <w:rsid w:val="00B77136"/>
+    <w:rsid w:val="00362202"/>
     <w:rPr>
       <w:b/>
     </w:rPr>
@@ -49072,7 +49077,7 @@
     <w:name w:val="Answer"/>
     <w:basedOn w:val="Normal"/>
     <w:qFormat/>
-    <w:rsid w:val="00B77136"/>
+    <w:rsid w:val="00362202"/>
     <w:pPr>
       <w:spacing w:line="240" w:lineRule="auto"/>
       <w:ind w:left="720"/>
@@ -49085,7 +49090,7 @@
     <w:name w:val="Chapter Heading"/>
     <w:basedOn w:val="Heading1"/>
     <w:qFormat/>
-    <w:rsid w:val="00B77136"/>
+    <w:rsid w:val="00362202"/>
     <w:pPr>
       <w:numPr>
         <w:numId w:val="6"/>
@@ -49101,7 +49106,7 @@
     <w:name w:val="Table Grid"/>
     <w:basedOn w:val="TableNormal"/>
     <w:uiPriority w:val="59"/>
-    <w:rsid w:val="00B77136"/>
+    <w:rsid w:val="00362202"/>
     <w:tblPr>
       <w:tblBorders>
         <w:top w:val="single" w:sz="4" w:space="0" w:color="auto"/>
@@ -49116,7 +49121,7 @@
   <w:style w:type="numbering" w:customStyle="1" w:styleId="Headings">
     <w:name w:val="Headings"/>
     <w:uiPriority w:val="99"/>
-    <w:rsid w:val="00B77136"/>
+    <w:rsid w:val="00362202"/>
     <w:pPr>
       <w:numPr>
         <w:numId w:val="2"/>
@@ -49127,7 +49132,7 @@
     <w:name w:val="Question Section"/>
     <w:basedOn w:val="Heading2"/>
     <w:qFormat/>
-    <w:rsid w:val="00B77136"/>
+    <w:rsid w:val="00362202"/>
     <w:rPr>
       <w:b/>
       <w:color w:val="403152" w:themeColor="accent4" w:themeShade="80"/>
@@ -49137,7 +49142,7 @@
     <w:name w:val="Table Caption"/>
     <w:basedOn w:val="Normal"/>
     <w:qFormat/>
-    <w:rsid w:val="00B77136"/>
+    <w:rsid w:val="00362202"/>
     <w:rPr>
       <w:smallCaps/>
     </w:rPr>
@@ -49145,7 +49150,7 @@
   <w:style w:type="paragraph" w:customStyle="1" w:styleId="SourceCodeCaption">
     <w:name w:val="Source Code Caption"/>
     <w:basedOn w:val="Normal"/>
-    <w:rsid w:val="00B77136"/>
+    <w:rsid w:val="00362202"/>
     <w:pPr>
       <w:spacing w:after="0" w:line="240" w:lineRule="auto"/>
     </w:pPr>
@@ -49158,7 +49163,7 @@
     <w:name w:val="Code Listing"/>
     <w:basedOn w:val="Normal"/>
     <w:qFormat/>
-    <w:rsid w:val="00B77136"/>
+    <w:rsid w:val="00362202"/>
     <w:pPr>
       <w:keepNext/>
       <w:shd w:val="clear" w:color="auto" w:fill="FFFFFF" w:themeFill="background1"/>
@@ -49180,7 +49185,7 @@
     <w:link w:val="QuoteChar"/>
     <w:uiPriority w:val="29"/>
     <w:qFormat/>
-    <w:rsid w:val="00B77136"/>
+    <w:rsid w:val="00362202"/>
     <w:pPr>
       <w:spacing w:before="120"/>
       <w:ind w:left="720" w:right="720"/>
@@ -49196,7 +49201,7 @@
     <w:basedOn w:val="DefaultParagraphFont"/>
     <w:link w:val="Quote"/>
     <w:uiPriority w:val="29"/>
-    <w:rsid w:val="00B77136"/>
+    <w:rsid w:val="00362202"/>
     <w:rPr>
       <w:rFonts w:eastAsiaTheme="minorEastAsia"/>
       <w:i/>
@@ -49213,7 +49218,7 @@
     <w:uiPriority w:val="35"/>
     <w:unhideWhenUsed/>
     <w:qFormat/>
-    <w:rsid w:val="00B77136"/>
+    <w:rsid w:val="00362202"/>
     <w:pPr>
       <w:ind w:left="240"/>
     </w:pPr>
@@ -49230,7 +49235,7 @@
     <w:basedOn w:val="Normal"/>
     <w:next w:val="ListBullet"/>
     <w:qFormat/>
-    <w:rsid w:val="00B77136"/>
+    <w:rsid w:val="00362202"/>
     <w:rPr>
       <w:b/>
       <w:smallCaps/>
@@ -49240,7 +49245,7 @@
     <w:name w:val="Numbered List"/>
     <w:basedOn w:val="Normal"/>
     <w:qFormat/>
-    <w:rsid w:val="00B77136"/>
+    <w:rsid w:val="00362202"/>
     <w:pPr>
       <w:numPr>
         <w:numId w:val="3"/>
@@ -49257,7 +49262,7 @@
     <w:basedOn w:val="Normal"/>
     <w:next w:val="ListNumber"/>
     <w:qFormat/>
-    <w:rsid w:val="00B77136"/>
+    <w:rsid w:val="00362202"/>
     <w:pPr>
       <w:ind w:left="357" w:hanging="357"/>
       <w:contextualSpacing/>
@@ -49272,7 +49277,7 @@
     <w:basedOn w:val="Normal"/>
     <w:uiPriority w:val="99"/>
     <w:unhideWhenUsed/>
-    <w:rsid w:val="00B77136"/>
+    <w:rsid w:val="00362202"/>
     <w:pPr>
       <w:numPr>
         <w:numId w:val="4"/>
@@ -49283,14 +49288,14 @@
   <w:style w:type="paragraph" w:customStyle="1" w:styleId="NumberedBullet">
     <w:name w:val="Numbered Bullet"/>
     <w:basedOn w:val="NumberedList"/>
-    <w:rsid w:val="00B77136"/>
+    <w:rsid w:val="00362202"/>
   </w:style>
   <w:style w:type="paragraph" w:styleId="ListNumber">
     <w:name w:val="List Number"/>
     <w:basedOn w:val="Normal"/>
     <w:uiPriority w:val="99"/>
     <w:unhideWhenUsed/>
-    <w:rsid w:val="00B77136"/>
+    <w:rsid w:val="00362202"/>
     <w:pPr>
       <w:numPr>
         <w:numId w:val="5"/>
@@ -49302,7 +49307,7 @@
     <w:name w:val="RowAndColumnStyle"/>
     <w:basedOn w:val="TableNormal"/>
     <w:uiPriority w:val="99"/>
-    <w:rsid w:val="00B77136"/>
+    <w:rsid w:val="00362202"/>
     <w:pPr>
       <w:spacing w:after="0" w:line="240" w:lineRule="auto"/>
     </w:pPr>
@@ -49380,7 +49385,7 @@
     <w:name w:val="ColumnHeaderTableStyle"/>
     <w:basedOn w:val="TableNormal"/>
     <w:uiPriority w:val="99"/>
-    <w:rsid w:val="00B77136"/>
+    <w:rsid w:val="00362202"/>
     <w:pPr>
       <w:spacing w:before="120" w:after="120" w:line="240" w:lineRule="auto"/>
     </w:pPr>
@@ -49451,7 +49456,7 @@
     <w:name w:val="ColumnHeaderOnly"/>
     <w:basedOn w:val="TableNormal"/>
     <w:uiPriority w:val="99"/>
-    <w:rsid w:val="00B77136"/>
+    <w:rsid w:val="00362202"/>
     <w:rPr>
       <w:rFonts w:eastAsiaTheme="minorEastAsia"/>
       <w:lang w:eastAsia="en-GB"/>
@@ -49462,7 +49467,7 @@
     <w:name w:val="Command Output"/>
     <w:basedOn w:val="Normal"/>
     <w:qFormat/>
-    <w:rsid w:val="00B77136"/>
+    <w:rsid w:val="00362202"/>
     <w:pPr>
       <w:spacing w:after="0" w:line="240" w:lineRule="auto"/>
       <w:ind w:left="284"/>
@@ -49478,7 +49483,7 @@
     <w:basedOn w:val="DefaultParagraphFont"/>
     <w:uiPriority w:val="20"/>
     <w:qFormat/>
-    <w:rsid w:val="00B77136"/>
+    <w:rsid w:val="00362202"/>
     <w:rPr>
       <w:i/>
       <w:iCs/>
@@ -49489,7 +49494,7 @@
     <w:basedOn w:val="DefaultParagraphFont"/>
     <w:uiPriority w:val="21"/>
     <w:qFormat/>
-    <w:rsid w:val="00B77136"/>
+    <w:rsid w:val="00362202"/>
     <w:rPr>
       <w:b w:val="0"/>
       <w:bCs w:val="0"/>
@@ -49503,7 +49508,7 @@
     <w:basedOn w:val="Normal"/>
     <w:next w:val="Normal"/>
     <w:qFormat/>
-    <w:rsid w:val="00B77136"/>
+    <w:rsid w:val="00362202"/>
     <w:pPr>
       <w:spacing w:before="240"/>
     </w:pPr>
@@ -49518,7 +49523,7 @@
     <w:next w:val="Normal"/>
     <w:autoRedefine/>
     <w:qFormat/>
-    <w:rsid w:val="00B77136"/>
+    <w:rsid w:val="00362202"/>
     <w:pPr>
       <w:pBdr>
         <w:top w:val="single" w:sz="24" w:space="5" w:color="auto"/>
@@ -49545,7 +49550,7 @@
     <w:link w:val="HeaderChar"/>
     <w:uiPriority w:val="99"/>
     <w:unhideWhenUsed/>
-    <w:rsid w:val="00B77136"/>
+    <w:rsid w:val="00362202"/>
     <w:pPr>
       <w:tabs>
         <w:tab w:val="center" w:pos="4513"/>
@@ -49563,7 +49568,7 @@
     <w:basedOn w:val="DefaultParagraphFont"/>
     <w:link w:val="Header"/>
     <w:uiPriority w:val="99"/>
-    <w:rsid w:val="00B77136"/>
+    <w:rsid w:val="00362202"/>
     <w:rPr>
       <w:rFonts w:eastAsiaTheme="minorEastAsia"/>
       <w:color w:val="31378B" w:themeColor="text2"/>
@@ -49577,7 +49582,7 @@
     <w:link w:val="FooterChar"/>
     <w:uiPriority w:val="99"/>
     <w:unhideWhenUsed/>
-    <w:rsid w:val="00B77136"/>
+    <w:rsid w:val="00362202"/>
     <w:pPr>
       <w:tabs>
         <w:tab w:val="center" w:pos="4513"/>
@@ -49591,7 +49596,7 @@
     <w:basedOn w:val="DefaultParagraphFont"/>
     <w:link w:val="Footer"/>
     <w:uiPriority w:val="99"/>
-    <w:rsid w:val="00B77136"/>
+    <w:rsid w:val="00362202"/>
     <w:rPr>
       <w:rFonts w:eastAsiaTheme="minorEastAsia"/>
       <w:color w:val="000000" w:themeColor="text1"/>
@@ -49603,7 +49608,7 @@
     <w:name w:val="Question Sub Section"/>
     <w:basedOn w:val="Heading3"/>
     <w:qFormat/>
-    <w:rsid w:val="00B77136"/>
+    <w:rsid w:val="00362202"/>
     <w:rPr>
       <w:smallCaps/>
     </w:rPr>
@@ -49612,7 +49617,7 @@
     <w:name w:val="Table Cell Normal"/>
     <w:basedOn w:val="Normal"/>
     <w:qFormat/>
-    <w:rsid w:val="00B77136"/>
+    <w:rsid w:val="00362202"/>
     <w:pPr>
       <w:spacing w:before="120" w:after="120" w:line="240" w:lineRule="auto"/>
     </w:pPr>
@@ -49623,7 +49628,7 @@
     <w:next w:val="BodyText"/>
     <w:link w:val="strongChar"/>
     <w:qFormat/>
-    <w:rsid w:val="00B77136"/>
+    <w:rsid w:val="00362202"/>
     <w:rPr>
       <w:b/>
       <w:lang w:eastAsia="fi-FI"/>
@@ -49635,7 +49640,7 @@
     <w:next w:val="BodyText"/>
     <w:link w:val="emphasisChar"/>
     <w:qFormat/>
-    <w:rsid w:val="00B77136"/>
+    <w:rsid w:val="00362202"/>
     <w:rPr>
       <w:i/>
       <w:lang w:eastAsia="fi-FI"/>
@@ -49647,7 +49652,7 @@
     <w:basedOn w:val="Normal"/>
     <w:link w:val="BodyTextChar"/>
     <w:unhideWhenUsed/>
-    <w:rsid w:val="00B77136"/>
+    <w:rsid w:val="00362202"/>
     <w:pPr>
       <w:spacing w:after="120"/>
     </w:pPr>
@@ -49657,7 +49662,7 @@
     <w:aliases w:val="b Char"/>
     <w:basedOn w:val="DefaultParagraphFont"/>
     <w:link w:val="BodyText"/>
-    <w:rsid w:val="00B77136"/>
+    <w:rsid w:val="00362202"/>
     <w:rPr>
       <w:rFonts w:eastAsiaTheme="minorEastAsia"/>
       <w:color w:val="000000" w:themeColor="text1"/>
@@ -49669,7 +49674,7 @@
     <w:name w:val="strong Char"/>
     <w:basedOn w:val="DefaultParagraphFont"/>
     <w:link w:val="Strong1"/>
-    <w:rsid w:val="00B77136"/>
+    <w:rsid w:val="00362202"/>
     <w:rPr>
       <w:rFonts w:eastAsiaTheme="minorEastAsia"/>
       <w:b/>
@@ -49682,7 +49687,7 @@
     <w:name w:val="Path Char"/>
     <w:basedOn w:val="BodyTextChar"/>
     <w:link w:val="Path"/>
-    <w:rsid w:val="00B77136"/>
+    <w:rsid w:val="00362202"/>
     <w:rPr>
       <w:rFonts w:ascii="Courier New" w:eastAsiaTheme="minorEastAsia" w:hAnsi="Courier New"/>
       <w:noProof/>
@@ -49695,7 +49700,7 @@
     <w:name w:val="emphasis Char"/>
     <w:basedOn w:val="DefaultParagraphFont"/>
     <w:link w:val="Emphasis1"/>
-    <w:rsid w:val="00B77136"/>
+    <w:rsid w:val="00362202"/>
     <w:rPr>
       <w:rFonts w:eastAsiaTheme="minorEastAsia"/>
       <w:i/>
@@ -49710,7 +49715,7 @@
     <w:uiPriority w:val="99"/>
     <w:semiHidden/>
     <w:unhideWhenUsed/>
-    <w:rsid w:val="00B77136"/>
+    <w:rsid w:val="00362202"/>
     <w:rPr>
       <w:i/>
       <w:iCs/>
@@ -49720,7 +49725,7 @@
     <w:name w:val="Command Char"/>
     <w:basedOn w:val="DefaultParagraphFont"/>
     <w:link w:val="Command"/>
-    <w:rsid w:val="00B77136"/>
+    <w:rsid w:val="00362202"/>
     <w:rPr>
       <w:rFonts w:ascii="Courier New" w:eastAsiaTheme="minorEastAsia" w:hAnsi="Courier New"/>
       <w:color w:val="000000" w:themeColor="text1"/>
@@ -49733,7 +49738,7 @@
     <w:basedOn w:val="Normal"/>
     <w:link w:val="SourceCodeChar"/>
     <w:qFormat/>
-    <w:rsid w:val="00B77136"/>
+    <w:rsid w:val="00362202"/>
     <w:pPr>
       <w:spacing w:before="240" w:after="360" w:line="240" w:lineRule="auto"/>
       <w:ind w:left="238"/>
@@ -49751,7 +49756,7 @@
     <w:name w:val="Source Code Char"/>
     <w:basedOn w:val="DefaultParagraphFont"/>
     <w:link w:val="SourceCode"/>
-    <w:rsid w:val="00B77136"/>
+    <w:rsid w:val="00362202"/>
     <w:rPr>
       <w:rFonts w:ascii="Courier New" w:eastAsiaTheme="minorEastAsia" w:hAnsi="Courier New" w:cs="Consolas"/>
       <w:noProof/>
@@ -49765,7 +49770,7 @@
     <w:name w:val="Source Code Strong Char"/>
     <w:basedOn w:val="SourceCodeChar"/>
     <w:link w:val="SourceCodeStrong"/>
-    <w:rsid w:val="00B77136"/>
+    <w:rsid w:val="00362202"/>
     <w:rPr>
       <w:rFonts w:ascii="Courier New" w:eastAsiaTheme="minorEastAsia" w:hAnsi="Courier New" w:cs="Consolas"/>
       <w:b/>
@@ -49780,7 +49785,7 @@
     <w:name w:val="NumberedDescription"/>
     <w:basedOn w:val="TableNormal"/>
     <w:uiPriority w:val="99"/>
-    <w:rsid w:val="00B77136"/>
+    <w:rsid w:val="00362202"/>
     <w:pPr>
       <w:spacing w:after="0" w:line="240" w:lineRule="auto"/>
     </w:pPr>
@@ -49806,7 +49811,7 @@
     <w:name w:val="Document Title"/>
     <w:basedOn w:val="ChapterHeading"/>
     <w:qFormat/>
-    <w:rsid w:val="00B77136"/>
+    <w:rsid w:val="00362202"/>
     <w:pPr>
       <w:numPr>
         <w:numId w:val="0"/>
@@ -49823,7 +49828,7 @@
     <w:name w:val="Sub Title"/>
     <w:basedOn w:val="Heading1"/>
     <w:qFormat/>
-    <w:rsid w:val="00B77136"/>
+    <w:rsid w:val="00362202"/>
     <w:pPr>
       <w:spacing w:before="0"/>
       <w:jc w:val="right"/>
@@ -49839,7 +49844,7 @@
     <w:name w:val="Contains Section"/>
     <w:basedOn w:val="ListBullet"/>
     <w:qFormat/>
-    <w:rsid w:val="00B77136"/>
+    <w:rsid w:val="00362202"/>
     <w:pPr>
       <w:spacing w:after="0"/>
       <w:ind w:left="924" w:hanging="357"/>
@@ -49849,7 +49854,7 @@
     <w:name w:val="`"/>
     <w:basedOn w:val="Normal"/>
     <w:qFormat/>
-    <w:rsid w:val="00B77136"/>
+    <w:rsid w:val="00362202"/>
     <w:pPr>
       <w:pBdr>
         <w:bottom w:val="single" w:sz="4" w:space="1" w:color="auto"/>
@@ -49860,7 +49865,7 @@
     <w:name w:val="Contains Header"/>
     <w:basedOn w:val="ListBulletHeader"/>
     <w:qFormat/>
-    <w:rsid w:val="00B77136"/>
+    <w:rsid w:val="00362202"/>
     <w:pPr>
       <w:pBdr>
         <w:top w:val="single" w:sz="4" w:space="12" w:color="auto"/>
@@ -49872,7 +49877,7 @@
     <w:name w:val="Contains End"/>
     <w:basedOn w:val="Normal"/>
     <w:qFormat/>
-    <w:rsid w:val="00B77136"/>
+    <w:rsid w:val="00362202"/>
     <w:pPr>
       <w:pBdr>
         <w:bottom w:val="single" w:sz="4" w:space="1" w:color="auto"/>
@@ -49884,7 +49889,7 @@
     <w:name w:val="Quote CallOut"/>
     <w:basedOn w:val="Normal"/>
     <w:qFormat/>
-    <w:rsid w:val="00B77136"/>
+    <w:rsid w:val="00362202"/>
     <w:pPr>
       <w:pBdr>
         <w:left w:val="single" w:sz="24" w:space="12" w:color="00B0F0" w:themeColor="accent1"/>
@@ -49901,7 +49906,7 @@
     <w:basedOn w:val="QuoteCallOut"/>
     <w:next w:val="QuoteCallOut"/>
     <w:qFormat/>
-    <w:rsid w:val="00B77136"/>
+    <w:rsid w:val="00362202"/>
     <w:rPr>
       <w:b/>
       <w:smallCaps/>
@@ -49911,7 +49916,7 @@
     <w:name w:val="SimpleDefinition"/>
     <w:basedOn w:val="TableNormal"/>
     <w:uiPriority w:val="99"/>
-    <w:rsid w:val="00B77136"/>
+    <w:rsid w:val="00362202"/>
     <w:pPr>
       <w:spacing w:after="0" w:line="240" w:lineRule="auto"/>
     </w:pPr>
@@ -49980,7 +49985,7 @@
     <w:name w:val="Figure Style"/>
     <w:basedOn w:val="Normal"/>
     <w:qFormat/>
-    <w:rsid w:val="00B77136"/>
+    <w:rsid w:val="00362202"/>
     <w:pPr>
       <w:shd w:val="clear" w:color="auto" w:fill="FFFFFF" w:themeFill="background1"/>
       <w:spacing w:before="240"/>
@@ -49993,7 +49998,7 @@
     <w:basedOn w:val="Caption"/>
     <w:next w:val="Normal"/>
     <w:qFormat/>
-    <w:rsid w:val="00B77136"/>
+    <w:rsid w:val="00362202"/>
     <w:rPr>
       <w:i w:val="0"/>
       <w:color w:val="auto"/>
@@ -50003,7 +50008,7 @@
     <w:name w:val="Table Header"/>
     <w:basedOn w:val="ListBulletHeader"/>
     <w:qFormat/>
-    <w:rsid w:val="00B77136"/>
+    <w:rsid w:val="00362202"/>
     <w:pPr>
       <w:spacing w:after="120"/>
     </w:pPr>
@@ -50049,7 +50054,7 @@
     <w:name w:val="TutorialStep"/>
     <w:basedOn w:val="Normal"/>
     <w:qFormat/>
-    <w:rsid w:val="00B77136"/>
+    <w:rsid w:val="00362202"/>
     <w:pPr>
       <w:numPr>
         <w:numId w:val="7"/>
@@ -50065,7 +50070,7 @@
     <w:name w:val="Question Ankied"/>
     <w:basedOn w:val="Question"/>
     <w:qFormat/>
-    <w:rsid w:val="00B77136"/>
+    <w:rsid w:val="00362202"/>
     <w:rPr>
       <w:color w:val="7F7F7F" w:themeColor="text1" w:themeTint="80"/>
     </w:rPr>
@@ -50075,7 +50080,7 @@
     <w:basedOn w:val="Normal"/>
     <w:next w:val="Heading1"/>
     <w:qFormat/>
-    <w:rsid w:val="00B77136"/>
+    <w:rsid w:val="00362202"/>
     <w:rPr>
       <w:rFonts w:asciiTheme="majorHAnsi" w:hAnsiTheme="majorHAnsi"/>
       <w:color w:val="31378B" w:themeColor="text2"/>
@@ -50087,7 +50092,7 @@
     <w:name w:val="Appendice"/>
     <w:basedOn w:val="Heading2"/>
     <w:qFormat/>
-    <w:rsid w:val="00B77136"/>
+    <w:rsid w:val="00362202"/>
     <w:rPr>
       <w:sz w:val="28"/>
       <w:lang w:eastAsia="fi-FI"/>
@@ -50097,7 +50102,7 @@
     <w:name w:val="Question Esoteric"/>
     <w:basedOn w:val="Normal"/>
     <w:qFormat/>
-    <w:rsid w:val="00B77136"/>
+    <w:rsid w:val="00362202"/>
     <w:rPr>
       <w:color w:val="4BACC6" w:themeColor="accent5"/>
     </w:rPr>
@@ -50106,24 +50111,24 @@
     <w:name w:val="ToDo Section"/>
     <w:basedOn w:val="Heading1"/>
     <w:qFormat/>
-    <w:rsid w:val="00B77136"/>
+    <w:rsid w:val="00362202"/>
   </w:style>
   <w:style w:type="paragraph" w:customStyle="1" w:styleId="ToDoQuestionHeader">
     <w:name w:val="ToDo Question Header"/>
     <w:basedOn w:val="Question"/>
     <w:qFormat/>
-    <w:rsid w:val="00B77136"/>
+    <w:rsid w:val="00362202"/>
   </w:style>
   <w:style w:type="paragraph" w:customStyle="1" w:styleId="ToDoDetails">
     <w:name w:val="ToDoDetails"/>
     <w:basedOn w:val="Normal"/>
     <w:qFormat/>
-    <w:rsid w:val="00B77136"/>
+    <w:rsid w:val="00362202"/>
   </w:style>
   <w:style w:type="paragraph" w:customStyle="1" w:styleId="CodeExampleCode">
     <w:name w:val="Code Example Code"/>
     <w:basedOn w:val="Normal"/>
-    <w:rsid w:val="00B77136"/>
+    <w:rsid w:val="00362202"/>
     <w:rPr>
       <w:rFonts w:ascii="Times New Roman" w:eastAsia="Times New Roman" w:hAnsi="Times New Roman" w:cs="Times New Roman"/>
       <w:b/>
@@ -50136,7 +50141,7 @@
     <w:name w:val="Code Example Diagram"/>
     <w:basedOn w:val="Normal"/>
     <w:qFormat/>
-    <w:rsid w:val="00B77136"/>
+    <w:rsid w:val="00362202"/>
     <w:pPr>
       <w:spacing w:after="160" w:line="240" w:lineRule="auto"/>
     </w:pPr>
@@ -50150,7 +50155,7 @@
     <w:name w:val="Code Example Runtime"/>
     <w:basedOn w:val="Normal"/>
     <w:qFormat/>
-    <w:rsid w:val="00B77136"/>
+    <w:rsid w:val="00362202"/>
     <w:pPr>
       <w:spacing w:after="160" w:line="240" w:lineRule="auto"/>
     </w:pPr>
@@ -50165,7 +50170,7 @@
     <w:basedOn w:val="Normal"/>
     <w:link w:val="CodeExampleHeadingChar"/>
     <w:qFormat/>
-    <w:rsid w:val="00B77136"/>
+    <w:rsid w:val="00362202"/>
     <w:rPr>
       <w:b/>
       <w:smallCaps/>
@@ -50438,20 +50443,20 @@
     <w:name w:val="Headin"/>
     <w:basedOn w:val="Normal"/>
     <w:qFormat/>
-    <w:rsid w:val="00B77136"/>
+    <w:rsid w:val="00362202"/>
   </w:style>
   <w:style w:type="paragraph" w:customStyle="1" w:styleId="questionsubsection2">
     <w:name w:val="question sub section 2"/>
     <w:basedOn w:val="Heading4"/>
     <w:qFormat/>
-    <w:rsid w:val="00B77136"/>
+    <w:rsid w:val="00362202"/>
   </w:style>
   <w:style w:type="paragraph" w:customStyle="1" w:styleId="ListBulletHeader2">
     <w:name w:val="List Bullet Header 2"/>
     <w:basedOn w:val="Normal"/>
     <w:next w:val="ListBullet"/>
     <w:qFormat/>
-    <w:rsid w:val="00B77136"/>
+    <w:rsid w:val="00362202"/>
     <w:pPr>
       <w:spacing w:after="120"/>
     </w:pPr>
@@ -50702,7 +50707,7 @@
     <w:basedOn w:val="Heading5"/>
     <w:link w:val="DefChar"/>
     <w:qFormat/>
-    <w:rsid w:val="00B77136"/>
+    <w:rsid w:val="00362202"/>
     <w:rPr>
       <w:color w:val="31378B" w:themeColor="text2"/>
     </w:rPr>
@@ -50711,7 +50716,7 @@
     <w:name w:val="Code Example Heading Char"/>
     <w:basedOn w:val="DefaultParagraphFont"/>
     <w:link w:val="CodeExampleHeading"/>
-    <w:rsid w:val="00B77136"/>
+    <w:rsid w:val="00362202"/>
     <w:rPr>
       <w:rFonts w:eastAsiaTheme="minorEastAsia"/>
       <w:b/>
@@ -50725,7 +50730,7 @@
     <w:name w:val="Def Char"/>
     <w:basedOn w:val="CodeExampleHeadingChar"/>
     <w:link w:val="Def"/>
-    <w:rsid w:val="00B77136"/>
+    <w:rsid w:val="00362202"/>
     <w:rPr>
       <w:rFonts w:asciiTheme="majorHAnsi" w:eastAsiaTheme="majorEastAsia" w:hAnsiTheme="majorHAnsi" w:cstheme="majorBidi"/>
       <w:b/>
@@ -50877,7 +50882,7 @@
     <w:name w:val="Proof Heading"/>
     <w:basedOn w:val="Def"/>
     <w:qFormat/>
-    <w:rsid w:val="00B77136"/>
+    <w:rsid w:val="00362202"/>
     <w:rPr>
       <w:color w:val="00B0F0" w:themeColor="accent1"/>
     </w:rPr>
@@ -50937,7 +50942,7 @@
     <w:charset w:val="00"/>
     <w:family w:val="roman"/>
     <w:pitch w:val="variable"/>
-    <w:sig w:usb0="E0002EFF" w:usb1="C000785B" w:usb2="00000009" w:usb3="00000000" w:csb0="000001FF" w:csb1="00000000"/>
+    <w:sig w:usb0="E0002AFF" w:usb1="C0007841" w:usb2="00000009" w:usb3="00000000" w:csb0="000001FF" w:csb1="00000000"/>
   </w:font>
   <w:font w:name="Courier New">
     <w:panose1 w:val="02070309020205020404"/>
@@ -50972,7 +50977,7 @@
     <w:charset w:val="00"/>
     <w:family w:val="swiss"/>
     <w:pitch w:val="variable"/>
-    <w:sig w:usb0="E0002EFF" w:usb1="C000785B" w:usb2="00000009" w:usb3="00000000" w:csb0="000001FF" w:csb1="00000000"/>
+    <w:sig w:usb0="E0002AFF" w:usb1="C0007843" w:usb2="00000009" w:usb3="00000000" w:csb0="000001FF" w:csb1="00000000"/>
   </w:font>
   <w:font w:name="Times">
     <w:altName w:val="Times New Roman"/>
@@ -50987,7 +50992,7 @@
     <w:charset w:val="00"/>
     <w:family w:val="roman"/>
     <w:pitch w:val="variable"/>
-    <w:sig w:usb0="E00006FF" w:usb1="420024FF" w:usb2="02000000" w:usb3="00000000" w:csb0="0000019F" w:csb1="00000000"/>
+    <w:sig w:usb0="E00002FF" w:usb1="420024FF" w:usb2="00000000" w:usb3="00000000" w:csb0="0000019F" w:csb1="00000000"/>
   </w:font>
   <w:font w:name="Courier">
     <w:altName w:val="Courier New"/>
@@ -51002,14 +51007,14 @@
     <w:charset w:val="00"/>
     <w:family w:val="swiss"/>
     <w:pitch w:val="variable"/>
-    <w:sig w:usb0="E0002AFF" w:usb1="C000247B" w:usb2="00000009" w:usb3="00000000" w:csb0="000001FF" w:csb1="00000000"/>
+    <w:sig w:usb0="E1002AFF" w:usb1="4000ACFF" w:usb2="00000009" w:usb3="00000000" w:csb0="000001FF" w:csb1="00000000"/>
   </w:font>
   <w:font w:name="Calibri Light">
     <w:panose1 w:val="020F0302020204030204"/>
     <w:charset w:val="00"/>
     <w:family w:val="swiss"/>
     <w:pitch w:val="variable"/>
-    <w:sig w:usb0="E0002AFF" w:usb1="C000247B" w:usb2="00000009" w:usb3="00000000" w:csb0="000001FF" w:csb1="00000000"/>
+    <w:sig w:usb0="E4002EFF" w:usb1="C000247B" w:usb2="00000009" w:usb3="00000000" w:csb0="000001FF" w:csb1="00000000"/>
   </w:font>
 </w:fonts>
 </file>
@@ -51033,6 +51038,7 @@
     <w:rsid w:val="001141F8"/>
     <w:rsid w:val="001A573B"/>
     <w:rsid w:val="0048753D"/>
+    <w:rsid w:val="00593B2F"/>
     <w:rsid w:val="006A6FC1"/>
     <w:rsid w:val="006C072A"/>
     <w:rsid w:val="00882FE0"/>
@@ -51086,7 +51092,7 @@
       </w:pPr>
     </w:pPrDefault>
   </w:docDefaults>
-  <w:latentStyles w:defLockedState="0" w:defUIPriority="99" w:defSemiHidden="0" w:defUnhideWhenUsed="0" w:defQFormat="0" w:count="377">
+  <w:latentStyles w:defLockedState="0" w:defUIPriority="99" w:defSemiHidden="0" w:defUnhideWhenUsed="0" w:defQFormat="0" w:count="376">
     <w:lsdException w:name="Normal" w:uiPriority="0" w:qFormat="1"/>
     <w:lsdException w:name="heading 1" w:uiPriority="9" w:qFormat="1"/>
     <w:lsdException w:name="heading 2" w:semiHidden="1" w:uiPriority="9" w:unhideWhenUsed="1" w:qFormat="1"/>
@@ -51463,7 +51469,6 @@
     <w:lsdException w:name="Hashtag" w:semiHidden="1" w:unhideWhenUsed="1"/>
     <w:lsdException w:name="Unresolved Mention" w:semiHidden="1" w:unhideWhenUsed="1"/>
     <w:lsdException w:name="Smart Link" w:semiHidden="1" w:unhideWhenUsed="1"/>
-    <w:lsdException w:name="Smart Link Error" w:semiHidden="1" w:unhideWhenUsed="1"/>
   </w:latentStyles>
   <w:style w:type="paragraph" w:default="1" w:styleId="Normal">
     <w:name w:val="Normal"/>
@@ -51723,7 +51728,7 @@
 </file>
 
 <file path=customXml/itemProps1.xml><?xml version="1.0" encoding="utf-8"?>
-<ds:datastoreItem xmlns:ds="http://schemas.openxmlformats.org/officeDocument/2006/customXml" ds:itemID="{D10ADE32-A868-427C-A8C1-DFE43D979A78}">
+<ds:datastoreItem xmlns:ds="http://schemas.openxmlformats.org/officeDocument/2006/customXml" ds:itemID="{8B01090A-3F33-4548-B606-7E626033A7F4}">
   <ds:schemaRefs>
     <ds:schemaRef ds:uri="http://schemas.openxmlformats.org/officeDocument/2006/bibliography"/>
   </ds:schemaRefs>

--- a/notes/dotnet/corelib/typesystem/questions.docx
+++ b/notes/dotnet/corelib/typesystem/questions.docx
@@ -68,6 +68,12 @@
     <w:p>
       <w:pPr>
         <w:pStyle w:val="ContainsSection"/>
+        <w:rPr>
+          <w:rStyle w:val="Hyperlink"/>
+          <w:rFonts w:cstheme="minorBidi"/>
+          <w:color w:val="000000" w:themeColor="text1"/>
+          <w:u w:val="none"/>
+        </w:rPr>
       </w:pPr>
       <w:hyperlink w:anchor="_Brain_Teasers" w:history="1">
         <w:r>
@@ -83,7 +89,7 @@
       <w:pPr>
         <w:pStyle w:val="ContainsSection"/>
       </w:pPr>
-      <w:hyperlink w:anchor="_Integers" w:history="1">
+      <w:hyperlink w:anchor="_Integers_1" w:history="1">
         <w:r>
           <w:rPr>
             <w:rStyle w:val="Hyperlink"/>
@@ -95,11 +101,6 @@
     </w:p>
     <w:p>
       <w:pPr>
-        <w:pStyle w:val="ContainsEnd"/>
-      </w:pPr>
-    </w:p>
-    <w:p>
-      <w:pPr>
         <w:pStyle w:val="Answer"/>
         <w:ind w:left="0"/>
       </w:pPr>
@@ -2594,290 +2595,6 @@
         </w:rPr>
       </w:pPr>
     </w:p>
-    <w:p>
-      <w:pPr>
-        <w:pStyle w:val="Question"/>
-        <w:rPr>
-          <w:rFonts w:eastAsiaTheme="minorHAnsi"/>
-          <w:lang w:eastAsia="en-US"/>
-        </w:rPr>
-      </w:pPr>
-      <w:r>
-        <w:rPr>
-          <w:rFonts w:eastAsiaTheme="minorHAnsi"/>
-          <w:lang w:eastAsia="en-US"/>
-        </w:rPr>
-        <w:t xml:space="preserve">Implement integer subtraction without using the </w:t>
-      </w:r>
-      <w:r>
-        <w:rPr>
-          <w:rFonts w:eastAsiaTheme="minorHAnsi"/>
-          <w:lang w:eastAsia="en-US"/>
-        </w:rPr>
-        <w:t>–</w:t>
-      </w:r>
-      <w:r>
-        <w:rPr>
-          <w:rFonts w:eastAsiaTheme="minorHAnsi"/>
-          <w:lang w:eastAsia="en-US"/>
-        </w:rPr>
-        <w:t xml:space="preserve"> key</w:t>
-      </w:r>
-      <w:r>
-        <w:rPr>
-          <w:rFonts w:eastAsiaTheme="minorHAnsi"/>
-          <w:lang w:eastAsia="en-US"/>
-        </w:rPr>
-        <w:t>.</w:t>
-      </w:r>
-    </w:p>
-    <w:p>
-      <w:pPr>
-        <w:pStyle w:val="Answer"/>
-        <w:rPr>
-          <w:lang w:eastAsia="en-US"/>
-        </w:rPr>
-      </w:pPr>
-      <w:r>
-        <w:rPr>
-          <w:lang w:eastAsia="en-US"/>
-        </w:rPr>
-        <w:t>We make use of the properties of twos complement</w:t>
-      </w:r>
-    </w:p>
-    <w:p>
-      <w:pPr>
-        <w:pStyle w:val="Answer"/>
-        <w:rPr>
-          <w:lang w:eastAsia="en-US"/>
-        </w:rPr>
-      </w:pPr>
-      <m:oMathPara>
-        <m:oMath>
-          <m:r>
-            <w:rPr>
-              <w:rFonts w:ascii="Cambria Math" w:hAnsi="Cambria Math"/>
-              <w:lang w:eastAsia="en-US"/>
-            </w:rPr>
-            <m:t>a-b=a+</m:t>
-          </m:r>
-          <m:d>
-            <m:dPr>
-              <m:ctrlPr>
-                <w:rPr>
-                  <w:rFonts w:ascii="Cambria Math" w:hAnsi="Cambria Math"/>
-                  <w:lang w:eastAsia="en-US"/>
-                </w:rPr>
-              </m:ctrlPr>
-            </m:dPr>
-            <m:e>
-              <m:sSup>
-                <m:sSupPr>
-                  <m:ctrlPr>
-                    <w:rPr>
-                      <w:rFonts w:ascii="Cambria Math" w:hAnsi="Cambria Math"/>
-                      <w:lang w:eastAsia="en-US"/>
-                    </w:rPr>
-                  </m:ctrlPr>
-                </m:sSupPr>
-                <m:e>
-                  <m:r>
-                    <w:rPr>
-                      <w:rFonts w:ascii="Cambria Math" w:hAnsi="Cambria Math"/>
-                      <w:lang w:eastAsia="en-US"/>
-                    </w:rPr>
-                    <m:t>2</m:t>
-                  </m:r>
-                </m:e>
-                <m:sup>
-                  <m:r>
-                    <w:rPr>
-                      <w:rFonts w:ascii="Cambria Math" w:hAnsi="Cambria Math"/>
-                      <w:lang w:eastAsia="en-US"/>
-                    </w:rPr>
-                    <m:t>n</m:t>
-                  </m:r>
-                </m:sup>
-              </m:sSup>
-              <m:r>
-                <w:rPr>
-                  <w:rFonts w:ascii="Cambria Math" w:hAnsi="Cambria Math"/>
-                  <w:lang w:eastAsia="en-US"/>
-                </w:rPr>
-                <m:t>-b</m:t>
-              </m:r>
-            </m:e>
-          </m:d>
-          <m:r>
-            <w:rPr>
-              <w:rFonts w:ascii="Cambria Math" w:hAnsi="Cambria Math"/>
-              <w:lang w:eastAsia="en-US"/>
-            </w:rPr>
-            <m:t>=a+</m:t>
-          </m:r>
-          <m:d>
-            <m:dPr>
-              <m:ctrlPr>
-                <w:rPr>
-                  <w:rFonts w:ascii="Cambria Math" w:hAnsi="Cambria Math"/>
-                  <w:lang w:eastAsia="en-US"/>
-                </w:rPr>
-              </m:ctrlPr>
-            </m:dPr>
-            <m:e>
-              <m:r>
-                <w:rPr>
-                  <w:rFonts w:ascii="Cambria Math" w:hAnsi="Cambria Math"/>
-                  <w:lang w:eastAsia="en-US"/>
-                </w:rPr>
-                <m:t>b+~b+1-b</m:t>
-              </m:r>
-            </m:e>
-          </m:d>
-          <m:r>
-            <w:rPr>
-              <w:rFonts w:ascii="Cambria Math" w:hAnsi="Cambria Math"/>
-              <w:lang w:eastAsia="en-US"/>
-            </w:rPr>
-            <m:t>=a+~b+1</m:t>
-          </m:r>
-        </m:oMath>
-      </m:oMathPara>
-    </w:p>
-    <w:p>
-      <w:pPr>
-        <w:pStyle w:val="SourceCode"/>
-        <w:rPr>
-          <w:rFonts w:eastAsiaTheme="minorHAnsi"/>
-          <w:color w:val="000000"/>
-          <w:lang w:eastAsia="en-US"/>
-        </w:rPr>
-      </w:pPr>
-      <w:r>
-        <w:rPr>
-          <w:rFonts w:eastAsiaTheme="minorHAnsi"/>
-          <w:lang w:eastAsia="en-US"/>
-        </w:rPr>
-        <w:t>public</w:t>
-      </w:r>
-      <w:r>
-        <w:rPr>
-          <w:rFonts w:eastAsiaTheme="minorHAnsi"/>
-          <w:color w:val="000000"/>
-          <w:lang w:eastAsia="en-US"/>
-        </w:rPr>
-        <w:t xml:space="preserve"> </w:t>
-      </w:r>
-      <w:r>
-        <w:rPr>
-          <w:rFonts w:eastAsiaTheme="minorHAnsi"/>
-          <w:lang w:eastAsia="en-US"/>
-        </w:rPr>
-        <w:t>static</w:t>
-      </w:r>
-      <w:r>
-        <w:rPr>
-          <w:rFonts w:eastAsiaTheme="minorHAnsi"/>
-          <w:color w:val="000000"/>
-          <w:lang w:eastAsia="en-US"/>
-        </w:rPr>
-        <w:t xml:space="preserve"> </w:t>
-      </w:r>
-      <w:r>
-        <w:rPr>
-          <w:rFonts w:eastAsiaTheme="minorHAnsi"/>
-          <w:lang w:eastAsia="en-US"/>
-        </w:rPr>
-        <w:t>sbyte</w:t>
-      </w:r>
-      <w:r>
-        <w:rPr>
-          <w:rFonts w:eastAsiaTheme="minorHAnsi"/>
-          <w:color w:val="000000"/>
-          <w:lang w:eastAsia="en-US"/>
-        </w:rPr>
-        <w:t xml:space="preserve"> Subtract(</w:t>
-      </w:r>
-      <w:r>
-        <w:rPr>
-          <w:rFonts w:eastAsiaTheme="minorHAnsi"/>
-          <w:lang w:eastAsia="en-US"/>
-        </w:rPr>
-        <w:t>sbyte</w:t>
-      </w:r>
-      <w:r>
-        <w:rPr>
-          <w:rFonts w:eastAsiaTheme="minorHAnsi"/>
-          <w:color w:val="000000"/>
-          <w:lang w:eastAsia="en-US"/>
-        </w:rPr>
-        <w:t xml:space="preserve"> a, </w:t>
-      </w:r>
-      <w:r>
-        <w:rPr>
-          <w:rFonts w:eastAsiaTheme="minorHAnsi"/>
-          <w:lang w:eastAsia="en-US"/>
-        </w:rPr>
-        <w:t>sbyte</w:t>
-      </w:r>
-      <w:r>
-        <w:rPr>
-          <w:rFonts w:eastAsiaTheme="minorHAnsi"/>
-          <w:color w:val="000000"/>
-          <w:lang w:eastAsia="en-US"/>
-        </w:rPr>
-        <w:t xml:space="preserve"> b) =&gt; </w:t>
-      </w:r>
-    </w:p>
-    <w:p>
-      <w:pPr>
-        <w:pStyle w:val="SourceCode"/>
-        <w:rPr>
-          <w:rFonts w:eastAsiaTheme="minorHAnsi"/>
-          <w:color w:val="000000"/>
-          <w:lang w:eastAsia="en-US"/>
-        </w:rPr>
-      </w:pPr>
-      <w:r>
-        <w:rPr>
-          <w:rFonts w:eastAsiaTheme="minorHAnsi"/>
-          <w:color w:val="000000"/>
-          <w:lang w:eastAsia="en-US"/>
-        </w:rPr>
-        <w:t>(</w:t>
-      </w:r>
-      <w:r>
-        <w:rPr>
-          <w:rFonts w:eastAsiaTheme="minorHAnsi"/>
-          <w:lang w:eastAsia="en-US"/>
-        </w:rPr>
-        <w:t>sbyte</w:t>
-      </w:r>
-      <w:r>
-        <w:rPr>
-          <w:rFonts w:eastAsiaTheme="minorHAnsi"/>
-          <w:color w:val="000000"/>
-          <w:lang w:eastAsia="en-US"/>
-        </w:rPr>
-        <w:t>)(a + ~b +</w:t>
-      </w:r>
-      <w:r>
-        <w:rPr>
-          <w:rFonts w:eastAsiaTheme="minorHAnsi"/>
-          <w:color w:val="C81EFA"/>
-          <w:lang w:eastAsia="en-US"/>
-        </w:rPr>
-        <w:t>1</w:t>
-      </w:r>
-      <w:r>
-        <w:rPr>
-          <w:rFonts w:eastAsiaTheme="minorHAnsi"/>
-          <w:color w:val="000000"/>
-          <w:lang w:eastAsia="en-US"/>
-        </w:rPr>
-        <w:t>);</w:t>
-      </w:r>
-    </w:p>
     <w:p/>
     <w:p>
       <w:pPr>
@@ -4106,7 +3823,10 @@
         <w:pStyle w:val="Heading4"/>
       </w:pPr>
       <w:r>
-        <w:t xml:space="preserve">Mininmum of Two Integers </w:t>
+        <w:t>Minimum</w:t>
+      </w:r>
+      <w:r>
+        <w:t xml:space="preserve"> of Two Integers </w:t>
       </w:r>
       <w:r>
         <w:t>No Branching</w:t>
@@ -25141,9 +24861,19 @@
       <w:pPr>
         <w:pStyle w:val="Heading2"/>
       </w:pPr>
+      <w:bookmarkStart w:id="6" w:name="_Integers_1"/>
+      <w:bookmarkEnd w:id="6"/>
       <w:r>
         <w:lastRenderedPageBreak/>
         <w:t>Integers</w:t>
+      </w:r>
+    </w:p>
+    <w:p>
+      <w:pPr>
+        <w:pStyle w:val="Heading4"/>
+      </w:pPr>
+      <w:r>
+        <w:t>Integer Unsigned Addition</w:t>
       </w:r>
     </w:p>
     <w:p>
@@ -26486,10 +26216,21 @@
     </w:p>
     <w:p>
       <w:pPr>
+        <w:pStyle w:val="Heading4"/>
+      </w:pPr>
+      <w:r>
+        <w:lastRenderedPageBreak/>
+        <w:t xml:space="preserve">Integer Unsigned </w:t>
+      </w:r>
+      <w:r>
+        <w:t>Subtraction</w:t>
+      </w:r>
+    </w:p>
+    <w:p>
+      <w:pPr>
         <w:pStyle w:val="Question"/>
       </w:pPr>
       <w:r>
-        <w:lastRenderedPageBreak/>
         <w:t>User your function to write unsigned subtraction?</w:t>
       </w:r>
     </w:p>
@@ -26606,6 +26347,17 @@
     </w:p>
     <w:p>
       <w:pPr>
+        <w:pStyle w:val="Heading4"/>
+      </w:pPr>
+      <w:r>
+        <w:t xml:space="preserve">Integer </w:t>
+      </w:r>
+      <w:r>
+        <w:t>Unsigned Binary Multiplication</w:t>
+      </w:r>
+    </w:p>
+    <w:p>
+      <w:pPr>
         <w:pStyle w:val="Question"/>
       </w:pPr>
       <w:r>
@@ -26614,7 +26366,13 @@
     </w:p>
     <w:p>
       <w:r>
-        <w:t>In binary multiplication is simply shiting the multiplicand left by a number of digits equal to the multiplier.</w:t>
+        <w:t xml:space="preserve">In binary multiplication is simply </w:t>
+      </w:r>
+      <w:r>
+        <w:t>shifting</w:t>
+      </w:r>
+      <w:r>
+        <w:t xml:space="preserve"> the multiplicand left by a number of digits equal to the multiplier.</w:t>
       </w:r>
     </w:p>
     <w:p>
@@ -27210,11 +26968,527 @@
     </w:p>
     <w:p>
       <w:pPr>
+        <w:pStyle w:val="Heading4"/>
+      </w:pPr>
+      <w:r>
+        <w:lastRenderedPageBreak/>
+        <w:t>Simple Integer Division</w:t>
+      </w:r>
+    </w:p>
+    <w:p>
+      <w:pPr>
         <w:pStyle w:val="Question"/>
       </w:pPr>
       <w:r>
-        <w:lastRenderedPageBreak/>
-        <w:t>Write code to do very simple divison?</w:t>
+        <w:t xml:space="preserve">Write code to do very simple </w:t>
+      </w:r>
+      <w:r>
+        <w:t>division</w:t>
+      </w:r>
+      <w:r>
+        <w:t>?</w:t>
+      </w:r>
+    </w:p>
+    <w:p>
+      <w:pPr>
+        <w:pStyle w:val="Answer"/>
+      </w:pPr>
+      <w:r>
+        <w:t>This is very inefficient. O(q) where q is the quotient</w:t>
+      </w:r>
+    </w:p>
+    <w:p>
+      <w:pPr>
+        <w:autoSpaceDE w:val="0"/>
+        <w:autoSpaceDN w:val="0"/>
+        <w:adjustRightInd w:val="0"/>
+        <w:spacing w:after="0" w:line="240" w:lineRule="auto"/>
+        <w:rPr>
+          <w:rFonts w:ascii="Consolas" w:eastAsiaTheme="minorHAnsi" w:hAnsi="Consolas" w:cs="Consolas"/>
+          <w:color w:val="000000"/>
+          <w:sz w:val="20"/>
+          <w:szCs w:val="20"/>
+          <w:lang w:val="en-US" w:eastAsia="en-US"/>
+        </w:rPr>
+      </w:pPr>
+      <w:r>
+        <w:rPr>
+          <w:rFonts w:ascii="Consolas" w:eastAsiaTheme="minorHAnsi" w:hAnsi="Consolas" w:cs="Consolas"/>
+          <w:color w:val="0000FF"/>
+          <w:sz w:val="20"/>
+          <w:szCs w:val="20"/>
+          <w:lang w:val="en-US" w:eastAsia="en-US"/>
+        </w:rPr>
+        <w:t>private</w:t>
+      </w:r>
+      <w:r>
+        <w:rPr>
+          <w:rFonts w:ascii="Consolas" w:eastAsiaTheme="minorHAnsi" w:hAnsi="Consolas" w:cs="Consolas"/>
+          <w:color w:val="000000"/>
+          <w:sz w:val="20"/>
+          <w:szCs w:val="20"/>
+          <w:lang w:val="en-US" w:eastAsia="en-US"/>
+        </w:rPr>
+        <w:t xml:space="preserve"> (</w:t>
+      </w:r>
+      <w:r>
+        <w:rPr>
+          <w:rFonts w:ascii="Consolas" w:eastAsiaTheme="minorHAnsi" w:hAnsi="Consolas" w:cs="Consolas"/>
+          <w:color w:val="0000FF"/>
+          <w:sz w:val="20"/>
+          <w:szCs w:val="20"/>
+          <w:lang w:val="en-US" w:eastAsia="en-US"/>
+        </w:rPr>
+        <w:t>int</w:t>
+      </w:r>
+      <w:r>
+        <w:rPr>
+          <w:rFonts w:ascii="Consolas" w:eastAsiaTheme="minorHAnsi" w:hAnsi="Consolas" w:cs="Consolas"/>
+          <w:color w:val="000000"/>
+          <w:sz w:val="20"/>
+          <w:szCs w:val="20"/>
+          <w:lang w:val="en-US" w:eastAsia="en-US"/>
+        </w:rPr>
+        <w:t xml:space="preserve"> q, </w:t>
+      </w:r>
+      <w:r>
+        <w:rPr>
+          <w:rFonts w:ascii="Consolas" w:eastAsiaTheme="minorHAnsi" w:hAnsi="Consolas" w:cs="Consolas"/>
+          <w:color w:val="0000FF"/>
+          <w:sz w:val="20"/>
+          <w:szCs w:val="20"/>
+          <w:lang w:val="en-US" w:eastAsia="en-US"/>
+        </w:rPr>
+        <w:t>int</w:t>
+      </w:r>
+      <w:r>
+        <w:rPr>
+          <w:rFonts w:ascii="Consolas" w:eastAsiaTheme="minorHAnsi" w:hAnsi="Consolas" w:cs="Consolas"/>
+          <w:color w:val="000000"/>
+          <w:sz w:val="20"/>
+          <w:szCs w:val="20"/>
+          <w:lang w:val="en-US" w:eastAsia="en-US"/>
+        </w:rPr>
+        <w:t xml:space="preserve"> r) UnsignedDivide(</w:t>
+      </w:r>
+      <w:r>
+        <w:rPr>
+          <w:rFonts w:ascii="Consolas" w:eastAsiaTheme="minorHAnsi" w:hAnsi="Consolas" w:cs="Consolas"/>
+          <w:color w:val="0000FF"/>
+          <w:sz w:val="20"/>
+          <w:szCs w:val="20"/>
+          <w:lang w:val="en-US" w:eastAsia="en-US"/>
+        </w:rPr>
+        <w:t>int</w:t>
+      </w:r>
+      <w:r>
+        <w:rPr>
+          <w:rFonts w:ascii="Consolas" w:eastAsiaTheme="minorHAnsi" w:hAnsi="Consolas" w:cs="Consolas"/>
+          <w:color w:val="000000"/>
+          <w:sz w:val="20"/>
+          <w:szCs w:val="20"/>
+          <w:lang w:val="en-US" w:eastAsia="en-US"/>
+        </w:rPr>
+        <w:t xml:space="preserve"> dividend, </w:t>
+      </w:r>
+      <w:r>
+        <w:rPr>
+          <w:rFonts w:ascii="Consolas" w:eastAsiaTheme="minorHAnsi" w:hAnsi="Consolas" w:cs="Consolas"/>
+          <w:color w:val="0000FF"/>
+          <w:sz w:val="20"/>
+          <w:szCs w:val="20"/>
+          <w:lang w:val="en-US" w:eastAsia="en-US"/>
+        </w:rPr>
+        <w:t>int</w:t>
+      </w:r>
+      <w:r>
+        <w:rPr>
+          <w:rFonts w:ascii="Consolas" w:eastAsiaTheme="minorHAnsi" w:hAnsi="Consolas" w:cs="Consolas"/>
+          <w:color w:val="000000"/>
+          <w:sz w:val="20"/>
+          <w:szCs w:val="20"/>
+          <w:lang w:val="en-US" w:eastAsia="en-US"/>
+        </w:rPr>
+        <w:t xml:space="preserve"> divisor)</w:t>
+      </w:r>
+    </w:p>
+    <w:p>
+      <w:pPr>
+        <w:autoSpaceDE w:val="0"/>
+        <w:autoSpaceDN w:val="0"/>
+        <w:adjustRightInd w:val="0"/>
+        <w:spacing w:after="0" w:line="240" w:lineRule="auto"/>
+        <w:rPr>
+          <w:rFonts w:ascii="Consolas" w:eastAsiaTheme="minorHAnsi" w:hAnsi="Consolas" w:cs="Consolas"/>
+          <w:color w:val="000000"/>
+          <w:sz w:val="20"/>
+          <w:szCs w:val="20"/>
+          <w:lang w:val="en-US" w:eastAsia="en-US"/>
+        </w:rPr>
+      </w:pPr>
+      <w:r>
+        <w:rPr>
+          <w:rFonts w:ascii="Consolas" w:eastAsiaTheme="minorHAnsi" w:hAnsi="Consolas" w:cs="Consolas"/>
+          <w:color w:val="000000"/>
+          <w:sz w:val="20"/>
+          <w:szCs w:val="20"/>
+          <w:lang w:val="en-US" w:eastAsia="en-US"/>
+        </w:rPr>
+        <w:t>{</w:t>
+      </w:r>
+    </w:p>
+    <w:p>
+      <w:pPr>
+        <w:autoSpaceDE w:val="0"/>
+        <w:autoSpaceDN w:val="0"/>
+        <w:adjustRightInd w:val="0"/>
+        <w:spacing w:after="0" w:line="240" w:lineRule="auto"/>
+        <w:rPr>
+          <w:rFonts w:ascii="Consolas" w:eastAsiaTheme="minorHAnsi" w:hAnsi="Consolas" w:cs="Consolas"/>
+          <w:color w:val="000000"/>
+          <w:sz w:val="20"/>
+          <w:szCs w:val="20"/>
+          <w:lang w:val="en-US" w:eastAsia="en-US"/>
+        </w:rPr>
+      </w:pPr>
+      <w:r>
+        <w:rPr>
+          <w:rFonts w:ascii="Consolas" w:eastAsiaTheme="minorHAnsi" w:hAnsi="Consolas" w:cs="Consolas"/>
+          <w:color w:val="000000"/>
+          <w:sz w:val="20"/>
+          <w:szCs w:val="20"/>
+          <w:lang w:val="en-US" w:eastAsia="en-US"/>
+        </w:rPr>
+        <w:tab/>
+      </w:r>
+      <w:r>
+        <w:rPr>
+          <w:rFonts w:ascii="Consolas" w:eastAsiaTheme="minorHAnsi" w:hAnsi="Consolas" w:cs="Consolas"/>
+          <w:color w:val="0000FF"/>
+          <w:sz w:val="20"/>
+          <w:szCs w:val="20"/>
+          <w:lang w:val="en-US" w:eastAsia="en-US"/>
+        </w:rPr>
+        <w:t>int</w:t>
+      </w:r>
+      <w:r>
+        <w:rPr>
+          <w:rFonts w:ascii="Consolas" w:eastAsiaTheme="minorHAnsi" w:hAnsi="Consolas" w:cs="Consolas"/>
+          <w:color w:val="000000"/>
+          <w:sz w:val="20"/>
+          <w:szCs w:val="20"/>
+          <w:lang w:val="en-US" w:eastAsia="en-US"/>
+        </w:rPr>
+        <w:t xml:space="preserve"> quotient = </w:t>
+      </w:r>
+      <w:r>
+        <w:rPr>
+          <w:rFonts w:ascii="Consolas" w:eastAsiaTheme="minorHAnsi" w:hAnsi="Consolas" w:cs="Consolas"/>
+          <w:color w:val="C81EFA"/>
+          <w:sz w:val="20"/>
+          <w:szCs w:val="20"/>
+          <w:lang w:val="en-US" w:eastAsia="en-US"/>
+        </w:rPr>
+        <w:t>0</w:t>
+      </w:r>
+      <w:r>
+        <w:rPr>
+          <w:rFonts w:ascii="Consolas" w:eastAsiaTheme="minorHAnsi" w:hAnsi="Consolas" w:cs="Consolas"/>
+          <w:color w:val="000000"/>
+          <w:sz w:val="20"/>
+          <w:szCs w:val="20"/>
+          <w:lang w:val="en-US" w:eastAsia="en-US"/>
+        </w:rPr>
+        <w:t>;</w:t>
+      </w:r>
+    </w:p>
+    <w:p>
+      <w:pPr>
+        <w:autoSpaceDE w:val="0"/>
+        <w:autoSpaceDN w:val="0"/>
+        <w:adjustRightInd w:val="0"/>
+        <w:spacing w:after="0" w:line="240" w:lineRule="auto"/>
+        <w:rPr>
+          <w:rFonts w:ascii="Consolas" w:eastAsiaTheme="minorHAnsi" w:hAnsi="Consolas" w:cs="Consolas"/>
+          <w:color w:val="000000"/>
+          <w:sz w:val="20"/>
+          <w:szCs w:val="20"/>
+          <w:lang w:val="en-US" w:eastAsia="en-US"/>
+        </w:rPr>
+      </w:pPr>
+      <w:r>
+        <w:rPr>
+          <w:rFonts w:ascii="Consolas" w:eastAsiaTheme="minorHAnsi" w:hAnsi="Consolas" w:cs="Consolas"/>
+          <w:color w:val="000000"/>
+          <w:sz w:val="20"/>
+          <w:szCs w:val="20"/>
+          <w:lang w:val="en-US" w:eastAsia="en-US"/>
+        </w:rPr>
+        <w:tab/>
+      </w:r>
+      <w:r>
+        <w:rPr>
+          <w:rFonts w:ascii="Consolas" w:eastAsiaTheme="minorHAnsi" w:hAnsi="Consolas" w:cs="Consolas"/>
+          <w:color w:val="0000FF"/>
+          <w:sz w:val="20"/>
+          <w:szCs w:val="20"/>
+          <w:lang w:val="en-US" w:eastAsia="en-US"/>
+        </w:rPr>
+        <w:t>int</w:t>
+      </w:r>
+      <w:r>
+        <w:rPr>
+          <w:rFonts w:ascii="Consolas" w:eastAsiaTheme="minorHAnsi" w:hAnsi="Consolas" w:cs="Consolas"/>
+          <w:color w:val="000000"/>
+          <w:sz w:val="20"/>
+          <w:szCs w:val="20"/>
+          <w:lang w:val="en-US" w:eastAsia="en-US"/>
+        </w:rPr>
+        <w:t xml:space="preserve"> remainder = dividend;</w:t>
+      </w:r>
+    </w:p>
+    <w:p>
+      <w:pPr>
+        <w:autoSpaceDE w:val="0"/>
+        <w:autoSpaceDN w:val="0"/>
+        <w:adjustRightInd w:val="0"/>
+        <w:spacing w:after="0" w:line="240" w:lineRule="auto"/>
+        <w:rPr>
+          <w:rFonts w:ascii="Consolas" w:eastAsiaTheme="minorHAnsi" w:hAnsi="Consolas" w:cs="Consolas"/>
+          <w:color w:val="000000"/>
+          <w:sz w:val="20"/>
+          <w:szCs w:val="20"/>
+          <w:lang w:val="en-US" w:eastAsia="en-US"/>
+        </w:rPr>
+      </w:pPr>
+    </w:p>
+    <w:p>
+      <w:pPr>
+        <w:autoSpaceDE w:val="0"/>
+        <w:autoSpaceDN w:val="0"/>
+        <w:adjustRightInd w:val="0"/>
+        <w:spacing w:after="0" w:line="240" w:lineRule="auto"/>
+        <w:rPr>
+          <w:rFonts w:ascii="Consolas" w:eastAsiaTheme="minorHAnsi" w:hAnsi="Consolas" w:cs="Consolas"/>
+          <w:color w:val="000000"/>
+          <w:sz w:val="20"/>
+          <w:szCs w:val="20"/>
+          <w:lang w:val="en-US" w:eastAsia="en-US"/>
+        </w:rPr>
+      </w:pPr>
+      <w:r>
+        <w:rPr>
+          <w:rFonts w:ascii="Consolas" w:eastAsiaTheme="minorHAnsi" w:hAnsi="Consolas" w:cs="Consolas"/>
+          <w:color w:val="000000"/>
+          <w:sz w:val="20"/>
+          <w:szCs w:val="20"/>
+          <w:lang w:val="en-US" w:eastAsia="en-US"/>
+        </w:rPr>
+        <w:tab/>
+      </w:r>
+      <w:r>
+        <w:rPr>
+          <w:rFonts w:ascii="Consolas" w:eastAsiaTheme="minorHAnsi" w:hAnsi="Consolas" w:cs="Consolas"/>
+          <w:color w:val="0000FF"/>
+          <w:sz w:val="20"/>
+          <w:szCs w:val="20"/>
+          <w:lang w:val="en-US" w:eastAsia="en-US"/>
+        </w:rPr>
+        <w:t>while</w:t>
+      </w:r>
+      <w:r>
+        <w:rPr>
+          <w:rFonts w:ascii="Consolas" w:eastAsiaTheme="minorHAnsi" w:hAnsi="Consolas" w:cs="Consolas"/>
+          <w:color w:val="000000"/>
+          <w:sz w:val="20"/>
+          <w:szCs w:val="20"/>
+          <w:lang w:val="en-US" w:eastAsia="en-US"/>
+        </w:rPr>
+        <w:t xml:space="preserve"> (remainder &gt;= divisor)</w:t>
+      </w:r>
+    </w:p>
+    <w:p>
+      <w:pPr>
+        <w:autoSpaceDE w:val="0"/>
+        <w:autoSpaceDN w:val="0"/>
+        <w:adjustRightInd w:val="0"/>
+        <w:spacing w:after="0" w:line="240" w:lineRule="auto"/>
+        <w:rPr>
+          <w:rFonts w:ascii="Consolas" w:eastAsiaTheme="minorHAnsi" w:hAnsi="Consolas" w:cs="Consolas"/>
+          <w:color w:val="000000"/>
+          <w:sz w:val="20"/>
+          <w:szCs w:val="20"/>
+          <w:lang w:val="en-US" w:eastAsia="en-US"/>
+        </w:rPr>
+      </w:pPr>
+      <w:r>
+        <w:rPr>
+          <w:rFonts w:ascii="Consolas" w:eastAsiaTheme="minorHAnsi" w:hAnsi="Consolas" w:cs="Consolas"/>
+          <w:color w:val="000000"/>
+          <w:sz w:val="20"/>
+          <w:szCs w:val="20"/>
+          <w:lang w:val="en-US" w:eastAsia="en-US"/>
+        </w:rPr>
+        <w:tab/>
+        <w:t>{</w:t>
+      </w:r>
+    </w:p>
+    <w:p>
+      <w:pPr>
+        <w:autoSpaceDE w:val="0"/>
+        <w:autoSpaceDN w:val="0"/>
+        <w:adjustRightInd w:val="0"/>
+        <w:spacing w:after="0" w:line="240" w:lineRule="auto"/>
+        <w:rPr>
+          <w:rFonts w:ascii="Consolas" w:eastAsiaTheme="minorHAnsi" w:hAnsi="Consolas" w:cs="Consolas"/>
+          <w:color w:val="000000"/>
+          <w:sz w:val="20"/>
+          <w:szCs w:val="20"/>
+          <w:lang w:val="en-US" w:eastAsia="en-US"/>
+        </w:rPr>
+      </w:pPr>
+      <w:r>
+        <w:rPr>
+          <w:rFonts w:ascii="Consolas" w:eastAsiaTheme="minorHAnsi" w:hAnsi="Consolas" w:cs="Consolas"/>
+          <w:color w:val="000000"/>
+          <w:sz w:val="20"/>
+          <w:szCs w:val="20"/>
+          <w:lang w:val="en-US" w:eastAsia="en-US"/>
+        </w:rPr>
+        <w:tab/>
+      </w:r>
+      <w:r>
+        <w:rPr>
+          <w:rFonts w:ascii="Consolas" w:eastAsiaTheme="minorHAnsi" w:hAnsi="Consolas" w:cs="Consolas"/>
+          <w:color w:val="000000"/>
+          <w:sz w:val="20"/>
+          <w:szCs w:val="20"/>
+          <w:lang w:val="en-US" w:eastAsia="en-US"/>
+        </w:rPr>
+        <w:tab/>
+        <w:t>remainder -= divisor;</w:t>
+      </w:r>
+    </w:p>
+    <w:p>
+      <w:pPr>
+        <w:autoSpaceDE w:val="0"/>
+        <w:autoSpaceDN w:val="0"/>
+        <w:adjustRightInd w:val="0"/>
+        <w:spacing w:after="0" w:line="240" w:lineRule="auto"/>
+        <w:rPr>
+          <w:rFonts w:ascii="Consolas" w:eastAsiaTheme="minorHAnsi" w:hAnsi="Consolas" w:cs="Consolas"/>
+          <w:color w:val="000000"/>
+          <w:sz w:val="20"/>
+          <w:szCs w:val="20"/>
+          <w:lang w:val="en-US" w:eastAsia="en-US"/>
+        </w:rPr>
+      </w:pPr>
+      <w:r>
+        <w:rPr>
+          <w:rFonts w:ascii="Consolas" w:eastAsiaTheme="minorHAnsi" w:hAnsi="Consolas" w:cs="Consolas"/>
+          <w:color w:val="000000"/>
+          <w:sz w:val="20"/>
+          <w:szCs w:val="20"/>
+          <w:lang w:val="en-US" w:eastAsia="en-US"/>
+        </w:rPr>
+        <w:tab/>
+      </w:r>
+      <w:r>
+        <w:rPr>
+          <w:rFonts w:ascii="Consolas" w:eastAsiaTheme="minorHAnsi" w:hAnsi="Consolas" w:cs="Consolas"/>
+          <w:color w:val="000000"/>
+          <w:sz w:val="20"/>
+          <w:szCs w:val="20"/>
+          <w:lang w:val="en-US" w:eastAsia="en-US"/>
+        </w:rPr>
+        <w:tab/>
+        <w:t>quotient++;</w:t>
+      </w:r>
+    </w:p>
+    <w:p>
+      <w:pPr>
+        <w:autoSpaceDE w:val="0"/>
+        <w:autoSpaceDN w:val="0"/>
+        <w:adjustRightInd w:val="0"/>
+        <w:spacing w:after="0" w:line="240" w:lineRule="auto"/>
+        <w:rPr>
+          <w:rFonts w:ascii="Consolas" w:eastAsiaTheme="minorHAnsi" w:hAnsi="Consolas" w:cs="Consolas"/>
+          <w:color w:val="000000"/>
+          <w:sz w:val="20"/>
+          <w:szCs w:val="20"/>
+          <w:lang w:val="en-US" w:eastAsia="en-US"/>
+        </w:rPr>
+      </w:pPr>
+      <w:r>
+        <w:rPr>
+          <w:rFonts w:ascii="Consolas" w:eastAsiaTheme="minorHAnsi" w:hAnsi="Consolas" w:cs="Consolas"/>
+          <w:color w:val="000000"/>
+          <w:sz w:val="20"/>
+          <w:szCs w:val="20"/>
+          <w:lang w:val="en-US" w:eastAsia="en-US"/>
+        </w:rPr>
+        <w:tab/>
+        <w:t>}</w:t>
+      </w:r>
+    </w:p>
+    <w:p>
+      <w:pPr>
+        <w:autoSpaceDE w:val="0"/>
+        <w:autoSpaceDN w:val="0"/>
+        <w:adjustRightInd w:val="0"/>
+        <w:spacing w:after="0" w:line="240" w:lineRule="auto"/>
+        <w:rPr>
+          <w:rFonts w:ascii="Consolas" w:eastAsiaTheme="minorHAnsi" w:hAnsi="Consolas" w:cs="Consolas"/>
+          <w:color w:val="000000"/>
+          <w:sz w:val="20"/>
+          <w:szCs w:val="20"/>
+          <w:lang w:val="en-US" w:eastAsia="en-US"/>
+        </w:rPr>
+      </w:pPr>
+    </w:p>
+    <w:p>
+      <w:pPr>
+        <w:autoSpaceDE w:val="0"/>
+        <w:autoSpaceDN w:val="0"/>
+        <w:adjustRightInd w:val="0"/>
+        <w:spacing w:after="0" w:line="240" w:lineRule="auto"/>
+        <w:rPr>
+          <w:rFonts w:ascii="Consolas" w:eastAsiaTheme="minorHAnsi" w:hAnsi="Consolas" w:cs="Consolas"/>
+          <w:color w:val="000000"/>
+          <w:sz w:val="20"/>
+          <w:szCs w:val="20"/>
+          <w:lang w:val="en-US" w:eastAsia="en-US"/>
+        </w:rPr>
+      </w:pPr>
+      <w:r>
+        <w:rPr>
+          <w:rFonts w:ascii="Consolas" w:eastAsiaTheme="minorHAnsi" w:hAnsi="Consolas" w:cs="Consolas"/>
+          <w:color w:val="000000"/>
+          <w:sz w:val="20"/>
+          <w:szCs w:val="20"/>
+          <w:lang w:val="en-US" w:eastAsia="en-US"/>
+        </w:rPr>
+        <w:tab/>
+      </w:r>
+      <w:r>
+        <w:rPr>
+          <w:rFonts w:ascii="Consolas" w:eastAsiaTheme="minorHAnsi" w:hAnsi="Consolas" w:cs="Consolas"/>
+          <w:color w:val="0000FF"/>
+          <w:sz w:val="20"/>
+          <w:szCs w:val="20"/>
+          <w:lang w:val="en-US" w:eastAsia="en-US"/>
+        </w:rPr>
+        <w:t>return</w:t>
+      </w:r>
+      <w:r>
+        <w:rPr>
+          <w:rFonts w:ascii="Consolas" w:eastAsiaTheme="minorHAnsi" w:hAnsi="Consolas" w:cs="Consolas"/>
+          <w:color w:val="000000"/>
+          <w:sz w:val="20"/>
+          <w:szCs w:val="20"/>
+          <w:lang w:val="en-US" w:eastAsia="en-US"/>
+        </w:rPr>
+        <w:t xml:space="preserve"> (quotient, remainder);</w:t>
       </w:r>
     </w:p>
     <w:p>
@@ -27223,23 +27497,1047 @@
         <w:ind w:left="0"/>
       </w:pPr>
       <w:r>
-        <w:br w:type="page"/>
-      </w:r>
-    </w:p>
-    <w:p>
-      <w:pPr>
-        <w:pStyle w:val="Answer"/>
-      </w:pPr>
+        <w:rPr>
+          <w:rFonts w:ascii="Consolas" w:eastAsiaTheme="minorHAnsi" w:hAnsi="Consolas"/>
+          <w:color w:val="000000"/>
+          <w:szCs w:val="20"/>
+          <w:lang w:val="en-US" w:eastAsia="en-US"/>
+        </w:rPr>
+        <w:t>}</w:t>
+      </w:r>
+    </w:p>
+    <w:p>
+      <w:pPr>
+        <w:pStyle w:val="Question"/>
+      </w:pPr>
+      <w:r>
+        <w:t>Use your function to do singed division</w:t>
+      </w:r>
+      <w:r>
+        <w:t>?</w:t>
+      </w:r>
+    </w:p>
+    <w:p>
+      <w:pPr>
+        <w:autoSpaceDE w:val="0"/>
+        <w:autoSpaceDN w:val="0"/>
+        <w:adjustRightInd w:val="0"/>
+        <w:spacing w:after="0" w:line="240" w:lineRule="auto"/>
+        <w:rPr>
+          <w:rFonts w:ascii="Consolas" w:eastAsiaTheme="minorHAnsi" w:hAnsi="Consolas" w:cs="Consolas"/>
+          <w:color w:val="000000"/>
+          <w:sz w:val="20"/>
+          <w:szCs w:val="20"/>
+          <w:lang w:val="en-US" w:eastAsia="en-US"/>
+        </w:rPr>
+      </w:pPr>
+      <w:r>
+        <w:rPr>
+          <w:rFonts w:ascii="Consolas" w:eastAsiaTheme="minorHAnsi" w:hAnsi="Consolas" w:cs="Consolas"/>
+          <w:color w:val="0000FF"/>
+          <w:sz w:val="20"/>
+          <w:szCs w:val="20"/>
+          <w:lang w:val="en-US" w:eastAsia="en-US"/>
+        </w:rPr>
+        <w:t>public</w:t>
+      </w:r>
+      <w:r>
+        <w:rPr>
+          <w:rFonts w:ascii="Consolas" w:eastAsiaTheme="minorHAnsi" w:hAnsi="Consolas" w:cs="Consolas"/>
+          <w:color w:val="000000"/>
+          <w:sz w:val="20"/>
+          <w:szCs w:val="20"/>
+          <w:lang w:val="en-US" w:eastAsia="en-US"/>
+        </w:rPr>
+        <w:t xml:space="preserve"> (</w:t>
+      </w:r>
+      <w:r>
+        <w:rPr>
+          <w:rFonts w:ascii="Consolas" w:eastAsiaTheme="minorHAnsi" w:hAnsi="Consolas" w:cs="Consolas"/>
+          <w:color w:val="0000FF"/>
+          <w:sz w:val="20"/>
+          <w:szCs w:val="20"/>
+          <w:lang w:val="en-US" w:eastAsia="en-US"/>
+        </w:rPr>
+        <w:t>int</w:t>
+      </w:r>
+      <w:r>
+        <w:rPr>
+          <w:rFonts w:ascii="Consolas" w:eastAsiaTheme="minorHAnsi" w:hAnsi="Consolas" w:cs="Consolas"/>
+          <w:color w:val="000000"/>
+          <w:sz w:val="20"/>
+          <w:szCs w:val="20"/>
+          <w:lang w:val="en-US" w:eastAsia="en-US"/>
+        </w:rPr>
+        <w:t xml:space="preserve"> q, </w:t>
+      </w:r>
+      <w:r>
+        <w:rPr>
+          <w:rFonts w:ascii="Consolas" w:eastAsiaTheme="minorHAnsi" w:hAnsi="Consolas" w:cs="Consolas"/>
+          <w:color w:val="0000FF"/>
+          <w:sz w:val="20"/>
+          <w:szCs w:val="20"/>
+          <w:lang w:val="en-US" w:eastAsia="en-US"/>
+        </w:rPr>
+        <w:t>int</w:t>
+      </w:r>
+      <w:r>
+        <w:rPr>
+          <w:rFonts w:ascii="Consolas" w:eastAsiaTheme="minorHAnsi" w:hAnsi="Consolas" w:cs="Consolas"/>
+          <w:color w:val="000000"/>
+          <w:sz w:val="20"/>
+          <w:szCs w:val="20"/>
+          <w:lang w:val="en-US" w:eastAsia="en-US"/>
+        </w:rPr>
+        <w:t xml:space="preserve"> r) Divide(</w:t>
+      </w:r>
+      <w:r>
+        <w:rPr>
+          <w:rFonts w:ascii="Consolas" w:eastAsiaTheme="minorHAnsi" w:hAnsi="Consolas" w:cs="Consolas"/>
+          <w:color w:val="0000FF"/>
+          <w:sz w:val="20"/>
+          <w:szCs w:val="20"/>
+          <w:lang w:val="en-US" w:eastAsia="en-US"/>
+        </w:rPr>
+        <w:t>int</w:t>
+      </w:r>
+      <w:r>
+        <w:rPr>
+          <w:rFonts w:ascii="Consolas" w:eastAsiaTheme="minorHAnsi" w:hAnsi="Consolas" w:cs="Consolas"/>
+          <w:color w:val="000000"/>
+          <w:sz w:val="20"/>
+          <w:szCs w:val="20"/>
+          <w:lang w:val="en-US" w:eastAsia="en-US"/>
+        </w:rPr>
+        <w:t xml:space="preserve"> dividend, </w:t>
+      </w:r>
+      <w:r>
+        <w:rPr>
+          <w:rFonts w:ascii="Consolas" w:eastAsiaTheme="minorHAnsi" w:hAnsi="Consolas" w:cs="Consolas"/>
+          <w:color w:val="0000FF"/>
+          <w:sz w:val="20"/>
+          <w:szCs w:val="20"/>
+          <w:lang w:val="en-US" w:eastAsia="en-US"/>
+        </w:rPr>
+        <w:t>int</w:t>
+      </w:r>
+      <w:r>
+        <w:rPr>
+          <w:rFonts w:ascii="Consolas" w:eastAsiaTheme="minorHAnsi" w:hAnsi="Consolas" w:cs="Consolas"/>
+          <w:color w:val="000000"/>
+          <w:sz w:val="20"/>
+          <w:szCs w:val="20"/>
+          <w:lang w:val="en-US" w:eastAsia="en-US"/>
+        </w:rPr>
+        <w:t xml:space="preserve"> divisor)</w:t>
+      </w:r>
+    </w:p>
+    <w:p>
+      <w:pPr>
+        <w:autoSpaceDE w:val="0"/>
+        <w:autoSpaceDN w:val="0"/>
+        <w:adjustRightInd w:val="0"/>
+        <w:spacing w:after="0" w:line="240" w:lineRule="auto"/>
+        <w:rPr>
+          <w:rFonts w:ascii="Consolas" w:eastAsiaTheme="minorHAnsi" w:hAnsi="Consolas" w:cs="Consolas"/>
+          <w:color w:val="000000"/>
+          <w:sz w:val="20"/>
+          <w:szCs w:val="20"/>
+          <w:lang w:val="en-US" w:eastAsia="en-US"/>
+        </w:rPr>
+      </w:pPr>
+      <w:r>
+        <w:rPr>
+          <w:rFonts w:ascii="Consolas" w:eastAsiaTheme="minorHAnsi" w:hAnsi="Consolas" w:cs="Consolas"/>
+          <w:color w:val="000000"/>
+          <w:sz w:val="20"/>
+          <w:szCs w:val="20"/>
+          <w:lang w:val="en-US" w:eastAsia="en-US"/>
+        </w:rPr>
+        <w:t>{</w:t>
+      </w:r>
+    </w:p>
+    <w:p>
+      <w:pPr>
+        <w:autoSpaceDE w:val="0"/>
+        <w:autoSpaceDN w:val="0"/>
+        <w:adjustRightInd w:val="0"/>
+        <w:spacing w:after="0" w:line="240" w:lineRule="auto"/>
+        <w:rPr>
+          <w:rFonts w:ascii="Consolas" w:eastAsiaTheme="minorHAnsi" w:hAnsi="Consolas" w:cs="Consolas"/>
+          <w:color w:val="000000"/>
+          <w:sz w:val="20"/>
+          <w:szCs w:val="20"/>
+          <w:lang w:val="en-US" w:eastAsia="en-US"/>
+        </w:rPr>
+      </w:pPr>
+      <w:r>
+        <w:rPr>
+          <w:rFonts w:ascii="Consolas" w:eastAsiaTheme="minorHAnsi" w:hAnsi="Consolas" w:cs="Consolas"/>
+          <w:color w:val="000000"/>
+          <w:sz w:val="20"/>
+          <w:szCs w:val="20"/>
+          <w:lang w:val="en-US" w:eastAsia="en-US"/>
+        </w:rPr>
+        <w:tab/>
+      </w:r>
+      <w:r>
+        <w:rPr>
+          <w:rFonts w:ascii="Consolas" w:eastAsiaTheme="minorHAnsi" w:hAnsi="Consolas" w:cs="Consolas"/>
+          <w:color w:val="0000FF"/>
+          <w:sz w:val="20"/>
+          <w:szCs w:val="20"/>
+          <w:lang w:val="en-US" w:eastAsia="en-US"/>
+        </w:rPr>
+        <w:t>if</w:t>
+      </w:r>
+      <w:r>
+        <w:rPr>
+          <w:rFonts w:ascii="Consolas" w:eastAsiaTheme="minorHAnsi" w:hAnsi="Consolas" w:cs="Consolas"/>
+          <w:color w:val="000000"/>
+          <w:sz w:val="20"/>
+          <w:szCs w:val="20"/>
+          <w:lang w:val="en-US" w:eastAsia="en-US"/>
+        </w:rPr>
+        <w:t xml:space="preserve"> (divisor == </w:t>
+      </w:r>
+      <w:r>
+        <w:rPr>
+          <w:rFonts w:ascii="Consolas" w:eastAsiaTheme="minorHAnsi" w:hAnsi="Consolas" w:cs="Consolas"/>
+          <w:color w:val="C81EFA"/>
+          <w:sz w:val="20"/>
+          <w:szCs w:val="20"/>
+          <w:lang w:val="en-US" w:eastAsia="en-US"/>
+        </w:rPr>
+        <w:t>0</w:t>
+      </w:r>
+      <w:r>
+        <w:rPr>
+          <w:rFonts w:ascii="Consolas" w:eastAsiaTheme="minorHAnsi" w:hAnsi="Consolas" w:cs="Consolas"/>
+          <w:color w:val="000000"/>
+          <w:sz w:val="20"/>
+          <w:szCs w:val="20"/>
+          <w:lang w:val="en-US" w:eastAsia="en-US"/>
+        </w:rPr>
+        <w:t xml:space="preserve">) </w:t>
+      </w:r>
+      <w:r>
+        <w:rPr>
+          <w:rFonts w:ascii="Consolas" w:eastAsiaTheme="minorHAnsi" w:hAnsi="Consolas" w:cs="Consolas"/>
+          <w:color w:val="0000FF"/>
+          <w:sz w:val="20"/>
+          <w:szCs w:val="20"/>
+          <w:lang w:val="en-US" w:eastAsia="en-US"/>
+        </w:rPr>
+        <w:t>throw</w:t>
+      </w:r>
+      <w:r>
+        <w:rPr>
+          <w:rFonts w:ascii="Consolas" w:eastAsiaTheme="minorHAnsi" w:hAnsi="Consolas" w:cs="Consolas"/>
+          <w:color w:val="000000"/>
+          <w:sz w:val="20"/>
+          <w:szCs w:val="20"/>
+          <w:lang w:val="en-US" w:eastAsia="en-US"/>
+        </w:rPr>
+        <w:t xml:space="preserve"> </w:t>
+      </w:r>
+      <w:r>
+        <w:rPr>
+          <w:rFonts w:ascii="Consolas" w:eastAsiaTheme="minorHAnsi" w:hAnsi="Consolas" w:cs="Consolas"/>
+          <w:color w:val="0000FF"/>
+          <w:sz w:val="20"/>
+          <w:szCs w:val="20"/>
+          <w:lang w:val="en-US" w:eastAsia="en-US"/>
+        </w:rPr>
+        <w:t>new</w:t>
+      </w:r>
+      <w:r>
+        <w:rPr>
+          <w:rFonts w:ascii="Consolas" w:eastAsiaTheme="minorHAnsi" w:hAnsi="Consolas" w:cs="Consolas"/>
+          <w:color w:val="000000"/>
+          <w:sz w:val="20"/>
+          <w:szCs w:val="20"/>
+          <w:lang w:val="en-US" w:eastAsia="en-US"/>
+        </w:rPr>
+        <w:t xml:space="preserve"> DivideByZeroException();</w:t>
+      </w:r>
+    </w:p>
+    <w:p>
+      <w:pPr>
+        <w:autoSpaceDE w:val="0"/>
+        <w:autoSpaceDN w:val="0"/>
+        <w:adjustRightInd w:val="0"/>
+        <w:spacing w:after="0" w:line="240" w:lineRule="auto"/>
+        <w:rPr>
+          <w:rFonts w:ascii="Consolas" w:eastAsiaTheme="minorHAnsi" w:hAnsi="Consolas" w:cs="Consolas"/>
+          <w:color w:val="000000"/>
+          <w:sz w:val="20"/>
+          <w:szCs w:val="20"/>
+          <w:lang w:val="en-US" w:eastAsia="en-US"/>
+        </w:rPr>
+      </w:pPr>
+      <w:r>
+        <w:rPr>
+          <w:rFonts w:ascii="Consolas" w:eastAsiaTheme="minorHAnsi" w:hAnsi="Consolas" w:cs="Consolas"/>
+          <w:color w:val="000000"/>
+          <w:sz w:val="20"/>
+          <w:szCs w:val="20"/>
+          <w:lang w:val="en-US" w:eastAsia="en-US"/>
+        </w:rPr>
+        <w:tab/>
+      </w:r>
+    </w:p>
+    <w:p>
+      <w:pPr>
+        <w:autoSpaceDE w:val="0"/>
+        <w:autoSpaceDN w:val="0"/>
+        <w:adjustRightInd w:val="0"/>
+        <w:spacing w:after="0" w:line="240" w:lineRule="auto"/>
+        <w:rPr>
+          <w:rFonts w:ascii="Consolas" w:eastAsiaTheme="minorHAnsi" w:hAnsi="Consolas" w:cs="Consolas"/>
+          <w:color w:val="000000"/>
+          <w:sz w:val="20"/>
+          <w:szCs w:val="20"/>
+          <w:lang w:val="en-US" w:eastAsia="en-US"/>
+        </w:rPr>
+      </w:pPr>
+      <w:r>
+        <w:rPr>
+          <w:rFonts w:ascii="Consolas" w:eastAsiaTheme="minorHAnsi" w:hAnsi="Consolas" w:cs="Consolas"/>
+          <w:color w:val="000000"/>
+          <w:sz w:val="20"/>
+          <w:szCs w:val="20"/>
+          <w:lang w:val="en-US" w:eastAsia="en-US"/>
+        </w:rPr>
+        <w:tab/>
+      </w:r>
+      <w:r>
+        <w:rPr>
+          <w:rFonts w:ascii="Consolas" w:eastAsiaTheme="minorHAnsi" w:hAnsi="Consolas" w:cs="Consolas"/>
+          <w:color w:val="0000FF"/>
+          <w:sz w:val="20"/>
+          <w:szCs w:val="20"/>
+          <w:lang w:val="en-US" w:eastAsia="en-US"/>
+        </w:rPr>
+        <w:t>if</w:t>
+      </w:r>
+      <w:r>
+        <w:rPr>
+          <w:rFonts w:ascii="Consolas" w:eastAsiaTheme="minorHAnsi" w:hAnsi="Consolas" w:cs="Consolas"/>
+          <w:color w:val="000000"/>
+          <w:sz w:val="20"/>
+          <w:szCs w:val="20"/>
+          <w:lang w:val="en-US" w:eastAsia="en-US"/>
+        </w:rPr>
+        <w:t xml:space="preserve"> ( dividend &lt; </w:t>
+      </w:r>
+      <w:r>
+        <w:rPr>
+          <w:rFonts w:ascii="Consolas" w:eastAsiaTheme="minorHAnsi" w:hAnsi="Consolas" w:cs="Consolas"/>
+          <w:color w:val="C81EFA"/>
+          <w:sz w:val="20"/>
+          <w:szCs w:val="20"/>
+          <w:lang w:val="en-US" w:eastAsia="en-US"/>
+        </w:rPr>
+        <w:t>0</w:t>
+      </w:r>
+      <w:r>
+        <w:rPr>
+          <w:rFonts w:ascii="Consolas" w:eastAsiaTheme="minorHAnsi" w:hAnsi="Consolas" w:cs="Consolas"/>
+          <w:color w:val="000000"/>
+          <w:sz w:val="20"/>
+          <w:szCs w:val="20"/>
+          <w:lang w:val="en-US" w:eastAsia="en-US"/>
+        </w:rPr>
+        <w:t xml:space="preserve"> &amp;&amp; divisor &lt; </w:t>
+      </w:r>
+      <w:r>
+        <w:rPr>
+          <w:rFonts w:ascii="Consolas" w:eastAsiaTheme="minorHAnsi" w:hAnsi="Consolas" w:cs="Consolas"/>
+          <w:color w:val="C81EFA"/>
+          <w:sz w:val="20"/>
+          <w:szCs w:val="20"/>
+          <w:lang w:val="en-US" w:eastAsia="en-US"/>
+        </w:rPr>
+        <w:t>0</w:t>
+      </w:r>
+      <w:r>
+        <w:rPr>
+          <w:rFonts w:ascii="Consolas" w:eastAsiaTheme="minorHAnsi" w:hAnsi="Consolas" w:cs="Consolas"/>
+          <w:color w:val="000000"/>
+          <w:sz w:val="20"/>
+          <w:szCs w:val="20"/>
+          <w:lang w:val="en-US" w:eastAsia="en-US"/>
+        </w:rPr>
+        <w:t xml:space="preserve"> )</w:t>
+      </w:r>
+    </w:p>
+    <w:p>
+      <w:pPr>
+        <w:autoSpaceDE w:val="0"/>
+        <w:autoSpaceDN w:val="0"/>
+        <w:adjustRightInd w:val="0"/>
+        <w:spacing w:after="0" w:line="240" w:lineRule="auto"/>
+        <w:rPr>
+          <w:rFonts w:ascii="Consolas" w:eastAsiaTheme="minorHAnsi" w:hAnsi="Consolas" w:cs="Consolas"/>
+          <w:color w:val="000000"/>
+          <w:sz w:val="20"/>
+          <w:szCs w:val="20"/>
+          <w:lang w:val="en-US" w:eastAsia="en-US"/>
+        </w:rPr>
+      </w:pPr>
+      <w:r>
+        <w:rPr>
+          <w:rFonts w:ascii="Consolas" w:eastAsiaTheme="minorHAnsi" w:hAnsi="Consolas" w:cs="Consolas"/>
+          <w:color w:val="000000"/>
+          <w:sz w:val="20"/>
+          <w:szCs w:val="20"/>
+          <w:lang w:val="en-US" w:eastAsia="en-US"/>
+        </w:rPr>
+        <w:tab/>
+      </w:r>
+      <w:r>
+        <w:rPr>
+          <w:rFonts w:ascii="Consolas" w:eastAsiaTheme="minorHAnsi" w:hAnsi="Consolas" w:cs="Consolas"/>
+          <w:color w:val="000000"/>
+          <w:sz w:val="20"/>
+          <w:szCs w:val="20"/>
+          <w:lang w:val="en-US" w:eastAsia="en-US"/>
+        </w:rPr>
+        <w:tab/>
+      </w:r>
+      <w:r>
+        <w:rPr>
+          <w:rFonts w:ascii="Consolas" w:eastAsiaTheme="minorHAnsi" w:hAnsi="Consolas" w:cs="Consolas"/>
+          <w:color w:val="0000FF"/>
+          <w:sz w:val="20"/>
+          <w:szCs w:val="20"/>
+          <w:lang w:val="en-US" w:eastAsia="en-US"/>
+        </w:rPr>
+        <w:t>return</w:t>
+      </w:r>
+      <w:r>
+        <w:rPr>
+          <w:rFonts w:ascii="Consolas" w:eastAsiaTheme="minorHAnsi" w:hAnsi="Consolas" w:cs="Consolas"/>
+          <w:color w:val="000000"/>
+          <w:sz w:val="20"/>
+          <w:szCs w:val="20"/>
+          <w:lang w:val="en-US" w:eastAsia="en-US"/>
+        </w:rPr>
+        <w:t xml:space="preserve"> UnsignedDivide(-dividend,-divisor);</w:t>
+      </w:r>
+    </w:p>
+    <w:p>
+      <w:pPr>
+        <w:autoSpaceDE w:val="0"/>
+        <w:autoSpaceDN w:val="0"/>
+        <w:adjustRightInd w:val="0"/>
+        <w:spacing w:after="0" w:line="240" w:lineRule="auto"/>
+        <w:rPr>
+          <w:rFonts w:ascii="Consolas" w:eastAsiaTheme="minorHAnsi" w:hAnsi="Consolas" w:cs="Consolas"/>
+          <w:color w:val="000000"/>
+          <w:sz w:val="20"/>
+          <w:szCs w:val="20"/>
+          <w:lang w:val="en-US" w:eastAsia="en-US"/>
+        </w:rPr>
+      </w:pPr>
+    </w:p>
+    <w:p>
+      <w:pPr>
+        <w:autoSpaceDE w:val="0"/>
+        <w:autoSpaceDN w:val="0"/>
+        <w:adjustRightInd w:val="0"/>
+        <w:spacing w:after="0" w:line="240" w:lineRule="auto"/>
+        <w:rPr>
+          <w:rFonts w:ascii="Consolas" w:eastAsiaTheme="minorHAnsi" w:hAnsi="Consolas" w:cs="Consolas"/>
+          <w:color w:val="000000"/>
+          <w:sz w:val="20"/>
+          <w:szCs w:val="20"/>
+          <w:lang w:val="en-US" w:eastAsia="en-US"/>
+        </w:rPr>
+      </w:pPr>
+      <w:r>
+        <w:rPr>
+          <w:rFonts w:ascii="Consolas" w:eastAsiaTheme="minorHAnsi" w:hAnsi="Consolas" w:cs="Consolas"/>
+          <w:color w:val="000000"/>
+          <w:sz w:val="20"/>
+          <w:szCs w:val="20"/>
+          <w:lang w:val="en-US" w:eastAsia="en-US"/>
+        </w:rPr>
+        <w:tab/>
+      </w:r>
+      <w:r>
+        <w:rPr>
+          <w:rFonts w:ascii="Consolas" w:eastAsiaTheme="minorHAnsi" w:hAnsi="Consolas" w:cs="Consolas"/>
+          <w:color w:val="0000FF"/>
+          <w:sz w:val="20"/>
+          <w:szCs w:val="20"/>
+          <w:lang w:val="en-US" w:eastAsia="en-US"/>
+        </w:rPr>
+        <w:t>if</w:t>
+      </w:r>
+      <w:r>
+        <w:rPr>
+          <w:rFonts w:ascii="Consolas" w:eastAsiaTheme="minorHAnsi" w:hAnsi="Consolas" w:cs="Consolas"/>
+          <w:color w:val="000000"/>
+          <w:sz w:val="20"/>
+          <w:szCs w:val="20"/>
+          <w:lang w:val="en-US" w:eastAsia="en-US"/>
+        </w:rPr>
+        <w:t xml:space="preserve"> (dividend &lt; </w:t>
+      </w:r>
+      <w:r>
+        <w:rPr>
+          <w:rFonts w:ascii="Consolas" w:eastAsiaTheme="minorHAnsi" w:hAnsi="Consolas" w:cs="Consolas"/>
+          <w:color w:val="C81EFA"/>
+          <w:sz w:val="20"/>
+          <w:szCs w:val="20"/>
+          <w:lang w:val="en-US" w:eastAsia="en-US"/>
+        </w:rPr>
+        <w:t>0</w:t>
+      </w:r>
+      <w:r>
+        <w:rPr>
+          <w:rFonts w:ascii="Consolas" w:eastAsiaTheme="minorHAnsi" w:hAnsi="Consolas" w:cs="Consolas"/>
+          <w:color w:val="000000"/>
+          <w:sz w:val="20"/>
+          <w:szCs w:val="20"/>
+          <w:lang w:val="en-US" w:eastAsia="en-US"/>
+        </w:rPr>
+        <w:t>)</w:t>
+      </w:r>
+    </w:p>
+    <w:p>
+      <w:pPr>
+        <w:autoSpaceDE w:val="0"/>
+        <w:autoSpaceDN w:val="0"/>
+        <w:adjustRightInd w:val="0"/>
+        <w:spacing w:after="0" w:line="240" w:lineRule="auto"/>
+        <w:rPr>
+          <w:rFonts w:ascii="Consolas" w:eastAsiaTheme="minorHAnsi" w:hAnsi="Consolas" w:cs="Consolas"/>
+          <w:color w:val="000000"/>
+          <w:sz w:val="20"/>
+          <w:szCs w:val="20"/>
+          <w:lang w:val="en-US" w:eastAsia="en-US"/>
+        </w:rPr>
+      </w:pPr>
+      <w:r>
+        <w:rPr>
+          <w:rFonts w:ascii="Consolas" w:eastAsiaTheme="minorHAnsi" w:hAnsi="Consolas" w:cs="Consolas"/>
+          <w:color w:val="000000"/>
+          <w:sz w:val="20"/>
+          <w:szCs w:val="20"/>
+          <w:lang w:val="en-US" w:eastAsia="en-US"/>
+        </w:rPr>
+        <w:tab/>
+        <w:t>{</w:t>
+      </w:r>
+    </w:p>
+    <w:p>
+      <w:pPr>
+        <w:autoSpaceDE w:val="0"/>
+        <w:autoSpaceDN w:val="0"/>
+        <w:adjustRightInd w:val="0"/>
+        <w:spacing w:after="0" w:line="240" w:lineRule="auto"/>
+        <w:rPr>
+          <w:rFonts w:ascii="Consolas" w:eastAsiaTheme="minorHAnsi" w:hAnsi="Consolas" w:cs="Consolas"/>
+          <w:color w:val="000000"/>
+          <w:sz w:val="20"/>
+          <w:szCs w:val="20"/>
+          <w:lang w:val="en-US" w:eastAsia="en-US"/>
+        </w:rPr>
+      </w:pPr>
+      <w:r>
+        <w:rPr>
+          <w:rFonts w:ascii="Consolas" w:eastAsiaTheme="minorHAnsi" w:hAnsi="Consolas" w:cs="Consolas"/>
+          <w:color w:val="000000"/>
+          <w:sz w:val="20"/>
+          <w:szCs w:val="20"/>
+          <w:lang w:val="en-US" w:eastAsia="en-US"/>
+        </w:rPr>
+        <w:tab/>
+      </w:r>
+      <w:r>
+        <w:rPr>
+          <w:rFonts w:ascii="Consolas" w:eastAsiaTheme="minorHAnsi" w:hAnsi="Consolas" w:cs="Consolas"/>
+          <w:color w:val="000000"/>
+          <w:sz w:val="20"/>
+          <w:szCs w:val="20"/>
+          <w:lang w:val="en-US" w:eastAsia="en-US"/>
+        </w:rPr>
+        <w:tab/>
+        <w:t>(</w:t>
+      </w:r>
+      <w:r>
+        <w:rPr>
+          <w:rFonts w:ascii="Consolas" w:eastAsiaTheme="minorHAnsi" w:hAnsi="Consolas" w:cs="Consolas"/>
+          <w:color w:val="0000FF"/>
+          <w:sz w:val="20"/>
+          <w:szCs w:val="20"/>
+          <w:lang w:val="en-US" w:eastAsia="en-US"/>
+        </w:rPr>
+        <w:t>int</w:t>
+      </w:r>
+      <w:r>
+        <w:rPr>
+          <w:rFonts w:ascii="Consolas" w:eastAsiaTheme="minorHAnsi" w:hAnsi="Consolas" w:cs="Consolas"/>
+          <w:color w:val="000000"/>
+          <w:sz w:val="20"/>
+          <w:szCs w:val="20"/>
+          <w:lang w:val="en-US" w:eastAsia="en-US"/>
+        </w:rPr>
+        <w:t xml:space="preserve"> q, </w:t>
+      </w:r>
+      <w:r>
+        <w:rPr>
+          <w:rFonts w:ascii="Consolas" w:eastAsiaTheme="minorHAnsi" w:hAnsi="Consolas" w:cs="Consolas"/>
+          <w:color w:val="0000FF"/>
+          <w:sz w:val="20"/>
+          <w:szCs w:val="20"/>
+          <w:lang w:val="en-US" w:eastAsia="en-US"/>
+        </w:rPr>
+        <w:t>int</w:t>
+      </w:r>
+      <w:r>
+        <w:rPr>
+          <w:rFonts w:ascii="Consolas" w:eastAsiaTheme="minorHAnsi" w:hAnsi="Consolas" w:cs="Consolas"/>
+          <w:color w:val="000000"/>
+          <w:sz w:val="20"/>
+          <w:szCs w:val="20"/>
+          <w:lang w:val="en-US" w:eastAsia="en-US"/>
+        </w:rPr>
+        <w:t xml:space="preserve"> r) =UnsignedDivide(-dividend, divisor);</w:t>
+      </w:r>
+    </w:p>
+    <w:p>
+      <w:pPr>
+        <w:autoSpaceDE w:val="0"/>
+        <w:autoSpaceDN w:val="0"/>
+        <w:adjustRightInd w:val="0"/>
+        <w:spacing w:after="0" w:line="240" w:lineRule="auto"/>
+        <w:rPr>
+          <w:rFonts w:ascii="Consolas" w:eastAsiaTheme="minorHAnsi" w:hAnsi="Consolas" w:cs="Consolas"/>
+          <w:color w:val="000000"/>
+          <w:sz w:val="20"/>
+          <w:szCs w:val="20"/>
+          <w:lang w:val="en-US" w:eastAsia="en-US"/>
+        </w:rPr>
+      </w:pPr>
+      <w:r>
+        <w:rPr>
+          <w:rFonts w:ascii="Consolas" w:eastAsiaTheme="minorHAnsi" w:hAnsi="Consolas" w:cs="Consolas"/>
+          <w:color w:val="000000"/>
+          <w:sz w:val="20"/>
+          <w:szCs w:val="20"/>
+          <w:lang w:val="en-US" w:eastAsia="en-US"/>
+        </w:rPr>
+        <w:tab/>
+      </w:r>
+      <w:r>
+        <w:rPr>
+          <w:rFonts w:ascii="Consolas" w:eastAsiaTheme="minorHAnsi" w:hAnsi="Consolas" w:cs="Consolas"/>
+          <w:color w:val="000000"/>
+          <w:sz w:val="20"/>
+          <w:szCs w:val="20"/>
+          <w:lang w:val="en-US" w:eastAsia="en-US"/>
+        </w:rPr>
+        <w:tab/>
+      </w:r>
+      <w:r>
+        <w:rPr>
+          <w:rFonts w:ascii="Consolas" w:eastAsiaTheme="minorHAnsi" w:hAnsi="Consolas" w:cs="Consolas"/>
+          <w:color w:val="0000FF"/>
+          <w:sz w:val="20"/>
+          <w:szCs w:val="20"/>
+          <w:lang w:val="en-US" w:eastAsia="en-US"/>
+        </w:rPr>
+        <w:t>return</w:t>
+      </w:r>
+      <w:r>
+        <w:rPr>
+          <w:rFonts w:ascii="Consolas" w:eastAsiaTheme="minorHAnsi" w:hAnsi="Consolas" w:cs="Consolas"/>
+          <w:color w:val="000000"/>
+          <w:sz w:val="20"/>
+          <w:szCs w:val="20"/>
+          <w:lang w:val="en-US" w:eastAsia="en-US"/>
+        </w:rPr>
+        <w:t xml:space="preserve"> (-q,r);</w:t>
+      </w:r>
+    </w:p>
+    <w:p>
+      <w:pPr>
+        <w:autoSpaceDE w:val="0"/>
+        <w:autoSpaceDN w:val="0"/>
+        <w:adjustRightInd w:val="0"/>
+        <w:spacing w:after="0" w:line="240" w:lineRule="auto"/>
+        <w:rPr>
+          <w:rFonts w:ascii="Consolas" w:eastAsiaTheme="minorHAnsi" w:hAnsi="Consolas" w:cs="Consolas"/>
+          <w:color w:val="000000"/>
+          <w:sz w:val="20"/>
+          <w:szCs w:val="20"/>
+          <w:lang w:val="en-US" w:eastAsia="en-US"/>
+        </w:rPr>
+      </w:pPr>
+      <w:r>
+        <w:rPr>
+          <w:rFonts w:ascii="Consolas" w:eastAsiaTheme="minorHAnsi" w:hAnsi="Consolas" w:cs="Consolas"/>
+          <w:color w:val="000000"/>
+          <w:sz w:val="20"/>
+          <w:szCs w:val="20"/>
+          <w:lang w:val="en-US" w:eastAsia="en-US"/>
+        </w:rPr>
+        <w:tab/>
+        <w:t>}</w:t>
+      </w:r>
+    </w:p>
+    <w:p>
+      <w:pPr>
+        <w:autoSpaceDE w:val="0"/>
+        <w:autoSpaceDN w:val="0"/>
+        <w:adjustRightInd w:val="0"/>
+        <w:spacing w:after="0" w:line="240" w:lineRule="auto"/>
+        <w:rPr>
+          <w:rFonts w:ascii="Consolas" w:eastAsiaTheme="minorHAnsi" w:hAnsi="Consolas" w:cs="Consolas"/>
+          <w:color w:val="000000"/>
+          <w:sz w:val="20"/>
+          <w:szCs w:val="20"/>
+          <w:lang w:val="en-US" w:eastAsia="en-US"/>
+        </w:rPr>
+      </w:pPr>
+    </w:p>
+    <w:p>
+      <w:pPr>
+        <w:autoSpaceDE w:val="0"/>
+        <w:autoSpaceDN w:val="0"/>
+        <w:adjustRightInd w:val="0"/>
+        <w:spacing w:after="0" w:line="240" w:lineRule="auto"/>
+        <w:rPr>
+          <w:rFonts w:ascii="Consolas" w:eastAsiaTheme="minorHAnsi" w:hAnsi="Consolas" w:cs="Consolas"/>
+          <w:color w:val="000000"/>
+          <w:sz w:val="20"/>
+          <w:szCs w:val="20"/>
+          <w:lang w:val="en-US" w:eastAsia="en-US"/>
+        </w:rPr>
+      </w:pPr>
+      <w:r>
+        <w:rPr>
+          <w:rFonts w:ascii="Consolas" w:eastAsiaTheme="minorHAnsi" w:hAnsi="Consolas" w:cs="Consolas"/>
+          <w:color w:val="000000"/>
+          <w:sz w:val="20"/>
+          <w:szCs w:val="20"/>
+          <w:lang w:val="en-US" w:eastAsia="en-US"/>
+        </w:rPr>
+        <w:tab/>
+      </w:r>
+      <w:r>
+        <w:rPr>
+          <w:rFonts w:ascii="Consolas" w:eastAsiaTheme="minorHAnsi" w:hAnsi="Consolas" w:cs="Consolas"/>
+          <w:color w:val="0000FF"/>
+          <w:sz w:val="20"/>
+          <w:szCs w:val="20"/>
+          <w:lang w:val="en-US" w:eastAsia="en-US"/>
+        </w:rPr>
+        <w:t>if</w:t>
+      </w:r>
+      <w:r>
+        <w:rPr>
+          <w:rFonts w:ascii="Consolas" w:eastAsiaTheme="minorHAnsi" w:hAnsi="Consolas" w:cs="Consolas"/>
+          <w:color w:val="000000"/>
+          <w:sz w:val="20"/>
+          <w:szCs w:val="20"/>
+          <w:lang w:val="en-US" w:eastAsia="en-US"/>
+        </w:rPr>
+        <w:t xml:space="preserve"> (divisor &lt; </w:t>
+      </w:r>
+      <w:r>
+        <w:rPr>
+          <w:rFonts w:ascii="Consolas" w:eastAsiaTheme="minorHAnsi" w:hAnsi="Consolas" w:cs="Consolas"/>
+          <w:color w:val="C81EFA"/>
+          <w:sz w:val="20"/>
+          <w:szCs w:val="20"/>
+          <w:lang w:val="en-US" w:eastAsia="en-US"/>
+        </w:rPr>
+        <w:t>0</w:t>
+      </w:r>
+      <w:r>
+        <w:rPr>
+          <w:rFonts w:ascii="Consolas" w:eastAsiaTheme="minorHAnsi" w:hAnsi="Consolas" w:cs="Consolas"/>
+          <w:color w:val="000000"/>
+          <w:sz w:val="20"/>
+          <w:szCs w:val="20"/>
+          <w:lang w:val="en-US" w:eastAsia="en-US"/>
+        </w:rPr>
+        <w:t>)</w:t>
+      </w:r>
+    </w:p>
+    <w:p>
+      <w:pPr>
+        <w:autoSpaceDE w:val="0"/>
+        <w:autoSpaceDN w:val="0"/>
+        <w:adjustRightInd w:val="0"/>
+        <w:spacing w:after="0" w:line="240" w:lineRule="auto"/>
+        <w:rPr>
+          <w:rFonts w:ascii="Consolas" w:eastAsiaTheme="minorHAnsi" w:hAnsi="Consolas" w:cs="Consolas"/>
+          <w:color w:val="000000"/>
+          <w:sz w:val="20"/>
+          <w:szCs w:val="20"/>
+          <w:lang w:val="en-US" w:eastAsia="en-US"/>
+        </w:rPr>
+      </w:pPr>
+      <w:r>
+        <w:rPr>
+          <w:rFonts w:ascii="Consolas" w:eastAsiaTheme="minorHAnsi" w:hAnsi="Consolas" w:cs="Consolas"/>
+          <w:color w:val="000000"/>
+          <w:sz w:val="20"/>
+          <w:szCs w:val="20"/>
+          <w:lang w:val="en-US" w:eastAsia="en-US"/>
+        </w:rPr>
+        <w:tab/>
+        <w:t>{</w:t>
+      </w:r>
+    </w:p>
+    <w:p>
+      <w:pPr>
+        <w:autoSpaceDE w:val="0"/>
+        <w:autoSpaceDN w:val="0"/>
+        <w:adjustRightInd w:val="0"/>
+        <w:spacing w:after="0" w:line="240" w:lineRule="auto"/>
+        <w:rPr>
+          <w:rFonts w:ascii="Consolas" w:eastAsiaTheme="minorHAnsi" w:hAnsi="Consolas" w:cs="Consolas"/>
+          <w:color w:val="000000"/>
+          <w:sz w:val="20"/>
+          <w:szCs w:val="20"/>
+          <w:lang w:val="en-US" w:eastAsia="en-US"/>
+        </w:rPr>
+      </w:pPr>
+      <w:r>
+        <w:rPr>
+          <w:rFonts w:ascii="Consolas" w:eastAsiaTheme="minorHAnsi" w:hAnsi="Consolas" w:cs="Consolas"/>
+          <w:color w:val="000000"/>
+          <w:sz w:val="20"/>
+          <w:szCs w:val="20"/>
+          <w:lang w:val="en-US" w:eastAsia="en-US"/>
+        </w:rPr>
+        <w:tab/>
+      </w:r>
+      <w:r>
+        <w:rPr>
+          <w:rFonts w:ascii="Consolas" w:eastAsiaTheme="minorHAnsi" w:hAnsi="Consolas" w:cs="Consolas"/>
+          <w:color w:val="000000"/>
+          <w:sz w:val="20"/>
+          <w:szCs w:val="20"/>
+          <w:lang w:val="en-US" w:eastAsia="en-US"/>
+        </w:rPr>
+        <w:tab/>
+        <w:t>(</w:t>
+      </w:r>
+      <w:r>
+        <w:rPr>
+          <w:rFonts w:ascii="Consolas" w:eastAsiaTheme="minorHAnsi" w:hAnsi="Consolas" w:cs="Consolas"/>
+          <w:color w:val="0000FF"/>
+          <w:sz w:val="20"/>
+          <w:szCs w:val="20"/>
+          <w:lang w:val="en-US" w:eastAsia="en-US"/>
+        </w:rPr>
+        <w:t>int</w:t>
+      </w:r>
+      <w:r>
+        <w:rPr>
+          <w:rFonts w:ascii="Consolas" w:eastAsiaTheme="minorHAnsi" w:hAnsi="Consolas" w:cs="Consolas"/>
+          <w:color w:val="000000"/>
+          <w:sz w:val="20"/>
+          <w:szCs w:val="20"/>
+          <w:lang w:val="en-US" w:eastAsia="en-US"/>
+        </w:rPr>
+        <w:t xml:space="preserve"> q, </w:t>
+      </w:r>
+      <w:r>
+        <w:rPr>
+          <w:rFonts w:ascii="Consolas" w:eastAsiaTheme="minorHAnsi" w:hAnsi="Consolas" w:cs="Consolas"/>
+          <w:color w:val="0000FF"/>
+          <w:sz w:val="20"/>
+          <w:szCs w:val="20"/>
+          <w:lang w:val="en-US" w:eastAsia="en-US"/>
+        </w:rPr>
+        <w:t>int</w:t>
+      </w:r>
+      <w:r>
+        <w:rPr>
+          <w:rFonts w:ascii="Consolas" w:eastAsiaTheme="minorHAnsi" w:hAnsi="Consolas" w:cs="Consolas"/>
+          <w:color w:val="000000"/>
+          <w:sz w:val="20"/>
+          <w:szCs w:val="20"/>
+          <w:lang w:val="en-US" w:eastAsia="en-US"/>
+        </w:rPr>
+        <w:t xml:space="preserve"> r) = UnsignedDivide(dividend, -divisor);</w:t>
+      </w:r>
+    </w:p>
+    <w:p>
+      <w:pPr>
+        <w:autoSpaceDE w:val="0"/>
+        <w:autoSpaceDN w:val="0"/>
+        <w:adjustRightInd w:val="0"/>
+        <w:spacing w:after="0" w:line="240" w:lineRule="auto"/>
+        <w:rPr>
+          <w:rFonts w:ascii="Consolas" w:eastAsiaTheme="minorHAnsi" w:hAnsi="Consolas" w:cs="Consolas"/>
+          <w:color w:val="000000"/>
+          <w:sz w:val="20"/>
+          <w:szCs w:val="20"/>
+          <w:lang w:val="en-US" w:eastAsia="en-US"/>
+        </w:rPr>
+      </w:pPr>
+      <w:r>
+        <w:rPr>
+          <w:rFonts w:ascii="Consolas" w:eastAsiaTheme="minorHAnsi" w:hAnsi="Consolas" w:cs="Consolas"/>
+          <w:color w:val="000000"/>
+          <w:sz w:val="20"/>
+          <w:szCs w:val="20"/>
+          <w:lang w:val="en-US" w:eastAsia="en-US"/>
+        </w:rPr>
+        <w:tab/>
+      </w:r>
+      <w:r>
+        <w:rPr>
+          <w:rFonts w:ascii="Consolas" w:eastAsiaTheme="minorHAnsi" w:hAnsi="Consolas" w:cs="Consolas"/>
+          <w:color w:val="000000"/>
+          <w:sz w:val="20"/>
+          <w:szCs w:val="20"/>
+          <w:lang w:val="en-US" w:eastAsia="en-US"/>
+        </w:rPr>
+        <w:tab/>
+      </w:r>
+      <w:r>
+        <w:rPr>
+          <w:rFonts w:ascii="Consolas" w:eastAsiaTheme="minorHAnsi" w:hAnsi="Consolas" w:cs="Consolas"/>
+          <w:color w:val="0000FF"/>
+          <w:sz w:val="20"/>
+          <w:szCs w:val="20"/>
+          <w:lang w:val="en-US" w:eastAsia="en-US"/>
+        </w:rPr>
+        <w:t>return</w:t>
+      </w:r>
+      <w:r>
+        <w:rPr>
+          <w:rFonts w:ascii="Consolas" w:eastAsiaTheme="minorHAnsi" w:hAnsi="Consolas" w:cs="Consolas"/>
+          <w:color w:val="000000"/>
+          <w:sz w:val="20"/>
+          <w:szCs w:val="20"/>
+          <w:lang w:val="en-US" w:eastAsia="en-US"/>
+        </w:rPr>
+        <w:t xml:space="preserve"> (-q, r);</w:t>
+      </w:r>
+    </w:p>
+    <w:p>
+      <w:pPr>
+        <w:autoSpaceDE w:val="0"/>
+        <w:autoSpaceDN w:val="0"/>
+        <w:adjustRightInd w:val="0"/>
+        <w:spacing w:after="0" w:line="240" w:lineRule="auto"/>
+        <w:rPr>
+          <w:rFonts w:ascii="Consolas" w:eastAsiaTheme="minorHAnsi" w:hAnsi="Consolas" w:cs="Consolas"/>
+          <w:color w:val="000000"/>
+          <w:sz w:val="20"/>
+          <w:szCs w:val="20"/>
+          <w:lang w:val="en-US" w:eastAsia="en-US"/>
+        </w:rPr>
+      </w:pPr>
+      <w:r>
+        <w:rPr>
+          <w:rFonts w:ascii="Consolas" w:eastAsiaTheme="minorHAnsi" w:hAnsi="Consolas" w:cs="Consolas"/>
+          <w:color w:val="000000"/>
+          <w:sz w:val="20"/>
+          <w:szCs w:val="20"/>
+          <w:lang w:val="en-US" w:eastAsia="en-US"/>
+        </w:rPr>
+        <w:tab/>
+        <w:t>}</w:t>
+      </w:r>
+    </w:p>
+    <w:p>
+      <w:pPr>
+        <w:autoSpaceDE w:val="0"/>
+        <w:autoSpaceDN w:val="0"/>
+        <w:adjustRightInd w:val="0"/>
+        <w:spacing w:after="0" w:line="240" w:lineRule="auto"/>
+        <w:rPr>
+          <w:rFonts w:ascii="Consolas" w:eastAsiaTheme="minorHAnsi" w:hAnsi="Consolas" w:cs="Consolas"/>
+          <w:color w:val="000000"/>
+          <w:sz w:val="20"/>
+          <w:szCs w:val="20"/>
+          <w:lang w:val="en-US" w:eastAsia="en-US"/>
+        </w:rPr>
+      </w:pPr>
+    </w:p>
+    <w:p>
+      <w:pPr>
+        <w:autoSpaceDE w:val="0"/>
+        <w:autoSpaceDN w:val="0"/>
+        <w:adjustRightInd w:val="0"/>
+        <w:spacing w:after="0" w:line="240" w:lineRule="auto"/>
+        <w:rPr>
+          <w:rFonts w:ascii="Consolas" w:eastAsiaTheme="minorHAnsi" w:hAnsi="Consolas" w:cs="Consolas"/>
+          <w:color w:val="000000"/>
+          <w:sz w:val="20"/>
+          <w:szCs w:val="20"/>
+          <w:lang w:val="en-US" w:eastAsia="en-US"/>
+        </w:rPr>
+      </w:pPr>
+      <w:r>
+        <w:rPr>
+          <w:rFonts w:ascii="Consolas" w:eastAsiaTheme="minorHAnsi" w:hAnsi="Consolas" w:cs="Consolas"/>
+          <w:color w:val="000000"/>
+          <w:sz w:val="20"/>
+          <w:szCs w:val="20"/>
+          <w:lang w:val="en-US" w:eastAsia="en-US"/>
+        </w:rPr>
+        <w:tab/>
+      </w:r>
+      <w:r>
+        <w:rPr>
+          <w:rFonts w:ascii="Consolas" w:eastAsiaTheme="minorHAnsi" w:hAnsi="Consolas" w:cs="Consolas"/>
+          <w:color w:val="0000FF"/>
+          <w:sz w:val="20"/>
+          <w:szCs w:val="20"/>
+          <w:lang w:val="en-US" w:eastAsia="en-US"/>
+        </w:rPr>
+        <w:t>return</w:t>
+      </w:r>
+      <w:r>
+        <w:rPr>
+          <w:rFonts w:ascii="Consolas" w:eastAsiaTheme="minorHAnsi" w:hAnsi="Consolas" w:cs="Consolas"/>
+          <w:color w:val="000000"/>
+          <w:sz w:val="20"/>
+          <w:szCs w:val="20"/>
+          <w:lang w:val="en-US" w:eastAsia="en-US"/>
+        </w:rPr>
+        <w:t xml:space="preserve"> UnsignedDivide(dividend,divisor);</w:t>
+      </w:r>
     </w:p>
     <w:p>
       <w:pPr>
         <w:pStyle w:val="Answer"/>
         <w:ind w:left="0"/>
       </w:pPr>
+      <w:r>
+        <w:rPr>
+          <w:rFonts w:ascii="Consolas" w:eastAsiaTheme="minorHAnsi" w:hAnsi="Consolas" w:cs="Consolas"/>
+          <w:color w:val="000000"/>
+          <w:sz w:val="20"/>
+          <w:szCs w:val="20"/>
+          <w:lang w:val="en-US" w:eastAsia="en-US"/>
+        </w:rPr>
+        <w:t>}</w:t>
+      </w:r>
     </w:p>
     <w:p>
       <w:pPr>
         <w:pStyle w:val="Answer"/>
+        <w:ind w:left="0"/>
+      </w:pPr>
+    </w:p>
+    <w:p>
+      <w:pPr>
+        <w:pStyle w:val="Answer"/>
       </w:pPr>
     </w:p>
     <w:p>
@@ -27259,8 +28557,19 @@
     </w:p>
     <w:p>
       <w:pPr>
+        <w:pStyle w:val="Heading4"/>
+      </w:pPr>
+      <w:r>
+        <w:lastRenderedPageBreak/>
+        <w:t>Log in Any Base</w:t>
+      </w:r>
+    </w:p>
+    <w:p>
+      <w:pPr>
         <w:pStyle w:val="Question"/>
       </w:pPr>
+      <w:bookmarkStart w:id="7" w:name="_GoBack"/>
+      <w:bookmarkEnd w:id="7"/>
       <w:r>
         <w:t>Write a function Log(</w:t>
       </w:r>
@@ -29732,10 +31041,10 @@
             <v:path o:extrusionok="f" gradientshapeok="t" o:connecttype="rect"/>
             <o:lock v:ext="edit" aspectratio="t"/>
           </v:shapetype>
-          <v:shape id="_x0000_i1025" type="#_x0000_t75" style="width:11.35pt;height:18.95pt" o:ole="">
+          <v:shape id="_x0000_i1025" type="#_x0000_t75" style="width:11.25pt;height:19.15pt" o:ole="">
             <v:imagedata r:id="rId10" o:title=""/>
           </v:shape>
-          <o:OLEObject Type="Embed" ProgID="Equation.3" ShapeID="_x0000_i1025" DrawAspect="Content" ObjectID="_1634462495" r:id="rId11"/>
+          <o:OLEObject Type="Embed" ProgID="Equation.3" ShapeID="_x0000_i1025" DrawAspect="Content" ObjectID="_1634461976" r:id="rId11"/>
         </w:object>
       </w:r>
       <w:r>
@@ -30312,10 +31621,10 @@
           <w:lang w:val="en-US" w:eastAsia="en-US"/>
         </w:rPr>
         <w:object w:dxaOrig="233" w:dyaOrig="323" w14:anchorId="3D18CE78">
-          <v:shape id="_x0000_i1026" type="#_x0000_t75" style="width:11.35pt;height:15.15pt" o:ole="">
+          <v:shape id="_x0000_i1026" type="#_x0000_t75" style="width:11.25pt;height:15pt" o:ole="">
             <v:imagedata r:id="rId12" o:title=""/>
           </v:shape>
-          <o:OLEObject Type="Embed" ProgID="Equation.3" ShapeID="_x0000_i1026" DrawAspect="Content" ObjectID="_1634462496" r:id="rId13"/>
+          <o:OLEObject Type="Embed" ProgID="Equation.3" ShapeID="_x0000_i1026" DrawAspect="Content" ObjectID="_1634461977" r:id="rId13"/>
         </w:object>
       </w:r>
       <w:r>
@@ -44015,15 +45324,7 @@
         <w:rPr>
           <w:b w:val="0"/>
         </w:rPr>
-        <w:t>The reason being that the largest absolute value repre</w:t>
-      </w:r>
-      <w:bookmarkStart w:id="6" w:name="_GoBack"/>
-      <w:bookmarkEnd w:id="6"/>
-      <w:r>
-        <w:rPr>
-          <w:b w:val="0"/>
-        </w:rPr>
-        <w:t xml:space="preserve">sentable in single precision is given by </w:t>
+        <w:t xml:space="preserve">The reason being that the largest absolute value representable in single precision is given by </w:t>
       </w:r>
       <m:oMath>
         <m:d>
@@ -48469,7 +49770,7 @@
   <w:style w:type="paragraph" w:default="1" w:styleId="Normal">
     <w:name w:val="Normal"/>
     <w:qFormat/>
-    <w:rsid w:val="00362202"/>
+    <w:rsid w:val="00D21B8D"/>
     <w:pPr>
       <w:spacing w:after="240" w:line="300" w:lineRule="auto"/>
     </w:pPr>
@@ -48487,7 +49788,7 @@
     <w:link w:val="Heading1Char"/>
     <w:uiPriority w:val="9"/>
     <w:qFormat/>
-    <w:rsid w:val="00362202"/>
+    <w:rsid w:val="00D21B8D"/>
     <w:pPr>
       <w:keepNext/>
       <w:keepLines/>
@@ -48509,7 +49810,7 @@
     <w:uiPriority w:val="9"/>
     <w:unhideWhenUsed/>
     <w:qFormat/>
-    <w:rsid w:val="00362202"/>
+    <w:rsid w:val="00D21B8D"/>
     <w:pPr>
       <w:keepNext/>
       <w:keepLines/>
@@ -48530,7 +49831,7 @@
     <w:link w:val="Heading3Char"/>
     <w:uiPriority w:val="9"/>
     <w:unhideWhenUsed/>
-    <w:rsid w:val="00362202"/>
+    <w:rsid w:val="00D21B8D"/>
     <w:pPr>
       <w:keepNext/>
       <w:keepLines/>
@@ -48551,7 +49852,7 @@
     <w:link w:val="Heading4Char"/>
     <w:uiPriority w:val="9"/>
     <w:unhideWhenUsed/>
-    <w:rsid w:val="00362202"/>
+    <w:rsid w:val="00D21B8D"/>
     <w:pPr>
       <w:keepNext/>
       <w:keepLines/>
@@ -48574,7 +49875,7 @@
     <w:link w:val="Heading5Char"/>
     <w:uiPriority w:val="9"/>
     <w:unhideWhenUsed/>
-    <w:rsid w:val="00362202"/>
+    <w:rsid w:val="00D21B8D"/>
     <w:pPr>
       <w:keepNext/>
       <w:keepLines/>
@@ -48598,7 +49899,7 @@
     <w:uiPriority w:val="9"/>
     <w:unhideWhenUsed/>
     <w:qFormat/>
-    <w:rsid w:val="00362202"/>
+    <w:rsid w:val="00D21B8D"/>
     <w:pPr>
       <w:keepNext/>
       <w:keepLines/>
@@ -48623,7 +49924,7 @@
     <w:semiHidden/>
     <w:unhideWhenUsed/>
     <w:qFormat/>
-    <w:rsid w:val="00362202"/>
+    <w:rsid w:val="00D21B8D"/>
     <w:pPr>
       <w:keepNext/>
       <w:keepLines/>
@@ -48644,7 +49945,7 @@
     <w:semiHidden/>
     <w:unhideWhenUsed/>
     <w:qFormat/>
-    <w:rsid w:val="00362202"/>
+    <w:rsid w:val="00D21B8D"/>
     <w:pPr>
       <w:keepNext/>
       <w:keepLines/>
@@ -48667,7 +49968,7 @@
     <w:semiHidden/>
     <w:unhideWhenUsed/>
     <w:qFormat/>
-    <w:rsid w:val="00362202"/>
+    <w:rsid w:val="00D21B8D"/>
     <w:pPr>
       <w:keepNext/>
       <w:keepLines/>
@@ -48684,7 +49985,7 @@
     <w:uiPriority w:val="1"/>
     <w:semiHidden/>
     <w:unhideWhenUsed/>
-    <w:rsid w:val="00362202"/>
+    <w:rsid w:val="00D21B8D"/>
   </w:style>
   <w:style w:type="table" w:default="1" w:styleId="TableNormal">
     <w:name w:val="Normal Table"/>
@@ -48706,7 +50007,7 @@
     <w:uiPriority w:val="99"/>
     <w:semiHidden/>
     <w:unhideWhenUsed/>
-    <w:rsid w:val="00362202"/>
+    <w:rsid w:val="00D21B8D"/>
   </w:style>
   <w:style w:type="paragraph" w:styleId="Title">
     <w:name w:val="Title"/>
@@ -48746,7 +50047,7 @@
     <w:basedOn w:val="DefaultParagraphFont"/>
     <w:link w:val="Heading1"/>
     <w:uiPriority w:val="9"/>
-    <w:rsid w:val="00362202"/>
+    <w:rsid w:val="00D21B8D"/>
     <w:rPr>
       <w:rFonts w:asciiTheme="majorHAnsi" w:eastAsiaTheme="majorEastAsia" w:hAnsiTheme="majorHAnsi" w:cstheme="majorBidi"/>
       <w:color w:val="31378B" w:themeColor="text2"/>
@@ -48760,7 +50061,7 @@
     <w:basedOn w:val="DefaultParagraphFont"/>
     <w:link w:val="Heading2"/>
     <w:uiPriority w:val="9"/>
-    <w:rsid w:val="00362202"/>
+    <w:rsid w:val="00D21B8D"/>
     <w:rPr>
       <w:rFonts w:asciiTheme="majorHAnsi" w:eastAsiaTheme="majorEastAsia" w:hAnsiTheme="majorHAnsi" w:cstheme="majorBidi"/>
       <w:color w:val="31378B" w:themeColor="text2"/>
@@ -48774,7 +50075,7 @@
     <w:basedOn w:val="DefaultParagraphFont"/>
     <w:link w:val="Heading3"/>
     <w:uiPriority w:val="9"/>
-    <w:rsid w:val="00362202"/>
+    <w:rsid w:val="00D21B8D"/>
     <w:rPr>
       <w:rFonts w:asciiTheme="majorHAnsi" w:eastAsiaTheme="majorEastAsia" w:hAnsiTheme="majorHAnsi" w:cstheme="majorBidi"/>
       <w:color w:val="31378B" w:themeColor="text2"/>
@@ -48788,7 +50089,7 @@
     <w:basedOn w:val="DefaultParagraphFont"/>
     <w:link w:val="Heading4"/>
     <w:uiPriority w:val="9"/>
-    <w:rsid w:val="00362202"/>
+    <w:rsid w:val="00D21B8D"/>
     <w:rPr>
       <w:rFonts w:asciiTheme="majorHAnsi" w:eastAsiaTheme="majorEastAsia" w:hAnsiTheme="majorHAnsi" w:cstheme="majorBidi"/>
       <w:b/>
@@ -48805,7 +50106,7 @@
     <w:basedOn w:val="DefaultParagraphFont"/>
     <w:link w:val="Heading5"/>
     <w:uiPriority w:val="9"/>
-    <w:rsid w:val="00362202"/>
+    <w:rsid w:val="00D21B8D"/>
     <w:rPr>
       <w:rFonts w:asciiTheme="majorHAnsi" w:eastAsiaTheme="majorEastAsia" w:hAnsiTheme="majorHAnsi" w:cstheme="majorBidi"/>
       <w:b/>
@@ -48821,7 +50122,7 @@
     <w:basedOn w:val="DefaultParagraphFont"/>
     <w:link w:val="Heading6"/>
     <w:uiPriority w:val="9"/>
-    <w:rsid w:val="00362202"/>
+    <w:rsid w:val="00D21B8D"/>
     <w:rPr>
       <w:rFonts w:asciiTheme="majorHAnsi" w:eastAsiaTheme="majorEastAsia" w:hAnsiTheme="majorHAnsi" w:cstheme="majorBidi"/>
       <w:i/>
@@ -48838,7 +50139,7 @@
     <w:link w:val="Heading7"/>
     <w:uiPriority w:val="9"/>
     <w:semiHidden/>
-    <w:rsid w:val="00362202"/>
+    <w:rsid w:val="00D21B8D"/>
     <w:rPr>
       <w:rFonts w:asciiTheme="majorHAnsi" w:eastAsiaTheme="majorEastAsia" w:hAnsiTheme="majorHAnsi" w:cstheme="majorBidi"/>
       <w:color w:val="005878" w:themeColor="accent1" w:themeShade="80"/>
@@ -48852,7 +50153,7 @@
     <w:link w:val="Heading8"/>
     <w:uiPriority w:val="9"/>
     <w:semiHidden/>
-    <w:rsid w:val="00362202"/>
+    <w:rsid w:val="00D21B8D"/>
     <w:rPr>
       <w:rFonts w:asciiTheme="majorHAnsi" w:eastAsiaTheme="majorEastAsia" w:hAnsiTheme="majorHAnsi" w:cstheme="majorBidi"/>
       <w:color w:val="244061" w:themeColor="accent2" w:themeShade="80"/>
@@ -48867,7 +50168,7 @@
     <w:link w:val="Heading9"/>
     <w:uiPriority w:val="9"/>
     <w:semiHidden/>
-    <w:rsid w:val="00362202"/>
+    <w:rsid w:val="00D21B8D"/>
     <w:rPr>
       <w:rFonts w:asciiTheme="majorHAnsi" w:eastAsiaTheme="majorEastAsia" w:hAnsiTheme="majorHAnsi" w:cstheme="majorBidi"/>
       <w:color w:val="005878" w:themeColor="accent6" w:themeShade="80"/>
@@ -48879,7 +50180,7 @@
     <w:name w:val="Hyperlink"/>
     <w:basedOn w:val="DefaultParagraphFont"/>
     <w:uiPriority w:val="99"/>
-    <w:rsid w:val="00362202"/>
+    <w:rsid w:val="00D21B8D"/>
     <w:rPr>
       <w:rFonts w:cs="Times New Roman"/>
       <w:color w:val="0000FF"/>
@@ -48890,7 +50191,7 @@
     <w:name w:val="FollowedHyperlink"/>
     <w:basedOn w:val="DefaultParagraphFont"/>
     <w:uiPriority w:val="99"/>
-    <w:rsid w:val="00362202"/>
+    <w:rsid w:val="00D21B8D"/>
     <w:rPr>
       <w:rFonts w:cs="Times New Roman"/>
       <w:color w:val="606420"/>
@@ -48901,7 +50202,7 @@
     <w:name w:val="page number"/>
     <w:basedOn w:val="DefaultParagraphFont"/>
     <w:uiPriority w:val="99"/>
-    <w:rsid w:val="00362202"/>
+    <w:rsid w:val="00D21B8D"/>
     <w:rPr>
       <w:rFonts w:cs="Times New Roman"/>
     </w:rPr>
@@ -48912,7 +50213,7 @@
     <w:uiPriority w:val="99"/>
     <w:semiHidden/>
     <w:unhideWhenUsed/>
-    <w:rsid w:val="00362202"/>
+    <w:rsid w:val="00D21B8D"/>
     <w:rPr>
       <w:color w:val="808080"/>
       <w:shd w:val="clear" w:color="auto" w:fill="E6E6E6"/>
@@ -48924,7 +50225,7 @@
     <w:next w:val="Normal"/>
     <w:autoRedefine/>
     <w:qFormat/>
-    <w:rsid w:val="00362202"/>
+    <w:rsid w:val="00D21B8D"/>
     <w:pPr>
       <w:pBdr>
         <w:top w:val="none" w:sz="0" w:space="0" w:color="auto"/>
@@ -48940,7 +50241,7 @@
     <w:basedOn w:val="Normal"/>
     <w:link w:val="CommandChar"/>
     <w:qFormat/>
-    <w:rsid w:val="00362202"/>
+    <w:rsid w:val="00D21B8D"/>
     <w:pPr>
       <w:spacing w:line="240" w:lineRule="auto"/>
       <w:ind w:left="284"/>
@@ -48954,7 +50255,7 @@
     <w:name w:val="Code Heading"/>
     <w:basedOn w:val="Normal"/>
     <w:uiPriority w:val="99"/>
-    <w:rsid w:val="00362202"/>
+    <w:rsid w:val="00D21B8D"/>
     <w:pPr>
       <w:autoSpaceDE w:val="0"/>
       <w:autoSpaceDN w:val="0"/>
@@ -48973,7 +50274,7 @@
     <w:basedOn w:val="BodyText"/>
     <w:link w:val="PathChar"/>
     <w:qFormat/>
-    <w:rsid w:val="00362202"/>
+    <w:rsid w:val="00D21B8D"/>
     <w:pPr>
       <w:jc w:val="both"/>
     </w:pPr>
@@ -48988,7 +50289,7 @@
     <w:basedOn w:val="DefaultParagraphFont"/>
     <w:uiPriority w:val="99"/>
     <w:semiHidden/>
-    <w:rsid w:val="00362202"/>
+    <w:rsid w:val="00D21B8D"/>
     <w:rPr>
       <w:color w:val="808080"/>
     </w:rPr>
@@ -49000,7 +50301,7 @@
     <w:uiPriority w:val="99"/>
     <w:semiHidden/>
     <w:unhideWhenUsed/>
-    <w:rsid w:val="00362202"/>
+    <w:rsid w:val="00D21B8D"/>
     <w:pPr>
       <w:tabs>
         <w:tab w:val="left" w:pos="916"/>
@@ -49034,7 +50335,7 @@
     <w:link w:val="HTMLPreformatted"/>
     <w:uiPriority w:val="99"/>
     <w:semiHidden/>
-    <w:rsid w:val="00362202"/>
+    <w:rsid w:val="00D21B8D"/>
     <w:rPr>
       <w:rFonts w:ascii="Courier New" w:eastAsiaTheme="minorEastAsia" w:hAnsi="Courier New" w:cs="Courier New"/>
       <w:color w:val="000000" w:themeColor="text1"/>
@@ -49048,7 +50349,7 @@
     <w:basedOn w:val="SourceCode"/>
     <w:link w:val="SourceCodeStrongChar"/>
     <w:qFormat/>
-    <w:rsid w:val="00362202"/>
+    <w:rsid w:val="00D21B8D"/>
     <w:rPr>
       <w:b/>
     </w:rPr>
@@ -49056,7 +50357,7 @@
   <w:style w:type="numbering" w:customStyle="1" w:styleId="KennysListStyles">
     <w:name w:val="KennysListStyles"/>
     <w:uiPriority w:val="99"/>
-    <w:rsid w:val="00362202"/>
+    <w:rsid w:val="00D21B8D"/>
     <w:pPr>
       <w:numPr>
         <w:numId w:val="1"/>
@@ -49068,7 +50369,7 @@
     <w:basedOn w:val="Normal"/>
     <w:next w:val="Answer"/>
     <w:qFormat/>
-    <w:rsid w:val="00362202"/>
+    <w:rsid w:val="00D21B8D"/>
     <w:rPr>
       <w:b/>
     </w:rPr>
@@ -49077,7 +50378,7 @@
     <w:name w:val="Answer"/>
     <w:basedOn w:val="Normal"/>
     <w:qFormat/>
-    <w:rsid w:val="00362202"/>
+    <w:rsid w:val="00D21B8D"/>
     <w:pPr>
       <w:spacing w:line="240" w:lineRule="auto"/>
       <w:ind w:left="720"/>
@@ -49090,7 +50391,7 @@
     <w:name w:val="Chapter Heading"/>
     <w:basedOn w:val="Heading1"/>
     <w:qFormat/>
-    <w:rsid w:val="00362202"/>
+    <w:rsid w:val="00D21B8D"/>
     <w:pPr>
       <w:numPr>
         <w:numId w:val="6"/>
@@ -49106,7 +50407,7 @@
     <w:name w:val="Table Grid"/>
     <w:basedOn w:val="TableNormal"/>
     <w:uiPriority w:val="59"/>
-    <w:rsid w:val="00362202"/>
+    <w:rsid w:val="00D21B8D"/>
     <w:tblPr>
       <w:tblBorders>
         <w:top w:val="single" w:sz="4" w:space="0" w:color="auto"/>
@@ -49121,7 +50422,7 @@
   <w:style w:type="numbering" w:customStyle="1" w:styleId="Headings">
     <w:name w:val="Headings"/>
     <w:uiPriority w:val="99"/>
-    <w:rsid w:val="00362202"/>
+    <w:rsid w:val="00D21B8D"/>
     <w:pPr>
       <w:numPr>
         <w:numId w:val="2"/>
@@ -49132,7 +50433,7 @@
     <w:name w:val="Question Section"/>
     <w:basedOn w:val="Heading2"/>
     <w:qFormat/>
-    <w:rsid w:val="00362202"/>
+    <w:rsid w:val="00D21B8D"/>
     <w:rPr>
       <w:b/>
       <w:color w:val="403152" w:themeColor="accent4" w:themeShade="80"/>
@@ -49142,7 +50443,7 @@
     <w:name w:val="Table Caption"/>
     <w:basedOn w:val="Normal"/>
     <w:qFormat/>
-    <w:rsid w:val="00362202"/>
+    <w:rsid w:val="00D21B8D"/>
     <w:rPr>
       <w:smallCaps/>
     </w:rPr>
@@ -49150,7 +50451,7 @@
   <w:style w:type="paragraph" w:customStyle="1" w:styleId="SourceCodeCaption">
     <w:name w:val="Source Code Caption"/>
     <w:basedOn w:val="Normal"/>
-    <w:rsid w:val="00362202"/>
+    <w:rsid w:val="00D21B8D"/>
     <w:pPr>
       <w:spacing w:after="0" w:line="240" w:lineRule="auto"/>
     </w:pPr>
@@ -49163,7 +50464,7 @@
     <w:name w:val="Code Listing"/>
     <w:basedOn w:val="Normal"/>
     <w:qFormat/>
-    <w:rsid w:val="00362202"/>
+    <w:rsid w:val="00D21B8D"/>
     <w:pPr>
       <w:keepNext/>
       <w:shd w:val="clear" w:color="auto" w:fill="FFFFFF" w:themeFill="background1"/>
@@ -49185,7 +50486,7 @@
     <w:link w:val="QuoteChar"/>
     <w:uiPriority w:val="29"/>
     <w:qFormat/>
-    <w:rsid w:val="00362202"/>
+    <w:rsid w:val="00D21B8D"/>
     <w:pPr>
       <w:spacing w:before="120"/>
       <w:ind w:left="720" w:right="720"/>
@@ -49201,7 +50502,7 @@
     <w:basedOn w:val="DefaultParagraphFont"/>
     <w:link w:val="Quote"/>
     <w:uiPriority w:val="29"/>
-    <w:rsid w:val="00362202"/>
+    <w:rsid w:val="00D21B8D"/>
     <w:rPr>
       <w:rFonts w:eastAsiaTheme="minorEastAsia"/>
       <w:i/>
@@ -49218,7 +50519,7 @@
     <w:uiPriority w:val="35"/>
     <w:unhideWhenUsed/>
     <w:qFormat/>
-    <w:rsid w:val="00362202"/>
+    <w:rsid w:val="00D21B8D"/>
     <w:pPr>
       <w:ind w:left="240"/>
     </w:pPr>
@@ -49235,7 +50536,7 @@
     <w:basedOn w:val="Normal"/>
     <w:next w:val="ListBullet"/>
     <w:qFormat/>
-    <w:rsid w:val="00362202"/>
+    <w:rsid w:val="00D21B8D"/>
     <w:rPr>
       <w:b/>
       <w:smallCaps/>
@@ -49245,7 +50546,7 @@
     <w:name w:val="Numbered List"/>
     <w:basedOn w:val="Normal"/>
     <w:qFormat/>
-    <w:rsid w:val="00362202"/>
+    <w:rsid w:val="00D21B8D"/>
     <w:pPr>
       <w:numPr>
         <w:numId w:val="3"/>
@@ -49262,7 +50563,7 @@
     <w:basedOn w:val="Normal"/>
     <w:next w:val="ListNumber"/>
     <w:qFormat/>
-    <w:rsid w:val="00362202"/>
+    <w:rsid w:val="00D21B8D"/>
     <w:pPr>
       <w:ind w:left="357" w:hanging="357"/>
       <w:contextualSpacing/>
@@ -49277,7 +50578,7 @@
     <w:basedOn w:val="Normal"/>
     <w:uiPriority w:val="99"/>
     <w:unhideWhenUsed/>
-    <w:rsid w:val="00362202"/>
+    <w:rsid w:val="00D21B8D"/>
     <w:pPr>
       <w:numPr>
         <w:numId w:val="4"/>
@@ -49288,14 +50589,14 @@
   <w:style w:type="paragraph" w:customStyle="1" w:styleId="NumberedBullet">
     <w:name w:val="Numbered Bullet"/>
     <w:basedOn w:val="NumberedList"/>
-    <w:rsid w:val="00362202"/>
+    <w:rsid w:val="00D21B8D"/>
   </w:style>
   <w:style w:type="paragraph" w:styleId="ListNumber">
     <w:name w:val="List Number"/>
     <w:basedOn w:val="Normal"/>
     <w:uiPriority w:val="99"/>
     <w:unhideWhenUsed/>
-    <w:rsid w:val="00362202"/>
+    <w:rsid w:val="00D21B8D"/>
     <w:pPr>
       <w:numPr>
         <w:numId w:val="5"/>
@@ -49307,7 +50608,7 @@
     <w:name w:val="RowAndColumnStyle"/>
     <w:basedOn w:val="TableNormal"/>
     <w:uiPriority w:val="99"/>
-    <w:rsid w:val="00362202"/>
+    <w:rsid w:val="00D21B8D"/>
     <w:pPr>
       <w:spacing w:after="0" w:line="240" w:lineRule="auto"/>
     </w:pPr>
@@ -49385,7 +50686,7 @@
     <w:name w:val="ColumnHeaderTableStyle"/>
     <w:basedOn w:val="TableNormal"/>
     <w:uiPriority w:val="99"/>
-    <w:rsid w:val="00362202"/>
+    <w:rsid w:val="00D21B8D"/>
     <w:pPr>
       <w:spacing w:before="120" w:after="120" w:line="240" w:lineRule="auto"/>
     </w:pPr>
@@ -49456,7 +50757,7 @@
     <w:name w:val="ColumnHeaderOnly"/>
     <w:basedOn w:val="TableNormal"/>
     <w:uiPriority w:val="99"/>
-    <w:rsid w:val="00362202"/>
+    <w:rsid w:val="00D21B8D"/>
     <w:rPr>
       <w:rFonts w:eastAsiaTheme="minorEastAsia"/>
       <w:lang w:eastAsia="en-GB"/>
@@ -49467,7 +50768,7 @@
     <w:name w:val="Command Output"/>
     <w:basedOn w:val="Normal"/>
     <w:qFormat/>
-    <w:rsid w:val="00362202"/>
+    <w:rsid w:val="00D21B8D"/>
     <w:pPr>
       <w:spacing w:after="0" w:line="240" w:lineRule="auto"/>
       <w:ind w:left="284"/>
@@ -49483,7 +50784,7 @@
     <w:basedOn w:val="DefaultParagraphFont"/>
     <w:uiPriority w:val="20"/>
     <w:qFormat/>
-    <w:rsid w:val="00362202"/>
+    <w:rsid w:val="00D21B8D"/>
     <w:rPr>
       <w:i/>
       <w:iCs/>
@@ -49494,7 +50795,7 @@
     <w:basedOn w:val="DefaultParagraphFont"/>
     <w:uiPriority w:val="21"/>
     <w:qFormat/>
-    <w:rsid w:val="00362202"/>
+    <w:rsid w:val="00D21B8D"/>
     <w:rPr>
       <w:b w:val="0"/>
       <w:bCs w:val="0"/>
@@ -49508,7 +50809,7 @@
     <w:basedOn w:val="Normal"/>
     <w:next w:val="Normal"/>
     <w:qFormat/>
-    <w:rsid w:val="00362202"/>
+    <w:rsid w:val="00D21B8D"/>
     <w:pPr>
       <w:spacing w:before="240"/>
     </w:pPr>
@@ -49523,7 +50824,7 @@
     <w:next w:val="Normal"/>
     <w:autoRedefine/>
     <w:qFormat/>
-    <w:rsid w:val="00362202"/>
+    <w:rsid w:val="00D21B8D"/>
     <w:pPr>
       <w:pBdr>
         <w:top w:val="single" w:sz="24" w:space="5" w:color="auto"/>
@@ -49550,7 +50851,7 @@
     <w:link w:val="HeaderChar"/>
     <w:uiPriority w:val="99"/>
     <w:unhideWhenUsed/>
-    <w:rsid w:val="00362202"/>
+    <w:rsid w:val="00D21B8D"/>
     <w:pPr>
       <w:tabs>
         <w:tab w:val="center" w:pos="4513"/>
@@ -49568,7 +50869,7 @@
     <w:basedOn w:val="DefaultParagraphFont"/>
     <w:link w:val="Header"/>
     <w:uiPriority w:val="99"/>
-    <w:rsid w:val="00362202"/>
+    <w:rsid w:val="00D21B8D"/>
     <w:rPr>
       <w:rFonts w:eastAsiaTheme="minorEastAsia"/>
       <w:color w:val="31378B" w:themeColor="text2"/>
@@ -49582,7 +50883,7 @@
     <w:link w:val="FooterChar"/>
     <w:uiPriority w:val="99"/>
     <w:unhideWhenUsed/>
-    <w:rsid w:val="00362202"/>
+    <w:rsid w:val="00D21B8D"/>
     <w:pPr>
       <w:tabs>
         <w:tab w:val="center" w:pos="4513"/>
@@ -49596,7 +50897,7 @@
     <w:basedOn w:val="DefaultParagraphFont"/>
     <w:link w:val="Footer"/>
     <w:uiPriority w:val="99"/>
-    <w:rsid w:val="00362202"/>
+    <w:rsid w:val="00D21B8D"/>
     <w:rPr>
       <w:rFonts w:eastAsiaTheme="minorEastAsia"/>
       <w:color w:val="000000" w:themeColor="text1"/>
@@ -49608,7 +50909,7 @@
     <w:name w:val="Question Sub Section"/>
     <w:basedOn w:val="Heading3"/>
     <w:qFormat/>
-    <w:rsid w:val="00362202"/>
+    <w:rsid w:val="00D21B8D"/>
     <w:rPr>
       <w:smallCaps/>
     </w:rPr>
@@ -49617,7 +50918,7 @@
     <w:name w:val="Table Cell Normal"/>
     <w:basedOn w:val="Normal"/>
     <w:qFormat/>
-    <w:rsid w:val="00362202"/>
+    <w:rsid w:val="00D21B8D"/>
     <w:pPr>
       <w:spacing w:before="120" w:after="120" w:line="240" w:lineRule="auto"/>
     </w:pPr>
@@ -49628,7 +50929,7 @@
     <w:next w:val="BodyText"/>
     <w:link w:val="strongChar"/>
     <w:qFormat/>
-    <w:rsid w:val="00362202"/>
+    <w:rsid w:val="00D21B8D"/>
     <w:rPr>
       <w:b/>
       <w:lang w:eastAsia="fi-FI"/>
@@ -49640,7 +50941,7 @@
     <w:next w:val="BodyText"/>
     <w:link w:val="emphasisChar"/>
     <w:qFormat/>
-    <w:rsid w:val="00362202"/>
+    <w:rsid w:val="00D21B8D"/>
     <w:rPr>
       <w:i/>
       <w:lang w:eastAsia="fi-FI"/>
@@ -49652,7 +50953,7 @@
     <w:basedOn w:val="Normal"/>
     <w:link w:val="BodyTextChar"/>
     <w:unhideWhenUsed/>
-    <w:rsid w:val="00362202"/>
+    <w:rsid w:val="00D21B8D"/>
     <w:pPr>
       <w:spacing w:after="120"/>
     </w:pPr>
@@ -49662,7 +50963,7 @@
     <w:aliases w:val="b Char"/>
     <w:basedOn w:val="DefaultParagraphFont"/>
     <w:link w:val="BodyText"/>
-    <w:rsid w:val="00362202"/>
+    <w:rsid w:val="00D21B8D"/>
     <w:rPr>
       <w:rFonts w:eastAsiaTheme="minorEastAsia"/>
       <w:color w:val="000000" w:themeColor="text1"/>
@@ -49674,7 +50975,7 @@
     <w:name w:val="strong Char"/>
     <w:basedOn w:val="DefaultParagraphFont"/>
     <w:link w:val="Strong1"/>
-    <w:rsid w:val="00362202"/>
+    <w:rsid w:val="00D21B8D"/>
     <w:rPr>
       <w:rFonts w:eastAsiaTheme="minorEastAsia"/>
       <w:b/>
@@ -49687,7 +50988,7 @@
     <w:name w:val="Path Char"/>
     <w:basedOn w:val="BodyTextChar"/>
     <w:link w:val="Path"/>
-    <w:rsid w:val="00362202"/>
+    <w:rsid w:val="00D21B8D"/>
     <w:rPr>
       <w:rFonts w:ascii="Courier New" w:eastAsiaTheme="minorEastAsia" w:hAnsi="Courier New"/>
       <w:noProof/>
@@ -49700,7 +51001,7 @@
     <w:name w:val="emphasis Char"/>
     <w:basedOn w:val="DefaultParagraphFont"/>
     <w:link w:val="Emphasis1"/>
-    <w:rsid w:val="00362202"/>
+    <w:rsid w:val="00D21B8D"/>
     <w:rPr>
       <w:rFonts w:eastAsiaTheme="minorEastAsia"/>
       <w:i/>
@@ -49715,7 +51016,7 @@
     <w:uiPriority w:val="99"/>
     <w:semiHidden/>
     <w:unhideWhenUsed/>
-    <w:rsid w:val="00362202"/>
+    <w:rsid w:val="00D21B8D"/>
     <w:rPr>
       <w:i/>
       <w:iCs/>
@@ -49725,7 +51026,7 @@
     <w:name w:val="Command Char"/>
     <w:basedOn w:val="DefaultParagraphFont"/>
     <w:link w:val="Command"/>
-    <w:rsid w:val="00362202"/>
+    <w:rsid w:val="00D21B8D"/>
     <w:rPr>
       <w:rFonts w:ascii="Courier New" w:eastAsiaTheme="minorEastAsia" w:hAnsi="Courier New"/>
       <w:color w:val="000000" w:themeColor="text1"/>
@@ -49738,7 +51039,7 @@
     <w:basedOn w:val="Normal"/>
     <w:link w:val="SourceCodeChar"/>
     <w:qFormat/>
-    <w:rsid w:val="00362202"/>
+    <w:rsid w:val="00D21B8D"/>
     <w:pPr>
       <w:spacing w:before="240" w:after="360" w:line="240" w:lineRule="auto"/>
       <w:ind w:left="238"/>
@@ -49756,7 +51057,7 @@
     <w:name w:val="Source Code Char"/>
     <w:basedOn w:val="DefaultParagraphFont"/>
     <w:link w:val="SourceCode"/>
-    <w:rsid w:val="00362202"/>
+    <w:rsid w:val="00D21B8D"/>
     <w:rPr>
       <w:rFonts w:ascii="Courier New" w:eastAsiaTheme="minorEastAsia" w:hAnsi="Courier New" w:cs="Consolas"/>
       <w:noProof/>
@@ -49770,7 +51071,7 @@
     <w:name w:val="Source Code Strong Char"/>
     <w:basedOn w:val="SourceCodeChar"/>
     <w:link w:val="SourceCodeStrong"/>
-    <w:rsid w:val="00362202"/>
+    <w:rsid w:val="00D21B8D"/>
     <w:rPr>
       <w:rFonts w:ascii="Courier New" w:eastAsiaTheme="minorEastAsia" w:hAnsi="Courier New" w:cs="Consolas"/>
       <w:b/>
@@ -49785,7 +51086,7 @@
     <w:name w:val="NumberedDescription"/>
     <w:basedOn w:val="TableNormal"/>
     <w:uiPriority w:val="99"/>
-    <w:rsid w:val="00362202"/>
+    <w:rsid w:val="00D21B8D"/>
     <w:pPr>
       <w:spacing w:after="0" w:line="240" w:lineRule="auto"/>
     </w:pPr>
@@ -49811,7 +51112,7 @@
     <w:name w:val="Document Title"/>
     <w:basedOn w:val="ChapterHeading"/>
     <w:qFormat/>
-    <w:rsid w:val="00362202"/>
+    <w:rsid w:val="00D21B8D"/>
     <w:pPr>
       <w:numPr>
         <w:numId w:val="0"/>
@@ -49828,7 +51129,7 @@
     <w:name w:val="Sub Title"/>
     <w:basedOn w:val="Heading1"/>
     <w:qFormat/>
-    <w:rsid w:val="00362202"/>
+    <w:rsid w:val="00D21B8D"/>
     <w:pPr>
       <w:spacing w:before="0"/>
       <w:jc w:val="right"/>
@@ -49844,7 +51145,7 @@
     <w:name w:val="Contains Section"/>
     <w:basedOn w:val="ListBullet"/>
     <w:qFormat/>
-    <w:rsid w:val="00362202"/>
+    <w:rsid w:val="00D21B8D"/>
     <w:pPr>
       <w:spacing w:after="0"/>
       <w:ind w:left="924" w:hanging="357"/>
@@ -49854,7 +51155,7 @@
     <w:name w:val="`"/>
     <w:basedOn w:val="Normal"/>
     <w:qFormat/>
-    <w:rsid w:val="00362202"/>
+    <w:rsid w:val="00D21B8D"/>
     <w:pPr>
       <w:pBdr>
         <w:bottom w:val="single" w:sz="4" w:space="1" w:color="auto"/>
@@ -49865,7 +51166,7 @@
     <w:name w:val="Contains Header"/>
     <w:basedOn w:val="ListBulletHeader"/>
     <w:qFormat/>
-    <w:rsid w:val="00362202"/>
+    <w:rsid w:val="00D21B8D"/>
     <w:pPr>
       <w:pBdr>
         <w:top w:val="single" w:sz="4" w:space="12" w:color="auto"/>
@@ -49877,7 +51178,7 @@
     <w:name w:val="Contains End"/>
     <w:basedOn w:val="Normal"/>
     <w:qFormat/>
-    <w:rsid w:val="00362202"/>
+    <w:rsid w:val="00D21B8D"/>
     <w:pPr>
       <w:pBdr>
         <w:bottom w:val="single" w:sz="4" w:space="1" w:color="auto"/>
@@ -49889,7 +51190,7 @@
     <w:name w:val="Quote CallOut"/>
     <w:basedOn w:val="Normal"/>
     <w:qFormat/>
-    <w:rsid w:val="00362202"/>
+    <w:rsid w:val="00D21B8D"/>
     <w:pPr>
       <w:pBdr>
         <w:left w:val="single" w:sz="24" w:space="12" w:color="00B0F0" w:themeColor="accent1"/>
@@ -49906,7 +51207,7 @@
     <w:basedOn w:val="QuoteCallOut"/>
     <w:next w:val="QuoteCallOut"/>
     <w:qFormat/>
-    <w:rsid w:val="00362202"/>
+    <w:rsid w:val="00D21B8D"/>
     <w:rPr>
       <w:b/>
       <w:smallCaps/>
@@ -49916,7 +51217,7 @@
     <w:name w:val="SimpleDefinition"/>
     <w:basedOn w:val="TableNormal"/>
     <w:uiPriority w:val="99"/>
-    <w:rsid w:val="00362202"/>
+    <w:rsid w:val="00D21B8D"/>
     <w:pPr>
       <w:spacing w:after="0" w:line="240" w:lineRule="auto"/>
     </w:pPr>
@@ -49985,7 +51286,7 @@
     <w:name w:val="Figure Style"/>
     <w:basedOn w:val="Normal"/>
     <w:qFormat/>
-    <w:rsid w:val="00362202"/>
+    <w:rsid w:val="00D21B8D"/>
     <w:pPr>
       <w:shd w:val="clear" w:color="auto" w:fill="FFFFFF" w:themeFill="background1"/>
       <w:spacing w:before="240"/>
@@ -49998,7 +51299,7 @@
     <w:basedOn w:val="Caption"/>
     <w:next w:val="Normal"/>
     <w:qFormat/>
-    <w:rsid w:val="00362202"/>
+    <w:rsid w:val="00D21B8D"/>
     <w:rPr>
       <w:i w:val="0"/>
       <w:color w:val="auto"/>
@@ -50008,7 +51309,7 @@
     <w:name w:val="Table Header"/>
     <w:basedOn w:val="ListBulletHeader"/>
     <w:qFormat/>
-    <w:rsid w:val="00362202"/>
+    <w:rsid w:val="00D21B8D"/>
     <w:pPr>
       <w:spacing w:after="120"/>
     </w:pPr>
@@ -50054,7 +51355,7 @@
     <w:name w:val="TutorialStep"/>
     <w:basedOn w:val="Normal"/>
     <w:qFormat/>
-    <w:rsid w:val="00362202"/>
+    <w:rsid w:val="00D21B8D"/>
     <w:pPr>
       <w:numPr>
         <w:numId w:val="7"/>
@@ -50070,7 +51371,7 @@
     <w:name w:val="Question Ankied"/>
     <w:basedOn w:val="Question"/>
     <w:qFormat/>
-    <w:rsid w:val="00362202"/>
+    <w:rsid w:val="00D21B8D"/>
     <w:rPr>
       <w:color w:val="7F7F7F" w:themeColor="text1" w:themeTint="80"/>
     </w:rPr>
@@ -50080,7 +51381,7 @@
     <w:basedOn w:val="Normal"/>
     <w:next w:val="Heading1"/>
     <w:qFormat/>
-    <w:rsid w:val="00362202"/>
+    <w:rsid w:val="00D21B8D"/>
     <w:rPr>
       <w:rFonts w:asciiTheme="majorHAnsi" w:hAnsiTheme="majorHAnsi"/>
       <w:color w:val="31378B" w:themeColor="text2"/>
@@ -50092,7 +51393,7 @@
     <w:name w:val="Appendice"/>
     <w:basedOn w:val="Heading2"/>
     <w:qFormat/>
-    <w:rsid w:val="00362202"/>
+    <w:rsid w:val="00D21B8D"/>
     <w:rPr>
       <w:sz w:val="28"/>
       <w:lang w:eastAsia="fi-FI"/>
@@ -50102,7 +51403,7 @@
     <w:name w:val="Question Esoteric"/>
     <w:basedOn w:val="Normal"/>
     <w:qFormat/>
-    <w:rsid w:val="00362202"/>
+    <w:rsid w:val="00D21B8D"/>
     <w:rPr>
       <w:color w:val="4BACC6" w:themeColor="accent5"/>
     </w:rPr>
@@ -50111,24 +51412,24 @@
     <w:name w:val="ToDo Section"/>
     <w:basedOn w:val="Heading1"/>
     <w:qFormat/>
-    <w:rsid w:val="00362202"/>
+    <w:rsid w:val="00D21B8D"/>
   </w:style>
   <w:style w:type="paragraph" w:customStyle="1" w:styleId="ToDoQuestionHeader">
     <w:name w:val="ToDo Question Header"/>
     <w:basedOn w:val="Question"/>
     <w:qFormat/>
-    <w:rsid w:val="00362202"/>
+    <w:rsid w:val="00D21B8D"/>
   </w:style>
   <w:style w:type="paragraph" w:customStyle="1" w:styleId="ToDoDetails">
     <w:name w:val="ToDoDetails"/>
     <w:basedOn w:val="Normal"/>
     <w:qFormat/>
-    <w:rsid w:val="00362202"/>
+    <w:rsid w:val="00D21B8D"/>
   </w:style>
   <w:style w:type="paragraph" w:customStyle="1" w:styleId="CodeExampleCode">
     <w:name w:val="Code Example Code"/>
     <w:basedOn w:val="Normal"/>
-    <w:rsid w:val="00362202"/>
+    <w:rsid w:val="00D21B8D"/>
     <w:rPr>
       <w:rFonts w:ascii="Times New Roman" w:eastAsia="Times New Roman" w:hAnsi="Times New Roman" w:cs="Times New Roman"/>
       <w:b/>
@@ -50141,7 +51442,7 @@
     <w:name w:val="Code Example Diagram"/>
     <w:basedOn w:val="Normal"/>
     <w:qFormat/>
-    <w:rsid w:val="00362202"/>
+    <w:rsid w:val="00D21B8D"/>
     <w:pPr>
       <w:spacing w:after="160" w:line="240" w:lineRule="auto"/>
     </w:pPr>
@@ -50155,7 +51456,7 @@
     <w:name w:val="Code Example Runtime"/>
     <w:basedOn w:val="Normal"/>
     <w:qFormat/>
-    <w:rsid w:val="00362202"/>
+    <w:rsid w:val="00D21B8D"/>
     <w:pPr>
       <w:spacing w:after="160" w:line="240" w:lineRule="auto"/>
     </w:pPr>
@@ -50170,7 +51471,7 @@
     <w:basedOn w:val="Normal"/>
     <w:link w:val="CodeExampleHeadingChar"/>
     <w:qFormat/>
-    <w:rsid w:val="00362202"/>
+    <w:rsid w:val="00D21B8D"/>
     <w:rPr>
       <w:b/>
       <w:smallCaps/>
@@ -50443,20 +51744,20 @@
     <w:name w:val="Headin"/>
     <w:basedOn w:val="Normal"/>
     <w:qFormat/>
-    <w:rsid w:val="00362202"/>
+    <w:rsid w:val="00D21B8D"/>
   </w:style>
   <w:style w:type="paragraph" w:customStyle="1" w:styleId="questionsubsection2">
     <w:name w:val="question sub section 2"/>
     <w:basedOn w:val="Heading4"/>
     <w:qFormat/>
-    <w:rsid w:val="00362202"/>
+    <w:rsid w:val="00D21B8D"/>
   </w:style>
   <w:style w:type="paragraph" w:customStyle="1" w:styleId="ListBulletHeader2">
     <w:name w:val="List Bullet Header 2"/>
     <w:basedOn w:val="Normal"/>
     <w:next w:val="ListBullet"/>
     <w:qFormat/>
-    <w:rsid w:val="00362202"/>
+    <w:rsid w:val="00D21B8D"/>
     <w:pPr>
       <w:spacing w:after="120"/>
     </w:pPr>
@@ -50707,7 +52008,7 @@
     <w:basedOn w:val="Heading5"/>
     <w:link w:val="DefChar"/>
     <w:qFormat/>
-    <w:rsid w:val="00362202"/>
+    <w:rsid w:val="00D21B8D"/>
     <w:rPr>
       <w:color w:val="31378B" w:themeColor="text2"/>
     </w:rPr>
@@ -50716,7 +52017,7 @@
     <w:name w:val="Code Example Heading Char"/>
     <w:basedOn w:val="DefaultParagraphFont"/>
     <w:link w:val="CodeExampleHeading"/>
-    <w:rsid w:val="00362202"/>
+    <w:rsid w:val="00D21B8D"/>
     <w:rPr>
       <w:rFonts w:eastAsiaTheme="minorEastAsia"/>
       <w:b/>
@@ -50730,7 +52031,7 @@
     <w:name w:val="Def Char"/>
     <w:basedOn w:val="CodeExampleHeadingChar"/>
     <w:link w:val="Def"/>
-    <w:rsid w:val="00362202"/>
+    <w:rsid w:val="00D21B8D"/>
     <w:rPr>
       <w:rFonts w:asciiTheme="majorHAnsi" w:eastAsiaTheme="majorEastAsia" w:hAnsiTheme="majorHAnsi" w:cstheme="majorBidi"/>
       <w:b/>
@@ -50882,7 +52183,7 @@
     <w:name w:val="Proof Heading"/>
     <w:basedOn w:val="Def"/>
     <w:qFormat/>
-    <w:rsid w:val="00362202"/>
+    <w:rsid w:val="00D21B8D"/>
     <w:rPr>
       <w:color w:val="00B0F0" w:themeColor="accent1"/>
     </w:rPr>
@@ -50942,7 +52243,7 @@
     <w:charset w:val="00"/>
     <w:family w:val="roman"/>
     <w:pitch w:val="variable"/>
-    <w:sig w:usb0="E0002AFF" w:usb1="C0007841" w:usb2="00000009" w:usb3="00000000" w:csb0="000001FF" w:csb1="00000000"/>
+    <w:sig w:usb0="E0002EFF" w:usb1="C000785B" w:usb2="00000009" w:usb3="00000000" w:csb0="000001FF" w:csb1="00000000"/>
   </w:font>
   <w:font w:name="Courier New">
     <w:panose1 w:val="02070309020205020404"/>
@@ -50977,7 +52278,7 @@
     <w:charset w:val="00"/>
     <w:family w:val="swiss"/>
     <w:pitch w:val="variable"/>
-    <w:sig w:usb0="E0002AFF" w:usb1="C0007843" w:usb2="00000009" w:usb3="00000000" w:csb0="000001FF" w:csb1="00000000"/>
+    <w:sig w:usb0="E0002EFF" w:usb1="C000785B" w:usb2="00000009" w:usb3="00000000" w:csb0="000001FF" w:csb1="00000000"/>
   </w:font>
   <w:font w:name="Times">
     <w:altName w:val="Times New Roman"/>
@@ -50992,7 +52293,7 @@
     <w:charset w:val="00"/>
     <w:family w:val="roman"/>
     <w:pitch w:val="variable"/>
-    <w:sig w:usb0="E00002FF" w:usb1="420024FF" w:usb2="00000000" w:usb3="00000000" w:csb0="0000019F" w:csb1="00000000"/>
+    <w:sig w:usb0="E00006FF" w:usb1="420024FF" w:usb2="02000000" w:usb3="00000000" w:csb0="0000019F" w:csb1="00000000"/>
   </w:font>
   <w:font w:name="Courier">
     <w:altName w:val="Courier New"/>
@@ -51007,7 +52308,7 @@
     <w:charset w:val="00"/>
     <w:family w:val="swiss"/>
     <w:pitch w:val="variable"/>
-    <w:sig w:usb0="E1002AFF" w:usb1="4000ACFF" w:usb2="00000009" w:usb3="00000000" w:csb0="000001FF" w:csb1="00000000"/>
+    <w:sig w:usb0="E4002EFF" w:usb1="C000247B" w:usb2="00000009" w:usb3="00000000" w:csb0="000001FF" w:csb1="00000000"/>
   </w:font>
   <w:font w:name="Calibri Light">
     <w:panose1 w:val="020F0302020204030204"/>
@@ -51045,6 +52346,7 @@
     <w:rsid w:val="008D5772"/>
     <w:rsid w:val="00925EA5"/>
     <w:rsid w:val="00964077"/>
+    <w:rsid w:val="00AB515E"/>
     <w:rsid w:val="00AE190C"/>
     <w:rsid w:val="00B045B1"/>
     <w:rsid w:val="00B9751C"/>
@@ -51728,7 +53030,7 @@
 </file>
 
 <file path=customXml/itemProps1.xml><?xml version="1.0" encoding="utf-8"?>
-<ds:datastoreItem xmlns:ds="http://schemas.openxmlformats.org/officeDocument/2006/customXml" ds:itemID="{8B01090A-3F33-4548-B606-7E626033A7F4}">
+<ds:datastoreItem xmlns:ds="http://schemas.openxmlformats.org/officeDocument/2006/customXml" ds:itemID="{8B811D91-8E0A-4BF8-9D9B-99047A4D54E2}">
   <ds:schemaRefs>
     <ds:schemaRef ds:uri="http://schemas.openxmlformats.org/officeDocument/2006/bibliography"/>
   </ds:schemaRefs>

--- a/notes/dotnet/corelib/typesystem/questions.docx
+++ b/notes/dotnet/corelib/typesystem/questions.docx
@@ -321,7 +321,15 @@
         <w:pStyle w:val="Question"/>
       </w:pPr>
       <w:r>
-        <w:t>What is the result of a^a?</w:t>
+        <w:t xml:space="preserve">What is the result of </w:t>
+      </w:r>
+      <w:proofErr w:type="spellStart"/>
+      <w:r>
+        <w:t>a^a</w:t>
+      </w:r>
+      <w:proofErr w:type="spellEnd"/>
+      <w:r>
+        <w:t>?</w:t>
       </w:r>
     </w:p>
     <w:p>
@@ -569,7 +577,15 @@
         <w:pStyle w:val="Question"/>
       </w:pPr>
       <w:r>
-        <w:t>What is the result of  a | a?</w:t>
+        <w:t xml:space="preserve">What is the result </w:t>
+      </w:r>
+      <w:proofErr w:type="gramStart"/>
+      <w:r>
+        <w:t>of  a</w:t>
+      </w:r>
+      <w:proofErr w:type="gramEnd"/>
+      <w:r>
+        <w:t xml:space="preserve"> | a?</w:t>
       </w:r>
     </w:p>
     <w:p>
@@ -650,7 +666,15 @@
       </w:pPr>
       <w:r>
         <w:lastRenderedPageBreak/>
-        <w:t xml:space="preserve">What is the result of  a </w:t>
+        <w:t xml:space="preserve">What is the result </w:t>
+      </w:r>
+      <w:proofErr w:type="gramStart"/>
+      <w:r>
+        <w:t>of  a</w:t>
+      </w:r>
+      <w:proofErr w:type="gramEnd"/>
+      <w:r>
+        <w:t xml:space="preserve"> </w:t>
       </w:r>
       <w:r>
         <w:t xml:space="preserve">^ </w:t>
@@ -720,7 +744,13 @@
         <w:pStyle w:val="Answer"/>
       </w:pPr>
       <w:r>
-        <w:t>The resuls is 1s</w:t>
+        <w:t>The resu</w:t>
+      </w:r>
+      <w:r>
+        <w:t>lt</w:t>
+      </w:r>
+      <w:r>
+        <w:t xml:space="preserve"> is 1s</w:t>
       </w:r>
     </w:p>
     <w:p>
@@ -778,8 +808,13 @@
         <w:t>0s</w:t>
       </w:r>
       <w:r>
-        <w:t xml:space="preserve"> except a single 1 in bit location i</w:t>
-      </w:r>
+        <w:t xml:space="preserve"> except a single 1 in bit location </w:t>
+      </w:r>
+      <w:proofErr w:type="spellStart"/>
+      <w:r>
+        <w:t>i</w:t>
+      </w:r>
+      <w:proofErr w:type="spellEnd"/>
     </w:p>
     <w:p>
       <w:pPr>
@@ -787,7 +822,15 @@
         <w:ind w:left="0"/>
       </w:pPr>
       <w:r>
-        <w:t>The following shows how this works with i=3</w:t>
+        <w:t xml:space="preserve">The following shows how this works with </w:t>
+      </w:r>
+      <w:proofErr w:type="spellStart"/>
+      <w:r>
+        <w:t>i</w:t>
+      </w:r>
+      <w:proofErr w:type="spellEnd"/>
+      <w:r>
+        <w:t>=3</w:t>
       </w:r>
     </w:p>
     <w:p>
@@ -1030,8 +1073,17 @@
           <w:rFonts w:eastAsiaTheme="minorHAnsi"/>
           <w:lang w:eastAsia="en-US"/>
         </w:rPr>
-        <w:t xml:space="preserve"> in bit location i</w:t>
-      </w:r>
+        <w:t xml:space="preserve"> in bit location </w:t>
+      </w:r>
+      <w:proofErr w:type="spellStart"/>
+      <w:r>
+        <w:rPr>
+          <w:rFonts w:eastAsiaTheme="minorHAnsi"/>
+          <w:lang w:eastAsia="en-US"/>
+        </w:rPr>
+        <w:t>i</w:t>
+      </w:r>
+      <w:proofErr w:type="spellEnd"/>
     </w:p>
     <w:p>
       <w:pPr>
@@ -1039,7 +1091,15 @@
         <w:ind w:left="0"/>
       </w:pPr>
       <w:r>
-        <w:t>The following shows how this works with i=3</w:t>
+        <w:t xml:space="preserve">The following shows how this works with </w:t>
+      </w:r>
+      <w:proofErr w:type="spellStart"/>
+      <w:r>
+        <w:t>i</w:t>
+      </w:r>
+      <w:proofErr w:type="spellEnd"/>
+      <w:r>
+        <w:t>=3</w:t>
       </w:r>
     </w:p>
     <w:p>
@@ -1296,6 +1356,7 @@
         </w:rPr>
         <w:t xml:space="preserve">ones except for zeros in the </w:t>
       </w:r>
+      <w:proofErr w:type="spellStart"/>
       <w:r>
         <w:rPr>
           <w:rFonts w:eastAsiaTheme="minorHAnsi"/>
@@ -1303,6 +1364,7 @@
         </w:rPr>
         <w:t>i</w:t>
       </w:r>
+      <w:proofErr w:type="spellEnd"/>
       <w:r>
         <w:rPr>
           <w:rFonts w:eastAsiaTheme="minorHAnsi"/>
@@ -1324,7 +1386,15 @@
         <w:ind w:left="0"/>
       </w:pPr>
       <w:r>
-        <w:t>The following shows how this works with i=3</w:t>
+        <w:t xml:space="preserve">The following shows how this works with </w:t>
+      </w:r>
+      <w:proofErr w:type="spellStart"/>
+      <w:r>
+        <w:t>i</w:t>
+      </w:r>
+      <w:proofErr w:type="spellEnd"/>
+      <w:r>
+        <w:t>=3</w:t>
       </w:r>
     </w:p>
     <w:p>
@@ -1563,7 +1633,15 @@
         <w:ind w:left="0"/>
       </w:pPr>
       <w:r>
-        <w:t>The following shows how this works with i=3</w:t>
+        <w:t xml:space="preserve">The following shows how this works with </w:t>
+      </w:r>
+      <w:proofErr w:type="spellStart"/>
+      <w:r>
+        <w:t>i</w:t>
+      </w:r>
+      <w:proofErr w:type="spellEnd"/>
+      <w:r>
+        <w:t>=3</w:t>
       </w:r>
     </w:p>
     <w:p>
@@ -1842,7 +1920,23 @@
           <w:rFonts w:eastAsiaTheme="minorHAnsi"/>
           <w:lang w:eastAsia="en-US"/>
         </w:rPr>
-        <w:t xml:space="preserve">0s except for digits i through j which </w:t>
+        <w:t xml:space="preserve">0s except for digits </w:t>
+      </w:r>
+      <w:proofErr w:type="spellStart"/>
+      <w:r>
+        <w:rPr>
+          <w:rFonts w:eastAsiaTheme="minorHAnsi"/>
+          <w:lang w:eastAsia="en-US"/>
+        </w:rPr>
+        <w:t>i</w:t>
+      </w:r>
+      <w:proofErr w:type="spellEnd"/>
+      <w:r>
+        <w:rPr>
+          <w:rFonts w:eastAsiaTheme="minorHAnsi"/>
+          <w:lang w:eastAsia="en-US"/>
+        </w:rPr>
+        <w:t xml:space="preserve"> through j which </w:t>
       </w:r>
     </w:p>
     <w:p>
@@ -1851,7 +1945,15 @@
         <w:ind w:left="0"/>
       </w:pPr>
       <w:r>
-        <w:t>The following shows how this works with i=3, j=6</w:t>
+        <w:t xml:space="preserve">The following shows how this works with </w:t>
+      </w:r>
+      <w:proofErr w:type="spellStart"/>
+      <w:r>
+        <w:t>i</w:t>
+      </w:r>
+      <w:proofErr w:type="spellEnd"/>
+      <w:r>
+        <w:t>=3, j=6</w:t>
       </w:r>
     </w:p>
     <w:p>
@@ -2232,7 +2334,23 @@
           <w:rFonts w:eastAsiaTheme="minorHAnsi"/>
           <w:lang w:eastAsia="en-US"/>
         </w:rPr>
-        <w:t>1s except for digits i through j which contain 0s</w:t>
+        <w:t xml:space="preserve">1s except for digits </w:t>
+      </w:r>
+      <w:proofErr w:type="spellStart"/>
+      <w:r>
+        <w:rPr>
+          <w:rFonts w:eastAsiaTheme="minorHAnsi"/>
+          <w:lang w:eastAsia="en-US"/>
+        </w:rPr>
+        <w:t>i</w:t>
+      </w:r>
+      <w:proofErr w:type="spellEnd"/>
+      <w:r>
+        <w:rPr>
+          <w:rFonts w:eastAsiaTheme="minorHAnsi"/>
+          <w:lang w:eastAsia="en-US"/>
+        </w:rPr>
+        <w:t xml:space="preserve"> through j which contain 0s</w:t>
       </w:r>
       <w:r>
         <w:rPr>
@@ -2248,7 +2366,15 @@
         <w:ind w:left="0"/>
       </w:pPr>
       <w:r>
-        <w:t>The following shows how this works with i=3, j=6</w:t>
+        <w:t xml:space="preserve">The following shows how this works with </w:t>
+      </w:r>
+      <w:proofErr w:type="spellStart"/>
+      <w:r>
+        <w:t>i</w:t>
+      </w:r>
+      <w:proofErr w:type="spellEnd"/>
+      <w:r>
+        <w:t>=3, j=6</w:t>
       </w:r>
     </w:p>
     <w:p>
@@ -2629,11 +2755,21 @@
         <w:pStyle w:val="Question"/>
       </w:pPr>
       <w:r>
-        <w:t xml:space="preserve">Write a function that returns true or false, reflecting whether or not the bit at index </w:t>
-      </w:r>
+        <w:t xml:space="preserve">Write a function that returns true or false, reflecting </w:t>
+      </w:r>
+      <w:proofErr w:type="gramStart"/>
+      <w:r>
+        <w:t>whether or not</w:t>
+      </w:r>
+      <w:proofErr w:type="gramEnd"/>
+      <w:r>
+        <w:t xml:space="preserve"> the bit at index </w:t>
+      </w:r>
+      <w:proofErr w:type="spellStart"/>
       <w:r>
         <w:t>i</w:t>
       </w:r>
+      <w:proofErr w:type="spellEnd"/>
       <w:r>
         <w:t xml:space="preserve"> is 1 or 0 respectively</w:t>
       </w:r>
@@ -2647,7 +2783,15 @@
         <w:t xml:space="preserve">Consider the specific case where </w:t>
       </w:r>
       <w:r>
-        <w:t>n = 5 and i=2</w:t>
+        <w:t xml:space="preserve">n = 5 and </w:t>
+      </w:r>
+      <w:proofErr w:type="spellStart"/>
+      <w:r>
+        <w:t>i</w:t>
+      </w:r>
+      <w:proofErr w:type="spellEnd"/>
+      <w:r>
+        <w:t>=2</w:t>
       </w:r>
     </w:p>
     <w:p>
@@ -2942,7 +3086,15 @@
         <w:pStyle w:val="Question"/>
       </w:pPr>
       <w:r>
-        <w:t>Write a function set the bit at index i to 1</w:t>
+        <w:t xml:space="preserve">Write a function set the bit at index </w:t>
+      </w:r>
+      <w:proofErr w:type="spellStart"/>
+      <w:r>
+        <w:t>i</w:t>
+      </w:r>
+      <w:proofErr w:type="spellEnd"/>
+      <w:r>
+        <w:t xml:space="preserve"> to 1</w:t>
       </w:r>
     </w:p>
     <w:p>
@@ -3037,7 +3189,15 @@
         <w:t>clear</w:t>
       </w:r>
       <w:r>
-        <w:t xml:space="preserve"> the bit at index i to 0</w:t>
+        <w:t xml:space="preserve"> the bit at index </w:t>
+      </w:r>
+      <w:proofErr w:type="spellStart"/>
+      <w:r>
+        <w:t>i</w:t>
+      </w:r>
+      <w:proofErr w:type="spellEnd"/>
+      <w:r>
+        <w:t xml:space="preserve"> to 0</w:t>
       </w:r>
     </w:p>
     <w:p>
@@ -3128,11 +3288,21 @@
       <w:r>
         <w:t xml:space="preserve">Write a function that clears all bits from </w:t>
       </w:r>
+      <w:proofErr w:type="spellStart"/>
       <w:r>
         <w:t>msb</w:t>
       </w:r>
-      <w:r>
-        <w:t xml:space="preserve"> through to i inclusive</w:t>
+      <w:proofErr w:type="spellEnd"/>
+      <w:r>
+        <w:t xml:space="preserve"> through to </w:t>
+      </w:r>
+      <w:proofErr w:type="spellStart"/>
+      <w:r>
+        <w:t>i</w:t>
+      </w:r>
+      <w:proofErr w:type="spellEnd"/>
+      <w:r>
+        <w:t xml:space="preserve"> inclusive</w:t>
       </w:r>
     </w:p>
     <w:p>
@@ -3310,11 +3480,21 @@
       <w:r>
         <w:t xml:space="preserve">Write a function that sets all bits from </w:t>
       </w:r>
+      <w:proofErr w:type="spellStart"/>
       <w:r>
         <w:t>msb</w:t>
       </w:r>
-      <w:r>
-        <w:t xml:space="preserve"> through to i inclusive</w:t>
+      <w:proofErr w:type="spellEnd"/>
+      <w:r>
+        <w:t xml:space="preserve"> through to </w:t>
+      </w:r>
+      <w:proofErr w:type="spellStart"/>
+      <w:r>
+        <w:t>i</w:t>
+      </w:r>
+      <w:proofErr w:type="spellEnd"/>
+      <w:r>
+        <w:t xml:space="preserve"> inclusive</w:t>
       </w:r>
     </w:p>
     <w:p>
@@ -3461,7 +3641,15 @@
         <w:pStyle w:val="Question"/>
       </w:pPr>
       <w:r>
-        <w:t>Write a function that clears all bits from 0 through to i inclusive</w:t>
+        <w:t xml:space="preserve">Write a function that clears all bits from 0 through to </w:t>
+      </w:r>
+      <w:proofErr w:type="spellStart"/>
+      <w:r>
+        <w:t>i</w:t>
+      </w:r>
+      <w:proofErr w:type="spellEnd"/>
+      <w:r>
+        <w:t xml:space="preserve"> inclusive</w:t>
       </w:r>
     </w:p>
     <w:p>
@@ -3627,7 +3815,15 @@
         <w:pStyle w:val="Question"/>
       </w:pPr>
       <w:r>
-        <w:t>Write a function that sets all bits from 0 through to i inclusive</w:t>
+        <w:t xml:space="preserve">Write a function that sets all bits from 0 through to </w:t>
+      </w:r>
+      <w:proofErr w:type="spellStart"/>
+      <w:r>
+        <w:t>i</w:t>
+      </w:r>
+      <w:proofErr w:type="spellEnd"/>
+      <w:r>
+        <w:t xml:space="preserve"> inclusive</w:t>
       </w:r>
     </w:p>
     <w:p>
@@ -3839,8 +4035,13 @@
       <w:r>
         <w:t xml:space="preserve">Write code to find the minimum of two signed integers. You may not use </w:t>
       </w:r>
-      <w:r>
-        <w:t>Math.min or branching constructs.</w:t>
+      <w:proofErr w:type="spellStart"/>
+      <w:r>
+        <w:t>Math.min</w:t>
+      </w:r>
+      <w:proofErr w:type="spellEnd"/>
+      <w:r>
+        <w:t xml:space="preserve"> or branching constructs.</w:t>
       </w:r>
     </w:p>
     <w:p>
@@ -3849,7 +4050,15 @@
         <w:ind w:left="0"/>
       </w:pPr>
       <w:r>
-        <w:t xml:space="preserve">Consider the case where we have two signed 8 bit </w:t>
+        <w:t xml:space="preserve">Consider the case where we have two signed </w:t>
+      </w:r>
+      <w:proofErr w:type="gramStart"/>
+      <w:r>
+        <w:t>8 bit</w:t>
+      </w:r>
+      <w:proofErr w:type="gramEnd"/>
+      <w:r>
+        <w:t xml:space="preserve"> </w:t>
       </w:r>
       <w:r>
         <w:t xml:space="preserve">integers a and b. </w:t>
@@ -3883,7 +4092,7 @@
         <w:t xml:space="preserve"> b</w:t>
       </w:r>
       <w:r>
-        <w:t xml:space="preserve"> or  </w:t>
+        <w:t xml:space="preserve"> or </w:t>
       </w:r>
       <w:r>
         <w:t>1xxxxxxxx      If a &lt; b</w:t>
@@ -3898,7 +4107,13 @@
         <w:t>If we perform a</w:t>
       </w:r>
       <w:r>
-        <w:t xml:space="preserve"> right arithmetic shift of 7 bits (sizeo the int -1) we get either</w:t>
+        <w:t xml:space="preserve"> right arithmetic shift of 7 bits (sizeo</w:t>
+      </w:r>
+      <w:r>
+        <w:t>f</w:t>
+      </w:r>
+      <w:r>
+        <w:t xml:space="preserve"> the int -1) we get either</w:t>
       </w:r>
     </w:p>
     <w:p>
@@ -4007,8 +4222,13 @@
         <w:pStyle w:val="ListBullet"/>
         <w:ind w:left="720"/>
       </w:pPr>
-      <w:r>
-        <w:t xml:space="preserve">a-b+b </w:t>
+      <w:proofErr w:type="spellStart"/>
+      <w:r>
+        <w:t>a-b+b</w:t>
+      </w:r>
+      <w:proofErr w:type="spellEnd"/>
+      <w:r>
+        <w:t xml:space="preserve"> </w:t>
       </w:r>
       <w:r>
         <w:t>=a</w:t>
@@ -4025,8 +4245,21 @@
       <w:pPr>
         <w:pStyle w:val="Answer"/>
       </w:pPr>
-      <w:r>
-        <w:t>So we have returned b if a&gt;=b and a if a &lt; b which was the original aim</w:t>
+      <w:proofErr w:type="gramStart"/>
+      <w:r>
+        <w:t>So</w:t>
+      </w:r>
+      <w:proofErr w:type="gramEnd"/>
+      <w:r>
+        <w:t xml:space="preserve"> we have returned b if a&gt;=b and </w:t>
+      </w:r>
+      <w:proofErr w:type="spellStart"/>
+      <w:r>
+        <w:t>a</w:t>
+      </w:r>
+      <w:proofErr w:type="spellEnd"/>
+      <w:r>
+        <w:t xml:space="preserve"> if a &lt; b which was the original aim</w:t>
       </w:r>
     </w:p>
     <w:p>
@@ -4753,7 +4986,15 @@
         <w:pStyle w:val="Question"/>
       </w:pPr>
       <w:r>
-        <w:t>Write code to find the maximum of two signed integers. You may not use Math.min or branching constructs.</w:t>
+        <w:t xml:space="preserve">Write code to find the maximum of two signed integers. You may not use </w:t>
+      </w:r>
+      <w:proofErr w:type="spellStart"/>
+      <w:r>
+        <w:t>Math.min</w:t>
+      </w:r>
+      <w:proofErr w:type="spellEnd"/>
+      <w:r>
+        <w:t xml:space="preserve"> or branching constructs.</w:t>
       </w:r>
     </w:p>
     <w:p>
@@ -4765,7 +5006,13 @@
         <w:t xml:space="preserve">This is the same as the previous code except for we </w:t>
       </w:r>
       <w:r>
-        <w:t xml:space="preserve">take the completment of the shift. </w:t>
+        <w:t xml:space="preserve">take the </w:t>
+      </w:r>
+      <w:r>
+        <w:t>complement</w:t>
+      </w:r>
+      <w:r>
+        <w:t xml:space="preserve"> of the shift. </w:t>
       </w:r>
     </w:p>
     <w:p>
@@ -5732,7 +5979,23 @@
         <w:ind w:left="0"/>
       </w:pPr>
       <w:r>
-        <w:t xml:space="preserve">Now if we xor the mask with x we get one of two things. If the mask is 0s then the result is just x. If the mask is negative the result is ~x because xor with 1s is the same as the complement operator. </w:t>
+        <w:t xml:space="preserve">Now if we </w:t>
+      </w:r>
+      <w:proofErr w:type="spellStart"/>
+      <w:r>
+        <w:t>xor</w:t>
+      </w:r>
+      <w:proofErr w:type="spellEnd"/>
+      <w:r>
+        <w:t xml:space="preserve"> the mask with x we get one of two things. If the mask is 0s then the result is just x. If the mask is negative the result is ~x because </w:t>
+      </w:r>
+      <w:proofErr w:type="spellStart"/>
+      <w:r>
+        <w:t>xor</w:t>
+      </w:r>
+      <w:proofErr w:type="spellEnd"/>
+      <w:r>
+        <w:t xml:space="preserve"> with 1s is the same as the complement operator. </w:t>
       </w:r>
     </w:p>
     <w:p>
@@ -5950,7 +6213,23 @@
         <w:t>The final t</w:t>
       </w:r>
       <w:r>
-        <w:t xml:space="preserve">rick is to subtract the mask from the result of the xor. If the mask is zero then the subtraction has no effect and we return x. If the </w:t>
+        <w:t xml:space="preserve">rick is to subtract the mask from the result of the </w:t>
+      </w:r>
+      <w:proofErr w:type="spellStart"/>
+      <w:r>
+        <w:t>xor</w:t>
+      </w:r>
+      <w:proofErr w:type="spellEnd"/>
+      <w:r>
+        <w:t xml:space="preserve">. If the mask is </w:t>
+      </w:r>
+      <w:proofErr w:type="gramStart"/>
+      <w:r>
+        <w:t>zero</w:t>
+      </w:r>
+      <w:proofErr w:type="gramEnd"/>
+      <w:r>
+        <w:t xml:space="preserve"> then the subtraction has no effect and we return x. If the </w:t>
       </w:r>
       <w:r>
         <w:t>mask</w:t>
@@ -9064,7 +9343,15 @@
         <w:t>Least</w:t>
       </w:r>
       <w:r>
-        <w:t xml:space="preserve"> Significant set  bit based</w:t>
+        <w:t xml:space="preserve"> Significant </w:t>
+      </w:r>
+      <w:proofErr w:type="gramStart"/>
+      <w:r>
+        <w:t>set  bit</w:t>
+      </w:r>
+      <w:proofErr w:type="gramEnd"/>
+      <w:r>
+        <w:t xml:space="preserve"> based</w:t>
       </w:r>
     </w:p>
     <w:p>
@@ -9118,8 +9405,13 @@
       <w:r>
         <w:t xml:space="preserve">has the effect of </w:t>
       </w:r>
-      <w:r>
-        <w:t>unsetting the least significant set bit and setting all bits to the right of that bit.</w:t>
+      <w:proofErr w:type="spellStart"/>
+      <w:r>
+        <w:t>unsetting</w:t>
+      </w:r>
+      <w:proofErr w:type="spellEnd"/>
+      <w:r>
+        <w:t xml:space="preserve"> the least significant set bit and setting all bits to the right of that bit.</w:t>
       </w:r>
     </w:p>
     <w:tbl>
@@ -9286,7 +9578,15 @@
         <w:t>this operation</w:t>
       </w:r>
       <w:r>
-        <w:t xml:space="preserve"> with the original number the effect is to unset the least significant</w:t>
+        <w:t xml:space="preserve"> with the original </w:t>
+      </w:r>
+      <w:proofErr w:type="gramStart"/>
+      <w:r>
+        <w:t>number</w:t>
+      </w:r>
+      <w:proofErr w:type="gramEnd"/>
+      <w:r>
+        <w:t xml:space="preserve"> the effect is to unset the least significant</w:t>
       </w:r>
       <w:r>
         <w:t>(rightmost)</w:t>
@@ -9560,7 +9860,15 @@
         <w:ind w:left="0"/>
       </w:pPr>
       <w:r>
-        <w:t>We make use of the fact that subtracting one from a binary number has the effect of unsetting the least significant set bit and setting all bits to the right of that bit.</w:t>
+        <w:t xml:space="preserve">We make use of the fact that subtracting one from a binary number has the effect of </w:t>
+      </w:r>
+      <w:proofErr w:type="spellStart"/>
+      <w:r>
+        <w:t>unsetting</w:t>
+      </w:r>
+      <w:proofErr w:type="spellEnd"/>
+      <w:r>
+        <w:t xml:space="preserve"> the least significant set bit and setting all bits to the right of that bit.</w:t>
       </w:r>
     </w:p>
     <w:tbl>
@@ -9727,7 +10035,23 @@
         <w:t>this operation</w:t>
       </w:r>
       <w:r>
-        <w:t xml:space="preserve"> with the original number the effect is to set all bits to the right of the least sinificant set bit to 1.</w:t>
+        <w:t xml:space="preserve"> with the original </w:t>
+      </w:r>
+      <w:proofErr w:type="gramStart"/>
+      <w:r>
+        <w:t>number</w:t>
+      </w:r>
+      <w:proofErr w:type="gramEnd"/>
+      <w:r>
+        <w:t xml:space="preserve"> the effect is to set all bits to the right of the least </w:t>
+      </w:r>
+      <w:proofErr w:type="spellStart"/>
+      <w:r>
+        <w:t>sinificant</w:t>
+      </w:r>
+      <w:proofErr w:type="spellEnd"/>
+      <w:r>
+        <w:t xml:space="preserve"> set bit to 1.</w:t>
       </w:r>
     </w:p>
     <w:p>
@@ -10277,8 +10601,13 @@
         <w:pStyle w:val="Answer"/>
         <w:ind w:left="0"/>
       </w:pPr>
-      <w:r>
-        <w:t>Secondly we note that subtractive 1 from such a representation flips the single 1 to zero and changes all zeros following it to 1s</w:t>
+      <w:proofErr w:type="gramStart"/>
+      <w:r>
+        <w:t>Secondly</w:t>
+      </w:r>
+      <w:proofErr w:type="gramEnd"/>
+      <w:r>
+        <w:t xml:space="preserve"> we note that subtractive 1 from such a representation flips the single 1 to zero and changes all zeros following it to 1s</w:t>
       </w:r>
     </w:p>
     <w:tbl>
@@ -10543,8 +10872,19 @@
         <w:pStyle w:val="Answer"/>
         <w:ind w:left="0"/>
       </w:pPr>
-      <w:r>
-        <w:t>Finally we use the fact that anding the two forms gives a result of zero.</w:t>
+      <w:proofErr w:type="gramStart"/>
+      <w:r>
+        <w:t>Finally</w:t>
+      </w:r>
+      <w:proofErr w:type="gramEnd"/>
+      <w:r>
+        <w:t xml:space="preserve"> we use the fact that </w:t>
+      </w:r>
+      <w:r>
+        <w:t>ANDing</w:t>
+      </w:r>
+      <w:r>
+        <w:t xml:space="preserve"> the two forms gives a result of zero.</w:t>
       </w:r>
     </w:p>
     <w:tbl>
@@ -11593,7 +11933,15 @@
         <w:pStyle w:val="Question"/>
       </w:pPr>
       <w:r>
-        <w:t>Write a function to calculate the number of 1s in an integers binary representation</w:t>
+        <w:t xml:space="preserve">Write a function to calculate the number of 1s in an </w:t>
+      </w:r>
+      <w:proofErr w:type="gramStart"/>
+      <w:r>
+        <w:t>integers</w:t>
+      </w:r>
+      <w:proofErr w:type="gramEnd"/>
+      <w:r>
+        <w:t xml:space="preserve"> binary representation</w:t>
       </w:r>
     </w:p>
     <w:p>
@@ -11602,7 +11950,21 @@
         <w:ind w:left="0"/>
       </w:pPr>
       <w:r>
-        <w:t>We can use a simple linear traversal of the integers bits counting the 1s as we go. Such as algorith is constant time and always takes O(sizeof(int)*8).</w:t>
+        <w:t xml:space="preserve">We can use a simple linear traversal of the </w:t>
+      </w:r>
+      <w:proofErr w:type="gramStart"/>
+      <w:r>
+        <w:t>integers</w:t>
+      </w:r>
+      <w:proofErr w:type="gramEnd"/>
+      <w:r>
+        <w:t xml:space="preserve"> bits counting the 1s as we go. Such as </w:t>
+      </w:r>
+      <w:r>
+        <w:t>algorithm</w:t>
+      </w:r>
+      <w:r>
+        <w:t xml:space="preserve"> is constant time and always takes O(sizeof(int)*8).</w:t>
       </w:r>
     </w:p>
     <w:p>
@@ -12084,7 +12446,69 @@
           <w:rFonts w:eastAsiaTheme="minorHAnsi"/>
           <w:lang w:eastAsia="en-US"/>
         </w:rPr>
-        <w:t xml:space="preserve">But actually we can do better. The following describes a clever aglorithm invented by Brian Kernigan. It key idea is that if we siubtract 1 from any integer then the result is that ever bit from the lsb up to a and including the least significant 1 is flipped. If we then perform an &amp; operation we are effectively removing the least signigicant 1. </w:t>
+        <w:t xml:space="preserve">But </w:t>
+      </w:r>
+      <w:proofErr w:type="gramStart"/>
+      <w:r>
+        <w:rPr>
+          <w:rFonts w:eastAsiaTheme="minorHAnsi"/>
+          <w:lang w:eastAsia="en-US"/>
+        </w:rPr>
+        <w:t>actually</w:t>
+      </w:r>
+      <w:proofErr w:type="gramEnd"/>
+      <w:r>
+        <w:rPr>
+          <w:rFonts w:eastAsiaTheme="minorHAnsi"/>
+          <w:lang w:eastAsia="en-US"/>
+        </w:rPr>
+        <w:t xml:space="preserve"> we can do better. The following describes a clever </w:t>
+      </w:r>
+      <w:r>
+        <w:rPr>
+          <w:rFonts w:eastAsiaTheme="minorHAnsi"/>
+          <w:lang w:eastAsia="en-US"/>
+        </w:rPr>
+        <w:t>algorithm</w:t>
+      </w:r>
+      <w:r>
+        <w:rPr>
+          <w:rFonts w:eastAsiaTheme="minorHAnsi"/>
+          <w:lang w:eastAsia="en-US"/>
+        </w:rPr>
+        <w:t xml:space="preserve"> invented by Brian Kernigan. </w:t>
+      </w:r>
+      <w:proofErr w:type="gramStart"/>
+      <w:r>
+        <w:rPr>
+          <w:rFonts w:eastAsiaTheme="minorHAnsi"/>
+          <w:lang w:eastAsia="en-US"/>
+        </w:rPr>
+        <w:t>It</w:t>
+      </w:r>
+      <w:proofErr w:type="gramEnd"/>
+      <w:r>
+        <w:rPr>
+          <w:rFonts w:eastAsiaTheme="minorHAnsi"/>
+          <w:lang w:eastAsia="en-US"/>
+        </w:rPr>
+        <w:t xml:space="preserve"> key idea is that if we subtract 1 from any integer then the result is that ever bit from the lsb up to a and including the least significant 1 is flipped. If we then perform an &amp; </w:t>
+      </w:r>
+      <w:proofErr w:type="gramStart"/>
+      <w:r>
+        <w:rPr>
+          <w:rFonts w:eastAsiaTheme="minorHAnsi"/>
+          <w:lang w:eastAsia="en-US"/>
+        </w:rPr>
+        <w:t>operation</w:t>
+      </w:r>
+      <w:proofErr w:type="gramEnd"/>
+      <w:r>
+        <w:rPr>
+          <w:rFonts w:eastAsiaTheme="minorHAnsi"/>
+          <w:lang w:eastAsia="en-US"/>
+        </w:rPr>
+        <w:t xml:space="preserve"> we are effectively removing the least 1. </w:t>
       </w:r>
     </w:p>
     <w:p>
@@ -12913,13 +13337,28 @@
         <w:ind w:left="0"/>
       </w:pPr>
       <w:r>
-        <w:t xml:space="preserve">A simple Xor is enough to give us the </w:t>
-      </w:r>
-      <w:r>
-        <w:t xml:space="preserve">bit that differ between a and b.We can then use </w:t>
-      </w:r>
-      <w:r>
-        <w:t>kernighans algorithm to count the number of bits</w:t>
+        <w:t>A simple X</w:t>
+      </w:r>
+      <w:r>
+        <w:t>OR</w:t>
+      </w:r>
+      <w:r>
+        <w:t xml:space="preserve"> is enough to give us the </w:t>
+      </w:r>
+      <w:r>
+        <w:t>bit that differ between a and b.</w:t>
+      </w:r>
+      <w:r>
+        <w:t xml:space="preserve"> </w:t>
+      </w:r>
+      <w:r>
+        <w:t xml:space="preserve">We can then use </w:t>
+      </w:r>
+      <w:r>
+        <w:t>Kernighan’s</w:t>
+      </w:r>
+      <w:r>
+        <w:t xml:space="preserve"> algorithm to count the number of bits</w:t>
       </w:r>
     </w:p>
     <w:p>
@@ -13010,6 +13449,14 @@
     <w:p>
       <w:pPr>
         <w:pStyle w:val="SourceCode"/>
+        <w:tabs>
+          <w:tab w:val="left" w:pos="720"/>
+          <w:tab w:val="left" w:pos="1440"/>
+          <w:tab w:val="left" w:pos="2160"/>
+          <w:tab w:val="left" w:pos="2880"/>
+          <w:tab w:val="left" w:pos="3600"/>
+          <w:tab w:val="left" w:pos="7448"/>
+        </w:tabs>
         <w:rPr>
           <w:rFonts w:eastAsiaTheme="minorHAnsi"/>
           <w:lang w:eastAsia="en-US"/>
@@ -13340,7 +13787,7 @@
       </w:pPr>
       <w:r>
         <w:lastRenderedPageBreak/>
-        <w:t>Most Significant set  bit based</w:t>
+        <w:t>Most Significant set bit based</w:t>
       </w:r>
     </w:p>
     <w:p>
@@ -13718,7 +14165,15 @@
         <w:ind w:left="0"/>
       </w:pPr>
       <w:r>
-        <w:t xml:space="preserve">Let e be the power we are looking for. Applying the result of the previous question we obtain a number </w:t>
+        <w:t xml:space="preserve">Let </w:t>
+      </w:r>
+      <w:proofErr w:type="spellStart"/>
+      <w:r>
+        <w:t>e</w:t>
+      </w:r>
+      <w:proofErr w:type="spellEnd"/>
+      <w:r>
+        <w:t xml:space="preserve"> be the power we are looking for. Applying the result of the previous question we obtain a number </w:t>
       </w:r>
       <m:oMath>
         <m:r>
@@ -13815,7 +14270,15 @@
         <w:ind w:left="0"/>
       </w:pPr>
       <w:r>
-        <w:t xml:space="preserve">Let e be the power we are looking for. Applying the result of the previous question we obtain a number </w:t>
+        <w:t xml:space="preserve">Let </w:t>
+      </w:r>
+      <w:proofErr w:type="spellStart"/>
+      <w:r>
+        <w:t>e</w:t>
+      </w:r>
+      <w:proofErr w:type="spellEnd"/>
+      <w:r>
+        <w:t xml:space="preserve"> be the power we are looking for. Applying the result of the previous question we obtain a number </w:t>
       </w:r>
       <m:oMath>
         <m:r>
@@ -13826,7 +14289,15 @@
         </m:r>
       </m:oMath>
       <w:r>
-        <w:t xml:space="preserve"> The power we are looking for then becomes  y+1</w:t>
+        <w:t xml:space="preserve"> The power we are looking for then </w:t>
+      </w:r>
+      <w:proofErr w:type="gramStart"/>
+      <w:r>
+        <w:t>becomes  y</w:t>
+      </w:r>
+      <w:proofErr w:type="gramEnd"/>
+      <w:r>
+        <w:t>+1</w:t>
       </w:r>
     </w:p>
     <w:p>
@@ -13861,7 +14332,15 @@
         <w:pStyle w:val="Question"/>
       </w:pPr>
       <w:r>
-        <w:t xml:space="preserve">Write code to calculate if msb if </w:t>
+        <w:t xml:space="preserve">Write code to calculate if </w:t>
+      </w:r>
+      <w:proofErr w:type="spellStart"/>
+      <w:r>
+        <w:t>msb</w:t>
+      </w:r>
+      <w:proofErr w:type="spellEnd"/>
+      <w:r>
+        <w:t xml:space="preserve"> if </w:t>
       </w:r>
       <w:r>
         <w:t>is in location &gt;</w:t>
@@ -14123,7 +14602,7 @@
       </w:pPr>
       <w:r>
         <w:lastRenderedPageBreak/>
-        <w:t>Miscelaneous</w:t>
+        <w:t>Miscellaneous</w:t>
       </w:r>
     </w:p>
     <w:p>
@@ -14142,10 +14621,22 @@
         <w:t>Given a</w:t>
       </w:r>
       <w:r>
-        <w:t xml:space="preserve"> decimal fraction such as 0.46 return a string representating its binary. If the </w:t>
-      </w:r>
-      <w:r>
-        <w:t xml:space="preserve">number cannot be reprented exactly </w:t>
+        <w:t xml:space="preserve"> decimal fraction such as 0.46 return a string </w:t>
+      </w:r>
+      <w:r>
+        <w:t>representation</w:t>
+      </w:r>
+      <w:r>
+        <w:t xml:space="preserve"> its binary. If the </w:t>
+      </w:r>
+      <w:r>
+        <w:t xml:space="preserve">number cannot be </w:t>
+      </w:r>
+      <w:r>
+        <w:t>represented</w:t>
+      </w:r>
+      <w:r>
+        <w:t xml:space="preserve"> exactly </w:t>
       </w:r>
       <w:r>
         <w:t>in binary in n bits throw an exception</w:t>
@@ -16184,20 +16675,41 @@
       <w:r>
         <w:t xml:space="preserve">set bit with an unset bit. If the </w:t>
       </w:r>
-      <w:r>
-        <w:t xml:space="preserve">bit we unset is to the left (more significant) than the bit we set we have decreased the number. Consider the specific input of </w:t>
+      <w:proofErr w:type="gramStart"/>
+      <w:r>
+        <w:t>bit</w:t>
+      </w:r>
+      <w:proofErr w:type="gramEnd"/>
+      <w:r>
+        <w:t xml:space="preserve"> we unset is to the left (more significant) than the bit we set we have decreased the number. Consider the specific input of </w:t>
       </w:r>
       <w:r>
         <w:t>62</w:t>
       </w:r>
       <w:r>
-        <w:t>. The first step is to find the 1 that we will flip to a zero. In order to be valid the 1 bit must have a 0 bit to the right of it (less significant) We are hence looking for the first non-trailing 1</w:t>
+        <w:t xml:space="preserve">. The first step is to find the 1 that we will flip to a zero. In order to be </w:t>
+      </w:r>
+      <w:proofErr w:type="gramStart"/>
+      <w:r>
+        <w:t>valid</w:t>
+      </w:r>
+      <w:proofErr w:type="gramEnd"/>
+      <w:r>
+        <w:t xml:space="preserve"> the 1 bit must have a 0 bit to the right of it (less significant) We are hence looking for the first non-trailing 1</w:t>
       </w:r>
       <w:r>
         <w:t xml:space="preserve">. We walk </w:t>
       </w:r>
       <w:r>
-        <w:t xml:space="preserve">from least significant bits to most significant counting zeroes on the way and stopping when we reach the first non trailing 1. </w:t>
+        <w:t xml:space="preserve">from least significant bits to most significant counting zeroes on the way and stopping when we reach the first </w:t>
+      </w:r>
+      <w:proofErr w:type="spellStart"/>
+      <w:r>
+        <w:t>non trailing</w:t>
+      </w:r>
+      <w:proofErr w:type="spellEnd"/>
+      <w:r>
+        <w:t xml:space="preserve"> 1. </w:t>
       </w:r>
     </w:p>
     <w:p>
@@ -16670,7 +17182,23 @@
         <w:ind w:left="0"/>
       </w:pPr>
       <w:r>
-        <w:t xml:space="preserve">Rather than look for a single bit to set to the right of i, we instead clear all bits to the right of i and insert </w:t>
+        <w:t xml:space="preserve">Rather than look for a single bit to set to the right of </w:t>
+      </w:r>
+      <w:proofErr w:type="spellStart"/>
+      <w:r>
+        <w:t>i</w:t>
+      </w:r>
+      <w:proofErr w:type="spellEnd"/>
+      <w:r>
+        <w:t xml:space="preserve">, we instead clear all bits to the right of </w:t>
+      </w:r>
+      <w:proofErr w:type="spellStart"/>
+      <w:r>
+        <w:t>i</w:t>
+      </w:r>
+      <w:proofErr w:type="spellEnd"/>
+      <w:r>
+        <w:t xml:space="preserve"> and insert </w:t>
       </w:r>
       <m:oMath>
         <m:r>
@@ -16684,10 +17212,26 @@
         <w:t xml:space="preserve"> </w:t>
       </w:r>
       <w:r>
-        <w:t>ones im</w:t>
-      </w:r>
-      <w:r>
-        <w:t xml:space="preserve">ediately to the right of. First we create a mask for the </w:t>
+        <w:t xml:space="preserve">ones </w:t>
+      </w:r>
+      <w:proofErr w:type="spellStart"/>
+      <w:r>
+        <w:t>im</w:t>
+      </w:r>
+      <w:r>
+        <w:t>ediately</w:t>
+      </w:r>
+      <w:proofErr w:type="spellEnd"/>
+      <w:r>
+        <w:t xml:space="preserve"> to the right of. </w:t>
+      </w:r>
+      <w:proofErr w:type="gramStart"/>
+      <w:r>
+        <w:t>First</w:t>
+      </w:r>
+      <w:proofErr w:type="gramEnd"/>
+      <w:r>
+        <w:t xml:space="preserve"> we create a mask for the </w:t>
       </w:r>
       <w:r>
         <w:t xml:space="preserve">zeroing </w:t>
@@ -16982,9 +17526,11 @@
       <w:r>
         <w:t xml:space="preserve"> of </w:t>
       </w:r>
+      <w:proofErr w:type="spellStart"/>
       <w:r>
         <w:t>i</w:t>
       </w:r>
+      <w:proofErr w:type="spellEnd"/>
       <w:r>
         <w:t>. Our mask is</w:t>
       </w:r>
@@ -20440,14 +20986,38 @@
     </w:p>
     <w:p>
       <w:pPr>
+        <w:pStyle w:val="Heading4"/>
+      </w:pPr>
+      <w:r>
+        <w:lastRenderedPageBreak/>
+        <w:t>Missing Int In Array</w:t>
+      </w:r>
+    </w:p>
+    <w:p>
+      <w:pPr>
         <w:pStyle w:val="Question"/>
       </w:pPr>
       <w:r>
-        <w:lastRenderedPageBreak/>
-        <w:t>An array holds all the values from 0 to n inclusive</w:t>
-      </w:r>
-      <w:r>
-        <w:t xml:space="preserve"> with the exception of one number in the range which is missing. Write code </w:t>
+        <w:t xml:space="preserve">An array holds all the values from 0 to </w:t>
+      </w:r>
+      <w:proofErr w:type="spellStart"/>
+      <w:r>
+        <w:t>n</w:t>
+      </w:r>
+      <w:proofErr w:type="spellEnd"/>
+      <w:r>
+        <w:t xml:space="preserve"> inclusive</w:t>
+      </w:r>
+      <w:r>
+        <w:t xml:space="preserve"> </w:t>
+      </w:r>
+      <w:proofErr w:type="gramStart"/>
+      <w:r>
+        <w:t>with the exception of</w:t>
+      </w:r>
+      <w:proofErr w:type="gramEnd"/>
+      <w:r>
+        <w:t xml:space="preserve"> one number in the range which is missing. Write code </w:t>
       </w:r>
       <w:r>
         <w:t>to find which one</w:t>
@@ -20831,7 +21401,53 @@
           <w:rFonts w:eastAsiaTheme="minorHAnsi"/>
           <w:lang w:eastAsia="en-US"/>
         </w:rPr>
-        <w:t>If the array is sorted we can use the relationship between each array element and its index to perform a binary search fro O(logn)</w:t>
+        <w:t xml:space="preserve">If the array is </w:t>
+      </w:r>
+      <w:proofErr w:type="gramStart"/>
+      <w:r>
+        <w:rPr>
+          <w:rFonts w:eastAsiaTheme="minorHAnsi"/>
+          <w:lang w:eastAsia="en-US"/>
+        </w:rPr>
+        <w:t>sorted</w:t>
+      </w:r>
+      <w:proofErr w:type="gramEnd"/>
+      <w:r>
+        <w:rPr>
+          <w:rFonts w:eastAsiaTheme="minorHAnsi"/>
+          <w:lang w:eastAsia="en-US"/>
+        </w:rPr>
+        <w:t xml:space="preserve"> we can use the relationship between each array element and its index to perform a binary search fro</w:t>
+      </w:r>
+      <w:r>
+        <w:rPr>
+          <w:rFonts w:eastAsiaTheme="minorHAnsi"/>
+          <w:lang w:eastAsia="en-US"/>
+        </w:rPr>
+        <w:t>m</w:t>
+      </w:r>
+      <w:r>
+        <w:rPr>
+          <w:rFonts w:eastAsiaTheme="minorHAnsi"/>
+          <w:lang w:eastAsia="en-US"/>
+        </w:rPr>
+        <w:t xml:space="preserve"> O(</w:t>
+      </w:r>
+      <w:proofErr w:type="spellStart"/>
+      <w:r>
+        <w:rPr>
+          <w:rFonts w:eastAsiaTheme="minorHAnsi"/>
+          <w:lang w:eastAsia="en-US"/>
+        </w:rPr>
+        <w:t>logn</w:t>
+      </w:r>
+      <w:proofErr w:type="spellEnd"/>
+      <w:r>
+        <w:rPr>
+          <w:rFonts w:eastAsiaTheme="minorHAnsi"/>
+          <w:lang w:eastAsia="en-US"/>
+        </w:rPr>
+        <w:t>)</w:t>
       </w:r>
     </w:p>
     <w:p>
@@ -21644,6 +22260,7 @@
           <w:rFonts w:eastAsiaTheme="minorHAnsi"/>
           <w:lang w:eastAsia="en-US"/>
         </w:rPr>
+        <w:lastRenderedPageBreak/>
         <w:tab/>
       </w:r>
       <w:r>
@@ -21698,12 +22315,32 @@
         <w:pStyle w:val="Answer"/>
         <w:ind w:left="0"/>
       </w:pPr>
-      <w:r>
-        <w:lastRenderedPageBreak/>
-        <w:t xml:space="preserve">Finally if the array is not sorted we can use </w:t>
-      </w:r>
-      <w:r>
-        <w:t>the relationship between the number of 1s and 0s at each bit position to work out which number is missing. This is by far the most complex technique but it does yield O(logn) on an unsorted array.</w:t>
+      <w:proofErr w:type="gramStart"/>
+      <w:r>
+        <w:t>Finally</w:t>
+      </w:r>
+      <w:proofErr w:type="gramEnd"/>
+      <w:r>
+        <w:t xml:space="preserve"> if the array is not sorted we can use </w:t>
+      </w:r>
+      <w:r>
+        <w:t xml:space="preserve">the relationship between the number of 1s and 0s at each bit position to work out which number is missing. This is by far the most complex </w:t>
+      </w:r>
+      <w:proofErr w:type="gramStart"/>
+      <w:r>
+        <w:t>technique</w:t>
+      </w:r>
+      <w:proofErr w:type="gramEnd"/>
+      <w:r>
+        <w:t xml:space="preserve"> but it does yield O(</w:t>
+      </w:r>
+      <w:proofErr w:type="spellStart"/>
+      <w:r>
+        <w:t>logn</w:t>
+      </w:r>
+      <w:proofErr w:type="spellEnd"/>
+      <w:r>
+        <w:t>) on an unsorted array.</w:t>
       </w:r>
     </w:p>
     <w:p>
@@ -22933,13 +23570,11 @@
     </w:p>
     <w:p>
       <w:pPr>
-        <w:spacing w:after="160" w:line="259" w:lineRule="auto"/>
-        <w:rPr>
-          <w:b/>
-        </w:rPr>
-      </w:pPr>
-      <w:r>
-        <w:br w:type="page"/>
+        <w:pStyle w:val="Heading4"/>
+      </w:pPr>
+      <w:r>
+        <w:lastRenderedPageBreak/>
+        <w:t>Maximum XOR</w:t>
       </w:r>
     </w:p>
     <w:p>
@@ -22947,11 +23582,42 @@
         <w:pStyle w:val="Question"/>
       </w:pPr>
       <w:r>
-        <w:lastRenderedPageBreak/>
         <w:t xml:space="preserve">Given an array of </w:t>
       </w:r>
       <w:r>
-        <w:t>integers called ints and and an array of elements called elements that returns the maxium xor value of each value in elements against the elements in integers.</w:t>
+        <w:t xml:space="preserve">integers called </w:t>
+      </w:r>
+      <w:proofErr w:type="spellStart"/>
+      <w:r>
+        <w:t>ints</w:t>
+      </w:r>
+      <w:proofErr w:type="spellEnd"/>
+      <w:r>
+        <w:t xml:space="preserve"> and </w:t>
+      </w:r>
+      <w:proofErr w:type="spellStart"/>
+      <w:r>
+        <w:t>and</w:t>
+      </w:r>
+      <w:proofErr w:type="spellEnd"/>
+      <w:r>
+        <w:t xml:space="preserve"> an array of elements called elements that returns the </w:t>
+      </w:r>
+      <w:proofErr w:type="spellStart"/>
+      <w:r>
+        <w:t>maxium</w:t>
+      </w:r>
+      <w:proofErr w:type="spellEnd"/>
+      <w:r>
+        <w:t xml:space="preserve"> </w:t>
+      </w:r>
+      <w:proofErr w:type="spellStart"/>
+      <w:r>
+        <w:t>xor</w:t>
+      </w:r>
+      <w:proofErr w:type="spellEnd"/>
+      <w:r>
+        <w:t xml:space="preserve"> value of each value in elements against the elements in integers.</w:t>
       </w:r>
     </w:p>
     <w:p>
@@ -22960,31 +23626,53 @@
         <w:ind w:left="0"/>
       </w:pPr>
       <w:r>
-        <w:t>This is a tricky one and we need to use a data structure called a trie to solve it</w:t>
-      </w:r>
-      <w:r>
-        <w:t xml:space="preserve">. Consider the case where our </w:t>
-      </w:r>
-      <w:r>
-        <w:tab/>
+        <w:t xml:space="preserve">This is a tricky one and we need to use a data structure called a </w:t>
+      </w:r>
+      <w:proofErr w:type="spellStart"/>
+      <w:r>
+        <w:t>trie</w:t>
+      </w:r>
+      <w:proofErr w:type="spellEnd"/>
+      <w:r>
+        <w:t xml:space="preserve"> to solve it</w:t>
+      </w:r>
+      <w:r>
+        <w:t xml:space="preserve">. Consider the case where </w:t>
+      </w:r>
+      <w:proofErr w:type="gramStart"/>
+      <w:r>
+        <w:t>our</w:t>
+      </w:r>
+      <w:proofErr w:type="gramEnd"/>
+      <w:r>
+        <w:t xml:space="preserve"> </w:t>
+      </w:r>
+      <w:r>
+        <w:tab/>
+      </w:r>
+    </w:p>
+    <w:p>
+      <w:pPr>
+        <w:pStyle w:val="Heading4"/>
+      </w:pPr>
+      <w:r>
+        <w:t>Longest Sequence Of 1s</w:t>
       </w:r>
     </w:p>
     <w:p>
       <w:pPr>
         <w:pStyle w:val="Question"/>
       </w:pPr>
-    </w:p>
-    <w:p>
-      <w:pPr>
-        <w:pStyle w:val="Question"/>
-      </w:pPr>
-    </w:p>
-    <w:p>
-      <w:pPr>
-        <w:pStyle w:val="Question"/>
-      </w:pPr>
-      <w:r>
-        <w:t>Given an integer find the longest sequence of 1s you can form if you are allowed to flip one zero to a 1.</w:t>
+      <w:r>
+        <w:t xml:space="preserve">Given an integer find the longest sequence of 1s you can form if you </w:t>
+      </w:r>
+      <w:proofErr w:type="gramStart"/>
+      <w:r>
+        <w:t>are allowed to</w:t>
+      </w:r>
+      <w:proofErr w:type="gramEnd"/>
+      <w:r>
+        <w:t xml:space="preserve"> flip one zero to a 1.</w:t>
       </w:r>
     </w:p>
     <w:p>
@@ -23024,7 +23712,15 @@
         <w:t>The first stage i</w:t>
       </w:r>
       <w:r>
-        <w:t xml:space="preserve">s to separate out the even and odd digits. We use masks . </w:t>
+        <w:t xml:space="preserve">s to separate out the even and odd digits. We use </w:t>
+      </w:r>
+      <w:proofErr w:type="gramStart"/>
+      <w:r>
+        <w:t>masks .</w:t>
+      </w:r>
+      <w:proofErr w:type="gramEnd"/>
+      <w:r>
+        <w:t xml:space="preserve"> </w:t>
       </w:r>
       <w:r>
         <w:t>Consider the specific example</w:t>
@@ -23968,8 +24664,32 @@
           <w:szCs w:val="18"/>
           <w:lang w:eastAsia="en-US"/>
         </w:rPr>
-        <w:t xml:space="preserve"> SwapEvenAndOdd(</w:t>
-      </w:r>
+        <w:t xml:space="preserve"> </w:t>
+      </w:r>
+      <w:proofErr w:type="spellStart"/>
+      <w:proofErr w:type="gramStart"/>
+      <w:r>
+        <w:rPr>
+          <w:rFonts w:ascii="Consolas" w:eastAsiaTheme="minorHAnsi" w:hAnsi="Consolas" w:cs="Consolas"/>
+          <w:color w:val="000000"/>
+          <w:sz w:val="18"/>
+          <w:szCs w:val="18"/>
+          <w:lang w:eastAsia="en-US"/>
+        </w:rPr>
+        <w:t>SwapEvenAndOdd</w:t>
+      </w:r>
+      <w:proofErr w:type="spellEnd"/>
+      <w:r>
+        <w:rPr>
+          <w:rFonts w:ascii="Consolas" w:eastAsiaTheme="minorHAnsi" w:hAnsi="Consolas" w:cs="Consolas"/>
+          <w:color w:val="000000"/>
+          <w:sz w:val="18"/>
+          <w:szCs w:val="18"/>
+          <w:lang w:eastAsia="en-US"/>
+        </w:rPr>
+        <w:t>(</w:t>
+      </w:r>
+      <w:proofErr w:type="gramEnd"/>
       <w:r>
         <w:rPr>
           <w:rFonts w:ascii="Consolas" w:eastAsiaTheme="minorHAnsi" w:hAnsi="Consolas" w:cs="Consolas"/>
@@ -24093,7 +24813,29 @@
           <w:szCs w:val="18"/>
           <w:lang w:eastAsia="en-US"/>
         </w:rPr>
-        <w:t xml:space="preserve"> oddMask = </w:t>
+        <w:t xml:space="preserve"> </w:t>
+      </w:r>
+      <w:proofErr w:type="spellStart"/>
+      <w:r>
+        <w:rPr>
+          <w:rFonts w:ascii="Consolas" w:eastAsiaTheme="minorHAnsi" w:hAnsi="Consolas" w:cs="Consolas"/>
+          <w:color w:val="000000"/>
+          <w:sz w:val="18"/>
+          <w:szCs w:val="18"/>
+          <w:lang w:eastAsia="en-US"/>
+        </w:rPr>
+        <w:t>oddMask</w:t>
+      </w:r>
+      <w:proofErr w:type="spellEnd"/>
+      <w:r>
+        <w:rPr>
+          <w:rFonts w:ascii="Consolas" w:eastAsiaTheme="minorHAnsi" w:hAnsi="Consolas" w:cs="Consolas"/>
+          <w:color w:val="000000"/>
+          <w:sz w:val="18"/>
+          <w:szCs w:val="18"/>
+          <w:lang w:eastAsia="en-US"/>
+        </w:rPr>
+        <w:t xml:space="preserve"> = </w:t>
       </w:r>
       <w:r>
         <w:rPr>
@@ -24198,7 +24940,29 @@
           <w:szCs w:val="18"/>
           <w:lang w:eastAsia="en-US"/>
         </w:rPr>
-        <w:t xml:space="preserve"> evenMask = </w:t>
+        <w:t xml:space="preserve"> </w:t>
+      </w:r>
+      <w:proofErr w:type="spellStart"/>
+      <w:r>
+        <w:rPr>
+          <w:rFonts w:ascii="Consolas" w:eastAsiaTheme="minorHAnsi" w:hAnsi="Consolas" w:cs="Consolas"/>
+          <w:color w:val="000000"/>
+          <w:sz w:val="18"/>
+          <w:szCs w:val="18"/>
+          <w:lang w:eastAsia="en-US"/>
+        </w:rPr>
+        <w:t>evenMask</w:t>
+      </w:r>
+      <w:proofErr w:type="spellEnd"/>
+      <w:r>
+        <w:rPr>
+          <w:rFonts w:ascii="Consolas" w:eastAsiaTheme="minorHAnsi" w:hAnsi="Consolas" w:cs="Consolas"/>
+          <w:color w:val="000000"/>
+          <w:sz w:val="18"/>
+          <w:szCs w:val="18"/>
+          <w:lang w:eastAsia="en-US"/>
+        </w:rPr>
+        <w:t xml:space="preserve"> = </w:t>
       </w:r>
       <w:r>
         <w:rPr>
@@ -24428,7 +25192,29 @@
           <w:szCs w:val="18"/>
           <w:lang w:eastAsia="en-US"/>
         </w:rPr>
-        <w:t xml:space="preserve"> xOdd = (</w:t>
+        <w:t xml:space="preserve"> </w:t>
+      </w:r>
+      <w:proofErr w:type="spellStart"/>
+      <w:r>
+        <w:rPr>
+          <w:rFonts w:ascii="Consolas" w:eastAsiaTheme="minorHAnsi" w:hAnsi="Consolas" w:cs="Consolas"/>
+          <w:color w:val="000000"/>
+          <w:sz w:val="18"/>
+          <w:szCs w:val="18"/>
+          <w:lang w:eastAsia="en-US"/>
+        </w:rPr>
+        <w:t>xOdd</w:t>
+      </w:r>
+      <w:proofErr w:type="spellEnd"/>
+      <w:r>
+        <w:rPr>
+          <w:rFonts w:ascii="Consolas" w:eastAsiaTheme="minorHAnsi" w:hAnsi="Consolas" w:cs="Consolas"/>
+          <w:color w:val="000000"/>
+          <w:sz w:val="18"/>
+          <w:szCs w:val="18"/>
+          <w:lang w:eastAsia="en-US"/>
+        </w:rPr>
+        <w:t xml:space="preserve"> = (</w:t>
       </w:r>
       <w:r>
         <w:rPr>
@@ -24440,6 +25226,7 @@
         </w:rPr>
         <w:t>sbyte</w:t>
       </w:r>
+      <w:proofErr w:type="gramStart"/>
       <w:r>
         <w:rPr>
           <w:rFonts w:ascii="Consolas" w:eastAsiaTheme="minorHAnsi" w:hAnsi="Consolas" w:cs="Consolas"/>
@@ -24448,7 +25235,40 @@
           <w:szCs w:val="18"/>
           <w:lang w:eastAsia="en-US"/>
         </w:rPr>
-        <w:t>)(x &amp; oddMask);</w:t>
+        <w:t>)(</w:t>
+      </w:r>
+      <w:proofErr w:type="gramEnd"/>
+      <w:r>
+        <w:rPr>
+          <w:rFonts w:ascii="Consolas" w:eastAsiaTheme="minorHAnsi" w:hAnsi="Consolas" w:cs="Consolas"/>
+          <w:color w:val="000000"/>
+          <w:sz w:val="18"/>
+          <w:szCs w:val="18"/>
+          <w:lang w:eastAsia="en-US"/>
+        </w:rPr>
+        <w:t xml:space="preserve">x &amp; </w:t>
+      </w:r>
+      <w:proofErr w:type="spellStart"/>
+      <w:r>
+        <w:rPr>
+          <w:rFonts w:ascii="Consolas" w:eastAsiaTheme="minorHAnsi" w:hAnsi="Consolas" w:cs="Consolas"/>
+          <w:color w:val="000000"/>
+          <w:sz w:val="18"/>
+          <w:szCs w:val="18"/>
+          <w:lang w:eastAsia="en-US"/>
+        </w:rPr>
+        <w:t>oddMask</w:t>
+      </w:r>
+      <w:proofErr w:type="spellEnd"/>
+      <w:r>
+        <w:rPr>
+          <w:rFonts w:ascii="Consolas" w:eastAsiaTheme="minorHAnsi" w:hAnsi="Consolas" w:cs="Consolas"/>
+          <w:color w:val="000000"/>
+          <w:sz w:val="18"/>
+          <w:szCs w:val="18"/>
+          <w:lang w:eastAsia="en-US"/>
+        </w:rPr>
+        <w:t>);</w:t>
       </w:r>
     </w:p>
     <w:p>
@@ -24568,7 +25388,29 @@
           <w:szCs w:val="18"/>
           <w:lang w:eastAsia="en-US"/>
         </w:rPr>
-        <w:t>//   to compensate fro C# having only arithmetic shift</w:t>
+        <w:t xml:space="preserve">//   to compensate </w:t>
+      </w:r>
+      <w:proofErr w:type="spellStart"/>
+      <w:r>
+        <w:rPr>
+          <w:rFonts w:ascii="Consolas" w:eastAsiaTheme="minorHAnsi" w:hAnsi="Consolas" w:cs="Consolas"/>
+          <w:color w:val="009600"/>
+          <w:sz w:val="18"/>
+          <w:szCs w:val="18"/>
+          <w:lang w:eastAsia="en-US"/>
+        </w:rPr>
+        <w:t>fro</w:t>
+      </w:r>
+      <w:proofErr w:type="spellEnd"/>
+      <w:r>
+        <w:rPr>
+          <w:rFonts w:ascii="Consolas" w:eastAsiaTheme="minorHAnsi" w:hAnsi="Consolas" w:cs="Consolas"/>
+          <w:color w:val="009600"/>
+          <w:sz w:val="18"/>
+          <w:szCs w:val="18"/>
+          <w:lang w:eastAsia="en-US"/>
+        </w:rPr>
+        <w:t xml:space="preserve"> C# having only arithmetic shift</w:t>
       </w:r>
     </w:p>
     <w:p>
@@ -24812,6 +25654,7 @@
         </w:rPr>
         <w:t>sbyte</w:t>
       </w:r>
+      <w:proofErr w:type="gramStart"/>
       <w:r>
         <w:rPr>
           <w:rFonts w:ascii="Consolas" w:eastAsiaTheme="minorHAnsi" w:hAnsi="Consolas" w:cs="Consolas"/>
@@ -24820,7 +25663,52 @@
           <w:szCs w:val="18"/>
           <w:lang w:eastAsia="en-US"/>
         </w:rPr>
-        <w:t>)(xEven | xOdd);</w:t>
+        <w:t>)(</w:t>
+      </w:r>
+      <w:proofErr w:type="spellStart"/>
+      <w:proofErr w:type="gramEnd"/>
+      <w:r>
+        <w:rPr>
+          <w:rFonts w:ascii="Consolas" w:eastAsiaTheme="minorHAnsi" w:hAnsi="Consolas" w:cs="Consolas"/>
+          <w:color w:val="000000"/>
+          <w:sz w:val="18"/>
+          <w:szCs w:val="18"/>
+          <w:lang w:eastAsia="en-US"/>
+        </w:rPr>
+        <w:t>xEven</w:t>
+      </w:r>
+      <w:proofErr w:type="spellEnd"/>
+      <w:r>
+        <w:rPr>
+          <w:rFonts w:ascii="Consolas" w:eastAsiaTheme="minorHAnsi" w:hAnsi="Consolas" w:cs="Consolas"/>
+          <w:color w:val="000000"/>
+          <w:sz w:val="18"/>
+          <w:szCs w:val="18"/>
+          <w:lang w:eastAsia="en-US"/>
+        </w:rPr>
+        <w:t xml:space="preserve"> | </w:t>
+      </w:r>
+      <w:proofErr w:type="spellStart"/>
+      <w:r>
+        <w:rPr>
+          <w:rFonts w:ascii="Consolas" w:eastAsiaTheme="minorHAnsi" w:hAnsi="Consolas" w:cs="Consolas"/>
+          <w:color w:val="000000"/>
+          <w:sz w:val="18"/>
+          <w:szCs w:val="18"/>
+          <w:lang w:eastAsia="en-US"/>
+        </w:rPr>
+        <w:t>xOdd</w:t>
+      </w:r>
+      <w:proofErr w:type="spellEnd"/>
+      <w:r>
+        <w:rPr>
+          <w:rFonts w:ascii="Consolas" w:eastAsiaTheme="minorHAnsi" w:hAnsi="Consolas" w:cs="Consolas"/>
+          <w:color w:val="000000"/>
+          <w:sz w:val="18"/>
+          <w:szCs w:val="18"/>
+          <w:lang w:eastAsia="en-US"/>
+        </w:rPr>
+        <w:t>);</w:t>
       </w:r>
     </w:p>
     <w:p>
@@ -24929,8 +25817,19 @@
           <w:sz w:val="20"/>
           <w:szCs w:val="20"/>
         </w:rPr>
-        <w:t xml:space="preserve"> Add(</w:t>
-      </w:r>
+        <w:t xml:space="preserve"> </w:t>
+      </w:r>
+      <w:proofErr w:type="gramStart"/>
+      <w:r>
+        <w:rPr>
+          <w:rFonts w:ascii="Consolas" w:hAnsi="Consolas" w:cs="Consolas"/>
+          <w:color w:val="000000"/>
+          <w:sz w:val="20"/>
+          <w:szCs w:val="20"/>
+        </w:rPr>
+        <w:t>Add(</w:t>
+      </w:r>
+      <w:proofErr w:type="gramEnd"/>
       <w:r>
         <w:rPr>
           <w:rFonts w:ascii="Consolas" w:hAnsi="Consolas" w:cs="Consolas"/>
@@ -25151,7 +26050,27 @@
           <w:sz w:val="20"/>
           <w:szCs w:val="20"/>
         </w:rPr>
-        <w:t xml:space="preserve"> bitIdx = </w:t>
+        <w:t xml:space="preserve"> </w:t>
+      </w:r>
+      <w:proofErr w:type="spellStart"/>
+      <w:r>
+        <w:rPr>
+          <w:rFonts w:ascii="Consolas" w:hAnsi="Consolas" w:cs="Consolas"/>
+          <w:color w:val="000000"/>
+          <w:sz w:val="20"/>
+          <w:szCs w:val="20"/>
+        </w:rPr>
+        <w:t>bitIdx</w:t>
+      </w:r>
+      <w:proofErr w:type="spellEnd"/>
+      <w:r>
+        <w:rPr>
+          <w:rFonts w:ascii="Consolas" w:hAnsi="Consolas" w:cs="Consolas"/>
+          <w:color w:val="000000"/>
+          <w:sz w:val="20"/>
+          <w:szCs w:val="20"/>
+        </w:rPr>
+        <w:t xml:space="preserve"> = </w:t>
       </w:r>
       <w:r>
         <w:rPr>
@@ -25169,7 +26088,67 @@
           <w:sz w:val="20"/>
           <w:szCs w:val="20"/>
         </w:rPr>
-        <w:t>; bitIdx &lt; SizeInBits; bitIdx++)</w:t>
+        <w:t xml:space="preserve">; </w:t>
+      </w:r>
+      <w:proofErr w:type="spellStart"/>
+      <w:r>
+        <w:rPr>
+          <w:rFonts w:ascii="Consolas" w:hAnsi="Consolas" w:cs="Consolas"/>
+          <w:color w:val="000000"/>
+          <w:sz w:val="20"/>
+          <w:szCs w:val="20"/>
+        </w:rPr>
+        <w:t>bitIdx</w:t>
+      </w:r>
+      <w:proofErr w:type="spellEnd"/>
+      <w:r>
+        <w:rPr>
+          <w:rFonts w:ascii="Consolas" w:hAnsi="Consolas" w:cs="Consolas"/>
+          <w:color w:val="000000"/>
+          <w:sz w:val="20"/>
+          <w:szCs w:val="20"/>
+        </w:rPr>
+        <w:t xml:space="preserve"> &lt; </w:t>
+      </w:r>
+      <w:proofErr w:type="spellStart"/>
+      <w:r>
+        <w:rPr>
+          <w:rFonts w:ascii="Consolas" w:hAnsi="Consolas" w:cs="Consolas"/>
+          <w:color w:val="000000"/>
+          <w:sz w:val="20"/>
+          <w:szCs w:val="20"/>
+        </w:rPr>
+        <w:t>SizeInBits</w:t>
+      </w:r>
+      <w:proofErr w:type="spellEnd"/>
+      <w:r>
+        <w:rPr>
+          <w:rFonts w:ascii="Consolas" w:hAnsi="Consolas" w:cs="Consolas"/>
+          <w:color w:val="000000"/>
+          <w:sz w:val="20"/>
+          <w:szCs w:val="20"/>
+        </w:rPr>
+        <w:t xml:space="preserve">; </w:t>
+      </w:r>
+      <w:proofErr w:type="spellStart"/>
+      <w:r>
+        <w:rPr>
+          <w:rFonts w:ascii="Consolas" w:hAnsi="Consolas" w:cs="Consolas"/>
+          <w:color w:val="000000"/>
+          <w:sz w:val="20"/>
+          <w:szCs w:val="20"/>
+        </w:rPr>
+        <w:t>bitIdx</w:t>
+      </w:r>
+      <w:proofErr w:type="spellEnd"/>
+      <w:r>
+        <w:rPr>
+          <w:rFonts w:ascii="Consolas" w:hAnsi="Consolas" w:cs="Consolas"/>
+          <w:color w:val="000000"/>
+          <w:sz w:val="20"/>
+          <w:szCs w:val="20"/>
+        </w:rPr>
+        <w:t>++)</w:t>
       </w:r>
     </w:p>
     <w:p>
@@ -25257,7 +26236,27 @@
           <w:sz w:val="20"/>
           <w:szCs w:val="20"/>
         </w:rPr>
-        <w:t>// shifting multiplicand and bitIdx times we set the bit we want</w:t>
+        <w:t xml:space="preserve">// shifting multiplicand and </w:t>
+      </w:r>
+      <w:proofErr w:type="spellStart"/>
+      <w:r>
+        <w:rPr>
+          <w:rFonts w:ascii="Consolas" w:hAnsi="Consolas" w:cs="Consolas"/>
+          <w:color w:val="009600"/>
+          <w:sz w:val="20"/>
+          <w:szCs w:val="20"/>
+        </w:rPr>
+        <w:t>bitIdx</w:t>
+      </w:r>
+      <w:proofErr w:type="spellEnd"/>
+      <w:r>
+        <w:rPr>
+          <w:rFonts w:ascii="Consolas" w:hAnsi="Consolas" w:cs="Consolas"/>
+          <w:color w:val="009600"/>
+          <w:sz w:val="20"/>
+          <w:szCs w:val="20"/>
+        </w:rPr>
+        <w:t xml:space="preserve"> times we set the bit we want</w:t>
       </w:r>
     </w:p>
     <w:p>
@@ -25332,7 +26331,47 @@
           <w:sz w:val="20"/>
           <w:szCs w:val="20"/>
         </w:rPr>
-        <w:t xml:space="preserve"> aShifted = (a &gt;&gt; bitIdx);</w:t>
+        <w:t xml:space="preserve"> </w:t>
+      </w:r>
+      <w:proofErr w:type="spellStart"/>
+      <w:r>
+        <w:rPr>
+          <w:rFonts w:ascii="Consolas" w:hAnsi="Consolas" w:cs="Consolas"/>
+          <w:color w:val="000000"/>
+          <w:sz w:val="20"/>
+          <w:szCs w:val="20"/>
+        </w:rPr>
+        <w:t>aShifted</w:t>
+      </w:r>
+      <w:proofErr w:type="spellEnd"/>
+      <w:r>
+        <w:rPr>
+          <w:rFonts w:ascii="Consolas" w:hAnsi="Consolas" w:cs="Consolas"/>
+          <w:color w:val="000000"/>
+          <w:sz w:val="20"/>
+          <w:szCs w:val="20"/>
+        </w:rPr>
+        <w:t xml:space="preserve"> = (a &gt;&gt; </w:t>
+      </w:r>
+      <w:proofErr w:type="spellStart"/>
+      <w:r>
+        <w:rPr>
+          <w:rFonts w:ascii="Consolas" w:hAnsi="Consolas" w:cs="Consolas"/>
+          <w:color w:val="000000"/>
+          <w:sz w:val="20"/>
+          <w:szCs w:val="20"/>
+        </w:rPr>
+        <w:t>bitIdx</w:t>
+      </w:r>
+      <w:proofErr w:type="spellEnd"/>
+      <w:r>
+        <w:rPr>
+          <w:rFonts w:ascii="Consolas" w:hAnsi="Consolas" w:cs="Consolas"/>
+          <w:color w:val="000000"/>
+          <w:sz w:val="20"/>
+          <w:szCs w:val="20"/>
+        </w:rPr>
+        <w:t>);</w:t>
       </w:r>
     </w:p>
     <w:p>
@@ -25374,7 +26413,47 @@
           <w:sz w:val="20"/>
           <w:szCs w:val="20"/>
         </w:rPr>
-        <w:t xml:space="preserve"> bShifted = (b &gt;&gt; bitIdx);</w:t>
+        <w:t xml:space="preserve"> </w:t>
+      </w:r>
+      <w:proofErr w:type="spellStart"/>
+      <w:r>
+        <w:rPr>
+          <w:rFonts w:ascii="Consolas" w:hAnsi="Consolas" w:cs="Consolas"/>
+          <w:color w:val="000000"/>
+          <w:sz w:val="20"/>
+          <w:szCs w:val="20"/>
+        </w:rPr>
+        <w:t>bShifted</w:t>
+      </w:r>
+      <w:proofErr w:type="spellEnd"/>
+      <w:r>
+        <w:rPr>
+          <w:rFonts w:ascii="Consolas" w:hAnsi="Consolas" w:cs="Consolas"/>
+          <w:color w:val="000000"/>
+          <w:sz w:val="20"/>
+          <w:szCs w:val="20"/>
+        </w:rPr>
+        <w:t xml:space="preserve"> = (b &gt;&gt; </w:t>
+      </w:r>
+      <w:proofErr w:type="spellStart"/>
+      <w:r>
+        <w:rPr>
+          <w:rFonts w:ascii="Consolas" w:hAnsi="Consolas" w:cs="Consolas"/>
+          <w:color w:val="000000"/>
+          <w:sz w:val="20"/>
+          <w:szCs w:val="20"/>
+        </w:rPr>
+        <w:t>bitIdx</w:t>
+      </w:r>
+      <w:proofErr w:type="spellEnd"/>
+      <w:r>
+        <w:rPr>
+          <w:rFonts w:ascii="Consolas" w:hAnsi="Consolas" w:cs="Consolas"/>
+          <w:color w:val="000000"/>
+          <w:sz w:val="20"/>
+          <w:szCs w:val="20"/>
+        </w:rPr>
+        <w:t>);</w:t>
       </w:r>
     </w:p>
     <w:p>
@@ -25452,8 +26531,19 @@
           <w:sz w:val="20"/>
           <w:szCs w:val="20"/>
         </w:rPr>
-        <w:t>// in our unsigned representation consists of SizeInBits</w:t>
-      </w:r>
+        <w:t xml:space="preserve">// in our unsigned representation consists of </w:t>
+      </w:r>
+      <w:proofErr w:type="spellStart"/>
+      <w:r>
+        <w:rPr>
+          <w:rFonts w:ascii="Consolas" w:hAnsi="Consolas" w:cs="Consolas"/>
+          <w:color w:val="009600"/>
+          <w:sz w:val="20"/>
+          <w:szCs w:val="20"/>
+        </w:rPr>
+        <w:t>SizeInBits</w:t>
+      </w:r>
+      <w:proofErr w:type="spellEnd"/>
     </w:p>
     <w:p>
       <w:pPr>
@@ -25648,7 +26738,47 @@
           <w:sz w:val="20"/>
           <w:szCs w:val="20"/>
         </w:rPr>
-        <w:t xml:space="preserve"> aDigit = aShifted &amp; </w:t>
+        <w:t xml:space="preserve"> </w:t>
+      </w:r>
+      <w:proofErr w:type="spellStart"/>
+      <w:r>
+        <w:rPr>
+          <w:rFonts w:ascii="Consolas" w:hAnsi="Consolas" w:cs="Consolas"/>
+          <w:color w:val="000000"/>
+          <w:sz w:val="20"/>
+          <w:szCs w:val="20"/>
+        </w:rPr>
+        <w:t>aDigit</w:t>
+      </w:r>
+      <w:proofErr w:type="spellEnd"/>
+      <w:r>
+        <w:rPr>
+          <w:rFonts w:ascii="Consolas" w:hAnsi="Consolas" w:cs="Consolas"/>
+          <w:color w:val="000000"/>
+          <w:sz w:val="20"/>
+          <w:szCs w:val="20"/>
+        </w:rPr>
+        <w:t xml:space="preserve"> = </w:t>
+      </w:r>
+      <w:proofErr w:type="spellStart"/>
+      <w:r>
+        <w:rPr>
+          <w:rFonts w:ascii="Consolas" w:hAnsi="Consolas" w:cs="Consolas"/>
+          <w:color w:val="000000"/>
+          <w:sz w:val="20"/>
+          <w:szCs w:val="20"/>
+        </w:rPr>
+        <w:t>aShifted</w:t>
+      </w:r>
+      <w:proofErr w:type="spellEnd"/>
+      <w:r>
+        <w:rPr>
+          <w:rFonts w:ascii="Consolas" w:hAnsi="Consolas" w:cs="Consolas"/>
+          <w:color w:val="000000"/>
+          <w:sz w:val="20"/>
+          <w:szCs w:val="20"/>
+        </w:rPr>
+        <w:t xml:space="preserve"> &amp; </w:t>
       </w:r>
       <w:r>
         <w:rPr>
@@ -25708,7 +26838,47 @@
           <w:sz w:val="20"/>
           <w:szCs w:val="20"/>
         </w:rPr>
-        <w:t xml:space="preserve"> bDigit = bShifted &amp; </w:t>
+        <w:t xml:space="preserve"> </w:t>
+      </w:r>
+      <w:proofErr w:type="spellStart"/>
+      <w:r>
+        <w:rPr>
+          <w:rFonts w:ascii="Consolas" w:hAnsi="Consolas" w:cs="Consolas"/>
+          <w:color w:val="000000"/>
+          <w:sz w:val="20"/>
+          <w:szCs w:val="20"/>
+        </w:rPr>
+        <w:t>bDigit</w:t>
+      </w:r>
+      <w:proofErr w:type="spellEnd"/>
+      <w:r>
+        <w:rPr>
+          <w:rFonts w:ascii="Consolas" w:hAnsi="Consolas" w:cs="Consolas"/>
+          <w:color w:val="000000"/>
+          <w:sz w:val="20"/>
+          <w:szCs w:val="20"/>
+        </w:rPr>
+        <w:t xml:space="preserve"> = </w:t>
+      </w:r>
+      <w:proofErr w:type="spellStart"/>
+      <w:r>
+        <w:rPr>
+          <w:rFonts w:ascii="Consolas" w:hAnsi="Consolas" w:cs="Consolas"/>
+          <w:color w:val="000000"/>
+          <w:sz w:val="20"/>
+          <w:szCs w:val="20"/>
+        </w:rPr>
+        <w:t>bShifted</w:t>
+      </w:r>
+      <w:proofErr w:type="spellEnd"/>
+      <w:r>
+        <w:rPr>
+          <w:rFonts w:ascii="Consolas" w:hAnsi="Consolas" w:cs="Consolas"/>
+          <w:color w:val="000000"/>
+          <w:sz w:val="20"/>
+          <w:szCs w:val="20"/>
+        </w:rPr>
+        <w:t xml:space="preserve"> &amp; </w:t>
       </w:r>
       <w:r>
         <w:rPr>
@@ -25928,7 +27098,67 @@
           <w:sz w:val="20"/>
           <w:szCs w:val="20"/>
         </w:rPr>
-        <w:t xml:space="preserve"> sumBit = (aDigit ^ bDigit) ^ carry;</w:t>
+        <w:t xml:space="preserve"> </w:t>
+      </w:r>
+      <w:proofErr w:type="spellStart"/>
+      <w:r>
+        <w:rPr>
+          <w:rFonts w:ascii="Consolas" w:hAnsi="Consolas" w:cs="Consolas"/>
+          <w:color w:val="000000"/>
+          <w:sz w:val="20"/>
+          <w:szCs w:val="20"/>
+        </w:rPr>
+        <w:t>sumBit</w:t>
+      </w:r>
+      <w:proofErr w:type="spellEnd"/>
+      <w:r>
+        <w:rPr>
+          <w:rFonts w:ascii="Consolas" w:hAnsi="Consolas" w:cs="Consolas"/>
+          <w:color w:val="000000"/>
+          <w:sz w:val="20"/>
+          <w:szCs w:val="20"/>
+        </w:rPr>
+        <w:t xml:space="preserve"> = (</w:t>
+      </w:r>
+      <w:proofErr w:type="spellStart"/>
+      <w:r>
+        <w:rPr>
+          <w:rFonts w:ascii="Consolas" w:hAnsi="Consolas" w:cs="Consolas"/>
+          <w:color w:val="000000"/>
+          <w:sz w:val="20"/>
+          <w:szCs w:val="20"/>
+        </w:rPr>
+        <w:t>aDigit</w:t>
+      </w:r>
+      <w:proofErr w:type="spellEnd"/>
+      <w:r>
+        <w:rPr>
+          <w:rFonts w:ascii="Consolas" w:hAnsi="Consolas" w:cs="Consolas"/>
+          <w:color w:val="000000"/>
+          <w:sz w:val="20"/>
+          <w:szCs w:val="20"/>
+        </w:rPr>
+        <w:t xml:space="preserve"> ^ </w:t>
+      </w:r>
+      <w:proofErr w:type="spellStart"/>
+      <w:r>
+        <w:rPr>
+          <w:rFonts w:ascii="Consolas" w:hAnsi="Consolas" w:cs="Consolas"/>
+          <w:color w:val="000000"/>
+          <w:sz w:val="20"/>
+          <w:szCs w:val="20"/>
+        </w:rPr>
+        <w:t>bDigit</w:t>
+      </w:r>
+      <w:proofErr w:type="spellEnd"/>
+      <w:r>
+        <w:rPr>
+          <w:rFonts w:ascii="Consolas" w:hAnsi="Consolas" w:cs="Consolas"/>
+          <w:color w:val="000000"/>
+          <w:sz w:val="20"/>
+          <w:szCs w:val="20"/>
+        </w:rPr>
+        <w:t>) ^ carry;</w:t>
       </w:r>
     </w:p>
     <w:p>
@@ -26037,7 +27267,47 @@
           <w:szCs w:val="20"/>
         </w:rPr>
         <w:tab/>
-        <w:t>result = result | (sumBit &lt;&lt; bitIdx);</w:t>
+        <w:t>result = result | (</w:t>
+      </w:r>
+      <w:proofErr w:type="spellStart"/>
+      <w:r>
+        <w:rPr>
+          <w:rFonts w:ascii="Consolas" w:hAnsi="Consolas" w:cs="Consolas"/>
+          <w:color w:val="000000"/>
+          <w:sz w:val="20"/>
+          <w:szCs w:val="20"/>
+        </w:rPr>
+        <w:t>sumBit</w:t>
+      </w:r>
+      <w:proofErr w:type="spellEnd"/>
+      <w:r>
+        <w:rPr>
+          <w:rFonts w:ascii="Consolas" w:hAnsi="Consolas" w:cs="Consolas"/>
+          <w:color w:val="000000"/>
+          <w:sz w:val="20"/>
+          <w:szCs w:val="20"/>
+        </w:rPr>
+        <w:t xml:space="preserve"> &lt;&lt; </w:t>
+      </w:r>
+      <w:proofErr w:type="spellStart"/>
+      <w:r>
+        <w:rPr>
+          <w:rFonts w:ascii="Consolas" w:hAnsi="Consolas" w:cs="Consolas"/>
+          <w:color w:val="000000"/>
+          <w:sz w:val="20"/>
+          <w:szCs w:val="20"/>
+        </w:rPr>
+        <w:t>bitIdx</w:t>
+      </w:r>
+      <w:proofErr w:type="spellEnd"/>
+      <w:r>
+        <w:rPr>
+          <w:rFonts w:ascii="Consolas" w:hAnsi="Consolas" w:cs="Consolas"/>
+          <w:color w:val="000000"/>
+          <w:sz w:val="20"/>
+          <w:szCs w:val="20"/>
+        </w:rPr>
+        <w:t>);</w:t>
       </w:r>
     </w:p>
     <w:p>
@@ -26113,7 +27383,87 @@
           <w:szCs w:val="20"/>
         </w:rPr>
         <w:tab/>
-        <w:t>carry = (aDigit &amp; bDigit) | (aDigit &amp; carry) | (bDigit &amp; carry);</w:t>
+        <w:t>carry = (</w:t>
+      </w:r>
+      <w:proofErr w:type="spellStart"/>
+      <w:r>
+        <w:rPr>
+          <w:rFonts w:ascii="Consolas" w:hAnsi="Consolas" w:cs="Consolas"/>
+          <w:color w:val="000000"/>
+          <w:sz w:val="20"/>
+          <w:szCs w:val="20"/>
+        </w:rPr>
+        <w:t>aDigit</w:t>
+      </w:r>
+      <w:proofErr w:type="spellEnd"/>
+      <w:r>
+        <w:rPr>
+          <w:rFonts w:ascii="Consolas" w:hAnsi="Consolas" w:cs="Consolas"/>
+          <w:color w:val="000000"/>
+          <w:sz w:val="20"/>
+          <w:szCs w:val="20"/>
+        </w:rPr>
+        <w:t xml:space="preserve"> &amp; </w:t>
+      </w:r>
+      <w:proofErr w:type="spellStart"/>
+      <w:r>
+        <w:rPr>
+          <w:rFonts w:ascii="Consolas" w:hAnsi="Consolas" w:cs="Consolas"/>
+          <w:color w:val="000000"/>
+          <w:sz w:val="20"/>
+          <w:szCs w:val="20"/>
+        </w:rPr>
+        <w:t>bDigit</w:t>
+      </w:r>
+      <w:proofErr w:type="spellEnd"/>
+      <w:r>
+        <w:rPr>
+          <w:rFonts w:ascii="Consolas" w:hAnsi="Consolas" w:cs="Consolas"/>
+          <w:color w:val="000000"/>
+          <w:sz w:val="20"/>
+          <w:szCs w:val="20"/>
+        </w:rPr>
+        <w:t>) | (</w:t>
+      </w:r>
+      <w:proofErr w:type="spellStart"/>
+      <w:r>
+        <w:rPr>
+          <w:rFonts w:ascii="Consolas" w:hAnsi="Consolas" w:cs="Consolas"/>
+          <w:color w:val="000000"/>
+          <w:sz w:val="20"/>
+          <w:szCs w:val="20"/>
+        </w:rPr>
+        <w:t>aDigit</w:t>
+      </w:r>
+      <w:proofErr w:type="spellEnd"/>
+      <w:r>
+        <w:rPr>
+          <w:rFonts w:ascii="Consolas" w:hAnsi="Consolas" w:cs="Consolas"/>
+          <w:color w:val="000000"/>
+          <w:sz w:val="20"/>
+          <w:szCs w:val="20"/>
+        </w:rPr>
+        <w:t xml:space="preserve"> &amp; carry) | (</w:t>
+      </w:r>
+      <w:proofErr w:type="spellStart"/>
+      <w:r>
+        <w:rPr>
+          <w:rFonts w:ascii="Consolas" w:hAnsi="Consolas" w:cs="Consolas"/>
+          <w:color w:val="000000"/>
+          <w:sz w:val="20"/>
+          <w:szCs w:val="20"/>
+        </w:rPr>
+        <w:t>bDigit</w:t>
+      </w:r>
+      <w:proofErr w:type="spellEnd"/>
+      <w:r>
+        <w:rPr>
+          <w:rFonts w:ascii="Consolas" w:hAnsi="Consolas" w:cs="Consolas"/>
+          <w:color w:val="000000"/>
+          <w:sz w:val="20"/>
+          <w:szCs w:val="20"/>
+        </w:rPr>
+        <w:t xml:space="preserve"> &amp; carry);</w:t>
       </w:r>
     </w:p>
     <w:p>
@@ -26231,8 +27581,13 @@
         <w:pStyle w:val="Question"/>
       </w:pPr>
       <w:r>
-        <w:t>User your function to write unsigned subtraction?</w:t>
-      </w:r>
+        <w:t xml:space="preserve">User your function to write unsigned </w:t>
+      </w:r>
+      <w:proofErr w:type="gramStart"/>
+      <w:r>
+        <w:t>subtraction?</w:t>
+      </w:r>
+      <w:proofErr w:type="gramEnd"/>
     </w:p>
     <w:p>
       <w:pPr>
@@ -26288,8 +27643,19 @@
           <w:szCs w:val="24"/>
           <w:lang w:eastAsia="en-US"/>
         </w:rPr>
-        <w:t xml:space="preserve"> Subtract(</w:t>
-      </w:r>
+        <w:t xml:space="preserve"> </w:t>
+      </w:r>
+      <w:proofErr w:type="gramStart"/>
+      <w:r>
+        <w:rPr>
+          <w:rFonts w:ascii="Consolas" w:eastAsiaTheme="minorHAnsi" w:hAnsi="Consolas" w:cs="Consolas"/>
+          <w:color w:val="000000"/>
+          <w:szCs w:val="24"/>
+          <w:lang w:eastAsia="en-US"/>
+        </w:rPr>
+        <w:t>Subtract(</w:t>
+      </w:r>
+      <w:proofErr w:type="gramEnd"/>
       <w:r>
         <w:rPr>
           <w:rFonts w:ascii="Consolas" w:eastAsiaTheme="minorHAnsi" w:hAnsi="Consolas" w:cs="Consolas"/>
@@ -26350,10 +27716,7 @@
         <w:pStyle w:val="Heading4"/>
       </w:pPr>
       <w:r>
-        <w:t xml:space="preserve">Integer </w:t>
-      </w:r>
-      <w:r>
-        <w:t>Unsigned Binary Multiplication</w:t>
+        <w:t>Integer Unsigned Binary Multiplication</w:t>
       </w:r>
     </w:p>
     <w:p>
@@ -26372,7 +27735,15 @@
         <w:t>shifting</w:t>
       </w:r>
       <w:r>
-        <w:t xml:space="preserve"> the multiplicand left by a number of digits equal to the multiplier.</w:t>
+        <w:t xml:space="preserve"> the multiplicand left by </w:t>
+      </w:r>
+      <w:proofErr w:type="gramStart"/>
+      <w:r>
+        <w:t>a number of</w:t>
+      </w:r>
+      <w:proofErr w:type="gramEnd"/>
+      <w:r>
+        <w:t xml:space="preserve"> digits equal to the multiplier.</w:t>
       </w:r>
     </w:p>
     <w:p>
@@ -27069,8 +28440,32 @@
           <w:szCs w:val="20"/>
           <w:lang w:val="en-US" w:eastAsia="en-US"/>
         </w:rPr>
-        <w:t xml:space="preserve"> r) UnsignedDivide(</w:t>
-      </w:r>
+        <w:t xml:space="preserve"> r) </w:t>
+      </w:r>
+      <w:proofErr w:type="spellStart"/>
+      <w:proofErr w:type="gramStart"/>
+      <w:r>
+        <w:rPr>
+          <w:rFonts w:ascii="Consolas" w:eastAsiaTheme="minorHAnsi" w:hAnsi="Consolas" w:cs="Consolas"/>
+          <w:color w:val="000000"/>
+          <w:sz w:val="20"/>
+          <w:szCs w:val="20"/>
+          <w:lang w:val="en-US" w:eastAsia="en-US"/>
+        </w:rPr>
+        <w:t>UnsignedDivide</w:t>
+      </w:r>
+      <w:proofErr w:type="spellEnd"/>
+      <w:r>
+        <w:rPr>
+          <w:rFonts w:ascii="Consolas" w:eastAsiaTheme="minorHAnsi" w:hAnsi="Consolas" w:cs="Consolas"/>
+          <w:color w:val="000000"/>
+          <w:sz w:val="20"/>
+          <w:szCs w:val="20"/>
+          <w:lang w:val="en-US" w:eastAsia="en-US"/>
+        </w:rPr>
+        <w:t>(</w:t>
+      </w:r>
+      <w:proofErr w:type="gramEnd"/>
       <w:r>
         <w:rPr>
           <w:rFonts w:ascii="Consolas" w:eastAsiaTheme="minorHAnsi" w:hAnsi="Consolas" w:cs="Consolas"/>
@@ -27511,10 +28906,7 @@
         <w:pStyle w:val="Question"/>
       </w:pPr>
       <w:r>
-        <w:t>Use your function to do singed division</w:t>
-      </w:r>
-      <w:r>
-        <w:t>?</w:t>
+        <w:t>Use your function to do singed division?</w:t>
       </w:r>
     </w:p>
     <w:p>
@@ -27589,8 +28981,20 @@
           <w:szCs w:val="20"/>
           <w:lang w:val="en-US" w:eastAsia="en-US"/>
         </w:rPr>
-        <w:t xml:space="preserve"> r) Divide(</w:t>
-      </w:r>
+        <w:t xml:space="preserve"> r) </w:t>
+      </w:r>
+      <w:proofErr w:type="gramStart"/>
+      <w:r>
+        <w:rPr>
+          <w:rFonts w:ascii="Consolas" w:eastAsiaTheme="minorHAnsi" w:hAnsi="Consolas" w:cs="Consolas"/>
+          <w:color w:val="000000"/>
+          <w:sz w:val="20"/>
+          <w:szCs w:val="20"/>
+          <w:lang w:val="en-US" w:eastAsia="en-US"/>
+        </w:rPr>
+        <w:t>Divide(</w:t>
+      </w:r>
+      <w:proofErr w:type="gramEnd"/>
       <w:r>
         <w:rPr>
           <w:rFonts w:ascii="Consolas" w:eastAsiaTheme="minorHAnsi" w:hAnsi="Consolas" w:cs="Consolas"/>
@@ -27759,7 +29163,41 @@
           <w:szCs w:val="20"/>
           <w:lang w:val="en-US" w:eastAsia="en-US"/>
         </w:rPr>
-        <w:t xml:space="preserve"> DivideByZeroException();</w:t>
+        <w:t xml:space="preserve"> </w:t>
+      </w:r>
+      <w:proofErr w:type="spellStart"/>
+      <w:proofErr w:type="gramStart"/>
+      <w:r>
+        <w:rPr>
+          <w:rFonts w:ascii="Consolas" w:eastAsiaTheme="minorHAnsi" w:hAnsi="Consolas" w:cs="Consolas"/>
+          <w:color w:val="000000"/>
+          <w:sz w:val="20"/>
+          <w:szCs w:val="20"/>
+          <w:lang w:val="en-US" w:eastAsia="en-US"/>
+        </w:rPr>
+        <w:t>DivideByZeroException</w:t>
+      </w:r>
+      <w:proofErr w:type="spellEnd"/>
+      <w:r>
+        <w:rPr>
+          <w:rFonts w:ascii="Consolas" w:eastAsiaTheme="minorHAnsi" w:hAnsi="Consolas" w:cs="Consolas"/>
+          <w:color w:val="000000"/>
+          <w:sz w:val="20"/>
+          <w:szCs w:val="20"/>
+          <w:lang w:val="en-US" w:eastAsia="en-US"/>
+        </w:rPr>
+        <w:t>(</w:t>
+      </w:r>
+      <w:proofErr w:type="gramEnd"/>
+      <w:r>
+        <w:rPr>
+          <w:rFonts w:ascii="Consolas" w:eastAsiaTheme="minorHAnsi" w:hAnsi="Consolas" w:cs="Consolas"/>
+          <w:color w:val="000000"/>
+          <w:sz w:val="20"/>
+          <w:szCs w:val="20"/>
+          <w:lang w:val="en-US" w:eastAsia="en-US"/>
+        </w:rPr>
+        <w:t>);</w:t>
       </w:r>
     </w:p>
     <w:p>
@@ -27829,7 +29267,29 @@
           <w:szCs w:val="20"/>
           <w:lang w:val="en-US" w:eastAsia="en-US"/>
         </w:rPr>
-        <w:t xml:space="preserve"> ( dividend &lt; </w:t>
+        <w:t xml:space="preserve"> </w:t>
+      </w:r>
+      <w:proofErr w:type="gramStart"/>
+      <w:r>
+        <w:rPr>
+          <w:rFonts w:ascii="Consolas" w:eastAsiaTheme="minorHAnsi" w:hAnsi="Consolas" w:cs="Consolas"/>
+          <w:color w:val="000000"/>
+          <w:sz w:val="20"/>
+          <w:szCs w:val="20"/>
+          <w:lang w:val="en-US" w:eastAsia="en-US"/>
+        </w:rPr>
+        <w:t>( dividend</w:t>
+      </w:r>
+      <w:proofErr w:type="gramEnd"/>
+      <w:r>
+        <w:rPr>
+          <w:rFonts w:ascii="Consolas" w:eastAsiaTheme="minorHAnsi" w:hAnsi="Consolas" w:cs="Consolas"/>
+          <w:color w:val="000000"/>
+          <w:sz w:val="20"/>
+          <w:szCs w:val="20"/>
+          <w:lang w:val="en-US" w:eastAsia="en-US"/>
+        </w:rPr>
+        <w:t xml:space="preserve"> &lt; </w:t>
       </w:r>
       <w:r>
         <w:rPr>
@@ -27924,7 +29384,51 @@
           <w:szCs w:val="20"/>
           <w:lang w:val="en-US" w:eastAsia="en-US"/>
         </w:rPr>
-        <w:t xml:space="preserve"> UnsignedDivide(-dividend,-divisor);</w:t>
+        <w:t xml:space="preserve"> </w:t>
+      </w:r>
+      <w:proofErr w:type="spellStart"/>
+      <w:r>
+        <w:rPr>
+          <w:rFonts w:ascii="Consolas" w:eastAsiaTheme="minorHAnsi" w:hAnsi="Consolas" w:cs="Consolas"/>
+          <w:color w:val="000000"/>
+          <w:sz w:val="20"/>
+          <w:szCs w:val="20"/>
+          <w:lang w:val="en-US" w:eastAsia="en-US"/>
+        </w:rPr>
+        <w:t>UnsignedDivide</w:t>
+      </w:r>
+      <w:proofErr w:type="spellEnd"/>
+      <w:r>
+        <w:rPr>
+          <w:rFonts w:ascii="Consolas" w:eastAsiaTheme="minorHAnsi" w:hAnsi="Consolas" w:cs="Consolas"/>
+          <w:color w:val="000000"/>
+          <w:sz w:val="20"/>
+          <w:szCs w:val="20"/>
+          <w:lang w:val="en-US" w:eastAsia="en-US"/>
+        </w:rPr>
+        <w:t>(-</w:t>
+      </w:r>
+      <w:proofErr w:type="gramStart"/>
+      <w:r>
+        <w:rPr>
+          <w:rFonts w:ascii="Consolas" w:eastAsiaTheme="minorHAnsi" w:hAnsi="Consolas" w:cs="Consolas"/>
+          <w:color w:val="000000"/>
+          <w:sz w:val="20"/>
+          <w:szCs w:val="20"/>
+          <w:lang w:val="en-US" w:eastAsia="en-US"/>
+        </w:rPr>
+        <w:t>dividend,-</w:t>
+      </w:r>
+      <w:proofErr w:type="gramEnd"/>
+      <w:r>
+        <w:rPr>
+          <w:rFonts w:ascii="Consolas" w:eastAsiaTheme="minorHAnsi" w:hAnsi="Consolas" w:cs="Consolas"/>
+          <w:color w:val="000000"/>
+          <w:sz w:val="20"/>
+          <w:szCs w:val="20"/>
+          <w:lang w:val="en-US" w:eastAsia="en-US"/>
+        </w:rPr>
+        <w:t>divisor);</w:t>
       </w:r>
     </w:p>
     <w:p>
@@ -28106,7 +29610,41 @@
           <w:szCs w:val="20"/>
           <w:lang w:val="en-US" w:eastAsia="en-US"/>
         </w:rPr>
-        <w:t xml:space="preserve"> r) =UnsignedDivide(-dividend, divisor);</w:t>
+        <w:t xml:space="preserve"> r) =</w:t>
+      </w:r>
+      <w:proofErr w:type="spellStart"/>
+      <w:proofErr w:type="gramStart"/>
+      <w:r>
+        <w:rPr>
+          <w:rFonts w:ascii="Consolas" w:eastAsiaTheme="minorHAnsi" w:hAnsi="Consolas" w:cs="Consolas"/>
+          <w:color w:val="000000"/>
+          <w:sz w:val="20"/>
+          <w:szCs w:val="20"/>
+          <w:lang w:val="en-US" w:eastAsia="en-US"/>
+        </w:rPr>
+        <w:t>UnsignedDivide</w:t>
+      </w:r>
+      <w:proofErr w:type="spellEnd"/>
+      <w:r>
+        <w:rPr>
+          <w:rFonts w:ascii="Consolas" w:eastAsiaTheme="minorHAnsi" w:hAnsi="Consolas" w:cs="Consolas"/>
+          <w:color w:val="000000"/>
+          <w:sz w:val="20"/>
+          <w:szCs w:val="20"/>
+          <w:lang w:val="en-US" w:eastAsia="en-US"/>
+        </w:rPr>
+        <w:t>(</w:t>
+      </w:r>
+      <w:proofErr w:type="gramEnd"/>
+      <w:r>
+        <w:rPr>
+          <w:rFonts w:ascii="Consolas" w:eastAsiaTheme="minorHAnsi" w:hAnsi="Consolas" w:cs="Consolas"/>
+          <w:color w:val="000000"/>
+          <w:sz w:val="20"/>
+          <w:szCs w:val="20"/>
+          <w:lang w:val="en-US" w:eastAsia="en-US"/>
+        </w:rPr>
+        <w:t>-dividend, divisor);</w:t>
       </w:r>
     </w:p>
     <w:p>
@@ -28161,7 +29699,31 @@
           <w:szCs w:val="20"/>
           <w:lang w:val="en-US" w:eastAsia="en-US"/>
         </w:rPr>
-        <w:t xml:space="preserve"> (-q,r);</w:t>
+        <w:t xml:space="preserve"> (-</w:t>
+      </w:r>
+      <w:proofErr w:type="spellStart"/>
+      <w:proofErr w:type="gramStart"/>
+      <w:r>
+        <w:rPr>
+          <w:rFonts w:ascii="Consolas" w:eastAsiaTheme="minorHAnsi" w:hAnsi="Consolas" w:cs="Consolas"/>
+          <w:color w:val="000000"/>
+          <w:sz w:val="20"/>
+          <w:szCs w:val="20"/>
+          <w:lang w:val="en-US" w:eastAsia="en-US"/>
+        </w:rPr>
+        <w:t>q,r</w:t>
+      </w:r>
+      <w:proofErr w:type="spellEnd"/>
+      <w:proofErr w:type="gramEnd"/>
+      <w:r>
+        <w:rPr>
+          <w:rFonts w:ascii="Consolas" w:eastAsiaTheme="minorHAnsi" w:hAnsi="Consolas" w:cs="Consolas"/>
+          <w:color w:val="000000"/>
+          <w:sz w:val="20"/>
+          <w:szCs w:val="20"/>
+          <w:lang w:val="en-US" w:eastAsia="en-US"/>
+        </w:rPr>
+        <w:t>);</w:t>
       </w:r>
     </w:p>
     <w:p>
@@ -28369,7 +29931,41 @@
           <w:szCs w:val="20"/>
           <w:lang w:val="en-US" w:eastAsia="en-US"/>
         </w:rPr>
-        <w:t xml:space="preserve"> r) = UnsignedDivide(dividend, -divisor);</w:t>
+        <w:t xml:space="preserve"> r) = </w:t>
+      </w:r>
+      <w:proofErr w:type="spellStart"/>
+      <w:proofErr w:type="gramStart"/>
+      <w:r>
+        <w:rPr>
+          <w:rFonts w:ascii="Consolas" w:eastAsiaTheme="minorHAnsi" w:hAnsi="Consolas" w:cs="Consolas"/>
+          <w:color w:val="000000"/>
+          <w:sz w:val="20"/>
+          <w:szCs w:val="20"/>
+          <w:lang w:val="en-US" w:eastAsia="en-US"/>
+        </w:rPr>
+        <w:t>UnsignedDivide</w:t>
+      </w:r>
+      <w:proofErr w:type="spellEnd"/>
+      <w:r>
+        <w:rPr>
+          <w:rFonts w:ascii="Consolas" w:eastAsiaTheme="minorHAnsi" w:hAnsi="Consolas" w:cs="Consolas"/>
+          <w:color w:val="000000"/>
+          <w:sz w:val="20"/>
+          <w:szCs w:val="20"/>
+          <w:lang w:val="en-US" w:eastAsia="en-US"/>
+        </w:rPr>
+        <w:t>(</w:t>
+      </w:r>
+      <w:proofErr w:type="gramEnd"/>
+      <w:r>
+        <w:rPr>
+          <w:rFonts w:ascii="Consolas" w:eastAsiaTheme="minorHAnsi" w:hAnsi="Consolas" w:cs="Consolas"/>
+          <w:color w:val="000000"/>
+          <w:sz w:val="20"/>
+          <w:szCs w:val="20"/>
+          <w:lang w:val="en-US" w:eastAsia="en-US"/>
+        </w:rPr>
+        <w:t>dividend, -divisor);</w:t>
       </w:r>
     </w:p>
     <w:p>
@@ -28510,7 +30106,53 @@
           <w:szCs w:val="20"/>
           <w:lang w:val="en-US" w:eastAsia="en-US"/>
         </w:rPr>
-        <w:t xml:space="preserve"> UnsignedDivide(dividend,divisor);</w:t>
+        <w:t xml:space="preserve"> </w:t>
+      </w:r>
+      <w:proofErr w:type="spellStart"/>
+      <w:r>
+        <w:rPr>
+          <w:rFonts w:ascii="Consolas" w:eastAsiaTheme="minorHAnsi" w:hAnsi="Consolas" w:cs="Consolas"/>
+          <w:color w:val="000000"/>
+          <w:sz w:val="20"/>
+          <w:szCs w:val="20"/>
+          <w:lang w:val="en-US" w:eastAsia="en-US"/>
+        </w:rPr>
+        <w:t>UnsignedDivide</w:t>
+      </w:r>
+      <w:proofErr w:type="spellEnd"/>
+      <w:r>
+        <w:rPr>
+          <w:rFonts w:ascii="Consolas" w:eastAsiaTheme="minorHAnsi" w:hAnsi="Consolas" w:cs="Consolas"/>
+          <w:color w:val="000000"/>
+          <w:sz w:val="20"/>
+          <w:szCs w:val="20"/>
+          <w:lang w:val="en-US" w:eastAsia="en-US"/>
+        </w:rPr>
+        <w:t>(</w:t>
+      </w:r>
+      <w:proofErr w:type="spellStart"/>
+      <w:proofErr w:type="gramStart"/>
+      <w:r>
+        <w:rPr>
+          <w:rFonts w:ascii="Consolas" w:eastAsiaTheme="minorHAnsi" w:hAnsi="Consolas" w:cs="Consolas"/>
+          <w:color w:val="000000"/>
+          <w:sz w:val="20"/>
+          <w:szCs w:val="20"/>
+          <w:lang w:val="en-US" w:eastAsia="en-US"/>
+        </w:rPr>
+        <w:t>dividend,divisor</w:t>
+      </w:r>
+      <w:proofErr w:type="spellEnd"/>
+      <w:proofErr w:type="gramEnd"/>
+      <w:r>
+        <w:rPr>
+          <w:rFonts w:ascii="Consolas" w:eastAsiaTheme="minorHAnsi" w:hAnsi="Consolas" w:cs="Consolas"/>
+          <w:color w:val="000000"/>
+          <w:sz w:val="20"/>
+          <w:szCs w:val="20"/>
+          <w:lang w:val="en-US" w:eastAsia="en-US"/>
+        </w:rPr>
+        <w:t>);</w:t>
       </w:r>
     </w:p>
     <w:p>
@@ -28568,11 +30210,14 @@
       <w:pPr>
         <w:pStyle w:val="Question"/>
       </w:pPr>
-      <w:bookmarkStart w:id="7" w:name="_GoBack"/>
-      <w:bookmarkEnd w:id="7"/>
-      <w:r>
-        <w:t>Write a function Log(</w:t>
-      </w:r>
+      <w:r>
+        <w:t xml:space="preserve">Write a function </w:t>
+      </w:r>
+      <w:proofErr w:type="gramStart"/>
+      <w:r>
+        <w:t>Log(</w:t>
+      </w:r>
+      <w:proofErr w:type="gramEnd"/>
       <w:r>
         <w:t>double</w:t>
       </w:r>
@@ -28641,7 +30286,15 @@
         <w:ind w:left="0"/>
       </w:pPr>
       <w:r>
-        <w:t xml:space="preserve">We only have natural logarithm and logarithm base 10 in the mathematics package but we can make use of the following </w:t>
+        <w:t xml:space="preserve">We only have natural logarithm and logarithm base 10 in the mathematics </w:t>
+      </w:r>
+      <w:proofErr w:type="gramStart"/>
+      <w:r>
+        <w:t>package</w:t>
+      </w:r>
+      <w:proofErr w:type="gramEnd"/>
+      <w:r>
+        <w:t xml:space="preserve"> but we can make use of the following </w:t>
       </w:r>
       <w:r>
         <w:t>to calculate any base from the natural logarithm or the base 10 logarithm</w:t>
@@ -29665,7 +31318,15 @@
         <w:t xml:space="preserve"> d</w:t>
       </w:r>
       <w:r>
-        <w:t xml:space="preserve"> required to represent that integer in base b nunber system</w:t>
+        <w:t xml:space="preserve"> required to represent that integer in base b </w:t>
+      </w:r>
+      <w:proofErr w:type="spellStart"/>
+      <w:r>
+        <w:t>nunber</w:t>
+      </w:r>
+      <w:proofErr w:type="spellEnd"/>
+      <w:r>
+        <w:t xml:space="preserve"> system</w:t>
       </w:r>
       <w:r>
         <w:t xml:space="preserve"> </w:t>
@@ -29743,7 +31404,15 @@
         <w:t xml:space="preserve">. </w:t>
       </w:r>
       <w:r>
-        <w:t xml:space="preserve">In other words </w:t>
+        <w:t xml:space="preserve">In other </w:t>
+      </w:r>
+      <w:proofErr w:type="gramStart"/>
+      <w:r>
+        <w:t>words</w:t>
+      </w:r>
+      <w:proofErr w:type="gramEnd"/>
+      <w:r>
+        <w:t xml:space="preserve"> </w:t>
       </w:r>
       <m:oMath>
         <m:sSup>
@@ -30009,7 +31678,15 @@
         <w:pStyle w:val="Answer"/>
       </w:pPr>
       <w:r>
-        <w:t xml:space="preserve">We can achive a similar </w:t>
+        <w:t xml:space="preserve">We can </w:t>
+      </w:r>
+      <w:proofErr w:type="spellStart"/>
+      <w:r>
+        <w:t>achive</w:t>
+      </w:r>
+      <w:proofErr w:type="spellEnd"/>
+      <w:r>
+        <w:t xml:space="preserve"> a similar </w:t>
       </w:r>
       <w:r>
         <w:t xml:space="preserve">result that uses the ceiling function by adding one to the inequality </w:t>
@@ -30075,8 +31752,13 @@
       <w:r>
         <w:t xml:space="preserve">. </w:t>
       </w:r>
-      <w:r>
-        <w:t>so we get</w:t>
+      <w:proofErr w:type="gramStart"/>
+      <w:r>
+        <w:t>so</w:t>
+      </w:r>
+      <w:proofErr w:type="gramEnd"/>
+      <w:r>
+        <w:t xml:space="preserve"> we get</w:t>
       </w:r>
     </w:p>
     <w:p>
@@ -30626,7 +32308,15 @@
         <w:t xml:space="preserve"> N</w:t>
       </w:r>
       <w:r>
-        <w:t xml:space="preserve"> in  base </w:t>
+        <w:t xml:space="preserve"> </w:t>
+      </w:r>
+      <w:proofErr w:type="gramStart"/>
+      <w:r>
+        <w:t>in  base</w:t>
+      </w:r>
+      <w:proofErr w:type="gramEnd"/>
+      <w:r>
+        <w:t xml:space="preserve"> </w:t>
       </w:r>
       <w:r>
         <w:rPr>
@@ -30652,7 +32342,15 @@
         </m:r>
       </m:oMath>
       <w:r>
-        <w:t>. For example given</w:t>
+        <w:t xml:space="preserve">. For </w:t>
+      </w:r>
+      <w:proofErr w:type="gramStart"/>
+      <w:r>
+        <w:t>example</w:t>
+      </w:r>
+      <w:proofErr w:type="gramEnd"/>
+      <w:r>
+        <w:t xml:space="preserve"> given</w:t>
       </w:r>
       <w:r>
         <w:t xml:space="preserve"> the input</w:t>
@@ -31011,8 +32709,13 @@
         </w:rPr>
         <w:t>w</w:t>
       </w:r>
-      <w:r>
-        <w:t xml:space="preserve">e want to find the coefficients </w:t>
+      <w:proofErr w:type="spellStart"/>
+      <w:r>
+        <w:t>e</w:t>
+      </w:r>
+      <w:proofErr w:type="spellEnd"/>
+      <w:r>
+        <w:t xml:space="preserve"> want to find the coefficients </w:t>
       </w:r>
       <w:r>
         <w:rPr>
@@ -31044,7 +32747,7 @@
           <v:shape id="_x0000_i1025" type="#_x0000_t75" style="width:11.25pt;height:19.15pt" o:ole="">
             <v:imagedata r:id="rId10" o:title=""/>
           </v:shape>
-          <o:OLEObject Type="Embed" ProgID="Equation.3" ShapeID="_x0000_i1025" DrawAspect="Content" ObjectID="_1634461976" r:id="rId11"/>
+          <o:OLEObject Type="Embed" ProgID="Equation.3" ShapeID="_x0000_i1025" DrawAspect="Content" ObjectID="_1634479267" r:id="rId11"/>
         </w:object>
       </w:r>
       <w:r>
@@ -31624,7 +33327,7 @@
           <v:shape id="_x0000_i1026" type="#_x0000_t75" style="width:11.25pt;height:15pt" o:ole="">
             <v:imagedata r:id="rId12" o:title=""/>
           </v:shape>
-          <o:OLEObject Type="Embed" ProgID="Equation.3" ShapeID="_x0000_i1026" DrawAspect="Content" ObjectID="_1634461977" r:id="rId13"/>
+          <o:OLEObject Type="Embed" ProgID="Equation.3" ShapeID="_x0000_i1026" DrawAspect="Content" ObjectID="_1634479268" r:id="rId13"/>
         </w:object>
       </w:r>
       <w:r>
@@ -32721,7 +34424,15 @@
       </w:pPr>
       <w:r>
         <w:lastRenderedPageBreak/>
-        <w:t>Integer change of base</w:t>
+        <w:t xml:space="preserve">Integer </w:t>
+      </w:r>
+      <w:proofErr w:type="gramStart"/>
+      <w:r>
+        <w:t>change</w:t>
+      </w:r>
+      <w:proofErr w:type="gramEnd"/>
+      <w:r>
+        <w:t xml:space="preserve"> of base</w:t>
       </w:r>
     </w:p>
     <w:p>
@@ -33407,7 +35118,15 @@
         <w:pStyle w:val="Question"/>
       </w:pPr>
       <w:r>
-        <w:t xml:space="preserve">Given a string representation of an fraction N in  base </w:t>
+        <w:t xml:space="preserve">Given a string representation of an fraction N </w:t>
+      </w:r>
+      <w:proofErr w:type="gramStart"/>
+      <w:r>
+        <w:t>in  base</w:t>
+      </w:r>
+      <w:proofErr w:type="gramEnd"/>
+      <w:r>
+        <w:t xml:space="preserve"> </w:t>
       </w:r>
       <w:r>
         <w:rPr>
@@ -33439,7 +35158,15 @@
         </m:r>
       </m:oMath>
       <w:r>
-        <w:t>. For example given the input “</w:t>
+        <w:t xml:space="preserve">. For </w:t>
+      </w:r>
+      <w:proofErr w:type="gramStart"/>
+      <w:r>
+        <w:t>example</w:t>
+      </w:r>
+      <w:proofErr w:type="gramEnd"/>
+      <w:r>
+        <w:t xml:space="preserve"> given the input “</w:t>
       </w:r>
       <w:r>
         <w:t>0.75</w:t>
@@ -34060,8 +35787,13 @@
       <w:pPr>
         <w:pStyle w:val="Answer"/>
       </w:pPr>
-      <w:r>
-        <w:t xml:space="preserve">So if we take our fractional part and multiply it by </w:t>
+      <w:proofErr w:type="gramStart"/>
+      <w:r>
+        <w:t>So</w:t>
+      </w:r>
+      <w:proofErr w:type="gramEnd"/>
+      <w:r>
+        <w:t xml:space="preserve"> if we take our fractional part and multiply it by </w:t>
       </w:r>
       <m:oMath>
         <m:r>
@@ -35148,7 +36880,15 @@
         <w:ind w:left="0"/>
       </w:pPr>
       <w:r>
-        <w:t xml:space="preserve">Division is just repeated subtraction </w:t>
+        <w:t xml:space="preserve">Division is just repeated </w:t>
+      </w:r>
+      <w:proofErr w:type="gramStart"/>
+      <w:r>
+        <w:t>subtraction</w:t>
+      </w:r>
+      <w:proofErr w:type="gramEnd"/>
+      <w:r>
+        <w:t xml:space="preserve"> </w:t>
       </w:r>
       <w:r>
         <w:t>so we have</w:t>
@@ -35219,8 +36959,30 @@
           <w:szCs w:val="24"/>
           <w:lang w:eastAsia="en-US"/>
         </w:rPr>
-        <w:t xml:space="preserve"> r) UnsignedDivide(</w:t>
-      </w:r>
+        <w:t xml:space="preserve"> r) </w:t>
+      </w:r>
+      <w:proofErr w:type="spellStart"/>
+      <w:proofErr w:type="gramStart"/>
+      <w:r>
+        <w:rPr>
+          <w:rFonts w:ascii="Consolas" w:eastAsiaTheme="minorHAnsi" w:hAnsi="Consolas" w:cs="Consolas"/>
+          <w:color w:val="000000"/>
+          <w:szCs w:val="24"/>
+          <w:lang w:eastAsia="en-US"/>
+        </w:rPr>
+        <w:t>UnsignedDivide</w:t>
+      </w:r>
+      <w:proofErr w:type="spellEnd"/>
+      <w:r>
+        <w:rPr>
+          <w:rFonts w:ascii="Consolas" w:eastAsiaTheme="minorHAnsi" w:hAnsi="Consolas" w:cs="Consolas"/>
+          <w:color w:val="000000"/>
+          <w:szCs w:val="24"/>
+          <w:lang w:eastAsia="en-US"/>
+        </w:rPr>
+        <w:t>(</w:t>
+      </w:r>
+      <w:proofErr w:type="gramEnd"/>
       <w:r>
         <w:rPr>
           <w:rFonts w:ascii="Consolas" w:eastAsiaTheme="minorHAnsi" w:hAnsi="Consolas" w:cs="Consolas"/>
@@ -35659,8 +37421,13 @@
         <w:pStyle w:val="Question"/>
       </w:pPr>
       <w:r>
-        <w:t>Use the code from the previous question to perform signed divison</w:t>
-      </w:r>
+        <w:t xml:space="preserve">Use the code from the previous question to perform signed </w:t>
+      </w:r>
+      <w:proofErr w:type="spellStart"/>
+      <w:r>
+        <w:t>divison</w:t>
+      </w:r>
+      <w:proofErr w:type="spellEnd"/>
     </w:p>
     <w:p>
       <w:pPr>
@@ -35727,8 +37494,19 @@
           <w:szCs w:val="24"/>
           <w:lang w:eastAsia="en-US"/>
         </w:rPr>
-        <w:t xml:space="preserve"> r) Divide(</w:t>
-      </w:r>
+        <w:t xml:space="preserve"> r) </w:t>
+      </w:r>
+      <w:proofErr w:type="gramStart"/>
+      <w:r>
+        <w:rPr>
+          <w:rFonts w:ascii="Consolas" w:eastAsiaTheme="minorHAnsi" w:hAnsi="Consolas" w:cs="Consolas"/>
+          <w:color w:val="000000"/>
+          <w:szCs w:val="24"/>
+          <w:lang w:eastAsia="en-US"/>
+        </w:rPr>
+        <w:t>Divide(</w:t>
+      </w:r>
+      <w:proofErr w:type="gramEnd"/>
       <w:r>
         <w:rPr>
           <w:rFonts w:ascii="Consolas" w:eastAsiaTheme="minorHAnsi" w:hAnsi="Consolas" w:cs="Consolas"/>
@@ -35881,7 +37659,38 @@
           <w:szCs w:val="24"/>
           <w:lang w:eastAsia="en-US"/>
         </w:rPr>
-        <w:t xml:space="preserve"> DivideByZeroException();</w:t>
+        <w:t xml:space="preserve"> </w:t>
+      </w:r>
+      <w:proofErr w:type="spellStart"/>
+      <w:proofErr w:type="gramStart"/>
+      <w:r>
+        <w:rPr>
+          <w:rFonts w:ascii="Consolas" w:eastAsiaTheme="minorHAnsi" w:hAnsi="Consolas" w:cs="Consolas"/>
+          <w:color w:val="000000"/>
+          <w:szCs w:val="24"/>
+          <w:lang w:eastAsia="en-US"/>
+        </w:rPr>
+        <w:t>DivideByZeroException</w:t>
+      </w:r>
+      <w:proofErr w:type="spellEnd"/>
+      <w:r>
+        <w:rPr>
+          <w:rFonts w:ascii="Consolas" w:eastAsiaTheme="minorHAnsi" w:hAnsi="Consolas" w:cs="Consolas"/>
+          <w:color w:val="000000"/>
+          <w:szCs w:val="24"/>
+          <w:lang w:eastAsia="en-US"/>
+        </w:rPr>
+        <w:t>(</w:t>
+      </w:r>
+      <w:proofErr w:type="gramEnd"/>
+      <w:r>
+        <w:rPr>
+          <w:rFonts w:ascii="Consolas" w:eastAsiaTheme="minorHAnsi" w:hAnsi="Consolas" w:cs="Consolas"/>
+          <w:color w:val="000000"/>
+          <w:szCs w:val="24"/>
+          <w:lang w:eastAsia="en-US"/>
+        </w:rPr>
+        <w:t>);</w:t>
       </w:r>
     </w:p>
     <w:p>
@@ -35945,7 +37754,27 @@
           <w:szCs w:val="24"/>
           <w:lang w:eastAsia="en-US"/>
         </w:rPr>
-        <w:t xml:space="preserve"> ( dividend &lt; </w:t>
+        <w:t xml:space="preserve"> </w:t>
+      </w:r>
+      <w:proofErr w:type="gramStart"/>
+      <w:r>
+        <w:rPr>
+          <w:rFonts w:ascii="Consolas" w:eastAsiaTheme="minorHAnsi" w:hAnsi="Consolas" w:cs="Consolas"/>
+          <w:color w:val="000000"/>
+          <w:szCs w:val="24"/>
+          <w:lang w:eastAsia="en-US"/>
+        </w:rPr>
+        <w:t>( dividend</w:t>
+      </w:r>
+      <w:proofErr w:type="gramEnd"/>
+      <w:r>
+        <w:rPr>
+          <w:rFonts w:ascii="Consolas" w:eastAsiaTheme="minorHAnsi" w:hAnsi="Consolas" w:cs="Consolas"/>
+          <w:color w:val="000000"/>
+          <w:szCs w:val="24"/>
+          <w:lang w:eastAsia="en-US"/>
+        </w:rPr>
+        <w:t xml:space="preserve"> &lt; </w:t>
       </w:r>
       <w:r>
         <w:rPr>
@@ -36031,7 +37860,47 @@
           <w:szCs w:val="24"/>
           <w:lang w:eastAsia="en-US"/>
         </w:rPr>
-        <w:t xml:space="preserve"> UnsignedDivide(-dividend,-divisor);</w:t>
+        <w:t xml:space="preserve"> </w:t>
+      </w:r>
+      <w:proofErr w:type="spellStart"/>
+      <w:r>
+        <w:rPr>
+          <w:rFonts w:ascii="Consolas" w:eastAsiaTheme="minorHAnsi" w:hAnsi="Consolas" w:cs="Consolas"/>
+          <w:color w:val="000000"/>
+          <w:szCs w:val="24"/>
+          <w:lang w:eastAsia="en-US"/>
+        </w:rPr>
+        <w:t>UnsignedDivide</w:t>
+      </w:r>
+      <w:proofErr w:type="spellEnd"/>
+      <w:r>
+        <w:rPr>
+          <w:rFonts w:ascii="Consolas" w:eastAsiaTheme="minorHAnsi" w:hAnsi="Consolas" w:cs="Consolas"/>
+          <w:color w:val="000000"/>
+          <w:szCs w:val="24"/>
+          <w:lang w:eastAsia="en-US"/>
+        </w:rPr>
+        <w:t>(-</w:t>
+      </w:r>
+      <w:proofErr w:type="gramStart"/>
+      <w:r>
+        <w:rPr>
+          <w:rFonts w:ascii="Consolas" w:eastAsiaTheme="minorHAnsi" w:hAnsi="Consolas" w:cs="Consolas"/>
+          <w:color w:val="000000"/>
+          <w:szCs w:val="24"/>
+          <w:lang w:eastAsia="en-US"/>
+        </w:rPr>
+        <w:t>dividend,-</w:t>
+      </w:r>
+      <w:proofErr w:type="gramEnd"/>
+      <w:r>
+        <w:rPr>
+          <w:rFonts w:ascii="Consolas" w:eastAsiaTheme="minorHAnsi" w:hAnsi="Consolas" w:cs="Consolas"/>
+          <w:color w:val="000000"/>
+          <w:szCs w:val="24"/>
+          <w:lang w:eastAsia="en-US"/>
+        </w:rPr>
+        <w:t>divisor);</w:t>
       </w:r>
     </w:p>
     <w:p>
@@ -36197,7 +38066,38 @@
           <w:szCs w:val="24"/>
           <w:lang w:eastAsia="en-US"/>
         </w:rPr>
-        <w:t xml:space="preserve"> r) =UnsignedDivide(-dividend, divisor);</w:t>
+        <w:t xml:space="preserve"> r) =</w:t>
+      </w:r>
+      <w:proofErr w:type="spellStart"/>
+      <w:proofErr w:type="gramStart"/>
+      <w:r>
+        <w:rPr>
+          <w:rFonts w:ascii="Consolas" w:eastAsiaTheme="minorHAnsi" w:hAnsi="Consolas" w:cs="Consolas"/>
+          <w:color w:val="000000"/>
+          <w:szCs w:val="24"/>
+          <w:lang w:eastAsia="en-US"/>
+        </w:rPr>
+        <w:t>UnsignedDivide</w:t>
+      </w:r>
+      <w:proofErr w:type="spellEnd"/>
+      <w:r>
+        <w:rPr>
+          <w:rFonts w:ascii="Consolas" w:eastAsiaTheme="minorHAnsi" w:hAnsi="Consolas" w:cs="Consolas"/>
+          <w:color w:val="000000"/>
+          <w:szCs w:val="24"/>
+          <w:lang w:eastAsia="en-US"/>
+        </w:rPr>
+        <w:t>(</w:t>
+      </w:r>
+      <w:proofErr w:type="gramEnd"/>
+      <w:r>
+        <w:rPr>
+          <w:rFonts w:ascii="Consolas" w:eastAsiaTheme="minorHAnsi" w:hAnsi="Consolas" w:cs="Consolas"/>
+          <w:color w:val="000000"/>
+          <w:szCs w:val="24"/>
+          <w:lang w:eastAsia="en-US"/>
+        </w:rPr>
+        <w:t>-dividend, divisor);</w:t>
       </w:r>
     </w:p>
     <w:p>
@@ -36247,7 +38147,29 @@
           <w:szCs w:val="24"/>
           <w:lang w:eastAsia="en-US"/>
         </w:rPr>
-        <w:t xml:space="preserve"> (-q,r);</w:t>
+        <w:t xml:space="preserve"> (-</w:t>
+      </w:r>
+      <w:proofErr w:type="spellStart"/>
+      <w:proofErr w:type="gramStart"/>
+      <w:r>
+        <w:rPr>
+          <w:rFonts w:ascii="Consolas" w:eastAsiaTheme="minorHAnsi" w:hAnsi="Consolas" w:cs="Consolas"/>
+          <w:color w:val="000000"/>
+          <w:szCs w:val="24"/>
+          <w:lang w:eastAsia="en-US"/>
+        </w:rPr>
+        <w:t>q,r</w:t>
+      </w:r>
+      <w:proofErr w:type="spellEnd"/>
+      <w:proofErr w:type="gramEnd"/>
+      <w:r>
+        <w:rPr>
+          <w:rFonts w:ascii="Consolas" w:eastAsiaTheme="minorHAnsi" w:hAnsi="Consolas" w:cs="Consolas"/>
+          <w:color w:val="000000"/>
+          <w:szCs w:val="24"/>
+          <w:lang w:eastAsia="en-US"/>
+        </w:rPr>
+        <w:t>);</w:t>
       </w:r>
     </w:p>
     <w:p>
@@ -36437,7 +38359,38 @@
           <w:szCs w:val="24"/>
           <w:lang w:eastAsia="en-US"/>
         </w:rPr>
-        <w:t xml:space="preserve"> r) = UnsignedDivide(dividend, -divisor);</w:t>
+        <w:t xml:space="preserve"> r) = </w:t>
+      </w:r>
+      <w:proofErr w:type="spellStart"/>
+      <w:proofErr w:type="gramStart"/>
+      <w:r>
+        <w:rPr>
+          <w:rFonts w:ascii="Consolas" w:eastAsiaTheme="minorHAnsi" w:hAnsi="Consolas" w:cs="Consolas"/>
+          <w:color w:val="000000"/>
+          <w:szCs w:val="24"/>
+          <w:lang w:eastAsia="en-US"/>
+        </w:rPr>
+        <w:t>UnsignedDivide</w:t>
+      </w:r>
+      <w:proofErr w:type="spellEnd"/>
+      <w:r>
+        <w:rPr>
+          <w:rFonts w:ascii="Consolas" w:eastAsiaTheme="minorHAnsi" w:hAnsi="Consolas" w:cs="Consolas"/>
+          <w:color w:val="000000"/>
+          <w:szCs w:val="24"/>
+          <w:lang w:eastAsia="en-US"/>
+        </w:rPr>
+        <w:t>(</w:t>
+      </w:r>
+      <w:proofErr w:type="gramEnd"/>
+      <w:r>
+        <w:rPr>
+          <w:rFonts w:ascii="Consolas" w:eastAsiaTheme="minorHAnsi" w:hAnsi="Consolas" w:cs="Consolas"/>
+          <w:color w:val="000000"/>
+          <w:szCs w:val="24"/>
+          <w:lang w:eastAsia="en-US"/>
+        </w:rPr>
+        <w:t>dividend, -divisor);</w:t>
       </w:r>
     </w:p>
     <w:p>
@@ -36566,7 +38519,49 @@
           <w:szCs w:val="24"/>
           <w:lang w:eastAsia="en-US"/>
         </w:rPr>
-        <w:t xml:space="preserve"> UnsignedDivide(dividend,divisor);</w:t>
+        <w:t xml:space="preserve"> </w:t>
+      </w:r>
+      <w:proofErr w:type="spellStart"/>
+      <w:r>
+        <w:rPr>
+          <w:rFonts w:ascii="Consolas" w:eastAsiaTheme="minorHAnsi" w:hAnsi="Consolas" w:cs="Consolas"/>
+          <w:color w:val="000000"/>
+          <w:szCs w:val="24"/>
+          <w:lang w:eastAsia="en-US"/>
+        </w:rPr>
+        <w:t>UnsignedDivide</w:t>
+      </w:r>
+      <w:proofErr w:type="spellEnd"/>
+      <w:r>
+        <w:rPr>
+          <w:rFonts w:ascii="Consolas" w:eastAsiaTheme="minorHAnsi" w:hAnsi="Consolas" w:cs="Consolas"/>
+          <w:color w:val="000000"/>
+          <w:szCs w:val="24"/>
+          <w:lang w:eastAsia="en-US"/>
+        </w:rPr>
+        <w:t>(</w:t>
+      </w:r>
+      <w:proofErr w:type="spellStart"/>
+      <w:proofErr w:type="gramStart"/>
+      <w:r>
+        <w:rPr>
+          <w:rFonts w:ascii="Consolas" w:eastAsiaTheme="minorHAnsi" w:hAnsi="Consolas" w:cs="Consolas"/>
+          <w:color w:val="000000"/>
+          <w:szCs w:val="24"/>
+          <w:lang w:eastAsia="en-US"/>
+        </w:rPr>
+        <w:t>dividend,divisor</w:t>
+      </w:r>
+      <w:proofErr w:type="spellEnd"/>
+      <w:proofErr w:type="gramEnd"/>
+      <w:r>
+        <w:rPr>
+          <w:rFonts w:ascii="Consolas" w:eastAsiaTheme="minorHAnsi" w:hAnsi="Consolas" w:cs="Consolas"/>
+          <w:color w:val="000000"/>
+          <w:szCs w:val="24"/>
+          <w:lang w:eastAsia="en-US"/>
+        </w:rPr>
+        <w:t>);</w:t>
       </w:r>
     </w:p>
     <w:p>
@@ -36674,8 +38669,30 @@
           <w:szCs w:val="24"/>
           <w:lang w:eastAsia="en-US"/>
         </w:rPr>
-        <w:t xml:space="preserve"> remainder) UnsignedDivide(</w:t>
-      </w:r>
+        <w:t xml:space="preserve"> remainder) </w:t>
+      </w:r>
+      <w:proofErr w:type="spellStart"/>
+      <w:proofErr w:type="gramStart"/>
+      <w:r>
+        <w:rPr>
+          <w:rFonts w:ascii="Consolas" w:eastAsiaTheme="minorHAnsi" w:hAnsi="Consolas" w:cs="Consolas"/>
+          <w:color w:val="000000"/>
+          <w:szCs w:val="24"/>
+          <w:lang w:eastAsia="en-US"/>
+        </w:rPr>
+        <w:t>UnsignedDivide</w:t>
+      </w:r>
+      <w:proofErr w:type="spellEnd"/>
+      <w:r>
+        <w:rPr>
+          <w:rFonts w:ascii="Consolas" w:eastAsiaTheme="minorHAnsi" w:hAnsi="Consolas" w:cs="Consolas"/>
+          <w:color w:val="000000"/>
+          <w:szCs w:val="24"/>
+          <w:lang w:eastAsia="en-US"/>
+        </w:rPr>
+        <w:t>(</w:t>
+      </w:r>
+      <w:proofErr w:type="gramEnd"/>
       <w:r>
         <w:rPr>
           <w:rFonts w:ascii="Consolas" w:eastAsiaTheme="minorHAnsi" w:hAnsi="Consolas" w:cs="Consolas"/>
@@ -36774,7 +38791,27 @@
           <w:szCs w:val="24"/>
           <w:lang w:eastAsia="en-US"/>
         </w:rPr>
-        <w:t xml:space="preserve"> numBits = </w:t>
+        <w:t xml:space="preserve"> </w:t>
+      </w:r>
+      <w:proofErr w:type="spellStart"/>
+      <w:r>
+        <w:rPr>
+          <w:rFonts w:ascii="Consolas" w:eastAsiaTheme="minorHAnsi" w:hAnsi="Consolas" w:cs="Consolas"/>
+          <w:color w:val="000000"/>
+          <w:szCs w:val="24"/>
+          <w:lang w:eastAsia="en-US"/>
+        </w:rPr>
+        <w:t>numBits</w:t>
+      </w:r>
+      <w:proofErr w:type="spellEnd"/>
+      <w:r>
+        <w:rPr>
+          <w:rFonts w:ascii="Consolas" w:eastAsiaTheme="minorHAnsi" w:hAnsi="Consolas" w:cs="Consolas"/>
+          <w:color w:val="000000"/>
+          <w:szCs w:val="24"/>
+          <w:lang w:eastAsia="en-US"/>
+        </w:rPr>
+        <w:t xml:space="preserve"> = </w:t>
       </w:r>
       <w:r>
         <w:rPr>
@@ -37051,7 +39088,27 @@
           <w:szCs w:val="24"/>
           <w:lang w:eastAsia="en-US"/>
         </w:rPr>
-        <w:t xml:space="preserve"> i = numBits-</w:t>
+        <w:t xml:space="preserve"> </w:t>
+      </w:r>
+      <w:proofErr w:type="spellStart"/>
+      <w:r>
+        <w:rPr>
+          <w:rFonts w:ascii="Consolas" w:eastAsiaTheme="minorHAnsi" w:hAnsi="Consolas" w:cs="Consolas"/>
+          <w:color w:val="000000"/>
+          <w:szCs w:val="24"/>
+          <w:lang w:eastAsia="en-US"/>
+        </w:rPr>
+        <w:t>i</w:t>
+      </w:r>
+      <w:proofErr w:type="spellEnd"/>
+      <w:r>
+        <w:rPr>
+          <w:rFonts w:ascii="Consolas" w:eastAsiaTheme="minorHAnsi" w:hAnsi="Consolas" w:cs="Consolas"/>
+          <w:color w:val="000000"/>
+          <w:szCs w:val="24"/>
+          <w:lang w:eastAsia="en-US"/>
+        </w:rPr>
+        <w:t xml:space="preserve"> = numBits-</w:t>
       </w:r>
       <w:r>
         <w:rPr>
@@ -37069,7 +39126,27 @@
           <w:szCs w:val="24"/>
           <w:lang w:eastAsia="en-US"/>
         </w:rPr>
-        <w:t xml:space="preserve">; i &gt;= </w:t>
+        <w:t xml:space="preserve">; </w:t>
+      </w:r>
+      <w:proofErr w:type="spellStart"/>
+      <w:r>
+        <w:rPr>
+          <w:rFonts w:ascii="Consolas" w:eastAsiaTheme="minorHAnsi" w:hAnsi="Consolas" w:cs="Consolas"/>
+          <w:color w:val="000000"/>
+          <w:szCs w:val="24"/>
+          <w:lang w:eastAsia="en-US"/>
+        </w:rPr>
+        <w:t>i</w:t>
+      </w:r>
+      <w:proofErr w:type="spellEnd"/>
+      <w:r>
+        <w:rPr>
+          <w:rFonts w:ascii="Consolas" w:eastAsiaTheme="minorHAnsi" w:hAnsi="Consolas" w:cs="Consolas"/>
+          <w:color w:val="000000"/>
+          <w:szCs w:val="24"/>
+          <w:lang w:eastAsia="en-US"/>
+        </w:rPr>
+        <w:t xml:space="preserve"> &gt;= </w:t>
       </w:r>
       <w:r>
         <w:rPr>
@@ -37087,7 +39164,27 @@
           <w:szCs w:val="24"/>
           <w:lang w:eastAsia="en-US"/>
         </w:rPr>
-        <w:t>; i--)</w:t>
+        <w:t xml:space="preserve">; </w:t>
+      </w:r>
+      <w:proofErr w:type="spellStart"/>
+      <w:r>
+        <w:rPr>
+          <w:rFonts w:ascii="Consolas" w:eastAsiaTheme="minorHAnsi" w:hAnsi="Consolas" w:cs="Consolas"/>
+          <w:color w:val="000000"/>
+          <w:szCs w:val="24"/>
+          <w:lang w:eastAsia="en-US"/>
+        </w:rPr>
+        <w:t>i</w:t>
+      </w:r>
+      <w:proofErr w:type="spellEnd"/>
+      <w:r>
+        <w:rPr>
+          <w:rFonts w:ascii="Consolas" w:eastAsiaTheme="minorHAnsi" w:hAnsi="Consolas" w:cs="Consolas"/>
+          <w:color w:val="000000"/>
+          <w:szCs w:val="24"/>
+          <w:lang w:eastAsia="en-US"/>
+        </w:rPr>
+        <w:t>--)</w:t>
       </w:r>
     </w:p>
     <w:p>
@@ -37152,8 +39249,19 @@
           <w:szCs w:val="24"/>
           <w:lang w:eastAsia="en-US"/>
         </w:rPr>
-        <w:t>// Get the value of the dividend's bit index i</w:t>
-      </w:r>
+        <w:t xml:space="preserve">// Get the value of the dividend's bit index </w:t>
+      </w:r>
+      <w:proofErr w:type="spellStart"/>
+      <w:r>
+        <w:rPr>
+          <w:rFonts w:ascii="Consolas" w:eastAsiaTheme="minorHAnsi" w:hAnsi="Consolas" w:cs="Consolas"/>
+          <w:color w:val="009600"/>
+          <w:szCs w:val="24"/>
+          <w:lang w:eastAsia="en-US"/>
+        </w:rPr>
+        <w:t>i</w:t>
+      </w:r>
+      <w:proofErr w:type="spellEnd"/>
     </w:p>
     <w:p>
       <w:pPr>
@@ -37353,7 +39461,27 @@
           <w:szCs w:val="24"/>
           <w:lang w:eastAsia="en-US"/>
         </w:rPr>
-        <w:t>// bit i from the dividend</w:t>
+        <w:t xml:space="preserve">// bit </w:t>
+      </w:r>
+      <w:proofErr w:type="spellStart"/>
+      <w:r>
+        <w:rPr>
+          <w:rFonts w:ascii="Consolas" w:eastAsiaTheme="minorHAnsi" w:hAnsi="Consolas" w:cs="Consolas"/>
+          <w:color w:val="009600"/>
+          <w:szCs w:val="24"/>
+          <w:lang w:eastAsia="en-US"/>
+        </w:rPr>
+        <w:t>i</w:t>
+      </w:r>
+      <w:proofErr w:type="spellEnd"/>
+      <w:r>
+        <w:rPr>
+          <w:rFonts w:ascii="Consolas" w:eastAsiaTheme="minorHAnsi" w:hAnsi="Consolas" w:cs="Consolas"/>
+          <w:color w:val="009600"/>
+          <w:szCs w:val="24"/>
+          <w:lang w:eastAsia="en-US"/>
+        </w:rPr>
+        <w:t xml:space="preserve"> from the dividend</w:t>
       </w:r>
     </w:p>
     <w:p>
@@ -37404,7 +39532,27 @@
           <w:szCs w:val="24"/>
           <w:lang w:eastAsia="en-US"/>
         </w:rPr>
-        <w:t>) | d_i);</w:t>
+        <w:t xml:space="preserve">) | </w:t>
+      </w:r>
+      <w:proofErr w:type="spellStart"/>
+      <w:r>
+        <w:rPr>
+          <w:rFonts w:ascii="Consolas" w:eastAsiaTheme="minorHAnsi" w:hAnsi="Consolas" w:cs="Consolas"/>
+          <w:color w:val="000000"/>
+          <w:szCs w:val="24"/>
+          <w:lang w:eastAsia="en-US"/>
+        </w:rPr>
+        <w:t>d_i</w:t>
+      </w:r>
+      <w:proofErr w:type="spellEnd"/>
+      <w:r>
+        <w:rPr>
+          <w:rFonts w:ascii="Consolas" w:eastAsiaTheme="minorHAnsi" w:hAnsi="Consolas" w:cs="Consolas"/>
+          <w:color w:val="000000"/>
+          <w:szCs w:val="24"/>
+          <w:lang w:eastAsia="en-US"/>
+        </w:rPr>
+        <w:t>);</w:t>
       </w:r>
     </w:p>
     <w:p>
@@ -37477,7 +39625,27 @@
           <w:szCs w:val="24"/>
           <w:lang w:eastAsia="en-US"/>
         </w:rPr>
-        <w:t xml:space="preserve">// The value of the quotient at index i can only be 1 or 0. </w:t>
+        <w:t xml:space="preserve">// The value of the quotient at index </w:t>
+      </w:r>
+      <w:proofErr w:type="spellStart"/>
+      <w:r>
+        <w:rPr>
+          <w:rFonts w:ascii="Consolas" w:eastAsiaTheme="minorHAnsi" w:hAnsi="Consolas" w:cs="Consolas"/>
+          <w:color w:val="009600"/>
+          <w:szCs w:val="24"/>
+          <w:lang w:eastAsia="en-US"/>
+        </w:rPr>
+        <w:t>i</w:t>
+      </w:r>
+      <w:proofErr w:type="spellEnd"/>
+      <w:r>
+        <w:rPr>
+          <w:rFonts w:ascii="Consolas" w:eastAsiaTheme="minorHAnsi" w:hAnsi="Consolas" w:cs="Consolas"/>
+          <w:color w:val="009600"/>
+          <w:szCs w:val="24"/>
+          <w:lang w:eastAsia="en-US"/>
+        </w:rPr>
+        <w:t xml:space="preserve"> can only be 1 or 0. </w:t>
       </w:r>
     </w:p>
     <w:p>
@@ -37559,7 +39727,27 @@
           <w:szCs w:val="24"/>
           <w:lang w:eastAsia="en-US"/>
         </w:rPr>
-        <w:t>// remainder, otherwise it is zero</w:t>
+        <w:t xml:space="preserve">// remainder, </w:t>
+      </w:r>
+      <w:proofErr w:type="gramStart"/>
+      <w:r>
+        <w:rPr>
+          <w:rFonts w:ascii="Consolas" w:eastAsiaTheme="minorHAnsi" w:hAnsi="Consolas" w:cs="Consolas"/>
+          <w:color w:val="009600"/>
+          <w:szCs w:val="24"/>
+          <w:lang w:eastAsia="en-US"/>
+        </w:rPr>
+        <w:t>otherwise</w:t>
+      </w:r>
+      <w:proofErr w:type="gramEnd"/>
+      <w:r>
+        <w:rPr>
+          <w:rFonts w:ascii="Consolas" w:eastAsiaTheme="minorHAnsi" w:hAnsi="Consolas" w:cs="Consolas"/>
+          <w:color w:val="009600"/>
+          <w:szCs w:val="24"/>
+          <w:lang w:eastAsia="en-US"/>
+        </w:rPr>
+        <w:t xml:space="preserve"> it is zero</w:t>
       </w:r>
     </w:p>
     <w:p>
@@ -37609,8 +39797,49 @@
           <w:szCs w:val="24"/>
           <w:lang w:eastAsia="en-US"/>
         </w:rPr>
-        <w:t xml:space="preserve"> q_i = (((remainder &gt;= divisor) ? </w:t>
-      </w:r>
+        <w:t xml:space="preserve"> </w:t>
+      </w:r>
+      <w:proofErr w:type="spellStart"/>
+      <w:r>
+        <w:rPr>
+          <w:rFonts w:ascii="Consolas" w:eastAsiaTheme="minorHAnsi" w:hAnsi="Consolas" w:cs="Consolas"/>
+          <w:color w:val="000000"/>
+          <w:szCs w:val="24"/>
+          <w:lang w:eastAsia="en-US"/>
+        </w:rPr>
+        <w:t>q_i</w:t>
+      </w:r>
+      <w:proofErr w:type="spellEnd"/>
+      <w:r>
+        <w:rPr>
+          <w:rFonts w:ascii="Consolas" w:eastAsiaTheme="minorHAnsi" w:hAnsi="Consolas" w:cs="Consolas"/>
+          <w:color w:val="000000"/>
+          <w:szCs w:val="24"/>
+          <w:lang w:eastAsia="en-US"/>
+        </w:rPr>
+        <w:t xml:space="preserve"> = (((remainder &gt;= divisor</w:t>
+      </w:r>
+      <w:proofErr w:type="gramStart"/>
+      <w:r>
+        <w:rPr>
+          <w:rFonts w:ascii="Consolas" w:eastAsiaTheme="minorHAnsi" w:hAnsi="Consolas" w:cs="Consolas"/>
+          <w:color w:val="000000"/>
+          <w:szCs w:val="24"/>
+          <w:lang w:eastAsia="en-US"/>
+        </w:rPr>
+        <w:t>) ?</w:t>
+      </w:r>
+      <w:proofErr w:type="gramEnd"/>
+      <w:r>
+        <w:rPr>
+          <w:rFonts w:ascii="Consolas" w:eastAsiaTheme="minorHAnsi" w:hAnsi="Consolas" w:cs="Consolas"/>
+          <w:color w:val="000000"/>
+          <w:szCs w:val="24"/>
+          <w:lang w:eastAsia="en-US"/>
+        </w:rPr>
+        <w:t xml:space="preserve"> </w:t>
+      </w:r>
+      <w:proofErr w:type="gramStart"/>
       <w:r>
         <w:rPr>
           <w:rFonts w:ascii="Consolas" w:eastAsiaTheme="minorHAnsi" w:hAnsi="Consolas" w:cs="Consolas"/>
@@ -37627,7 +39856,17 @@
           <w:szCs w:val="24"/>
           <w:lang w:eastAsia="en-US"/>
         </w:rPr>
-        <w:t xml:space="preserve"> : </w:t>
+        <w:t xml:space="preserve"> :</w:t>
+      </w:r>
+      <w:proofErr w:type="gramEnd"/>
+      <w:r>
+        <w:rPr>
+          <w:rFonts w:ascii="Consolas" w:eastAsiaTheme="minorHAnsi" w:hAnsi="Consolas" w:cs="Consolas"/>
+          <w:color w:val="000000"/>
+          <w:szCs w:val="24"/>
+          <w:lang w:eastAsia="en-US"/>
+        </w:rPr>
+        <w:t xml:space="preserve"> </w:t>
       </w:r>
       <w:r>
         <w:rPr>
@@ -37645,7 +39884,27 @@
           <w:szCs w:val="24"/>
           <w:lang w:eastAsia="en-US"/>
         </w:rPr>
-        <w:t>) &lt;&lt; i);</w:t>
+        <w:t xml:space="preserve">) &lt;&lt; </w:t>
+      </w:r>
+      <w:proofErr w:type="spellStart"/>
+      <w:r>
+        <w:rPr>
+          <w:rFonts w:ascii="Consolas" w:eastAsiaTheme="minorHAnsi" w:hAnsi="Consolas" w:cs="Consolas"/>
+          <w:color w:val="000000"/>
+          <w:szCs w:val="24"/>
+          <w:lang w:eastAsia="en-US"/>
+        </w:rPr>
+        <w:t>i</w:t>
+      </w:r>
+      <w:proofErr w:type="spellEnd"/>
+      <w:r>
+        <w:rPr>
+          <w:rFonts w:ascii="Consolas" w:eastAsiaTheme="minorHAnsi" w:hAnsi="Consolas" w:cs="Consolas"/>
+          <w:color w:val="000000"/>
+          <w:szCs w:val="24"/>
+          <w:lang w:eastAsia="en-US"/>
+        </w:rPr>
+        <w:t>);</w:t>
       </w:r>
     </w:p>
     <w:p>
@@ -37718,7 +39977,27 @@
           <w:szCs w:val="24"/>
           <w:lang w:eastAsia="en-US"/>
         </w:rPr>
-        <w:t>// copy q_i into the quotient</w:t>
+        <w:t xml:space="preserve">// copy </w:t>
+      </w:r>
+      <w:proofErr w:type="spellStart"/>
+      <w:r>
+        <w:rPr>
+          <w:rFonts w:ascii="Consolas" w:eastAsiaTheme="minorHAnsi" w:hAnsi="Consolas" w:cs="Consolas"/>
+          <w:color w:val="009600"/>
+          <w:szCs w:val="24"/>
+          <w:lang w:eastAsia="en-US"/>
+        </w:rPr>
+        <w:t>q_i</w:t>
+      </w:r>
+      <w:proofErr w:type="spellEnd"/>
+      <w:r>
+        <w:rPr>
+          <w:rFonts w:ascii="Consolas" w:eastAsiaTheme="minorHAnsi" w:hAnsi="Consolas" w:cs="Consolas"/>
+          <w:color w:val="009600"/>
+          <w:szCs w:val="24"/>
+          <w:lang w:eastAsia="en-US"/>
+        </w:rPr>
+        <w:t xml:space="preserve"> into the quotient</w:t>
       </w:r>
     </w:p>
     <w:p>
@@ -37751,7 +40030,27 @@
           <w:lang w:eastAsia="en-US"/>
         </w:rPr>
         <w:tab/>
-        <w:t>quotient |= q_i;</w:t>
+        <w:t xml:space="preserve">quotient |= </w:t>
+      </w:r>
+      <w:proofErr w:type="spellStart"/>
+      <w:r>
+        <w:rPr>
+          <w:rFonts w:ascii="Consolas" w:eastAsiaTheme="minorHAnsi" w:hAnsi="Consolas" w:cs="Consolas"/>
+          <w:color w:val="000000"/>
+          <w:szCs w:val="24"/>
+          <w:lang w:eastAsia="en-US"/>
+        </w:rPr>
+        <w:t>q_i</w:t>
+      </w:r>
+      <w:proofErr w:type="spellEnd"/>
+      <w:r>
+        <w:rPr>
+          <w:rFonts w:ascii="Consolas" w:eastAsiaTheme="minorHAnsi" w:hAnsi="Consolas" w:cs="Consolas"/>
+          <w:color w:val="000000"/>
+          <w:szCs w:val="24"/>
+          <w:lang w:eastAsia="en-US"/>
+        </w:rPr>
+        <w:t>;</w:t>
       </w:r>
     </w:p>
     <w:p>
@@ -37824,7 +40123,47 @@
           <w:szCs w:val="24"/>
           <w:lang w:eastAsia="en-US"/>
         </w:rPr>
-        <w:t xml:space="preserve">// If the quotient digit q_i is non zero we subtract the </w:t>
+        <w:t xml:space="preserve">// If the quotient digit </w:t>
+      </w:r>
+      <w:proofErr w:type="spellStart"/>
+      <w:r>
+        <w:rPr>
+          <w:rFonts w:ascii="Consolas" w:eastAsiaTheme="minorHAnsi" w:hAnsi="Consolas" w:cs="Consolas"/>
+          <w:color w:val="009600"/>
+          <w:szCs w:val="24"/>
+          <w:lang w:eastAsia="en-US"/>
+        </w:rPr>
+        <w:t>q_i</w:t>
+      </w:r>
+      <w:proofErr w:type="spellEnd"/>
+      <w:r>
+        <w:rPr>
+          <w:rFonts w:ascii="Consolas" w:eastAsiaTheme="minorHAnsi" w:hAnsi="Consolas" w:cs="Consolas"/>
+          <w:color w:val="009600"/>
+          <w:szCs w:val="24"/>
+          <w:lang w:eastAsia="en-US"/>
+        </w:rPr>
+        <w:t xml:space="preserve"> is </w:t>
+      </w:r>
+      <w:proofErr w:type="gramStart"/>
+      <w:r>
+        <w:rPr>
+          <w:rFonts w:ascii="Consolas" w:eastAsiaTheme="minorHAnsi" w:hAnsi="Consolas" w:cs="Consolas"/>
+          <w:color w:val="009600"/>
+          <w:szCs w:val="24"/>
+          <w:lang w:eastAsia="en-US"/>
+        </w:rPr>
+        <w:t>non zero</w:t>
+      </w:r>
+      <w:proofErr w:type="gramEnd"/>
+      <w:r>
+        <w:rPr>
+          <w:rFonts w:ascii="Consolas" w:eastAsiaTheme="minorHAnsi" w:hAnsi="Consolas" w:cs="Consolas"/>
+          <w:color w:val="009600"/>
+          <w:szCs w:val="24"/>
+          <w:lang w:eastAsia="en-US"/>
+        </w:rPr>
+        <w:t xml:space="preserve"> we subtract the </w:t>
       </w:r>
     </w:p>
     <w:p>
@@ -37865,8 +40204,39 @@
           <w:szCs w:val="24"/>
           <w:lang w:eastAsia="en-US"/>
         </w:rPr>
-        <w:t>// divisor fro, the dividendTemp</w:t>
-      </w:r>
+        <w:t xml:space="preserve">// divisor </w:t>
+      </w:r>
+      <w:proofErr w:type="spellStart"/>
+      <w:r>
+        <w:rPr>
+          <w:rFonts w:ascii="Consolas" w:eastAsiaTheme="minorHAnsi" w:hAnsi="Consolas" w:cs="Consolas"/>
+          <w:color w:val="009600"/>
+          <w:szCs w:val="24"/>
+          <w:lang w:eastAsia="en-US"/>
+        </w:rPr>
+        <w:t>fro</w:t>
+      </w:r>
+      <w:proofErr w:type="spellEnd"/>
+      <w:r>
+        <w:rPr>
+          <w:rFonts w:ascii="Consolas" w:eastAsiaTheme="minorHAnsi" w:hAnsi="Consolas" w:cs="Consolas"/>
+          <w:color w:val="009600"/>
+          <w:szCs w:val="24"/>
+          <w:lang w:eastAsia="en-US"/>
+        </w:rPr>
+        <w:t xml:space="preserve">, the </w:t>
+      </w:r>
+      <w:proofErr w:type="spellStart"/>
+      <w:r>
+        <w:rPr>
+          <w:rFonts w:ascii="Consolas" w:eastAsiaTheme="minorHAnsi" w:hAnsi="Consolas" w:cs="Consolas"/>
+          <w:color w:val="009600"/>
+          <w:szCs w:val="24"/>
+          <w:lang w:eastAsia="en-US"/>
+        </w:rPr>
+        <w:t>dividendTemp</w:t>
+      </w:r>
+      <w:proofErr w:type="spellEnd"/>
     </w:p>
     <w:p>
       <w:pPr>
@@ -37915,7 +40285,47 @@
           <w:szCs w:val="24"/>
           <w:lang w:eastAsia="en-US"/>
         </w:rPr>
-        <w:t xml:space="preserve"> ( q_i &gt; </w:t>
+        <w:t xml:space="preserve"> </w:t>
+      </w:r>
+      <w:proofErr w:type="gramStart"/>
+      <w:r>
+        <w:rPr>
+          <w:rFonts w:ascii="Consolas" w:eastAsiaTheme="minorHAnsi" w:hAnsi="Consolas" w:cs="Consolas"/>
+          <w:color w:val="000000"/>
+          <w:szCs w:val="24"/>
+          <w:lang w:eastAsia="en-US"/>
+        </w:rPr>
+        <w:t xml:space="preserve">( </w:t>
+      </w:r>
+      <w:proofErr w:type="spellStart"/>
+      <w:r>
+        <w:rPr>
+          <w:rFonts w:ascii="Consolas" w:eastAsiaTheme="minorHAnsi" w:hAnsi="Consolas" w:cs="Consolas"/>
+          <w:color w:val="000000"/>
+          <w:szCs w:val="24"/>
+          <w:lang w:eastAsia="en-US"/>
+        </w:rPr>
+        <w:t>q</w:t>
+      </w:r>
+      <w:proofErr w:type="gramEnd"/>
+      <w:r>
+        <w:rPr>
+          <w:rFonts w:ascii="Consolas" w:eastAsiaTheme="minorHAnsi" w:hAnsi="Consolas" w:cs="Consolas"/>
+          <w:color w:val="000000"/>
+          <w:szCs w:val="24"/>
+          <w:lang w:eastAsia="en-US"/>
+        </w:rPr>
+        <w:t>_i</w:t>
+      </w:r>
+      <w:proofErr w:type="spellEnd"/>
+      <w:r>
+        <w:rPr>
+          <w:rFonts w:ascii="Consolas" w:eastAsiaTheme="minorHAnsi" w:hAnsi="Consolas" w:cs="Consolas"/>
+          <w:color w:val="000000"/>
+          <w:szCs w:val="24"/>
+          <w:lang w:eastAsia="en-US"/>
+        </w:rPr>
+        <w:t xml:space="preserve"> &gt; </w:t>
       </w:r>
       <w:r>
         <w:rPr>
@@ -38063,7 +40473,29 @@
           <w:szCs w:val="24"/>
           <w:lang w:eastAsia="en-US"/>
         </w:rPr>
-        <w:t xml:space="preserve"> (quotient,remainder);</w:t>
+        <w:t xml:space="preserve"> (</w:t>
+      </w:r>
+      <w:proofErr w:type="spellStart"/>
+      <w:proofErr w:type="gramStart"/>
+      <w:r>
+        <w:rPr>
+          <w:rFonts w:ascii="Consolas" w:eastAsiaTheme="minorHAnsi" w:hAnsi="Consolas" w:cs="Consolas"/>
+          <w:color w:val="000000"/>
+          <w:szCs w:val="24"/>
+          <w:lang w:eastAsia="en-US"/>
+        </w:rPr>
+        <w:t>quotient,remainder</w:t>
+      </w:r>
+      <w:proofErr w:type="spellEnd"/>
+      <w:proofErr w:type="gramEnd"/>
+      <w:r>
+        <w:rPr>
+          <w:rFonts w:ascii="Consolas" w:eastAsiaTheme="minorHAnsi" w:hAnsi="Consolas" w:cs="Consolas"/>
+          <w:color w:val="000000"/>
+          <w:szCs w:val="24"/>
+          <w:lang w:eastAsia="en-US"/>
+        </w:rPr>
+        <w:t>);</w:t>
       </w:r>
     </w:p>
     <w:p>
@@ -38149,8 +40581,13 @@
         <w:t>. The dividend is specified using a string</w:t>
       </w:r>
       <w:r>
-        <w:t>. The base of the dividend and the divisor are given as simple ints</w:t>
-      </w:r>
+        <w:t xml:space="preserve">. The base of the dividend and the divisor are given as simple </w:t>
+      </w:r>
+      <w:proofErr w:type="spellStart"/>
+      <w:r>
+        <w:t>ints</w:t>
+      </w:r>
+      <w:proofErr w:type="spellEnd"/>
       <w:r>
         <w:t>?</w:t>
       </w:r>
@@ -39988,7 +42425,38 @@
           <w:szCs w:val="24"/>
           <w:lang w:eastAsia="en-US"/>
         </w:rPr>
-        <w:t xml:space="preserve"> ArgumentException();</w:t>
+        <w:t xml:space="preserve"> </w:t>
+      </w:r>
+      <w:proofErr w:type="spellStart"/>
+      <w:proofErr w:type="gramStart"/>
+      <w:r>
+        <w:rPr>
+          <w:rFonts w:ascii="Consolas" w:eastAsiaTheme="minorHAnsi" w:hAnsi="Consolas" w:cs="Consolas"/>
+          <w:color w:val="000000"/>
+          <w:szCs w:val="24"/>
+          <w:lang w:eastAsia="en-US"/>
+        </w:rPr>
+        <w:t>ArgumentException</w:t>
+      </w:r>
+      <w:proofErr w:type="spellEnd"/>
+      <w:r>
+        <w:rPr>
+          <w:rFonts w:ascii="Consolas" w:eastAsiaTheme="minorHAnsi" w:hAnsi="Consolas" w:cs="Consolas"/>
+          <w:color w:val="000000"/>
+          <w:szCs w:val="24"/>
+          <w:lang w:eastAsia="en-US"/>
+        </w:rPr>
+        <w:t>(</w:t>
+      </w:r>
+      <w:proofErr w:type="gramEnd"/>
+      <w:r>
+        <w:rPr>
+          <w:rFonts w:ascii="Consolas" w:eastAsiaTheme="minorHAnsi" w:hAnsi="Consolas" w:cs="Consolas"/>
+          <w:color w:val="000000"/>
+          <w:szCs w:val="24"/>
+          <w:lang w:eastAsia="en-US"/>
+        </w:rPr>
+        <w:t>);</w:t>
       </w:r>
     </w:p>
     <w:p>
@@ -40029,7 +42497,27 @@
           <w:szCs w:val="24"/>
           <w:lang w:eastAsia="en-US"/>
         </w:rPr>
-        <w:t xml:space="preserve"> shiftCount =</w:t>
+        <w:t xml:space="preserve"> </w:t>
+      </w:r>
+      <w:proofErr w:type="spellStart"/>
+      <w:r>
+        <w:rPr>
+          <w:rFonts w:ascii="Consolas" w:eastAsiaTheme="minorHAnsi" w:hAnsi="Consolas" w:cs="Consolas"/>
+          <w:color w:val="000000"/>
+          <w:szCs w:val="24"/>
+          <w:lang w:eastAsia="en-US"/>
+        </w:rPr>
+        <w:t>shiftCount</w:t>
+      </w:r>
+      <w:proofErr w:type="spellEnd"/>
+      <w:r>
+        <w:rPr>
+          <w:rFonts w:ascii="Consolas" w:eastAsiaTheme="minorHAnsi" w:hAnsi="Consolas" w:cs="Consolas"/>
+          <w:color w:val="000000"/>
+          <w:szCs w:val="24"/>
+          <w:lang w:eastAsia="en-US"/>
+        </w:rPr>
+        <w:t xml:space="preserve"> =</w:t>
       </w:r>
       <w:r>
         <w:rPr>
@@ -40237,7 +42725,26 @@
           <w:lang w:eastAsia="en-US"/>
         </w:rPr>
         <w:tab/>
-        <w:t>shiftCount++;</w:t>
+      </w:r>
+      <w:proofErr w:type="spellStart"/>
+      <w:r>
+        <w:rPr>
+          <w:rFonts w:ascii="Consolas" w:eastAsiaTheme="minorHAnsi" w:hAnsi="Consolas" w:cs="Consolas"/>
+          <w:color w:val="000000"/>
+          <w:szCs w:val="24"/>
+          <w:lang w:eastAsia="en-US"/>
+        </w:rPr>
+        <w:t>shiftCount</w:t>
+      </w:r>
+      <w:proofErr w:type="spellEnd"/>
+      <w:r>
+        <w:rPr>
+          <w:rFonts w:ascii="Consolas" w:eastAsiaTheme="minorHAnsi" w:hAnsi="Consolas" w:cs="Consolas"/>
+          <w:color w:val="000000"/>
+          <w:szCs w:val="24"/>
+          <w:lang w:eastAsia="en-US"/>
+        </w:rPr>
+        <w:t>++;</w:t>
       </w:r>
     </w:p>
     <w:p>
@@ -40336,14 +42843,36 @@
         </w:rPr>
         <w:t>byte</w:t>
       </w:r>
-      <w:r>
-        <w:rPr>
-          <w:rFonts w:ascii="Consolas" w:eastAsiaTheme="minorHAnsi" w:hAnsi="Consolas" w:cs="Consolas"/>
-          <w:color w:val="000000"/>
-          <w:szCs w:val="24"/>
-          <w:lang w:eastAsia="en-US"/>
-        </w:rPr>
-        <w:t>)(shiftCount -</w:t>
+      <w:proofErr w:type="gramStart"/>
+      <w:r>
+        <w:rPr>
+          <w:rFonts w:ascii="Consolas" w:eastAsiaTheme="minorHAnsi" w:hAnsi="Consolas" w:cs="Consolas"/>
+          <w:color w:val="000000"/>
+          <w:szCs w:val="24"/>
+          <w:lang w:eastAsia="en-US"/>
+        </w:rPr>
+        <w:t>)(</w:t>
+      </w:r>
+      <w:proofErr w:type="spellStart"/>
+      <w:proofErr w:type="gramEnd"/>
+      <w:r>
+        <w:rPr>
+          <w:rFonts w:ascii="Consolas" w:eastAsiaTheme="minorHAnsi" w:hAnsi="Consolas" w:cs="Consolas"/>
+          <w:color w:val="000000"/>
+          <w:szCs w:val="24"/>
+          <w:lang w:eastAsia="en-US"/>
+        </w:rPr>
+        <w:t>shiftCount</w:t>
+      </w:r>
+      <w:proofErr w:type="spellEnd"/>
+      <w:r>
+        <w:rPr>
+          <w:rFonts w:ascii="Consolas" w:eastAsiaTheme="minorHAnsi" w:hAnsi="Consolas" w:cs="Consolas"/>
+          <w:color w:val="000000"/>
+          <w:szCs w:val="24"/>
+          <w:lang w:eastAsia="en-US"/>
+        </w:rPr>
+        <w:t xml:space="preserve"> -</w:t>
       </w:r>
       <w:r>
         <w:rPr>
@@ -40506,8 +43035,30 @@
           <w:szCs w:val="24"/>
           <w:lang w:eastAsia="en-US"/>
         </w:rPr>
-        <w:t xml:space="preserve"> LogOpt(</w:t>
-      </w:r>
+        <w:t xml:space="preserve"> </w:t>
+      </w:r>
+      <w:proofErr w:type="spellStart"/>
+      <w:proofErr w:type="gramStart"/>
+      <w:r>
+        <w:rPr>
+          <w:rFonts w:ascii="Consolas" w:eastAsiaTheme="minorHAnsi" w:hAnsi="Consolas" w:cs="Consolas"/>
+          <w:color w:val="000000"/>
+          <w:szCs w:val="24"/>
+          <w:lang w:eastAsia="en-US"/>
+        </w:rPr>
+        <w:t>LogOpt</w:t>
+      </w:r>
+      <w:proofErr w:type="spellEnd"/>
+      <w:r>
+        <w:rPr>
+          <w:rFonts w:ascii="Consolas" w:eastAsiaTheme="minorHAnsi" w:hAnsi="Consolas" w:cs="Consolas"/>
+          <w:color w:val="000000"/>
+          <w:szCs w:val="24"/>
+          <w:lang w:eastAsia="en-US"/>
+        </w:rPr>
+        <w:t>(</w:t>
+      </w:r>
+      <w:proofErr w:type="gramEnd"/>
       <w:r>
         <w:rPr>
           <w:rFonts w:ascii="Consolas" w:eastAsiaTheme="minorHAnsi" w:hAnsi="Consolas" w:cs="Consolas"/>
@@ -40670,7 +43221,27 @@
           <w:szCs w:val="24"/>
           <w:lang w:eastAsia="en-US"/>
         </w:rPr>
-        <w:t xml:space="preserve"> ((x &amp;(~((</w:t>
+        <w:t xml:space="preserve"> ((x </w:t>
+      </w:r>
+      <w:proofErr w:type="gramStart"/>
+      <w:r>
+        <w:rPr>
+          <w:rFonts w:ascii="Consolas" w:eastAsiaTheme="minorHAnsi" w:hAnsi="Consolas" w:cs="Consolas"/>
+          <w:color w:val="000000"/>
+          <w:szCs w:val="24"/>
+          <w:lang w:eastAsia="en-US"/>
+        </w:rPr>
+        <w:t>&amp;(</w:t>
+      </w:r>
+      <w:proofErr w:type="gramEnd"/>
+      <w:r>
+        <w:rPr>
+          <w:rFonts w:ascii="Consolas" w:eastAsiaTheme="minorHAnsi" w:hAnsi="Consolas" w:cs="Consolas"/>
+          <w:color w:val="000000"/>
+          <w:szCs w:val="24"/>
+          <w:lang w:eastAsia="en-US"/>
+        </w:rPr>
+        <w:t>~((</w:t>
       </w:r>
       <w:r>
         <w:rPr>
@@ -41055,7 +43626,27 @@
           <w:szCs w:val="24"/>
           <w:lang w:eastAsia="en-US"/>
         </w:rPr>
-        <w:t xml:space="preserve"> ((x &amp;(~((</w:t>
+        <w:t xml:space="preserve"> ((x </w:t>
+      </w:r>
+      <w:proofErr w:type="gramStart"/>
+      <w:r>
+        <w:rPr>
+          <w:rFonts w:ascii="Consolas" w:eastAsiaTheme="minorHAnsi" w:hAnsi="Consolas" w:cs="Consolas"/>
+          <w:color w:val="000000"/>
+          <w:szCs w:val="24"/>
+          <w:lang w:eastAsia="en-US"/>
+        </w:rPr>
+        <w:t>&amp;(</w:t>
+      </w:r>
+      <w:proofErr w:type="gramEnd"/>
+      <w:r>
+        <w:rPr>
+          <w:rFonts w:ascii="Consolas" w:eastAsiaTheme="minorHAnsi" w:hAnsi="Consolas" w:cs="Consolas"/>
+          <w:color w:val="000000"/>
+          <w:szCs w:val="24"/>
+          <w:lang w:eastAsia="en-US"/>
+        </w:rPr>
+        <w:t>~((</w:t>
       </w:r>
       <w:r>
         <w:rPr>
@@ -41440,7 +44031,27 @@
           <w:szCs w:val="24"/>
           <w:lang w:eastAsia="en-US"/>
         </w:rPr>
-        <w:t xml:space="preserve"> ((x &amp;(~((</w:t>
+        <w:t xml:space="preserve"> ((x </w:t>
+      </w:r>
+      <w:proofErr w:type="gramStart"/>
+      <w:r>
+        <w:rPr>
+          <w:rFonts w:ascii="Consolas" w:eastAsiaTheme="minorHAnsi" w:hAnsi="Consolas" w:cs="Consolas"/>
+          <w:color w:val="000000"/>
+          <w:szCs w:val="24"/>
+          <w:lang w:eastAsia="en-US"/>
+        </w:rPr>
+        <w:t>&amp;(</w:t>
+      </w:r>
+      <w:proofErr w:type="gramEnd"/>
+      <w:r>
+        <w:rPr>
+          <w:rFonts w:ascii="Consolas" w:eastAsiaTheme="minorHAnsi" w:hAnsi="Consolas" w:cs="Consolas"/>
+          <w:color w:val="000000"/>
+          <w:szCs w:val="24"/>
+          <w:lang w:eastAsia="en-US"/>
+        </w:rPr>
+        <w:t>~((</w:t>
       </w:r>
       <w:r>
         <w:rPr>
@@ -41825,7 +44436,27 @@
           <w:szCs w:val="24"/>
           <w:lang w:eastAsia="en-US"/>
         </w:rPr>
-        <w:t xml:space="preserve"> ((x &amp;(~((</w:t>
+        <w:t xml:space="preserve"> ((x </w:t>
+      </w:r>
+      <w:proofErr w:type="gramStart"/>
+      <w:r>
+        <w:rPr>
+          <w:rFonts w:ascii="Consolas" w:eastAsiaTheme="minorHAnsi" w:hAnsi="Consolas" w:cs="Consolas"/>
+          <w:color w:val="000000"/>
+          <w:szCs w:val="24"/>
+          <w:lang w:eastAsia="en-US"/>
+        </w:rPr>
+        <w:t>&amp;(</w:t>
+      </w:r>
+      <w:proofErr w:type="gramEnd"/>
+      <w:r>
+        <w:rPr>
+          <w:rFonts w:ascii="Consolas" w:eastAsiaTheme="minorHAnsi" w:hAnsi="Consolas" w:cs="Consolas"/>
+          <w:color w:val="000000"/>
+          <w:szCs w:val="24"/>
+          <w:lang w:eastAsia="en-US"/>
+        </w:rPr>
+        <w:t>~((</w:t>
       </w:r>
       <w:r>
         <w:rPr>
@@ -42210,7 +44841,27 @@
           <w:szCs w:val="24"/>
           <w:lang w:eastAsia="en-US"/>
         </w:rPr>
-        <w:t xml:space="preserve"> ((x &amp;(~((</w:t>
+        <w:t xml:space="preserve"> ((x </w:t>
+      </w:r>
+      <w:proofErr w:type="gramStart"/>
+      <w:r>
+        <w:rPr>
+          <w:rFonts w:ascii="Consolas" w:eastAsiaTheme="minorHAnsi" w:hAnsi="Consolas" w:cs="Consolas"/>
+          <w:color w:val="000000"/>
+          <w:szCs w:val="24"/>
+          <w:lang w:eastAsia="en-US"/>
+        </w:rPr>
+        <w:t>&amp;(</w:t>
+      </w:r>
+      <w:proofErr w:type="gramEnd"/>
+      <w:r>
+        <w:rPr>
+          <w:rFonts w:ascii="Consolas" w:eastAsiaTheme="minorHAnsi" w:hAnsi="Consolas" w:cs="Consolas"/>
+          <w:color w:val="000000"/>
+          <w:szCs w:val="24"/>
+          <w:lang w:eastAsia="en-US"/>
+        </w:rPr>
+        <w:t>~((</w:t>
       </w:r>
       <w:r>
         <w:rPr>
@@ -42347,7 +44998,27 @@
           <w:szCs w:val="24"/>
           <w:lang w:eastAsia="en-US"/>
         </w:rPr>
-        <w:t>// Finally is the digit in slot index 0 or 1</w:t>
+        <w:t xml:space="preserve">// </w:t>
+      </w:r>
+      <w:proofErr w:type="gramStart"/>
+      <w:r>
+        <w:rPr>
+          <w:rFonts w:ascii="Consolas" w:eastAsiaTheme="minorHAnsi" w:hAnsi="Consolas" w:cs="Consolas"/>
+          <w:color w:val="009600"/>
+          <w:szCs w:val="24"/>
+          <w:lang w:eastAsia="en-US"/>
+        </w:rPr>
+        <w:t>Finally</w:t>
+      </w:r>
+      <w:proofErr w:type="gramEnd"/>
+      <w:r>
+        <w:rPr>
+          <w:rFonts w:ascii="Consolas" w:eastAsiaTheme="minorHAnsi" w:hAnsi="Consolas" w:cs="Consolas"/>
+          <w:color w:val="009600"/>
+          <w:szCs w:val="24"/>
+          <w:lang w:eastAsia="en-US"/>
+        </w:rPr>
+        <w:t xml:space="preserve"> is the digit in slot index 0 or 1</w:t>
       </w:r>
     </w:p>
     <w:p>
@@ -42552,20 +45223,2297 @@
         <w:pStyle w:val="Question"/>
       </w:pPr>
       <w:r>
-        <w:t>Modify your answer from the previous section to return a floating point result rather than quotient and remainder?</w:t>
+        <w:t xml:space="preserve">Modify your answer from the previous section to return a </w:t>
+      </w:r>
+      <w:proofErr w:type="gramStart"/>
+      <w:r>
+        <w:t>floating point</w:t>
+      </w:r>
+      <w:proofErr w:type="gramEnd"/>
+      <w:r>
+        <w:t xml:space="preserve"> result rather than quotient and remainder?</w:t>
+      </w:r>
+    </w:p>
+    <w:p>
+      <w:pPr>
+        <w:autoSpaceDE w:val="0"/>
+        <w:autoSpaceDN w:val="0"/>
+        <w:adjustRightInd w:val="0"/>
+        <w:spacing w:after="0" w:line="240" w:lineRule="auto"/>
+        <w:rPr>
+          <w:rFonts w:ascii="Consolas" w:eastAsiaTheme="minorHAnsi" w:hAnsi="Consolas" w:cs="Consolas"/>
+          <w:color w:val="000000"/>
+          <w:sz w:val="20"/>
+          <w:szCs w:val="20"/>
+          <w:lang w:eastAsia="en-US"/>
+        </w:rPr>
+      </w:pPr>
+      <w:r>
+        <w:rPr>
+          <w:rFonts w:ascii="Consolas" w:eastAsiaTheme="minorHAnsi" w:hAnsi="Consolas" w:cs="Consolas"/>
+          <w:color w:val="0000FF"/>
+          <w:sz w:val="20"/>
+          <w:szCs w:val="20"/>
+          <w:lang w:eastAsia="en-US"/>
+        </w:rPr>
+        <w:t>public</w:t>
+      </w:r>
+      <w:r>
+        <w:rPr>
+          <w:rFonts w:ascii="Consolas" w:eastAsiaTheme="minorHAnsi" w:hAnsi="Consolas" w:cs="Consolas"/>
+          <w:color w:val="000000"/>
+          <w:sz w:val="20"/>
+          <w:szCs w:val="20"/>
+          <w:lang w:eastAsia="en-US"/>
+        </w:rPr>
+        <w:t xml:space="preserve"> </w:t>
+      </w:r>
+      <w:r>
+        <w:rPr>
+          <w:rFonts w:ascii="Consolas" w:eastAsiaTheme="minorHAnsi" w:hAnsi="Consolas" w:cs="Consolas"/>
+          <w:color w:val="0000FF"/>
+          <w:sz w:val="20"/>
+          <w:szCs w:val="20"/>
+          <w:lang w:eastAsia="en-US"/>
+        </w:rPr>
+        <w:t>string</w:t>
+      </w:r>
+      <w:r>
+        <w:rPr>
+          <w:rFonts w:ascii="Consolas" w:eastAsiaTheme="minorHAnsi" w:hAnsi="Consolas" w:cs="Consolas"/>
+          <w:color w:val="000000"/>
+          <w:sz w:val="20"/>
+          <w:szCs w:val="20"/>
+          <w:lang w:eastAsia="en-US"/>
+        </w:rPr>
+        <w:t xml:space="preserve"> </w:t>
+      </w:r>
+      <w:proofErr w:type="spellStart"/>
+      <w:proofErr w:type="gramStart"/>
+      <w:r>
+        <w:rPr>
+          <w:rFonts w:ascii="Consolas" w:eastAsiaTheme="minorHAnsi" w:hAnsi="Consolas" w:cs="Consolas"/>
+          <w:color w:val="000000"/>
+          <w:sz w:val="20"/>
+          <w:szCs w:val="20"/>
+          <w:lang w:eastAsia="en-US"/>
+        </w:rPr>
+        <w:t>IntegerDivisionWithFloatingPointResult</w:t>
+      </w:r>
+      <w:proofErr w:type="spellEnd"/>
+      <w:r>
+        <w:rPr>
+          <w:rFonts w:ascii="Consolas" w:eastAsiaTheme="minorHAnsi" w:hAnsi="Consolas" w:cs="Consolas"/>
+          <w:color w:val="000000"/>
+          <w:sz w:val="20"/>
+          <w:szCs w:val="20"/>
+          <w:lang w:eastAsia="en-US"/>
+        </w:rPr>
+        <w:t>(</w:t>
+      </w:r>
+      <w:proofErr w:type="gramEnd"/>
+      <w:r>
+        <w:rPr>
+          <w:rFonts w:ascii="Consolas" w:eastAsiaTheme="minorHAnsi" w:hAnsi="Consolas" w:cs="Consolas"/>
+          <w:color w:val="0000FF"/>
+          <w:sz w:val="20"/>
+          <w:szCs w:val="20"/>
+          <w:lang w:eastAsia="en-US"/>
+        </w:rPr>
+        <w:t>string</w:t>
+      </w:r>
+      <w:r>
+        <w:rPr>
+          <w:rFonts w:ascii="Consolas" w:eastAsiaTheme="minorHAnsi" w:hAnsi="Consolas" w:cs="Consolas"/>
+          <w:color w:val="000000"/>
+          <w:sz w:val="20"/>
+          <w:szCs w:val="20"/>
+          <w:lang w:eastAsia="en-US"/>
+        </w:rPr>
+        <w:t xml:space="preserve"> dividend, </w:t>
+      </w:r>
+      <w:r>
+        <w:rPr>
+          <w:rFonts w:ascii="Consolas" w:eastAsiaTheme="minorHAnsi" w:hAnsi="Consolas" w:cs="Consolas"/>
+          <w:color w:val="0000FF"/>
+          <w:sz w:val="20"/>
+          <w:szCs w:val="20"/>
+          <w:lang w:eastAsia="en-US"/>
+        </w:rPr>
+        <w:t>int</w:t>
+      </w:r>
+      <w:r>
+        <w:rPr>
+          <w:rFonts w:ascii="Consolas" w:eastAsiaTheme="minorHAnsi" w:hAnsi="Consolas" w:cs="Consolas"/>
+          <w:color w:val="000000"/>
+          <w:sz w:val="20"/>
+          <w:szCs w:val="20"/>
+          <w:lang w:eastAsia="en-US"/>
+        </w:rPr>
+        <w:t xml:space="preserve"> divisor, </w:t>
+      </w:r>
+    </w:p>
+    <w:p>
+      <w:pPr>
+        <w:autoSpaceDE w:val="0"/>
+        <w:autoSpaceDN w:val="0"/>
+        <w:adjustRightInd w:val="0"/>
+        <w:spacing w:after="0" w:line="240" w:lineRule="auto"/>
+        <w:rPr>
+          <w:rFonts w:ascii="Consolas" w:eastAsiaTheme="minorHAnsi" w:hAnsi="Consolas" w:cs="Consolas"/>
+          <w:color w:val="000000"/>
+          <w:sz w:val="20"/>
+          <w:szCs w:val="20"/>
+          <w:lang w:eastAsia="en-US"/>
+        </w:rPr>
+      </w:pPr>
+      <w:r>
+        <w:rPr>
+          <w:rFonts w:ascii="Consolas" w:eastAsiaTheme="minorHAnsi" w:hAnsi="Consolas" w:cs="Consolas"/>
+          <w:color w:val="000000"/>
+          <w:sz w:val="20"/>
+          <w:szCs w:val="20"/>
+          <w:lang w:eastAsia="en-US"/>
+        </w:rPr>
+        <w:tab/>
+      </w:r>
+      <w:r>
+        <w:rPr>
+          <w:rFonts w:ascii="Consolas" w:eastAsiaTheme="minorHAnsi" w:hAnsi="Consolas" w:cs="Consolas"/>
+          <w:color w:val="0000FF"/>
+          <w:sz w:val="20"/>
+          <w:szCs w:val="20"/>
+          <w:lang w:eastAsia="en-US"/>
+        </w:rPr>
+        <w:t>int</w:t>
+      </w:r>
+      <w:r>
+        <w:rPr>
+          <w:rFonts w:ascii="Consolas" w:eastAsiaTheme="minorHAnsi" w:hAnsi="Consolas" w:cs="Consolas"/>
+          <w:color w:val="000000"/>
+          <w:sz w:val="20"/>
+          <w:szCs w:val="20"/>
+          <w:lang w:eastAsia="en-US"/>
+        </w:rPr>
+        <w:t xml:space="preserve"> b = </w:t>
+      </w:r>
+      <w:r>
+        <w:rPr>
+          <w:rFonts w:ascii="Consolas" w:eastAsiaTheme="minorHAnsi" w:hAnsi="Consolas" w:cs="Consolas"/>
+          <w:color w:val="C81EFA"/>
+          <w:sz w:val="20"/>
+          <w:szCs w:val="20"/>
+          <w:lang w:eastAsia="en-US"/>
+        </w:rPr>
+        <w:t>10</w:t>
+      </w:r>
+      <w:r>
+        <w:rPr>
+          <w:rFonts w:ascii="Consolas" w:eastAsiaTheme="minorHAnsi" w:hAnsi="Consolas" w:cs="Consolas"/>
+          <w:color w:val="000000"/>
+          <w:sz w:val="20"/>
+          <w:szCs w:val="20"/>
+          <w:lang w:eastAsia="en-US"/>
+        </w:rPr>
+        <w:t xml:space="preserve">, </w:t>
+      </w:r>
+      <w:r>
+        <w:rPr>
+          <w:rFonts w:ascii="Consolas" w:eastAsiaTheme="minorHAnsi" w:hAnsi="Consolas" w:cs="Consolas"/>
+          <w:color w:val="0000FF"/>
+          <w:sz w:val="20"/>
+          <w:szCs w:val="20"/>
+          <w:lang w:eastAsia="en-US"/>
+        </w:rPr>
+        <w:t>int</w:t>
+      </w:r>
+      <w:r>
+        <w:rPr>
+          <w:rFonts w:ascii="Consolas" w:eastAsiaTheme="minorHAnsi" w:hAnsi="Consolas" w:cs="Consolas"/>
+          <w:color w:val="000000"/>
+          <w:sz w:val="20"/>
+          <w:szCs w:val="20"/>
+          <w:lang w:eastAsia="en-US"/>
+        </w:rPr>
+        <w:t xml:space="preserve"> </w:t>
+      </w:r>
+      <w:proofErr w:type="spellStart"/>
+      <w:r>
+        <w:rPr>
+          <w:rFonts w:ascii="Consolas" w:eastAsiaTheme="minorHAnsi" w:hAnsi="Consolas" w:cs="Consolas"/>
+          <w:color w:val="000000"/>
+          <w:sz w:val="20"/>
+          <w:szCs w:val="20"/>
+          <w:lang w:eastAsia="en-US"/>
+        </w:rPr>
+        <w:t>maxDigits</w:t>
+      </w:r>
+      <w:proofErr w:type="spellEnd"/>
+      <w:r>
+        <w:rPr>
+          <w:rFonts w:ascii="Consolas" w:eastAsiaTheme="minorHAnsi" w:hAnsi="Consolas" w:cs="Consolas"/>
+          <w:color w:val="000000"/>
+          <w:sz w:val="20"/>
+          <w:szCs w:val="20"/>
+          <w:lang w:eastAsia="en-US"/>
+        </w:rPr>
+        <w:t xml:space="preserve"> = </w:t>
+      </w:r>
+      <w:r>
+        <w:rPr>
+          <w:rFonts w:ascii="Consolas" w:eastAsiaTheme="minorHAnsi" w:hAnsi="Consolas" w:cs="Consolas"/>
+          <w:color w:val="C81EFA"/>
+          <w:sz w:val="20"/>
+          <w:szCs w:val="20"/>
+          <w:lang w:eastAsia="en-US"/>
+        </w:rPr>
+        <w:t>8</w:t>
+      </w:r>
+      <w:r>
+        <w:rPr>
+          <w:rFonts w:ascii="Consolas" w:eastAsiaTheme="minorHAnsi" w:hAnsi="Consolas" w:cs="Consolas"/>
+          <w:color w:val="000000"/>
+          <w:sz w:val="20"/>
+          <w:szCs w:val="20"/>
+          <w:lang w:eastAsia="en-US"/>
+        </w:rPr>
+        <w:t>)</w:t>
+      </w:r>
+    </w:p>
+    <w:p>
+      <w:pPr>
+        <w:autoSpaceDE w:val="0"/>
+        <w:autoSpaceDN w:val="0"/>
+        <w:adjustRightInd w:val="0"/>
+        <w:spacing w:after="0" w:line="240" w:lineRule="auto"/>
+        <w:rPr>
+          <w:rFonts w:ascii="Consolas" w:eastAsiaTheme="minorHAnsi" w:hAnsi="Consolas" w:cs="Consolas"/>
+          <w:color w:val="000000"/>
+          <w:sz w:val="20"/>
+          <w:szCs w:val="20"/>
+          <w:lang w:eastAsia="en-US"/>
+        </w:rPr>
+      </w:pPr>
+      <w:r>
+        <w:rPr>
+          <w:rFonts w:ascii="Consolas" w:eastAsiaTheme="minorHAnsi" w:hAnsi="Consolas" w:cs="Consolas"/>
+          <w:color w:val="000000"/>
+          <w:sz w:val="20"/>
+          <w:szCs w:val="20"/>
+          <w:lang w:eastAsia="en-US"/>
+        </w:rPr>
+        <w:t>{</w:t>
+      </w:r>
+    </w:p>
+    <w:p>
+      <w:pPr>
+        <w:autoSpaceDE w:val="0"/>
+        <w:autoSpaceDN w:val="0"/>
+        <w:adjustRightInd w:val="0"/>
+        <w:spacing w:after="0" w:line="240" w:lineRule="auto"/>
+        <w:rPr>
+          <w:rFonts w:ascii="Consolas" w:eastAsiaTheme="minorHAnsi" w:hAnsi="Consolas" w:cs="Consolas"/>
+          <w:color w:val="000000"/>
+          <w:sz w:val="20"/>
+          <w:szCs w:val="20"/>
+          <w:lang w:eastAsia="en-US"/>
+        </w:rPr>
+      </w:pPr>
+      <w:r>
+        <w:rPr>
+          <w:rFonts w:ascii="Consolas" w:eastAsiaTheme="minorHAnsi" w:hAnsi="Consolas" w:cs="Consolas"/>
+          <w:color w:val="000000"/>
+          <w:sz w:val="20"/>
+          <w:szCs w:val="20"/>
+          <w:lang w:eastAsia="en-US"/>
+        </w:rPr>
+        <w:tab/>
+        <w:t xml:space="preserve">StringBuilder quotient = </w:t>
+      </w:r>
+      <w:r>
+        <w:rPr>
+          <w:rFonts w:ascii="Consolas" w:eastAsiaTheme="minorHAnsi" w:hAnsi="Consolas" w:cs="Consolas"/>
+          <w:color w:val="0000FF"/>
+          <w:sz w:val="20"/>
+          <w:szCs w:val="20"/>
+          <w:lang w:eastAsia="en-US"/>
+        </w:rPr>
+        <w:t>new</w:t>
+      </w:r>
+      <w:r>
+        <w:rPr>
+          <w:rFonts w:ascii="Consolas" w:eastAsiaTheme="minorHAnsi" w:hAnsi="Consolas" w:cs="Consolas"/>
+          <w:color w:val="000000"/>
+          <w:sz w:val="20"/>
+          <w:szCs w:val="20"/>
+          <w:lang w:eastAsia="en-US"/>
+        </w:rPr>
+        <w:t xml:space="preserve"> </w:t>
+      </w:r>
+      <w:proofErr w:type="gramStart"/>
+      <w:r>
+        <w:rPr>
+          <w:rFonts w:ascii="Consolas" w:eastAsiaTheme="minorHAnsi" w:hAnsi="Consolas" w:cs="Consolas"/>
+          <w:color w:val="000000"/>
+          <w:sz w:val="20"/>
+          <w:szCs w:val="20"/>
+          <w:lang w:eastAsia="en-US"/>
+        </w:rPr>
+        <w:t>StringBuilder(</w:t>
+      </w:r>
+      <w:proofErr w:type="gramEnd"/>
+      <w:r>
+        <w:rPr>
+          <w:rFonts w:ascii="Consolas" w:eastAsiaTheme="minorHAnsi" w:hAnsi="Consolas" w:cs="Consolas"/>
+          <w:color w:val="000000"/>
+          <w:sz w:val="20"/>
+          <w:szCs w:val="20"/>
+          <w:lang w:eastAsia="en-US"/>
+        </w:rPr>
+        <w:t>);</w:t>
+      </w:r>
+    </w:p>
+    <w:p>
+      <w:pPr>
+        <w:autoSpaceDE w:val="0"/>
+        <w:autoSpaceDN w:val="0"/>
+        <w:adjustRightInd w:val="0"/>
+        <w:spacing w:after="0" w:line="240" w:lineRule="auto"/>
+        <w:rPr>
+          <w:rFonts w:ascii="Consolas" w:eastAsiaTheme="minorHAnsi" w:hAnsi="Consolas" w:cs="Consolas"/>
+          <w:color w:val="000000"/>
+          <w:sz w:val="20"/>
+          <w:szCs w:val="20"/>
+          <w:lang w:eastAsia="en-US"/>
+        </w:rPr>
+      </w:pPr>
+      <w:r>
+        <w:rPr>
+          <w:rFonts w:ascii="Consolas" w:eastAsiaTheme="minorHAnsi" w:hAnsi="Consolas" w:cs="Consolas"/>
+          <w:color w:val="000000"/>
+          <w:sz w:val="20"/>
+          <w:szCs w:val="20"/>
+          <w:lang w:eastAsia="en-US"/>
+        </w:rPr>
+        <w:tab/>
+      </w:r>
+      <w:r>
+        <w:rPr>
+          <w:rFonts w:ascii="Consolas" w:eastAsiaTheme="minorHAnsi" w:hAnsi="Consolas" w:cs="Consolas"/>
+          <w:color w:val="0000FF"/>
+          <w:sz w:val="20"/>
+          <w:szCs w:val="20"/>
+          <w:lang w:eastAsia="en-US"/>
+        </w:rPr>
+        <w:t>int</w:t>
+      </w:r>
+      <w:r>
+        <w:rPr>
+          <w:rFonts w:ascii="Consolas" w:eastAsiaTheme="minorHAnsi" w:hAnsi="Consolas" w:cs="Consolas"/>
+          <w:color w:val="000000"/>
+          <w:sz w:val="20"/>
+          <w:szCs w:val="20"/>
+          <w:lang w:eastAsia="en-US"/>
+        </w:rPr>
+        <w:t xml:space="preserve"> remainder = </w:t>
+      </w:r>
+      <w:r>
+        <w:rPr>
+          <w:rFonts w:ascii="Consolas" w:eastAsiaTheme="minorHAnsi" w:hAnsi="Consolas" w:cs="Consolas"/>
+          <w:color w:val="C81EFA"/>
+          <w:sz w:val="20"/>
+          <w:szCs w:val="20"/>
+          <w:lang w:eastAsia="en-US"/>
+        </w:rPr>
+        <w:t>1</w:t>
+      </w:r>
+      <w:r>
+        <w:rPr>
+          <w:rFonts w:ascii="Consolas" w:eastAsiaTheme="minorHAnsi" w:hAnsi="Consolas" w:cs="Consolas"/>
+          <w:color w:val="000000"/>
+          <w:sz w:val="20"/>
+          <w:szCs w:val="20"/>
+          <w:lang w:eastAsia="en-US"/>
+        </w:rPr>
+        <w:t>;</w:t>
+      </w:r>
+    </w:p>
+    <w:p>
+      <w:pPr>
+        <w:autoSpaceDE w:val="0"/>
+        <w:autoSpaceDN w:val="0"/>
+        <w:adjustRightInd w:val="0"/>
+        <w:spacing w:after="0" w:line="240" w:lineRule="auto"/>
+        <w:rPr>
+          <w:rFonts w:ascii="Consolas" w:eastAsiaTheme="minorHAnsi" w:hAnsi="Consolas" w:cs="Consolas"/>
+          <w:color w:val="000000"/>
+          <w:sz w:val="20"/>
+          <w:szCs w:val="20"/>
+          <w:lang w:eastAsia="en-US"/>
+        </w:rPr>
+      </w:pPr>
+      <w:r>
+        <w:rPr>
+          <w:rFonts w:ascii="Consolas" w:eastAsiaTheme="minorHAnsi" w:hAnsi="Consolas" w:cs="Consolas"/>
+          <w:color w:val="000000"/>
+          <w:sz w:val="20"/>
+          <w:szCs w:val="20"/>
+          <w:lang w:eastAsia="en-US"/>
+        </w:rPr>
+        <w:tab/>
+      </w:r>
+      <w:r>
+        <w:rPr>
+          <w:rFonts w:ascii="Consolas" w:eastAsiaTheme="minorHAnsi" w:hAnsi="Consolas" w:cs="Consolas"/>
+          <w:color w:val="0000FF"/>
+          <w:sz w:val="20"/>
+          <w:szCs w:val="20"/>
+          <w:lang w:eastAsia="en-US"/>
+        </w:rPr>
+        <w:t>int</w:t>
+      </w:r>
+      <w:r>
+        <w:rPr>
+          <w:rFonts w:ascii="Consolas" w:eastAsiaTheme="minorHAnsi" w:hAnsi="Consolas" w:cs="Consolas"/>
+          <w:color w:val="000000"/>
+          <w:sz w:val="20"/>
+          <w:szCs w:val="20"/>
+          <w:lang w:eastAsia="en-US"/>
+        </w:rPr>
+        <w:t xml:space="preserve"> dd = </w:t>
+      </w:r>
+      <w:r>
+        <w:rPr>
+          <w:rFonts w:ascii="Consolas" w:eastAsiaTheme="minorHAnsi" w:hAnsi="Consolas" w:cs="Consolas"/>
+          <w:color w:val="C81EFA"/>
+          <w:sz w:val="20"/>
+          <w:szCs w:val="20"/>
+          <w:lang w:eastAsia="en-US"/>
+        </w:rPr>
+        <w:t>0</w:t>
+      </w:r>
+      <w:r>
+        <w:rPr>
+          <w:rFonts w:ascii="Consolas" w:eastAsiaTheme="minorHAnsi" w:hAnsi="Consolas" w:cs="Consolas"/>
+          <w:color w:val="000000"/>
+          <w:sz w:val="20"/>
+          <w:szCs w:val="20"/>
+          <w:lang w:eastAsia="en-US"/>
+        </w:rPr>
+        <w:t>;</w:t>
+      </w:r>
+    </w:p>
+    <w:p>
+      <w:pPr>
+        <w:autoSpaceDE w:val="0"/>
+        <w:autoSpaceDN w:val="0"/>
+        <w:adjustRightInd w:val="0"/>
+        <w:spacing w:after="0" w:line="240" w:lineRule="auto"/>
+        <w:rPr>
+          <w:rFonts w:ascii="Consolas" w:eastAsiaTheme="minorHAnsi" w:hAnsi="Consolas" w:cs="Consolas"/>
+          <w:color w:val="000000"/>
+          <w:sz w:val="20"/>
+          <w:szCs w:val="20"/>
+          <w:lang w:eastAsia="en-US"/>
+        </w:rPr>
+      </w:pPr>
+    </w:p>
+    <w:p>
+      <w:pPr>
+        <w:autoSpaceDE w:val="0"/>
+        <w:autoSpaceDN w:val="0"/>
+        <w:adjustRightInd w:val="0"/>
+        <w:spacing w:after="0" w:line="240" w:lineRule="auto"/>
+        <w:rPr>
+          <w:rFonts w:ascii="Consolas" w:eastAsiaTheme="minorHAnsi" w:hAnsi="Consolas" w:cs="Consolas"/>
+          <w:color w:val="000000"/>
+          <w:sz w:val="20"/>
+          <w:szCs w:val="20"/>
+          <w:lang w:eastAsia="en-US"/>
+        </w:rPr>
+      </w:pPr>
+      <w:r>
+        <w:rPr>
+          <w:rFonts w:ascii="Consolas" w:eastAsiaTheme="minorHAnsi" w:hAnsi="Consolas" w:cs="Consolas"/>
+          <w:color w:val="000000"/>
+          <w:sz w:val="20"/>
+          <w:szCs w:val="20"/>
+          <w:lang w:eastAsia="en-US"/>
+        </w:rPr>
+        <w:tab/>
+      </w:r>
+      <w:r>
+        <w:rPr>
+          <w:rFonts w:ascii="Consolas" w:eastAsiaTheme="minorHAnsi" w:hAnsi="Consolas" w:cs="Consolas"/>
+          <w:color w:val="0000FF"/>
+          <w:sz w:val="20"/>
+          <w:szCs w:val="20"/>
+          <w:lang w:eastAsia="en-US"/>
+        </w:rPr>
+        <w:t>for</w:t>
+      </w:r>
+      <w:r>
+        <w:rPr>
+          <w:rFonts w:ascii="Consolas" w:eastAsiaTheme="minorHAnsi" w:hAnsi="Consolas" w:cs="Consolas"/>
+          <w:color w:val="000000"/>
+          <w:sz w:val="20"/>
+          <w:szCs w:val="20"/>
+          <w:lang w:eastAsia="en-US"/>
+        </w:rPr>
+        <w:t xml:space="preserve"> (</w:t>
+      </w:r>
+      <w:r>
+        <w:rPr>
+          <w:rFonts w:ascii="Consolas" w:eastAsiaTheme="minorHAnsi" w:hAnsi="Consolas" w:cs="Consolas"/>
+          <w:color w:val="0000FF"/>
+          <w:sz w:val="20"/>
+          <w:szCs w:val="20"/>
+          <w:lang w:eastAsia="en-US"/>
+        </w:rPr>
+        <w:t>int</w:t>
+      </w:r>
+      <w:r>
+        <w:rPr>
+          <w:rFonts w:ascii="Consolas" w:eastAsiaTheme="minorHAnsi" w:hAnsi="Consolas" w:cs="Consolas"/>
+          <w:color w:val="000000"/>
+          <w:sz w:val="20"/>
+          <w:szCs w:val="20"/>
+          <w:lang w:eastAsia="en-US"/>
+        </w:rPr>
+        <w:t xml:space="preserve"> </w:t>
+      </w:r>
+      <w:proofErr w:type="spellStart"/>
+      <w:r>
+        <w:rPr>
+          <w:rFonts w:ascii="Consolas" w:eastAsiaTheme="minorHAnsi" w:hAnsi="Consolas" w:cs="Consolas"/>
+          <w:color w:val="000000"/>
+          <w:sz w:val="20"/>
+          <w:szCs w:val="20"/>
+          <w:lang w:eastAsia="en-US"/>
+        </w:rPr>
+        <w:t>idx</w:t>
+      </w:r>
+      <w:proofErr w:type="spellEnd"/>
+      <w:r>
+        <w:rPr>
+          <w:rFonts w:ascii="Consolas" w:eastAsiaTheme="minorHAnsi" w:hAnsi="Consolas" w:cs="Consolas"/>
+          <w:color w:val="000000"/>
+          <w:sz w:val="20"/>
+          <w:szCs w:val="20"/>
+          <w:lang w:eastAsia="en-US"/>
+        </w:rPr>
+        <w:t xml:space="preserve"> = </w:t>
+      </w:r>
+      <w:r>
+        <w:rPr>
+          <w:rFonts w:ascii="Consolas" w:eastAsiaTheme="minorHAnsi" w:hAnsi="Consolas" w:cs="Consolas"/>
+          <w:color w:val="C81EFA"/>
+          <w:sz w:val="20"/>
+          <w:szCs w:val="20"/>
+          <w:lang w:eastAsia="en-US"/>
+        </w:rPr>
+        <w:t>0</w:t>
+      </w:r>
+      <w:r>
+        <w:rPr>
+          <w:rFonts w:ascii="Consolas" w:eastAsiaTheme="minorHAnsi" w:hAnsi="Consolas" w:cs="Consolas"/>
+          <w:color w:val="000000"/>
+          <w:sz w:val="20"/>
+          <w:szCs w:val="20"/>
+          <w:lang w:eastAsia="en-US"/>
+        </w:rPr>
+        <w:t>; (</w:t>
+      </w:r>
+      <w:proofErr w:type="spellStart"/>
+      <w:r>
+        <w:rPr>
+          <w:rFonts w:ascii="Consolas" w:eastAsiaTheme="minorHAnsi" w:hAnsi="Consolas" w:cs="Consolas"/>
+          <w:color w:val="000000"/>
+          <w:sz w:val="20"/>
+          <w:szCs w:val="20"/>
+          <w:lang w:eastAsia="en-US"/>
+        </w:rPr>
+        <w:t>idx</w:t>
+      </w:r>
+      <w:proofErr w:type="spellEnd"/>
+      <w:r>
+        <w:rPr>
+          <w:rFonts w:ascii="Consolas" w:eastAsiaTheme="minorHAnsi" w:hAnsi="Consolas" w:cs="Consolas"/>
+          <w:color w:val="000000"/>
+          <w:sz w:val="20"/>
+          <w:szCs w:val="20"/>
+          <w:lang w:eastAsia="en-US"/>
+        </w:rPr>
+        <w:t xml:space="preserve"> &lt; </w:t>
+      </w:r>
+      <w:proofErr w:type="spellStart"/>
+      <w:proofErr w:type="gramStart"/>
+      <w:r>
+        <w:rPr>
+          <w:rFonts w:ascii="Consolas" w:eastAsiaTheme="minorHAnsi" w:hAnsi="Consolas" w:cs="Consolas"/>
+          <w:color w:val="000000"/>
+          <w:sz w:val="20"/>
+          <w:szCs w:val="20"/>
+          <w:lang w:eastAsia="en-US"/>
+        </w:rPr>
+        <w:t>dividend.Length</w:t>
+      </w:r>
+      <w:proofErr w:type="spellEnd"/>
+      <w:proofErr w:type="gramEnd"/>
+      <w:r>
+        <w:rPr>
+          <w:rFonts w:ascii="Consolas" w:eastAsiaTheme="minorHAnsi" w:hAnsi="Consolas" w:cs="Consolas"/>
+          <w:color w:val="000000"/>
+          <w:sz w:val="20"/>
+          <w:szCs w:val="20"/>
+          <w:lang w:eastAsia="en-US"/>
+        </w:rPr>
+        <w:t xml:space="preserve"> || remainder &gt; </w:t>
+      </w:r>
+      <w:r>
+        <w:rPr>
+          <w:rFonts w:ascii="Consolas" w:eastAsiaTheme="minorHAnsi" w:hAnsi="Consolas" w:cs="Consolas"/>
+          <w:color w:val="C81EFA"/>
+          <w:sz w:val="20"/>
+          <w:szCs w:val="20"/>
+          <w:lang w:eastAsia="en-US"/>
+        </w:rPr>
+        <w:t>0</w:t>
+      </w:r>
+      <w:r>
+        <w:rPr>
+          <w:rFonts w:ascii="Consolas" w:eastAsiaTheme="minorHAnsi" w:hAnsi="Consolas" w:cs="Consolas"/>
+          <w:color w:val="000000"/>
+          <w:sz w:val="20"/>
+          <w:szCs w:val="20"/>
+          <w:lang w:eastAsia="en-US"/>
+        </w:rPr>
+        <w:t xml:space="preserve">) </w:t>
+      </w:r>
+    </w:p>
+    <w:p>
+      <w:pPr>
+        <w:autoSpaceDE w:val="0"/>
+        <w:autoSpaceDN w:val="0"/>
+        <w:adjustRightInd w:val="0"/>
+        <w:spacing w:after="0" w:line="240" w:lineRule="auto"/>
+        <w:rPr>
+          <w:rFonts w:ascii="Consolas" w:eastAsiaTheme="minorHAnsi" w:hAnsi="Consolas" w:cs="Consolas"/>
+          <w:color w:val="000000"/>
+          <w:sz w:val="20"/>
+          <w:szCs w:val="20"/>
+          <w:lang w:eastAsia="en-US"/>
+        </w:rPr>
+      </w:pPr>
+      <w:r>
+        <w:rPr>
+          <w:rFonts w:ascii="Consolas" w:eastAsiaTheme="minorHAnsi" w:hAnsi="Consolas" w:cs="Consolas"/>
+          <w:color w:val="000000"/>
+          <w:sz w:val="20"/>
+          <w:szCs w:val="20"/>
+          <w:lang w:eastAsia="en-US"/>
+        </w:rPr>
+        <w:tab/>
+      </w:r>
+      <w:r>
+        <w:rPr>
+          <w:rFonts w:ascii="Consolas" w:eastAsiaTheme="minorHAnsi" w:hAnsi="Consolas" w:cs="Consolas"/>
+          <w:color w:val="000000"/>
+          <w:sz w:val="20"/>
+          <w:szCs w:val="20"/>
+          <w:lang w:eastAsia="en-US"/>
+        </w:rPr>
+        <w:tab/>
+      </w:r>
+      <w:r>
+        <w:rPr>
+          <w:rFonts w:ascii="Consolas" w:eastAsiaTheme="minorHAnsi" w:hAnsi="Consolas" w:cs="Consolas"/>
+          <w:color w:val="000000"/>
+          <w:sz w:val="20"/>
+          <w:szCs w:val="20"/>
+          <w:lang w:eastAsia="en-US"/>
+        </w:rPr>
+        <w:tab/>
+        <w:t xml:space="preserve">&amp;&amp; </w:t>
+      </w:r>
+      <w:proofErr w:type="spellStart"/>
+      <w:r>
+        <w:rPr>
+          <w:rFonts w:ascii="Consolas" w:eastAsiaTheme="minorHAnsi" w:hAnsi="Consolas" w:cs="Consolas"/>
+          <w:color w:val="000000"/>
+          <w:sz w:val="20"/>
+          <w:szCs w:val="20"/>
+          <w:lang w:eastAsia="en-US"/>
+        </w:rPr>
+        <w:t>idx</w:t>
+      </w:r>
+      <w:proofErr w:type="spellEnd"/>
+      <w:r>
+        <w:rPr>
+          <w:rFonts w:ascii="Consolas" w:eastAsiaTheme="minorHAnsi" w:hAnsi="Consolas" w:cs="Consolas"/>
+          <w:color w:val="000000"/>
+          <w:sz w:val="20"/>
+          <w:szCs w:val="20"/>
+          <w:lang w:eastAsia="en-US"/>
+        </w:rPr>
+        <w:t xml:space="preserve"> &lt; </w:t>
+      </w:r>
+      <w:proofErr w:type="spellStart"/>
+      <w:r>
+        <w:rPr>
+          <w:rFonts w:ascii="Consolas" w:eastAsiaTheme="minorHAnsi" w:hAnsi="Consolas" w:cs="Consolas"/>
+          <w:color w:val="000000"/>
+          <w:sz w:val="20"/>
+          <w:szCs w:val="20"/>
+          <w:lang w:eastAsia="en-US"/>
+        </w:rPr>
+        <w:t>maxDigits</w:t>
+      </w:r>
+      <w:proofErr w:type="spellEnd"/>
+      <w:r>
+        <w:rPr>
+          <w:rFonts w:ascii="Consolas" w:eastAsiaTheme="minorHAnsi" w:hAnsi="Consolas" w:cs="Consolas"/>
+          <w:color w:val="000000"/>
+          <w:sz w:val="20"/>
+          <w:szCs w:val="20"/>
+          <w:lang w:eastAsia="en-US"/>
+        </w:rPr>
+        <w:t xml:space="preserve">; </w:t>
+      </w:r>
+      <w:proofErr w:type="spellStart"/>
+      <w:r>
+        <w:rPr>
+          <w:rFonts w:ascii="Consolas" w:eastAsiaTheme="minorHAnsi" w:hAnsi="Consolas" w:cs="Consolas"/>
+          <w:color w:val="000000"/>
+          <w:sz w:val="20"/>
+          <w:szCs w:val="20"/>
+          <w:lang w:eastAsia="en-US"/>
+        </w:rPr>
+        <w:t>idx</w:t>
+      </w:r>
+      <w:proofErr w:type="spellEnd"/>
+      <w:r>
+        <w:rPr>
+          <w:rFonts w:ascii="Consolas" w:eastAsiaTheme="minorHAnsi" w:hAnsi="Consolas" w:cs="Consolas"/>
+          <w:color w:val="000000"/>
+          <w:sz w:val="20"/>
+          <w:szCs w:val="20"/>
+          <w:lang w:eastAsia="en-US"/>
+        </w:rPr>
+        <w:t>++)</w:t>
+      </w:r>
+    </w:p>
+    <w:p>
+      <w:pPr>
+        <w:autoSpaceDE w:val="0"/>
+        <w:autoSpaceDN w:val="0"/>
+        <w:adjustRightInd w:val="0"/>
+        <w:spacing w:after="0" w:line="240" w:lineRule="auto"/>
+        <w:rPr>
+          <w:rFonts w:ascii="Consolas" w:eastAsiaTheme="minorHAnsi" w:hAnsi="Consolas" w:cs="Consolas"/>
+          <w:color w:val="000000"/>
+          <w:sz w:val="20"/>
+          <w:szCs w:val="20"/>
+          <w:lang w:eastAsia="en-US"/>
+        </w:rPr>
+      </w:pPr>
+      <w:r>
+        <w:rPr>
+          <w:rFonts w:ascii="Consolas" w:eastAsiaTheme="minorHAnsi" w:hAnsi="Consolas" w:cs="Consolas"/>
+          <w:color w:val="000000"/>
+          <w:sz w:val="20"/>
+          <w:szCs w:val="20"/>
+          <w:lang w:eastAsia="en-US"/>
+        </w:rPr>
+        <w:tab/>
+        <w:t>{</w:t>
+      </w:r>
+    </w:p>
+    <w:p>
+      <w:pPr>
+        <w:autoSpaceDE w:val="0"/>
+        <w:autoSpaceDN w:val="0"/>
+        <w:adjustRightInd w:val="0"/>
+        <w:spacing w:after="0" w:line="240" w:lineRule="auto"/>
+        <w:rPr>
+          <w:rFonts w:ascii="Consolas" w:eastAsiaTheme="minorHAnsi" w:hAnsi="Consolas" w:cs="Consolas"/>
+          <w:color w:val="000000"/>
+          <w:sz w:val="20"/>
+          <w:szCs w:val="20"/>
+          <w:lang w:eastAsia="en-US"/>
+        </w:rPr>
+      </w:pPr>
+      <w:r>
+        <w:rPr>
+          <w:rFonts w:ascii="Consolas" w:eastAsiaTheme="minorHAnsi" w:hAnsi="Consolas" w:cs="Consolas"/>
+          <w:color w:val="000000"/>
+          <w:sz w:val="20"/>
+          <w:szCs w:val="20"/>
+          <w:lang w:eastAsia="en-US"/>
+        </w:rPr>
+        <w:tab/>
+      </w:r>
+      <w:r>
+        <w:rPr>
+          <w:rFonts w:ascii="Consolas" w:eastAsiaTheme="minorHAnsi" w:hAnsi="Consolas" w:cs="Consolas"/>
+          <w:color w:val="000000"/>
+          <w:sz w:val="20"/>
+          <w:szCs w:val="20"/>
+          <w:lang w:eastAsia="en-US"/>
+        </w:rPr>
+        <w:tab/>
+      </w:r>
+      <w:r>
+        <w:rPr>
+          <w:rFonts w:ascii="Consolas" w:eastAsiaTheme="minorHAnsi" w:hAnsi="Consolas" w:cs="Consolas"/>
+          <w:color w:val="009600"/>
+          <w:sz w:val="20"/>
+          <w:szCs w:val="20"/>
+          <w:lang w:eastAsia="en-US"/>
+        </w:rPr>
+        <w:t>// Add in a decimal point</w:t>
+      </w:r>
+    </w:p>
+    <w:p>
+      <w:pPr>
+        <w:autoSpaceDE w:val="0"/>
+        <w:autoSpaceDN w:val="0"/>
+        <w:adjustRightInd w:val="0"/>
+        <w:spacing w:after="0" w:line="240" w:lineRule="auto"/>
+        <w:rPr>
+          <w:rFonts w:ascii="Consolas" w:eastAsiaTheme="minorHAnsi" w:hAnsi="Consolas" w:cs="Consolas"/>
+          <w:color w:val="000000"/>
+          <w:sz w:val="20"/>
+          <w:szCs w:val="20"/>
+          <w:lang w:eastAsia="en-US"/>
+        </w:rPr>
+      </w:pPr>
+      <w:r>
+        <w:rPr>
+          <w:rFonts w:ascii="Consolas" w:eastAsiaTheme="minorHAnsi" w:hAnsi="Consolas" w:cs="Consolas"/>
+          <w:color w:val="000000"/>
+          <w:sz w:val="20"/>
+          <w:szCs w:val="20"/>
+          <w:lang w:eastAsia="en-US"/>
+        </w:rPr>
+        <w:tab/>
+      </w:r>
+      <w:r>
+        <w:rPr>
+          <w:rFonts w:ascii="Consolas" w:eastAsiaTheme="minorHAnsi" w:hAnsi="Consolas" w:cs="Consolas"/>
+          <w:color w:val="000000"/>
+          <w:sz w:val="20"/>
+          <w:szCs w:val="20"/>
+          <w:lang w:eastAsia="en-US"/>
+        </w:rPr>
+        <w:tab/>
+      </w:r>
+      <w:r>
+        <w:rPr>
+          <w:rFonts w:ascii="Consolas" w:eastAsiaTheme="minorHAnsi" w:hAnsi="Consolas" w:cs="Consolas"/>
+          <w:color w:val="0000FF"/>
+          <w:sz w:val="20"/>
+          <w:szCs w:val="20"/>
+          <w:lang w:eastAsia="en-US"/>
+        </w:rPr>
+        <w:t>if</w:t>
+      </w:r>
+      <w:r>
+        <w:rPr>
+          <w:rFonts w:ascii="Consolas" w:eastAsiaTheme="minorHAnsi" w:hAnsi="Consolas" w:cs="Consolas"/>
+          <w:color w:val="000000"/>
+          <w:sz w:val="20"/>
+          <w:szCs w:val="20"/>
+          <w:lang w:eastAsia="en-US"/>
+        </w:rPr>
+        <w:t xml:space="preserve"> (</w:t>
+      </w:r>
+      <w:proofErr w:type="spellStart"/>
+      <w:r>
+        <w:rPr>
+          <w:rFonts w:ascii="Consolas" w:eastAsiaTheme="minorHAnsi" w:hAnsi="Consolas" w:cs="Consolas"/>
+          <w:color w:val="000000"/>
+          <w:sz w:val="20"/>
+          <w:szCs w:val="20"/>
+          <w:lang w:eastAsia="en-US"/>
+        </w:rPr>
+        <w:t>idx</w:t>
+      </w:r>
+      <w:proofErr w:type="spellEnd"/>
+      <w:r>
+        <w:rPr>
+          <w:rFonts w:ascii="Consolas" w:eastAsiaTheme="minorHAnsi" w:hAnsi="Consolas" w:cs="Consolas"/>
+          <w:color w:val="000000"/>
+          <w:sz w:val="20"/>
+          <w:szCs w:val="20"/>
+          <w:lang w:eastAsia="en-US"/>
+        </w:rPr>
+        <w:t xml:space="preserve"> == </w:t>
+      </w:r>
+      <w:proofErr w:type="spellStart"/>
+      <w:proofErr w:type="gramStart"/>
+      <w:r>
+        <w:rPr>
+          <w:rFonts w:ascii="Consolas" w:eastAsiaTheme="minorHAnsi" w:hAnsi="Consolas" w:cs="Consolas"/>
+          <w:color w:val="000000"/>
+          <w:sz w:val="20"/>
+          <w:szCs w:val="20"/>
+          <w:lang w:eastAsia="en-US"/>
+        </w:rPr>
+        <w:t>dividend.Length</w:t>
+      </w:r>
+      <w:proofErr w:type="spellEnd"/>
+      <w:proofErr w:type="gramEnd"/>
+      <w:r>
+        <w:rPr>
+          <w:rFonts w:ascii="Consolas" w:eastAsiaTheme="minorHAnsi" w:hAnsi="Consolas" w:cs="Consolas"/>
+          <w:color w:val="000000"/>
+          <w:sz w:val="20"/>
+          <w:szCs w:val="20"/>
+          <w:lang w:eastAsia="en-US"/>
+        </w:rPr>
+        <w:t>)</w:t>
+      </w:r>
+    </w:p>
+    <w:p>
+      <w:pPr>
+        <w:autoSpaceDE w:val="0"/>
+        <w:autoSpaceDN w:val="0"/>
+        <w:adjustRightInd w:val="0"/>
+        <w:spacing w:after="0" w:line="240" w:lineRule="auto"/>
+        <w:rPr>
+          <w:rFonts w:ascii="Consolas" w:eastAsiaTheme="minorHAnsi" w:hAnsi="Consolas" w:cs="Consolas"/>
+          <w:color w:val="000000"/>
+          <w:sz w:val="20"/>
+          <w:szCs w:val="20"/>
+          <w:lang w:eastAsia="en-US"/>
+        </w:rPr>
+      </w:pPr>
+      <w:r>
+        <w:rPr>
+          <w:rFonts w:ascii="Consolas" w:eastAsiaTheme="minorHAnsi" w:hAnsi="Consolas" w:cs="Consolas"/>
+          <w:color w:val="000000"/>
+          <w:sz w:val="20"/>
+          <w:szCs w:val="20"/>
+          <w:lang w:eastAsia="en-US"/>
+        </w:rPr>
+        <w:tab/>
+      </w:r>
+      <w:r>
+        <w:rPr>
+          <w:rFonts w:ascii="Consolas" w:eastAsiaTheme="minorHAnsi" w:hAnsi="Consolas" w:cs="Consolas"/>
+          <w:color w:val="000000"/>
+          <w:sz w:val="20"/>
+          <w:szCs w:val="20"/>
+          <w:lang w:eastAsia="en-US"/>
+        </w:rPr>
+        <w:tab/>
+      </w:r>
+      <w:r>
+        <w:rPr>
+          <w:rFonts w:ascii="Consolas" w:eastAsiaTheme="minorHAnsi" w:hAnsi="Consolas" w:cs="Consolas"/>
+          <w:color w:val="000000"/>
+          <w:sz w:val="20"/>
+          <w:szCs w:val="20"/>
+          <w:lang w:eastAsia="en-US"/>
+        </w:rPr>
+        <w:tab/>
+      </w:r>
+      <w:proofErr w:type="spellStart"/>
+      <w:proofErr w:type="gramStart"/>
+      <w:r>
+        <w:rPr>
+          <w:rFonts w:ascii="Consolas" w:eastAsiaTheme="minorHAnsi" w:hAnsi="Consolas" w:cs="Consolas"/>
+          <w:color w:val="000000"/>
+          <w:sz w:val="20"/>
+          <w:szCs w:val="20"/>
+          <w:lang w:eastAsia="en-US"/>
+        </w:rPr>
+        <w:t>quotient.Append</w:t>
+      </w:r>
+      <w:proofErr w:type="spellEnd"/>
+      <w:proofErr w:type="gramEnd"/>
+      <w:r>
+        <w:rPr>
+          <w:rFonts w:ascii="Consolas" w:eastAsiaTheme="minorHAnsi" w:hAnsi="Consolas" w:cs="Consolas"/>
+          <w:color w:val="000000"/>
+          <w:sz w:val="20"/>
+          <w:szCs w:val="20"/>
+          <w:lang w:eastAsia="en-US"/>
+        </w:rPr>
+        <w:t>(</w:t>
+      </w:r>
+      <w:r>
+        <w:rPr>
+          <w:rFonts w:ascii="Consolas" w:eastAsiaTheme="minorHAnsi" w:hAnsi="Consolas" w:cs="Consolas"/>
+          <w:color w:val="B41414"/>
+          <w:sz w:val="20"/>
+          <w:szCs w:val="20"/>
+          <w:lang w:eastAsia="en-US"/>
+        </w:rPr>
+        <w:t>"."</w:t>
+      </w:r>
+      <w:r>
+        <w:rPr>
+          <w:rFonts w:ascii="Consolas" w:eastAsiaTheme="minorHAnsi" w:hAnsi="Consolas" w:cs="Consolas"/>
+          <w:color w:val="000000"/>
+          <w:sz w:val="20"/>
+          <w:szCs w:val="20"/>
+          <w:lang w:eastAsia="en-US"/>
+        </w:rPr>
+        <w:t>);</w:t>
+      </w:r>
+    </w:p>
+    <w:p>
+      <w:pPr>
+        <w:autoSpaceDE w:val="0"/>
+        <w:autoSpaceDN w:val="0"/>
+        <w:adjustRightInd w:val="0"/>
+        <w:spacing w:after="0" w:line="240" w:lineRule="auto"/>
+        <w:rPr>
+          <w:rFonts w:ascii="Consolas" w:eastAsiaTheme="minorHAnsi" w:hAnsi="Consolas" w:cs="Consolas"/>
+          <w:color w:val="000000"/>
+          <w:sz w:val="20"/>
+          <w:szCs w:val="20"/>
+          <w:lang w:eastAsia="en-US"/>
+        </w:rPr>
+      </w:pPr>
+    </w:p>
+    <w:p>
+      <w:pPr>
+        <w:autoSpaceDE w:val="0"/>
+        <w:autoSpaceDN w:val="0"/>
+        <w:adjustRightInd w:val="0"/>
+        <w:spacing w:after="0" w:line="240" w:lineRule="auto"/>
+        <w:rPr>
+          <w:rFonts w:ascii="Consolas" w:eastAsiaTheme="minorHAnsi" w:hAnsi="Consolas" w:cs="Consolas"/>
+          <w:color w:val="000000"/>
+          <w:sz w:val="20"/>
+          <w:szCs w:val="20"/>
+          <w:lang w:eastAsia="en-US"/>
+        </w:rPr>
+      </w:pPr>
+      <w:r>
+        <w:rPr>
+          <w:rFonts w:ascii="Consolas" w:eastAsiaTheme="minorHAnsi" w:hAnsi="Consolas" w:cs="Consolas"/>
+          <w:color w:val="000000"/>
+          <w:sz w:val="20"/>
+          <w:szCs w:val="20"/>
+          <w:lang w:eastAsia="en-US"/>
+        </w:rPr>
+        <w:tab/>
+      </w:r>
+      <w:r>
+        <w:rPr>
+          <w:rFonts w:ascii="Consolas" w:eastAsiaTheme="minorHAnsi" w:hAnsi="Consolas" w:cs="Consolas"/>
+          <w:color w:val="000000"/>
+          <w:sz w:val="20"/>
+          <w:szCs w:val="20"/>
+          <w:lang w:eastAsia="en-US"/>
+        </w:rPr>
+        <w:tab/>
+      </w:r>
+      <w:r>
+        <w:rPr>
+          <w:rFonts w:ascii="Consolas" w:eastAsiaTheme="minorHAnsi" w:hAnsi="Consolas" w:cs="Consolas"/>
+          <w:color w:val="009600"/>
+          <w:sz w:val="20"/>
+          <w:szCs w:val="20"/>
+          <w:lang w:eastAsia="en-US"/>
+        </w:rPr>
+        <w:t>// idx.1 copy in next digit into temporary dividend dd</w:t>
+      </w:r>
+    </w:p>
+    <w:p>
+      <w:pPr>
+        <w:autoSpaceDE w:val="0"/>
+        <w:autoSpaceDN w:val="0"/>
+        <w:adjustRightInd w:val="0"/>
+        <w:spacing w:after="0" w:line="240" w:lineRule="auto"/>
+        <w:rPr>
+          <w:rFonts w:ascii="Consolas" w:eastAsiaTheme="minorHAnsi" w:hAnsi="Consolas" w:cs="Consolas"/>
+          <w:color w:val="000000"/>
+          <w:sz w:val="20"/>
+          <w:szCs w:val="20"/>
+          <w:lang w:eastAsia="en-US"/>
+        </w:rPr>
+      </w:pPr>
+      <w:r>
+        <w:rPr>
+          <w:rFonts w:ascii="Consolas" w:eastAsiaTheme="minorHAnsi" w:hAnsi="Consolas" w:cs="Consolas"/>
+          <w:color w:val="000000"/>
+          <w:sz w:val="20"/>
+          <w:szCs w:val="20"/>
+          <w:lang w:eastAsia="en-US"/>
+        </w:rPr>
+        <w:tab/>
+      </w:r>
+      <w:r>
+        <w:rPr>
+          <w:rFonts w:ascii="Consolas" w:eastAsiaTheme="minorHAnsi" w:hAnsi="Consolas" w:cs="Consolas"/>
+          <w:color w:val="000000"/>
+          <w:sz w:val="20"/>
+          <w:szCs w:val="20"/>
+          <w:lang w:eastAsia="en-US"/>
+        </w:rPr>
+        <w:tab/>
+      </w:r>
+      <w:r>
+        <w:rPr>
+          <w:rFonts w:ascii="Consolas" w:eastAsiaTheme="minorHAnsi" w:hAnsi="Consolas" w:cs="Consolas"/>
+          <w:color w:val="0000FF"/>
+          <w:sz w:val="20"/>
+          <w:szCs w:val="20"/>
+          <w:lang w:eastAsia="en-US"/>
+        </w:rPr>
+        <w:t>if</w:t>
+      </w:r>
+      <w:r>
+        <w:rPr>
+          <w:rFonts w:ascii="Consolas" w:eastAsiaTheme="minorHAnsi" w:hAnsi="Consolas" w:cs="Consolas"/>
+          <w:color w:val="000000"/>
+          <w:sz w:val="20"/>
+          <w:szCs w:val="20"/>
+          <w:lang w:eastAsia="en-US"/>
+        </w:rPr>
+        <w:t xml:space="preserve"> (</w:t>
+      </w:r>
+      <w:proofErr w:type="spellStart"/>
+      <w:r>
+        <w:rPr>
+          <w:rFonts w:ascii="Consolas" w:eastAsiaTheme="minorHAnsi" w:hAnsi="Consolas" w:cs="Consolas"/>
+          <w:color w:val="000000"/>
+          <w:sz w:val="20"/>
+          <w:szCs w:val="20"/>
+          <w:lang w:eastAsia="en-US"/>
+        </w:rPr>
+        <w:t>idx</w:t>
+      </w:r>
+      <w:proofErr w:type="spellEnd"/>
+      <w:r>
+        <w:rPr>
+          <w:rFonts w:ascii="Consolas" w:eastAsiaTheme="minorHAnsi" w:hAnsi="Consolas" w:cs="Consolas"/>
+          <w:color w:val="000000"/>
+          <w:sz w:val="20"/>
+          <w:szCs w:val="20"/>
+          <w:lang w:eastAsia="en-US"/>
+        </w:rPr>
+        <w:t xml:space="preserve"> &lt; </w:t>
+      </w:r>
+      <w:proofErr w:type="spellStart"/>
+      <w:proofErr w:type="gramStart"/>
+      <w:r>
+        <w:rPr>
+          <w:rFonts w:ascii="Consolas" w:eastAsiaTheme="minorHAnsi" w:hAnsi="Consolas" w:cs="Consolas"/>
+          <w:color w:val="000000"/>
+          <w:sz w:val="20"/>
+          <w:szCs w:val="20"/>
+          <w:lang w:eastAsia="en-US"/>
+        </w:rPr>
+        <w:t>dividend.Length</w:t>
+      </w:r>
+      <w:proofErr w:type="spellEnd"/>
+      <w:proofErr w:type="gramEnd"/>
+      <w:r>
+        <w:rPr>
+          <w:rFonts w:ascii="Consolas" w:eastAsiaTheme="minorHAnsi" w:hAnsi="Consolas" w:cs="Consolas"/>
+          <w:color w:val="000000"/>
+          <w:sz w:val="20"/>
+          <w:szCs w:val="20"/>
+          <w:lang w:eastAsia="en-US"/>
+        </w:rPr>
+        <w:t>)</w:t>
+      </w:r>
+    </w:p>
+    <w:p>
+      <w:pPr>
+        <w:autoSpaceDE w:val="0"/>
+        <w:autoSpaceDN w:val="0"/>
+        <w:adjustRightInd w:val="0"/>
+        <w:spacing w:after="0" w:line="240" w:lineRule="auto"/>
+        <w:rPr>
+          <w:rFonts w:ascii="Consolas" w:eastAsiaTheme="minorHAnsi" w:hAnsi="Consolas" w:cs="Consolas"/>
+          <w:color w:val="000000"/>
+          <w:sz w:val="20"/>
+          <w:szCs w:val="20"/>
+          <w:lang w:eastAsia="en-US"/>
+        </w:rPr>
+      </w:pPr>
+      <w:r>
+        <w:rPr>
+          <w:rFonts w:ascii="Consolas" w:eastAsiaTheme="minorHAnsi" w:hAnsi="Consolas" w:cs="Consolas"/>
+          <w:color w:val="000000"/>
+          <w:sz w:val="20"/>
+          <w:szCs w:val="20"/>
+          <w:lang w:eastAsia="en-US"/>
+        </w:rPr>
+        <w:tab/>
+      </w:r>
+      <w:r>
+        <w:rPr>
+          <w:rFonts w:ascii="Consolas" w:eastAsiaTheme="minorHAnsi" w:hAnsi="Consolas" w:cs="Consolas"/>
+          <w:color w:val="000000"/>
+          <w:sz w:val="20"/>
+          <w:szCs w:val="20"/>
+          <w:lang w:eastAsia="en-US"/>
+        </w:rPr>
+        <w:tab/>
+      </w:r>
+      <w:r>
+        <w:rPr>
+          <w:rFonts w:ascii="Consolas" w:eastAsiaTheme="minorHAnsi" w:hAnsi="Consolas" w:cs="Consolas"/>
+          <w:color w:val="000000"/>
+          <w:sz w:val="20"/>
+          <w:szCs w:val="20"/>
+          <w:lang w:eastAsia="en-US"/>
+        </w:rPr>
+        <w:tab/>
+        <w:t>dd = (dd * b) + dividend[</w:t>
+      </w:r>
+      <w:proofErr w:type="spellStart"/>
+      <w:r>
+        <w:rPr>
+          <w:rFonts w:ascii="Consolas" w:eastAsiaTheme="minorHAnsi" w:hAnsi="Consolas" w:cs="Consolas"/>
+          <w:color w:val="000000"/>
+          <w:sz w:val="20"/>
+          <w:szCs w:val="20"/>
+          <w:lang w:eastAsia="en-US"/>
+        </w:rPr>
+        <w:t>idx</w:t>
+      </w:r>
+      <w:proofErr w:type="spellEnd"/>
+      <w:proofErr w:type="gramStart"/>
+      <w:r>
+        <w:rPr>
+          <w:rFonts w:ascii="Consolas" w:eastAsiaTheme="minorHAnsi" w:hAnsi="Consolas" w:cs="Consolas"/>
+          <w:color w:val="000000"/>
+          <w:sz w:val="20"/>
+          <w:szCs w:val="20"/>
+          <w:lang w:eastAsia="en-US"/>
+        </w:rPr>
+        <w:t>].</w:t>
+      </w:r>
+      <w:proofErr w:type="spellStart"/>
+      <w:r>
+        <w:rPr>
+          <w:rFonts w:ascii="Consolas" w:eastAsiaTheme="minorHAnsi" w:hAnsi="Consolas" w:cs="Consolas"/>
+          <w:color w:val="000000"/>
+          <w:sz w:val="20"/>
+          <w:szCs w:val="20"/>
+          <w:lang w:eastAsia="en-US"/>
+        </w:rPr>
+        <w:t>ToIntDigit</w:t>
+      </w:r>
+      <w:proofErr w:type="spellEnd"/>
+      <w:proofErr w:type="gramEnd"/>
+      <w:r>
+        <w:rPr>
+          <w:rFonts w:ascii="Consolas" w:eastAsiaTheme="minorHAnsi" w:hAnsi="Consolas" w:cs="Consolas"/>
+          <w:color w:val="000000"/>
+          <w:sz w:val="20"/>
+          <w:szCs w:val="20"/>
+          <w:lang w:eastAsia="en-US"/>
+        </w:rPr>
+        <w:t>();</w:t>
+      </w:r>
+    </w:p>
+    <w:p>
+      <w:pPr>
+        <w:autoSpaceDE w:val="0"/>
+        <w:autoSpaceDN w:val="0"/>
+        <w:adjustRightInd w:val="0"/>
+        <w:spacing w:after="0" w:line="240" w:lineRule="auto"/>
+        <w:rPr>
+          <w:rFonts w:ascii="Consolas" w:eastAsiaTheme="minorHAnsi" w:hAnsi="Consolas" w:cs="Consolas"/>
+          <w:color w:val="000000"/>
+          <w:sz w:val="20"/>
+          <w:szCs w:val="20"/>
+          <w:lang w:eastAsia="en-US"/>
+        </w:rPr>
+      </w:pPr>
+      <w:r>
+        <w:rPr>
+          <w:rFonts w:ascii="Consolas" w:eastAsiaTheme="minorHAnsi" w:hAnsi="Consolas" w:cs="Consolas"/>
+          <w:color w:val="000000"/>
+          <w:sz w:val="20"/>
+          <w:szCs w:val="20"/>
+          <w:lang w:eastAsia="en-US"/>
+        </w:rPr>
+        <w:tab/>
+      </w:r>
+      <w:r>
+        <w:rPr>
+          <w:rFonts w:ascii="Consolas" w:eastAsiaTheme="minorHAnsi" w:hAnsi="Consolas" w:cs="Consolas"/>
+          <w:color w:val="000000"/>
+          <w:sz w:val="20"/>
+          <w:szCs w:val="20"/>
+          <w:lang w:eastAsia="en-US"/>
+        </w:rPr>
+        <w:tab/>
+      </w:r>
+      <w:r>
+        <w:rPr>
+          <w:rFonts w:ascii="Consolas" w:eastAsiaTheme="minorHAnsi" w:hAnsi="Consolas" w:cs="Consolas"/>
+          <w:color w:val="0000FF"/>
+          <w:sz w:val="20"/>
+          <w:szCs w:val="20"/>
+          <w:lang w:eastAsia="en-US"/>
+        </w:rPr>
+        <w:t>else</w:t>
+      </w:r>
+    </w:p>
+    <w:p>
+      <w:pPr>
+        <w:autoSpaceDE w:val="0"/>
+        <w:autoSpaceDN w:val="0"/>
+        <w:adjustRightInd w:val="0"/>
+        <w:spacing w:after="0" w:line="240" w:lineRule="auto"/>
+        <w:rPr>
+          <w:rFonts w:ascii="Consolas" w:eastAsiaTheme="minorHAnsi" w:hAnsi="Consolas" w:cs="Consolas"/>
+          <w:color w:val="000000"/>
+          <w:sz w:val="20"/>
+          <w:szCs w:val="20"/>
+          <w:lang w:eastAsia="en-US"/>
+        </w:rPr>
+      </w:pPr>
+      <w:r>
+        <w:rPr>
+          <w:rFonts w:ascii="Consolas" w:eastAsiaTheme="minorHAnsi" w:hAnsi="Consolas" w:cs="Consolas"/>
+          <w:color w:val="000000"/>
+          <w:sz w:val="20"/>
+          <w:szCs w:val="20"/>
+          <w:lang w:eastAsia="en-US"/>
+        </w:rPr>
+        <w:tab/>
+      </w:r>
+      <w:r>
+        <w:rPr>
+          <w:rFonts w:ascii="Consolas" w:eastAsiaTheme="minorHAnsi" w:hAnsi="Consolas" w:cs="Consolas"/>
+          <w:color w:val="000000"/>
+          <w:sz w:val="20"/>
+          <w:szCs w:val="20"/>
+          <w:lang w:eastAsia="en-US"/>
+        </w:rPr>
+        <w:tab/>
+      </w:r>
+      <w:r>
+        <w:rPr>
+          <w:rFonts w:ascii="Consolas" w:eastAsiaTheme="minorHAnsi" w:hAnsi="Consolas" w:cs="Consolas"/>
+          <w:color w:val="000000"/>
+          <w:sz w:val="20"/>
+          <w:szCs w:val="20"/>
+          <w:lang w:eastAsia="en-US"/>
+        </w:rPr>
+        <w:tab/>
+      </w:r>
+      <w:r>
+        <w:rPr>
+          <w:rFonts w:ascii="Consolas" w:eastAsiaTheme="minorHAnsi" w:hAnsi="Consolas" w:cs="Consolas"/>
+          <w:color w:val="009600"/>
+          <w:sz w:val="20"/>
+          <w:szCs w:val="20"/>
+          <w:lang w:eastAsia="en-US"/>
+        </w:rPr>
+        <w:t xml:space="preserve">// The integer dividend has no more </w:t>
+      </w:r>
+      <w:proofErr w:type="gramStart"/>
+      <w:r>
+        <w:rPr>
+          <w:rFonts w:ascii="Consolas" w:eastAsiaTheme="minorHAnsi" w:hAnsi="Consolas" w:cs="Consolas"/>
+          <w:color w:val="009600"/>
+          <w:sz w:val="20"/>
+          <w:szCs w:val="20"/>
+          <w:lang w:eastAsia="en-US"/>
+        </w:rPr>
+        <w:t>digits</w:t>
+      </w:r>
+      <w:proofErr w:type="gramEnd"/>
+      <w:r>
+        <w:rPr>
+          <w:rFonts w:ascii="Consolas" w:eastAsiaTheme="minorHAnsi" w:hAnsi="Consolas" w:cs="Consolas"/>
+          <w:color w:val="009600"/>
+          <w:sz w:val="20"/>
+          <w:szCs w:val="20"/>
+          <w:lang w:eastAsia="en-US"/>
+        </w:rPr>
+        <w:t xml:space="preserve"> so we just increase </w:t>
+      </w:r>
+    </w:p>
+    <w:p>
+      <w:pPr>
+        <w:autoSpaceDE w:val="0"/>
+        <w:autoSpaceDN w:val="0"/>
+        <w:adjustRightInd w:val="0"/>
+        <w:spacing w:after="0" w:line="240" w:lineRule="auto"/>
+        <w:rPr>
+          <w:rFonts w:ascii="Consolas" w:eastAsiaTheme="minorHAnsi" w:hAnsi="Consolas" w:cs="Consolas"/>
+          <w:color w:val="000000"/>
+          <w:sz w:val="20"/>
+          <w:szCs w:val="20"/>
+          <w:lang w:eastAsia="en-US"/>
+        </w:rPr>
+      </w:pPr>
+      <w:r>
+        <w:rPr>
+          <w:rFonts w:ascii="Consolas" w:eastAsiaTheme="minorHAnsi" w:hAnsi="Consolas" w:cs="Consolas"/>
+          <w:color w:val="000000"/>
+          <w:sz w:val="20"/>
+          <w:szCs w:val="20"/>
+          <w:lang w:eastAsia="en-US"/>
+        </w:rPr>
+        <w:tab/>
+      </w:r>
+      <w:r>
+        <w:rPr>
+          <w:rFonts w:ascii="Consolas" w:eastAsiaTheme="minorHAnsi" w:hAnsi="Consolas" w:cs="Consolas"/>
+          <w:color w:val="000000"/>
+          <w:sz w:val="20"/>
+          <w:szCs w:val="20"/>
+          <w:lang w:eastAsia="en-US"/>
+        </w:rPr>
+        <w:tab/>
+      </w:r>
+      <w:r>
+        <w:rPr>
+          <w:rFonts w:ascii="Consolas" w:eastAsiaTheme="minorHAnsi" w:hAnsi="Consolas" w:cs="Consolas"/>
+          <w:color w:val="000000"/>
+          <w:sz w:val="20"/>
+          <w:szCs w:val="20"/>
+          <w:lang w:eastAsia="en-US"/>
+        </w:rPr>
+        <w:tab/>
+      </w:r>
+      <w:r>
+        <w:rPr>
+          <w:rFonts w:ascii="Consolas" w:eastAsiaTheme="minorHAnsi" w:hAnsi="Consolas" w:cs="Consolas"/>
+          <w:color w:val="009600"/>
+          <w:sz w:val="20"/>
+          <w:szCs w:val="20"/>
+          <w:lang w:eastAsia="en-US"/>
+        </w:rPr>
+        <w:t>// by a factor of b as we move to the right side of the point</w:t>
+      </w:r>
+    </w:p>
+    <w:p>
+      <w:pPr>
+        <w:autoSpaceDE w:val="0"/>
+        <w:autoSpaceDN w:val="0"/>
+        <w:adjustRightInd w:val="0"/>
+        <w:spacing w:after="0" w:line="240" w:lineRule="auto"/>
+        <w:rPr>
+          <w:rFonts w:ascii="Consolas" w:eastAsiaTheme="minorHAnsi" w:hAnsi="Consolas" w:cs="Consolas"/>
+          <w:color w:val="000000"/>
+          <w:sz w:val="20"/>
+          <w:szCs w:val="20"/>
+          <w:lang w:eastAsia="en-US"/>
+        </w:rPr>
+      </w:pPr>
+      <w:r>
+        <w:rPr>
+          <w:rFonts w:ascii="Consolas" w:eastAsiaTheme="minorHAnsi" w:hAnsi="Consolas" w:cs="Consolas"/>
+          <w:color w:val="000000"/>
+          <w:sz w:val="20"/>
+          <w:szCs w:val="20"/>
+          <w:lang w:eastAsia="en-US"/>
+        </w:rPr>
+        <w:tab/>
+      </w:r>
+      <w:r>
+        <w:rPr>
+          <w:rFonts w:ascii="Consolas" w:eastAsiaTheme="minorHAnsi" w:hAnsi="Consolas" w:cs="Consolas"/>
+          <w:color w:val="000000"/>
+          <w:sz w:val="20"/>
+          <w:szCs w:val="20"/>
+          <w:lang w:eastAsia="en-US"/>
+        </w:rPr>
+        <w:tab/>
+      </w:r>
+      <w:r>
+        <w:rPr>
+          <w:rFonts w:ascii="Consolas" w:eastAsiaTheme="minorHAnsi" w:hAnsi="Consolas" w:cs="Consolas"/>
+          <w:color w:val="000000"/>
+          <w:sz w:val="20"/>
+          <w:szCs w:val="20"/>
+          <w:lang w:eastAsia="en-US"/>
+        </w:rPr>
+        <w:tab/>
+      </w:r>
+      <w:r>
+        <w:rPr>
+          <w:rFonts w:ascii="Consolas" w:eastAsiaTheme="minorHAnsi" w:hAnsi="Consolas" w:cs="Consolas"/>
+          <w:color w:val="009600"/>
+          <w:sz w:val="20"/>
+          <w:szCs w:val="20"/>
+          <w:lang w:eastAsia="en-US"/>
+        </w:rPr>
+        <w:t>// point</w:t>
+      </w:r>
+    </w:p>
+    <w:p>
+      <w:pPr>
+        <w:autoSpaceDE w:val="0"/>
+        <w:autoSpaceDN w:val="0"/>
+        <w:adjustRightInd w:val="0"/>
+        <w:spacing w:after="0" w:line="240" w:lineRule="auto"/>
+        <w:rPr>
+          <w:rFonts w:ascii="Consolas" w:eastAsiaTheme="minorHAnsi" w:hAnsi="Consolas" w:cs="Consolas"/>
+          <w:color w:val="000000"/>
+          <w:sz w:val="20"/>
+          <w:szCs w:val="20"/>
+          <w:lang w:eastAsia="en-US"/>
+        </w:rPr>
+      </w:pPr>
+      <w:r>
+        <w:rPr>
+          <w:rFonts w:ascii="Consolas" w:eastAsiaTheme="minorHAnsi" w:hAnsi="Consolas" w:cs="Consolas"/>
+          <w:color w:val="000000"/>
+          <w:sz w:val="20"/>
+          <w:szCs w:val="20"/>
+          <w:lang w:eastAsia="en-US"/>
+        </w:rPr>
+        <w:tab/>
+      </w:r>
+      <w:r>
+        <w:rPr>
+          <w:rFonts w:ascii="Consolas" w:eastAsiaTheme="minorHAnsi" w:hAnsi="Consolas" w:cs="Consolas"/>
+          <w:color w:val="000000"/>
+          <w:sz w:val="20"/>
+          <w:szCs w:val="20"/>
+          <w:lang w:eastAsia="en-US"/>
+        </w:rPr>
+        <w:tab/>
+      </w:r>
+      <w:r>
+        <w:rPr>
+          <w:rFonts w:ascii="Consolas" w:eastAsiaTheme="minorHAnsi" w:hAnsi="Consolas" w:cs="Consolas"/>
+          <w:color w:val="000000"/>
+          <w:sz w:val="20"/>
+          <w:szCs w:val="20"/>
+          <w:lang w:eastAsia="en-US"/>
+        </w:rPr>
+        <w:tab/>
+        <w:t>dd = (dd * b);</w:t>
+      </w:r>
+    </w:p>
+    <w:p>
+      <w:pPr>
+        <w:autoSpaceDE w:val="0"/>
+        <w:autoSpaceDN w:val="0"/>
+        <w:adjustRightInd w:val="0"/>
+        <w:spacing w:after="0" w:line="240" w:lineRule="auto"/>
+        <w:rPr>
+          <w:rFonts w:ascii="Consolas" w:eastAsiaTheme="minorHAnsi" w:hAnsi="Consolas" w:cs="Consolas"/>
+          <w:color w:val="000000"/>
+          <w:sz w:val="20"/>
+          <w:szCs w:val="20"/>
+          <w:lang w:eastAsia="en-US"/>
+        </w:rPr>
+      </w:pPr>
+    </w:p>
+    <w:p>
+      <w:pPr>
+        <w:autoSpaceDE w:val="0"/>
+        <w:autoSpaceDN w:val="0"/>
+        <w:adjustRightInd w:val="0"/>
+        <w:spacing w:after="0" w:line="240" w:lineRule="auto"/>
+        <w:rPr>
+          <w:rFonts w:ascii="Consolas" w:eastAsiaTheme="minorHAnsi" w:hAnsi="Consolas" w:cs="Consolas"/>
+          <w:color w:val="000000"/>
+          <w:sz w:val="20"/>
+          <w:szCs w:val="20"/>
+          <w:lang w:eastAsia="en-US"/>
+        </w:rPr>
+      </w:pPr>
+      <w:r>
+        <w:rPr>
+          <w:rFonts w:ascii="Consolas" w:eastAsiaTheme="minorHAnsi" w:hAnsi="Consolas" w:cs="Consolas"/>
+          <w:color w:val="000000"/>
+          <w:sz w:val="20"/>
+          <w:szCs w:val="20"/>
+          <w:lang w:eastAsia="en-US"/>
+        </w:rPr>
+        <w:tab/>
+      </w:r>
+      <w:r>
+        <w:rPr>
+          <w:rFonts w:ascii="Consolas" w:eastAsiaTheme="minorHAnsi" w:hAnsi="Consolas" w:cs="Consolas"/>
+          <w:color w:val="000000"/>
+          <w:sz w:val="20"/>
+          <w:szCs w:val="20"/>
+          <w:lang w:eastAsia="en-US"/>
+        </w:rPr>
+        <w:tab/>
+      </w:r>
+      <w:r>
+        <w:rPr>
+          <w:rFonts w:ascii="Consolas" w:eastAsiaTheme="minorHAnsi" w:hAnsi="Consolas" w:cs="Consolas"/>
+          <w:color w:val="009600"/>
+          <w:sz w:val="20"/>
+          <w:szCs w:val="20"/>
+          <w:lang w:eastAsia="en-US"/>
+        </w:rPr>
+        <w:t>// idx.2 calculate partial quotient and set into quotient[</w:t>
+      </w:r>
+      <w:proofErr w:type="spellStart"/>
+      <w:r>
+        <w:rPr>
+          <w:rFonts w:ascii="Consolas" w:eastAsiaTheme="minorHAnsi" w:hAnsi="Consolas" w:cs="Consolas"/>
+          <w:color w:val="009600"/>
+          <w:sz w:val="20"/>
+          <w:szCs w:val="20"/>
+          <w:lang w:eastAsia="en-US"/>
+        </w:rPr>
+        <w:t>idx</w:t>
+      </w:r>
+      <w:proofErr w:type="spellEnd"/>
+      <w:r>
+        <w:rPr>
+          <w:rFonts w:ascii="Consolas" w:eastAsiaTheme="minorHAnsi" w:hAnsi="Consolas" w:cs="Consolas"/>
+          <w:color w:val="009600"/>
+          <w:sz w:val="20"/>
+          <w:szCs w:val="20"/>
+          <w:lang w:eastAsia="en-US"/>
+        </w:rPr>
+        <w:t xml:space="preserve">] </w:t>
+      </w:r>
+    </w:p>
+    <w:p>
+      <w:pPr>
+        <w:autoSpaceDE w:val="0"/>
+        <w:autoSpaceDN w:val="0"/>
+        <w:adjustRightInd w:val="0"/>
+        <w:spacing w:after="0" w:line="240" w:lineRule="auto"/>
+        <w:rPr>
+          <w:rFonts w:ascii="Consolas" w:eastAsiaTheme="minorHAnsi" w:hAnsi="Consolas" w:cs="Consolas"/>
+          <w:color w:val="000000"/>
+          <w:sz w:val="20"/>
+          <w:szCs w:val="20"/>
+          <w:lang w:eastAsia="en-US"/>
+        </w:rPr>
+      </w:pPr>
+      <w:r>
+        <w:rPr>
+          <w:rFonts w:ascii="Consolas" w:eastAsiaTheme="minorHAnsi" w:hAnsi="Consolas" w:cs="Consolas"/>
+          <w:color w:val="000000"/>
+          <w:sz w:val="20"/>
+          <w:szCs w:val="20"/>
+          <w:lang w:eastAsia="en-US"/>
+        </w:rPr>
+        <w:tab/>
+      </w:r>
+      <w:r>
+        <w:rPr>
+          <w:rFonts w:ascii="Consolas" w:eastAsiaTheme="minorHAnsi" w:hAnsi="Consolas" w:cs="Consolas"/>
+          <w:color w:val="000000"/>
+          <w:sz w:val="20"/>
+          <w:szCs w:val="20"/>
+          <w:lang w:eastAsia="en-US"/>
+        </w:rPr>
+        <w:tab/>
+      </w:r>
+      <w:r>
+        <w:rPr>
+          <w:rFonts w:ascii="Consolas" w:eastAsiaTheme="minorHAnsi" w:hAnsi="Consolas" w:cs="Consolas"/>
+          <w:color w:val="0000FF"/>
+          <w:sz w:val="20"/>
+          <w:szCs w:val="20"/>
+          <w:lang w:eastAsia="en-US"/>
+        </w:rPr>
+        <w:t>int</w:t>
+      </w:r>
+      <w:r>
+        <w:rPr>
+          <w:rFonts w:ascii="Consolas" w:eastAsiaTheme="minorHAnsi" w:hAnsi="Consolas" w:cs="Consolas"/>
+          <w:color w:val="000000"/>
+          <w:sz w:val="20"/>
+          <w:szCs w:val="20"/>
+          <w:lang w:eastAsia="en-US"/>
+        </w:rPr>
+        <w:t xml:space="preserve"> </w:t>
+      </w:r>
+      <w:proofErr w:type="spellStart"/>
+      <w:r>
+        <w:rPr>
+          <w:rFonts w:ascii="Consolas" w:eastAsiaTheme="minorHAnsi" w:hAnsi="Consolas" w:cs="Consolas"/>
+          <w:color w:val="000000"/>
+          <w:sz w:val="20"/>
+          <w:szCs w:val="20"/>
+          <w:lang w:eastAsia="en-US"/>
+        </w:rPr>
+        <w:t>partialQuotient</w:t>
+      </w:r>
+      <w:proofErr w:type="spellEnd"/>
+      <w:r>
+        <w:rPr>
+          <w:rFonts w:ascii="Consolas" w:eastAsiaTheme="minorHAnsi" w:hAnsi="Consolas" w:cs="Consolas"/>
+          <w:color w:val="000000"/>
+          <w:sz w:val="20"/>
+          <w:szCs w:val="20"/>
+          <w:lang w:eastAsia="en-US"/>
+        </w:rPr>
+        <w:t xml:space="preserve"> = dd / divisor;</w:t>
+      </w:r>
+    </w:p>
+    <w:p>
+      <w:pPr>
+        <w:autoSpaceDE w:val="0"/>
+        <w:autoSpaceDN w:val="0"/>
+        <w:adjustRightInd w:val="0"/>
+        <w:spacing w:after="0" w:line="240" w:lineRule="auto"/>
+        <w:rPr>
+          <w:rFonts w:ascii="Consolas" w:eastAsiaTheme="minorHAnsi" w:hAnsi="Consolas" w:cs="Consolas"/>
+          <w:color w:val="000000"/>
+          <w:sz w:val="20"/>
+          <w:szCs w:val="20"/>
+          <w:lang w:eastAsia="en-US"/>
+        </w:rPr>
+      </w:pPr>
+      <w:r>
+        <w:rPr>
+          <w:rFonts w:ascii="Consolas" w:eastAsiaTheme="minorHAnsi" w:hAnsi="Consolas" w:cs="Consolas"/>
+          <w:color w:val="000000"/>
+          <w:sz w:val="20"/>
+          <w:szCs w:val="20"/>
+          <w:lang w:eastAsia="en-US"/>
+        </w:rPr>
+        <w:tab/>
+      </w:r>
+      <w:r>
+        <w:rPr>
+          <w:rFonts w:ascii="Consolas" w:eastAsiaTheme="minorHAnsi" w:hAnsi="Consolas" w:cs="Consolas"/>
+          <w:color w:val="000000"/>
+          <w:sz w:val="20"/>
+          <w:szCs w:val="20"/>
+          <w:lang w:eastAsia="en-US"/>
+        </w:rPr>
+        <w:tab/>
+      </w:r>
+      <w:proofErr w:type="spellStart"/>
+      <w:proofErr w:type="gramStart"/>
+      <w:r>
+        <w:rPr>
+          <w:rFonts w:ascii="Consolas" w:eastAsiaTheme="minorHAnsi" w:hAnsi="Consolas" w:cs="Consolas"/>
+          <w:color w:val="000000"/>
+          <w:sz w:val="20"/>
+          <w:szCs w:val="20"/>
+          <w:lang w:eastAsia="en-US"/>
+        </w:rPr>
+        <w:t>quotient.Append</w:t>
+      </w:r>
+      <w:proofErr w:type="spellEnd"/>
+      <w:proofErr w:type="gramEnd"/>
+      <w:r>
+        <w:rPr>
+          <w:rFonts w:ascii="Consolas" w:eastAsiaTheme="minorHAnsi" w:hAnsi="Consolas" w:cs="Consolas"/>
+          <w:color w:val="000000"/>
+          <w:sz w:val="20"/>
+          <w:szCs w:val="20"/>
+          <w:lang w:eastAsia="en-US"/>
+        </w:rPr>
+        <w:t>(</w:t>
+      </w:r>
+      <w:proofErr w:type="spellStart"/>
+      <w:r>
+        <w:rPr>
+          <w:rFonts w:ascii="Consolas" w:eastAsiaTheme="minorHAnsi" w:hAnsi="Consolas" w:cs="Consolas"/>
+          <w:color w:val="000000"/>
+          <w:sz w:val="20"/>
+          <w:szCs w:val="20"/>
+          <w:lang w:eastAsia="en-US"/>
+        </w:rPr>
+        <w:t>partialQuotient.ToChar</w:t>
+      </w:r>
+      <w:proofErr w:type="spellEnd"/>
+      <w:r>
+        <w:rPr>
+          <w:rFonts w:ascii="Consolas" w:eastAsiaTheme="minorHAnsi" w:hAnsi="Consolas" w:cs="Consolas"/>
+          <w:color w:val="000000"/>
+          <w:sz w:val="20"/>
+          <w:szCs w:val="20"/>
+          <w:lang w:eastAsia="en-US"/>
+        </w:rPr>
+        <w:t>());</w:t>
+      </w:r>
+    </w:p>
+    <w:p>
+      <w:pPr>
+        <w:autoSpaceDE w:val="0"/>
+        <w:autoSpaceDN w:val="0"/>
+        <w:adjustRightInd w:val="0"/>
+        <w:spacing w:after="0" w:line="240" w:lineRule="auto"/>
+        <w:rPr>
+          <w:rFonts w:ascii="Consolas" w:eastAsiaTheme="minorHAnsi" w:hAnsi="Consolas" w:cs="Consolas"/>
+          <w:color w:val="000000"/>
+          <w:sz w:val="20"/>
+          <w:szCs w:val="20"/>
+          <w:lang w:eastAsia="en-US"/>
+        </w:rPr>
+      </w:pPr>
+    </w:p>
+    <w:p>
+      <w:pPr>
+        <w:autoSpaceDE w:val="0"/>
+        <w:autoSpaceDN w:val="0"/>
+        <w:adjustRightInd w:val="0"/>
+        <w:spacing w:after="0" w:line="240" w:lineRule="auto"/>
+        <w:rPr>
+          <w:rFonts w:ascii="Consolas" w:eastAsiaTheme="minorHAnsi" w:hAnsi="Consolas" w:cs="Consolas"/>
+          <w:color w:val="000000"/>
+          <w:sz w:val="20"/>
+          <w:szCs w:val="20"/>
+          <w:lang w:eastAsia="en-US"/>
+        </w:rPr>
+      </w:pPr>
+      <w:r>
+        <w:rPr>
+          <w:rFonts w:ascii="Consolas" w:eastAsiaTheme="minorHAnsi" w:hAnsi="Consolas" w:cs="Consolas"/>
+          <w:color w:val="000000"/>
+          <w:sz w:val="20"/>
+          <w:szCs w:val="20"/>
+          <w:lang w:eastAsia="en-US"/>
+        </w:rPr>
+        <w:tab/>
+      </w:r>
+      <w:r>
+        <w:rPr>
+          <w:rFonts w:ascii="Consolas" w:eastAsiaTheme="minorHAnsi" w:hAnsi="Consolas" w:cs="Consolas"/>
+          <w:color w:val="000000"/>
+          <w:sz w:val="20"/>
+          <w:szCs w:val="20"/>
+          <w:lang w:eastAsia="en-US"/>
+        </w:rPr>
+        <w:tab/>
+      </w:r>
+      <w:r>
+        <w:rPr>
+          <w:rFonts w:ascii="Consolas" w:eastAsiaTheme="minorHAnsi" w:hAnsi="Consolas" w:cs="Consolas"/>
+          <w:color w:val="009600"/>
+          <w:sz w:val="20"/>
+          <w:szCs w:val="20"/>
+          <w:lang w:eastAsia="en-US"/>
+        </w:rPr>
+        <w:t>// idx.3 calculate this temporary as part of calculating remainder</w:t>
+      </w:r>
+    </w:p>
+    <w:p>
+      <w:pPr>
+        <w:autoSpaceDE w:val="0"/>
+        <w:autoSpaceDN w:val="0"/>
+        <w:adjustRightInd w:val="0"/>
+        <w:spacing w:after="0" w:line="240" w:lineRule="auto"/>
+        <w:rPr>
+          <w:rFonts w:ascii="Consolas" w:eastAsiaTheme="minorHAnsi" w:hAnsi="Consolas" w:cs="Consolas"/>
+          <w:color w:val="000000"/>
+          <w:sz w:val="20"/>
+          <w:szCs w:val="20"/>
+          <w:lang w:eastAsia="en-US"/>
+        </w:rPr>
+      </w:pPr>
+      <w:r>
+        <w:rPr>
+          <w:rFonts w:ascii="Consolas" w:eastAsiaTheme="minorHAnsi" w:hAnsi="Consolas" w:cs="Consolas"/>
+          <w:color w:val="000000"/>
+          <w:sz w:val="20"/>
+          <w:szCs w:val="20"/>
+          <w:lang w:eastAsia="en-US"/>
+        </w:rPr>
+        <w:tab/>
+      </w:r>
+      <w:r>
+        <w:rPr>
+          <w:rFonts w:ascii="Consolas" w:eastAsiaTheme="minorHAnsi" w:hAnsi="Consolas" w:cs="Consolas"/>
+          <w:color w:val="000000"/>
+          <w:sz w:val="20"/>
+          <w:szCs w:val="20"/>
+          <w:lang w:eastAsia="en-US"/>
+        </w:rPr>
+        <w:tab/>
+      </w:r>
+      <w:r>
+        <w:rPr>
+          <w:rFonts w:ascii="Consolas" w:eastAsiaTheme="minorHAnsi" w:hAnsi="Consolas" w:cs="Consolas"/>
+          <w:color w:val="0000FF"/>
+          <w:sz w:val="20"/>
+          <w:szCs w:val="20"/>
+          <w:lang w:eastAsia="en-US"/>
+        </w:rPr>
+        <w:t>int</w:t>
+      </w:r>
+      <w:r>
+        <w:rPr>
+          <w:rFonts w:ascii="Consolas" w:eastAsiaTheme="minorHAnsi" w:hAnsi="Consolas" w:cs="Consolas"/>
+          <w:color w:val="000000"/>
+          <w:sz w:val="20"/>
+          <w:szCs w:val="20"/>
+          <w:lang w:eastAsia="en-US"/>
+        </w:rPr>
+        <w:t xml:space="preserve"> temp = </w:t>
+      </w:r>
+      <w:proofErr w:type="spellStart"/>
+      <w:r>
+        <w:rPr>
+          <w:rFonts w:ascii="Consolas" w:eastAsiaTheme="minorHAnsi" w:hAnsi="Consolas" w:cs="Consolas"/>
+          <w:color w:val="000000"/>
+          <w:sz w:val="20"/>
+          <w:szCs w:val="20"/>
+          <w:lang w:eastAsia="en-US"/>
+        </w:rPr>
+        <w:t>partialQuotient</w:t>
+      </w:r>
+      <w:proofErr w:type="spellEnd"/>
+      <w:r>
+        <w:rPr>
+          <w:rFonts w:ascii="Consolas" w:eastAsiaTheme="minorHAnsi" w:hAnsi="Consolas" w:cs="Consolas"/>
+          <w:color w:val="000000"/>
+          <w:sz w:val="20"/>
+          <w:szCs w:val="20"/>
+          <w:lang w:eastAsia="en-US"/>
+        </w:rPr>
+        <w:t xml:space="preserve"> * divisor;</w:t>
+      </w:r>
+    </w:p>
+    <w:p>
+      <w:pPr>
+        <w:autoSpaceDE w:val="0"/>
+        <w:autoSpaceDN w:val="0"/>
+        <w:adjustRightInd w:val="0"/>
+        <w:spacing w:after="0" w:line="240" w:lineRule="auto"/>
+        <w:rPr>
+          <w:rFonts w:ascii="Consolas" w:eastAsiaTheme="minorHAnsi" w:hAnsi="Consolas" w:cs="Consolas"/>
+          <w:color w:val="000000"/>
+          <w:sz w:val="20"/>
+          <w:szCs w:val="20"/>
+          <w:lang w:eastAsia="en-US"/>
+        </w:rPr>
+      </w:pPr>
+    </w:p>
+    <w:p>
+      <w:pPr>
+        <w:autoSpaceDE w:val="0"/>
+        <w:autoSpaceDN w:val="0"/>
+        <w:adjustRightInd w:val="0"/>
+        <w:spacing w:after="0" w:line="240" w:lineRule="auto"/>
+        <w:rPr>
+          <w:rFonts w:ascii="Consolas" w:eastAsiaTheme="minorHAnsi" w:hAnsi="Consolas" w:cs="Consolas"/>
+          <w:color w:val="000000"/>
+          <w:sz w:val="20"/>
+          <w:szCs w:val="20"/>
+          <w:lang w:eastAsia="en-US"/>
+        </w:rPr>
+      </w:pPr>
+      <w:r>
+        <w:rPr>
+          <w:rFonts w:ascii="Consolas" w:eastAsiaTheme="minorHAnsi" w:hAnsi="Consolas" w:cs="Consolas"/>
+          <w:color w:val="000000"/>
+          <w:sz w:val="20"/>
+          <w:szCs w:val="20"/>
+          <w:lang w:eastAsia="en-US"/>
+        </w:rPr>
+        <w:tab/>
+      </w:r>
+      <w:r>
+        <w:rPr>
+          <w:rFonts w:ascii="Consolas" w:eastAsiaTheme="minorHAnsi" w:hAnsi="Consolas" w:cs="Consolas"/>
+          <w:color w:val="000000"/>
+          <w:sz w:val="20"/>
+          <w:szCs w:val="20"/>
+          <w:lang w:eastAsia="en-US"/>
+        </w:rPr>
+        <w:tab/>
+      </w:r>
+      <w:r>
+        <w:rPr>
+          <w:rFonts w:ascii="Consolas" w:eastAsiaTheme="minorHAnsi" w:hAnsi="Consolas" w:cs="Consolas"/>
+          <w:color w:val="009600"/>
+          <w:sz w:val="20"/>
+          <w:szCs w:val="20"/>
+          <w:lang w:eastAsia="en-US"/>
+        </w:rPr>
+        <w:t>// idx.4 Calculate the remainder</w:t>
+      </w:r>
+    </w:p>
+    <w:p>
+      <w:pPr>
+        <w:autoSpaceDE w:val="0"/>
+        <w:autoSpaceDN w:val="0"/>
+        <w:adjustRightInd w:val="0"/>
+        <w:spacing w:after="0" w:line="240" w:lineRule="auto"/>
+        <w:rPr>
+          <w:rFonts w:ascii="Consolas" w:eastAsiaTheme="minorHAnsi" w:hAnsi="Consolas" w:cs="Consolas"/>
+          <w:color w:val="000000"/>
+          <w:sz w:val="20"/>
+          <w:szCs w:val="20"/>
+          <w:lang w:eastAsia="en-US"/>
+        </w:rPr>
+      </w:pPr>
+      <w:r>
+        <w:rPr>
+          <w:rFonts w:ascii="Consolas" w:eastAsiaTheme="minorHAnsi" w:hAnsi="Consolas" w:cs="Consolas"/>
+          <w:color w:val="000000"/>
+          <w:sz w:val="20"/>
+          <w:szCs w:val="20"/>
+          <w:lang w:eastAsia="en-US"/>
+        </w:rPr>
+        <w:tab/>
+      </w:r>
+      <w:r>
+        <w:rPr>
+          <w:rFonts w:ascii="Consolas" w:eastAsiaTheme="minorHAnsi" w:hAnsi="Consolas" w:cs="Consolas"/>
+          <w:color w:val="000000"/>
+          <w:sz w:val="20"/>
+          <w:szCs w:val="20"/>
+          <w:lang w:eastAsia="en-US"/>
+        </w:rPr>
+        <w:tab/>
+        <w:t>remainder = dd % divisor;</w:t>
+      </w:r>
+    </w:p>
+    <w:p>
+      <w:pPr>
+        <w:autoSpaceDE w:val="0"/>
+        <w:autoSpaceDN w:val="0"/>
+        <w:adjustRightInd w:val="0"/>
+        <w:spacing w:after="0" w:line="240" w:lineRule="auto"/>
+        <w:rPr>
+          <w:rFonts w:ascii="Consolas" w:eastAsiaTheme="minorHAnsi" w:hAnsi="Consolas" w:cs="Consolas"/>
+          <w:color w:val="000000"/>
+          <w:sz w:val="20"/>
+          <w:szCs w:val="20"/>
+          <w:lang w:eastAsia="en-US"/>
+        </w:rPr>
+      </w:pPr>
+    </w:p>
+    <w:p>
+      <w:pPr>
+        <w:autoSpaceDE w:val="0"/>
+        <w:autoSpaceDN w:val="0"/>
+        <w:adjustRightInd w:val="0"/>
+        <w:spacing w:after="0" w:line="240" w:lineRule="auto"/>
+        <w:rPr>
+          <w:rFonts w:ascii="Consolas" w:eastAsiaTheme="minorHAnsi" w:hAnsi="Consolas" w:cs="Consolas"/>
+          <w:color w:val="000000"/>
+          <w:sz w:val="20"/>
+          <w:szCs w:val="20"/>
+          <w:lang w:eastAsia="en-US"/>
+        </w:rPr>
+      </w:pPr>
+      <w:r>
+        <w:rPr>
+          <w:rFonts w:ascii="Consolas" w:eastAsiaTheme="minorHAnsi" w:hAnsi="Consolas" w:cs="Consolas"/>
+          <w:color w:val="000000"/>
+          <w:sz w:val="20"/>
+          <w:szCs w:val="20"/>
+          <w:lang w:eastAsia="en-US"/>
+        </w:rPr>
+        <w:tab/>
+      </w:r>
+      <w:r>
+        <w:rPr>
+          <w:rFonts w:ascii="Consolas" w:eastAsiaTheme="minorHAnsi" w:hAnsi="Consolas" w:cs="Consolas"/>
+          <w:color w:val="000000"/>
+          <w:sz w:val="20"/>
+          <w:szCs w:val="20"/>
+          <w:lang w:eastAsia="en-US"/>
+        </w:rPr>
+        <w:tab/>
+      </w:r>
+      <w:r>
+        <w:rPr>
+          <w:rFonts w:ascii="Consolas" w:eastAsiaTheme="minorHAnsi" w:hAnsi="Consolas" w:cs="Consolas"/>
+          <w:color w:val="009600"/>
+          <w:sz w:val="20"/>
+          <w:szCs w:val="20"/>
+          <w:lang w:eastAsia="en-US"/>
+        </w:rPr>
+        <w:t>// the remainder will form the basis of dd[idx+1]</w:t>
+      </w:r>
+    </w:p>
+    <w:p>
+      <w:pPr>
+        <w:autoSpaceDE w:val="0"/>
+        <w:autoSpaceDN w:val="0"/>
+        <w:adjustRightInd w:val="0"/>
+        <w:spacing w:after="0" w:line="240" w:lineRule="auto"/>
+        <w:rPr>
+          <w:rFonts w:ascii="Consolas" w:eastAsiaTheme="minorHAnsi" w:hAnsi="Consolas" w:cs="Consolas"/>
+          <w:color w:val="000000"/>
+          <w:sz w:val="20"/>
+          <w:szCs w:val="20"/>
+          <w:lang w:eastAsia="en-US"/>
+        </w:rPr>
+      </w:pPr>
+      <w:r>
+        <w:rPr>
+          <w:rFonts w:ascii="Consolas" w:eastAsiaTheme="minorHAnsi" w:hAnsi="Consolas" w:cs="Consolas"/>
+          <w:color w:val="000000"/>
+          <w:sz w:val="20"/>
+          <w:szCs w:val="20"/>
+          <w:lang w:eastAsia="en-US"/>
+        </w:rPr>
+        <w:tab/>
+      </w:r>
+      <w:r>
+        <w:rPr>
+          <w:rFonts w:ascii="Consolas" w:eastAsiaTheme="minorHAnsi" w:hAnsi="Consolas" w:cs="Consolas"/>
+          <w:color w:val="000000"/>
+          <w:sz w:val="20"/>
+          <w:szCs w:val="20"/>
+          <w:lang w:eastAsia="en-US"/>
+        </w:rPr>
+        <w:tab/>
+        <w:t>dd = remainder;</w:t>
+      </w:r>
+    </w:p>
+    <w:p>
+      <w:pPr>
+        <w:autoSpaceDE w:val="0"/>
+        <w:autoSpaceDN w:val="0"/>
+        <w:adjustRightInd w:val="0"/>
+        <w:spacing w:after="0" w:line="240" w:lineRule="auto"/>
+        <w:rPr>
+          <w:rFonts w:ascii="Consolas" w:eastAsiaTheme="minorHAnsi" w:hAnsi="Consolas" w:cs="Consolas"/>
+          <w:color w:val="000000"/>
+          <w:sz w:val="20"/>
+          <w:szCs w:val="20"/>
+          <w:lang w:eastAsia="en-US"/>
+        </w:rPr>
+      </w:pPr>
+      <w:r>
+        <w:rPr>
+          <w:rFonts w:ascii="Consolas" w:eastAsiaTheme="minorHAnsi" w:hAnsi="Consolas" w:cs="Consolas"/>
+          <w:color w:val="000000"/>
+          <w:sz w:val="20"/>
+          <w:szCs w:val="20"/>
+          <w:lang w:eastAsia="en-US"/>
+        </w:rPr>
+        <w:tab/>
+        <w:t>}</w:t>
+      </w:r>
+    </w:p>
+    <w:p>
+      <w:pPr>
+        <w:autoSpaceDE w:val="0"/>
+        <w:autoSpaceDN w:val="0"/>
+        <w:adjustRightInd w:val="0"/>
+        <w:spacing w:after="0" w:line="240" w:lineRule="auto"/>
+        <w:rPr>
+          <w:rFonts w:ascii="Consolas" w:eastAsiaTheme="minorHAnsi" w:hAnsi="Consolas" w:cs="Consolas"/>
+          <w:color w:val="000000"/>
+          <w:sz w:val="20"/>
+          <w:szCs w:val="20"/>
+          <w:lang w:eastAsia="en-US"/>
+        </w:rPr>
+      </w:pPr>
+    </w:p>
+    <w:p>
+      <w:pPr>
+        <w:autoSpaceDE w:val="0"/>
+        <w:autoSpaceDN w:val="0"/>
+        <w:adjustRightInd w:val="0"/>
+        <w:spacing w:after="0" w:line="240" w:lineRule="auto"/>
+        <w:rPr>
+          <w:rFonts w:ascii="Consolas" w:eastAsiaTheme="minorHAnsi" w:hAnsi="Consolas" w:cs="Consolas"/>
+          <w:color w:val="000000"/>
+          <w:sz w:val="20"/>
+          <w:szCs w:val="20"/>
+          <w:lang w:eastAsia="en-US"/>
+        </w:rPr>
+      </w:pPr>
+      <w:r>
+        <w:rPr>
+          <w:rFonts w:ascii="Consolas" w:eastAsiaTheme="minorHAnsi" w:hAnsi="Consolas" w:cs="Consolas"/>
+          <w:color w:val="000000"/>
+          <w:sz w:val="20"/>
+          <w:szCs w:val="20"/>
+          <w:lang w:eastAsia="en-US"/>
+        </w:rPr>
+        <w:tab/>
+      </w:r>
+      <w:r>
+        <w:rPr>
+          <w:rFonts w:ascii="Consolas" w:eastAsiaTheme="minorHAnsi" w:hAnsi="Consolas" w:cs="Consolas"/>
+          <w:color w:val="0000FF"/>
+          <w:sz w:val="20"/>
+          <w:szCs w:val="20"/>
+          <w:lang w:eastAsia="en-US"/>
+        </w:rPr>
+        <w:t>return</w:t>
+      </w:r>
+      <w:r>
+        <w:rPr>
+          <w:rFonts w:ascii="Consolas" w:eastAsiaTheme="minorHAnsi" w:hAnsi="Consolas" w:cs="Consolas"/>
+          <w:color w:val="000000"/>
+          <w:sz w:val="20"/>
+          <w:szCs w:val="20"/>
+          <w:lang w:eastAsia="en-US"/>
+        </w:rPr>
+        <w:t xml:space="preserve"> </w:t>
+      </w:r>
+      <w:proofErr w:type="spellStart"/>
+      <w:proofErr w:type="gramStart"/>
+      <w:r>
+        <w:rPr>
+          <w:rFonts w:ascii="Consolas" w:eastAsiaTheme="minorHAnsi" w:hAnsi="Consolas" w:cs="Consolas"/>
+          <w:color w:val="000000"/>
+          <w:sz w:val="20"/>
+          <w:szCs w:val="20"/>
+          <w:lang w:eastAsia="en-US"/>
+        </w:rPr>
+        <w:t>quotient.ToString</w:t>
+      </w:r>
+      <w:proofErr w:type="spellEnd"/>
+      <w:proofErr w:type="gramEnd"/>
+      <w:r>
+        <w:rPr>
+          <w:rFonts w:ascii="Consolas" w:eastAsiaTheme="minorHAnsi" w:hAnsi="Consolas" w:cs="Consolas"/>
+          <w:color w:val="000000"/>
+          <w:sz w:val="20"/>
+          <w:szCs w:val="20"/>
+          <w:lang w:eastAsia="en-US"/>
+        </w:rPr>
+        <w:t>();</w:t>
+      </w:r>
+    </w:p>
+    <w:p>
+      <w:pPr>
+        <w:rPr>
+          <w:rFonts w:ascii="Consolas" w:eastAsiaTheme="minorHAnsi" w:hAnsi="Consolas" w:cs="Consolas"/>
+          <w:color w:val="000000"/>
+          <w:sz w:val="20"/>
+          <w:szCs w:val="20"/>
+          <w:lang w:eastAsia="en-US"/>
+        </w:rPr>
+      </w:pPr>
+      <w:r>
+        <w:rPr>
+          <w:rFonts w:ascii="Consolas" w:eastAsiaTheme="minorHAnsi" w:hAnsi="Consolas" w:cs="Consolas"/>
+          <w:color w:val="000000"/>
+          <w:sz w:val="20"/>
+          <w:szCs w:val="20"/>
+          <w:lang w:eastAsia="en-US"/>
+        </w:rPr>
+        <w:t>}</w:t>
       </w:r>
     </w:p>
     <w:p>
       <w:pPr>
         <w:spacing w:after="160" w:line="259" w:lineRule="auto"/>
         <w:rPr>
-          <w:rFonts w:asciiTheme="majorHAnsi" w:eastAsiaTheme="majorEastAsia" w:hAnsiTheme="majorHAnsi" w:cstheme="majorBidi"/>
-          <w:color w:val="31378B" w:themeColor="text2"/>
-          <w:sz w:val="32"/>
-          <w:szCs w:val="28"/>
-        </w:rPr>
-      </w:pPr>
-      <w:r>
+          <w:rFonts w:ascii="Consolas" w:eastAsiaTheme="minorHAnsi" w:hAnsi="Consolas" w:cs="Consolas"/>
+          <w:color w:val="000000"/>
+          <w:sz w:val="20"/>
+          <w:szCs w:val="20"/>
+          <w:lang w:eastAsia="en-US"/>
+        </w:rPr>
+      </w:pPr>
+      <w:r>
+        <w:rPr>
+          <w:rFonts w:ascii="Consolas" w:eastAsiaTheme="minorHAnsi" w:hAnsi="Consolas" w:cs="Consolas"/>
+          <w:color w:val="000000"/>
+          <w:sz w:val="20"/>
+          <w:szCs w:val="20"/>
+          <w:lang w:eastAsia="en-US"/>
+        </w:rPr>
         <w:br w:type="page"/>
       </w:r>
     </w:p>
@@ -43165,8 +48113,32 @@
           <w:szCs w:val="20"/>
           <w:lang w:eastAsia="en-US"/>
         </w:rPr>
-        <w:t xml:space="preserve"> IsPrimeUsingSquareRoot(</w:t>
-      </w:r>
+        <w:t xml:space="preserve"> </w:t>
+      </w:r>
+      <w:proofErr w:type="spellStart"/>
+      <w:proofErr w:type="gramStart"/>
+      <w:r>
+        <w:rPr>
+          <w:rFonts w:ascii="Consolas" w:eastAsiaTheme="minorHAnsi" w:hAnsi="Consolas" w:cs="Consolas"/>
+          <w:color w:val="000000"/>
+          <w:sz w:val="20"/>
+          <w:szCs w:val="20"/>
+          <w:lang w:eastAsia="en-US"/>
+        </w:rPr>
+        <w:t>IsPrimeUsingSquareRoot</w:t>
+      </w:r>
+      <w:proofErr w:type="spellEnd"/>
+      <w:r>
+        <w:rPr>
+          <w:rFonts w:ascii="Consolas" w:eastAsiaTheme="minorHAnsi" w:hAnsi="Consolas" w:cs="Consolas"/>
+          <w:color w:val="000000"/>
+          <w:sz w:val="20"/>
+          <w:szCs w:val="20"/>
+          <w:lang w:eastAsia="en-US"/>
+        </w:rPr>
+        <w:t>(</w:t>
+      </w:r>
+      <w:proofErr w:type="gramEnd"/>
       <w:r>
         <w:rPr>
           <w:rFonts w:ascii="Consolas" w:eastAsiaTheme="minorHAnsi" w:hAnsi="Consolas" w:cs="Consolas"/>
@@ -43835,7 +48807,29 @@
           <w:szCs w:val="20"/>
           <w:lang w:eastAsia="en-US"/>
         </w:rPr>
-        <w:t>// is sufficient as if one factor is floor(root(x)) the other factor must</w:t>
+        <w:t xml:space="preserve">// is </w:t>
+      </w:r>
+      <w:proofErr w:type="gramStart"/>
+      <w:r>
+        <w:rPr>
+          <w:rFonts w:ascii="Consolas" w:eastAsiaTheme="minorHAnsi" w:hAnsi="Consolas" w:cs="Consolas"/>
+          <w:color w:val="009600"/>
+          <w:sz w:val="20"/>
+          <w:szCs w:val="20"/>
+          <w:lang w:eastAsia="en-US"/>
+        </w:rPr>
+        <w:t>sufficient</w:t>
+      </w:r>
+      <w:proofErr w:type="gramEnd"/>
+      <w:r>
+        <w:rPr>
+          <w:rFonts w:ascii="Consolas" w:eastAsiaTheme="minorHAnsi" w:hAnsi="Consolas" w:cs="Consolas"/>
+          <w:color w:val="009600"/>
+          <w:sz w:val="20"/>
+          <w:szCs w:val="20"/>
+          <w:lang w:eastAsia="en-US"/>
+        </w:rPr>
+        <w:t xml:space="preserve"> as if one factor is floor(root(x)) the other factor must</w:t>
       </w:r>
     </w:p>
     <w:p>
@@ -43955,7 +48949,29 @@
           <w:szCs w:val="20"/>
           <w:lang w:eastAsia="en-US"/>
         </w:rPr>
-        <w:t>// 2,..., Floor(Root(N))</w:t>
+        <w:t xml:space="preserve">// </w:t>
+      </w:r>
+      <w:proofErr w:type="gramStart"/>
+      <w:r>
+        <w:rPr>
+          <w:rFonts w:ascii="Consolas" w:eastAsiaTheme="minorHAnsi" w:hAnsi="Consolas" w:cs="Consolas"/>
+          <w:color w:val="009600"/>
+          <w:sz w:val="20"/>
+          <w:szCs w:val="20"/>
+          <w:lang w:eastAsia="en-US"/>
+        </w:rPr>
+        <w:t>2,...</w:t>
+      </w:r>
+      <w:proofErr w:type="gramEnd"/>
+      <w:r>
+        <w:rPr>
+          <w:rFonts w:ascii="Consolas" w:eastAsiaTheme="minorHAnsi" w:hAnsi="Consolas" w:cs="Consolas"/>
+          <w:color w:val="009600"/>
+          <w:sz w:val="20"/>
+          <w:szCs w:val="20"/>
+          <w:lang w:eastAsia="en-US"/>
+        </w:rPr>
+        <w:t>, Floor(Root(N))</w:t>
       </w:r>
     </w:p>
     <w:p>
@@ -44000,7 +49016,29 @@
           <w:szCs w:val="20"/>
           <w:lang w:eastAsia="en-US"/>
         </w:rPr>
-        <w:t xml:space="preserve"> Enumerable.Range(</w:t>
+        <w:t xml:space="preserve"> </w:t>
+      </w:r>
+      <w:proofErr w:type="spellStart"/>
+      <w:r>
+        <w:rPr>
+          <w:rFonts w:ascii="Consolas" w:eastAsiaTheme="minorHAnsi" w:hAnsi="Consolas" w:cs="Consolas"/>
+          <w:color w:val="000000"/>
+          <w:sz w:val="20"/>
+          <w:szCs w:val="20"/>
+          <w:lang w:eastAsia="en-US"/>
+        </w:rPr>
+        <w:t>Enumerable.Range</w:t>
+      </w:r>
+      <w:proofErr w:type="spellEnd"/>
+      <w:r>
+        <w:rPr>
+          <w:rFonts w:ascii="Consolas" w:eastAsiaTheme="minorHAnsi" w:hAnsi="Consolas" w:cs="Consolas"/>
+          <w:color w:val="000000"/>
+          <w:sz w:val="20"/>
+          <w:szCs w:val="20"/>
+          <w:lang w:eastAsia="en-US"/>
+        </w:rPr>
+        <w:t>(</w:t>
       </w:r>
       <w:r>
         <w:rPr>
@@ -44040,7 +49078,51 @@
           <w:szCs w:val="20"/>
           <w:lang w:eastAsia="en-US"/>
         </w:rPr>
-        <w:t>)Math.Floor(Math.Sqrt(n)))</w:t>
+        <w:t>)</w:t>
+      </w:r>
+      <w:proofErr w:type="spellStart"/>
+      <w:r>
+        <w:rPr>
+          <w:rFonts w:ascii="Consolas" w:eastAsiaTheme="minorHAnsi" w:hAnsi="Consolas" w:cs="Consolas"/>
+          <w:color w:val="000000"/>
+          <w:sz w:val="20"/>
+          <w:szCs w:val="20"/>
+          <w:lang w:eastAsia="en-US"/>
+        </w:rPr>
+        <w:t>Math.Floor</w:t>
+      </w:r>
+      <w:proofErr w:type="spellEnd"/>
+      <w:r>
+        <w:rPr>
+          <w:rFonts w:ascii="Consolas" w:eastAsiaTheme="minorHAnsi" w:hAnsi="Consolas" w:cs="Consolas"/>
+          <w:color w:val="000000"/>
+          <w:sz w:val="20"/>
+          <w:szCs w:val="20"/>
+          <w:lang w:eastAsia="en-US"/>
+        </w:rPr>
+        <w:t>(</w:t>
+      </w:r>
+      <w:proofErr w:type="spellStart"/>
+      <w:r>
+        <w:rPr>
+          <w:rFonts w:ascii="Consolas" w:eastAsiaTheme="minorHAnsi" w:hAnsi="Consolas" w:cs="Consolas"/>
+          <w:color w:val="000000"/>
+          <w:sz w:val="20"/>
+          <w:szCs w:val="20"/>
+          <w:lang w:eastAsia="en-US"/>
+        </w:rPr>
+        <w:t>Math.Sqrt</w:t>
+      </w:r>
+      <w:proofErr w:type="spellEnd"/>
+      <w:r>
+        <w:rPr>
+          <w:rFonts w:ascii="Consolas" w:eastAsiaTheme="minorHAnsi" w:hAnsi="Consolas" w:cs="Consolas"/>
+          <w:color w:val="000000"/>
+          <w:sz w:val="20"/>
+          <w:szCs w:val="20"/>
+          <w:lang w:eastAsia="en-US"/>
+        </w:rPr>
+        <w:t>(n)))</w:t>
       </w:r>
     </w:p>
     <w:p>
@@ -44077,15 +49159,71 @@
         </w:rPr>
         <w:tab/>
       </w:r>
-      <w:r>
-        <w:rPr>
-          <w:rFonts w:ascii="Consolas" w:eastAsiaTheme="minorHAnsi" w:hAnsi="Consolas" w:cs="Consolas"/>
-          <w:color w:val="000000"/>
-          <w:sz w:val="20"/>
-          <w:szCs w:val="20"/>
-          <w:lang w:eastAsia="en-US"/>
-        </w:rPr>
-        <w:t xml:space="preserve">.All(i =&gt; n % i &gt; </w:t>
+      <w:proofErr w:type="gramStart"/>
+      <w:r>
+        <w:rPr>
+          <w:rFonts w:ascii="Consolas" w:eastAsiaTheme="minorHAnsi" w:hAnsi="Consolas" w:cs="Consolas"/>
+          <w:color w:val="000000"/>
+          <w:sz w:val="20"/>
+          <w:szCs w:val="20"/>
+          <w:lang w:eastAsia="en-US"/>
+        </w:rPr>
+        <w:t>.All</w:t>
+      </w:r>
+      <w:proofErr w:type="gramEnd"/>
+      <w:r>
+        <w:rPr>
+          <w:rFonts w:ascii="Consolas" w:eastAsiaTheme="minorHAnsi" w:hAnsi="Consolas" w:cs="Consolas"/>
+          <w:color w:val="000000"/>
+          <w:sz w:val="20"/>
+          <w:szCs w:val="20"/>
+          <w:lang w:eastAsia="en-US"/>
+        </w:rPr>
+        <w:t>(</w:t>
+      </w:r>
+      <w:proofErr w:type="spellStart"/>
+      <w:r>
+        <w:rPr>
+          <w:rFonts w:ascii="Consolas" w:eastAsiaTheme="minorHAnsi" w:hAnsi="Consolas" w:cs="Consolas"/>
+          <w:color w:val="000000"/>
+          <w:sz w:val="20"/>
+          <w:szCs w:val="20"/>
+          <w:lang w:eastAsia="en-US"/>
+        </w:rPr>
+        <w:t>i</w:t>
+      </w:r>
+      <w:proofErr w:type="spellEnd"/>
+      <w:r>
+        <w:rPr>
+          <w:rFonts w:ascii="Consolas" w:eastAsiaTheme="minorHAnsi" w:hAnsi="Consolas" w:cs="Consolas"/>
+          <w:color w:val="000000"/>
+          <w:sz w:val="20"/>
+          <w:szCs w:val="20"/>
+          <w:lang w:eastAsia="en-US"/>
+        </w:rPr>
+        <w:t xml:space="preserve"> =&gt; n % </w:t>
+      </w:r>
+      <w:proofErr w:type="spellStart"/>
+      <w:r>
+        <w:rPr>
+          <w:rFonts w:ascii="Consolas" w:eastAsiaTheme="minorHAnsi" w:hAnsi="Consolas" w:cs="Consolas"/>
+          <w:color w:val="000000"/>
+          <w:sz w:val="20"/>
+          <w:szCs w:val="20"/>
+          <w:lang w:eastAsia="en-US"/>
+        </w:rPr>
+        <w:t>i</w:t>
+      </w:r>
+      <w:proofErr w:type="spellEnd"/>
+      <w:r>
+        <w:rPr>
+          <w:rFonts w:ascii="Consolas" w:eastAsiaTheme="minorHAnsi" w:hAnsi="Consolas" w:cs="Consolas"/>
+          <w:color w:val="000000"/>
+          <w:sz w:val="20"/>
+          <w:szCs w:val="20"/>
+          <w:lang w:eastAsia="en-US"/>
+        </w:rPr>
+        <w:t xml:space="preserve"> &gt; </w:t>
       </w:r>
       <w:r>
         <w:rPr>
@@ -44165,7 +49303,15 @@
         <w:pStyle w:val="Question"/>
       </w:pPr>
       <w:r>
-        <w:t xml:space="preserve">Implement Euclids algorithm for HCF. What is the runtime?    </w:t>
+        <w:t xml:space="preserve">Implement </w:t>
+      </w:r>
+      <w:proofErr w:type="spellStart"/>
+      <w:r>
+        <w:t>Euclids</w:t>
+      </w:r>
+      <w:proofErr w:type="spellEnd"/>
+      <w:r>
+        <w:t xml:space="preserve"> algorithm for HCF. What is the runtime?    </w:t>
       </w:r>
     </w:p>
     <w:p>
@@ -44548,7 +49694,13 @@
         <w:pStyle w:val="Question"/>
       </w:pPr>
       <w:r>
-        <w:t>Calculate LCM using the algorithm from the previos section?</w:t>
+        <w:t xml:space="preserve">Calculate LCM using the algorithm from the </w:t>
+      </w:r>
+      <w:r>
+        <w:t>previous</w:t>
+      </w:r>
+      <w:r>
+        <w:t xml:space="preserve"> section?</w:t>
       </w:r>
     </w:p>
     <w:p>
@@ -44645,11 +49797,6 @@
     </w:p>
     <w:p>
       <w:pPr>
-        <w:pStyle w:val="Heading2"/>
-      </w:pPr>
-    </w:p>
-    <w:p>
-      <w:pPr>
         <w:spacing w:after="160" w:line="259" w:lineRule="auto"/>
         <w:rPr>
           <w:rFonts w:asciiTheme="majorHAnsi" w:eastAsiaTheme="majorEastAsia" w:hAnsiTheme="majorHAnsi" w:cstheme="majorBidi"/>
@@ -44661,6 +49808,8 @@
       <w:r>
         <w:br w:type="page"/>
       </w:r>
+      <w:bookmarkStart w:id="7" w:name="_GoBack"/>
+      <w:bookmarkEnd w:id="7"/>
     </w:p>
     <w:p>
       <w:pPr>
@@ -44913,7 +50062,15 @@
         </m:sSup>
       </m:oMath>
       <w:r>
-        <w:t xml:space="preserve"> which if we write it out we see</w:t>
+        <w:t xml:space="preserve"> which if we write it </w:t>
+      </w:r>
+      <w:proofErr w:type="gramStart"/>
+      <w:r>
+        <w:t>out</w:t>
+      </w:r>
+      <w:proofErr w:type="gramEnd"/>
+      <w:r>
+        <w:t xml:space="preserve"> we see</w:t>
       </w:r>
     </w:p>
     <w:p>
@@ -46106,7 +51263,7 @@
   <w:abstractNum w:abstractNumId="0" w15:restartNumberingAfterBreak="0">
     <w:nsid w:val="FFFFFF7C"/>
     <w:multiLevelType w:val="singleLevel"/>
-    <w:tmpl w:val="AFEA3044"/>
+    <w:tmpl w:val="28F837C4"/>
     <w:lvl w:ilvl="0">
       <w:start w:val="1"/>
       <w:numFmt w:val="decimal"/>
@@ -46157,7 +51314,7 @@
   <w:abstractNum w:abstractNumId="3" w15:restartNumberingAfterBreak="0">
     <w:nsid w:val="FFFFFF7F"/>
     <w:multiLevelType w:val="singleLevel"/>
-    <w:tmpl w:val="E11C9D34"/>
+    <w:tmpl w:val="51628434"/>
     <w:lvl w:ilvl="0">
       <w:start w:val="1"/>
       <w:numFmt w:val="decimal"/>
@@ -46174,7 +51331,7 @@
   <w:abstractNum w:abstractNumId="4" w15:restartNumberingAfterBreak="0">
     <w:nsid w:val="FFFFFF80"/>
     <w:multiLevelType w:val="singleLevel"/>
-    <w:tmpl w:val="73C017F4"/>
+    <w:tmpl w:val="606EBDF8"/>
     <w:lvl w:ilvl="0">
       <w:start w:val="1"/>
       <w:numFmt w:val="bullet"/>
@@ -46194,7 +51351,7 @@
   <w:abstractNum w:abstractNumId="5" w15:restartNumberingAfterBreak="0">
     <w:nsid w:val="FFFFFF81"/>
     <w:multiLevelType w:val="singleLevel"/>
-    <w:tmpl w:val="E6F02026"/>
+    <w:tmpl w:val="368AA54E"/>
     <w:lvl w:ilvl="0">
       <w:start w:val="1"/>
       <w:numFmt w:val="bullet"/>
@@ -46214,7 +51371,7 @@
   <w:abstractNum w:abstractNumId="6" w15:restartNumberingAfterBreak="0">
     <w:nsid w:val="FFFFFF82"/>
     <w:multiLevelType w:val="singleLevel"/>
-    <w:tmpl w:val="0DB8CF78"/>
+    <w:tmpl w:val="716EE8DE"/>
     <w:lvl w:ilvl="0">
       <w:start w:val="1"/>
       <w:numFmt w:val="bullet"/>
@@ -49770,7 +54927,7 @@
   <w:style w:type="paragraph" w:default="1" w:styleId="Normal">
     <w:name w:val="Normal"/>
     <w:qFormat/>
-    <w:rsid w:val="00D21B8D"/>
+    <w:rsid w:val="00D13DF9"/>
     <w:pPr>
       <w:spacing w:after="240" w:line="300" w:lineRule="auto"/>
     </w:pPr>
@@ -49788,7 +54945,7 @@
     <w:link w:val="Heading1Char"/>
     <w:uiPriority w:val="9"/>
     <w:qFormat/>
-    <w:rsid w:val="00D21B8D"/>
+    <w:rsid w:val="00D13DF9"/>
     <w:pPr>
       <w:keepNext/>
       <w:keepLines/>
@@ -49810,7 +54967,7 @@
     <w:uiPriority w:val="9"/>
     <w:unhideWhenUsed/>
     <w:qFormat/>
-    <w:rsid w:val="00D21B8D"/>
+    <w:rsid w:val="00D13DF9"/>
     <w:pPr>
       <w:keepNext/>
       <w:keepLines/>
@@ -49831,7 +54988,7 @@
     <w:link w:val="Heading3Char"/>
     <w:uiPriority w:val="9"/>
     <w:unhideWhenUsed/>
-    <w:rsid w:val="00D21B8D"/>
+    <w:rsid w:val="00D13DF9"/>
     <w:pPr>
       <w:keepNext/>
       <w:keepLines/>
@@ -49852,7 +55009,7 @@
     <w:link w:val="Heading4Char"/>
     <w:uiPriority w:val="9"/>
     <w:unhideWhenUsed/>
-    <w:rsid w:val="00D21B8D"/>
+    <w:rsid w:val="00D13DF9"/>
     <w:pPr>
       <w:keepNext/>
       <w:keepLines/>
@@ -49875,7 +55032,7 @@
     <w:link w:val="Heading5Char"/>
     <w:uiPriority w:val="9"/>
     <w:unhideWhenUsed/>
-    <w:rsid w:val="00D21B8D"/>
+    <w:rsid w:val="00D13DF9"/>
     <w:pPr>
       <w:keepNext/>
       <w:keepLines/>
@@ -49899,7 +55056,7 @@
     <w:uiPriority w:val="9"/>
     <w:unhideWhenUsed/>
     <w:qFormat/>
-    <w:rsid w:val="00D21B8D"/>
+    <w:rsid w:val="00D13DF9"/>
     <w:pPr>
       <w:keepNext/>
       <w:keepLines/>
@@ -49924,7 +55081,7 @@
     <w:semiHidden/>
     <w:unhideWhenUsed/>
     <w:qFormat/>
-    <w:rsid w:val="00D21B8D"/>
+    <w:rsid w:val="00D13DF9"/>
     <w:pPr>
       <w:keepNext/>
       <w:keepLines/>
@@ -49945,7 +55102,7 @@
     <w:semiHidden/>
     <w:unhideWhenUsed/>
     <w:qFormat/>
-    <w:rsid w:val="00D21B8D"/>
+    <w:rsid w:val="00D13DF9"/>
     <w:pPr>
       <w:keepNext/>
       <w:keepLines/>
@@ -49968,7 +55125,7 @@
     <w:semiHidden/>
     <w:unhideWhenUsed/>
     <w:qFormat/>
-    <w:rsid w:val="00D21B8D"/>
+    <w:rsid w:val="00D13DF9"/>
     <w:pPr>
       <w:keepNext/>
       <w:keepLines/>
@@ -49985,7 +55142,7 @@
     <w:uiPriority w:val="1"/>
     <w:semiHidden/>
     <w:unhideWhenUsed/>
-    <w:rsid w:val="00D21B8D"/>
+    <w:rsid w:val="00D13DF9"/>
   </w:style>
   <w:style w:type="table" w:default="1" w:styleId="TableNormal">
     <w:name w:val="Normal Table"/>
@@ -50007,7 +55164,7 @@
     <w:uiPriority w:val="99"/>
     <w:semiHidden/>
     <w:unhideWhenUsed/>
-    <w:rsid w:val="00D21B8D"/>
+    <w:rsid w:val="00D13DF9"/>
   </w:style>
   <w:style w:type="paragraph" w:styleId="Title">
     <w:name w:val="Title"/>
@@ -50047,7 +55204,7 @@
     <w:basedOn w:val="DefaultParagraphFont"/>
     <w:link w:val="Heading1"/>
     <w:uiPriority w:val="9"/>
-    <w:rsid w:val="00D21B8D"/>
+    <w:rsid w:val="00D13DF9"/>
     <w:rPr>
       <w:rFonts w:asciiTheme="majorHAnsi" w:eastAsiaTheme="majorEastAsia" w:hAnsiTheme="majorHAnsi" w:cstheme="majorBidi"/>
       <w:color w:val="31378B" w:themeColor="text2"/>
@@ -50061,7 +55218,7 @@
     <w:basedOn w:val="DefaultParagraphFont"/>
     <w:link w:val="Heading2"/>
     <w:uiPriority w:val="9"/>
-    <w:rsid w:val="00D21B8D"/>
+    <w:rsid w:val="00D13DF9"/>
     <w:rPr>
       <w:rFonts w:asciiTheme="majorHAnsi" w:eastAsiaTheme="majorEastAsia" w:hAnsiTheme="majorHAnsi" w:cstheme="majorBidi"/>
       <w:color w:val="31378B" w:themeColor="text2"/>
@@ -50075,7 +55232,7 @@
     <w:basedOn w:val="DefaultParagraphFont"/>
     <w:link w:val="Heading3"/>
     <w:uiPriority w:val="9"/>
-    <w:rsid w:val="00D21B8D"/>
+    <w:rsid w:val="00D13DF9"/>
     <w:rPr>
       <w:rFonts w:asciiTheme="majorHAnsi" w:eastAsiaTheme="majorEastAsia" w:hAnsiTheme="majorHAnsi" w:cstheme="majorBidi"/>
       <w:color w:val="31378B" w:themeColor="text2"/>
@@ -50089,7 +55246,7 @@
     <w:basedOn w:val="DefaultParagraphFont"/>
     <w:link w:val="Heading4"/>
     <w:uiPriority w:val="9"/>
-    <w:rsid w:val="00D21B8D"/>
+    <w:rsid w:val="00D13DF9"/>
     <w:rPr>
       <w:rFonts w:asciiTheme="majorHAnsi" w:eastAsiaTheme="majorEastAsia" w:hAnsiTheme="majorHAnsi" w:cstheme="majorBidi"/>
       <w:b/>
@@ -50106,7 +55263,7 @@
     <w:basedOn w:val="DefaultParagraphFont"/>
     <w:link w:val="Heading5"/>
     <w:uiPriority w:val="9"/>
-    <w:rsid w:val="00D21B8D"/>
+    <w:rsid w:val="00D13DF9"/>
     <w:rPr>
       <w:rFonts w:asciiTheme="majorHAnsi" w:eastAsiaTheme="majorEastAsia" w:hAnsiTheme="majorHAnsi" w:cstheme="majorBidi"/>
       <w:b/>
@@ -50122,7 +55279,7 @@
     <w:basedOn w:val="DefaultParagraphFont"/>
     <w:link w:val="Heading6"/>
     <w:uiPriority w:val="9"/>
-    <w:rsid w:val="00D21B8D"/>
+    <w:rsid w:val="00D13DF9"/>
     <w:rPr>
       <w:rFonts w:asciiTheme="majorHAnsi" w:eastAsiaTheme="majorEastAsia" w:hAnsiTheme="majorHAnsi" w:cstheme="majorBidi"/>
       <w:i/>
@@ -50139,7 +55296,7 @@
     <w:link w:val="Heading7"/>
     <w:uiPriority w:val="9"/>
     <w:semiHidden/>
-    <w:rsid w:val="00D21B8D"/>
+    <w:rsid w:val="00D13DF9"/>
     <w:rPr>
       <w:rFonts w:asciiTheme="majorHAnsi" w:eastAsiaTheme="majorEastAsia" w:hAnsiTheme="majorHAnsi" w:cstheme="majorBidi"/>
       <w:color w:val="005878" w:themeColor="accent1" w:themeShade="80"/>
@@ -50153,7 +55310,7 @@
     <w:link w:val="Heading8"/>
     <w:uiPriority w:val="9"/>
     <w:semiHidden/>
-    <w:rsid w:val="00D21B8D"/>
+    <w:rsid w:val="00D13DF9"/>
     <w:rPr>
       <w:rFonts w:asciiTheme="majorHAnsi" w:eastAsiaTheme="majorEastAsia" w:hAnsiTheme="majorHAnsi" w:cstheme="majorBidi"/>
       <w:color w:val="244061" w:themeColor="accent2" w:themeShade="80"/>
@@ -50168,7 +55325,7 @@
     <w:link w:val="Heading9"/>
     <w:uiPriority w:val="9"/>
     <w:semiHidden/>
-    <w:rsid w:val="00D21B8D"/>
+    <w:rsid w:val="00D13DF9"/>
     <w:rPr>
       <w:rFonts w:asciiTheme="majorHAnsi" w:eastAsiaTheme="majorEastAsia" w:hAnsiTheme="majorHAnsi" w:cstheme="majorBidi"/>
       <w:color w:val="005878" w:themeColor="accent6" w:themeShade="80"/>
@@ -50180,7 +55337,7 @@
     <w:name w:val="Hyperlink"/>
     <w:basedOn w:val="DefaultParagraphFont"/>
     <w:uiPriority w:val="99"/>
-    <w:rsid w:val="00D21B8D"/>
+    <w:rsid w:val="00D13DF9"/>
     <w:rPr>
       <w:rFonts w:cs="Times New Roman"/>
       <w:color w:val="0000FF"/>
@@ -50191,7 +55348,7 @@
     <w:name w:val="FollowedHyperlink"/>
     <w:basedOn w:val="DefaultParagraphFont"/>
     <w:uiPriority w:val="99"/>
-    <w:rsid w:val="00D21B8D"/>
+    <w:rsid w:val="00D13DF9"/>
     <w:rPr>
       <w:rFonts w:cs="Times New Roman"/>
       <w:color w:val="606420"/>
@@ -50202,7 +55359,7 @@
     <w:name w:val="page number"/>
     <w:basedOn w:val="DefaultParagraphFont"/>
     <w:uiPriority w:val="99"/>
-    <w:rsid w:val="00D21B8D"/>
+    <w:rsid w:val="00D13DF9"/>
     <w:rPr>
       <w:rFonts w:cs="Times New Roman"/>
     </w:rPr>
@@ -50213,7 +55370,7 @@
     <w:uiPriority w:val="99"/>
     <w:semiHidden/>
     <w:unhideWhenUsed/>
-    <w:rsid w:val="00D21B8D"/>
+    <w:rsid w:val="00D13DF9"/>
     <w:rPr>
       <w:color w:val="808080"/>
       <w:shd w:val="clear" w:color="auto" w:fill="E6E6E6"/>
@@ -50225,7 +55382,7 @@
     <w:next w:val="Normal"/>
     <w:autoRedefine/>
     <w:qFormat/>
-    <w:rsid w:val="00D21B8D"/>
+    <w:rsid w:val="00D13DF9"/>
     <w:pPr>
       <w:pBdr>
         <w:top w:val="none" w:sz="0" w:space="0" w:color="auto"/>
@@ -50241,7 +55398,7 @@
     <w:basedOn w:val="Normal"/>
     <w:link w:val="CommandChar"/>
     <w:qFormat/>
-    <w:rsid w:val="00D21B8D"/>
+    <w:rsid w:val="00D13DF9"/>
     <w:pPr>
       <w:spacing w:line="240" w:lineRule="auto"/>
       <w:ind w:left="284"/>
@@ -50255,7 +55412,7 @@
     <w:name w:val="Code Heading"/>
     <w:basedOn w:val="Normal"/>
     <w:uiPriority w:val="99"/>
-    <w:rsid w:val="00D21B8D"/>
+    <w:rsid w:val="00D13DF9"/>
     <w:pPr>
       <w:autoSpaceDE w:val="0"/>
       <w:autoSpaceDN w:val="0"/>
@@ -50274,7 +55431,7 @@
     <w:basedOn w:val="BodyText"/>
     <w:link w:val="PathChar"/>
     <w:qFormat/>
-    <w:rsid w:val="00D21B8D"/>
+    <w:rsid w:val="00D13DF9"/>
     <w:pPr>
       <w:jc w:val="both"/>
     </w:pPr>
@@ -50289,7 +55446,7 @@
     <w:basedOn w:val="DefaultParagraphFont"/>
     <w:uiPriority w:val="99"/>
     <w:semiHidden/>
-    <w:rsid w:val="00D21B8D"/>
+    <w:rsid w:val="00D13DF9"/>
     <w:rPr>
       <w:color w:val="808080"/>
     </w:rPr>
@@ -50301,7 +55458,7 @@
     <w:uiPriority w:val="99"/>
     <w:semiHidden/>
     <w:unhideWhenUsed/>
-    <w:rsid w:val="00D21B8D"/>
+    <w:rsid w:val="00D13DF9"/>
     <w:pPr>
       <w:tabs>
         <w:tab w:val="left" w:pos="916"/>
@@ -50335,7 +55492,7 @@
     <w:link w:val="HTMLPreformatted"/>
     <w:uiPriority w:val="99"/>
     <w:semiHidden/>
-    <w:rsid w:val="00D21B8D"/>
+    <w:rsid w:val="00D13DF9"/>
     <w:rPr>
       <w:rFonts w:ascii="Courier New" w:eastAsiaTheme="minorEastAsia" w:hAnsi="Courier New" w:cs="Courier New"/>
       <w:color w:val="000000" w:themeColor="text1"/>
@@ -50349,7 +55506,7 @@
     <w:basedOn w:val="SourceCode"/>
     <w:link w:val="SourceCodeStrongChar"/>
     <w:qFormat/>
-    <w:rsid w:val="00D21B8D"/>
+    <w:rsid w:val="00D13DF9"/>
     <w:rPr>
       <w:b/>
     </w:rPr>
@@ -50357,7 +55514,7 @@
   <w:style w:type="numbering" w:customStyle="1" w:styleId="KennysListStyles">
     <w:name w:val="KennysListStyles"/>
     <w:uiPriority w:val="99"/>
-    <w:rsid w:val="00D21B8D"/>
+    <w:rsid w:val="00D13DF9"/>
     <w:pPr>
       <w:numPr>
         <w:numId w:val="1"/>
@@ -50369,7 +55526,7 @@
     <w:basedOn w:val="Normal"/>
     <w:next w:val="Answer"/>
     <w:qFormat/>
-    <w:rsid w:val="00D21B8D"/>
+    <w:rsid w:val="00D13DF9"/>
     <w:rPr>
       <w:b/>
     </w:rPr>
@@ -50378,7 +55535,7 @@
     <w:name w:val="Answer"/>
     <w:basedOn w:val="Normal"/>
     <w:qFormat/>
-    <w:rsid w:val="00D21B8D"/>
+    <w:rsid w:val="00D13DF9"/>
     <w:pPr>
       <w:spacing w:line="240" w:lineRule="auto"/>
       <w:ind w:left="720"/>
@@ -50391,7 +55548,7 @@
     <w:name w:val="Chapter Heading"/>
     <w:basedOn w:val="Heading1"/>
     <w:qFormat/>
-    <w:rsid w:val="00D21B8D"/>
+    <w:rsid w:val="00D13DF9"/>
     <w:pPr>
       <w:numPr>
         <w:numId w:val="6"/>
@@ -50407,7 +55564,7 @@
     <w:name w:val="Table Grid"/>
     <w:basedOn w:val="TableNormal"/>
     <w:uiPriority w:val="59"/>
-    <w:rsid w:val="00D21B8D"/>
+    <w:rsid w:val="00D13DF9"/>
     <w:tblPr>
       <w:tblBorders>
         <w:top w:val="single" w:sz="4" w:space="0" w:color="auto"/>
@@ -50422,7 +55579,7 @@
   <w:style w:type="numbering" w:customStyle="1" w:styleId="Headings">
     <w:name w:val="Headings"/>
     <w:uiPriority w:val="99"/>
-    <w:rsid w:val="00D21B8D"/>
+    <w:rsid w:val="00D13DF9"/>
     <w:pPr>
       <w:numPr>
         <w:numId w:val="2"/>
@@ -50433,7 +55590,7 @@
     <w:name w:val="Question Section"/>
     <w:basedOn w:val="Heading2"/>
     <w:qFormat/>
-    <w:rsid w:val="00D21B8D"/>
+    <w:rsid w:val="00D13DF9"/>
     <w:rPr>
       <w:b/>
       <w:color w:val="403152" w:themeColor="accent4" w:themeShade="80"/>
@@ -50443,7 +55600,7 @@
     <w:name w:val="Table Caption"/>
     <w:basedOn w:val="Normal"/>
     <w:qFormat/>
-    <w:rsid w:val="00D21B8D"/>
+    <w:rsid w:val="00D13DF9"/>
     <w:rPr>
       <w:smallCaps/>
     </w:rPr>
@@ -50451,7 +55608,7 @@
   <w:style w:type="paragraph" w:customStyle="1" w:styleId="SourceCodeCaption">
     <w:name w:val="Source Code Caption"/>
     <w:basedOn w:val="Normal"/>
-    <w:rsid w:val="00D21B8D"/>
+    <w:rsid w:val="00D13DF9"/>
     <w:pPr>
       <w:spacing w:after="0" w:line="240" w:lineRule="auto"/>
     </w:pPr>
@@ -50464,7 +55621,7 @@
     <w:name w:val="Code Listing"/>
     <w:basedOn w:val="Normal"/>
     <w:qFormat/>
-    <w:rsid w:val="00D21B8D"/>
+    <w:rsid w:val="00D13DF9"/>
     <w:pPr>
       <w:keepNext/>
       <w:shd w:val="clear" w:color="auto" w:fill="FFFFFF" w:themeFill="background1"/>
@@ -50486,7 +55643,7 @@
     <w:link w:val="QuoteChar"/>
     <w:uiPriority w:val="29"/>
     <w:qFormat/>
-    <w:rsid w:val="00D21B8D"/>
+    <w:rsid w:val="00D13DF9"/>
     <w:pPr>
       <w:spacing w:before="120"/>
       <w:ind w:left="720" w:right="720"/>
@@ -50502,7 +55659,7 @@
     <w:basedOn w:val="DefaultParagraphFont"/>
     <w:link w:val="Quote"/>
     <w:uiPriority w:val="29"/>
-    <w:rsid w:val="00D21B8D"/>
+    <w:rsid w:val="00D13DF9"/>
     <w:rPr>
       <w:rFonts w:eastAsiaTheme="minorEastAsia"/>
       <w:i/>
@@ -50519,7 +55676,7 @@
     <w:uiPriority w:val="35"/>
     <w:unhideWhenUsed/>
     <w:qFormat/>
-    <w:rsid w:val="00D21B8D"/>
+    <w:rsid w:val="00D13DF9"/>
     <w:pPr>
       <w:ind w:left="240"/>
     </w:pPr>
@@ -50536,7 +55693,7 @@
     <w:basedOn w:val="Normal"/>
     <w:next w:val="ListBullet"/>
     <w:qFormat/>
-    <w:rsid w:val="00D21B8D"/>
+    <w:rsid w:val="00D13DF9"/>
     <w:rPr>
       <w:b/>
       <w:smallCaps/>
@@ -50546,7 +55703,7 @@
     <w:name w:val="Numbered List"/>
     <w:basedOn w:val="Normal"/>
     <w:qFormat/>
-    <w:rsid w:val="00D21B8D"/>
+    <w:rsid w:val="00D13DF9"/>
     <w:pPr>
       <w:numPr>
         <w:numId w:val="3"/>
@@ -50563,7 +55720,7 @@
     <w:basedOn w:val="Normal"/>
     <w:next w:val="ListNumber"/>
     <w:qFormat/>
-    <w:rsid w:val="00D21B8D"/>
+    <w:rsid w:val="00D13DF9"/>
     <w:pPr>
       <w:ind w:left="357" w:hanging="357"/>
       <w:contextualSpacing/>
@@ -50578,7 +55735,7 @@
     <w:basedOn w:val="Normal"/>
     <w:uiPriority w:val="99"/>
     <w:unhideWhenUsed/>
-    <w:rsid w:val="00D21B8D"/>
+    <w:rsid w:val="00D13DF9"/>
     <w:pPr>
       <w:numPr>
         <w:numId w:val="4"/>
@@ -50589,14 +55746,14 @@
   <w:style w:type="paragraph" w:customStyle="1" w:styleId="NumberedBullet">
     <w:name w:val="Numbered Bullet"/>
     <w:basedOn w:val="NumberedList"/>
-    <w:rsid w:val="00D21B8D"/>
+    <w:rsid w:val="00D13DF9"/>
   </w:style>
   <w:style w:type="paragraph" w:styleId="ListNumber">
     <w:name w:val="List Number"/>
     <w:basedOn w:val="Normal"/>
     <w:uiPriority w:val="99"/>
     <w:unhideWhenUsed/>
-    <w:rsid w:val="00D21B8D"/>
+    <w:rsid w:val="00D13DF9"/>
     <w:pPr>
       <w:numPr>
         <w:numId w:val="5"/>
@@ -50608,7 +55765,7 @@
     <w:name w:val="RowAndColumnStyle"/>
     <w:basedOn w:val="TableNormal"/>
     <w:uiPriority w:val="99"/>
-    <w:rsid w:val="00D21B8D"/>
+    <w:rsid w:val="00D13DF9"/>
     <w:pPr>
       <w:spacing w:after="0" w:line="240" w:lineRule="auto"/>
     </w:pPr>
@@ -50686,7 +55843,7 @@
     <w:name w:val="ColumnHeaderTableStyle"/>
     <w:basedOn w:val="TableNormal"/>
     <w:uiPriority w:val="99"/>
-    <w:rsid w:val="00D21B8D"/>
+    <w:rsid w:val="00D13DF9"/>
     <w:pPr>
       <w:spacing w:before="120" w:after="120" w:line="240" w:lineRule="auto"/>
     </w:pPr>
@@ -50757,7 +55914,7 @@
     <w:name w:val="ColumnHeaderOnly"/>
     <w:basedOn w:val="TableNormal"/>
     <w:uiPriority w:val="99"/>
-    <w:rsid w:val="00D21B8D"/>
+    <w:rsid w:val="00D13DF9"/>
     <w:rPr>
       <w:rFonts w:eastAsiaTheme="minorEastAsia"/>
       <w:lang w:eastAsia="en-GB"/>
@@ -50768,7 +55925,7 @@
     <w:name w:val="Command Output"/>
     <w:basedOn w:val="Normal"/>
     <w:qFormat/>
-    <w:rsid w:val="00D21B8D"/>
+    <w:rsid w:val="00D13DF9"/>
     <w:pPr>
       <w:spacing w:after="0" w:line="240" w:lineRule="auto"/>
       <w:ind w:left="284"/>
@@ -50784,7 +55941,7 @@
     <w:basedOn w:val="DefaultParagraphFont"/>
     <w:uiPriority w:val="20"/>
     <w:qFormat/>
-    <w:rsid w:val="00D21B8D"/>
+    <w:rsid w:val="00D13DF9"/>
     <w:rPr>
       <w:i/>
       <w:iCs/>
@@ -50795,7 +55952,7 @@
     <w:basedOn w:val="DefaultParagraphFont"/>
     <w:uiPriority w:val="21"/>
     <w:qFormat/>
-    <w:rsid w:val="00D21B8D"/>
+    <w:rsid w:val="00D13DF9"/>
     <w:rPr>
       <w:b w:val="0"/>
       <w:bCs w:val="0"/>
@@ -50809,7 +55966,7 @@
     <w:basedOn w:val="Normal"/>
     <w:next w:val="Normal"/>
     <w:qFormat/>
-    <w:rsid w:val="00D21B8D"/>
+    <w:rsid w:val="00D13DF9"/>
     <w:pPr>
       <w:spacing w:before="240"/>
     </w:pPr>
@@ -50824,7 +55981,7 @@
     <w:next w:val="Normal"/>
     <w:autoRedefine/>
     <w:qFormat/>
-    <w:rsid w:val="00D21B8D"/>
+    <w:rsid w:val="00D13DF9"/>
     <w:pPr>
       <w:pBdr>
         <w:top w:val="single" w:sz="24" w:space="5" w:color="auto"/>
@@ -50851,7 +56008,7 @@
     <w:link w:val="HeaderChar"/>
     <w:uiPriority w:val="99"/>
     <w:unhideWhenUsed/>
-    <w:rsid w:val="00D21B8D"/>
+    <w:rsid w:val="00D13DF9"/>
     <w:pPr>
       <w:tabs>
         <w:tab w:val="center" w:pos="4513"/>
@@ -50869,7 +56026,7 @@
     <w:basedOn w:val="DefaultParagraphFont"/>
     <w:link w:val="Header"/>
     <w:uiPriority w:val="99"/>
-    <w:rsid w:val="00D21B8D"/>
+    <w:rsid w:val="00D13DF9"/>
     <w:rPr>
       <w:rFonts w:eastAsiaTheme="minorEastAsia"/>
       <w:color w:val="31378B" w:themeColor="text2"/>
@@ -50883,7 +56040,7 @@
     <w:link w:val="FooterChar"/>
     <w:uiPriority w:val="99"/>
     <w:unhideWhenUsed/>
-    <w:rsid w:val="00D21B8D"/>
+    <w:rsid w:val="00D13DF9"/>
     <w:pPr>
       <w:tabs>
         <w:tab w:val="center" w:pos="4513"/>
@@ -50897,7 +56054,7 @@
     <w:basedOn w:val="DefaultParagraphFont"/>
     <w:link w:val="Footer"/>
     <w:uiPriority w:val="99"/>
-    <w:rsid w:val="00D21B8D"/>
+    <w:rsid w:val="00D13DF9"/>
     <w:rPr>
       <w:rFonts w:eastAsiaTheme="minorEastAsia"/>
       <w:color w:val="000000" w:themeColor="text1"/>
@@ -50909,7 +56066,7 @@
     <w:name w:val="Question Sub Section"/>
     <w:basedOn w:val="Heading3"/>
     <w:qFormat/>
-    <w:rsid w:val="00D21B8D"/>
+    <w:rsid w:val="00D13DF9"/>
     <w:rPr>
       <w:smallCaps/>
     </w:rPr>
@@ -50918,7 +56075,7 @@
     <w:name w:val="Table Cell Normal"/>
     <w:basedOn w:val="Normal"/>
     <w:qFormat/>
-    <w:rsid w:val="00D21B8D"/>
+    <w:rsid w:val="00D13DF9"/>
     <w:pPr>
       <w:spacing w:before="120" w:after="120" w:line="240" w:lineRule="auto"/>
     </w:pPr>
@@ -50929,7 +56086,7 @@
     <w:next w:val="BodyText"/>
     <w:link w:val="strongChar"/>
     <w:qFormat/>
-    <w:rsid w:val="00D21B8D"/>
+    <w:rsid w:val="00D13DF9"/>
     <w:rPr>
       <w:b/>
       <w:lang w:eastAsia="fi-FI"/>
@@ -50941,7 +56098,7 @@
     <w:next w:val="BodyText"/>
     <w:link w:val="emphasisChar"/>
     <w:qFormat/>
-    <w:rsid w:val="00D21B8D"/>
+    <w:rsid w:val="00D13DF9"/>
     <w:rPr>
       <w:i/>
       <w:lang w:eastAsia="fi-FI"/>
@@ -50953,7 +56110,7 @@
     <w:basedOn w:val="Normal"/>
     <w:link w:val="BodyTextChar"/>
     <w:unhideWhenUsed/>
-    <w:rsid w:val="00D21B8D"/>
+    <w:rsid w:val="00D13DF9"/>
     <w:pPr>
       <w:spacing w:after="120"/>
     </w:pPr>
@@ -50963,7 +56120,7 @@
     <w:aliases w:val="b Char"/>
     <w:basedOn w:val="DefaultParagraphFont"/>
     <w:link w:val="BodyText"/>
-    <w:rsid w:val="00D21B8D"/>
+    <w:rsid w:val="00D13DF9"/>
     <w:rPr>
       <w:rFonts w:eastAsiaTheme="minorEastAsia"/>
       <w:color w:val="000000" w:themeColor="text1"/>
@@ -50975,7 +56132,7 @@
     <w:name w:val="strong Char"/>
     <w:basedOn w:val="DefaultParagraphFont"/>
     <w:link w:val="Strong1"/>
-    <w:rsid w:val="00D21B8D"/>
+    <w:rsid w:val="00D13DF9"/>
     <w:rPr>
       <w:rFonts w:eastAsiaTheme="minorEastAsia"/>
       <w:b/>
@@ -50988,7 +56145,7 @@
     <w:name w:val="Path Char"/>
     <w:basedOn w:val="BodyTextChar"/>
     <w:link w:val="Path"/>
-    <w:rsid w:val="00D21B8D"/>
+    <w:rsid w:val="00D13DF9"/>
     <w:rPr>
       <w:rFonts w:ascii="Courier New" w:eastAsiaTheme="minorEastAsia" w:hAnsi="Courier New"/>
       <w:noProof/>
@@ -51001,7 +56158,7 @@
     <w:name w:val="emphasis Char"/>
     <w:basedOn w:val="DefaultParagraphFont"/>
     <w:link w:val="Emphasis1"/>
-    <w:rsid w:val="00D21B8D"/>
+    <w:rsid w:val="00D13DF9"/>
     <w:rPr>
       <w:rFonts w:eastAsiaTheme="minorEastAsia"/>
       <w:i/>
@@ -51016,7 +56173,7 @@
     <w:uiPriority w:val="99"/>
     <w:semiHidden/>
     <w:unhideWhenUsed/>
-    <w:rsid w:val="00D21B8D"/>
+    <w:rsid w:val="00D13DF9"/>
     <w:rPr>
       <w:i/>
       <w:iCs/>
@@ -51026,7 +56183,7 @@
     <w:name w:val="Command Char"/>
     <w:basedOn w:val="DefaultParagraphFont"/>
     <w:link w:val="Command"/>
-    <w:rsid w:val="00D21B8D"/>
+    <w:rsid w:val="00D13DF9"/>
     <w:rPr>
       <w:rFonts w:ascii="Courier New" w:eastAsiaTheme="minorEastAsia" w:hAnsi="Courier New"/>
       <w:color w:val="000000" w:themeColor="text1"/>
@@ -51039,7 +56196,7 @@
     <w:basedOn w:val="Normal"/>
     <w:link w:val="SourceCodeChar"/>
     <w:qFormat/>
-    <w:rsid w:val="00D21B8D"/>
+    <w:rsid w:val="00D13DF9"/>
     <w:pPr>
       <w:spacing w:before="240" w:after="360" w:line="240" w:lineRule="auto"/>
       <w:ind w:left="238"/>
@@ -51057,7 +56214,7 @@
     <w:name w:val="Source Code Char"/>
     <w:basedOn w:val="DefaultParagraphFont"/>
     <w:link w:val="SourceCode"/>
-    <w:rsid w:val="00D21B8D"/>
+    <w:rsid w:val="00D13DF9"/>
     <w:rPr>
       <w:rFonts w:ascii="Courier New" w:eastAsiaTheme="minorEastAsia" w:hAnsi="Courier New" w:cs="Consolas"/>
       <w:noProof/>
@@ -51071,7 +56228,7 @@
     <w:name w:val="Source Code Strong Char"/>
     <w:basedOn w:val="SourceCodeChar"/>
     <w:link w:val="SourceCodeStrong"/>
-    <w:rsid w:val="00D21B8D"/>
+    <w:rsid w:val="00D13DF9"/>
     <w:rPr>
       <w:rFonts w:ascii="Courier New" w:eastAsiaTheme="minorEastAsia" w:hAnsi="Courier New" w:cs="Consolas"/>
       <w:b/>
@@ -51086,7 +56243,7 @@
     <w:name w:val="NumberedDescription"/>
     <w:basedOn w:val="TableNormal"/>
     <w:uiPriority w:val="99"/>
-    <w:rsid w:val="00D21B8D"/>
+    <w:rsid w:val="00D13DF9"/>
     <w:pPr>
       <w:spacing w:after="0" w:line="240" w:lineRule="auto"/>
     </w:pPr>
@@ -51112,7 +56269,7 @@
     <w:name w:val="Document Title"/>
     <w:basedOn w:val="ChapterHeading"/>
     <w:qFormat/>
-    <w:rsid w:val="00D21B8D"/>
+    <w:rsid w:val="00D13DF9"/>
     <w:pPr>
       <w:numPr>
         <w:numId w:val="0"/>
@@ -51129,7 +56286,7 @@
     <w:name w:val="Sub Title"/>
     <w:basedOn w:val="Heading1"/>
     <w:qFormat/>
-    <w:rsid w:val="00D21B8D"/>
+    <w:rsid w:val="00D13DF9"/>
     <w:pPr>
       <w:spacing w:before="0"/>
       <w:jc w:val="right"/>
@@ -51145,7 +56302,7 @@
     <w:name w:val="Contains Section"/>
     <w:basedOn w:val="ListBullet"/>
     <w:qFormat/>
-    <w:rsid w:val="00D21B8D"/>
+    <w:rsid w:val="00D13DF9"/>
     <w:pPr>
       <w:spacing w:after="0"/>
       <w:ind w:left="924" w:hanging="357"/>
@@ -51155,7 +56312,7 @@
     <w:name w:val="`"/>
     <w:basedOn w:val="Normal"/>
     <w:qFormat/>
-    <w:rsid w:val="00D21B8D"/>
+    <w:rsid w:val="00D13DF9"/>
     <w:pPr>
       <w:pBdr>
         <w:bottom w:val="single" w:sz="4" w:space="1" w:color="auto"/>
@@ -51166,7 +56323,7 @@
     <w:name w:val="Contains Header"/>
     <w:basedOn w:val="ListBulletHeader"/>
     <w:qFormat/>
-    <w:rsid w:val="00D21B8D"/>
+    <w:rsid w:val="00D13DF9"/>
     <w:pPr>
       <w:pBdr>
         <w:top w:val="single" w:sz="4" w:space="12" w:color="auto"/>
@@ -51178,7 +56335,7 @@
     <w:name w:val="Contains End"/>
     <w:basedOn w:val="Normal"/>
     <w:qFormat/>
-    <w:rsid w:val="00D21B8D"/>
+    <w:rsid w:val="00D13DF9"/>
     <w:pPr>
       <w:pBdr>
         <w:bottom w:val="single" w:sz="4" w:space="1" w:color="auto"/>
@@ -51190,7 +56347,7 @@
     <w:name w:val="Quote CallOut"/>
     <w:basedOn w:val="Normal"/>
     <w:qFormat/>
-    <w:rsid w:val="00D21B8D"/>
+    <w:rsid w:val="00D13DF9"/>
     <w:pPr>
       <w:pBdr>
         <w:left w:val="single" w:sz="24" w:space="12" w:color="00B0F0" w:themeColor="accent1"/>
@@ -51207,7 +56364,7 @@
     <w:basedOn w:val="QuoteCallOut"/>
     <w:next w:val="QuoteCallOut"/>
     <w:qFormat/>
-    <w:rsid w:val="00D21B8D"/>
+    <w:rsid w:val="00D13DF9"/>
     <w:rPr>
       <w:b/>
       <w:smallCaps/>
@@ -51217,7 +56374,7 @@
     <w:name w:val="SimpleDefinition"/>
     <w:basedOn w:val="TableNormal"/>
     <w:uiPriority w:val="99"/>
-    <w:rsid w:val="00D21B8D"/>
+    <w:rsid w:val="00D13DF9"/>
     <w:pPr>
       <w:spacing w:after="0" w:line="240" w:lineRule="auto"/>
     </w:pPr>
@@ -51286,7 +56443,7 @@
     <w:name w:val="Figure Style"/>
     <w:basedOn w:val="Normal"/>
     <w:qFormat/>
-    <w:rsid w:val="00D21B8D"/>
+    <w:rsid w:val="00D13DF9"/>
     <w:pPr>
       <w:shd w:val="clear" w:color="auto" w:fill="FFFFFF" w:themeFill="background1"/>
       <w:spacing w:before="240"/>
@@ -51299,7 +56456,7 @@
     <w:basedOn w:val="Caption"/>
     <w:next w:val="Normal"/>
     <w:qFormat/>
-    <w:rsid w:val="00D21B8D"/>
+    <w:rsid w:val="00D13DF9"/>
     <w:rPr>
       <w:i w:val="0"/>
       <w:color w:val="auto"/>
@@ -51309,7 +56466,7 @@
     <w:name w:val="Table Header"/>
     <w:basedOn w:val="ListBulletHeader"/>
     <w:qFormat/>
-    <w:rsid w:val="00D21B8D"/>
+    <w:rsid w:val="00D13DF9"/>
     <w:pPr>
       <w:spacing w:after="120"/>
     </w:pPr>
@@ -51355,7 +56512,7 @@
     <w:name w:val="TutorialStep"/>
     <w:basedOn w:val="Normal"/>
     <w:qFormat/>
-    <w:rsid w:val="00D21B8D"/>
+    <w:rsid w:val="00D13DF9"/>
     <w:pPr>
       <w:numPr>
         <w:numId w:val="7"/>
@@ -51371,7 +56528,7 @@
     <w:name w:val="Question Ankied"/>
     <w:basedOn w:val="Question"/>
     <w:qFormat/>
-    <w:rsid w:val="00D21B8D"/>
+    <w:rsid w:val="00D13DF9"/>
     <w:rPr>
       <w:color w:val="7F7F7F" w:themeColor="text1" w:themeTint="80"/>
     </w:rPr>
@@ -51381,7 +56538,7 @@
     <w:basedOn w:val="Normal"/>
     <w:next w:val="Heading1"/>
     <w:qFormat/>
-    <w:rsid w:val="00D21B8D"/>
+    <w:rsid w:val="00D13DF9"/>
     <w:rPr>
       <w:rFonts w:asciiTheme="majorHAnsi" w:hAnsiTheme="majorHAnsi"/>
       <w:color w:val="31378B" w:themeColor="text2"/>
@@ -51393,7 +56550,7 @@
     <w:name w:val="Appendice"/>
     <w:basedOn w:val="Heading2"/>
     <w:qFormat/>
-    <w:rsid w:val="00D21B8D"/>
+    <w:rsid w:val="00D13DF9"/>
     <w:rPr>
       <w:sz w:val="28"/>
       <w:lang w:eastAsia="fi-FI"/>
@@ -51403,7 +56560,7 @@
     <w:name w:val="Question Esoteric"/>
     <w:basedOn w:val="Normal"/>
     <w:qFormat/>
-    <w:rsid w:val="00D21B8D"/>
+    <w:rsid w:val="00D13DF9"/>
     <w:rPr>
       <w:color w:val="4BACC6" w:themeColor="accent5"/>
     </w:rPr>
@@ -51412,24 +56569,24 @@
     <w:name w:val="ToDo Section"/>
     <w:basedOn w:val="Heading1"/>
     <w:qFormat/>
-    <w:rsid w:val="00D21B8D"/>
+    <w:rsid w:val="00D13DF9"/>
   </w:style>
   <w:style w:type="paragraph" w:customStyle="1" w:styleId="ToDoQuestionHeader">
     <w:name w:val="ToDo Question Header"/>
     <w:basedOn w:val="Question"/>
     <w:qFormat/>
-    <w:rsid w:val="00D21B8D"/>
+    <w:rsid w:val="00D13DF9"/>
   </w:style>
   <w:style w:type="paragraph" w:customStyle="1" w:styleId="ToDoDetails">
     <w:name w:val="ToDoDetails"/>
     <w:basedOn w:val="Normal"/>
     <w:qFormat/>
-    <w:rsid w:val="00D21B8D"/>
+    <w:rsid w:val="00D13DF9"/>
   </w:style>
   <w:style w:type="paragraph" w:customStyle="1" w:styleId="CodeExampleCode">
     <w:name w:val="Code Example Code"/>
     <w:basedOn w:val="Normal"/>
-    <w:rsid w:val="00D21B8D"/>
+    <w:rsid w:val="00D13DF9"/>
     <w:rPr>
       <w:rFonts w:ascii="Times New Roman" w:eastAsia="Times New Roman" w:hAnsi="Times New Roman" w:cs="Times New Roman"/>
       <w:b/>
@@ -51442,7 +56599,7 @@
     <w:name w:val="Code Example Diagram"/>
     <w:basedOn w:val="Normal"/>
     <w:qFormat/>
-    <w:rsid w:val="00D21B8D"/>
+    <w:rsid w:val="00D13DF9"/>
     <w:pPr>
       <w:spacing w:after="160" w:line="240" w:lineRule="auto"/>
     </w:pPr>
@@ -51456,7 +56613,7 @@
     <w:name w:val="Code Example Runtime"/>
     <w:basedOn w:val="Normal"/>
     <w:qFormat/>
-    <w:rsid w:val="00D21B8D"/>
+    <w:rsid w:val="00D13DF9"/>
     <w:pPr>
       <w:spacing w:after="160" w:line="240" w:lineRule="auto"/>
     </w:pPr>
@@ -51471,7 +56628,7 @@
     <w:basedOn w:val="Normal"/>
     <w:link w:val="CodeExampleHeadingChar"/>
     <w:qFormat/>
-    <w:rsid w:val="00D21B8D"/>
+    <w:rsid w:val="00D13DF9"/>
     <w:rPr>
       <w:b/>
       <w:smallCaps/>
@@ -51744,20 +56901,20 @@
     <w:name w:val="Headin"/>
     <w:basedOn w:val="Normal"/>
     <w:qFormat/>
-    <w:rsid w:val="00D21B8D"/>
+    <w:rsid w:val="00D13DF9"/>
   </w:style>
   <w:style w:type="paragraph" w:customStyle="1" w:styleId="questionsubsection2">
     <w:name w:val="question sub section 2"/>
     <w:basedOn w:val="Heading4"/>
     <w:qFormat/>
-    <w:rsid w:val="00D21B8D"/>
+    <w:rsid w:val="00D13DF9"/>
   </w:style>
   <w:style w:type="paragraph" w:customStyle="1" w:styleId="ListBulletHeader2">
     <w:name w:val="List Bullet Header 2"/>
     <w:basedOn w:val="Normal"/>
     <w:next w:val="ListBullet"/>
     <w:qFormat/>
-    <w:rsid w:val="00D21B8D"/>
+    <w:rsid w:val="00D13DF9"/>
     <w:pPr>
       <w:spacing w:after="120"/>
     </w:pPr>
@@ -52008,7 +57165,7 @@
     <w:basedOn w:val="Heading5"/>
     <w:link w:val="DefChar"/>
     <w:qFormat/>
-    <w:rsid w:val="00D21B8D"/>
+    <w:rsid w:val="00D13DF9"/>
     <w:rPr>
       <w:color w:val="31378B" w:themeColor="text2"/>
     </w:rPr>
@@ -52017,7 +57174,7 @@
     <w:name w:val="Code Example Heading Char"/>
     <w:basedOn w:val="DefaultParagraphFont"/>
     <w:link w:val="CodeExampleHeading"/>
-    <w:rsid w:val="00D21B8D"/>
+    <w:rsid w:val="00D13DF9"/>
     <w:rPr>
       <w:rFonts w:eastAsiaTheme="minorEastAsia"/>
       <w:b/>
@@ -52031,7 +57188,7 @@
     <w:name w:val="Def Char"/>
     <w:basedOn w:val="CodeExampleHeadingChar"/>
     <w:link w:val="Def"/>
-    <w:rsid w:val="00D21B8D"/>
+    <w:rsid w:val="00D13DF9"/>
     <w:rPr>
       <w:rFonts w:asciiTheme="majorHAnsi" w:eastAsiaTheme="majorEastAsia" w:hAnsiTheme="majorHAnsi" w:cstheme="majorBidi"/>
       <w:b/>
@@ -52183,7 +57340,7 @@
     <w:name w:val="Proof Heading"/>
     <w:basedOn w:val="Def"/>
     <w:qFormat/>
-    <w:rsid w:val="00D21B8D"/>
+    <w:rsid w:val="00D13DF9"/>
     <w:rPr>
       <w:color w:val="00B0F0" w:themeColor="accent1"/>
     </w:rPr>
@@ -53030,7 +58187,7 @@
 </file>
 
 <file path=customXml/itemProps1.xml><?xml version="1.0" encoding="utf-8"?>
-<ds:datastoreItem xmlns:ds="http://schemas.openxmlformats.org/officeDocument/2006/customXml" ds:itemID="{8B811D91-8E0A-4BF8-9D9B-99047A4D54E2}">
+<ds:datastoreItem xmlns:ds="http://schemas.openxmlformats.org/officeDocument/2006/customXml" ds:itemID="{0302CD00-BAFB-42DC-B65B-CBC379B8C655}">
   <ds:schemaRefs>
     <ds:schemaRef ds:uri="http://schemas.openxmlformats.org/officeDocument/2006/bibliography"/>
   </ds:schemaRefs>
